--- a/szakdolgozat.docx
+++ b/szakdolgozat.docx
@@ -30,7 +30,6 @@
           </w:tcPr>
           <w:p>
             <w:pPr>
-              <w:spacing w:after="0"/>
               <w:jc w:val="center"/>
             </w:pPr>
             <w:r>
@@ -55,7 +54,7 @@
                           </pic:cNvPicPr>
                         </pic:nvPicPr>
                         <pic:blipFill>
-                          <a:blip r:embed="rId7" cstate="print">
+                          <a:blip r:embed="rId8" cstate="print">
                             <a:extLst>
                               <a:ext uri="{28A0092B-C50C-407E-A947-70E740481C1C}">
                                 <a14:useLocalDpi xmlns:a14="http://schemas.microsoft.com/office/drawing/2010/main" val="0"/>
@@ -194,7 +193,6 @@
           </w:tcPr>
           <w:p>
             <w:pPr>
-              <w:spacing w:after="0"/>
               <w:rPr>
                 <w:shd w:val="clear" w:color="auto" w:fill="FFFFFF"/>
               </w:rPr>
@@ -262,8 +260,6 @@
             </w:r>
             <w:r>
               <w:br/>
-            </w:r>
-            <w:r>
               <w:t>Téglás Tamás</w:t>
             </w:r>
           </w:p>
@@ -313,6 +309,13 @@
     </w:p>
     <w:sdt>
       <w:sdtPr>
+        <w:rPr>
+          <w:rFonts w:ascii="Times New Roman" w:eastAsiaTheme="minorHAnsi" w:hAnsi="Times New Roman" w:cs="Times New Roman"/>
+          <w:color w:val="auto"/>
+          <w:sz w:val="24"/>
+          <w:szCs w:val="24"/>
+          <w:lang w:eastAsia="en-US"/>
+        </w:rPr>
         <w:id w:val="-1188299818"/>
         <w:docPartObj>
           <w:docPartGallery w:val="Table of Contents"/>
@@ -321,13 +324,8 @@
       </w:sdtPr>
       <w:sdtEndPr>
         <w:rPr>
-          <w:rFonts w:ascii="Times New Roman" w:eastAsiaTheme="minorHAnsi" w:hAnsi="Times New Roman" w:cs="Times New Roman"/>
           <w:b/>
           <w:bCs/>
-          <w:color w:val="auto"/>
-          <w:sz w:val="24"/>
-          <w:szCs w:val="24"/>
-          <w:lang w:eastAsia="en-US"/>
         </w:rPr>
       </w:sdtEndPr>
       <w:sdtContent>
@@ -364,7 +362,7 @@
           <w:r>
             <w:fldChar w:fldCharType="separate"/>
           </w:r>
-          <w:hyperlink w:anchor="_Toc135216945" w:history="1">
+          <w:hyperlink w:anchor="_Toc135249193" w:history="1">
             <w:r>
               <w:rPr>
                 <w:rStyle w:val="Hiperhivatkozs"/>
@@ -391,7 +389,7 @@
                 <w:noProof/>
                 <w:webHidden/>
               </w:rPr>
-              <w:instrText xml:space="preserve"> PAGEREF _Toc135216945 \h </w:instrText>
+              <w:instrText xml:space="preserve"> PAGEREF _Toc135249193 \h </w:instrText>
             </w:r>
             <w:r>
               <w:rPr>
@@ -411,7 +409,7 @@
                 <w:noProof/>
                 <w:webHidden/>
               </w:rPr>
-              <w:t>5</w:t>
+              <w:t>6</w:t>
             </w:r>
             <w:r>
               <w:rPr>
@@ -429,10 +427,16 @@
               <w:tab w:val="right" w:leader="dot" w:pos="8493"/>
             </w:tabs>
             <w:rPr>
+              <w:rFonts w:asciiTheme="minorHAnsi" w:eastAsiaTheme="minorEastAsia" w:hAnsiTheme="minorHAnsi" w:cstheme="minorBidi"/>
               <w:noProof/>
+              <w:kern w:val="2"/>
+              <w:sz w:val="22"/>
+              <w:szCs w:val="22"/>
+              <w:lang w:eastAsia="hu-HU"/>
+              <w14:ligatures w14:val="standardContextual"/>
             </w:rPr>
           </w:pPr>
-          <w:hyperlink w:anchor="_Toc135216946" w:history="1">
+          <w:hyperlink w:anchor="_Toc135249194" w:history="1">
             <w:r>
               <w:rPr>
                 <w:rStyle w:val="Hiperhivatkozs"/>
@@ -459,7 +463,7 @@
                 <w:noProof/>
                 <w:webHidden/>
               </w:rPr>
-              <w:instrText xml:space="preserve"> PAGEREF _Toc135216946 \h </w:instrText>
+              <w:instrText xml:space="preserve"> PAGEREF _Toc135249194 \h </w:instrText>
             </w:r>
             <w:r>
               <w:rPr>
@@ -479,7 +483,7 @@
                 <w:noProof/>
                 <w:webHidden/>
               </w:rPr>
-              <w:t>5</w:t>
+              <w:t>6</w:t>
             </w:r>
             <w:r>
               <w:rPr>
@@ -497,10 +501,16 @@
               <w:tab w:val="right" w:leader="dot" w:pos="8493"/>
             </w:tabs>
             <w:rPr>
+              <w:rFonts w:asciiTheme="minorHAnsi" w:eastAsiaTheme="minorEastAsia" w:hAnsiTheme="minorHAnsi" w:cstheme="minorBidi"/>
               <w:noProof/>
+              <w:kern w:val="2"/>
+              <w:sz w:val="22"/>
+              <w:szCs w:val="22"/>
+              <w:lang w:eastAsia="hu-HU"/>
+              <w14:ligatures w14:val="standardContextual"/>
             </w:rPr>
           </w:pPr>
-          <w:hyperlink w:anchor="_Toc135216947" w:history="1">
+          <w:hyperlink w:anchor="_Toc135249195" w:history="1">
             <w:r>
               <w:rPr>
                 <w:rStyle w:val="Hiperhivatkozs"/>
@@ -527,7 +537,7 @@
                 <w:noProof/>
                 <w:webHidden/>
               </w:rPr>
-              <w:instrText xml:space="preserve"> PAGEREF _Toc135216947 \h </w:instrText>
+              <w:instrText xml:space="preserve"> PAGEREF _Toc135249195 \h </w:instrText>
             </w:r>
             <w:r>
               <w:rPr>
@@ -547,7 +557,7 @@
                 <w:noProof/>
                 <w:webHidden/>
               </w:rPr>
-              <w:t>5</w:t>
+              <w:t>6</w:t>
             </w:r>
             <w:r>
               <w:rPr>
@@ -574,7 +584,7 @@
               <w14:ligatures w14:val="standardContextual"/>
             </w:rPr>
           </w:pPr>
-          <w:hyperlink w:anchor="_Toc135216948" w:history="1">
+          <w:hyperlink w:anchor="_Toc135249196" w:history="1">
             <w:r>
               <w:rPr>
                 <w:rStyle w:val="Hiperhivatkozs"/>
@@ -601,7 +611,7 @@
                 <w:noProof/>
                 <w:webHidden/>
               </w:rPr>
-              <w:instrText xml:space="preserve"> PAGEREF _Toc135216948 \h </w:instrText>
+              <w:instrText xml:space="preserve"> PAGEREF _Toc135249196 \h </w:instrText>
             </w:r>
             <w:r>
               <w:rPr>
@@ -621,7 +631,7 @@
                 <w:noProof/>
                 <w:webHidden/>
               </w:rPr>
-              <w:t>6</w:t>
+              <w:t>7</w:t>
             </w:r>
             <w:r>
               <w:rPr>
@@ -639,10 +649,16 @@
               <w:tab w:val="right" w:leader="dot" w:pos="8493"/>
             </w:tabs>
             <w:rPr>
+              <w:rFonts w:asciiTheme="minorHAnsi" w:eastAsiaTheme="minorEastAsia" w:hAnsiTheme="minorHAnsi" w:cstheme="minorBidi"/>
               <w:noProof/>
+              <w:kern w:val="2"/>
+              <w:sz w:val="22"/>
+              <w:szCs w:val="22"/>
+              <w:lang w:eastAsia="hu-HU"/>
+              <w14:ligatures w14:val="standardContextual"/>
             </w:rPr>
           </w:pPr>
-          <w:hyperlink w:anchor="_Toc135216949" w:history="1">
+          <w:hyperlink w:anchor="_Toc135249197" w:history="1">
             <w:r>
               <w:rPr>
                 <w:rStyle w:val="Hiperhivatkozs"/>
@@ -669,7 +685,7 @@
                 <w:noProof/>
                 <w:webHidden/>
               </w:rPr>
-              <w:instrText xml:space="preserve"> PAGEREF _Toc135216949 \h </w:instrText>
+              <w:instrText xml:space="preserve"> PAGEREF _Toc135249197 \h </w:instrText>
             </w:r>
             <w:r>
               <w:rPr>
@@ -689,7 +705,7 @@
                 <w:noProof/>
                 <w:webHidden/>
               </w:rPr>
-              <w:t>6</w:t>
+              <w:t>7</w:t>
             </w:r>
             <w:r>
               <w:rPr>
@@ -707,10 +723,16 @@
               <w:tab w:val="right" w:leader="dot" w:pos="8493"/>
             </w:tabs>
             <w:rPr>
+              <w:rFonts w:asciiTheme="minorHAnsi" w:eastAsiaTheme="minorEastAsia" w:hAnsiTheme="minorHAnsi" w:cstheme="minorBidi"/>
               <w:noProof/>
+              <w:kern w:val="2"/>
+              <w:sz w:val="22"/>
+              <w:szCs w:val="22"/>
+              <w:lang w:eastAsia="hu-HU"/>
+              <w14:ligatures w14:val="standardContextual"/>
             </w:rPr>
           </w:pPr>
-          <w:hyperlink w:anchor="_Toc135216950" w:history="1">
+          <w:hyperlink w:anchor="_Toc135249198" w:history="1">
             <w:r>
               <w:rPr>
                 <w:rStyle w:val="Hiperhivatkozs"/>
@@ -737,7 +759,7 @@
                 <w:noProof/>
                 <w:webHidden/>
               </w:rPr>
-              <w:instrText xml:space="preserve"> PAGEREF _Toc135216950 \h </w:instrText>
+              <w:instrText xml:space="preserve"> PAGEREF _Toc135249198 \h </w:instrText>
             </w:r>
             <w:r>
               <w:rPr>
@@ -757,7 +779,7 @@
                 <w:noProof/>
                 <w:webHidden/>
               </w:rPr>
-              <w:t>6</w:t>
+              <w:t>7</w:t>
             </w:r>
             <w:r>
               <w:rPr>
@@ -775,10 +797,16 @@
               <w:tab w:val="right" w:leader="dot" w:pos="8493"/>
             </w:tabs>
             <w:rPr>
+              <w:rFonts w:asciiTheme="minorHAnsi" w:eastAsiaTheme="minorEastAsia" w:hAnsiTheme="minorHAnsi" w:cstheme="minorBidi"/>
               <w:noProof/>
+              <w:kern w:val="2"/>
+              <w:sz w:val="22"/>
+              <w:szCs w:val="22"/>
+              <w:lang w:eastAsia="hu-HU"/>
+              <w14:ligatures w14:val="standardContextual"/>
             </w:rPr>
           </w:pPr>
-          <w:hyperlink w:anchor="_Toc135216951" w:history="1">
+          <w:hyperlink w:anchor="_Toc135249199" w:history="1">
             <w:r>
               <w:rPr>
                 <w:rStyle w:val="Hiperhivatkozs"/>
@@ -805,7 +833,7 @@
                 <w:noProof/>
                 <w:webHidden/>
               </w:rPr>
-              <w:instrText xml:space="preserve"> PAGEREF _Toc135216951 \h </w:instrText>
+              <w:instrText xml:space="preserve"> PAGEREF _Toc135249199 \h </w:instrText>
             </w:r>
             <w:r>
               <w:rPr>
@@ -825,7 +853,7 @@
                 <w:noProof/>
                 <w:webHidden/>
               </w:rPr>
-              <w:t>6</w:t>
+              <w:t>7</w:t>
             </w:r>
             <w:r>
               <w:rPr>
@@ -843,10 +871,16 @@
               <w:tab w:val="right" w:leader="dot" w:pos="8493"/>
             </w:tabs>
             <w:rPr>
+              <w:rFonts w:asciiTheme="minorHAnsi" w:eastAsiaTheme="minorEastAsia" w:hAnsiTheme="minorHAnsi" w:cstheme="minorBidi"/>
               <w:noProof/>
+              <w:kern w:val="2"/>
+              <w:sz w:val="22"/>
+              <w:szCs w:val="22"/>
+              <w:lang w:eastAsia="hu-HU"/>
+              <w14:ligatures w14:val="standardContextual"/>
             </w:rPr>
           </w:pPr>
-          <w:hyperlink w:anchor="_Toc135216952" w:history="1">
+          <w:hyperlink w:anchor="_Toc135249200" w:history="1">
             <w:r>
               <w:rPr>
                 <w:rStyle w:val="Hiperhivatkozs"/>
@@ -873,7 +907,7 @@
                 <w:noProof/>
                 <w:webHidden/>
               </w:rPr>
-              <w:instrText xml:space="preserve"> PAGEREF _Toc135216952 \h </w:instrText>
+              <w:instrText xml:space="preserve"> PAGEREF _Toc135249200 \h </w:instrText>
             </w:r>
             <w:r>
               <w:rPr>
@@ -893,7 +927,7 @@
                 <w:noProof/>
                 <w:webHidden/>
               </w:rPr>
-              <w:t>6</w:t>
+              <w:t>7</w:t>
             </w:r>
             <w:r>
               <w:rPr>
@@ -911,10 +945,16 @@
               <w:tab w:val="right" w:leader="dot" w:pos="8493"/>
             </w:tabs>
             <w:rPr>
+              <w:rFonts w:asciiTheme="minorHAnsi" w:eastAsiaTheme="minorEastAsia" w:hAnsiTheme="minorHAnsi" w:cstheme="minorBidi"/>
               <w:noProof/>
+              <w:kern w:val="2"/>
+              <w:sz w:val="22"/>
+              <w:szCs w:val="22"/>
+              <w:lang w:eastAsia="hu-HU"/>
+              <w14:ligatures w14:val="standardContextual"/>
             </w:rPr>
           </w:pPr>
-          <w:hyperlink w:anchor="_Toc135216953" w:history="1">
+          <w:hyperlink w:anchor="_Toc135249201" w:history="1">
             <w:r>
               <w:rPr>
                 <w:rStyle w:val="Hiperhivatkozs"/>
@@ -941,7 +981,7 @@
                 <w:noProof/>
                 <w:webHidden/>
               </w:rPr>
-              <w:instrText xml:space="preserve"> PAGEREF _Toc135216953 \h </w:instrText>
+              <w:instrText xml:space="preserve"> PAGEREF _Toc135249201 \h </w:instrText>
             </w:r>
             <w:r>
               <w:rPr>
@@ -961,7 +1001,7 @@
                 <w:noProof/>
                 <w:webHidden/>
               </w:rPr>
-              <w:t>6</w:t>
+              <w:t>7</w:t>
             </w:r>
             <w:r>
               <w:rPr>
@@ -979,10 +1019,16 @@
               <w:tab w:val="right" w:leader="dot" w:pos="8493"/>
             </w:tabs>
             <w:rPr>
+              <w:rFonts w:asciiTheme="minorHAnsi" w:eastAsiaTheme="minorEastAsia" w:hAnsiTheme="minorHAnsi" w:cstheme="minorBidi"/>
               <w:noProof/>
+              <w:kern w:val="2"/>
+              <w:sz w:val="22"/>
+              <w:szCs w:val="22"/>
+              <w:lang w:eastAsia="hu-HU"/>
+              <w14:ligatures w14:val="standardContextual"/>
             </w:rPr>
           </w:pPr>
-          <w:hyperlink w:anchor="_Toc135216954" w:history="1">
+          <w:hyperlink w:anchor="_Toc135249202" w:history="1">
             <w:r>
               <w:rPr>
                 <w:rStyle w:val="Hiperhivatkozs"/>
@@ -1009,7 +1055,7 @@
                 <w:noProof/>
                 <w:webHidden/>
               </w:rPr>
-              <w:instrText xml:space="preserve"> PAGEREF _Toc135216954 \h </w:instrText>
+              <w:instrText xml:space="preserve"> PAGEREF _Toc135249202 \h </w:instrText>
             </w:r>
             <w:r>
               <w:rPr>
@@ -1029,7 +1075,7 @@
                 <w:noProof/>
                 <w:webHidden/>
               </w:rPr>
-              <w:t>6</w:t>
+              <w:t>7</w:t>
             </w:r>
             <w:r>
               <w:rPr>
@@ -1047,16 +1093,22 @@
               <w:tab w:val="right" w:leader="dot" w:pos="8493"/>
             </w:tabs>
             <w:rPr>
+              <w:rFonts w:asciiTheme="minorHAnsi" w:eastAsiaTheme="minorEastAsia" w:hAnsiTheme="minorHAnsi" w:cstheme="minorBidi"/>
               <w:noProof/>
+              <w:kern w:val="2"/>
+              <w:sz w:val="22"/>
+              <w:szCs w:val="22"/>
+              <w:lang w:eastAsia="hu-HU"/>
+              <w14:ligatures w14:val="standardContextual"/>
             </w:rPr>
           </w:pPr>
-          <w:hyperlink w:anchor="_Toc135216955" w:history="1">
+          <w:hyperlink w:anchor="_Toc135249203" w:history="1">
             <w:r>
               <w:rPr>
                 <w:rStyle w:val="Hiperhivatkozs"/>
                 <w:noProof/>
               </w:rPr>
-              <w:t>Program használatához szükséges információk</w:t>
+              <w:t>Webes felület használata menüpontokra lebontva</w:t>
             </w:r>
             <w:r>
               <w:rPr>
@@ -1077,7 +1129,7 @@
                 <w:noProof/>
                 <w:webHidden/>
               </w:rPr>
-              <w:instrText xml:space="preserve"> PAGEREF _Toc135216955 \h </w:instrText>
+              <w:instrText xml:space="preserve"> PAGEREF _Toc135249203 \h </w:instrText>
             </w:r>
             <w:r>
               <w:rPr>
@@ -1097,7 +1149,821 @@
                 <w:noProof/>
                 <w:webHidden/>
               </w:rPr>
-              <w:t>6</w:t>
+              <w:t>8</w:t>
+            </w:r>
+            <w:r>
+              <w:rPr>
+                <w:noProof/>
+                <w:webHidden/>
+              </w:rPr>
+              <w:fldChar w:fldCharType="end"/>
+            </w:r>
+          </w:hyperlink>
+        </w:p>
+        <w:p>
+          <w:pPr>
+            <w:pStyle w:val="TJ3"/>
+            <w:tabs>
+              <w:tab w:val="right" w:leader="dot" w:pos="8493"/>
+            </w:tabs>
+            <w:rPr>
+              <w:rFonts w:asciiTheme="minorHAnsi" w:eastAsiaTheme="minorEastAsia" w:hAnsiTheme="minorHAnsi" w:cstheme="minorBidi"/>
+              <w:noProof/>
+              <w:kern w:val="2"/>
+              <w:sz w:val="22"/>
+              <w:szCs w:val="22"/>
+              <w:lang w:eastAsia="hu-HU"/>
+              <w14:ligatures w14:val="standardContextual"/>
+            </w:rPr>
+          </w:pPr>
+          <w:hyperlink w:anchor="_Toc135249204" w:history="1">
+            <w:r>
+              <w:rPr>
+                <w:rStyle w:val="Hiperhivatkozs"/>
+                <w:noProof/>
+              </w:rPr>
+              <w:t>Home – kezdőképernyő</w:t>
+            </w:r>
+            <w:r>
+              <w:rPr>
+                <w:noProof/>
+                <w:webHidden/>
+              </w:rPr>
+              <w:tab/>
+            </w:r>
+            <w:r>
+              <w:rPr>
+                <w:noProof/>
+                <w:webHidden/>
+              </w:rPr>
+              <w:fldChar w:fldCharType="begin"/>
+            </w:r>
+            <w:r>
+              <w:rPr>
+                <w:noProof/>
+                <w:webHidden/>
+              </w:rPr>
+              <w:instrText xml:space="preserve"> PAGEREF _Toc135249204 \h </w:instrText>
+            </w:r>
+            <w:r>
+              <w:rPr>
+                <w:noProof/>
+                <w:webHidden/>
+              </w:rPr>
+            </w:r>
+            <w:r>
+              <w:rPr>
+                <w:noProof/>
+                <w:webHidden/>
+              </w:rPr>
+              <w:fldChar w:fldCharType="separate"/>
+            </w:r>
+            <w:r>
+              <w:rPr>
+                <w:noProof/>
+                <w:webHidden/>
+              </w:rPr>
+              <w:t>8</w:t>
+            </w:r>
+            <w:r>
+              <w:rPr>
+                <w:noProof/>
+                <w:webHidden/>
+              </w:rPr>
+              <w:fldChar w:fldCharType="end"/>
+            </w:r>
+          </w:hyperlink>
+        </w:p>
+        <w:p>
+          <w:pPr>
+            <w:pStyle w:val="TJ3"/>
+            <w:tabs>
+              <w:tab w:val="right" w:leader="dot" w:pos="8493"/>
+            </w:tabs>
+            <w:rPr>
+              <w:rFonts w:asciiTheme="minorHAnsi" w:eastAsiaTheme="minorEastAsia" w:hAnsiTheme="minorHAnsi" w:cstheme="minorBidi"/>
+              <w:noProof/>
+              <w:kern w:val="2"/>
+              <w:sz w:val="22"/>
+              <w:szCs w:val="22"/>
+              <w:lang w:eastAsia="hu-HU"/>
+              <w14:ligatures w14:val="standardContextual"/>
+            </w:rPr>
+          </w:pPr>
+          <w:hyperlink w:anchor="_Toc135249205" w:history="1">
+            <w:r>
+              <w:rPr>
+                <w:rStyle w:val="Hiperhivatkozs"/>
+                <w:noProof/>
+              </w:rPr>
+              <w:t>Charts –grafikonok megtekintése</w:t>
+            </w:r>
+            <w:r>
+              <w:rPr>
+                <w:noProof/>
+                <w:webHidden/>
+              </w:rPr>
+              <w:tab/>
+            </w:r>
+            <w:r>
+              <w:rPr>
+                <w:noProof/>
+                <w:webHidden/>
+              </w:rPr>
+              <w:fldChar w:fldCharType="begin"/>
+            </w:r>
+            <w:r>
+              <w:rPr>
+                <w:noProof/>
+                <w:webHidden/>
+              </w:rPr>
+              <w:instrText xml:space="preserve"> PAGEREF _Toc135249205 \h </w:instrText>
+            </w:r>
+            <w:r>
+              <w:rPr>
+                <w:noProof/>
+                <w:webHidden/>
+              </w:rPr>
+            </w:r>
+            <w:r>
+              <w:rPr>
+                <w:noProof/>
+                <w:webHidden/>
+              </w:rPr>
+              <w:fldChar w:fldCharType="separate"/>
+            </w:r>
+            <w:r>
+              <w:rPr>
+                <w:noProof/>
+                <w:webHidden/>
+              </w:rPr>
+              <w:t>8</w:t>
+            </w:r>
+            <w:r>
+              <w:rPr>
+                <w:noProof/>
+                <w:webHidden/>
+              </w:rPr>
+              <w:fldChar w:fldCharType="end"/>
+            </w:r>
+          </w:hyperlink>
+        </w:p>
+        <w:p>
+          <w:pPr>
+            <w:pStyle w:val="TJ3"/>
+            <w:tabs>
+              <w:tab w:val="right" w:leader="dot" w:pos="8493"/>
+            </w:tabs>
+            <w:rPr>
+              <w:rFonts w:asciiTheme="minorHAnsi" w:eastAsiaTheme="minorEastAsia" w:hAnsiTheme="minorHAnsi" w:cstheme="minorBidi"/>
+              <w:noProof/>
+              <w:kern w:val="2"/>
+              <w:sz w:val="22"/>
+              <w:szCs w:val="22"/>
+              <w:lang w:eastAsia="hu-HU"/>
+              <w14:ligatures w14:val="standardContextual"/>
+            </w:rPr>
+          </w:pPr>
+          <w:hyperlink w:anchor="_Toc135249206" w:history="1">
+            <w:r>
+              <w:rPr>
+                <w:rStyle w:val="Hiperhivatkozs"/>
+                <w:noProof/>
+              </w:rPr>
+              <w:t>Custom Charts – saját grafikonok</w:t>
+            </w:r>
+            <w:r>
+              <w:rPr>
+                <w:noProof/>
+                <w:webHidden/>
+              </w:rPr>
+              <w:tab/>
+            </w:r>
+            <w:r>
+              <w:rPr>
+                <w:noProof/>
+                <w:webHidden/>
+              </w:rPr>
+              <w:fldChar w:fldCharType="begin"/>
+            </w:r>
+            <w:r>
+              <w:rPr>
+                <w:noProof/>
+                <w:webHidden/>
+              </w:rPr>
+              <w:instrText xml:space="preserve"> PAGEREF _Toc135249206 \h </w:instrText>
+            </w:r>
+            <w:r>
+              <w:rPr>
+                <w:noProof/>
+                <w:webHidden/>
+              </w:rPr>
+            </w:r>
+            <w:r>
+              <w:rPr>
+                <w:noProof/>
+                <w:webHidden/>
+              </w:rPr>
+              <w:fldChar w:fldCharType="separate"/>
+            </w:r>
+            <w:r>
+              <w:rPr>
+                <w:noProof/>
+                <w:webHidden/>
+              </w:rPr>
+              <w:t>8</w:t>
+            </w:r>
+            <w:r>
+              <w:rPr>
+                <w:noProof/>
+                <w:webHidden/>
+              </w:rPr>
+              <w:fldChar w:fldCharType="end"/>
+            </w:r>
+          </w:hyperlink>
+        </w:p>
+        <w:p>
+          <w:pPr>
+            <w:pStyle w:val="TJ3"/>
+            <w:tabs>
+              <w:tab w:val="right" w:leader="dot" w:pos="8493"/>
+            </w:tabs>
+            <w:rPr>
+              <w:rFonts w:asciiTheme="minorHAnsi" w:eastAsiaTheme="minorEastAsia" w:hAnsiTheme="minorHAnsi" w:cstheme="minorBidi"/>
+              <w:noProof/>
+              <w:kern w:val="2"/>
+              <w:sz w:val="22"/>
+              <w:szCs w:val="22"/>
+              <w:lang w:eastAsia="hu-HU"/>
+              <w14:ligatures w14:val="standardContextual"/>
+            </w:rPr>
+          </w:pPr>
+          <w:hyperlink w:anchor="_Toc135249207" w:history="1">
+            <w:r>
+              <w:rPr>
+                <w:rStyle w:val="Hiperhivatkozs"/>
+                <w:noProof/>
+              </w:rPr>
+              <w:t>Bookmarked Charts – könyvjelzőzött grafikonok</w:t>
+            </w:r>
+            <w:r>
+              <w:rPr>
+                <w:noProof/>
+                <w:webHidden/>
+              </w:rPr>
+              <w:tab/>
+            </w:r>
+            <w:r>
+              <w:rPr>
+                <w:noProof/>
+                <w:webHidden/>
+              </w:rPr>
+              <w:fldChar w:fldCharType="begin"/>
+            </w:r>
+            <w:r>
+              <w:rPr>
+                <w:noProof/>
+                <w:webHidden/>
+              </w:rPr>
+              <w:instrText xml:space="preserve"> PAGEREF _Toc135249207 \h </w:instrText>
+            </w:r>
+            <w:r>
+              <w:rPr>
+                <w:noProof/>
+                <w:webHidden/>
+              </w:rPr>
+            </w:r>
+            <w:r>
+              <w:rPr>
+                <w:noProof/>
+                <w:webHidden/>
+              </w:rPr>
+              <w:fldChar w:fldCharType="separate"/>
+            </w:r>
+            <w:r>
+              <w:rPr>
+                <w:noProof/>
+                <w:webHidden/>
+              </w:rPr>
+              <w:t>8</w:t>
+            </w:r>
+            <w:r>
+              <w:rPr>
+                <w:noProof/>
+                <w:webHidden/>
+              </w:rPr>
+              <w:fldChar w:fldCharType="end"/>
+            </w:r>
+          </w:hyperlink>
+        </w:p>
+        <w:p>
+          <w:pPr>
+            <w:pStyle w:val="TJ3"/>
+            <w:tabs>
+              <w:tab w:val="right" w:leader="dot" w:pos="8493"/>
+            </w:tabs>
+            <w:rPr>
+              <w:rFonts w:asciiTheme="minorHAnsi" w:eastAsiaTheme="minorEastAsia" w:hAnsiTheme="minorHAnsi" w:cstheme="minorBidi"/>
+              <w:noProof/>
+              <w:kern w:val="2"/>
+              <w:sz w:val="22"/>
+              <w:szCs w:val="22"/>
+              <w:lang w:eastAsia="hu-HU"/>
+              <w14:ligatures w14:val="standardContextual"/>
+            </w:rPr>
+          </w:pPr>
+          <w:hyperlink w:anchor="_Toc135249208" w:history="1">
+            <w:r>
+              <w:rPr>
+                <w:rStyle w:val="Hiperhivatkozs"/>
+                <w:noProof/>
+              </w:rPr>
+              <w:t>Hidden Charts – rejtett grafikonok</w:t>
+            </w:r>
+            <w:r>
+              <w:rPr>
+                <w:noProof/>
+                <w:webHidden/>
+              </w:rPr>
+              <w:tab/>
+            </w:r>
+            <w:r>
+              <w:rPr>
+                <w:noProof/>
+                <w:webHidden/>
+              </w:rPr>
+              <w:fldChar w:fldCharType="begin"/>
+            </w:r>
+            <w:r>
+              <w:rPr>
+                <w:noProof/>
+                <w:webHidden/>
+              </w:rPr>
+              <w:instrText xml:space="preserve"> PAGEREF _Toc135249208 \h </w:instrText>
+            </w:r>
+            <w:r>
+              <w:rPr>
+                <w:noProof/>
+                <w:webHidden/>
+              </w:rPr>
+            </w:r>
+            <w:r>
+              <w:rPr>
+                <w:noProof/>
+                <w:webHidden/>
+              </w:rPr>
+              <w:fldChar w:fldCharType="separate"/>
+            </w:r>
+            <w:r>
+              <w:rPr>
+                <w:noProof/>
+                <w:webHidden/>
+              </w:rPr>
+              <w:t>8</w:t>
+            </w:r>
+            <w:r>
+              <w:rPr>
+                <w:noProof/>
+                <w:webHidden/>
+              </w:rPr>
+              <w:fldChar w:fldCharType="end"/>
+            </w:r>
+          </w:hyperlink>
+        </w:p>
+        <w:p>
+          <w:pPr>
+            <w:pStyle w:val="TJ3"/>
+            <w:tabs>
+              <w:tab w:val="right" w:leader="dot" w:pos="8493"/>
+            </w:tabs>
+            <w:rPr>
+              <w:rFonts w:asciiTheme="minorHAnsi" w:eastAsiaTheme="minorEastAsia" w:hAnsiTheme="minorHAnsi" w:cstheme="minorBidi"/>
+              <w:noProof/>
+              <w:kern w:val="2"/>
+              <w:sz w:val="22"/>
+              <w:szCs w:val="22"/>
+              <w:lang w:eastAsia="hu-HU"/>
+              <w14:ligatures w14:val="standardContextual"/>
+            </w:rPr>
+          </w:pPr>
+          <w:hyperlink w:anchor="_Toc135249209" w:history="1">
+            <w:r>
+              <w:rPr>
+                <w:rStyle w:val="Hiperhivatkozs"/>
+                <w:noProof/>
+              </w:rPr>
+              <w:t>Grafikonok kinézete, típusai</w:t>
+            </w:r>
+            <w:r>
+              <w:rPr>
+                <w:noProof/>
+                <w:webHidden/>
+              </w:rPr>
+              <w:tab/>
+            </w:r>
+            <w:r>
+              <w:rPr>
+                <w:noProof/>
+                <w:webHidden/>
+              </w:rPr>
+              <w:fldChar w:fldCharType="begin"/>
+            </w:r>
+            <w:r>
+              <w:rPr>
+                <w:noProof/>
+                <w:webHidden/>
+              </w:rPr>
+              <w:instrText xml:space="preserve"> PAGEREF _Toc135249209 \h </w:instrText>
+            </w:r>
+            <w:r>
+              <w:rPr>
+                <w:noProof/>
+                <w:webHidden/>
+              </w:rPr>
+            </w:r>
+            <w:r>
+              <w:rPr>
+                <w:noProof/>
+                <w:webHidden/>
+              </w:rPr>
+              <w:fldChar w:fldCharType="separate"/>
+            </w:r>
+            <w:r>
+              <w:rPr>
+                <w:noProof/>
+                <w:webHidden/>
+              </w:rPr>
+              <w:t>9</w:t>
+            </w:r>
+            <w:r>
+              <w:rPr>
+                <w:noProof/>
+                <w:webHidden/>
+              </w:rPr>
+              <w:fldChar w:fldCharType="end"/>
+            </w:r>
+          </w:hyperlink>
+        </w:p>
+        <w:p>
+          <w:pPr>
+            <w:pStyle w:val="TJ3"/>
+            <w:tabs>
+              <w:tab w:val="right" w:leader="dot" w:pos="8493"/>
+            </w:tabs>
+            <w:rPr>
+              <w:rFonts w:asciiTheme="minorHAnsi" w:eastAsiaTheme="minorEastAsia" w:hAnsiTheme="minorHAnsi" w:cstheme="minorBidi"/>
+              <w:noProof/>
+              <w:kern w:val="2"/>
+              <w:sz w:val="22"/>
+              <w:szCs w:val="22"/>
+              <w:lang w:eastAsia="hu-HU"/>
+              <w14:ligatures w14:val="standardContextual"/>
+            </w:rPr>
+          </w:pPr>
+          <w:hyperlink w:anchor="_Toc135249210" w:history="1">
+            <w:r>
+              <w:rPr>
+                <w:rStyle w:val="Hiperhivatkozs"/>
+                <w:noProof/>
+              </w:rPr>
+              <w:t>Chart operations - grafikonokkal kapcsolatos műveletek</w:t>
+            </w:r>
+            <w:r>
+              <w:rPr>
+                <w:noProof/>
+                <w:webHidden/>
+              </w:rPr>
+              <w:tab/>
+            </w:r>
+            <w:r>
+              <w:rPr>
+                <w:noProof/>
+                <w:webHidden/>
+              </w:rPr>
+              <w:fldChar w:fldCharType="begin"/>
+            </w:r>
+            <w:r>
+              <w:rPr>
+                <w:noProof/>
+                <w:webHidden/>
+              </w:rPr>
+              <w:instrText xml:space="preserve"> PAGEREF _Toc135249210 \h </w:instrText>
+            </w:r>
+            <w:r>
+              <w:rPr>
+                <w:noProof/>
+                <w:webHidden/>
+              </w:rPr>
+            </w:r>
+            <w:r>
+              <w:rPr>
+                <w:noProof/>
+                <w:webHidden/>
+              </w:rPr>
+              <w:fldChar w:fldCharType="separate"/>
+            </w:r>
+            <w:r>
+              <w:rPr>
+                <w:noProof/>
+                <w:webHidden/>
+              </w:rPr>
+              <w:t>9</w:t>
+            </w:r>
+            <w:r>
+              <w:rPr>
+                <w:noProof/>
+                <w:webHidden/>
+              </w:rPr>
+              <w:fldChar w:fldCharType="end"/>
+            </w:r>
+          </w:hyperlink>
+        </w:p>
+        <w:p>
+          <w:pPr>
+            <w:pStyle w:val="TJ3"/>
+            <w:tabs>
+              <w:tab w:val="right" w:leader="dot" w:pos="8493"/>
+            </w:tabs>
+            <w:rPr>
+              <w:rFonts w:asciiTheme="minorHAnsi" w:eastAsiaTheme="minorEastAsia" w:hAnsiTheme="minorHAnsi" w:cstheme="minorBidi"/>
+              <w:noProof/>
+              <w:kern w:val="2"/>
+              <w:sz w:val="22"/>
+              <w:szCs w:val="22"/>
+              <w:lang w:eastAsia="hu-HU"/>
+              <w14:ligatures w14:val="standardContextual"/>
+            </w:rPr>
+          </w:pPr>
+          <w:hyperlink w:anchor="_Toc135249211" w:history="1">
+            <w:r>
+              <w:rPr>
+                <w:rStyle w:val="Hiperhivatkozs"/>
+                <w:noProof/>
+              </w:rPr>
+              <w:t>Create UI5 chart – UI5 grafikon készítése</w:t>
+            </w:r>
+            <w:r>
+              <w:rPr>
+                <w:noProof/>
+                <w:webHidden/>
+              </w:rPr>
+              <w:tab/>
+            </w:r>
+            <w:r>
+              <w:rPr>
+                <w:noProof/>
+                <w:webHidden/>
+              </w:rPr>
+              <w:fldChar w:fldCharType="begin"/>
+            </w:r>
+            <w:r>
+              <w:rPr>
+                <w:noProof/>
+                <w:webHidden/>
+              </w:rPr>
+              <w:instrText xml:space="preserve"> PAGEREF _Toc135249211 \h </w:instrText>
+            </w:r>
+            <w:r>
+              <w:rPr>
+                <w:noProof/>
+                <w:webHidden/>
+              </w:rPr>
+            </w:r>
+            <w:r>
+              <w:rPr>
+                <w:noProof/>
+                <w:webHidden/>
+              </w:rPr>
+              <w:fldChar w:fldCharType="separate"/>
+            </w:r>
+            <w:r>
+              <w:rPr>
+                <w:noProof/>
+                <w:webHidden/>
+              </w:rPr>
+              <w:t>9</w:t>
+            </w:r>
+            <w:r>
+              <w:rPr>
+                <w:noProof/>
+                <w:webHidden/>
+              </w:rPr>
+              <w:fldChar w:fldCharType="end"/>
+            </w:r>
+          </w:hyperlink>
+        </w:p>
+        <w:p>
+          <w:pPr>
+            <w:pStyle w:val="TJ3"/>
+            <w:tabs>
+              <w:tab w:val="right" w:leader="dot" w:pos="8493"/>
+            </w:tabs>
+            <w:rPr>
+              <w:rFonts w:asciiTheme="minorHAnsi" w:eastAsiaTheme="minorEastAsia" w:hAnsiTheme="minorHAnsi" w:cstheme="minorBidi"/>
+              <w:noProof/>
+              <w:kern w:val="2"/>
+              <w:sz w:val="22"/>
+              <w:szCs w:val="22"/>
+              <w:lang w:eastAsia="hu-HU"/>
+              <w14:ligatures w14:val="standardContextual"/>
+            </w:rPr>
+          </w:pPr>
+          <w:hyperlink w:anchor="_Toc135249212" w:history="1">
+            <w:r>
+              <w:rPr>
+                <w:rStyle w:val="Hiperhivatkozs"/>
+                <w:noProof/>
+              </w:rPr>
+              <w:t>Create Chart-js chart – Chart-js grafikon készítése</w:t>
+            </w:r>
+            <w:r>
+              <w:rPr>
+                <w:noProof/>
+                <w:webHidden/>
+              </w:rPr>
+              <w:tab/>
+            </w:r>
+            <w:r>
+              <w:rPr>
+                <w:noProof/>
+                <w:webHidden/>
+              </w:rPr>
+              <w:fldChar w:fldCharType="begin"/>
+            </w:r>
+            <w:r>
+              <w:rPr>
+                <w:noProof/>
+                <w:webHidden/>
+              </w:rPr>
+              <w:instrText xml:space="preserve"> PAGEREF _Toc135249212 \h </w:instrText>
+            </w:r>
+            <w:r>
+              <w:rPr>
+                <w:noProof/>
+                <w:webHidden/>
+              </w:rPr>
+            </w:r>
+            <w:r>
+              <w:rPr>
+                <w:noProof/>
+                <w:webHidden/>
+              </w:rPr>
+              <w:fldChar w:fldCharType="separate"/>
+            </w:r>
+            <w:r>
+              <w:rPr>
+                <w:noProof/>
+                <w:webHidden/>
+              </w:rPr>
+              <w:t>10</w:t>
+            </w:r>
+            <w:r>
+              <w:rPr>
+                <w:noProof/>
+                <w:webHidden/>
+              </w:rPr>
+              <w:fldChar w:fldCharType="end"/>
+            </w:r>
+          </w:hyperlink>
+        </w:p>
+        <w:p>
+          <w:pPr>
+            <w:pStyle w:val="TJ3"/>
+            <w:tabs>
+              <w:tab w:val="right" w:leader="dot" w:pos="8493"/>
+            </w:tabs>
+            <w:rPr>
+              <w:rFonts w:asciiTheme="minorHAnsi" w:eastAsiaTheme="minorEastAsia" w:hAnsiTheme="minorHAnsi" w:cstheme="minorBidi"/>
+              <w:noProof/>
+              <w:kern w:val="2"/>
+              <w:sz w:val="22"/>
+              <w:szCs w:val="22"/>
+              <w:lang w:eastAsia="hu-HU"/>
+              <w14:ligatures w14:val="standardContextual"/>
+            </w:rPr>
+          </w:pPr>
+          <w:hyperlink w:anchor="_Toc135249213" w:history="1">
+            <w:r>
+              <w:rPr>
+                <w:rStyle w:val="Hiperhivatkozs"/>
+                <w:noProof/>
+              </w:rPr>
+              <w:t>Update or Delete chart – grafikon módosítása vagy törlése</w:t>
+            </w:r>
+            <w:r>
+              <w:rPr>
+                <w:noProof/>
+                <w:webHidden/>
+              </w:rPr>
+              <w:tab/>
+            </w:r>
+            <w:r>
+              <w:rPr>
+                <w:noProof/>
+                <w:webHidden/>
+              </w:rPr>
+              <w:fldChar w:fldCharType="begin"/>
+            </w:r>
+            <w:r>
+              <w:rPr>
+                <w:noProof/>
+                <w:webHidden/>
+              </w:rPr>
+              <w:instrText xml:space="preserve"> PAGEREF _Toc135249213 \h </w:instrText>
+            </w:r>
+            <w:r>
+              <w:rPr>
+                <w:noProof/>
+                <w:webHidden/>
+              </w:rPr>
+            </w:r>
+            <w:r>
+              <w:rPr>
+                <w:noProof/>
+                <w:webHidden/>
+              </w:rPr>
+              <w:fldChar w:fldCharType="separate"/>
+            </w:r>
+            <w:r>
+              <w:rPr>
+                <w:noProof/>
+                <w:webHidden/>
+              </w:rPr>
+              <w:t>11</w:t>
+            </w:r>
+            <w:r>
+              <w:rPr>
+                <w:noProof/>
+                <w:webHidden/>
+              </w:rPr>
+              <w:fldChar w:fldCharType="end"/>
+            </w:r>
+          </w:hyperlink>
+        </w:p>
+        <w:p>
+          <w:pPr>
+            <w:pStyle w:val="TJ3"/>
+            <w:tabs>
+              <w:tab w:val="right" w:leader="dot" w:pos="8493"/>
+            </w:tabs>
+            <w:rPr>
+              <w:rFonts w:asciiTheme="minorHAnsi" w:eastAsiaTheme="minorEastAsia" w:hAnsiTheme="minorHAnsi" w:cstheme="minorBidi"/>
+              <w:noProof/>
+              <w:kern w:val="2"/>
+              <w:sz w:val="22"/>
+              <w:szCs w:val="22"/>
+              <w:lang w:eastAsia="hu-HU"/>
+              <w14:ligatures w14:val="standardContextual"/>
+            </w:rPr>
+          </w:pPr>
+          <w:hyperlink w:anchor="_Toc135249214" w:history="1">
+            <w:r>
+              <w:rPr>
+                <w:rStyle w:val="Hiperhivatkozs"/>
+                <w:noProof/>
+              </w:rPr>
+              <w:t>Run script – adatok manipulálása</w:t>
+            </w:r>
+            <w:r>
+              <w:rPr>
+                <w:noProof/>
+                <w:webHidden/>
+              </w:rPr>
+              <w:tab/>
+            </w:r>
+            <w:r>
+              <w:rPr>
+                <w:noProof/>
+                <w:webHidden/>
+              </w:rPr>
+              <w:fldChar w:fldCharType="begin"/>
+            </w:r>
+            <w:r>
+              <w:rPr>
+                <w:noProof/>
+                <w:webHidden/>
+              </w:rPr>
+              <w:instrText xml:space="preserve"> PAGEREF _Toc135249214 \h </w:instrText>
+            </w:r>
+            <w:r>
+              <w:rPr>
+                <w:noProof/>
+                <w:webHidden/>
+              </w:rPr>
+            </w:r>
+            <w:r>
+              <w:rPr>
+                <w:noProof/>
+                <w:webHidden/>
+              </w:rPr>
+              <w:fldChar w:fldCharType="separate"/>
+            </w:r>
+            <w:r>
+              <w:rPr>
+                <w:noProof/>
+                <w:webHidden/>
+              </w:rPr>
+              <w:t>12</w:t>
             </w:r>
             <w:r>
               <w:rPr>
@@ -1124,7 +1990,7 @@
               <w14:ligatures w14:val="standardContextual"/>
             </w:rPr>
           </w:pPr>
-          <w:hyperlink w:anchor="_Toc135216956" w:history="1">
+          <w:hyperlink w:anchor="_Toc135249215" w:history="1">
             <w:r>
               <w:rPr>
                 <w:rStyle w:val="Hiperhivatkozs"/>
@@ -1151,7 +2017,7 @@
                 <w:noProof/>
                 <w:webHidden/>
               </w:rPr>
-              <w:instrText xml:space="preserve"> PAGEREF _Toc135216956 \h </w:instrText>
+              <w:instrText xml:space="preserve"> PAGEREF _Toc135249215 \h </w:instrText>
             </w:r>
             <w:r>
               <w:rPr>
@@ -1171,7 +2037,229 @@
                 <w:noProof/>
                 <w:webHidden/>
               </w:rPr>
-              <w:t>7</w:t>
+              <w:t>14</w:t>
+            </w:r>
+            <w:r>
+              <w:rPr>
+                <w:noProof/>
+                <w:webHidden/>
+              </w:rPr>
+              <w:fldChar w:fldCharType="end"/>
+            </w:r>
+          </w:hyperlink>
+        </w:p>
+        <w:p>
+          <w:pPr>
+            <w:pStyle w:val="TJ2"/>
+            <w:tabs>
+              <w:tab w:val="right" w:leader="dot" w:pos="8493"/>
+            </w:tabs>
+            <w:rPr>
+              <w:rFonts w:asciiTheme="minorHAnsi" w:eastAsiaTheme="minorEastAsia" w:hAnsiTheme="minorHAnsi" w:cstheme="minorBidi"/>
+              <w:noProof/>
+              <w:kern w:val="2"/>
+              <w:sz w:val="22"/>
+              <w:szCs w:val="22"/>
+              <w:lang w:eastAsia="hu-HU"/>
+              <w14:ligatures w14:val="standardContextual"/>
+            </w:rPr>
+          </w:pPr>
+          <w:hyperlink w:anchor="_Toc135249216" w:history="1">
+            <w:r>
+              <w:rPr>
+                <w:rStyle w:val="Hiperhivatkozs"/>
+                <w:noProof/>
+              </w:rPr>
+              <w:t>Probléma részletesebb specifikációja</w:t>
+            </w:r>
+            <w:r>
+              <w:rPr>
+                <w:noProof/>
+                <w:webHidden/>
+              </w:rPr>
+              <w:tab/>
+            </w:r>
+            <w:r>
+              <w:rPr>
+                <w:noProof/>
+                <w:webHidden/>
+              </w:rPr>
+              <w:fldChar w:fldCharType="begin"/>
+            </w:r>
+            <w:r>
+              <w:rPr>
+                <w:noProof/>
+                <w:webHidden/>
+              </w:rPr>
+              <w:instrText xml:space="preserve"> PAGEREF _Toc135249216 \h </w:instrText>
+            </w:r>
+            <w:r>
+              <w:rPr>
+                <w:noProof/>
+                <w:webHidden/>
+              </w:rPr>
+            </w:r>
+            <w:r>
+              <w:rPr>
+                <w:noProof/>
+                <w:webHidden/>
+              </w:rPr>
+              <w:fldChar w:fldCharType="separate"/>
+            </w:r>
+            <w:r>
+              <w:rPr>
+                <w:noProof/>
+                <w:webHidden/>
+              </w:rPr>
+              <w:t>14</w:t>
+            </w:r>
+            <w:r>
+              <w:rPr>
+                <w:noProof/>
+                <w:webHidden/>
+              </w:rPr>
+              <w:fldChar w:fldCharType="end"/>
+            </w:r>
+          </w:hyperlink>
+        </w:p>
+        <w:p>
+          <w:pPr>
+            <w:pStyle w:val="TJ2"/>
+            <w:tabs>
+              <w:tab w:val="right" w:leader="dot" w:pos="8493"/>
+            </w:tabs>
+            <w:rPr>
+              <w:rFonts w:asciiTheme="minorHAnsi" w:eastAsiaTheme="minorEastAsia" w:hAnsiTheme="minorHAnsi" w:cstheme="minorBidi"/>
+              <w:noProof/>
+              <w:kern w:val="2"/>
+              <w:sz w:val="22"/>
+              <w:szCs w:val="22"/>
+              <w:lang w:eastAsia="hu-HU"/>
+              <w14:ligatures w14:val="standardContextual"/>
+            </w:rPr>
+          </w:pPr>
+          <w:hyperlink w:anchor="_Toc135249217" w:history="1">
+            <w:r>
+              <w:rPr>
+                <w:rStyle w:val="Hiperhivatkozs"/>
+                <w:noProof/>
+              </w:rPr>
+              <w:t>Felhasznált módszerek rövid leírása</w:t>
+            </w:r>
+            <w:r>
+              <w:rPr>
+                <w:noProof/>
+                <w:webHidden/>
+              </w:rPr>
+              <w:tab/>
+            </w:r>
+            <w:r>
+              <w:rPr>
+                <w:noProof/>
+                <w:webHidden/>
+              </w:rPr>
+              <w:fldChar w:fldCharType="begin"/>
+            </w:r>
+            <w:r>
+              <w:rPr>
+                <w:noProof/>
+                <w:webHidden/>
+              </w:rPr>
+              <w:instrText xml:space="preserve"> PAGEREF _Toc135249217 \h </w:instrText>
+            </w:r>
+            <w:r>
+              <w:rPr>
+                <w:noProof/>
+                <w:webHidden/>
+              </w:rPr>
+            </w:r>
+            <w:r>
+              <w:rPr>
+                <w:noProof/>
+                <w:webHidden/>
+              </w:rPr>
+              <w:fldChar w:fldCharType="separate"/>
+            </w:r>
+            <w:r>
+              <w:rPr>
+                <w:noProof/>
+                <w:webHidden/>
+              </w:rPr>
+              <w:t>14</w:t>
+            </w:r>
+            <w:r>
+              <w:rPr>
+                <w:noProof/>
+                <w:webHidden/>
+              </w:rPr>
+              <w:fldChar w:fldCharType="end"/>
+            </w:r>
+          </w:hyperlink>
+        </w:p>
+        <w:p>
+          <w:pPr>
+            <w:pStyle w:val="TJ2"/>
+            <w:tabs>
+              <w:tab w:val="right" w:leader="dot" w:pos="8493"/>
+            </w:tabs>
+            <w:rPr>
+              <w:rFonts w:asciiTheme="minorHAnsi" w:eastAsiaTheme="minorEastAsia" w:hAnsiTheme="minorHAnsi" w:cstheme="minorBidi"/>
+              <w:noProof/>
+              <w:kern w:val="2"/>
+              <w:sz w:val="22"/>
+              <w:szCs w:val="22"/>
+              <w:lang w:eastAsia="hu-HU"/>
+              <w14:ligatures w14:val="standardContextual"/>
+            </w:rPr>
+          </w:pPr>
+          <w:hyperlink w:anchor="_Toc135249218" w:history="1">
+            <w:r>
+              <w:rPr>
+                <w:rStyle w:val="Hiperhivatkozs"/>
+                <w:noProof/>
+              </w:rPr>
+              <w:t>Program logikai, fizikai szerkezete</w:t>
+            </w:r>
+            <w:r>
+              <w:rPr>
+                <w:noProof/>
+                <w:webHidden/>
+              </w:rPr>
+              <w:tab/>
+            </w:r>
+            <w:r>
+              <w:rPr>
+                <w:noProof/>
+                <w:webHidden/>
+              </w:rPr>
+              <w:fldChar w:fldCharType="begin"/>
+            </w:r>
+            <w:r>
+              <w:rPr>
+                <w:noProof/>
+                <w:webHidden/>
+              </w:rPr>
+              <w:instrText xml:space="preserve"> PAGEREF _Toc135249218 \h </w:instrText>
+            </w:r>
+            <w:r>
+              <w:rPr>
+                <w:noProof/>
+                <w:webHidden/>
+              </w:rPr>
+            </w:r>
+            <w:r>
+              <w:rPr>
+                <w:noProof/>
+                <w:webHidden/>
+              </w:rPr>
+              <w:fldChar w:fldCharType="separate"/>
+            </w:r>
+            <w:r>
+              <w:rPr>
+                <w:noProof/>
+                <w:webHidden/>
+              </w:rPr>
+              <w:t>14</w:t>
             </w:r>
             <w:r>
               <w:rPr>
@@ -1188,6 +2276,7 @@
               <w:b/>
               <w:bCs/>
             </w:rPr>
+            <w:lastRenderedPageBreak/>
             <w:fldChar w:fldCharType="end"/>
           </w:r>
         </w:p>
@@ -2374,7 +3463,7 @@
       <w:pPr>
         <w:pStyle w:val="Cmsor1"/>
       </w:pPr>
-      <w:bookmarkStart w:id="0" w:name="_Toc135216945"/>
+      <w:bookmarkStart w:id="0" w:name="_Toc135249193"/>
       <w:r>
         <w:lastRenderedPageBreak/>
         <w:t>Bevezetés</w:t>
@@ -2385,7 +3474,7 @@
       <w:pPr>
         <w:pStyle w:val="Cmsor2"/>
       </w:pPr>
-      <w:bookmarkStart w:id="1" w:name="_Toc135216946"/>
+      <w:bookmarkStart w:id="1" w:name="_Toc135249194"/>
       <w:r>
         <w:t>Témaválasztás indoklása</w:t>
       </w:r>
@@ -2393,13 +3482,7 @@
     </w:p>
     <w:p>
       <w:r>
-        <w:t xml:space="preserve">A mai világban minden nap találkozhatunk kriptovalutákkal különböző szentimentalitású hírekben. Szemünkbe tűnhetnek dollármilliárdos csalások, </w:t>
-      </w:r>
-      <w:r>
-        <w:t>átverések,</w:t>
-      </w:r>
-      <w:r>
-        <w:t xml:space="preserve"> de néha megjelennek az interjúk </w:t>
+        <w:t xml:space="preserve">A mai világban minden nap találkozhatunk kriptovalutákkal különböző szentimentalitású hírekben. Szemünkbe tűnhetnek dollármilliárdos csalások, átverések, de néha megjelennek az interjúk </w:t>
       </w:r>
       <w:r>
         <w:t>emberekkel,</w:t>
@@ -2417,13 +3500,7 @@
         <w:t>ér,</w:t>
       </w:r>
       <w:r>
-        <w:t xml:space="preserve"> mint az arany. Az </w:t>
-      </w:r>
-      <w:r>
-        <w:t>átlagember</w:t>
-      </w:r>
-      <w:r>
-        <w:t xml:space="preserve"> nem tudja nyomon követni, hogy melyik </w:t>
+        <w:t xml:space="preserve"> mint az arany. Az átlagember nem tudja nyomon követni, hogy melyik </w:t>
       </w:r>
       <w:proofErr w:type="spellStart"/>
       <w:r>
@@ -2438,7 +3515,7 @@
       <w:pPr>
         <w:pStyle w:val="Cmsor2"/>
       </w:pPr>
-      <w:bookmarkStart w:id="2" w:name="_Toc135216947"/>
+      <w:bookmarkStart w:id="2" w:name="_Toc135249195"/>
       <w:r>
         <w:t>Megoldandó feladat</w:t>
       </w:r>
@@ -2446,19 +3523,7 @@
     </w:p>
     <w:p>
       <w:r>
-        <w:t xml:space="preserve">A </w:t>
-      </w:r>
-      <w:r>
-        <w:t>probléma,</w:t>
-      </w:r>
-      <w:r>
-        <w:t xml:space="preserve"> hogy az ingyenesen elérhető felületek nagyrésze túl sok információt nyújt a felhasználónak, vagy nem a megfelelő információkat prezentálja, hogy letisztult átfogó képet nyerjen a valuta jelenlegi állapotáról. </w:t>
-      </w:r>
-      <w:r>
-        <w:t>Célunk,</w:t>
-      </w:r>
-      <w:r>
-        <w:t xml:space="preserve"> hogy egy egyszerűen használható felületet biztosítsunk a felhasználó részére mely különböző kriptovaluták mozgásának követését, és összehasonlítását teszi lehetővé egy webes felületen keresztül, melyen csak azok az információk jelennek meg melyekre a felhasználó kíváncsi.</w:t>
+        <w:t>A probléma, hogy az ingyenesen elérhető felületek nagyrésze túl sok információt nyújt a felhasználónak, vagy nem a megfelelő információkat prezentálja, hogy letisztult átfogó képet nyerjen a valuta jelenlegi állapotáról. Célunk, hogy egy egyszerűen használható felületet biztosítsunk a felhasználó részére mely különböző kriptovaluták mozgásának követését, és összehasonlítását teszi lehetővé egy webes felületen keresztül, melyen csak azok az információk jelennek meg melyekre a felhasználó kíváncsi.</w:t>
       </w:r>
     </w:p>
     <w:p>
@@ -2474,7 +3539,7 @@
       <w:pPr>
         <w:pStyle w:val="Cmsor1"/>
       </w:pPr>
-      <w:bookmarkStart w:id="3" w:name="_Toc135216948"/>
+      <w:bookmarkStart w:id="3" w:name="_Toc135249196"/>
       <w:r>
         <w:lastRenderedPageBreak/>
         <w:t>Felhasználói dokumentáció</w:t>
@@ -2485,7 +3550,7 @@
       <w:pPr>
         <w:pStyle w:val="Cmsor2"/>
       </w:pPr>
-      <w:bookmarkStart w:id="4" w:name="_Toc135216949"/>
+      <w:bookmarkStart w:id="4" w:name="_Toc135249197"/>
       <w:r>
         <w:t>Megoldott probléma rövid leírása</w:t>
       </w:r>
@@ -2493,20 +3558,14 @@
     </w:p>
     <w:p>
       <w:r>
-        <w:t xml:space="preserve">A szoftver egy kényelmes letisztult megoldást ad különböző kriptovaluták árfolyamának </w:t>
-      </w:r>
-      <w:r>
-        <w:t>követésére</w:t>
-      </w:r>
-      <w:r>
-        <w:t xml:space="preserve"> és összehasonlítására grafikonok segítségével egy webes felületen keresztül. Itt a felhasználó saját maga hozzáadhatja a kriptovalutákat melyeket követni kíván, és hozzáadhat grafikonokat melyek segítségével a felhasználó maga adja meg a követés/elemzés módját.</w:t>
+        <w:t>A szoftver egy kényelmes letisztult megoldást ad különböző kriptovaluták árfolyamának követésére és összehasonlítására grafikonok segítségével egy webes felületen keresztül. Itt a felhasználó saját maga hozzáadhatja a kriptovalutákat melyeket követni kíván, és hozzáadhat grafikonokat melyek segítségével a felhasználó maga adja meg a követés/elemzés módját.</w:t>
       </w:r>
     </w:p>
     <w:p>
       <w:pPr>
         <w:pStyle w:val="Cmsor2"/>
       </w:pPr>
-      <w:bookmarkStart w:id="5" w:name="_Toc135216950"/>
+      <w:bookmarkStart w:id="5" w:name="_Toc135249198"/>
       <w:r>
         <w:t>Felhasznált módszerek rövid leírása</w:t>
       </w:r>
@@ -2561,7 +3620,7 @@
       <w:pPr>
         <w:pStyle w:val="Cmsor2"/>
       </w:pPr>
-      <w:bookmarkStart w:id="6" w:name="_Toc135216951"/>
+      <w:bookmarkStart w:id="6" w:name="_Toc135249199"/>
       <w:r>
         <w:t xml:space="preserve">Program </w:t>
       </w:r>
@@ -2574,7 +3633,7 @@
       <w:pPr>
         <w:pStyle w:val="Cmsor3"/>
       </w:pPr>
-      <w:bookmarkStart w:id="7" w:name="_Toc135216952"/>
+      <w:bookmarkStart w:id="7" w:name="_Toc135249200"/>
       <w:r>
         <w:t>Program telepítéséhez szükséges előfeltételek és ismeretek</w:t>
       </w:r>
@@ -2605,7 +3664,7 @@
       <w:pPr>
         <w:pStyle w:val="Cmsor3"/>
       </w:pPr>
-      <w:bookmarkStart w:id="8" w:name="_Toc135216953"/>
+      <w:bookmarkStart w:id="8" w:name="_Toc135249201"/>
       <w:r>
         <w:t>Program telepítése</w:t>
       </w:r>
@@ -2636,12 +3695,9 @@
       <w:pPr>
         <w:pStyle w:val="Cmsor3"/>
       </w:pPr>
-      <w:bookmarkStart w:id="9" w:name="_Toc135216954"/>
-      <w:r>
-        <w:t xml:space="preserve">Program </w:t>
-      </w:r>
-      <w:r>
-        <w:t>futtatása</w:t>
+      <w:bookmarkStart w:id="9" w:name="_Toc135249202"/>
+      <w:r>
+        <w:t>Program futtatása</w:t>
       </w:r>
       <w:bookmarkEnd w:id="9"/>
     </w:p>
@@ -2732,18 +3788,22 @@
       <w:pPr>
         <w:pStyle w:val="Cmsor2"/>
       </w:pPr>
+      <w:bookmarkStart w:id="10" w:name="_Toc135249203"/>
       <w:r>
         <w:lastRenderedPageBreak/>
         <w:t>Webes felület használata menüpontokra lebontva</w:t>
       </w:r>
+      <w:bookmarkEnd w:id="10"/>
     </w:p>
     <w:p>
       <w:pPr>
         <w:pStyle w:val="Cmsor3"/>
       </w:pPr>
+      <w:bookmarkStart w:id="11" w:name="_Toc135249204"/>
       <w:r>
         <w:t>Home – kezdőképernyő</w:t>
       </w:r>
+      <w:bookmarkEnd w:id="11"/>
     </w:p>
     <w:p>
       <w:r>
@@ -2783,7 +3843,2172 @@
         <w:t xml:space="preserve"> manuálisan is el lehet indítani a frissítését a grafikonoknak.</w:t>
       </w:r>
     </w:p>
-    <w:p/>
+    <w:p>
+      <w:pPr>
+        <w:pStyle w:val="Cmsor3"/>
+      </w:pPr>
+      <w:bookmarkStart w:id="12" w:name="_Toc135249205"/>
+      <w:proofErr w:type="spellStart"/>
+      <w:r>
+        <w:t>Charts</w:t>
+      </w:r>
+      <w:proofErr w:type="spellEnd"/>
+      <w:r>
+        <w:t xml:space="preserve"> –grafikonok megtekintése</w:t>
+      </w:r>
+      <w:bookmarkEnd w:id="12"/>
+    </w:p>
+    <w:p>
+      <w:r>
+        <w:t>Ebben a menüpontban találhatóak a saját magunk által készített grafikonok megtekintési alpontjai, ahol megtekinthetjük a könyvjelzőzött grafikonjainkat, az elrejtetteket, és az összeset, egy bizonyos rendezés keretein belül.</w:t>
+      </w:r>
+    </w:p>
+    <w:p>
+      <w:pPr>
+        <w:pStyle w:val="Cmsor3"/>
+      </w:pPr>
+      <w:bookmarkStart w:id="13" w:name="_Toc135249206"/>
+      <w:proofErr w:type="spellStart"/>
+      <w:r>
+        <w:t>Custom</w:t>
+      </w:r>
+      <w:proofErr w:type="spellEnd"/>
+      <w:r>
+        <w:t xml:space="preserve"> </w:t>
+      </w:r>
+      <w:proofErr w:type="spellStart"/>
+      <w:r>
+        <w:t>Charts</w:t>
+      </w:r>
+      <w:proofErr w:type="spellEnd"/>
+      <w:r>
+        <w:t xml:space="preserve"> – saját grafikonok</w:t>
+      </w:r>
+      <w:bookmarkEnd w:id="13"/>
+    </w:p>
+    <w:p>
+      <w:r>
+        <w:t xml:space="preserve">Erre a menüpontra kattintás után megjelennek az általunk készített grafikonok alap sorrend szerint: az elsődleges adathalmaz szimbóluma ábécé sorrendben, a </w:t>
+      </w:r>
+      <w:proofErr w:type="spellStart"/>
+      <w:r>
+        <w:t>könvjelzőzött</w:t>
+      </w:r>
+      <w:proofErr w:type="spellEnd"/>
+      <w:r>
+        <w:t xml:space="preserve"> grafikonokkal kezdve.</w:t>
+      </w:r>
+    </w:p>
+    <w:p>
+      <w:r>
+        <w:t xml:space="preserve">Itt meg lehet </w:t>
+      </w:r>
+      <w:proofErr w:type="gramStart"/>
+      <w:r>
+        <w:t>adni</w:t>
+      </w:r>
+      <w:proofErr w:type="gramEnd"/>
+      <w:r>
+        <w:t xml:space="preserve"> hogy mi más alapján rendezzük a grafikonokat, milyen irányba, illetve, hogy a könyvjelzőzött grafikonokat, soron kívül külön rendezve előrébb jelenjenek meg, mint a több.</w:t>
+      </w:r>
+    </w:p>
+    <w:p>
+      <w:r>
+        <w:t xml:space="preserve">Amikor a rendezési szempontok közül valamelyiket módosítjuk, a grafikonok eltűnnek, de a `Show </w:t>
+      </w:r>
+      <w:proofErr w:type="spellStart"/>
+      <w:r>
+        <w:t>Charts</w:t>
+      </w:r>
+      <w:proofErr w:type="spellEnd"/>
+      <w:r>
+        <w:t>` gom megnyomása után megjelennek.</w:t>
+      </w:r>
+    </w:p>
+    <w:p>
+      <w:r>
+        <w:t>A rejtett grafikonok itt nem jelennek meg.</w:t>
+      </w:r>
+    </w:p>
+    <w:p>
+      <w:pPr>
+        <w:pStyle w:val="Cmsor3"/>
+      </w:pPr>
+      <w:bookmarkStart w:id="14" w:name="_Toc135249207"/>
+      <w:proofErr w:type="spellStart"/>
+      <w:r>
+        <w:t>Bookmarked</w:t>
+      </w:r>
+      <w:proofErr w:type="spellEnd"/>
+      <w:r>
+        <w:t xml:space="preserve"> </w:t>
+      </w:r>
+      <w:proofErr w:type="spellStart"/>
+      <w:r>
+        <w:t>Charts</w:t>
+      </w:r>
+      <w:proofErr w:type="spellEnd"/>
+      <w:r>
+        <w:t xml:space="preserve"> – könyvjelzőzött grafikonok</w:t>
+      </w:r>
+      <w:bookmarkEnd w:id="14"/>
+    </w:p>
+    <w:p>
+      <w:r>
+        <w:t xml:space="preserve">Ebben a menüpontban találhatóak azok a grafikonok melyeket </w:t>
+      </w:r>
+      <w:proofErr w:type="spellStart"/>
+      <w:r>
+        <w:t>könyvjelzőztünk</w:t>
+      </w:r>
+      <w:proofErr w:type="spellEnd"/>
+      <w:r>
+        <w:t xml:space="preserve"> a gyorsabb elérés </w:t>
+      </w:r>
+      <w:r>
+        <w:t>kedvéért.</w:t>
+      </w:r>
+    </w:p>
+    <w:p>
+      <w:r>
+        <w:t>A rejtett grafikonok itt nem jelennek meg.</w:t>
+      </w:r>
+    </w:p>
+    <w:p>
+      <w:pPr>
+        <w:pStyle w:val="Cmsor3"/>
+      </w:pPr>
+      <w:bookmarkStart w:id="15" w:name="_Toc135249208"/>
+      <w:proofErr w:type="spellStart"/>
+      <w:r>
+        <w:t>Hidden</w:t>
+      </w:r>
+      <w:proofErr w:type="spellEnd"/>
+      <w:r>
+        <w:t xml:space="preserve"> </w:t>
+      </w:r>
+      <w:proofErr w:type="spellStart"/>
+      <w:r>
+        <w:t>Charts</w:t>
+      </w:r>
+      <w:proofErr w:type="spellEnd"/>
+      <w:r>
+        <w:t xml:space="preserve"> – rejtett grafikonok</w:t>
+      </w:r>
+      <w:bookmarkEnd w:id="15"/>
+    </w:p>
+    <w:p>
+      <w:r>
+        <w:t>Ebben a menüpontban találhatóak meg a rejtett grafikonok, melyeket nem kívántunk látni a többi közt.</w:t>
+      </w:r>
+    </w:p>
+    <w:p>
+      <w:pPr>
+        <w:pStyle w:val="Cmsor3"/>
+      </w:pPr>
+      <w:bookmarkStart w:id="16" w:name="_Toc135249209"/>
+      <w:r>
+        <w:lastRenderedPageBreak/>
+        <w:t>Grafikonok kinézete, típusai</w:t>
+      </w:r>
+      <w:bookmarkEnd w:id="16"/>
+    </w:p>
+    <w:p>
+      <w:r>
+        <w:t>A program kétfajta grafikont kezel, egy egyszerűbbet a `UI5` csomagból, és egy komplexebbet a `</w:t>
+      </w:r>
+      <w:proofErr w:type="spellStart"/>
+      <w:r>
+        <w:t>Chart-js</w:t>
+      </w:r>
+      <w:proofErr w:type="spellEnd"/>
+      <w:r>
+        <w:t xml:space="preserve">` csomagból. Ezekre a típusokra mostantól a csomagok alapján fogunk hivatkozni. A UI5 grafikonok csak egy adathalmazt képesek megjeleníteni, viszont rajtuk találhatóak különböző </w:t>
+      </w:r>
+      <w:proofErr w:type="spellStart"/>
+      <w:r>
+        <w:t>előrejelzési</w:t>
+      </w:r>
+      <w:proofErr w:type="spellEnd"/>
+      <w:r>
+        <w:t xml:space="preserve"> adatok. A </w:t>
+      </w:r>
+      <w:proofErr w:type="spellStart"/>
+      <w:r>
+        <w:t>Chart-js</w:t>
+      </w:r>
+      <w:proofErr w:type="spellEnd"/>
+      <w:r>
+        <w:t xml:space="preserve"> grafikonok általában kettő adathalmazt jelenítenek meg, különböző színekkel és különböző léptékekkel. Rajtuk nem lehet előrejelzéseket lekérni.</w:t>
+      </w:r>
+    </w:p>
+    <w:p>
+      <w:r>
+        <w:t>Mindkét grafikon alján található 2 gomb:</w:t>
+      </w:r>
+    </w:p>
+    <w:p>
+      <w:pPr>
+        <w:pStyle w:val="Listaszerbekezds"/>
+        <w:numPr>
+          <w:ilvl w:val="0"/>
+          <w:numId w:val="2"/>
+        </w:numPr>
+      </w:pPr>
+      <w:proofErr w:type="spellStart"/>
+      <w:r>
+        <w:t>Hide</w:t>
+      </w:r>
+      <w:proofErr w:type="spellEnd"/>
+      <w:r>
+        <w:t xml:space="preserve"> </w:t>
+      </w:r>
+      <w:proofErr w:type="spellStart"/>
+      <w:r>
+        <w:t>Chart</w:t>
+      </w:r>
+      <w:proofErr w:type="spellEnd"/>
+      <w:r>
+        <w:t xml:space="preserve"> / </w:t>
+      </w:r>
+      <w:proofErr w:type="spellStart"/>
+      <w:r>
+        <w:t>Unhide</w:t>
+      </w:r>
+      <w:proofErr w:type="spellEnd"/>
+      <w:r>
+        <w:t xml:space="preserve"> </w:t>
+      </w:r>
+      <w:proofErr w:type="spellStart"/>
+      <w:r>
+        <w:t>Chart</w:t>
+      </w:r>
+      <w:proofErr w:type="spellEnd"/>
+    </w:p>
+    <w:p>
+      <w:pPr>
+        <w:pStyle w:val="Listaszerbekezds"/>
+        <w:numPr>
+          <w:ilvl w:val="0"/>
+          <w:numId w:val="2"/>
+        </w:numPr>
+      </w:pPr>
+      <w:proofErr w:type="spellStart"/>
+      <w:r>
+        <w:t>Bookmark</w:t>
+      </w:r>
+      <w:proofErr w:type="spellEnd"/>
+      <w:r>
+        <w:t xml:space="preserve"> / </w:t>
+      </w:r>
+      <w:proofErr w:type="spellStart"/>
+      <w:r>
+        <w:t>Remove</w:t>
+      </w:r>
+      <w:proofErr w:type="spellEnd"/>
+      <w:r>
+        <w:t xml:space="preserve"> </w:t>
+      </w:r>
+      <w:proofErr w:type="spellStart"/>
+      <w:r>
+        <w:t>Bookmark</w:t>
+      </w:r>
+      <w:proofErr w:type="spellEnd"/>
+    </w:p>
+    <w:p>
+      <w:r>
+        <w:t>Itt az előbbi gomb felel a grafikon elrejtéséért, rákattintva vagy elrejti a program a grafikont, és átnavigál a `</w:t>
+      </w:r>
+      <w:proofErr w:type="spellStart"/>
+      <w:r>
+        <w:t>Hidden</w:t>
+      </w:r>
+      <w:proofErr w:type="spellEnd"/>
+      <w:r>
+        <w:t xml:space="preserve"> </w:t>
+      </w:r>
+      <w:proofErr w:type="spellStart"/>
+      <w:r>
+        <w:t>Charts</w:t>
+      </w:r>
+      <w:proofErr w:type="spellEnd"/>
+      <w:r>
+        <w:t>` menüpontra, vagy visszavonja a rejtett státuszát a grafikonnak, és átnavigál a `</w:t>
+      </w:r>
+      <w:proofErr w:type="spellStart"/>
+      <w:r>
+        <w:t>Custom</w:t>
+      </w:r>
+      <w:proofErr w:type="spellEnd"/>
+      <w:r>
+        <w:t xml:space="preserve"> </w:t>
+      </w:r>
+      <w:proofErr w:type="spellStart"/>
+      <w:r>
+        <w:t>Charts</w:t>
+      </w:r>
+      <w:proofErr w:type="spellEnd"/>
+      <w:r>
+        <w:t>` menüpontra.</w:t>
+      </w:r>
+    </w:p>
+    <w:p>
+      <w:r>
+        <w:t xml:space="preserve">Hasonlóan, a másik gomb </w:t>
+      </w:r>
+      <w:proofErr w:type="spellStart"/>
+      <w:r>
+        <w:t>könyvjelzőzi</w:t>
+      </w:r>
+      <w:proofErr w:type="spellEnd"/>
+      <w:r>
+        <w:t xml:space="preserve"> a grafikont, és átnavigál a `</w:t>
+      </w:r>
+      <w:proofErr w:type="spellStart"/>
+      <w:r>
+        <w:t>Bookmarked</w:t>
+      </w:r>
+      <w:proofErr w:type="spellEnd"/>
+      <w:r>
+        <w:t xml:space="preserve"> </w:t>
+      </w:r>
+      <w:proofErr w:type="spellStart"/>
+      <w:r>
+        <w:t>Charts</w:t>
+      </w:r>
+      <w:proofErr w:type="spellEnd"/>
+      <w:r>
+        <w:t xml:space="preserve">` menüpontra, vagy leveszi a </w:t>
+      </w:r>
+      <w:proofErr w:type="spellStart"/>
+      <w:r>
+        <w:t>könvjelzőt</w:t>
+      </w:r>
+      <w:proofErr w:type="spellEnd"/>
+      <w:r>
+        <w:t xml:space="preserve"> a grafikonról és átnavigál a `</w:t>
+      </w:r>
+      <w:proofErr w:type="spellStart"/>
+      <w:r>
+        <w:t>Custom</w:t>
+      </w:r>
+      <w:proofErr w:type="spellEnd"/>
+      <w:r>
+        <w:t xml:space="preserve"> </w:t>
+      </w:r>
+      <w:proofErr w:type="spellStart"/>
+      <w:r>
+        <w:t>Charts</w:t>
+      </w:r>
+      <w:proofErr w:type="spellEnd"/>
+      <w:r>
+        <w:t>` menüpontra.</w:t>
+      </w:r>
+    </w:p>
+    <w:p>
+      <w:pPr>
+        <w:pStyle w:val="Cmsor3"/>
+      </w:pPr>
+      <w:bookmarkStart w:id="17" w:name="_Toc135249210"/>
+      <w:proofErr w:type="spellStart"/>
+      <w:r>
+        <w:t>Chart</w:t>
+      </w:r>
+      <w:proofErr w:type="spellEnd"/>
+      <w:r>
+        <w:t xml:space="preserve"> </w:t>
+      </w:r>
+      <w:proofErr w:type="spellStart"/>
+      <w:r>
+        <w:t>operations</w:t>
+      </w:r>
+      <w:proofErr w:type="spellEnd"/>
+      <w:r>
+        <w:t xml:space="preserve"> - g</w:t>
+      </w:r>
+      <w:r>
+        <w:t>rafikonokkal kapcsolatos műveletek</w:t>
+      </w:r>
+      <w:bookmarkEnd w:id="17"/>
+    </w:p>
+    <w:p>
+      <w:r>
+        <w:t>Eme menüpont alatt találhatóak a saját magunk által létrehozott grafikonok létrehozásához, módosításához és törléséhez szükséges almenüpontok.</w:t>
+      </w:r>
+    </w:p>
+    <w:p>
+      <w:pPr>
+        <w:pStyle w:val="Cmsor3"/>
+      </w:pPr>
+      <w:bookmarkStart w:id="18" w:name="_Toc135249211"/>
+      <w:proofErr w:type="spellStart"/>
+      <w:r>
+        <w:t>Create</w:t>
+      </w:r>
+      <w:proofErr w:type="spellEnd"/>
+      <w:r>
+        <w:t xml:space="preserve"> UI5 </w:t>
+      </w:r>
+      <w:proofErr w:type="spellStart"/>
+      <w:r>
+        <w:t>chart</w:t>
+      </w:r>
+      <w:proofErr w:type="spellEnd"/>
+      <w:r>
+        <w:t xml:space="preserve"> – UI5 </w:t>
+      </w:r>
+      <w:r>
+        <w:t>grafikon</w:t>
+      </w:r>
+      <w:r>
+        <w:t xml:space="preserve"> készítése</w:t>
+      </w:r>
+      <w:bookmarkEnd w:id="18"/>
+    </w:p>
+    <w:p>
+      <w:r>
+        <w:t>Ebben a menüpontban vannak a megfelelő mezők melyekbe meg tudjuk adni a grafikon paramétereit.</w:t>
+      </w:r>
+    </w:p>
+    <w:p>
+      <w:pPr>
+        <w:pStyle w:val="Listaszerbekezds"/>
+        <w:numPr>
+          <w:ilvl w:val="0"/>
+          <w:numId w:val="2"/>
+        </w:numPr>
+      </w:pPr>
+      <w:proofErr w:type="spellStart"/>
+      <w:r>
+        <w:t>Title</w:t>
+      </w:r>
+      <w:proofErr w:type="spellEnd"/>
+      <w:r>
+        <w:t>: A grafikon címe</w:t>
+      </w:r>
+    </w:p>
+    <w:p>
+      <w:pPr>
+        <w:pStyle w:val="Listaszerbekezds"/>
+        <w:numPr>
+          <w:ilvl w:val="0"/>
+          <w:numId w:val="2"/>
+        </w:numPr>
+      </w:pPr>
+      <w:proofErr w:type="spellStart"/>
+      <w:r>
+        <w:t>Ticker</w:t>
+      </w:r>
+      <w:proofErr w:type="spellEnd"/>
+      <w:r>
+        <w:t xml:space="preserve">: Itt ki tudjuk választani, hogy az adatbázisban </w:t>
+      </w:r>
+      <w:proofErr w:type="spellStart"/>
+      <w:r>
+        <w:t>lélvő</w:t>
+      </w:r>
+      <w:proofErr w:type="spellEnd"/>
+      <w:r>
+        <w:t xml:space="preserve"> kriptovaluták közül melyiknek szeretnénk az értékeit figyelni.</w:t>
+      </w:r>
+    </w:p>
+    <w:p>
+      <w:pPr>
+        <w:pStyle w:val="Listaszerbekezds"/>
+        <w:numPr>
+          <w:ilvl w:val="0"/>
+          <w:numId w:val="2"/>
+        </w:numPr>
+      </w:pPr>
+      <w:proofErr w:type="spellStart"/>
+      <w:r>
+        <w:t>Fie</w:t>
+      </w:r>
+      <w:r>
+        <w:t>l</w:t>
+      </w:r>
+      <w:r>
+        <w:t>d</w:t>
+      </w:r>
+      <w:proofErr w:type="spellEnd"/>
+      <w:r>
+        <w:t xml:space="preserve">: Itt a </w:t>
+      </w:r>
+      <w:proofErr w:type="spellStart"/>
+      <w:r>
+        <w:t>kritpovaluta</w:t>
+      </w:r>
+      <w:proofErr w:type="spellEnd"/>
+      <w:r>
+        <w:t xml:space="preserve"> különböző értékét választhatjuk ki mely az alábbiak lehetnek:</w:t>
+      </w:r>
+    </w:p>
+    <w:p>
+      <w:pPr>
+        <w:pStyle w:val="Listaszerbekezds"/>
+        <w:numPr>
+          <w:ilvl w:val="1"/>
+          <w:numId w:val="2"/>
+        </w:numPr>
+      </w:pPr>
+      <w:r>
+        <w:t xml:space="preserve">Open: </w:t>
+      </w:r>
+      <w:proofErr w:type="spellStart"/>
+      <w:r>
+        <w:t>Kriptovalut</w:t>
+      </w:r>
+      <w:proofErr w:type="spellEnd"/>
+      <w:r>
+        <w:t xml:space="preserve"> árfolyama </w:t>
+      </w:r>
+      <w:proofErr w:type="spellStart"/>
+      <w:r>
+        <w:t>tözsdenyitáskor</w:t>
+      </w:r>
+      <w:proofErr w:type="spellEnd"/>
+    </w:p>
+    <w:p>
+      <w:pPr>
+        <w:pStyle w:val="Listaszerbekezds"/>
+        <w:numPr>
+          <w:ilvl w:val="1"/>
+          <w:numId w:val="2"/>
+        </w:numPr>
+      </w:pPr>
+      <w:proofErr w:type="spellStart"/>
+      <w:r>
+        <w:t>High</w:t>
+      </w:r>
+      <w:proofErr w:type="spellEnd"/>
+      <w:r>
+        <w:t>: Kriptovaluta árfolyamának aznapi legmagasabb értéke</w:t>
+      </w:r>
+    </w:p>
+    <w:p>
+      <w:pPr>
+        <w:pStyle w:val="Listaszerbekezds"/>
+        <w:numPr>
+          <w:ilvl w:val="1"/>
+          <w:numId w:val="2"/>
+        </w:numPr>
+      </w:pPr>
+      <w:r>
+        <w:t>Low: Kriptovaluta árfolyamának aznapi legalacsonyabb értéke</w:t>
+      </w:r>
+    </w:p>
+    <w:p>
+      <w:pPr>
+        <w:pStyle w:val="Listaszerbekezds"/>
+        <w:numPr>
+          <w:ilvl w:val="1"/>
+          <w:numId w:val="2"/>
+        </w:numPr>
+      </w:pPr>
+      <w:proofErr w:type="spellStart"/>
+      <w:r>
+        <w:t>Close</w:t>
+      </w:r>
+      <w:proofErr w:type="spellEnd"/>
+      <w:r>
+        <w:t>: Kriptovaluta árfolyamának aznapi zárási eredménye</w:t>
+      </w:r>
+    </w:p>
+    <w:p>
+      <w:pPr>
+        <w:pStyle w:val="Listaszerbekezds"/>
+        <w:numPr>
+          <w:ilvl w:val="1"/>
+          <w:numId w:val="2"/>
+        </w:numPr>
+      </w:pPr>
+      <w:proofErr w:type="spellStart"/>
+      <w:r>
+        <w:lastRenderedPageBreak/>
+        <w:t>Adjusted</w:t>
+      </w:r>
+      <w:proofErr w:type="spellEnd"/>
+      <w:r>
+        <w:t xml:space="preserve"> </w:t>
+      </w:r>
+      <w:proofErr w:type="spellStart"/>
+      <w:r>
+        <w:t>Close</w:t>
+      </w:r>
+      <w:proofErr w:type="spellEnd"/>
+      <w:r>
+        <w:t xml:space="preserve">: A </w:t>
+      </w:r>
+      <w:proofErr w:type="spellStart"/>
+      <w:r>
+        <w:t>kriptovalutáknál</w:t>
+      </w:r>
+      <w:proofErr w:type="spellEnd"/>
+      <w:r>
+        <w:t xml:space="preserve"> </w:t>
+      </w:r>
+      <w:proofErr w:type="gramStart"/>
+      <w:r>
+        <w:t>ritka</w:t>
+      </w:r>
+      <w:proofErr w:type="gramEnd"/>
+      <w:r>
+        <w:t xml:space="preserve"> hogy ez az érték más legyen mint a </w:t>
+      </w:r>
+      <w:proofErr w:type="spellStart"/>
+      <w:r>
+        <w:t>Close</w:t>
+      </w:r>
+      <w:proofErr w:type="spellEnd"/>
+      <w:r>
+        <w:t xml:space="preserve"> érték, ám lehetséges, ha „</w:t>
+      </w:r>
+      <w:proofErr w:type="spellStart"/>
+      <w:r>
+        <w:t>forkolják</w:t>
+      </w:r>
+      <w:proofErr w:type="spellEnd"/>
+      <w:r>
+        <w:t>” a kriptovalutát, vagyis új verziót kezdenek használni belőle, ami nem kompatibilis az előző tranzakciókkal</w:t>
+      </w:r>
+    </w:p>
+    <w:p>
+      <w:pPr>
+        <w:pStyle w:val="Listaszerbekezds"/>
+        <w:numPr>
+          <w:ilvl w:val="1"/>
+          <w:numId w:val="2"/>
+        </w:numPr>
+      </w:pPr>
+      <w:proofErr w:type="spellStart"/>
+      <w:r>
+        <w:t>Volume</w:t>
+      </w:r>
+      <w:proofErr w:type="spellEnd"/>
+      <w:r>
+        <w:t xml:space="preserve">: A </w:t>
+      </w:r>
+      <w:proofErr w:type="spellStart"/>
+      <w:r>
+        <w:t>kriptovaluának</w:t>
+      </w:r>
+      <w:proofErr w:type="spellEnd"/>
+      <w:r>
+        <w:t xml:space="preserve"> forgalmának aznapi </w:t>
+      </w:r>
+      <w:proofErr w:type="spellStart"/>
+      <w:r>
+        <w:t>naagysága</w:t>
+      </w:r>
+      <w:proofErr w:type="spellEnd"/>
+      <w:r>
+        <w:t>.</w:t>
+      </w:r>
+    </w:p>
+    <w:p>
+      <w:pPr>
+        <w:pStyle w:val="Listaszerbekezds"/>
+        <w:numPr>
+          <w:ilvl w:val="0"/>
+          <w:numId w:val="2"/>
+        </w:numPr>
+      </w:pPr>
+      <w:proofErr w:type="spellStart"/>
+      <w:r>
+        <w:t>Label</w:t>
+      </w:r>
+      <w:proofErr w:type="spellEnd"/>
+      <w:r>
+        <w:t>: itt az adathalmaz címkéjét adhatjuk meg ami meg fog jelenni a grafikonon</w:t>
+      </w:r>
+    </w:p>
+    <w:p>
+      <w:pPr>
+        <w:pStyle w:val="Listaszerbekezds"/>
+        <w:numPr>
+          <w:ilvl w:val="0"/>
+          <w:numId w:val="2"/>
+        </w:numPr>
+      </w:pPr>
+      <w:r>
+        <w:t xml:space="preserve">Start </w:t>
+      </w:r>
+      <w:proofErr w:type="spellStart"/>
+      <w:r>
+        <w:t>date</w:t>
+      </w:r>
+      <w:proofErr w:type="spellEnd"/>
+      <w:r>
+        <w:t>: itt a grafikon kezdődátumát adhatjuk meg</w:t>
+      </w:r>
+    </w:p>
+    <w:p>
+      <w:pPr>
+        <w:pStyle w:val="Listaszerbekezds"/>
+        <w:numPr>
+          <w:ilvl w:val="0"/>
+          <w:numId w:val="2"/>
+        </w:numPr>
+      </w:pPr>
+      <w:r>
+        <w:t xml:space="preserve">End </w:t>
+      </w:r>
+      <w:proofErr w:type="spellStart"/>
+      <w:r>
+        <w:t>date</w:t>
+      </w:r>
+      <w:proofErr w:type="spellEnd"/>
+      <w:r>
+        <w:t xml:space="preserve">: itt a grafikon </w:t>
+      </w:r>
+      <w:r>
+        <w:t>végső</w:t>
+      </w:r>
+      <w:r>
+        <w:t>dátumát adhatjuk meg</w:t>
+      </w:r>
+    </w:p>
+    <w:p>
+      <w:pPr>
+        <w:pStyle w:val="Listaszerbekezds"/>
+        <w:numPr>
+          <w:ilvl w:val="0"/>
+          <w:numId w:val="2"/>
+        </w:numPr>
+      </w:pPr>
+      <w:proofErr w:type="spellStart"/>
+      <w:r>
+        <w:t>Forecast</w:t>
+      </w:r>
+      <w:proofErr w:type="spellEnd"/>
+      <w:r>
+        <w:t>: itt amennyiben szeretnénk előrejelzéseket nézni a grafikonon, megadhatjuk. Az előrejelzések aznaphoz 60 napra elérhetőek.</w:t>
+      </w:r>
+    </w:p>
+    <w:p>
+      <w:pPr>
+        <w:pStyle w:val="Listaszerbekezds"/>
+        <w:numPr>
+          <w:ilvl w:val="1"/>
+          <w:numId w:val="2"/>
+        </w:numPr>
+      </w:pPr>
+      <w:proofErr w:type="spellStart"/>
+      <w:r>
+        <w:t>None</w:t>
+      </w:r>
+      <w:proofErr w:type="spellEnd"/>
+      <w:r>
+        <w:t>: Nincs előrejelzés</w:t>
+      </w:r>
+    </w:p>
+    <w:p>
+      <w:pPr>
+        <w:pStyle w:val="Listaszerbekezds"/>
+        <w:numPr>
+          <w:ilvl w:val="1"/>
+          <w:numId w:val="2"/>
+        </w:numPr>
+      </w:pPr>
+      <w:proofErr w:type="spellStart"/>
+      <w:r>
+        <w:t>Forecast</w:t>
+      </w:r>
+      <w:proofErr w:type="spellEnd"/>
+      <w:r>
+        <w:t xml:space="preserve"> </w:t>
+      </w:r>
+      <w:proofErr w:type="spellStart"/>
+      <w:r>
+        <w:t>with</w:t>
+      </w:r>
+      <w:proofErr w:type="spellEnd"/>
+      <w:r>
+        <w:t xml:space="preserve"> 50% of </w:t>
+      </w:r>
+      <w:proofErr w:type="spellStart"/>
+      <w:r>
+        <w:t>the</w:t>
+      </w:r>
+      <w:proofErr w:type="spellEnd"/>
+      <w:r>
+        <w:t xml:space="preserve"> </w:t>
+      </w:r>
+      <w:proofErr w:type="spellStart"/>
+      <w:r>
+        <w:t>data</w:t>
+      </w:r>
+      <w:proofErr w:type="spellEnd"/>
+      <w:r>
+        <w:t xml:space="preserve">: A </w:t>
+      </w:r>
+      <w:r>
+        <w:t>rendelkezésre álló adatok második feléből generált előrejelzéseket mutatja.</w:t>
+      </w:r>
+    </w:p>
+    <w:p>
+      <w:pPr>
+        <w:pStyle w:val="Listaszerbekezds"/>
+        <w:numPr>
+          <w:ilvl w:val="1"/>
+          <w:numId w:val="2"/>
+        </w:numPr>
+      </w:pPr>
+      <w:proofErr w:type="spellStart"/>
+      <w:r>
+        <w:t>Forecast</w:t>
+      </w:r>
+      <w:proofErr w:type="spellEnd"/>
+      <w:r>
+        <w:t xml:space="preserve"> </w:t>
+      </w:r>
+      <w:proofErr w:type="spellStart"/>
+      <w:r>
+        <w:t>with</w:t>
+      </w:r>
+      <w:proofErr w:type="spellEnd"/>
+      <w:r>
+        <w:t xml:space="preserve"> </w:t>
+      </w:r>
+      <w:r>
+        <w:t>25</w:t>
+      </w:r>
+      <w:r>
+        <w:t xml:space="preserve">% of </w:t>
+      </w:r>
+      <w:proofErr w:type="spellStart"/>
+      <w:r>
+        <w:t>the</w:t>
+      </w:r>
+      <w:proofErr w:type="spellEnd"/>
+      <w:r>
+        <w:t xml:space="preserve"> </w:t>
+      </w:r>
+      <w:proofErr w:type="spellStart"/>
+      <w:r>
+        <w:t>data</w:t>
+      </w:r>
+      <w:proofErr w:type="spellEnd"/>
+      <w:r>
+        <w:t xml:space="preserve">: A rendelkezésre álló adatok </w:t>
+      </w:r>
+      <w:r>
+        <w:t>negyedik</w:t>
+      </w:r>
+      <w:r>
+        <w:t xml:space="preserve"> </w:t>
+      </w:r>
+      <w:r>
+        <w:t>negyedéből</w:t>
+      </w:r>
+      <w:r>
+        <w:t xml:space="preserve"> generált előrejelzéseket mutatja</w:t>
+      </w:r>
+      <w:r>
+        <w:t>.</w:t>
+      </w:r>
+    </w:p>
+    <w:p>
+      <w:pPr>
+        <w:pStyle w:val="Listaszerbekezds"/>
+        <w:numPr>
+          <w:ilvl w:val="1"/>
+          <w:numId w:val="2"/>
+        </w:numPr>
+      </w:pPr>
+      <w:proofErr w:type="spellStart"/>
+      <w:r>
+        <w:t>Forecast</w:t>
+      </w:r>
+      <w:proofErr w:type="spellEnd"/>
+      <w:r>
+        <w:t xml:space="preserve"> </w:t>
+      </w:r>
+      <w:proofErr w:type="spellStart"/>
+      <w:r>
+        <w:t>with</w:t>
+      </w:r>
+      <w:proofErr w:type="spellEnd"/>
+      <w:r>
+        <w:t xml:space="preserve"> </w:t>
+      </w:r>
+      <w:r>
+        <w:t>10</w:t>
+      </w:r>
+      <w:r>
+        <w:t xml:space="preserve">% of </w:t>
+      </w:r>
+      <w:proofErr w:type="spellStart"/>
+      <w:r>
+        <w:t>the</w:t>
+      </w:r>
+      <w:proofErr w:type="spellEnd"/>
+      <w:r>
+        <w:t xml:space="preserve"> </w:t>
+      </w:r>
+      <w:proofErr w:type="spellStart"/>
+      <w:r>
+        <w:t>data</w:t>
+      </w:r>
+      <w:proofErr w:type="spellEnd"/>
+      <w:r>
+        <w:t xml:space="preserve">: A rendelkezésre álló adatok </w:t>
+      </w:r>
+      <w:r>
+        <w:t>tizedik</w:t>
+      </w:r>
+      <w:r>
+        <w:t xml:space="preserve"> </w:t>
+      </w:r>
+      <w:r>
+        <w:t>tizedéből</w:t>
+      </w:r>
+      <w:r>
+        <w:t xml:space="preserve"> generált előrejelzéseket mutatja</w:t>
+      </w:r>
+      <w:r>
+        <w:t>.</w:t>
+      </w:r>
+    </w:p>
+    <w:p>
+      <w:r>
+        <w:t>A `</w:t>
+      </w:r>
+      <w:proofErr w:type="spellStart"/>
+      <w:r>
+        <w:t>Preview</w:t>
+      </w:r>
+      <w:proofErr w:type="spellEnd"/>
+      <w:r>
+        <w:t xml:space="preserve"> </w:t>
+      </w:r>
+      <w:proofErr w:type="spellStart"/>
+      <w:r>
+        <w:t>Chart</w:t>
+      </w:r>
+      <w:proofErr w:type="spellEnd"/>
+      <w:r>
+        <w:t xml:space="preserve">` gombra kattintva meg tudjuk </w:t>
+      </w:r>
+      <w:proofErr w:type="gramStart"/>
+      <w:r>
+        <w:t>tekinteni</w:t>
+      </w:r>
+      <w:proofErr w:type="gramEnd"/>
+      <w:r>
+        <w:t xml:space="preserve"> hogy nézne ki a grafikon ha létrehoznánk. Amennyiben valamelyik beviteli mezőt módosítjuk, az előnézet eltűnik és </w:t>
+      </w:r>
+      <w:proofErr w:type="spellStart"/>
+      <w:r>
+        <w:t>őjra</w:t>
+      </w:r>
+      <w:proofErr w:type="spellEnd"/>
+      <w:r>
+        <w:t xml:space="preserve"> erre a gombra kell kattintani, hogy megjelenjen.</w:t>
+      </w:r>
+    </w:p>
+    <w:p>
+      <w:r>
+        <w:t xml:space="preserve">Az `Add </w:t>
+      </w:r>
+      <w:proofErr w:type="spellStart"/>
+      <w:r>
+        <w:t>chart</w:t>
+      </w:r>
+      <w:proofErr w:type="spellEnd"/>
+      <w:r>
+        <w:t>` gomb megnyomására a beviteli adatok alapján létrejön egy UI5 grafikon, és a program átnavigál minket a `</w:t>
+      </w:r>
+      <w:proofErr w:type="spellStart"/>
+      <w:r>
+        <w:t>Custom</w:t>
+      </w:r>
+      <w:proofErr w:type="spellEnd"/>
+      <w:r>
+        <w:t xml:space="preserve"> </w:t>
+      </w:r>
+      <w:proofErr w:type="spellStart"/>
+      <w:r>
+        <w:t>Charts</w:t>
+      </w:r>
+      <w:proofErr w:type="spellEnd"/>
+      <w:r>
+        <w:t>` menübe.</w:t>
+      </w:r>
+    </w:p>
+    <w:p>
+      <w:pPr>
+        <w:pStyle w:val="Cmsor3"/>
+      </w:pPr>
+      <w:bookmarkStart w:id="19" w:name="_Toc135249212"/>
+      <w:proofErr w:type="spellStart"/>
+      <w:r>
+        <w:t>Create</w:t>
+      </w:r>
+      <w:proofErr w:type="spellEnd"/>
+      <w:r>
+        <w:t xml:space="preserve"> </w:t>
+      </w:r>
+      <w:proofErr w:type="spellStart"/>
+      <w:r>
+        <w:t>Chart-js</w:t>
+      </w:r>
+      <w:proofErr w:type="spellEnd"/>
+      <w:r>
+        <w:t xml:space="preserve"> </w:t>
+      </w:r>
+      <w:proofErr w:type="spellStart"/>
+      <w:r>
+        <w:t>chart</w:t>
+      </w:r>
+      <w:proofErr w:type="spellEnd"/>
+      <w:r>
+        <w:t xml:space="preserve"> – </w:t>
+      </w:r>
+      <w:proofErr w:type="spellStart"/>
+      <w:r>
+        <w:t>Chart-js</w:t>
+      </w:r>
+      <w:proofErr w:type="spellEnd"/>
+      <w:r>
+        <w:t xml:space="preserve"> grafikon készítése</w:t>
+      </w:r>
+      <w:bookmarkEnd w:id="19"/>
+    </w:p>
+    <w:p>
+      <w:r>
+        <w:t>Ebben a menüpontban vannak a megfelelő mezők melyekbe meg tudjuk adni a grafikon paramétereit.</w:t>
+      </w:r>
+    </w:p>
+    <w:p>
+      <w:pPr>
+        <w:pStyle w:val="Listaszerbekezds"/>
+        <w:numPr>
+          <w:ilvl w:val="0"/>
+          <w:numId w:val="2"/>
+        </w:numPr>
+      </w:pPr>
+      <w:proofErr w:type="spellStart"/>
+      <w:r>
+        <w:t>Ticker</w:t>
+      </w:r>
+      <w:proofErr w:type="spellEnd"/>
+      <w:r>
+        <w:t xml:space="preserve">: Itt ki tudjuk választani, hogy az adatbázisban </w:t>
+      </w:r>
+      <w:proofErr w:type="spellStart"/>
+      <w:r>
+        <w:t>lélvő</w:t>
+      </w:r>
+      <w:proofErr w:type="spellEnd"/>
+      <w:r>
+        <w:t xml:space="preserve"> kriptovaluták közül melyiknek szeretnénk az értékeit figyelni.</w:t>
+      </w:r>
+    </w:p>
+    <w:p>
+      <w:pPr>
+        <w:pStyle w:val="Listaszerbekezds"/>
+        <w:numPr>
+          <w:ilvl w:val="0"/>
+          <w:numId w:val="2"/>
+        </w:numPr>
+      </w:pPr>
+      <w:proofErr w:type="spellStart"/>
+      <w:r>
+        <w:t>Field</w:t>
+      </w:r>
+      <w:proofErr w:type="spellEnd"/>
+      <w:r>
+        <w:t xml:space="preserve">: Itt a </w:t>
+      </w:r>
+      <w:proofErr w:type="spellStart"/>
+      <w:r>
+        <w:t>kritpovaluta</w:t>
+      </w:r>
+      <w:proofErr w:type="spellEnd"/>
+      <w:r>
+        <w:t xml:space="preserve"> különböző értékét választhatjuk ki mely az alábbiak lehetnek:</w:t>
+      </w:r>
+    </w:p>
+    <w:p>
+      <w:pPr>
+        <w:pStyle w:val="Listaszerbekezds"/>
+        <w:numPr>
+          <w:ilvl w:val="1"/>
+          <w:numId w:val="2"/>
+        </w:numPr>
+      </w:pPr>
+      <w:r>
+        <w:t xml:space="preserve">Open: </w:t>
+      </w:r>
+      <w:proofErr w:type="spellStart"/>
+      <w:r>
+        <w:t>Kriptovalut</w:t>
+      </w:r>
+      <w:proofErr w:type="spellEnd"/>
+      <w:r>
+        <w:t xml:space="preserve"> árfolyama </w:t>
+      </w:r>
+      <w:proofErr w:type="spellStart"/>
+      <w:r>
+        <w:t>tözsdenyitáskor</w:t>
+      </w:r>
+      <w:proofErr w:type="spellEnd"/>
+    </w:p>
+    <w:p>
+      <w:pPr>
+        <w:pStyle w:val="Listaszerbekezds"/>
+        <w:numPr>
+          <w:ilvl w:val="1"/>
+          <w:numId w:val="2"/>
+        </w:numPr>
+      </w:pPr>
+      <w:proofErr w:type="spellStart"/>
+      <w:r>
+        <w:t>High</w:t>
+      </w:r>
+      <w:proofErr w:type="spellEnd"/>
+      <w:r>
+        <w:t>: Kriptovaluta árfolyamának aznapi legmagasabb értéke</w:t>
+      </w:r>
+    </w:p>
+    <w:p>
+      <w:pPr>
+        <w:pStyle w:val="Listaszerbekezds"/>
+        <w:numPr>
+          <w:ilvl w:val="1"/>
+          <w:numId w:val="2"/>
+        </w:numPr>
+      </w:pPr>
+      <w:r>
+        <w:t>Low: Kriptovaluta árfolyamának aznapi legalacsonyabb értéke</w:t>
+      </w:r>
+    </w:p>
+    <w:p>
+      <w:pPr>
+        <w:pStyle w:val="Listaszerbekezds"/>
+        <w:numPr>
+          <w:ilvl w:val="1"/>
+          <w:numId w:val="2"/>
+        </w:numPr>
+      </w:pPr>
+      <w:proofErr w:type="spellStart"/>
+      <w:r>
+        <w:lastRenderedPageBreak/>
+        <w:t>Close</w:t>
+      </w:r>
+      <w:proofErr w:type="spellEnd"/>
+      <w:r>
+        <w:t>: Kriptovaluta árfolyamának aznapi zárási eredménye</w:t>
+      </w:r>
+    </w:p>
+    <w:p>
+      <w:pPr>
+        <w:pStyle w:val="Listaszerbekezds"/>
+        <w:numPr>
+          <w:ilvl w:val="1"/>
+          <w:numId w:val="2"/>
+        </w:numPr>
+      </w:pPr>
+      <w:proofErr w:type="spellStart"/>
+      <w:r>
+        <w:t>Adjusted</w:t>
+      </w:r>
+      <w:proofErr w:type="spellEnd"/>
+      <w:r>
+        <w:t xml:space="preserve"> </w:t>
+      </w:r>
+      <w:proofErr w:type="spellStart"/>
+      <w:r>
+        <w:t>Close</w:t>
+      </w:r>
+      <w:proofErr w:type="spellEnd"/>
+      <w:r>
+        <w:t xml:space="preserve">: A </w:t>
+      </w:r>
+      <w:proofErr w:type="spellStart"/>
+      <w:r>
+        <w:t>kriptovalutáknál</w:t>
+      </w:r>
+      <w:proofErr w:type="spellEnd"/>
+      <w:r>
+        <w:t xml:space="preserve"> </w:t>
+      </w:r>
+      <w:proofErr w:type="gramStart"/>
+      <w:r>
+        <w:t>ritka</w:t>
+      </w:r>
+      <w:proofErr w:type="gramEnd"/>
+      <w:r>
+        <w:t xml:space="preserve"> hogy ez az érték más legyen mint a </w:t>
+      </w:r>
+      <w:proofErr w:type="spellStart"/>
+      <w:r>
+        <w:t>Close</w:t>
+      </w:r>
+      <w:proofErr w:type="spellEnd"/>
+      <w:r>
+        <w:t xml:space="preserve"> érték, ám lehetséges, ha „</w:t>
+      </w:r>
+      <w:proofErr w:type="spellStart"/>
+      <w:r>
+        <w:t>forkolják</w:t>
+      </w:r>
+      <w:proofErr w:type="spellEnd"/>
+      <w:r>
+        <w:t>” a kriptovalutát, vagyis új verziót kezdenek használni belőle, ami nem kompatibilis az előző tranzakciókkal</w:t>
+      </w:r>
+    </w:p>
+    <w:p>
+      <w:pPr>
+        <w:pStyle w:val="Listaszerbekezds"/>
+        <w:numPr>
+          <w:ilvl w:val="1"/>
+          <w:numId w:val="2"/>
+        </w:numPr>
+      </w:pPr>
+      <w:proofErr w:type="spellStart"/>
+      <w:r>
+        <w:t>Volume</w:t>
+      </w:r>
+      <w:proofErr w:type="spellEnd"/>
+      <w:r>
+        <w:t xml:space="preserve">: A </w:t>
+      </w:r>
+      <w:proofErr w:type="spellStart"/>
+      <w:r>
+        <w:t>kriptovaluának</w:t>
+      </w:r>
+      <w:proofErr w:type="spellEnd"/>
+      <w:r>
+        <w:t xml:space="preserve"> forgalmának aznapi </w:t>
+      </w:r>
+      <w:proofErr w:type="spellStart"/>
+      <w:r>
+        <w:t>naagysága</w:t>
+      </w:r>
+      <w:proofErr w:type="spellEnd"/>
+      <w:r>
+        <w:t>.</w:t>
+      </w:r>
+    </w:p>
+    <w:p>
+      <w:pPr>
+        <w:pStyle w:val="Listaszerbekezds"/>
+        <w:numPr>
+          <w:ilvl w:val="0"/>
+          <w:numId w:val="2"/>
+        </w:numPr>
+      </w:pPr>
+      <w:proofErr w:type="spellStart"/>
+      <w:r>
+        <w:t>Label</w:t>
+      </w:r>
+      <w:proofErr w:type="spellEnd"/>
+      <w:r>
+        <w:t>: itt az adathalmaz címkéjét adhatjuk meg ami meg fog jelenni a grafikonon</w:t>
+      </w:r>
+    </w:p>
+    <w:p>
+      <w:pPr>
+        <w:pStyle w:val="Listaszerbekezds"/>
+        <w:numPr>
+          <w:ilvl w:val="0"/>
+          <w:numId w:val="2"/>
+        </w:numPr>
+      </w:pPr>
+      <w:proofErr w:type="spellStart"/>
+      <w:r>
+        <w:t>Second</w:t>
+      </w:r>
+      <w:proofErr w:type="spellEnd"/>
+      <w:r>
+        <w:t xml:space="preserve"> </w:t>
+      </w:r>
+      <w:proofErr w:type="spellStart"/>
+      <w:r>
+        <w:t>Ticker</w:t>
+      </w:r>
+      <w:proofErr w:type="spellEnd"/>
+      <w:r>
+        <w:t xml:space="preserve">: Itt ki tudjuk </w:t>
+      </w:r>
+      <w:proofErr w:type="gramStart"/>
+      <w:r>
+        <w:t>választani</w:t>
+      </w:r>
+      <w:proofErr w:type="gramEnd"/>
+      <w:r>
+        <w:t xml:space="preserve"> hogy a második adathalmaz melyik kriptovaluta értékeit mutassa</w:t>
+      </w:r>
+    </w:p>
+    <w:p>
+      <w:pPr>
+        <w:pStyle w:val="Listaszerbekezds"/>
+        <w:numPr>
+          <w:ilvl w:val="0"/>
+          <w:numId w:val="2"/>
+        </w:numPr>
+      </w:pPr>
+      <w:proofErr w:type="spellStart"/>
+      <w:r>
+        <w:t>Second</w:t>
+      </w:r>
+      <w:proofErr w:type="spellEnd"/>
+      <w:r>
+        <w:t xml:space="preserve"> </w:t>
+      </w:r>
+      <w:proofErr w:type="spellStart"/>
+      <w:r>
+        <w:t>Field</w:t>
+      </w:r>
+      <w:proofErr w:type="spellEnd"/>
+      <w:r>
+        <w:t>: Itt ki tudjuk választani, hogy a második adathalmaz melyik értékeit nézzük.</w:t>
+      </w:r>
+    </w:p>
+    <w:p>
+      <w:pPr>
+        <w:pStyle w:val="Listaszerbekezds"/>
+        <w:numPr>
+          <w:ilvl w:val="0"/>
+          <w:numId w:val="2"/>
+        </w:numPr>
+      </w:pPr>
+      <w:proofErr w:type="spellStart"/>
+      <w:r>
+        <w:t>Second</w:t>
+      </w:r>
+      <w:proofErr w:type="spellEnd"/>
+      <w:r>
+        <w:t xml:space="preserve"> </w:t>
+      </w:r>
+      <w:proofErr w:type="spellStart"/>
+      <w:r>
+        <w:t>Label</w:t>
+      </w:r>
+      <w:proofErr w:type="spellEnd"/>
+      <w:r>
+        <w:t>: Itt meg tudjuk adni a második adathalmaz címkéjét</w:t>
+      </w:r>
+    </w:p>
+    <w:p>
+      <w:pPr>
+        <w:pStyle w:val="Listaszerbekezds"/>
+        <w:numPr>
+          <w:ilvl w:val="0"/>
+          <w:numId w:val="2"/>
+        </w:numPr>
+      </w:pPr>
+      <w:r>
+        <w:t xml:space="preserve">Start </w:t>
+      </w:r>
+      <w:proofErr w:type="spellStart"/>
+      <w:r>
+        <w:t>date</w:t>
+      </w:r>
+      <w:proofErr w:type="spellEnd"/>
+      <w:r>
+        <w:t>: itt a grafikon kezdődátumát adhatjuk meg</w:t>
+      </w:r>
+    </w:p>
+    <w:p>
+      <w:pPr>
+        <w:pStyle w:val="Listaszerbekezds"/>
+        <w:numPr>
+          <w:ilvl w:val="0"/>
+          <w:numId w:val="2"/>
+        </w:numPr>
+      </w:pPr>
+      <w:r>
+        <w:t xml:space="preserve">End </w:t>
+      </w:r>
+      <w:proofErr w:type="spellStart"/>
+      <w:r>
+        <w:t>date</w:t>
+      </w:r>
+      <w:proofErr w:type="spellEnd"/>
+      <w:r>
+        <w:t>: itt a grafikon végsődátumát adhatjuk meg</w:t>
+      </w:r>
+    </w:p>
+    <w:p>
+      <w:pPr>
+        <w:pStyle w:val="Listaszerbekezds"/>
+        <w:numPr>
+          <w:ilvl w:val="0"/>
+          <w:numId w:val="2"/>
+        </w:numPr>
+      </w:pPr>
+      <w:proofErr w:type="spellStart"/>
+      <w:r>
+        <w:t>Chart</w:t>
+      </w:r>
+      <w:proofErr w:type="spellEnd"/>
+      <w:r>
+        <w:t xml:space="preserve"> </w:t>
+      </w:r>
+      <w:proofErr w:type="spellStart"/>
+      <w:r>
+        <w:t>Title</w:t>
+      </w:r>
+      <w:proofErr w:type="spellEnd"/>
+      <w:r>
+        <w:t>: A grafikon címe</w:t>
+      </w:r>
+    </w:p>
+    <w:p>
+      <w:pPr>
+        <w:pStyle w:val="Listaszerbekezds"/>
+      </w:pPr>
+    </w:p>
+    <w:p>
+      <w:r>
+        <w:t>A `</w:t>
+      </w:r>
+      <w:proofErr w:type="spellStart"/>
+      <w:r>
+        <w:t>Preview</w:t>
+      </w:r>
+      <w:proofErr w:type="spellEnd"/>
+      <w:r>
+        <w:t xml:space="preserve"> </w:t>
+      </w:r>
+      <w:proofErr w:type="spellStart"/>
+      <w:r>
+        <w:t>Chart</w:t>
+      </w:r>
+      <w:proofErr w:type="spellEnd"/>
+      <w:r>
+        <w:t xml:space="preserve">` gombra kattintva meg tudjuk </w:t>
+      </w:r>
+      <w:proofErr w:type="gramStart"/>
+      <w:r>
+        <w:t>tekinteni</w:t>
+      </w:r>
+      <w:proofErr w:type="gramEnd"/>
+      <w:r>
+        <w:t xml:space="preserve"> hogy nézne ki a grafikon ha létrehoznánk. Amennyiben valamelyik beviteli mezőt módosítjuk, az előnézet eltűnik és </w:t>
+      </w:r>
+      <w:proofErr w:type="spellStart"/>
+      <w:r>
+        <w:t>őjra</w:t>
+      </w:r>
+      <w:proofErr w:type="spellEnd"/>
+      <w:r>
+        <w:t xml:space="preserve"> erre a gombra kell kattintani, hogy megjelenjen.</w:t>
+      </w:r>
+    </w:p>
+    <w:p>
+      <w:r>
+        <w:t xml:space="preserve">Az `Add </w:t>
+      </w:r>
+      <w:proofErr w:type="spellStart"/>
+      <w:r>
+        <w:t>chart</w:t>
+      </w:r>
+      <w:proofErr w:type="spellEnd"/>
+      <w:r>
+        <w:t xml:space="preserve">` gomb megnyomására a beviteli adatok alapján létrejön egy </w:t>
+      </w:r>
+      <w:proofErr w:type="spellStart"/>
+      <w:r>
+        <w:t>Chart-js</w:t>
+      </w:r>
+      <w:proofErr w:type="spellEnd"/>
+      <w:r>
+        <w:t xml:space="preserve"> grafikon, és a program átnavigál minket a `</w:t>
+      </w:r>
+      <w:proofErr w:type="spellStart"/>
+      <w:r>
+        <w:t>Custom</w:t>
+      </w:r>
+      <w:proofErr w:type="spellEnd"/>
+      <w:r>
+        <w:t xml:space="preserve"> </w:t>
+      </w:r>
+      <w:proofErr w:type="spellStart"/>
+      <w:r>
+        <w:t>Charts</w:t>
+      </w:r>
+      <w:proofErr w:type="spellEnd"/>
+      <w:r>
+        <w:t>` menübe.</w:t>
+      </w:r>
+    </w:p>
+    <w:p>
+      <w:r>
+        <w:t>A második adathalmazt nem kötelező megadni.</w:t>
+      </w:r>
+    </w:p>
+    <w:p>
+      <w:pPr>
+        <w:pStyle w:val="Cmsor3"/>
+      </w:pPr>
+      <w:bookmarkStart w:id="20" w:name="_Toc135249213"/>
+      <w:r>
+        <w:t xml:space="preserve">Update </w:t>
+      </w:r>
+      <w:proofErr w:type="spellStart"/>
+      <w:r>
+        <w:t>or</w:t>
+      </w:r>
+      <w:proofErr w:type="spellEnd"/>
+      <w:r>
+        <w:t xml:space="preserve"> </w:t>
+      </w:r>
+      <w:proofErr w:type="spellStart"/>
+      <w:r>
+        <w:t>Delete</w:t>
+      </w:r>
+      <w:proofErr w:type="spellEnd"/>
+      <w:r>
+        <w:t xml:space="preserve"> </w:t>
+      </w:r>
+      <w:proofErr w:type="spellStart"/>
+      <w:r>
+        <w:t>chart</w:t>
+      </w:r>
+      <w:proofErr w:type="spellEnd"/>
+      <w:r>
+        <w:t xml:space="preserve"> – grafikon módosítása vagy törlése</w:t>
+      </w:r>
+      <w:bookmarkEnd w:id="20"/>
+    </w:p>
+    <w:p>
+      <w:r>
+        <w:t>E menüpontban tudjuk kezelni a saját magunk által létrehozott grafikonokat</w:t>
+      </w:r>
+      <w:r>
+        <w:t>.</w:t>
+      </w:r>
+    </w:p>
+    <w:p>
+      <w:r>
+        <w:t>Először is a lenyíló menüből válasszuk ki a grafikont melyet módosítani vagy törölni szeretnénk, a lenyíló menüben</w:t>
+      </w:r>
+      <w:r>
+        <w:t xml:space="preserve"> a grafikonoknak a neveit láthatjuk, és rájuk kattintva egyet kiválaszthatunk.</w:t>
+      </w:r>
+    </w:p>
+    <w:p>
+      <w:r>
+        <w:t xml:space="preserve">Az `Edit </w:t>
+      </w:r>
+      <w:proofErr w:type="spellStart"/>
+      <w:r>
+        <w:t>Chart</w:t>
+      </w:r>
+      <w:proofErr w:type="spellEnd"/>
+      <w:r>
+        <w:t xml:space="preserve">` gombra kattintva, előjön </w:t>
+      </w:r>
+      <w:r>
+        <w:t>a grafikon típusától a létrehozáshoz használt menü, egy extra mezővel kiegészítve.</w:t>
+      </w:r>
+    </w:p>
+    <w:p>
+      <w:r>
+        <w:lastRenderedPageBreak/>
+        <w:t xml:space="preserve">Itt ugyanazokat a beállításokat tudjuk módosítani, </w:t>
+      </w:r>
+      <w:proofErr w:type="gramStart"/>
+      <w:r>
+        <w:t>megadni</w:t>
+      </w:r>
+      <w:proofErr w:type="gramEnd"/>
+      <w:r>
+        <w:t xml:space="preserve"> amiket létrehozáskor is, viszont a </w:t>
+      </w:r>
+      <w:proofErr w:type="spellStart"/>
+      <w:r>
+        <w:t>bevietli</w:t>
+      </w:r>
+      <w:proofErr w:type="spellEnd"/>
+      <w:r>
+        <w:t xml:space="preserve"> mezők alapértelemzett értéke a grafikon értékeire vannak beállítva, így nem kell minden adatot újra felvinni.</w:t>
+      </w:r>
+    </w:p>
+    <w:p>
+      <w:r>
+        <w:t xml:space="preserve">Két új </w:t>
+      </w:r>
+      <w:proofErr w:type="spellStart"/>
+      <w:r>
+        <w:t>checkbox</w:t>
+      </w:r>
+      <w:proofErr w:type="spellEnd"/>
+      <w:r>
+        <w:t xml:space="preserve"> típusú mező is található, melyek</w:t>
+      </w:r>
+      <w:r>
+        <w:t xml:space="preserve">kel a grafikon elrejtettségét, és </w:t>
+      </w:r>
+      <w:proofErr w:type="spellStart"/>
+      <w:r>
+        <w:t>könvjelzőzöttségét</w:t>
+      </w:r>
+      <w:proofErr w:type="spellEnd"/>
+      <w:r>
+        <w:t xml:space="preserve"> lehet ki/</w:t>
+      </w:r>
+      <w:proofErr w:type="gramStart"/>
+      <w:r>
+        <w:t>be kapcsolni</w:t>
+      </w:r>
+      <w:proofErr w:type="gramEnd"/>
+      <w:r>
+        <w:t>.</w:t>
+      </w:r>
+    </w:p>
+    <w:p>
+      <w:r>
+        <w:t xml:space="preserve">Az `Update </w:t>
+      </w:r>
+      <w:proofErr w:type="spellStart"/>
+      <w:r>
+        <w:t>Chart</w:t>
+      </w:r>
+      <w:proofErr w:type="spellEnd"/>
+      <w:r>
+        <w:t>` gombra kattintva, a beviteli adatok alapján frissül a grafikon és a program átnavigál a `</w:t>
+      </w:r>
+      <w:proofErr w:type="spellStart"/>
+      <w:r>
+        <w:t>Custom</w:t>
+      </w:r>
+      <w:proofErr w:type="spellEnd"/>
+      <w:r>
+        <w:t xml:space="preserve"> </w:t>
+      </w:r>
+      <w:proofErr w:type="spellStart"/>
+      <w:r>
+        <w:t>Charts</w:t>
+      </w:r>
+      <w:proofErr w:type="spellEnd"/>
+      <w:r>
+        <w:t>` menübe.</w:t>
+      </w:r>
+    </w:p>
+    <w:p>
+      <w:r>
+        <w:t>A `</w:t>
+      </w:r>
+      <w:proofErr w:type="spellStart"/>
+      <w:r>
+        <w:t>Delete</w:t>
+      </w:r>
+      <w:proofErr w:type="spellEnd"/>
+      <w:r>
+        <w:t xml:space="preserve"> </w:t>
+      </w:r>
+      <w:proofErr w:type="spellStart"/>
+      <w:r>
+        <w:t>Chart</w:t>
+      </w:r>
+      <w:proofErr w:type="spellEnd"/>
+      <w:r>
+        <w:t>` gombra kattintva az adott grafikon törlődik és a program átnavigál a `</w:t>
+      </w:r>
+      <w:proofErr w:type="spellStart"/>
+      <w:r>
+        <w:t>Custom</w:t>
+      </w:r>
+      <w:proofErr w:type="spellEnd"/>
+      <w:r>
+        <w:t xml:space="preserve"> </w:t>
+      </w:r>
+      <w:proofErr w:type="spellStart"/>
+      <w:r>
+        <w:t>Charts</w:t>
+      </w:r>
+      <w:proofErr w:type="spellEnd"/>
+      <w:r>
+        <w:t>` menübe.</w:t>
+      </w:r>
+    </w:p>
+    <w:p>
+      <w:pPr>
+        <w:pStyle w:val="Cmsor3"/>
+      </w:pPr>
+      <w:bookmarkStart w:id="21" w:name="_Toc135249214"/>
+      <w:proofErr w:type="spellStart"/>
+      <w:r>
+        <w:t>Run</w:t>
+      </w:r>
+      <w:proofErr w:type="spellEnd"/>
+      <w:r>
+        <w:t xml:space="preserve"> script – adatok manipulálása</w:t>
+      </w:r>
+      <w:bookmarkEnd w:id="21"/>
+    </w:p>
+    <w:p>
+      <w:r>
+        <w:t xml:space="preserve">Ebben a </w:t>
+      </w:r>
+      <w:proofErr w:type="spellStart"/>
+      <w:r>
+        <w:t>menübenlehet</w:t>
+      </w:r>
+      <w:proofErr w:type="spellEnd"/>
+      <w:r>
+        <w:t xml:space="preserve"> különböző </w:t>
+      </w:r>
+      <w:proofErr w:type="spellStart"/>
+      <w:r>
+        <w:t>szkripteket</w:t>
+      </w:r>
+      <w:proofErr w:type="spellEnd"/>
+      <w:r>
+        <w:t xml:space="preserve"> futtatni, illetve manipulálni bizonyos mértékben az adatbázisban lévő adatokat.</w:t>
+      </w:r>
+    </w:p>
+    <w:p>
+      <w:r>
+        <w:t>A `Script` mezőben négy dolgot választhatunk ki:</w:t>
+      </w:r>
+    </w:p>
+    <w:p>
+      <w:pPr>
+        <w:pStyle w:val="Listaszerbekezds"/>
+        <w:numPr>
+          <w:ilvl w:val="0"/>
+          <w:numId w:val="2"/>
+        </w:numPr>
+      </w:pPr>
+      <w:proofErr w:type="spellStart"/>
+      <w:r>
+        <w:t>Monthy</w:t>
+      </w:r>
+      <w:proofErr w:type="spellEnd"/>
+      <w:r>
+        <w:t xml:space="preserve"> </w:t>
+      </w:r>
+      <w:proofErr w:type="spellStart"/>
+      <w:r>
+        <w:t>Chart</w:t>
+      </w:r>
+      <w:proofErr w:type="spellEnd"/>
+      <w:r>
+        <w:t xml:space="preserve"> </w:t>
+      </w:r>
+      <w:proofErr w:type="spellStart"/>
+      <w:r>
+        <w:t>refresh</w:t>
+      </w:r>
+      <w:proofErr w:type="spellEnd"/>
+      <w:r>
+        <w:t xml:space="preserve">: </w:t>
+      </w:r>
+      <w:r>
+        <w:t xml:space="preserve">Ezen </w:t>
+      </w:r>
+      <w:proofErr w:type="spellStart"/>
+      <w:r>
+        <w:t>szkript</w:t>
+      </w:r>
+      <w:proofErr w:type="spellEnd"/>
+      <w:r>
+        <w:t xml:space="preserve"> futtatása törli az összes generált grafikont és a rendelkezésre álló kriptovaluták adataiból generál egy-egy grafikont mely az </w:t>
+      </w:r>
+      <w:proofErr w:type="spellStart"/>
+      <w:r>
+        <w:t>ehavi</w:t>
+      </w:r>
+      <w:proofErr w:type="spellEnd"/>
+      <w:r>
+        <w:t xml:space="preserve"> `</w:t>
+      </w:r>
+      <w:proofErr w:type="spellStart"/>
+      <w:r>
+        <w:t>close</w:t>
+      </w:r>
+      <w:proofErr w:type="spellEnd"/>
+      <w:r>
+        <w:t>` értékeit mutatja.</w:t>
+      </w:r>
+    </w:p>
+    <w:p>
+      <w:pPr>
+        <w:pStyle w:val="Listaszerbekezds"/>
+        <w:numPr>
+          <w:ilvl w:val="0"/>
+          <w:numId w:val="2"/>
+        </w:numPr>
+      </w:pPr>
+      <w:proofErr w:type="spellStart"/>
+      <w:r>
+        <w:t>Refresh</w:t>
+      </w:r>
+      <w:proofErr w:type="spellEnd"/>
+      <w:r>
+        <w:t xml:space="preserve"> </w:t>
+      </w:r>
+      <w:proofErr w:type="spellStart"/>
+      <w:r>
+        <w:t>ticker</w:t>
+      </w:r>
+      <w:proofErr w:type="spellEnd"/>
+      <w:r>
+        <w:t xml:space="preserve"> </w:t>
+      </w:r>
+      <w:proofErr w:type="spellStart"/>
+      <w:r>
+        <w:t>data</w:t>
+      </w:r>
+      <w:proofErr w:type="spellEnd"/>
+      <w:r>
+        <w:t xml:space="preserve">: Ezen </w:t>
+      </w:r>
+      <w:proofErr w:type="spellStart"/>
+      <w:r>
+        <w:t>szkript</w:t>
+      </w:r>
+      <w:proofErr w:type="spellEnd"/>
+      <w:r>
+        <w:t xml:space="preserve"> </w:t>
+      </w:r>
+      <w:r>
+        <w:t xml:space="preserve">kiválasztásakor megjelenik egy </w:t>
+      </w:r>
+      <w:proofErr w:type="gramStart"/>
+      <w:r>
+        <w:t>mező</w:t>
+      </w:r>
+      <w:proofErr w:type="gramEnd"/>
+      <w:r>
+        <w:t xml:space="preserve"> ahol az adatbázisban lévő </w:t>
+      </w:r>
+      <w:proofErr w:type="spellStart"/>
+      <w:r>
+        <w:t>kriptovalutákból</w:t>
+      </w:r>
+      <w:proofErr w:type="spellEnd"/>
+      <w:r>
+        <w:t xml:space="preserve"> lehet választani egyet, és egy időpontot megadni. Ez a </w:t>
+      </w:r>
+      <w:proofErr w:type="spellStart"/>
+      <w:r>
+        <w:t>szkript</w:t>
+      </w:r>
+      <w:proofErr w:type="spellEnd"/>
+      <w:r>
+        <w:t xml:space="preserve"> törli a kiválasztott kriptovaluta értékeit és a megadott dátum kezdetétől frissíti az értékeket</w:t>
+      </w:r>
+    </w:p>
+    <w:p>
+      <w:pPr>
+        <w:pStyle w:val="Listaszerbekezds"/>
+        <w:numPr>
+          <w:ilvl w:val="0"/>
+          <w:numId w:val="2"/>
+        </w:numPr>
+      </w:pPr>
+      <w:r>
+        <w:t xml:space="preserve">Add </w:t>
+      </w:r>
+      <w:proofErr w:type="spellStart"/>
+      <w:r>
+        <w:t>new</w:t>
+      </w:r>
+      <w:proofErr w:type="spellEnd"/>
+      <w:r>
+        <w:t xml:space="preserve"> </w:t>
+      </w:r>
+      <w:proofErr w:type="spellStart"/>
+      <w:r>
+        <w:t>ticker</w:t>
+      </w:r>
+      <w:proofErr w:type="spellEnd"/>
+      <w:r>
+        <w:t xml:space="preserve"> </w:t>
+      </w:r>
+      <w:proofErr w:type="spellStart"/>
+      <w:r>
+        <w:t>data</w:t>
+      </w:r>
+      <w:proofErr w:type="spellEnd"/>
+      <w:r>
+        <w:t xml:space="preserve">: Ezen </w:t>
+      </w:r>
+      <w:proofErr w:type="spellStart"/>
+      <w:r>
+        <w:t>szkript</w:t>
+      </w:r>
+      <w:proofErr w:type="spellEnd"/>
+      <w:r>
+        <w:t xml:space="preserve"> kiválasztásakor megjelenik egy </w:t>
+      </w:r>
+      <w:proofErr w:type="gramStart"/>
+      <w:r>
+        <w:t>mező</w:t>
+      </w:r>
+      <w:proofErr w:type="gramEnd"/>
+      <w:r>
+        <w:t xml:space="preserve"> ahova a </w:t>
+      </w:r>
+      <w:r>
+        <w:t>kriptovaluta szimbólumát kell beírni, és egy dátumot mely kezdetétől a kriptovaluta értékei bekerülnek az adatbázisba</w:t>
+      </w:r>
+    </w:p>
+    <w:p>
+      <w:pPr>
+        <w:pStyle w:val="Listaszerbekezds"/>
+        <w:numPr>
+          <w:ilvl w:val="0"/>
+          <w:numId w:val="2"/>
+        </w:numPr>
+      </w:pPr>
+      <w:proofErr w:type="spellStart"/>
+      <w:r>
+        <w:t>Remove</w:t>
+      </w:r>
+      <w:proofErr w:type="spellEnd"/>
+      <w:r>
+        <w:t xml:space="preserve"> </w:t>
+      </w:r>
+      <w:proofErr w:type="spellStart"/>
+      <w:r>
+        <w:t>ticker</w:t>
+      </w:r>
+      <w:proofErr w:type="spellEnd"/>
+      <w:r>
+        <w:t xml:space="preserve"> </w:t>
+      </w:r>
+      <w:proofErr w:type="spellStart"/>
+      <w:r>
+        <w:t>data</w:t>
+      </w:r>
+      <w:proofErr w:type="spellEnd"/>
+      <w:r>
+        <w:t>: Egy adatbázisban lévő kriptovaluta eltávolítása</w:t>
+      </w:r>
+    </w:p>
+    <w:p>
+      <w:r>
+        <w:t xml:space="preserve">A kriptovaluták </w:t>
+      </w:r>
+      <w:r>
+        <w:t>hozzáadása vagy törlése során automatikusan hozzá tartozó generált grafikon is megjelenik.</w:t>
+      </w:r>
+    </w:p>
+    <w:p>
+      <w:pPr>
+        <w:rPr>
+          <w:color w:val="32363A"/>
+        </w:rPr>
+      </w:pPr>
+      <w:r>
+        <w:t>A `</w:t>
+      </w:r>
+      <w:proofErr w:type="spellStart"/>
+      <w:r>
+        <w:t>Run</w:t>
+      </w:r>
+      <w:proofErr w:type="spellEnd"/>
+      <w:r>
+        <w:t xml:space="preserve"> Script` gomb megnyomására a választott </w:t>
+      </w:r>
+      <w:proofErr w:type="spellStart"/>
+      <w:r>
+        <w:t>szkript</w:t>
+      </w:r>
+      <w:proofErr w:type="spellEnd"/>
+      <w:r>
+        <w:t xml:space="preserve"> a megadott paraméterekkel lefut. A futás során a szöveg `</w:t>
+      </w:r>
+      <w:r>
+        <w:rPr>
+          <w:color w:val="32363A"/>
+        </w:rPr>
+        <w:t xml:space="preserve"> </w:t>
+      </w:r>
+      <w:proofErr w:type="spellStart"/>
+      <w:r>
+        <w:rPr>
+          <w:color w:val="32363A"/>
+        </w:rPr>
+        <w:t>Selected</w:t>
+      </w:r>
+      <w:proofErr w:type="spellEnd"/>
+      <w:r>
+        <w:rPr>
+          <w:color w:val="32363A"/>
+        </w:rPr>
+        <w:t xml:space="preserve"> script is </w:t>
+      </w:r>
+      <w:proofErr w:type="spellStart"/>
+      <w:r>
+        <w:rPr>
+          <w:color w:val="32363A"/>
+        </w:rPr>
+        <w:t>running</w:t>
+      </w:r>
+      <w:proofErr w:type="spellEnd"/>
+      <w:r>
+        <w:rPr>
+          <w:color w:val="32363A"/>
+        </w:rPr>
+        <w:t>...</w:t>
+      </w:r>
+      <w:r>
+        <w:rPr>
+          <w:color w:val="32363A"/>
+        </w:rPr>
+        <w:t xml:space="preserve">` jelenik meg ami indikálja a </w:t>
+      </w:r>
+      <w:proofErr w:type="spellStart"/>
+      <w:r>
+        <w:rPr>
+          <w:color w:val="32363A"/>
+        </w:rPr>
+        <w:t>szkript</w:t>
+      </w:r>
+      <w:proofErr w:type="spellEnd"/>
+      <w:r>
+        <w:rPr>
+          <w:color w:val="32363A"/>
+        </w:rPr>
+        <w:t xml:space="preserve"> futását a háttérben.</w:t>
+      </w:r>
+    </w:p>
+    <w:p>
+      <w:pPr>
+        <w:rPr>
+          <w:color w:val="32363A"/>
+        </w:rPr>
+      </w:pPr>
+      <w:r>
+        <w:lastRenderedPageBreak/>
+        <w:t xml:space="preserve">Amint a </w:t>
+      </w:r>
+      <w:proofErr w:type="spellStart"/>
+      <w:r>
+        <w:t>szkript</w:t>
+      </w:r>
+      <w:proofErr w:type="spellEnd"/>
+      <w:r>
+        <w:t xml:space="preserve"> lefut, ez a szöveg lecserélődik vagy </w:t>
+      </w:r>
+      <w:proofErr w:type="gramStart"/>
+      <w:r>
+        <w:t>arra</w:t>
+      </w:r>
+      <w:proofErr w:type="gramEnd"/>
+      <w:r>
+        <w:t xml:space="preserve"> hogy `</w:t>
+      </w:r>
+      <w:r>
+        <w:rPr>
+          <w:color w:val="32363A"/>
+        </w:rPr>
+        <w:t xml:space="preserve"> </w:t>
+      </w:r>
+      <w:r>
+        <w:rPr>
+          <w:color w:val="32363A"/>
+        </w:rPr>
+        <w:t xml:space="preserve">Script </w:t>
+      </w:r>
+      <w:proofErr w:type="spellStart"/>
+      <w:r>
+        <w:rPr>
+          <w:color w:val="32363A"/>
+        </w:rPr>
+        <w:t>ran</w:t>
+      </w:r>
+      <w:proofErr w:type="spellEnd"/>
+      <w:r>
+        <w:rPr>
+          <w:color w:val="32363A"/>
+        </w:rPr>
+        <w:t xml:space="preserve"> </w:t>
+      </w:r>
+      <w:proofErr w:type="spellStart"/>
+      <w:r>
+        <w:rPr>
+          <w:color w:val="32363A"/>
+        </w:rPr>
+        <w:t>successfully</w:t>
+      </w:r>
+      <w:proofErr w:type="spellEnd"/>
+      <w:r>
+        <w:rPr>
+          <w:color w:val="32363A"/>
+        </w:rPr>
+        <w:t xml:space="preserve">` amennyiben sikeresen futott le, vagy arra hogy ` </w:t>
+      </w:r>
+      <w:r>
+        <w:rPr>
+          <w:color w:val="32363A"/>
+        </w:rPr>
+        <w:t xml:space="preserve">Script </w:t>
+      </w:r>
+      <w:proofErr w:type="spellStart"/>
+      <w:r>
+        <w:rPr>
+          <w:color w:val="32363A"/>
+        </w:rPr>
+        <w:t>ran</w:t>
+      </w:r>
+      <w:proofErr w:type="spellEnd"/>
+      <w:r>
+        <w:rPr>
+          <w:color w:val="32363A"/>
+        </w:rPr>
+        <w:t xml:space="preserve"> </w:t>
+      </w:r>
+      <w:proofErr w:type="spellStart"/>
+      <w:r>
+        <w:rPr>
+          <w:color w:val="32363A"/>
+        </w:rPr>
+        <w:t>with</w:t>
+      </w:r>
+      <w:proofErr w:type="spellEnd"/>
+      <w:r>
+        <w:rPr>
+          <w:color w:val="32363A"/>
+        </w:rPr>
+        <w:t xml:space="preserve"> </w:t>
+      </w:r>
+      <w:proofErr w:type="spellStart"/>
+      <w:r>
+        <w:rPr>
+          <w:color w:val="32363A"/>
+        </w:rPr>
+        <w:t>errors</w:t>
+      </w:r>
+      <w:proofErr w:type="spellEnd"/>
+      <w:r>
+        <w:rPr>
+          <w:color w:val="32363A"/>
+        </w:rPr>
+        <w:t>` amennyiben hibákkal futott le</w:t>
+      </w:r>
+    </w:p>
+    <w:p>
+      <w:r>
+        <w:rPr>
+          <w:color w:val="32363A"/>
+        </w:rPr>
+        <w:t xml:space="preserve">Ez a szöveg alatt a </w:t>
+      </w:r>
+      <w:proofErr w:type="spellStart"/>
+      <w:r>
+        <w:rPr>
+          <w:color w:val="32363A"/>
+        </w:rPr>
+        <w:t>szkriptnek</w:t>
+      </w:r>
+      <w:proofErr w:type="spellEnd"/>
+      <w:r>
+        <w:rPr>
+          <w:color w:val="32363A"/>
+        </w:rPr>
+        <w:t xml:space="preserve"> futása alatt generálódott üzenetek jelennek meg.</w:t>
+      </w:r>
+    </w:p>
     <w:p>
       <w:pPr>
         <w:spacing w:line="259" w:lineRule="auto"/>
@@ -2797,40 +6022,46 @@
       <w:pPr>
         <w:pStyle w:val="Cmsor1"/>
       </w:pPr>
-      <w:bookmarkStart w:id="10" w:name="_Toc135216956"/>
+      <w:bookmarkStart w:id="22" w:name="_Toc135249215"/>
       <w:r>
         <w:lastRenderedPageBreak/>
         <w:t>Fejlesztői dokumentáció</w:t>
       </w:r>
-      <w:bookmarkEnd w:id="10"/>
+      <w:bookmarkEnd w:id="22"/>
     </w:p>
     <w:p>
       <w:pPr>
         <w:pStyle w:val="Cmsor2"/>
       </w:pPr>
+      <w:bookmarkStart w:id="23" w:name="_Toc135249216"/>
       <w:r>
         <w:t>Probléma részletesebb specifikációja</w:t>
       </w:r>
+      <w:bookmarkEnd w:id="23"/>
     </w:p>
     <w:p>
       <w:pPr>
         <w:pStyle w:val="Cmsor2"/>
       </w:pPr>
+      <w:bookmarkStart w:id="24" w:name="_Toc135249217"/>
       <w:r>
         <w:t>Felhasznált módszerek rövid leírása</w:t>
       </w:r>
+      <w:bookmarkEnd w:id="24"/>
     </w:p>
     <w:p>
       <w:pPr>
         <w:pStyle w:val="Cmsor2"/>
       </w:pPr>
+      <w:bookmarkStart w:id="25" w:name="_Toc135249218"/>
       <w:r>
         <w:t>Program logikai, fizikai szerkezete</w:t>
       </w:r>
+      <w:bookmarkEnd w:id="25"/>
     </w:p>
     <w:sectPr>
-      <w:footerReference w:type="even" r:id="rId8"/>
-      <w:footerReference w:type="default" r:id="rId9"/>
+      <w:footerReference w:type="even" r:id="rId9"/>
+      <w:footerReference w:type="default" r:id="rId10"/>
       <w:pgSz w:w="11906" w:h="16838"/>
       <w:pgMar w:top="1418" w:right="1418" w:bottom="1418" w:left="1985" w:header="709" w:footer="709" w:gutter="0"/>
       <w:pgNumType w:start="0"/>
@@ -2963,6 +6194,241 @@
     </w:p>
   </w:footnote>
 </w:footnotes>
+</file>
+
+<file path=word/numbering.xml><?xml version="1.0" encoding="utf-8"?>
+<w:numbering xmlns:wpc="http://schemas.microsoft.com/office/word/2010/wordprocessingCanvas" xmlns:cx="http://schemas.microsoft.com/office/drawing/2014/chartex" xmlns:cx1="http://schemas.microsoft.com/office/drawing/2015/9/8/chartex" xmlns:cx2="http://schemas.microsoft.com/office/drawing/2015/10/21/chartex" xmlns:cx3="http://schemas.microsoft.com/office/drawing/2016/5/9/chartex" xmlns:cx4="http://schemas.microsoft.com/office/drawing/2016/5/10/chartex" xmlns:cx5="http://schemas.microsoft.com/office/drawing/2016/5/11/chartex" xmlns:cx6="http://schemas.microsoft.com/office/drawing/2016/5/12/chartex" xmlns:cx7="http://schemas.microsoft.com/office/drawing/2016/5/13/chartex" xmlns:cx8="http://schemas.microsoft.com/office/drawing/2016/5/14/chartex" xmlns:mc="http://schemas.openxmlformats.org/markup-compatibility/2006" xmlns:aink="http://schemas.microsoft.com/office/drawing/2016/ink" xmlns:am3d="http://schemas.microsoft.com/office/drawing/2017/model3d" xmlns:o="urn:schemas-microsoft-com:office:office" xmlns:oel="http://schemas.microsoft.com/office/2019/extlst" xmlns:r="http://schemas.openxmlformats.org/officeDocument/2006/relationships" xmlns:m="http://schemas.openxmlformats.org/officeDocument/2006/math" xmlns:v="urn:schemas-microsoft-com:vml" xmlns:wp14="http://schemas.microsoft.com/office/word/2010/wordprocessingDrawing" xmlns:wp="http://schemas.openxmlformats.org/drawingml/2006/wordprocessingDrawing" xmlns:w10="urn:schemas-microsoft-com:office:word" xmlns:w="http://schemas.openxmlformats.org/wordprocessingml/2006/main" xmlns:w14="http://schemas.microsoft.com/office/word/2010/wordml" xmlns:w15="http://schemas.microsoft.com/office/word/2012/wordml" xmlns:w16cex="http://schemas.microsoft.com/office/word/2018/wordml/cex" xmlns:w16cid="http://schemas.microsoft.com/office/word/2016/wordml/cid" xmlns:w16="http://schemas.microsoft.com/office/word/2018/wordml" xmlns:w16du="http://schemas.microsoft.com/office/word/2023/wordml/word16du" xmlns:w16sdtdh="http://schemas.microsoft.com/office/word/2020/wordml/sdtdatahash" xmlns:w16se="http://schemas.microsoft.com/office/word/2015/wordml/symex" xmlns:wpg="http://schemas.microsoft.com/office/word/2010/wordprocessingGroup" xmlns:wpi="http://schemas.microsoft.com/office/word/2010/wordprocessingInk" xmlns:wne="http://schemas.microsoft.com/office/word/2006/wordml" xmlns:wps="http://schemas.microsoft.com/office/word/2010/wordprocessingShape" mc:Ignorable="w14 w15 w16se w16cid w16 w16cex w16sdtdh wp14">
+  <w:abstractNum w:abstractNumId="0" w15:restartNumberingAfterBreak="0">
+    <w:nsid w:val="2D4B3F9D"/>
+    <w:multiLevelType w:val="hybridMultilevel"/>
+    <w:tmpl w:val="346EA92E"/>
+    <w:lvl w:ilvl="0" w:tplc="D3D2BF58">
+      <w:numFmt w:val="bullet"/>
+      <w:lvlText w:val="-"/>
+      <w:lvlJc w:val="left"/>
+      <w:pPr>
+        <w:ind w:left="720" w:hanging="360"/>
+      </w:pPr>
+      <w:rPr>
+        <w:rFonts w:ascii="Times New Roman" w:eastAsiaTheme="minorHAnsi" w:hAnsi="Times New Roman" w:cs="Times New Roman" w:hint="default"/>
+      </w:rPr>
+    </w:lvl>
+    <w:lvl w:ilvl="1" w:tplc="040E0003">
+      <w:start w:val="1"/>
+      <w:numFmt w:val="bullet"/>
+      <w:lvlText w:val="o"/>
+      <w:lvlJc w:val="left"/>
+      <w:pPr>
+        <w:ind w:left="1440" w:hanging="360"/>
+      </w:pPr>
+      <w:rPr>
+        <w:rFonts w:ascii="Courier New" w:hAnsi="Courier New" w:cs="Courier New" w:hint="default"/>
+      </w:rPr>
+    </w:lvl>
+    <w:lvl w:ilvl="2" w:tplc="040E0005" w:tentative="1">
+      <w:start w:val="1"/>
+      <w:numFmt w:val="bullet"/>
+      <w:lvlText w:val=""/>
+      <w:lvlJc w:val="left"/>
+      <w:pPr>
+        <w:ind w:left="2160" w:hanging="360"/>
+      </w:pPr>
+      <w:rPr>
+        <w:rFonts w:ascii="Wingdings" w:hAnsi="Wingdings" w:hint="default"/>
+      </w:rPr>
+    </w:lvl>
+    <w:lvl w:ilvl="3" w:tplc="040E0001" w:tentative="1">
+      <w:start w:val="1"/>
+      <w:numFmt w:val="bullet"/>
+      <w:lvlText w:val=""/>
+      <w:lvlJc w:val="left"/>
+      <w:pPr>
+        <w:ind w:left="2880" w:hanging="360"/>
+      </w:pPr>
+      <w:rPr>
+        <w:rFonts w:ascii="Symbol" w:hAnsi="Symbol" w:hint="default"/>
+      </w:rPr>
+    </w:lvl>
+    <w:lvl w:ilvl="4" w:tplc="040E0003" w:tentative="1">
+      <w:start w:val="1"/>
+      <w:numFmt w:val="bullet"/>
+      <w:lvlText w:val="o"/>
+      <w:lvlJc w:val="left"/>
+      <w:pPr>
+        <w:ind w:left="3600" w:hanging="360"/>
+      </w:pPr>
+      <w:rPr>
+        <w:rFonts w:ascii="Courier New" w:hAnsi="Courier New" w:cs="Courier New" w:hint="default"/>
+      </w:rPr>
+    </w:lvl>
+    <w:lvl w:ilvl="5" w:tplc="040E0005" w:tentative="1">
+      <w:start w:val="1"/>
+      <w:numFmt w:val="bullet"/>
+      <w:lvlText w:val=""/>
+      <w:lvlJc w:val="left"/>
+      <w:pPr>
+        <w:ind w:left="4320" w:hanging="360"/>
+      </w:pPr>
+      <w:rPr>
+        <w:rFonts w:ascii="Wingdings" w:hAnsi="Wingdings" w:hint="default"/>
+      </w:rPr>
+    </w:lvl>
+    <w:lvl w:ilvl="6" w:tplc="040E0001" w:tentative="1">
+      <w:start w:val="1"/>
+      <w:numFmt w:val="bullet"/>
+      <w:lvlText w:val=""/>
+      <w:lvlJc w:val="left"/>
+      <w:pPr>
+        <w:ind w:left="5040" w:hanging="360"/>
+      </w:pPr>
+      <w:rPr>
+        <w:rFonts w:ascii="Symbol" w:hAnsi="Symbol" w:hint="default"/>
+      </w:rPr>
+    </w:lvl>
+    <w:lvl w:ilvl="7" w:tplc="040E0003" w:tentative="1">
+      <w:start w:val="1"/>
+      <w:numFmt w:val="bullet"/>
+      <w:lvlText w:val="o"/>
+      <w:lvlJc w:val="left"/>
+      <w:pPr>
+        <w:ind w:left="5760" w:hanging="360"/>
+      </w:pPr>
+      <w:rPr>
+        <w:rFonts w:ascii="Courier New" w:hAnsi="Courier New" w:cs="Courier New" w:hint="default"/>
+      </w:rPr>
+    </w:lvl>
+    <w:lvl w:ilvl="8" w:tplc="040E0005" w:tentative="1">
+      <w:start w:val="1"/>
+      <w:numFmt w:val="bullet"/>
+      <w:lvlText w:val=""/>
+      <w:lvlJc w:val="left"/>
+      <w:pPr>
+        <w:ind w:left="6480" w:hanging="360"/>
+      </w:pPr>
+      <w:rPr>
+        <w:rFonts w:ascii="Wingdings" w:hAnsi="Wingdings" w:hint="default"/>
+      </w:rPr>
+    </w:lvl>
+  </w:abstractNum>
+  <w:abstractNum w:abstractNumId="1" w15:restartNumberingAfterBreak="0">
+    <w:nsid w:val="39AA625D"/>
+    <w:multiLevelType w:val="hybridMultilevel"/>
+    <w:tmpl w:val="9DE4E3EA"/>
+    <w:lvl w:ilvl="0" w:tplc="D0364FD2">
+      <w:numFmt w:val="bullet"/>
+      <w:lvlText w:val="-"/>
+      <w:lvlJc w:val="left"/>
+      <w:pPr>
+        <w:ind w:left="720" w:hanging="360"/>
+      </w:pPr>
+      <w:rPr>
+        <w:rFonts w:ascii="Times New Roman" w:eastAsiaTheme="minorHAnsi" w:hAnsi="Times New Roman" w:cs="Times New Roman" w:hint="default"/>
+      </w:rPr>
+    </w:lvl>
+    <w:lvl w:ilvl="1" w:tplc="040E0003" w:tentative="1">
+      <w:start w:val="1"/>
+      <w:numFmt w:val="bullet"/>
+      <w:lvlText w:val="o"/>
+      <w:lvlJc w:val="left"/>
+      <w:pPr>
+        <w:ind w:left="1440" w:hanging="360"/>
+      </w:pPr>
+      <w:rPr>
+        <w:rFonts w:ascii="Courier New" w:hAnsi="Courier New" w:cs="Courier New" w:hint="default"/>
+      </w:rPr>
+    </w:lvl>
+    <w:lvl w:ilvl="2" w:tplc="040E0005" w:tentative="1">
+      <w:start w:val="1"/>
+      <w:numFmt w:val="bullet"/>
+      <w:lvlText w:val=""/>
+      <w:lvlJc w:val="left"/>
+      <w:pPr>
+        <w:ind w:left="2160" w:hanging="360"/>
+      </w:pPr>
+      <w:rPr>
+        <w:rFonts w:ascii="Wingdings" w:hAnsi="Wingdings" w:hint="default"/>
+      </w:rPr>
+    </w:lvl>
+    <w:lvl w:ilvl="3" w:tplc="040E0001" w:tentative="1">
+      <w:start w:val="1"/>
+      <w:numFmt w:val="bullet"/>
+      <w:lvlText w:val=""/>
+      <w:lvlJc w:val="left"/>
+      <w:pPr>
+        <w:ind w:left="2880" w:hanging="360"/>
+      </w:pPr>
+      <w:rPr>
+        <w:rFonts w:ascii="Symbol" w:hAnsi="Symbol" w:hint="default"/>
+      </w:rPr>
+    </w:lvl>
+    <w:lvl w:ilvl="4" w:tplc="040E0003" w:tentative="1">
+      <w:start w:val="1"/>
+      <w:numFmt w:val="bullet"/>
+      <w:lvlText w:val="o"/>
+      <w:lvlJc w:val="left"/>
+      <w:pPr>
+        <w:ind w:left="3600" w:hanging="360"/>
+      </w:pPr>
+      <w:rPr>
+        <w:rFonts w:ascii="Courier New" w:hAnsi="Courier New" w:cs="Courier New" w:hint="default"/>
+      </w:rPr>
+    </w:lvl>
+    <w:lvl w:ilvl="5" w:tplc="040E0005" w:tentative="1">
+      <w:start w:val="1"/>
+      <w:numFmt w:val="bullet"/>
+      <w:lvlText w:val=""/>
+      <w:lvlJc w:val="left"/>
+      <w:pPr>
+        <w:ind w:left="4320" w:hanging="360"/>
+      </w:pPr>
+      <w:rPr>
+        <w:rFonts w:ascii="Wingdings" w:hAnsi="Wingdings" w:hint="default"/>
+      </w:rPr>
+    </w:lvl>
+    <w:lvl w:ilvl="6" w:tplc="040E0001" w:tentative="1">
+      <w:start w:val="1"/>
+      <w:numFmt w:val="bullet"/>
+      <w:lvlText w:val=""/>
+      <w:lvlJc w:val="left"/>
+      <w:pPr>
+        <w:ind w:left="5040" w:hanging="360"/>
+      </w:pPr>
+      <w:rPr>
+        <w:rFonts w:ascii="Symbol" w:hAnsi="Symbol" w:hint="default"/>
+      </w:rPr>
+    </w:lvl>
+    <w:lvl w:ilvl="7" w:tplc="040E0003" w:tentative="1">
+      <w:start w:val="1"/>
+      <w:numFmt w:val="bullet"/>
+      <w:lvlText w:val="o"/>
+      <w:lvlJc w:val="left"/>
+      <w:pPr>
+        <w:ind w:left="5760" w:hanging="360"/>
+      </w:pPr>
+      <w:rPr>
+        <w:rFonts w:ascii="Courier New" w:hAnsi="Courier New" w:cs="Courier New" w:hint="default"/>
+      </w:rPr>
+    </w:lvl>
+    <w:lvl w:ilvl="8" w:tplc="040E0005" w:tentative="1">
+      <w:start w:val="1"/>
+      <w:numFmt w:val="bullet"/>
+      <w:lvlText w:val=""/>
+      <w:lvlJc w:val="left"/>
+      <w:pPr>
+        <w:ind w:left="6480" w:hanging="360"/>
+      </w:pPr>
+      <w:rPr>
+        <w:rFonts w:ascii="Wingdings" w:hAnsi="Wingdings" w:hint="default"/>
+      </w:rPr>
+    </w:lvl>
+  </w:abstractNum>
+  <w:num w:numId="1" w16cid:durableId="1121728711">
+    <w:abstractNumId w:val="1"/>
+  </w:num>
+  <w:num w:numId="2" w16cid:durableId="650450664">
+    <w:abstractNumId w:val="0"/>
+  </w:num>
+</w:numbering>
 </file>
 
 <file path=word/styles.xml><?xml version="1.0" encoding="utf-8"?>
@@ -3444,6 +6910,7 @@
   <w:style w:type="character" w:default="1" w:styleId="Bekezdsalapbettpusa">
     <w:name w:val="Default Paragraph Font"/>
     <w:uiPriority w:val="1"/>
+    <w:semiHidden/>
     <w:unhideWhenUsed/>
   </w:style>
   <w:style w:type="table" w:default="1" w:styleId="Normltblzat">
@@ -3661,6 +7128,17 @@
     <w:pPr>
       <w:spacing w:after="100"/>
       <w:ind w:left="480"/>
+    </w:pPr>
+  </w:style>
+  <w:style w:type="paragraph" w:styleId="Listaszerbekezds">
+    <w:name w:val="List Paragraph"/>
+    <w:basedOn w:val="Norml"/>
+    <w:uiPriority w:val="34"/>
+    <w:qFormat/>
+    <w:rsid w:val="006F20D1"/>
+    <w:pPr>
+      <w:ind w:left="720"/>
+      <w:contextualSpacing/>
     </w:pPr>
   </w:style>
 </w:styles>

--- a/szakdolgozat.docx
+++ b/szakdolgozat.docx
@@ -150,7 +150,6 @@
           <w:szCs w:val="44"/>
         </w:rPr>
       </w:pPr>
-      <w:proofErr w:type="spellStart"/>
       <w:r>
         <w:rPr>
           <w:sz w:val="44"/>
@@ -158,7 +157,6 @@
         </w:rPr>
         <w:t>Capireban</w:t>
       </w:r>
-      <w:proofErr w:type="spellEnd"/>
     </w:p>
     <w:p/>
     <w:p/>
@@ -265,15 +263,7 @@
           </w:p>
           <w:p>
             <w:r>
-              <w:t xml:space="preserve">programtervező informatikus </w:t>
-            </w:r>
-            <w:proofErr w:type="spellStart"/>
-            <w:r>
-              <w:t>BSc</w:t>
-            </w:r>
-            <w:proofErr w:type="spellEnd"/>
-            <w:r>
-              <w:t>.</w:t>
+              <w:t>programtervező informatikus BSc.</w:t>
             </w:r>
           </w:p>
         </w:tc>
@@ -362,7 +352,7 @@
           <w:r>
             <w:fldChar w:fldCharType="separate"/>
           </w:r>
-          <w:hyperlink w:anchor="_Toc135249193" w:history="1">
+          <w:hyperlink w:anchor="_Toc135576817" w:history="1">
             <w:r>
               <w:rPr>
                 <w:rStyle w:val="Hiperhivatkozs"/>
@@ -389,7 +379,7 @@
                 <w:noProof/>
                 <w:webHidden/>
               </w:rPr>
-              <w:instrText xml:space="preserve"> PAGEREF _Toc135249193 \h </w:instrText>
+              <w:instrText xml:space="preserve"> PAGEREF _Toc135576817 \h </w:instrText>
             </w:r>
             <w:r>
               <w:rPr>
@@ -409,7 +399,7 @@
                 <w:noProof/>
                 <w:webHidden/>
               </w:rPr>
-              <w:t>6</w:t>
+              <w:t>5</w:t>
             </w:r>
             <w:r>
               <w:rPr>
@@ -436,7 +426,7 @@
               <w14:ligatures w14:val="standardContextual"/>
             </w:rPr>
           </w:pPr>
-          <w:hyperlink w:anchor="_Toc135249194" w:history="1">
+          <w:hyperlink w:anchor="_Toc135576818" w:history="1">
             <w:r>
               <w:rPr>
                 <w:rStyle w:val="Hiperhivatkozs"/>
@@ -463,7 +453,7 @@
                 <w:noProof/>
                 <w:webHidden/>
               </w:rPr>
-              <w:instrText xml:space="preserve"> PAGEREF _Toc135249194 \h </w:instrText>
+              <w:instrText xml:space="preserve"> PAGEREF _Toc135576818 \h </w:instrText>
             </w:r>
             <w:r>
               <w:rPr>
@@ -483,7 +473,7 @@
                 <w:noProof/>
                 <w:webHidden/>
               </w:rPr>
-              <w:t>6</w:t>
+              <w:t>5</w:t>
             </w:r>
             <w:r>
               <w:rPr>
@@ -510,7 +500,7 @@
               <w14:ligatures w14:val="standardContextual"/>
             </w:rPr>
           </w:pPr>
-          <w:hyperlink w:anchor="_Toc135249195" w:history="1">
+          <w:hyperlink w:anchor="_Toc135576819" w:history="1">
             <w:r>
               <w:rPr>
                 <w:rStyle w:val="Hiperhivatkozs"/>
@@ -537,7 +527,7 @@
                 <w:noProof/>
                 <w:webHidden/>
               </w:rPr>
-              <w:instrText xml:space="preserve"> PAGEREF _Toc135249195 \h </w:instrText>
+              <w:instrText xml:space="preserve"> PAGEREF _Toc135576819 \h </w:instrText>
             </w:r>
             <w:r>
               <w:rPr>
@@ -557,7 +547,7 @@
                 <w:noProof/>
                 <w:webHidden/>
               </w:rPr>
-              <w:t>6</w:t>
+              <w:t>5</w:t>
             </w:r>
             <w:r>
               <w:rPr>
@@ -584,7 +574,7 @@
               <w14:ligatures w14:val="standardContextual"/>
             </w:rPr>
           </w:pPr>
-          <w:hyperlink w:anchor="_Toc135249196" w:history="1">
+          <w:hyperlink w:anchor="_Toc135576820" w:history="1">
             <w:r>
               <w:rPr>
                 <w:rStyle w:val="Hiperhivatkozs"/>
@@ -611,7 +601,7 @@
                 <w:noProof/>
                 <w:webHidden/>
               </w:rPr>
-              <w:instrText xml:space="preserve"> PAGEREF _Toc135249196 \h </w:instrText>
+              <w:instrText xml:space="preserve"> PAGEREF _Toc135576820 \h </w:instrText>
             </w:r>
             <w:r>
               <w:rPr>
@@ -631,7 +621,7 @@
                 <w:noProof/>
                 <w:webHidden/>
               </w:rPr>
-              <w:t>7</w:t>
+              <w:t>6</w:t>
             </w:r>
             <w:r>
               <w:rPr>
@@ -658,7 +648,7 @@
               <w14:ligatures w14:val="standardContextual"/>
             </w:rPr>
           </w:pPr>
-          <w:hyperlink w:anchor="_Toc135249197" w:history="1">
+          <w:hyperlink w:anchor="_Toc135576821" w:history="1">
             <w:r>
               <w:rPr>
                 <w:rStyle w:val="Hiperhivatkozs"/>
@@ -685,7 +675,7 @@
                 <w:noProof/>
                 <w:webHidden/>
               </w:rPr>
-              <w:instrText xml:space="preserve"> PAGEREF _Toc135249197 \h </w:instrText>
+              <w:instrText xml:space="preserve"> PAGEREF _Toc135576821 \h </w:instrText>
             </w:r>
             <w:r>
               <w:rPr>
@@ -705,7 +695,7 @@
                 <w:noProof/>
                 <w:webHidden/>
               </w:rPr>
-              <w:t>7</w:t>
+              <w:t>6</w:t>
             </w:r>
             <w:r>
               <w:rPr>
@@ -732,7 +722,7 @@
               <w14:ligatures w14:val="standardContextual"/>
             </w:rPr>
           </w:pPr>
-          <w:hyperlink w:anchor="_Toc135249198" w:history="1">
+          <w:hyperlink w:anchor="_Toc135576822" w:history="1">
             <w:r>
               <w:rPr>
                 <w:rStyle w:val="Hiperhivatkozs"/>
@@ -759,7 +749,7 @@
                 <w:noProof/>
                 <w:webHidden/>
               </w:rPr>
-              <w:instrText xml:space="preserve"> PAGEREF _Toc135249198 \h </w:instrText>
+              <w:instrText xml:space="preserve"> PAGEREF _Toc135576822 \h </w:instrText>
             </w:r>
             <w:r>
               <w:rPr>
@@ -779,7 +769,7 @@
                 <w:noProof/>
                 <w:webHidden/>
               </w:rPr>
-              <w:t>7</w:t>
+              <w:t>6</w:t>
             </w:r>
             <w:r>
               <w:rPr>
@@ -806,7 +796,7 @@
               <w14:ligatures w14:val="standardContextual"/>
             </w:rPr>
           </w:pPr>
-          <w:hyperlink w:anchor="_Toc135249199" w:history="1">
+          <w:hyperlink w:anchor="_Toc135576823" w:history="1">
             <w:r>
               <w:rPr>
                 <w:rStyle w:val="Hiperhivatkozs"/>
@@ -833,7 +823,7 @@
                 <w:noProof/>
                 <w:webHidden/>
               </w:rPr>
-              <w:instrText xml:space="preserve"> PAGEREF _Toc135249199 \h </w:instrText>
+              <w:instrText xml:space="preserve"> PAGEREF _Toc135576823 \h </w:instrText>
             </w:r>
             <w:r>
               <w:rPr>
@@ -853,7 +843,7 @@
                 <w:noProof/>
                 <w:webHidden/>
               </w:rPr>
-              <w:t>7</w:t>
+              <w:t>6</w:t>
             </w:r>
             <w:r>
               <w:rPr>
@@ -880,7 +870,7 @@
               <w14:ligatures w14:val="standardContextual"/>
             </w:rPr>
           </w:pPr>
-          <w:hyperlink w:anchor="_Toc135249200" w:history="1">
+          <w:hyperlink w:anchor="_Toc135576824" w:history="1">
             <w:r>
               <w:rPr>
                 <w:rStyle w:val="Hiperhivatkozs"/>
@@ -907,7 +897,7 @@
                 <w:noProof/>
                 <w:webHidden/>
               </w:rPr>
-              <w:instrText xml:space="preserve"> PAGEREF _Toc135249200 \h </w:instrText>
+              <w:instrText xml:space="preserve"> PAGEREF _Toc135576824 \h </w:instrText>
             </w:r>
             <w:r>
               <w:rPr>
@@ -927,7 +917,7 @@
                 <w:noProof/>
                 <w:webHidden/>
               </w:rPr>
-              <w:t>7</w:t>
+              <w:t>6</w:t>
             </w:r>
             <w:r>
               <w:rPr>
@@ -954,7 +944,7 @@
               <w14:ligatures w14:val="standardContextual"/>
             </w:rPr>
           </w:pPr>
-          <w:hyperlink w:anchor="_Toc135249201" w:history="1">
+          <w:hyperlink w:anchor="_Toc135576825" w:history="1">
             <w:r>
               <w:rPr>
                 <w:rStyle w:val="Hiperhivatkozs"/>
@@ -981,7 +971,7 @@
                 <w:noProof/>
                 <w:webHidden/>
               </w:rPr>
-              <w:instrText xml:space="preserve"> PAGEREF _Toc135249201 \h </w:instrText>
+              <w:instrText xml:space="preserve"> PAGEREF _Toc135576825 \h </w:instrText>
             </w:r>
             <w:r>
               <w:rPr>
@@ -1001,7 +991,7 @@
                 <w:noProof/>
                 <w:webHidden/>
               </w:rPr>
-              <w:t>7</w:t>
+              <w:t>6</w:t>
             </w:r>
             <w:r>
               <w:rPr>
@@ -1028,7 +1018,7 @@
               <w14:ligatures w14:val="standardContextual"/>
             </w:rPr>
           </w:pPr>
-          <w:hyperlink w:anchor="_Toc135249202" w:history="1">
+          <w:hyperlink w:anchor="_Toc135576826" w:history="1">
             <w:r>
               <w:rPr>
                 <w:rStyle w:val="Hiperhivatkozs"/>
@@ -1055,7 +1045,7 @@
                 <w:noProof/>
                 <w:webHidden/>
               </w:rPr>
-              <w:instrText xml:space="preserve"> PAGEREF _Toc135249202 \h </w:instrText>
+              <w:instrText xml:space="preserve"> PAGEREF _Toc135576826 \h </w:instrText>
             </w:r>
             <w:r>
               <w:rPr>
@@ -1075,7 +1065,7 @@
                 <w:noProof/>
                 <w:webHidden/>
               </w:rPr>
-              <w:t>7</w:t>
+              <w:t>6</w:t>
             </w:r>
             <w:r>
               <w:rPr>
@@ -1102,7 +1092,7 @@
               <w14:ligatures w14:val="standardContextual"/>
             </w:rPr>
           </w:pPr>
-          <w:hyperlink w:anchor="_Toc135249203" w:history="1">
+          <w:hyperlink w:anchor="_Toc135576827" w:history="1">
             <w:r>
               <w:rPr>
                 <w:rStyle w:val="Hiperhivatkozs"/>
@@ -1129,7 +1119,7 @@
                 <w:noProof/>
                 <w:webHidden/>
               </w:rPr>
-              <w:instrText xml:space="preserve"> PAGEREF _Toc135249203 \h </w:instrText>
+              <w:instrText xml:space="preserve"> PAGEREF _Toc135576827 \h </w:instrText>
             </w:r>
             <w:r>
               <w:rPr>
@@ -1149,7 +1139,7 @@
                 <w:noProof/>
                 <w:webHidden/>
               </w:rPr>
-              <w:t>8</w:t>
+              <w:t>7</w:t>
             </w:r>
             <w:r>
               <w:rPr>
@@ -1176,7 +1166,7 @@
               <w14:ligatures w14:val="standardContextual"/>
             </w:rPr>
           </w:pPr>
-          <w:hyperlink w:anchor="_Toc135249204" w:history="1">
+          <w:hyperlink w:anchor="_Toc135576828" w:history="1">
             <w:r>
               <w:rPr>
                 <w:rStyle w:val="Hiperhivatkozs"/>
@@ -1203,7 +1193,7 @@
                 <w:noProof/>
                 <w:webHidden/>
               </w:rPr>
-              <w:instrText xml:space="preserve"> PAGEREF _Toc135249204 \h </w:instrText>
+              <w:instrText xml:space="preserve"> PAGEREF _Toc135576828 \h </w:instrText>
             </w:r>
             <w:r>
               <w:rPr>
@@ -1223,7 +1213,7 @@
                 <w:noProof/>
                 <w:webHidden/>
               </w:rPr>
-              <w:t>8</w:t>
+              <w:t>7</w:t>
             </w:r>
             <w:r>
               <w:rPr>
@@ -1250,7 +1240,7 @@
               <w14:ligatures w14:val="standardContextual"/>
             </w:rPr>
           </w:pPr>
-          <w:hyperlink w:anchor="_Toc135249205" w:history="1">
+          <w:hyperlink w:anchor="_Toc135576829" w:history="1">
             <w:r>
               <w:rPr>
                 <w:rStyle w:val="Hiperhivatkozs"/>
@@ -1277,7 +1267,7 @@
                 <w:noProof/>
                 <w:webHidden/>
               </w:rPr>
-              <w:instrText xml:space="preserve"> PAGEREF _Toc135249205 \h </w:instrText>
+              <w:instrText xml:space="preserve"> PAGEREF _Toc135576829 \h </w:instrText>
             </w:r>
             <w:r>
               <w:rPr>
@@ -1297,7 +1287,7 @@
                 <w:noProof/>
                 <w:webHidden/>
               </w:rPr>
-              <w:t>8</w:t>
+              <w:t>7</w:t>
             </w:r>
             <w:r>
               <w:rPr>
@@ -1324,7 +1314,7 @@
               <w14:ligatures w14:val="standardContextual"/>
             </w:rPr>
           </w:pPr>
-          <w:hyperlink w:anchor="_Toc135249206" w:history="1">
+          <w:hyperlink w:anchor="_Toc135576830" w:history="1">
             <w:r>
               <w:rPr>
                 <w:rStyle w:val="Hiperhivatkozs"/>
@@ -1351,7 +1341,7 @@
                 <w:noProof/>
                 <w:webHidden/>
               </w:rPr>
-              <w:instrText xml:space="preserve"> PAGEREF _Toc135249206 \h </w:instrText>
+              <w:instrText xml:space="preserve"> PAGEREF _Toc135576830 \h </w:instrText>
             </w:r>
             <w:r>
               <w:rPr>
@@ -1371,7 +1361,7 @@
                 <w:noProof/>
                 <w:webHidden/>
               </w:rPr>
-              <w:t>8</w:t>
+              <w:t>7</w:t>
             </w:r>
             <w:r>
               <w:rPr>
@@ -1398,7 +1388,7 @@
               <w14:ligatures w14:val="standardContextual"/>
             </w:rPr>
           </w:pPr>
-          <w:hyperlink w:anchor="_Toc135249207" w:history="1">
+          <w:hyperlink w:anchor="_Toc135576831" w:history="1">
             <w:r>
               <w:rPr>
                 <w:rStyle w:val="Hiperhivatkozs"/>
@@ -1425,7 +1415,7 @@
                 <w:noProof/>
                 <w:webHidden/>
               </w:rPr>
-              <w:instrText xml:space="preserve"> PAGEREF _Toc135249207 \h </w:instrText>
+              <w:instrText xml:space="preserve"> PAGEREF _Toc135576831 \h </w:instrText>
             </w:r>
             <w:r>
               <w:rPr>
@@ -1445,7 +1435,7 @@
                 <w:noProof/>
                 <w:webHidden/>
               </w:rPr>
-              <w:t>8</w:t>
+              <w:t>7</w:t>
             </w:r>
             <w:r>
               <w:rPr>
@@ -1472,7 +1462,7 @@
               <w14:ligatures w14:val="standardContextual"/>
             </w:rPr>
           </w:pPr>
-          <w:hyperlink w:anchor="_Toc135249208" w:history="1">
+          <w:hyperlink w:anchor="_Toc135576832" w:history="1">
             <w:r>
               <w:rPr>
                 <w:rStyle w:val="Hiperhivatkozs"/>
@@ -1499,7 +1489,7 @@
                 <w:noProof/>
                 <w:webHidden/>
               </w:rPr>
-              <w:instrText xml:space="preserve"> PAGEREF _Toc135249208 \h </w:instrText>
+              <w:instrText xml:space="preserve"> PAGEREF _Toc135576832 \h </w:instrText>
             </w:r>
             <w:r>
               <w:rPr>
@@ -1519,7 +1509,7 @@
                 <w:noProof/>
                 <w:webHidden/>
               </w:rPr>
-              <w:t>8</w:t>
+              <w:t>7</w:t>
             </w:r>
             <w:r>
               <w:rPr>
@@ -1546,7 +1536,7 @@
               <w14:ligatures w14:val="standardContextual"/>
             </w:rPr>
           </w:pPr>
-          <w:hyperlink w:anchor="_Toc135249209" w:history="1">
+          <w:hyperlink w:anchor="_Toc135576833" w:history="1">
             <w:r>
               <w:rPr>
                 <w:rStyle w:val="Hiperhivatkozs"/>
@@ -1573,7 +1563,7 @@
                 <w:noProof/>
                 <w:webHidden/>
               </w:rPr>
-              <w:instrText xml:space="preserve"> PAGEREF _Toc135249209 \h </w:instrText>
+              <w:instrText xml:space="preserve"> PAGEREF _Toc135576833 \h </w:instrText>
             </w:r>
             <w:r>
               <w:rPr>
@@ -1593,7 +1583,7 @@
                 <w:noProof/>
                 <w:webHidden/>
               </w:rPr>
-              <w:t>9</w:t>
+              <w:t>8</w:t>
             </w:r>
             <w:r>
               <w:rPr>
@@ -1620,7 +1610,7 @@
               <w14:ligatures w14:val="standardContextual"/>
             </w:rPr>
           </w:pPr>
-          <w:hyperlink w:anchor="_Toc135249210" w:history="1">
+          <w:hyperlink w:anchor="_Toc135576834" w:history="1">
             <w:r>
               <w:rPr>
                 <w:rStyle w:val="Hiperhivatkozs"/>
@@ -1647,7 +1637,7 @@
                 <w:noProof/>
                 <w:webHidden/>
               </w:rPr>
-              <w:instrText xml:space="preserve"> PAGEREF _Toc135249210 \h </w:instrText>
+              <w:instrText xml:space="preserve"> PAGEREF _Toc135576834 \h </w:instrText>
             </w:r>
             <w:r>
               <w:rPr>
@@ -1667,7 +1657,7 @@
                 <w:noProof/>
                 <w:webHidden/>
               </w:rPr>
-              <w:t>9</w:t>
+              <w:t>8</w:t>
             </w:r>
             <w:r>
               <w:rPr>
@@ -1694,7 +1684,7 @@
               <w14:ligatures w14:val="standardContextual"/>
             </w:rPr>
           </w:pPr>
-          <w:hyperlink w:anchor="_Toc135249211" w:history="1">
+          <w:hyperlink w:anchor="_Toc135576835" w:history="1">
             <w:r>
               <w:rPr>
                 <w:rStyle w:val="Hiperhivatkozs"/>
@@ -1721,7 +1711,7 @@
                 <w:noProof/>
                 <w:webHidden/>
               </w:rPr>
-              <w:instrText xml:space="preserve"> PAGEREF _Toc135249211 \h </w:instrText>
+              <w:instrText xml:space="preserve"> PAGEREF _Toc135576835 \h </w:instrText>
             </w:r>
             <w:r>
               <w:rPr>
@@ -1741,7 +1731,7 @@
                 <w:noProof/>
                 <w:webHidden/>
               </w:rPr>
-              <w:t>9</w:t>
+              <w:t>8</w:t>
             </w:r>
             <w:r>
               <w:rPr>
@@ -1768,7 +1758,7 @@
               <w14:ligatures w14:val="standardContextual"/>
             </w:rPr>
           </w:pPr>
-          <w:hyperlink w:anchor="_Toc135249212" w:history="1">
+          <w:hyperlink w:anchor="_Toc135576836" w:history="1">
             <w:r>
               <w:rPr>
                 <w:rStyle w:val="Hiperhivatkozs"/>
@@ -1795,7 +1785,7 @@
                 <w:noProof/>
                 <w:webHidden/>
               </w:rPr>
-              <w:instrText xml:space="preserve"> PAGEREF _Toc135249212 \h </w:instrText>
+              <w:instrText xml:space="preserve"> PAGEREF _Toc135576836 \h </w:instrText>
             </w:r>
             <w:r>
               <w:rPr>
@@ -1815,7 +1805,7 @@
                 <w:noProof/>
                 <w:webHidden/>
               </w:rPr>
-              <w:t>10</w:t>
+              <w:t>9</w:t>
             </w:r>
             <w:r>
               <w:rPr>
@@ -1842,7 +1832,7 @@
               <w14:ligatures w14:val="standardContextual"/>
             </w:rPr>
           </w:pPr>
-          <w:hyperlink w:anchor="_Toc135249213" w:history="1">
+          <w:hyperlink w:anchor="_Toc135576837" w:history="1">
             <w:r>
               <w:rPr>
                 <w:rStyle w:val="Hiperhivatkozs"/>
@@ -1869,7 +1859,7 @@
                 <w:noProof/>
                 <w:webHidden/>
               </w:rPr>
-              <w:instrText xml:space="preserve"> PAGEREF _Toc135249213 \h </w:instrText>
+              <w:instrText xml:space="preserve"> PAGEREF _Toc135576837 \h </w:instrText>
             </w:r>
             <w:r>
               <w:rPr>
@@ -1889,7 +1879,7 @@
                 <w:noProof/>
                 <w:webHidden/>
               </w:rPr>
-              <w:t>11</w:t>
+              <w:t>10</w:t>
             </w:r>
             <w:r>
               <w:rPr>
@@ -1916,7 +1906,7 @@
               <w14:ligatures w14:val="standardContextual"/>
             </w:rPr>
           </w:pPr>
-          <w:hyperlink w:anchor="_Toc135249214" w:history="1">
+          <w:hyperlink w:anchor="_Toc135576838" w:history="1">
             <w:r>
               <w:rPr>
                 <w:rStyle w:val="Hiperhivatkozs"/>
@@ -1943,7 +1933,7 @@
                 <w:noProof/>
                 <w:webHidden/>
               </w:rPr>
-              <w:instrText xml:space="preserve"> PAGEREF _Toc135249214 \h </w:instrText>
+              <w:instrText xml:space="preserve"> PAGEREF _Toc135576838 \h </w:instrText>
             </w:r>
             <w:r>
               <w:rPr>
@@ -1963,7 +1953,7 @@
                 <w:noProof/>
                 <w:webHidden/>
               </w:rPr>
-              <w:t>12</w:t>
+              <w:t>11</w:t>
             </w:r>
             <w:r>
               <w:rPr>
@@ -1990,7 +1980,7 @@
               <w14:ligatures w14:val="standardContextual"/>
             </w:rPr>
           </w:pPr>
-          <w:hyperlink w:anchor="_Toc135249215" w:history="1">
+          <w:hyperlink w:anchor="_Toc135576839" w:history="1">
             <w:r>
               <w:rPr>
                 <w:rStyle w:val="Hiperhivatkozs"/>
@@ -2017,7 +2007,7 @@
                 <w:noProof/>
                 <w:webHidden/>
               </w:rPr>
-              <w:instrText xml:space="preserve"> PAGEREF _Toc135249215 \h </w:instrText>
+              <w:instrText xml:space="preserve"> PAGEREF _Toc135576839 \h </w:instrText>
             </w:r>
             <w:r>
               <w:rPr>
@@ -2037,229 +2027,7 @@
                 <w:noProof/>
                 <w:webHidden/>
               </w:rPr>
-              <w:t>14</w:t>
-            </w:r>
-            <w:r>
-              <w:rPr>
-                <w:noProof/>
-                <w:webHidden/>
-              </w:rPr>
-              <w:fldChar w:fldCharType="end"/>
-            </w:r>
-          </w:hyperlink>
-        </w:p>
-        <w:p>
-          <w:pPr>
-            <w:pStyle w:val="TJ2"/>
-            <w:tabs>
-              <w:tab w:val="right" w:leader="dot" w:pos="8493"/>
-            </w:tabs>
-            <w:rPr>
-              <w:rFonts w:asciiTheme="minorHAnsi" w:eastAsiaTheme="minorEastAsia" w:hAnsiTheme="minorHAnsi" w:cstheme="minorBidi"/>
-              <w:noProof/>
-              <w:kern w:val="2"/>
-              <w:sz w:val="22"/>
-              <w:szCs w:val="22"/>
-              <w:lang w:eastAsia="hu-HU"/>
-              <w14:ligatures w14:val="standardContextual"/>
-            </w:rPr>
-          </w:pPr>
-          <w:hyperlink w:anchor="_Toc135249216" w:history="1">
-            <w:r>
-              <w:rPr>
-                <w:rStyle w:val="Hiperhivatkozs"/>
-                <w:noProof/>
-              </w:rPr>
-              <w:t>Probléma részletesebb specifikációja</w:t>
-            </w:r>
-            <w:r>
-              <w:rPr>
-                <w:noProof/>
-                <w:webHidden/>
-              </w:rPr>
-              <w:tab/>
-            </w:r>
-            <w:r>
-              <w:rPr>
-                <w:noProof/>
-                <w:webHidden/>
-              </w:rPr>
-              <w:fldChar w:fldCharType="begin"/>
-            </w:r>
-            <w:r>
-              <w:rPr>
-                <w:noProof/>
-                <w:webHidden/>
-              </w:rPr>
-              <w:instrText xml:space="preserve"> PAGEREF _Toc135249216 \h </w:instrText>
-            </w:r>
-            <w:r>
-              <w:rPr>
-                <w:noProof/>
-                <w:webHidden/>
-              </w:rPr>
-            </w:r>
-            <w:r>
-              <w:rPr>
-                <w:noProof/>
-                <w:webHidden/>
-              </w:rPr>
-              <w:fldChar w:fldCharType="separate"/>
-            </w:r>
-            <w:r>
-              <w:rPr>
-                <w:noProof/>
-                <w:webHidden/>
-              </w:rPr>
-              <w:t>14</w:t>
-            </w:r>
-            <w:r>
-              <w:rPr>
-                <w:noProof/>
-                <w:webHidden/>
-              </w:rPr>
-              <w:fldChar w:fldCharType="end"/>
-            </w:r>
-          </w:hyperlink>
-        </w:p>
-        <w:p>
-          <w:pPr>
-            <w:pStyle w:val="TJ2"/>
-            <w:tabs>
-              <w:tab w:val="right" w:leader="dot" w:pos="8493"/>
-            </w:tabs>
-            <w:rPr>
-              <w:rFonts w:asciiTheme="minorHAnsi" w:eastAsiaTheme="minorEastAsia" w:hAnsiTheme="minorHAnsi" w:cstheme="minorBidi"/>
-              <w:noProof/>
-              <w:kern w:val="2"/>
-              <w:sz w:val="22"/>
-              <w:szCs w:val="22"/>
-              <w:lang w:eastAsia="hu-HU"/>
-              <w14:ligatures w14:val="standardContextual"/>
-            </w:rPr>
-          </w:pPr>
-          <w:hyperlink w:anchor="_Toc135249217" w:history="1">
-            <w:r>
-              <w:rPr>
-                <w:rStyle w:val="Hiperhivatkozs"/>
-                <w:noProof/>
-              </w:rPr>
-              <w:t>Felhasznált módszerek rövid leírása</w:t>
-            </w:r>
-            <w:r>
-              <w:rPr>
-                <w:noProof/>
-                <w:webHidden/>
-              </w:rPr>
-              <w:tab/>
-            </w:r>
-            <w:r>
-              <w:rPr>
-                <w:noProof/>
-                <w:webHidden/>
-              </w:rPr>
-              <w:fldChar w:fldCharType="begin"/>
-            </w:r>
-            <w:r>
-              <w:rPr>
-                <w:noProof/>
-                <w:webHidden/>
-              </w:rPr>
-              <w:instrText xml:space="preserve"> PAGEREF _Toc135249217 \h </w:instrText>
-            </w:r>
-            <w:r>
-              <w:rPr>
-                <w:noProof/>
-                <w:webHidden/>
-              </w:rPr>
-            </w:r>
-            <w:r>
-              <w:rPr>
-                <w:noProof/>
-                <w:webHidden/>
-              </w:rPr>
-              <w:fldChar w:fldCharType="separate"/>
-            </w:r>
-            <w:r>
-              <w:rPr>
-                <w:noProof/>
-                <w:webHidden/>
-              </w:rPr>
-              <w:t>14</w:t>
-            </w:r>
-            <w:r>
-              <w:rPr>
-                <w:noProof/>
-                <w:webHidden/>
-              </w:rPr>
-              <w:fldChar w:fldCharType="end"/>
-            </w:r>
-          </w:hyperlink>
-        </w:p>
-        <w:p>
-          <w:pPr>
-            <w:pStyle w:val="TJ2"/>
-            <w:tabs>
-              <w:tab w:val="right" w:leader="dot" w:pos="8493"/>
-            </w:tabs>
-            <w:rPr>
-              <w:rFonts w:asciiTheme="minorHAnsi" w:eastAsiaTheme="minorEastAsia" w:hAnsiTheme="minorHAnsi" w:cstheme="minorBidi"/>
-              <w:noProof/>
-              <w:kern w:val="2"/>
-              <w:sz w:val="22"/>
-              <w:szCs w:val="22"/>
-              <w:lang w:eastAsia="hu-HU"/>
-              <w14:ligatures w14:val="standardContextual"/>
-            </w:rPr>
-          </w:pPr>
-          <w:hyperlink w:anchor="_Toc135249218" w:history="1">
-            <w:r>
-              <w:rPr>
-                <w:rStyle w:val="Hiperhivatkozs"/>
-                <w:noProof/>
-              </w:rPr>
-              <w:t>Program logikai, fizikai szerkezete</w:t>
-            </w:r>
-            <w:r>
-              <w:rPr>
-                <w:noProof/>
-                <w:webHidden/>
-              </w:rPr>
-              <w:tab/>
-            </w:r>
-            <w:r>
-              <w:rPr>
-                <w:noProof/>
-                <w:webHidden/>
-              </w:rPr>
-              <w:fldChar w:fldCharType="begin"/>
-            </w:r>
-            <w:r>
-              <w:rPr>
-                <w:noProof/>
-                <w:webHidden/>
-              </w:rPr>
-              <w:instrText xml:space="preserve"> PAGEREF _Toc135249218 \h </w:instrText>
-            </w:r>
-            <w:r>
-              <w:rPr>
-                <w:noProof/>
-                <w:webHidden/>
-              </w:rPr>
-            </w:r>
-            <w:r>
-              <w:rPr>
-                <w:noProof/>
-                <w:webHidden/>
-              </w:rPr>
-              <w:fldChar w:fldCharType="separate"/>
-            </w:r>
-            <w:r>
-              <w:rPr>
-                <w:noProof/>
-                <w:webHidden/>
-              </w:rPr>
-              <w:t>14</w:t>
+              <w:t>13</w:t>
             </w:r>
             <w:r>
               <w:rPr>
@@ -2276,7 +2044,6 @@
               <w:b/>
               <w:bCs/>
             </w:rPr>
-            <w:lastRenderedPageBreak/>
             <w:fldChar w:fldCharType="end"/>
           </w:r>
         </w:p>
@@ -2463,7 +2230,6 @@
           <w14:ligatures w14:val="standardContextual"/>
         </w:rPr>
       </w:pPr>
-      <w:proofErr w:type="spellStart"/>
       <w:r>
         <w:rPr>
           <w:rFonts w:ascii="TimesNewRomanPS-BoldMT" w:hAnsi="TimesNewRomanPS-BoldMT" w:cs="TimesNewRomanPS-BoldMT"/>
@@ -2473,10 +2239,25 @@
           <w:szCs w:val="21"/>
           <w14:ligatures w14:val="standardContextual"/>
         </w:rPr>
-        <w:t>Neptun</w:t>
-      </w:r>
-      <w:proofErr w:type="spellEnd"/>
-      <w:r>
+        <w:t xml:space="preserve">Neptun kód: </w:t>
+      </w:r>
+      <w:r>
+        <w:rPr>
+          <w:rFonts w:ascii="TimesNewRomanPSMT" w:hAnsi="TimesNewRomanPSMT" w:cs="TimesNewRomanPSMT"/>
+          <w:sz w:val="21"/>
+          <w:szCs w:val="21"/>
+          <w14:ligatures w14:val="standardContextual"/>
+        </w:rPr>
+        <w:t>BQMR6I</w:t>
+      </w:r>
+    </w:p>
+    <w:p>
+      <w:pPr>
+        <w:autoSpaceDE w:val="0"/>
+        <w:autoSpaceDN w:val="0"/>
+        <w:adjustRightInd w:val="0"/>
+        <w:spacing w:after="0" w:line="240" w:lineRule="auto"/>
+        <w:jc w:val="left"/>
         <w:rPr>
           <w:rFonts w:ascii="TimesNewRomanPS-BoldMT" w:hAnsi="TimesNewRomanPS-BoldMT" w:cs="TimesNewRomanPS-BoldMT"/>
           <w:b/>
@@ -2485,16 +2266,17 @@
           <w:szCs w:val="21"/>
           <w14:ligatures w14:val="standardContextual"/>
         </w:rPr>
-        <w:t xml:space="preserve"> kód: </w:t>
-      </w:r>
-      <w:r>
-        <w:rPr>
-          <w:rFonts w:ascii="TimesNewRomanPSMT" w:hAnsi="TimesNewRomanPSMT" w:cs="TimesNewRomanPSMT"/>
+      </w:pPr>
+      <w:r>
+        <w:rPr>
+          <w:rFonts w:ascii="TimesNewRomanPS-BoldMT" w:hAnsi="TimesNewRomanPS-BoldMT" w:cs="TimesNewRomanPS-BoldMT"/>
+          <w:b/>
+          <w:bCs/>
           <w:sz w:val="21"/>
           <w:szCs w:val="21"/>
           <w14:ligatures w14:val="standardContextual"/>
         </w:rPr>
-        <w:t>BQMR6I</w:t>
+        <w:t>Képzési adatok:</w:t>
       </w:r>
     </w:p>
     <w:p>
@@ -2505,6 +2287,14 @@
         <w:spacing w:after="0" w:line="240" w:lineRule="auto"/>
         <w:jc w:val="left"/>
         <w:rPr>
+          <w:rFonts w:ascii="TimesNewRomanPSMT" w:hAnsi="TimesNewRomanPSMT" w:cs="TimesNewRomanPSMT"/>
+          <w:sz w:val="21"/>
+          <w:szCs w:val="21"/>
+          <w14:ligatures w14:val="standardContextual"/>
+        </w:rPr>
+      </w:pPr>
+      <w:r>
+        <w:rPr>
           <w:rFonts w:ascii="TimesNewRomanPS-BoldMT" w:hAnsi="TimesNewRomanPS-BoldMT" w:cs="TimesNewRomanPS-BoldMT"/>
           <w:b/>
           <w:bCs/>
@@ -2512,6 +2302,31 @@
           <w:szCs w:val="21"/>
           <w14:ligatures w14:val="standardContextual"/>
         </w:rPr>
+        <w:t xml:space="preserve">Szak: </w:t>
+      </w:r>
+      <w:r>
+        <w:rPr>
+          <w:rFonts w:ascii="TimesNewRomanPSMT" w:hAnsi="TimesNewRomanPSMT" w:cs="TimesNewRomanPSMT"/>
+          <w:sz w:val="21"/>
+          <w:szCs w:val="21"/>
+          <w14:ligatures w14:val="standardContextual"/>
+        </w:rPr>
+        <w:t>programtervező informatikus, alapképzés (BA/BSc/BProf)</w:t>
+      </w:r>
+    </w:p>
+    <w:p>
+      <w:pPr>
+        <w:autoSpaceDE w:val="0"/>
+        <w:autoSpaceDN w:val="0"/>
+        <w:adjustRightInd w:val="0"/>
+        <w:spacing w:after="0" w:line="240" w:lineRule="auto"/>
+        <w:jc w:val="left"/>
+        <w:rPr>
+          <w:rFonts w:ascii="TimesNewRomanPSMT" w:hAnsi="TimesNewRomanPSMT" w:cs="TimesNewRomanPSMT"/>
+          <w:sz w:val="21"/>
+          <w:szCs w:val="21"/>
+          <w14:ligatures w14:val="standardContextual"/>
+        </w:rPr>
       </w:pPr>
       <w:r>
         <w:rPr>
@@ -2522,128 +2337,16 @@
           <w:szCs w:val="21"/>
           <w14:ligatures w14:val="standardContextual"/>
         </w:rPr>
-        <w:t>Képzési adatok:</w:t>
-      </w:r>
-    </w:p>
-    <w:p>
-      <w:pPr>
-        <w:autoSpaceDE w:val="0"/>
-        <w:autoSpaceDN w:val="0"/>
-        <w:adjustRightInd w:val="0"/>
-        <w:spacing w:after="0" w:line="240" w:lineRule="auto"/>
-        <w:jc w:val="left"/>
+        <w:t xml:space="preserve">Tagozat </w:t>
+      </w:r>
+      <w:r>
         <w:rPr>
           <w:rFonts w:ascii="TimesNewRomanPSMT" w:hAnsi="TimesNewRomanPSMT" w:cs="TimesNewRomanPSMT"/>
           <w:sz w:val="21"/>
           <w:szCs w:val="21"/>
           <w14:ligatures w14:val="standardContextual"/>
         </w:rPr>
-      </w:pPr>
-      <w:r>
-        <w:rPr>
-          <w:rFonts w:ascii="TimesNewRomanPS-BoldMT" w:hAnsi="TimesNewRomanPS-BoldMT" w:cs="TimesNewRomanPS-BoldMT"/>
-          <w:b/>
-          <w:bCs/>
-          <w:sz w:val="21"/>
-          <w:szCs w:val="21"/>
-          <w14:ligatures w14:val="standardContextual"/>
-        </w:rPr>
-        <w:t xml:space="preserve">Szak: </w:t>
-      </w:r>
-      <w:r>
-        <w:rPr>
-          <w:rFonts w:ascii="TimesNewRomanPSMT" w:hAnsi="TimesNewRomanPSMT" w:cs="TimesNewRomanPSMT"/>
-          <w:sz w:val="21"/>
-          <w:szCs w:val="21"/>
-          <w14:ligatures w14:val="standardContextual"/>
-        </w:rPr>
-        <w:t>programtervező informatikus, alapképzés (BA/</w:t>
-      </w:r>
-      <w:proofErr w:type="spellStart"/>
-      <w:r>
-        <w:rPr>
-          <w:rFonts w:ascii="TimesNewRomanPSMT" w:hAnsi="TimesNewRomanPSMT" w:cs="TimesNewRomanPSMT"/>
-          <w:sz w:val="21"/>
-          <w:szCs w:val="21"/>
-          <w14:ligatures w14:val="standardContextual"/>
-        </w:rPr>
-        <w:t>BSc</w:t>
-      </w:r>
-      <w:proofErr w:type="spellEnd"/>
-      <w:r>
-        <w:rPr>
-          <w:rFonts w:ascii="TimesNewRomanPSMT" w:hAnsi="TimesNewRomanPSMT" w:cs="TimesNewRomanPSMT"/>
-          <w:sz w:val="21"/>
-          <w:szCs w:val="21"/>
-          <w14:ligatures w14:val="standardContextual"/>
-        </w:rPr>
-        <w:t>/</w:t>
-      </w:r>
-      <w:proofErr w:type="spellStart"/>
-      <w:r>
-        <w:rPr>
-          <w:rFonts w:ascii="TimesNewRomanPSMT" w:hAnsi="TimesNewRomanPSMT" w:cs="TimesNewRomanPSMT"/>
-          <w:sz w:val="21"/>
-          <w:szCs w:val="21"/>
-          <w14:ligatures w14:val="standardContextual"/>
-        </w:rPr>
-        <w:t>BProf</w:t>
-      </w:r>
-      <w:proofErr w:type="spellEnd"/>
-      <w:r>
-        <w:rPr>
-          <w:rFonts w:ascii="TimesNewRomanPSMT" w:hAnsi="TimesNewRomanPSMT" w:cs="TimesNewRomanPSMT"/>
-          <w:sz w:val="21"/>
-          <w:szCs w:val="21"/>
-          <w14:ligatures w14:val="standardContextual"/>
-        </w:rPr>
-        <w:t>)</w:t>
-      </w:r>
-    </w:p>
-    <w:p>
-      <w:pPr>
-        <w:autoSpaceDE w:val="0"/>
-        <w:autoSpaceDN w:val="0"/>
-        <w:adjustRightInd w:val="0"/>
-        <w:spacing w:after="0" w:line="240" w:lineRule="auto"/>
-        <w:jc w:val="left"/>
-        <w:rPr>
-          <w:rFonts w:ascii="TimesNewRomanPSMT" w:hAnsi="TimesNewRomanPSMT" w:cs="TimesNewRomanPSMT"/>
-          <w:sz w:val="21"/>
-          <w:szCs w:val="21"/>
-          <w14:ligatures w14:val="standardContextual"/>
-        </w:rPr>
-      </w:pPr>
-      <w:proofErr w:type="gramStart"/>
-      <w:r>
-        <w:rPr>
-          <w:rFonts w:ascii="TimesNewRomanPS-BoldMT" w:hAnsi="TimesNewRomanPS-BoldMT" w:cs="TimesNewRomanPS-BoldMT"/>
-          <w:b/>
-          <w:bCs/>
-          <w:sz w:val="21"/>
-          <w:szCs w:val="21"/>
-          <w14:ligatures w14:val="standardContextual"/>
-        </w:rPr>
-        <w:t xml:space="preserve">Tagozat </w:t>
-      </w:r>
-      <w:r>
-        <w:rPr>
-          <w:rFonts w:ascii="TimesNewRomanPSMT" w:hAnsi="TimesNewRomanPSMT" w:cs="TimesNewRomanPSMT"/>
-          <w:sz w:val="21"/>
-          <w:szCs w:val="21"/>
-          <w14:ligatures w14:val="standardContextual"/>
-        </w:rPr>
-        <w:t>:</w:t>
-      </w:r>
-      <w:proofErr w:type="gramEnd"/>
-      <w:r>
-        <w:rPr>
-          <w:rFonts w:ascii="TimesNewRomanPSMT" w:hAnsi="TimesNewRomanPSMT" w:cs="TimesNewRomanPSMT"/>
-          <w:sz w:val="21"/>
-          <w:szCs w:val="21"/>
-          <w14:ligatures w14:val="standardContextual"/>
-        </w:rPr>
-        <w:t xml:space="preserve"> Nappali</w:t>
+        <w:t>: Nappali</w:t>
       </w:r>
     </w:p>
     <w:p>
@@ -2885,7 +2588,6 @@
           <w14:ligatures w14:val="standardContextual"/>
         </w:rPr>
       </w:pPr>
-      <w:proofErr w:type="spellStart"/>
       <w:r>
         <w:rPr>
           <w:rFonts w:ascii="Verdana" w:hAnsi="Verdana" w:cs="Verdana"/>
@@ -2895,7 +2597,6 @@
         </w:rPr>
         <w:t>Capireban</w:t>
       </w:r>
-      <w:proofErr w:type="spellEnd"/>
     </w:p>
     <w:p>
       <w:pPr>
@@ -2950,21 +2651,8 @@
           <w:szCs w:val="17"/>
           <w14:ligatures w14:val="standardContextual"/>
         </w:rPr>
-        <w:t xml:space="preserve">(A témavezetővel konzultálva adja meg 1/2 - 1 oldal terjedelemben szakdolgozat témájának </w:t>
-      </w:r>
-      <w:proofErr w:type="gramStart"/>
-      <w:r>
-        <w:rPr>
-          <w:rFonts w:ascii="TimesNewRomanPS-ItalicMT" w:hAnsi="TimesNewRomanPS-ItalicMT" w:cs="TimesNewRomanPS-ItalicMT"/>
-          <w:i/>
-          <w:iCs/>
-          <w:sz w:val="17"/>
-          <w:szCs w:val="17"/>
-          <w14:ligatures w14:val="standardContextual"/>
-        </w:rPr>
-        <w:t>leírását )</w:t>
-      </w:r>
-      <w:proofErr w:type="gramEnd"/>
+        <w:t>(A témavezetővel konzultálva adja meg 1/2 - 1 oldal terjedelemben szakdolgozat témájának leírását )</w:t>
+      </w:r>
     </w:p>
     <w:p>
       <w:pPr>
@@ -3327,10 +3015,16 @@
           <w:szCs w:val="18"/>
           <w14:ligatures w14:val="standardContextual"/>
         </w:rPr>
-        <w:t xml:space="preserve">A fejlesztéshez SAP </w:t>
-      </w:r>
-      <w:proofErr w:type="spellStart"/>
-      <w:r>
+        <w:t>A fejlesztéshez SAP Capire és CDS technológiákat használok, mellyel egy full-stack webalkalmazást készítek, mely adattároláshoz SAP</w:t>
+      </w:r>
+    </w:p>
+    <w:p>
+      <w:pPr>
+        <w:autoSpaceDE w:val="0"/>
+        <w:autoSpaceDN w:val="0"/>
+        <w:adjustRightInd w:val="0"/>
+        <w:spacing w:after="0" w:line="240" w:lineRule="auto"/>
+        <w:jc w:val="left"/>
         <w:rPr>
           <w:rFonts w:ascii="TimesNewRomanPS-BoldMT" w:hAnsi="TimesNewRomanPS-BoldMT" w:cs="TimesNewRomanPS-BoldMT"/>
           <w:b/>
@@ -3339,9 +3033,7 @@
           <w:szCs w:val="18"/>
           <w14:ligatures w14:val="standardContextual"/>
         </w:rPr>
-        <w:t>Capire</w:t>
-      </w:r>
-      <w:proofErr w:type="spellEnd"/>
+      </w:pPr>
       <w:r>
         <w:rPr>
           <w:rFonts w:ascii="TimesNewRomanPS-BoldMT" w:hAnsi="TimesNewRomanPS-BoldMT" w:cs="TimesNewRomanPS-BoldMT"/>
@@ -3351,72 +3043,7 @@
           <w:szCs w:val="18"/>
           <w14:ligatures w14:val="standardContextual"/>
         </w:rPr>
-        <w:t xml:space="preserve"> és CDS technológiákat használok, mellyel egy </w:t>
-      </w:r>
-      <w:proofErr w:type="spellStart"/>
-      <w:r>
-        <w:rPr>
-          <w:rFonts w:ascii="TimesNewRomanPS-BoldMT" w:hAnsi="TimesNewRomanPS-BoldMT" w:cs="TimesNewRomanPS-BoldMT"/>
-          <w:b/>
-          <w:bCs/>
-          <w:sz w:val="18"/>
-          <w:szCs w:val="18"/>
-          <w14:ligatures w14:val="standardContextual"/>
-        </w:rPr>
-        <w:t>full-stack</w:t>
-      </w:r>
-      <w:proofErr w:type="spellEnd"/>
-      <w:r>
-        <w:rPr>
-          <w:rFonts w:ascii="TimesNewRomanPS-BoldMT" w:hAnsi="TimesNewRomanPS-BoldMT" w:cs="TimesNewRomanPS-BoldMT"/>
-          <w:b/>
-          <w:bCs/>
-          <w:sz w:val="18"/>
-          <w:szCs w:val="18"/>
-          <w14:ligatures w14:val="standardContextual"/>
-        </w:rPr>
-        <w:t xml:space="preserve"> webalkalmazást készítek, mely adattároláshoz SAP</w:t>
-      </w:r>
-    </w:p>
-    <w:p>
-      <w:pPr>
-        <w:autoSpaceDE w:val="0"/>
-        <w:autoSpaceDN w:val="0"/>
-        <w:adjustRightInd w:val="0"/>
-        <w:spacing w:after="0" w:line="240" w:lineRule="auto"/>
-        <w:jc w:val="left"/>
-        <w:rPr>
-          <w:rFonts w:ascii="TimesNewRomanPS-BoldMT" w:hAnsi="TimesNewRomanPS-BoldMT" w:cs="TimesNewRomanPS-BoldMT"/>
-          <w:b/>
-          <w:bCs/>
-          <w:sz w:val="18"/>
-          <w:szCs w:val="18"/>
-          <w14:ligatures w14:val="standardContextual"/>
-        </w:rPr>
-      </w:pPr>
-      <w:proofErr w:type="spellStart"/>
-      <w:r>
-        <w:rPr>
-          <w:rFonts w:ascii="TimesNewRomanPS-BoldMT" w:hAnsi="TimesNewRomanPS-BoldMT" w:cs="TimesNewRomanPS-BoldMT"/>
-          <w:b/>
-          <w:bCs/>
-          <w:sz w:val="18"/>
-          <w:szCs w:val="18"/>
-          <w14:ligatures w14:val="standardContextual"/>
-        </w:rPr>
-        <w:t>Hana</w:t>
-      </w:r>
-      <w:proofErr w:type="spellEnd"/>
-      <w:r>
-        <w:rPr>
-          <w:rFonts w:ascii="TimesNewRomanPS-BoldMT" w:hAnsi="TimesNewRomanPS-BoldMT" w:cs="TimesNewRomanPS-BoldMT"/>
-          <w:b/>
-          <w:bCs/>
-          <w:sz w:val="18"/>
-          <w:szCs w:val="18"/>
-          <w14:ligatures w14:val="standardContextual"/>
-        </w:rPr>
-        <w:t xml:space="preserve"> adatbázist fogok készíteni.</w:t>
+        <w:t>Hana adatbázist fogok készíteni.</w:t>
       </w:r>
     </w:p>
     <w:p>
@@ -3463,7 +3090,7 @@
       <w:pPr>
         <w:pStyle w:val="Cmsor1"/>
       </w:pPr>
-      <w:bookmarkStart w:id="0" w:name="_Toc135249193"/>
+      <w:bookmarkStart w:id="0" w:name="_Toc135576817"/>
       <w:r>
         <w:lastRenderedPageBreak/>
         <w:t>Bevezetés</w:t>
@@ -3474,7 +3101,7 @@
       <w:pPr>
         <w:pStyle w:val="Cmsor2"/>
       </w:pPr>
-      <w:bookmarkStart w:id="1" w:name="_Toc135249194"/>
+      <w:bookmarkStart w:id="1" w:name="_Toc135576818"/>
       <w:r>
         <w:t>Témaválasztás indoklása</w:t>
       </w:r>
@@ -3500,22 +3127,14 @@
         <w:t>ér,</w:t>
       </w:r>
       <w:r>
-        <w:t xml:space="preserve"> mint az arany. Az átlagember nem tudja nyomon követni, hogy melyik </w:t>
-      </w:r>
-      <w:proofErr w:type="spellStart"/>
-      <w:r>
-        <w:t>kripto</w:t>
-      </w:r>
-      <w:proofErr w:type="spellEnd"/>
-      <w:r>
-        <w:t xml:space="preserve"> mennyit ér a millió közül, a legtöbb pénzügyi weboldal pedig túlságosan sok felesleges információt nyújt.</w:t>
+        <w:t xml:space="preserve"> mint az arany. Az átlagember nem tudja nyomon követni, hogy melyik kripto mennyit ér a millió közül, a legtöbb pénzügyi weboldal pedig túlságosan sok felesleges információt nyújt.</w:t>
       </w:r>
     </w:p>
     <w:p>
       <w:pPr>
         <w:pStyle w:val="Cmsor2"/>
       </w:pPr>
-      <w:bookmarkStart w:id="2" w:name="_Toc135249195"/>
+      <w:bookmarkStart w:id="2" w:name="_Toc135576819"/>
       <w:r>
         <w:t>Megoldandó feladat</w:t>
       </w:r>
@@ -3539,7 +3158,7 @@
       <w:pPr>
         <w:pStyle w:val="Cmsor1"/>
       </w:pPr>
-      <w:bookmarkStart w:id="3" w:name="_Toc135249196"/>
+      <w:bookmarkStart w:id="3" w:name="_Toc135576820"/>
       <w:r>
         <w:lastRenderedPageBreak/>
         <w:t>Felhasználói dokumentáció</w:t>
@@ -3550,7 +3169,7 @@
       <w:pPr>
         <w:pStyle w:val="Cmsor2"/>
       </w:pPr>
-      <w:bookmarkStart w:id="4" w:name="_Toc135249197"/>
+      <w:bookmarkStart w:id="4" w:name="_Toc135576821"/>
       <w:r>
         <w:t>Megoldott probléma rövid leírása</w:t>
       </w:r>
@@ -3565,7 +3184,7 @@
       <w:pPr>
         <w:pStyle w:val="Cmsor2"/>
       </w:pPr>
-      <w:bookmarkStart w:id="5" w:name="_Toc135249198"/>
+      <w:bookmarkStart w:id="5" w:name="_Toc135576822"/>
       <w:r>
         <w:t>Felhasznált módszerek rövid leírása</w:t>
       </w:r>
@@ -3573,54 +3192,14 @@
     </w:p>
     <w:p>
       <w:r>
-        <w:t xml:space="preserve">A felhasználói élményt egy </w:t>
-      </w:r>
-      <w:proofErr w:type="spellStart"/>
-      <w:r>
-        <w:t>React</w:t>
-      </w:r>
-      <w:proofErr w:type="spellEnd"/>
-      <w:r>
-        <w:t xml:space="preserve">-ben fejlesztett webes felület segítségével nyújtjuk UI5 és </w:t>
-      </w:r>
-      <w:proofErr w:type="spellStart"/>
-      <w:r>
-        <w:t>Material</w:t>
-      </w:r>
-      <w:proofErr w:type="spellEnd"/>
-      <w:r>
-        <w:t xml:space="preserve"> UI csomagok segítségével, melyek az irányítási elemek nagyrészét adják, illetve a </w:t>
-      </w:r>
-      <w:proofErr w:type="spellStart"/>
-      <w:r>
-        <w:t>Chart-js</w:t>
-      </w:r>
-      <w:proofErr w:type="spellEnd"/>
-      <w:r>
-        <w:t xml:space="preserve"> csomag segítségével mely a komplex grafikonokat nyújtja. A szoftver üzleti logikájának egy részét egy </w:t>
-      </w:r>
-      <w:proofErr w:type="spellStart"/>
-      <w:r>
-        <w:t>capire</w:t>
-      </w:r>
-      <w:proofErr w:type="spellEnd"/>
-      <w:r>
-        <w:t xml:space="preserve"> alkalmazás nyújtja mely alatt egy node.js backend fut. A programhoz tartozik még kettő </w:t>
-      </w:r>
-      <w:proofErr w:type="spellStart"/>
-      <w:r>
-        <w:t>python</w:t>
-      </w:r>
-      <w:proofErr w:type="spellEnd"/>
-      <w:r>
-        <w:t xml:space="preserve"> script melyek az adatok frissítéséhez, hozzáadásához, és az előrejelzésekhez kellenek.</w:t>
+        <w:t>A felhasználói élményt egy React-ben fejlesztett webes felület segítségével nyújtjuk UI5 és Material UI csomagok segítségével, melyek az irányítási elemek nagyrészét adják, illetve a Chart-js csomag segítségével mely a komplex grafikonokat nyújtja. A szoftver üzleti logikájának egy részét egy capire alkalmazás nyújtja mely alatt egy node.js backend fut. A programhoz tartozik még kettő python script melyek az adatok frissítéséhez, hozzáadásához, és az előrejelzésekhez kellenek.</w:t>
       </w:r>
     </w:p>
     <w:p>
       <w:pPr>
         <w:pStyle w:val="Cmsor2"/>
       </w:pPr>
-      <w:bookmarkStart w:id="6" w:name="_Toc135249199"/>
+      <w:bookmarkStart w:id="6" w:name="_Toc135576823"/>
       <w:r>
         <w:t xml:space="preserve">Program </w:t>
       </w:r>
@@ -3633,7 +3212,7 @@
       <w:pPr>
         <w:pStyle w:val="Cmsor3"/>
       </w:pPr>
-      <w:bookmarkStart w:id="7" w:name="_Toc135249200"/>
+      <w:bookmarkStart w:id="7" w:name="_Toc135576824"/>
       <w:r>
         <w:t>Program telepítéséhez szükséges előfeltételek és ismeretek</w:t>
       </w:r>
@@ -3641,30 +3220,14 @@
     </w:p>
     <w:p>
       <w:r>
-        <w:t xml:space="preserve">A szoftver használatához </w:t>
-      </w:r>
-      <w:proofErr w:type="spellStart"/>
-      <w:r>
-        <w:t>npm</w:t>
-      </w:r>
-      <w:proofErr w:type="spellEnd"/>
-      <w:r>
-        <w:t xml:space="preserve">, és egy böngésző szükséges és </w:t>
-      </w:r>
-      <w:proofErr w:type="spellStart"/>
-      <w:r>
-        <w:t>python</w:t>
-      </w:r>
-      <w:proofErr w:type="spellEnd"/>
-      <w:r>
-        <w:t xml:space="preserve"> szükséges csomagokkal együtt.</w:t>
+        <w:t>A szoftver használatához npm, és egy böngésző szükséges és python szükséges csomagokkal együtt.</w:t>
       </w:r>
     </w:p>
     <w:p>
       <w:pPr>
         <w:pStyle w:val="Cmsor3"/>
       </w:pPr>
-      <w:bookmarkStart w:id="8" w:name="_Toc135249201"/>
+      <w:bookmarkStart w:id="8" w:name="_Toc135576825"/>
       <w:r>
         <w:t>Program telepítése</w:t>
       </w:r>
@@ -3672,30 +3235,14 @@
     </w:p>
     <w:p>
       <w:r>
-        <w:t>A szoftvert letöltés után, terminálban a `</w:t>
-      </w:r>
-      <w:proofErr w:type="spellStart"/>
-      <w:r>
-        <w:t>crypto-gaze</w:t>
-      </w:r>
-      <w:proofErr w:type="spellEnd"/>
-      <w:r>
-        <w:t>` nevű mappába lépve kell futtatni az `</w:t>
-      </w:r>
-      <w:proofErr w:type="spellStart"/>
-      <w:r>
-        <w:t>npm</w:t>
-      </w:r>
-      <w:proofErr w:type="spellEnd"/>
-      <w:r>
-        <w:t xml:space="preserve"> i` parancsot, mely telepíti a szoftver futásához szükséges csomagokat. Ezután több telepítési teendő nincs.</w:t>
+        <w:t>A szoftvert letöltés után, terminálban a `crypto-gaze` nevű mappába lépve kell futtatni az `npm i` parancsot, mely telepíti a szoftver futásához szükséges csomagokat. Ezután több telepítési teendő nincs.</w:t>
       </w:r>
     </w:p>
     <w:p>
       <w:pPr>
         <w:pStyle w:val="Cmsor3"/>
       </w:pPr>
-      <w:bookmarkStart w:id="9" w:name="_Toc135249202"/>
+      <w:bookmarkStart w:id="9" w:name="_Toc135576826"/>
       <w:r>
         <w:t>Program futtatása</w:t>
       </w:r>
@@ -3703,92 +3250,20 @@
     </w:p>
     <w:p>
       <w:r>
-        <w:t>A szoftver futtatásához a `</w:t>
-      </w:r>
-      <w:proofErr w:type="spellStart"/>
-      <w:r>
-        <w:t>crypto-gaze</w:t>
-      </w:r>
-      <w:proofErr w:type="spellEnd"/>
-      <w:r>
-        <w:t>` mappába lépve terminálban először ki kell adni a `</w:t>
-      </w:r>
-      <w:proofErr w:type="spellStart"/>
-      <w:r>
-        <w:t>cds</w:t>
-      </w:r>
-      <w:proofErr w:type="spellEnd"/>
-      <w:r>
-        <w:t xml:space="preserve"> </w:t>
-      </w:r>
-      <w:proofErr w:type="spellStart"/>
-      <w:r>
-        <w:t>deploy</w:t>
-      </w:r>
-      <w:proofErr w:type="spellEnd"/>
-      <w:r>
-        <w:t xml:space="preserve"> –</w:t>
-      </w:r>
-      <w:proofErr w:type="spellStart"/>
-      <w:r>
-        <w:t>to</w:t>
-      </w:r>
-      <w:proofErr w:type="spellEnd"/>
-      <w:r>
-        <w:t xml:space="preserve"> </w:t>
-      </w:r>
-      <w:proofErr w:type="spellStart"/>
-      <w:r>
-        <w:t>sqlite</w:t>
-      </w:r>
-      <w:proofErr w:type="spellEnd"/>
-      <w:r>
-        <w:t xml:space="preserve">` </w:t>
+        <w:t xml:space="preserve">A szoftver futtatásához a `crypto-gaze` mappába lépve terminálban először ki kell adni a `cds deploy –to sqlite` </w:t>
       </w:r>
       <w:r>
         <w:t>parancsot,</w:t>
       </w:r>
       <w:r>
-        <w:t xml:space="preserve"> amely létrehozz a lokális </w:t>
-      </w:r>
-      <w:proofErr w:type="spellStart"/>
-      <w:r>
-        <w:t>perzitsztens</w:t>
-      </w:r>
-      <w:proofErr w:type="spellEnd"/>
-      <w:r>
-        <w:t xml:space="preserve"> adatbázisfájlt. Majd ki kell adni a `</w:t>
-      </w:r>
-      <w:proofErr w:type="spellStart"/>
-      <w:r>
-        <w:t>cds</w:t>
-      </w:r>
-      <w:proofErr w:type="spellEnd"/>
-      <w:r>
-        <w:t xml:space="preserve"> </w:t>
-      </w:r>
-      <w:proofErr w:type="spellStart"/>
-      <w:r>
-        <w:t>serve</w:t>
-      </w:r>
-      <w:proofErr w:type="spellEnd"/>
-      <w:r>
-        <w:t xml:space="preserve">` parancsot, mely elindítja a node.js webszervert, és a </w:t>
-      </w:r>
-      <w:proofErr w:type="spellStart"/>
-      <w:r>
-        <w:t>React</w:t>
-      </w:r>
-      <w:proofErr w:type="spellEnd"/>
-      <w:r>
-        <w:t xml:space="preserve"> frontend alkalmazást a `http://localhost:4004` címen, amelyre böngészővel lépve elérhető a webes felület.</w:t>
+        <w:t xml:space="preserve"> amely létrehozz a lokális perzitsztens adatbázisfájlt. Majd ki kell adni a `cds serve` parancsot, mely elindítja a node.js webszervert, és a React frontend alkalmazást a `http://localhost:4004` címen, amelyre böngészővel lépve elérhető a webes felület.</w:t>
       </w:r>
     </w:p>
     <w:p>
       <w:pPr>
         <w:pStyle w:val="Cmsor2"/>
       </w:pPr>
-      <w:bookmarkStart w:id="10" w:name="_Toc135249203"/>
+      <w:bookmarkStart w:id="10" w:name="_Toc135576827"/>
       <w:r>
         <w:lastRenderedPageBreak/>
         <w:t>Webes felület használata menüpontokra lebontva</w:t>
@@ -3799,7 +3274,7 @@
       <w:pPr>
         <w:pStyle w:val="Cmsor3"/>
       </w:pPr>
-      <w:bookmarkStart w:id="11" w:name="_Toc135249204"/>
+      <w:bookmarkStart w:id="11" w:name="_Toc135576828"/>
       <w:r>
         <w:t>Home – kezdőképernyő</w:t>
       </w:r>
@@ -3807,35 +3282,14 @@
     </w:p>
     <w:p>
       <w:r>
-        <w:t xml:space="preserve">Ez a felület jelenik meg elsőnek az alkalmazás indításánál. Itt találhatóak az automatikusan generált, és frissített grafikonok az adatbázisban szereplő kriptovaluták </w:t>
-      </w:r>
-      <w:proofErr w:type="spellStart"/>
-      <w:r>
-        <w:t>ehavi</w:t>
-      </w:r>
-      <w:proofErr w:type="spellEnd"/>
-      <w:r>
-        <w:t xml:space="preserve"> árfolyamváltozásáról. Kriptovaluta-adatok frissítése, törlése, hozzáadása során, a szoftver indításakor, és hóvégén éjfélkor is változhatnak az itt megjelent grafikonok, amennyiben viszont a felhasználó úgy gondolja, nem adnak hű </w:t>
+        <w:t xml:space="preserve">Ez a felület jelenik meg elsőnek az alkalmazás indításánál. Itt találhatóak az automatikusan generált, és frissített grafikonok az adatbázisban szereplő kriptovaluták ehavi árfolyamváltozásáról. Kriptovaluta-adatok frissítése, törlése, hozzáadása során, a szoftver indításakor, és hóvégén éjfélkor is változhatnak az itt megjelent grafikonok, amennyiben viszont a felhasználó úgy gondolja, nem adnak hű </w:t>
       </w:r>
       <w:r>
         <w:t>képet,</w:t>
       </w:r>
       <w:r>
-        <w:t xml:space="preserve"> a `</w:t>
-      </w:r>
-      <w:proofErr w:type="spellStart"/>
-      <w:r>
-        <w:t>Run</w:t>
-      </w:r>
-      <w:proofErr w:type="spellEnd"/>
-      <w:r>
-        <w:t xml:space="preserve"> </w:t>
-      </w:r>
-      <w:proofErr w:type="spellStart"/>
-      <w:r>
-        <w:t>Scripts</w:t>
-      </w:r>
-      <w:proofErr w:type="spellEnd"/>
+        <w:t xml:space="preserve"> a `Run Scripts</w:t>
+      </w:r>
       <w:r>
         <w:t>`, menüpontban</w:t>
       </w:r>
@@ -3847,14 +3301,9 @@
       <w:pPr>
         <w:pStyle w:val="Cmsor3"/>
       </w:pPr>
-      <w:bookmarkStart w:id="12" w:name="_Toc135249205"/>
-      <w:proofErr w:type="spellStart"/>
-      <w:r>
-        <w:t>Charts</w:t>
-      </w:r>
-      <w:proofErr w:type="spellEnd"/>
-      <w:r>
-        <w:t xml:space="preserve"> –grafikonok megtekintése</w:t>
+      <w:bookmarkStart w:id="12" w:name="_Toc135576829"/>
+      <w:r>
+        <w:t>Charts –grafikonok megtekintése</w:t>
       </w:r>
       <w:bookmarkEnd w:id="12"/>
     </w:p>
@@ -3867,62 +3316,25 @@
       <w:pPr>
         <w:pStyle w:val="Cmsor3"/>
       </w:pPr>
-      <w:bookmarkStart w:id="13" w:name="_Toc135249206"/>
-      <w:proofErr w:type="spellStart"/>
-      <w:r>
-        <w:t>Custom</w:t>
-      </w:r>
-      <w:proofErr w:type="spellEnd"/>
-      <w:r>
-        <w:t xml:space="preserve"> </w:t>
-      </w:r>
-      <w:proofErr w:type="spellStart"/>
-      <w:r>
-        <w:t>Charts</w:t>
-      </w:r>
-      <w:proofErr w:type="spellEnd"/>
-      <w:r>
-        <w:t xml:space="preserve"> – saját grafikonok</w:t>
+      <w:bookmarkStart w:id="13" w:name="_Toc135576830"/>
+      <w:r>
+        <w:t>Custom Charts – saját grafikonok</w:t>
       </w:r>
       <w:bookmarkEnd w:id="13"/>
     </w:p>
     <w:p>
       <w:r>
-        <w:t xml:space="preserve">Erre a menüpontra kattintás után megjelennek az általunk készített grafikonok alap sorrend szerint: az elsődleges adathalmaz szimbóluma ábécé sorrendben, a </w:t>
-      </w:r>
-      <w:proofErr w:type="spellStart"/>
-      <w:r>
-        <w:t>könvjelzőzött</w:t>
-      </w:r>
-      <w:proofErr w:type="spellEnd"/>
-      <w:r>
-        <w:t xml:space="preserve"> grafikonokkal kezdve.</w:t>
-      </w:r>
-    </w:p>
-    <w:p>
-      <w:r>
-        <w:t xml:space="preserve">Itt meg lehet </w:t>
-      </w:r>
-      <w:proofErr w:type="gramStart"/>
-      <w:r>
-        <w:t>adni</w:t>
-      </w:r>
-      <w:proofErr w:type="gramEnd"/>
-      <w:r>
-        <w:t xml:space="preserve"> hogy mi más alapján rendezzük a grafikonokat, milyen irányba, illetve, hogy a könyvjelzőzött grafikonokat, soron kívül külön rendezve előrébb jelenjenek meg, mint a több.</w:t>
-      </w:r>
-    </w:p>
-    <w:p>
-      <w:r>
-        <w:t xml:space="preserve">Amikor a rendezési szempontok közül valamelyiket módosítjuk, a grafikonok eltűnnek, de a `Show </w:t>
-      </w:r>
-      <w:proofErr w:type="spellStart"/>
-      <w:r>
-        <w:t>Charts</w:t>
-      </w:r>
-      <w:proofErr w:type="spellEnd"/>
-      <w:r>
-        <w:t>` gom megnyomása után megjelennek.</w:t>
+        <w:t>Erre a menüpontra kattintás után megjelennek az általunk készített grafikonok alap sorrend szerint: az elsődleges adathalmaz szimbóluma ábécé sorrendben, a könvjelzőzött grafikonokkal kezdve.</w:t>
+      </w:r>
+    </w:p>
+    <w:p>
+      <w:r>
+        <w:t>Itt meg lehet adni hogy mi más alapján rendezzük a grafikonokat, milyen irányba, illetve, hogy a könyvjelzőzött grafikonokat, soron kívül külön rendezve előrébb jelenjenek meg, mint a több.</w:t>
+      </w:r>
+    </w:p>
+    <w:p>
+      <w:r>
+        <w:t>Amikor a rendezési szempontok közül valamelyiket módosítjuk, a grafikonok eltűnnek, de a `Show Charts` gom megnyomása után megjelennek.</w:t>
       </w:r>
     </w:p>
     <w:p>
@@ -3934,36 +3346,15 @@
       <w:pPr>
         <w:pStyle w:val="Cmsor3"/>
       </w:pPr>
-      <w:bookmarkStart w:id="14" w:name="_Toc135249207"/>
-      <w:proofErr w:type="spellStart"/>
-      <w:r>
-        <w:t>Bookmarked</w:t>
-      </w:r>
-      <w:proofErr w:type="spellEnd"/>
-      <w:r>
-        <w:t xml:space="preserve"> </w:t>
-      </w:r>
-      <w:proofErr w:type="spellStart"/>
-      <w:r>
-        <w:t>Charts</w:t>
-      </w:r>
-      <w:proofErr w:type="spellEnd"/>
-      <w:r>
-        <w:t xml:space="preserve"> – könyvjelzőzött grafikonok</w:t>
+      <w:bookmarkStart w:id="14" w:name="_Toc135576831"/>
+      <w:r>
+        <w:t>Bookmarked Charts – könyvjelzőzött grafikonok</w:t>
       </w:r>
       <w:bookmarkEnd w:id="14"/>
     </w:p>
     <w:p>
       <w:r>
-        <w:t xml:space="preserve">Ebben a menüpontban találhatóak azok a grafikonok melyeket </w:t>
-      </w:r>
-      <w:proofErr w:type="spellStart"/>
-      <w:r>
-        <w:t>könyvjelzőztünk</w:t>
-      </w:r>
-      <w:proofErr w:type="spellEnd"/>
-      <w:r>
-        <w:t xml:space="preserve"> a gyorsabb elérés </w:t>
+        <w:t xml:space="preserve">Ebben a menüpontban találhatóak azok a grafikonok melyeket könyvjelzőztünk a gyorsabb elérés </w:t>
       </w:r>
       <w:r>
         <w:t>kedvéért.</w:t>
@@ -3978,22 +3369,9 @@
       <w:pPr>
         <w:pStyle w:val="Cmsor3"/>
       </w:pPr>
-      <w:bookmarkStart w:id="15" w:name="_Toc135249208"/>
-      <w:proofErr w:type="spellStart"/>
-      <w:r>
-        <w:t>Hidden</w:t>
-      </w:r>
-      <w:proofErr w:type="spellEnd"/>
-      <w:r>
-        <w:t xml:space="preserve"> </w:t>
-      </w:r>
-      <w:proofErr w:type="spellStart"/>
-      <w:r>
-        <w:t>Charts</w:t>
-      </w:r>
-      <w:proofErr w:type="spellEnd"/>
-      <w:r>
-        <w:t xml:space="preserve"> – rejtett grafikonok</w:t>
+      <w:bookmarkStart w:id="15" w:name="_Toc135576832"/>
+      <w:r>
+        <w:t>Hidden Charts – rejtett grafikonok</w:t>
       </w:r>
       <w:bookmarkEnd w:id="15"/>
     </w:p>
@@ -4006,7 +3384,7 @@
       <w:pPr>
         <w:pStyle w:val="Cmsor3"/>
       </w:pPr>
-      <w:bookmarkStart w:id="16" w:name="_Toc135249209"/>
+      <w:bookmarkStart w:id="16" w:name="_Toc135576833"/>
       <w:r>
         <w:lastRenderedPageBreak/>
         <w:t>Grafikonok kinézete, típusai</w:t>
@@ -4015,31 +3393,7 @@
     </w:p>
     <w:p>
       <w:r>
-        <w:t>A program kétfajta grafikont kezel, egy egyszerűbbet a `UI5` csomagból, és egy komplexebbet a `</w:t>
-      </w:r>
-      <w:proofErr w:type="spellStart"/>
-      <w:r>
-        <w:t>Chart-js</w:t>
-      </w:r>
-      <w:proofErr w:type="spellEnd"/>
-      <w:r>
-        <w:t xml:space="preserve">` csomagból. Ezekre a típusokra mostantól a csomagok alapján fogunk hivatkozni. A UI5 grafikonok csak egy adathalmazt képesek megjeleníteni, viszont rajtuk találhatóak különböző </w:t>
-      </w:r>
-      <w:proofErr w:type="spellStart"/>
-      <w:r>
-        <w:t>előrejelzési</w:t>
-      </w:r>
-      <w:proofErr w:type="spellEnd"/>
-      <w:r>
-        <w:t xml:space="preserve"> adatok. A </w:t>
-      </w:r>
-      <w:proofErr w:type="spellStart"/>
-      <w:r>
-        <w:t>Chart-js</w:t>
-      </w:r>
-      <w:proofErr w:type="spellEnd"/>
-      <w:r>
-        <w:t xml:space="preserve"> grafikonok általában kettő adathalmazt jelenítenek meg, különböző színekkel és különböző léptékekkel. Rajtuk nem lehet előrejelzéseket lekérni.</w:t>
+        <w:t>A program kétfajta grafikont kezel, egy egyszerűbbet a `UI5` csomagból, és egy komplexebbet a `Chart-js` csomagból. Ezekre a típusokra mostantól a csomagok alapján fogunk hivatkozni. A UI5 grafikonok csak egy adathalmazt képesek megjeleníteni, viszont rajtuk találhatóak különböző előrejelzési adatok. A Chart-js grafikonok általában kettő adathalmazt jelenítenek meg, különböző színekkel és különböző léptékekkel. Rajtuk nem lehet előrejelzéseket lekérni.</w:t>
       </w:r>
     </w:p>
     <w:p>
@@ -4055,35 +3409,9 @@
           <w:numId w:val="2"/>
         </w:numPr>
       </w:pPr>
-      <w:proofErr w:type="spellStart"/>
-      <w:r>
-        <w:t>Hide</w:t>
-      </w:r>
-      <w:proofErr w:type="spellEnd"/>
-      <w:r>
-        <w:t xml:space="preserve"> </w:t>
-      </w:r>
-      <w:proofErr w:type="spellStart"/>
-      <w:r>
-        <w:t>Chart</w:t>
-      </w:r>
-      <w:proofErr w:type="spellEnd"/>
-      <w:r>
-        <w:t xml:space="preserve"> / </w:t>
-      </w:r>
-      <w:proofErr w:type="spellStart"/>
-      <w:r>
-        <w:t>Unhide</w:t>
-      </w:r>
-      <w:proofErr w:type="spellEnd"/>
-      <w:r>
-        <w:t xml:space="preserve"> </w:t>
-      </w:r>
-      <w:proofErr w:type="spellStart"/>
-      <w:r>
-        <w:t>Chart</w:t>
-      </w:r>
-      <w:proofErr w:type="spellEnd"/>
+      <w:r>
+        <w:t>Hide Chart / Unhide Chart</w:t>
+      </w:r>
     </w:p>
     <w:p>
       <w:pPr>
@@ -4093,138 +3421,27 @@
           <w:numId w:val="2"/>
         </w:numPr>
       </w:pPr>
-      <w:proofErr w:type="spellStart"/>
-      <w:r>
-        <w:t>Bookmark</w:t>
-      </w:r>
-      <w:proofErr w:type="spellEnd"/>
-      <w:r>
-        <w:t xml:space="preserve"> / </w:t>
-      </w:r>
-      <w:proofErr w:type="spellStart"/>
-      <w:r>
-        <w:t>Remove</w:t>
-      </w:r>
-      <w:proofErr w:type="spellEnd"/>
-      <w:r>
-        <w:t xml:space="preserve"> </w:t>
-      </w:r>
-      <w:proofErr w:type="spellStart"/>
-      <w:r>
-        <w:t>Bookmark</w:t>
-      </w:r>
-      <w:proofErr w:type="spellEnd"/>
-    </w:p>
-    <w:p>
-      <w:r>
-        <w:t>Itt az előbbi gomb felel a grafikon elrejtéséért, rákattintva vagy elrejti a program a grafikont, és átnavigál a `</w:t>
-      </w:r>
-      <w:proofErr w:type="spellStart"/>
-      <w:r>
-        <w:t>Hidden</w:t>
-      </w:r>
-      <w:proofErr w:type="spellEnd"/>
-      <w:r>
-        <w:t xml:space="preserve"> </w:t>
-      </w:r>
-      <w:proofErr w:type="spellStart"/>
-      <w:r>
-        <w:t>Charts</w:t>
-      </w:r>
-      <w:proofErr w:type="spellEnd"/>
-      <w:r>
-        <w:t>` menüpontra, vagy visszavonja a rejtett státuszát a grafikonnak, és átnavigál a `</w:t>
-      </w:r>
-      <w:proofErr w:type="spellStart"/>
-      <w:r>
-        <w:t>Custom</w:t>
-      </w:r>
-      <w:proofErr w:type="spellEnd"/>
-      <w:r>
-        <w:t xml:space="preserve"> </w:t>
-      </w:r>
-      <w:proofErr w:type="spellStart"/>
-      <w:r>
-        <w:t>Charts</w:t>
-      </w:r>
-      <w:proofErr w:type="spellEnd"/>
-      <w:r>
-        <w:t>` menüpontra.</w:t>
-      </w:r>
-    </w:p>
-    <w:p>
-      <w:r>
-        <w:t xml:space="preserve">Hasonlóan, a másik gomb </w:t>
-      </w:r>
-      <w:proofErr w:type="spellStart"/>
-      <w:r>
-        <w:t>könyvjelzőzi</w:t>
-      </w:r>
-      <w:proofErr w:type="spellEnd"/>
-      <w:r>
-        <w:t xml:space="preserve"> a grafikont, és átnavigál a `</w:t>
-      </w:r>
-      <w:proofErr w:type="spellStart"/>
-      <w:r>
-        <w:t>Bookmarked</w:t>
-      </w:r>
-      <w:proofErr w:type="spellEnd"/>
-      <w:r>
-        <w:t xml:space="preserve"> </w:t>
-      </w:r>
-      <w:proofErr w:type="spellStart"/>
-      <w:r>
-        <w:t>Charts</w:t>
-      </w:r>
-      <w:proofErr w:type="spellEnd"/>
-      <w:r>
-        <w:t xml:space="preserve">` menüpontra, vagy leveszi a </w:t>
-      </w:r>
-      <w:proofErr w:type="spellStart"/>
-      <w:r>
-        <w:t>könvjelzőt</w:t>
-      </w:r>
-      <w:proofErr w:type="spellEnd"/>
-      <w:r>
-        <w:t xml:space="preserve"> a grafikonról és átnavigál a `</w:t>
-      </w:r>
-      <w:proofErr w:type="spellStart"/>
-      <w:r>
-        <w:t>Custom</w:t>
-      </w:r>
-      <w:proofErr w:type="spellEnd"/>
-      <w:r>
-        <w:t xml:space="preserve"> </w:t>
-      </w:r>
-      <w:proofErr w:type="spellStart"/>
-      <w:r>
-        <w:t>Charts</w:t>
-      </w:r>
-      <w:proofErr w:type="spellEnd"/>
-      <w:r>
-        <w:t>` menüpontra.</w:t>
+      <w:r>
+        <w:t>Bookmark / Remove Bookmark</w:t>
+      </w:r>
+    </w:p>
+    <w:p>
+      <w:r>
+        <w:t>Itt az előbbi gomb felel a grafikon elrejtéséért, rákattintva vagy elrejti a program a grafikont, és átnavigál a `Hidden Charts` menüpontra, vagy visszavonja a rejtett státuszát a grafikonnak, és átnavigál a `Custom Charts` menüpontra.</w:t>
+      </w:r>
+    </w:p>
+    <w:p>
+      <w:r>
+        <w:t>Hasonlóan, a másik gomb könyvjelzőzi a grafikont, és átnavigál a `Bookmarked Charts` menüpontra, vagy leveszi a könvjelzőt a grafikonról és átnavigál a `Custom Charts` menüpontra.</w:t>
       </w:r>
     </w:p>
     <w:p>
       <w:pPr>
         <w:pStyle w:val="Cmsor3"/>
       </w:pPr>
-      <w:bookmarkStart w:id="17" w:name="_Toc135249210"/>
-      <w:proofErr w:type="spellStart"/>
-      <w:r>
-        <w:t>Chart</w:t>
-      </w:r>
-      <w:proofErr w:type="spellEnd"/>
-      <w:r>
-        <w:t xml:space="preserve"> </w:t>
-      </w:r>
-      <w:proofErr w:type="spellStart"/>
-      <w:r>
-        <w:t>operations</w:t>
-      </w:r>
-      <w:proofErr w:type="spellEnd"/>
-      <w:r>
-        <w:t xml:space="preserve"> - g</w:t>
+      <w:bookmarkStart w:id="17" w:name="_Toc135576834"/>
+      <w:r>
+        <w:t>Chart operations - g</w:t>
       </w:r>
       <w:r>
         <w:t>rafikonokkal kapcsolatos műveletek</w:t>
@@ -4240,22 +3457,9 @@
       <w:pPr>
         <w:pStyle w:val="Cmsor3"/>
       </w:pPr>
-      <w:bookmarkStart w:id="18" w:name="_Toc135249211"/>
-      <w:proofErr w:type="spellStart"/>
-      <w:r>
-        <w:t>Create</w:t>
-      </w:r>
-      <w:proofErr w:type="spellEnd"/>
-      <w:r>
-        <w:t xml:space="preserve"> UI5 </w:t>
-      </w:r>
-      <w:proofErr w:type="spellStart"/>
-      <w:r>
-        <w:t>chart</w:t>
-      </w:r>
-      <w:proofErr w:type="spellEnd"/>
-      <w:r>
-        <w:t xml:space="preserve"> – UI5 </w:t>
+      <w:bookmarkStart w:id="18" w:name="_Toc135576835"/>
+      <w:r>
+        <w:t xml:space="preserve">Create UI5 chart – UI5 </w:t>
       </w:r>
       <w:r>
         <w:t>grafikon</w:t>
@@ -4278,13 +3482,8 @@
           <w:numId w:val="2"/>
         </w:numPr>
       </w:pPr>
-      <w:proofErr w:type="spellStart"/>
-      <w:r>
-        <w:t>Title</w:t>
-      </w:r>
-      <w:proofErr w:type="spellEnd"/>
-      <w:r>
-        <w:t>: A grafikon címe</w:t>
+      <w:r>
+        <w:t>Title: A grafikon címe</w:t>
       </w:r>
     </w:p>
     <w:p>
@@ -4295,21 +3494,8 @@
           <w:numId w:val="2"/>
         </w:numPr>
       </w:pPr>
-      <w:proofErr w:type="spellStart"/>
-      <w:r>
-        <w:t>Ticker</w:t>
-      </w:r>
-      <w:proofErr w:type="spellEnd"/>
-      <w:r>
-        <w:t xml:space="preserve">: Itt ki tudjuk választani, hogy az adatbázisban </w:t>
-      </w:r>
-      <w:proofErr w:type="spellStart"/>
-      <w:r>
-        <w:t>lélvő</w:t>
-      </w:r>
-      <w:proofErr w:type="spellEnd"/>
-      <w:r>
-        <w:t xml:space="preserve"> kriptovaluták közül melyiknek szeretnénk az értékeit figyelni.</w:t>
+      <w:r>
+        <w:t>Ticker: Itt ki tudjuk választani, hogy az adatbázisban lélvő kriptovaluták közül melyiknek szeretnénk az értékeit figyelni.</w:t>
       </w:r>
     </w:p>
     <w:p>
@@ -4320,7 +3506,6 @@
           <w:numId w:val="2"/>
         </w:numPr>
       </w:pPr>
-      <w:proofErr w:type="spellStart"/>
       <w:r>
         <w:t>Fie</w:t>
       </w:r>
@@ -4328,19 +3513,7 @@
         <w:t>l</w:t>
       </w:r>
       <w:r>
-        <w:t>d</w:t>
-      </w:r>
-      <w:proofErr w:type="spellEnd"/>
-      <w:r>
-        <w:t xml:space="preserve">: Itt a </w:t>
-      </w:r>
-      <w:proofErr w:type="spellStart"/>
-      <w:r>
-        <w:t>kritpovaluta</w:t>
-      </w:r>
-      <w:proofErr w:type="spellEnd"/>
-      <w:r>
-        <w:t xml:space="preserve"> különböző értékét választhatjuk ki mely az alábbiak lehetnek:</w:t>
+        <w:t>d: Itt a kritpovaluta különböző értékét választhatjuk ki mely az alábbiak lehetnek:</w:t>
       </w:r>
     </w:p>
     <w:p>
@@ -4354,19 +3527,9 @@
       <w:r>
         <w:t xml:space="preserve">Open: </w:t>
       </w:r>
-      <w:proofErr w:type="spellStart"/>
-      <w:r>
-        <w:t>Kriptovalut</w:t>
-      </w:r>
-      <w:proofErr w:type="spellEnd"/>
-      <w:r>
-        <w:t xml:space="preserve"> árfolyama </w:t>
-      </w:r>
-      <w:proofErr w:type="spellStart"/>
-      <w:r>
-        <w:t>tözsdenyitáskor</w:t>
-      </w:r>
-      <w:proofErr w:type="spellEnd"/>
+      <w:r>
+        <w:t>Kriptovalut árfolyama tözsdenyitáskor</w:t>
+      </w:r>
     </w:p>
     <w:p>
       <w:pPr>
@@ -4376,13 +3539,8 @@
           <w:numId w:val="2"/>
         </w:numPr>
       </w:pPr>
-      <w:proofErr w:type="spellStart"/>
-      <w:r>
-        <w:t>High</w:t>
-      </w:r>
-      <w:proofErr w:type="spellEnd"/>
-      <w:r>
-        <w:t>: Kriptovaluta árfolyamának aznapi legmagasabb értéke</w:t>
+      <w:r>
+        <w:t>High: Kriptovaluta árfolyamának aznapi legmagasabb értéke</w:t>
       </w:r>
     </w:p>
     <w:p>
@@ -4405,13 +3563,8 @@
           <w:numId w:val="2"/>
         </w:numPr>
       </w:pPr>
-      <w:proofErr w:type="spellStart"/>
-      <w:r>
-        <w:t>Close</w:t>
-      </w:r>
-      <w:proofErr w:type="spellEnd"/>
-      <w:r>
-        <w:t>: Kriptovaluta árfolyamának aznapi zárási eredménye</w:t>
+      <w:r>
+        <w:t>Close: Kriptovaluta árfolyamának aznapi zárási eredménye</w:t>
       </w:r>
     </w:p>
     <w:p>
@@ -4422,54 +3575,9 @@
           <w:numId w:val="2"/>
         </w:numPr>
       </w:pPr>
-      <w:proofErr w:type="spellStart"/>
       <w:r>
         <w:lastRenderedPageBreak/>
-        <w:t>Adjusted</w:t>
-      </w:r>
-      <w:proofErr w:type="spellEnd"/>
-      <w:r>
-        <w:t xml:space="preserve"> </w:t>
-      </w:r>
-      <w:proofErr w:type="spellStart"/>
-      <w:r>
-        <w:t>Close</w:t>
-      </w:r>
-      <w:proofErr w:type="spellEnd"/>
-      <w:r>
-        <w:t xml:space="preserve">: A </w:t>
-      </w:r>
-      <w:proofErr w:type="spellStart"/>
-      <w:r>
-        <w:t>kriptovalutáknál</w:t>
-      </w:r>
-      <w:proofErr w:type="spellEnd"/>
-      <w:r>
-        <w:t xml:space="preserve"> </w:t>
-      </w:r>
-      <w:proofErr w:type="gramStart"/>
-      <w:r>
-        <w:t>ritka</w:t>
-      </w:r>
-      <w:proofErr w:type="gramEnd"/>
-      <w:r>
-        <w:t xml:space="preserve"> hogy ez az érték más legyen mint a </w:t>
-      </w:r>
-      <w:proofErr w:type="spellStart"/>
-      <w:r>
-        <w:t>Close</w:t>
-      </w:r>
-      <w:proofErr w:type="spellEnd"/>
-      <w:r>
-        <w:t xml:space="preserve"> érték, ám lehetséges, ha „</w:t>
-      </w:r>
-      <w:proofErr w:type="spellStart"/>
-      <w:r>
-        <w:t>forkolják</w:t>
-      </w:r>
-      <w:proofErr w:type="spellEnd"/>
-      <w:r>
-        <w:t>” a kriptovalutát, vagyis új verziót kezdenek használni belőle, ami nem kompatibilis az előző tranzakciókkal</w:t>
+        <w:t>Adjusted Close: A kriptovalutáknál ritka hogy ez az érték más legyen mint a Close érték, ám lehetséges, ha „forkolják” a kriptovalutát, vagyis új verziót kezdenek használni belőle, ami nem kompatibilis az előző tranzakciókkal</w:t>
       </w:r>
     </w:p>
     <w:p>
@@ -4480,29 +3588,8 @@
           <w:numId w:val="2"/>
         </w:numPr>
       </w:pPr>
-      <w:proofErr w:type="spellStart"/>
-      <w:r>
-        <w:t>Volume</w:t>
-      </w:r>
-      <w:proofErr w:type="spellEnd"/>
-      <w:r>
-        <w:t xml:space="preserve">: A </w:t>
-      </w:r>
-      <w:proofErr w:type="spellStart"/>
-      <w:r>
-        <w:t>kriptovaluának</w:t>
-      </w:r>
-      <w:proofErr w:type="spellEnd"/>
-      <w:r>
-        <w:t xml:space="preserve"> forgalmának aznapi </w:t>
-      </w:r>
-      <w:proofErr w:type="spellStart"/>
-      <w:r>
-        <w:t>naagysága</w:t>
-      </w:r>
-      <w:proofErr w:type="spellEnd"/>
-      <w:r>
-        <w:t>.</w:t>
+      <w:r>
+        <w:t>Volume: A kriptovaluának forgalmának aznapi naagysága.</w:t>
       </w:r>
     </w:p>
     <w:p>
@@ -4513,13 +3600,8 @@
           <w:numId w:val="2"/>
         </w:numPr>
       </w:pPr>
-      <w:proofErr w:type="spellStart"/>
-      <w:r>
-        <w:t>Label</w:t>
-      </w:r>
-      <w:proofErr w:type="spellEnd"/>
-      <w:r>
-        <w:t>: itt az adathalmaz címkéjét adhatjuk meg ami meg fog jelenni a grafikonon</w:t>
+      <w:r>
+        <w:t>Label: itt az adathalmaz címkéjét adhatjuk meg ami meg fog jelenni a grafikonon</w:t>
       </w:r>
     </w:p>
     <w:p>
@@ -4531,15 +3613,7 @@
         </w:numPr>
       </w:pPr>
       <w:r>
-        <w:t xml:space="preserve">Start </w:t>
-      </w:r>
-      <w:proofErr w:type="spellStart"/>
-      <w:r>
-        <w:t>date</w:t>
-      </w:r>
-      <w:proofErr w:type="spellEnd"/>
-      <w:r>
-        <w:t>: itt a grafikon kezdődátumát adhatjuk meg</w:t>
+        <w:t>Start date: itt a grafikon kezdődátumát adhatjuk meg</w:t>
       </w:r>
     </w:p>
     <w:p>
@@ -4551,21 +3625,7 @@
         </w:numPr>
       </w:pPr>
       <w:r>
-        <w:t xml:space="preserve">End </w:t>
-      </w:r>
-      <w:proofErr w:type="spellStart"/>
-      <w:r>
-        <w:t>date</w:t>
-      </w:r>
-      <w:proofErr w:type="spellEnd"/>
-      <w:r>
-        <w:t xml:space="preserve">: itt a grafikon </w:t>
-      </w:r>
-      <w:r>
-        <w:t>végső</w:t>
-      </w:r>
-      <w:r>
-        <w:t>dátumát adhatjuk meg</w:t>
+        <w:t>End date: itt a grafikon végsődátumát adhatjuk meg</w:t>
       </w:r>
     </w:p>
     <w:p>
@@ -4576,13 +3636,8 @@
           <w:numId w:val="2"/>
         </w:numPr>
       </w:pPr>
-      <w:proofErr w:type="spellStart"/>
-      <w:r>
-        <w:t>Forecast</w:t>
-      </w:r>
-      <w:proofErr w:type="spellEnd"/>
-      <w:r>
-        <w:t>: itt amennyiben szeretnénk előrejelzéseket nézni a grafikonon, megadhatjuk. Az előrejelzések aznaphoz 60 napra elérhetőek.</w:t>
+      <w:r>
+        <w:t>Forecast: itt amennyiben szeretnénk előrejelzéseket nézni a grafikonon, megadhatjuk. Az előrejelzések aznaphoz 60 napra elérhetőek.</w:t>
       </w:r>
     </w:p>
     <w:p>
@@ -4593,13 +3648,8 @@
           <w:numId w:val="2"/>
         </w:numPr>
       </w:pPr>
-      <w:proofErr w:type="spellStart"/>
-      <w:r>
-        <w:t>None</w:t>
-      </w:r>
-      <w:proofErr w:type="spellEnd"/>
-      <w:r>
-        <w:t>: Nincs előrejelzés</w:t>
+      <w:r>
+        <w:t>None: Nincs előrejelzés</w:t>
       </w:r>
     </w:p>
     <w:p>
@@ -4610,37 +3660,8 @@
           <w:numId w:val="2"/>
         </w:numPr>
       </w:pPr>
-      <w:proofErr w:type="spellStart"/>
-      <w:r>
-        <w:t>Forecast</w:t>
-      </w:r>
-      <w:proofErr w:type="spellEnd"/>
-      <w:r>
-        <w:t xml:space="preserve"> </w:t>
-      </w:r>
-      <w:proofErr w:type="spellStart"/>
-      <w:r>
-        <w:t>with</w:t>
-      </w:r>
-      <w:proofErr w:type="spellEnd"/>
-      <w:r>
-        <w:t xml:space="preserve"> 50% of </w:t>
-      </w:r>
-      <w:proofErr w:type="spellStart"/>
-      <w:r>
-        <w:t>the</w:t>
-      </w:r>
-      <w:proofErr w:type="spellEnd"/>
-      <w:r>
-        <w:t xml:space="preserve"> </w:t>
-      </w:r>
-      <w:proofErr w:type="spellStart"/>
-      <w:r>
-        <w:t>data</w:t>
-      </w:r>
-      <w:proofErr w:type="spellEnd"/>
-      <w:r>
-        <w:t xml:space="preserve">: A </w:t>
+      <w:r>
+        <w:t xml:space="preserve">Forecast with 50% of the data: A </w:t>
       </w:r>
       <w:r>
         <w:t>rendelkezésre álló adatok második feléből generált előrejelzéseket mutatja.</w:t>
@@ -4654,58 +3675,8 @@
           <w:numId w:val="2"/>
         </w:numPr>
       </w:pPr>
-      <w:proofErr w:type="spellStart"/>
-      <w:r>
-        <w:t>Forecast</w:t>
-      </w:r>
-      <w:proofErr w:type="spellEnd"/>
-      <w:r>
-        <w:t xml:space="preserve"> </w:t>
-      </w:r>
-      <w:proofErr w:type="spellStart"/>
-      <w:r>
-        <w:t>with</w:t>
-      </w:r>
-      <w:proofErr w:type="spellEnd"/>
-      <w:r>
-        <w:t xml:space="preserve"> </w:t>
-      </w:r>
-      <w:r>
-        <w:t>25</w:t>
-      </w:r>
-      <w:r>
-        <w:t xml:space="preserve">% of </w:t>
-      </w:r>
-      <w:proofErr w:type="spellStart"/>
-      <w:r>
-        <w:t>the</w:t>
-      </w:r>
-      <w:proofErr w:type="spellEnd"/>
-      <w:r>
-        <w:t xml:space="preserve"> </w:t>
-      </w:r>
-      <w:proofErr w:type="spellStart"/>
-      <w:r>
-        <w:t>data</w:t>
-      </w:r>
-      <w:proofErr w:type="spellEnd"/>
-      <w:r>
-        <w:t xml:space="preserve">: A rendelkezésre álló adatok </w:t>
-      </w:r>
-      <w:r>
-        <w:t>negyedik</w:t>
-      </w:r>
-      <w:r>
-        <w:t xml:space="preserve"> </w:t>
-      </w:r>
-      <w:r>
-        <w:t>negyedéből</w:t>
-      </w:r>
-      <w:r>
-        <w:t xml:space="preserve"> generált előrejelzéseket mutatja</w:t>
-      </w:r>
-      <w:r>
-        <w:t>.</w:t>
+      <w:r>
+        <w:t>Forecast with 25% of the data: A rendelkezésre álló adatok negyedik negyedéből generált előrejelzéseket mutatja.</w:t>
       </w:r>
     </w:p>
     <w:p>
@@ -4716,162 +3687,27 @@
           <w:numId w:val="2"/>
         </w:numPr>
       </w:pPr>
-      <w:proofErr w:type="spellStart"/>
-      <w:r>
-        <w:t>Forecast</w:t>
-      </w:r>
-      <w:proofErr w:type="spellEnd"/>
-      <w:r>
-        <w:t xml:space="preserve"> </w:t>
-      </w:r>
-      <w:proofErr w:type="spellStart"/>
-      <w:r>
-        <w:t>with</w:t>
-      </w:r>
-      <w:proofErr w:type="spellEnd"/>
-      <w:r>
-        <w:t xml:space="preserve"> </w:t>
-      </w:r>
-      <w:r>
-        <w:t>10</w:t>
-      </w:r>
-      <w:r>
-        <w:t xml:space="preserve">% of </w:t>
-      </w:r>
-      <w:proofErr w:type="spellStart"/>
-      <w:r>
-        <w:t>the</w:t>
-      </w:r>
-      <w:proofErr w:type="spellEnd"/>
-      <w:r>
-        <w:t xml:space="preserve"> </w:t>
-      </w:r>
-      <w:proofErr w:type="spellStart"/>
-      <w:r>
-        <w:t>data</w:t>
-      </w:r>
-      <w:proofErr w:type="spellEnd"/>
-      <w:r>
-        <w:t xml:space="preserve">: A rendelkezésre álló adatok </w:t>
-      </w:r>
-      <w:r>
-        <w:t>tizedik</w:t>
-      </w:r>
-      <w:r>
-        <w:t xml:space="preserve"> </w:t>
-      </w:r>
-      <w:r>
-        <w:t>tizedéből</w:t>
-      </w:r>
-      <w:r>
-        <w:t xml:space="preserve"> generált előrejelzéseket mutatja</w:t>
-      </w:r>
-      <w:r>
-        <w:t>.</w:t>
-      </w:r>
-    </w:p>
-    <w:p>
-      <w:r>
-        <w:t>A `</w:t>
-      </w:r>
-      <w:proofErr w:type="spellStart"/>
-      <w:r>
-        <w:t>Preview</w:t>
-      </w:r>
-      <w:proofErr w:type="spellEnd"/>
-      <w:r>
-        <w:t xml:space="preserve"> </w:t>
-      </w:r>
-      <w:proofErr w:type="spellStart"/>
-      <w:r>
-        <w:t>Chart</w:t>
-      </w:r>
-      <w:proofErr w:type="spellEnd"/>
-      <w:r>
-        <w:t xml:space="preserve">` gombra kattintva meg tudjuk </w:t>
-      </w:r>
-      <w:proofErr w:type="gramStart"/>
-      <w:r>
-        <w:t>tekinteni</w:t>
-      </w:r>
-      <w:proofErr w:type="gramEnd"/>
-      <w:r>
-        <w:t xml:space="preserve"> hogy nézne ki a grafikon ha létrehoznánk. Amennyiben valamelyik beviteli mezőt módosítjuk, az előnézet eltűnik és </w:t>
-      </w:r>
-      <w:proofErr w:type="spellStart"/>
-      <w:r>
-        <w:t>őjra</w:t>
-      </w:r>
-      <w:proofErr w:type="spellEnd"/>
-      <w:r>
-        <w:t xml:space="preserve"> erre a gombra kell kattintani, hogy megjelenjen.</w:t>
-      </w:r>
-    </w:p>
-    <w:p>
-      <w:r>
-        <w:t xml:space="preserve">Az `Add </w:t>
-      </w:r>
-      <w:proofErr w:type="spellStart"/>
-      <w:r>
-        <w:t>chart</w:t>
-      </w:r>
-      <w:proofErr w:type="spellEnd"/>
-      <w:r>
-        <w:t>` gomb megnyomására a beviteli adatok alapján létrejön egy UI5 grafikon, és a program átnavigál minket a `</w:t>
-      </w:r>
-      <w:proofErr w:type="spellStart"/>
-      <w:r>
-        <w:t>Custom</w:t>
-      </w:r>
-      <w:proofErr w:type="spellEnd"/>
-      <w:r>
-        <w:t xml:space="preserve"> </w:t>
-      </w:r>
-      <w:proofErr w:type="spellStart"/>
-      <w:r>
-        <w:t>Charts</w:t>
-      </w:r>
-      <w:proofErr w:type="spellEnd"/>
-      <w:r>
-        <w:t>` menübe.</w:t>
+      <w:r>
+        <w:t>Forecast with 10% of the data: A rendelkezésre álló adatok tizedik tizedéből generált előrejelzéseket mutatja.</w:t>
+      </w:r>
+    </w:p>
+    <w:p>
+      <w:r>
+        <w:t>A `Preview Chart` gombra kattintva meg tudjuk tekinteni hogy nézne ki a grafikon ha létrehoznánk. Amennyiben valamelyik beviteli mezőt módosítjuk, az előnézet eltűnik és őjra erre a gombra kell kattintani, hogy megjelenjen.</w:t>
+      </w:r>
+    </w:p>
+    <w:p>
+      <w:r>
+        <w:t>Az `Add chart` gomb megnyomására a beviteli adatok alapján létrejön egy UI5 grafikon, és a program átnavigál minket a `Custom Charts` menübe.</w:t>
       </w:r>
     </w:p>
     <w:p>
       <w:pPr>
         <w:pStyle w:val="Cmsor3"/>
       </w:pPr>
-      <w:bookmarkStart w:id="19" w:name="_Toc135249212"/>
-      <w:proofErr w:type="spellStart"/>
-      <w:r>
-        <w:t>Create</w:t>
-      </w:r>
-      <w:proofErr w:type="spellEnd"/>
-      <w:r>
-        <w:t xml:space="preserve"> </w:t>
-      </w:r>
-      <w:proofErr w:type="spellStart"/>
-      <w:r>
-        <w:t>Chart-js</w:t>
-      </w:r>
-      <w:proofErr w:type="spellEnd"/>
-      <w:r>
-        <w:t xml:space="preserve"> </w:t>
-      </w:r>
-      <w:proofErr w:type="spellStart"/>
-      <w:r>
-        <w:t>chart</w:t>
-      </w:r>
-      <w:proofErr w:type="spellEnd"/>
-      <w:r>
-        <w:t xml:space="preserve"> – </w:t>
-      </w:r>
-      <w:proofErr w:type="spellStart"/>
-      <w:r>
-        <w:t>Chart-js</w:t>
-      </w:r>
-      <w:proofErr w:type="spellEnd"/>
-      <w:r>
-        <w:t xml:space="preserve"> grafikon készítése</w:t>
+      <w:bookmarkStart w:id="19" w:name="_Toc135576836"/>
+      <w:r>
+        <w:t>Create Chart-js chart – Chart-js grafikon készítése</w:t>
       </w:r>
       <w:bookmarkEnd w:id="19"/>
     </w:p>
@@ -4888,21 +3724,8 @@
           <w:numId w:val="2"/>
         </w:numPr>
       </w:pPr>
-      <w:proofErr w:type="spellStart"/>
-      <w:r>
-        <w:t>Ticker</w:t>
-      </w:r>
-      <w:proofErr w:type="spellEnd"/>
-      <w:r>
-        <w:t xml:space="preserve">: Itt ki tudjuk választani, hogy az adatbázisban </w:t>
-      </w:r>
-      <w:proofErr w:type="spellStart"/>
-      <w:r>
-        <w:t>lélvő</w:t>
-      </w:r>
-      <w:proofErr w:type="spellEnd"/>
-      <w:r>
-        <w:t xml:space="preserve"> kriptovaluták közül melyiknek szeretnénk az értékeit figyelni.</w:t>
+      <w:r>
+        <w:t>Ticker: Itt ki tudjuk választani, hogy az adatbázisban lélvő kriptovaluták közül melyiknek szeretnénk az értékeit figyelni.</w:t>
       </w:r>
     </w:p>
     <w:p>
@@ -4913,21 +3736,8 @@
           <w:numId w:val="2"/>
         </w:numPr>
       </w:pPr>
-      <w:proofErr w:type="spellStart"/>
-      <w:r>
-        <w:t>Field</w:t>
-      </w:r>
-      <w:proofErr w:type="spellEnd"/>
-      <w:r>
-        <w:t xml:space="preserve">: Itt a </w:t>
-      </w:r>
-      <w:proofErr w:type="spellStart"/>
-      <w:r>
-        <w:t>kritpovaluta</w:t>
-      </w:r>
-      <w:proofErr w:type="spellEnd"/>
-      <w:r>
-        <w:t xml:space="preserve"> különböző értékét választhatjuk ki mely az alábbiak lehetnek:</w:t>
+      <w:r>
+        <w:t>Field: Itt a kritpovaluta különböző értékét választhatjuk ki mely az alábbiak lehetnek:</w:t>
       </w:r>
     </w:p>
     <w:p>
@@ -4939,21 +3749,8 @@
         </w:numPr>
       </w:pPr>
       <w:r>
-        <w:t xml:space="preserve">Open: </w:t>
-      </w:r>
-      <w:proofErr w:type="spellStart"/>
-      <w:r>
-        <w:t>Kriptovalut</w:t>
-      </w:r>
-      <w:proofErr w:type="spellEnd"/>
-      <w:r>
-        <w:t xml:space="preserve"> árfolyama </w:t>
-      </w:r>
-      <w:proofErr w:type="spellStart"/>
-      <w:r>
-        <w:t>tözsdenyitáskor</w:t>
-      </w:r>
-      <w:proofErr w:type="spellEnd"/>
+        <w:t>Open: Kriptovalut árfolyama tözsdenyitáskor</w:t>
+      </w:r>
     </w:p>
     <w:p>
       <w:pPr>
@@ -4963,13 +3760,8 @@
           <w:numId w:val="2"/>
         </w:numPr>
       </w:pPr>
-      <w:proofErr w:type="spellStart"/>
-      <w:r>
-        <w:t>High</w:t>
-      </w:r>
-      <w:proofErr w:type="spellEnd"/>
-      <w:r>
-        <w:t>: Kriptovaluta árfolyamának aznapi legmagasabb értéke</w:t>
+      <w:r>
+        <w:t>High: Kriptovaluta árfolyamának aznapi legmagasabb értéke</w:t>
       </w:r>
     </w:p>
     <w:p>
@@ -4992,14 +3784,9 @@
           <w:numId w:val="2"/>
         </w:numPr>
       </w:pPr>
-      <w:proofErr w:type="spellStart"/>
       <w:r>
         <w:lastRenderedPageBreak/>
-        <w:t>Close</w:t>
-      </w:r>
-      <w:proofErr w:type="spellEnd"/>
-      <w:r>
-        <w:t>: Kriptovaluta árfolyamának aznapi zárási eredménye</w:t>
+        <w:t>Close: Kriptovaluta árfolyamának aznapi zárási eredménye</w:t>
       </w:r>
     </w:p>
     <w:p>
@@ -5010,53 +3797,8 @@
           <w:numId w:val="2"/>
         </w:numPr>
       </w:pPr>
-      <w:proofErr w:type="spellStart"/>
-      <w:r>
-        <w:t>Adjusted</w:t>
-      </w:r>
-      <w:proofErr w:type="spellEnd"/>
-      <w:r>
-        <w:t xml:space="preserve"> </w:t>
-      </w:r>
-      <w:proofErr w:type="spellStart"/>
-      <w:r>
-        <w:t>Close</w:t>
-      </w:r>
-      <w:proofErr w:type="spellEnd"/>
-      <w:r>
-        <w:t xml:space="preserve">: A </w:t>
-      </w:r>
-      <w:proofErr w:type="spellStart"/>
-      <w:r>
-        <w:t>kriptovalutáknál</w:t>
-      </w:r>
-      <w:proofErr w:type="spellEnd"/>
-      <w:r>
-        <w:t xml:space="preserve"> </w:t>
-      </w:r>
-      <w:proofErr w:type="gramStart"/>
-      <w:r>
-        <w:t>ritka</w:t>
-      </w:r>
-      <w:proofErr w:type="gramEnd"/>
-      <w:r>
-        <w:t xml:space="preserve"> hogy ez az érték más legyen mint a </w:t>
-      </w:r>
-      <w:proofErr w:type="spellStart"/>
-      <w:r>
-        <w:t>Close</w:t>
-      </w:r>
-      <w:proofErr w:type="spellEnd"/>
-      <w:r>
-        <w:t xml:space="preserve"> érték, ám lehetséges, ha „</w:t>
-      </w:r>
-      <w:proofErr w:type="spellStart"/>
-      <w:r>
-        <w:t>forkolják</w:t>
-      </w:r>
-      <w:proofErr w:type="spellEnd"/>
-      <w:r>
-        <w:t>” a kriptovalutát, vagyis új verziót kezdenek használni belőle, ami nem kompatibilis az előző tranzakciókkal</w:t>
+      <w:r>
+        <w:t>Adjusted Close: A kriptovalutáknál ritka hogy ez az érték más legyen mint a Close érték, ám lehetséges, ha „forkolják” a kriptovalutát, vagyis új verziót kezdenek használni belőle, ami nem kompatibilis az előző tranzakciókkal</w:t>
       </w:r>
     </w:p>
     <w:p>
@@ -5067,29 +3809,8 @@
           <w:numId w:val="2"/>
         </w:numPr>
       </w:pPr>
-      <w:proofErr w:type="spellStart"/>
-      <w:r>
-        <w:t>Volume</w:t>
-      </w:r>
-      <w:proofErr w:type="spellEnd"/>
-      <w:r>
-        <w:t xml:space="preserve">: A </w:t>
-      </w:r>
-      <w:proofErr w:type="spellStart"/>
-      <w:r>
-        <w:t>kriptovaluának</w:t>
-      </w:r>
-      <w:proofErr w:type="spellEnd"/>
-      <w:r>
-        <w:t xml:space="preserve"> forgalmának aznapi </w:t>
-      </w:r>
-      <w:proofErr w:type="spellStart"/>
-      <w:r>
-        <w:t>naagysága</w:t>
-      </w:r>
-      <w:proofErr w:type="spellEnd"/>
-      <w:r>
-        <w:t>.</w:t>
+      <w:r>
+        <w:t>Volume: A kriptovaluának forgalmának aznapi naagysága.</w:t>
       </w:r>
     </w:p>
     <w:p>
@@ -5100,13 +3821,8 @@
           <w:numId w:val="2"/>
         </w:numPr>
       </w:pPr>
-      <w:proofErr w:type="spellStart"/>
-      <w:r>
-        <w:t>Label</w:t>
-      </w:r>
-      <w:proofErr w:type="spellEnd"/>
-      <w:r>
-        <w:t>: itt az adathalmaz címkéjét adhatjuk meg ami meg fog jelenni a grafikonon</w:t>
+      <w:r>
+        <w:t>Label: itt az adathalmaz címkéjét adhatjuk meg ami meg fog jelenni a grafikonon</w:t>
       </w:r>
     </w:p>
     <w:p>
@@ -5117,29 +3833,8 @@
           <w:numId w:val="2"/>
         </w:numPr>
       </w:pPr>
-      <w:proofErr w:type="spellStart"/>
-      <w:r>
-        <w:t>Second</w:t>
-      </w:r>
-      <w:proofErr w:type="spellEnd"/>
-      <w:r>
-        <w:t xml:space="preserve"> </w:t>
-      </w:r>
-      <w:proofErr w:type="spellStart"/>
-      <w:r>
-        <w:t>Ticker</w:t>
-      </w:r>
-      <w:proofErr w:type="spellEnd"/>
-      <w:r>
-        <w:t xml:space="preserve">: Itt ki tudjuk </w:t>
-      </w:r>
-      <w:proofErr w:type="gramStart"/>
-      <w:r>
-        <w:t>választani</w:t>
-      </w:r>
-      <w:proofErr w:type="gramEnd"/>
-      <w:r>
-        <w:t xml:space="preserve"> hogy a második adathalmaz melyik kriptovaluta értékeit mutassa</w:t>
+      <w:r>
+        <w:t>Second Ticker: Itt ki tudjuk választani hogy a második adathalmaz melyik kriptovaluta értékeit mutassa</w:t>
       </w:r>
     </w:p>
     <w:p>
@@ -5150,21 +3845,8 @@
           <w:numId w:val="2"/>
         </w:numPr>
       </w:pPr>
-      <w:proofErr w:type="spellStart"/>
-      <w:r>
-        <w:t>Second</w:t>
-      </w:r>
-      <w:proofErr w:type="spellEnd"/>
-      <w:r>
-        <w:t xml:space="preserve"> </w:t>
-      </w:r>
-      <w:proofErr w:type="spellStart"/>
-      <w:r>
-        <w:t>Field</w:t>
-      </w:r>
-      <w:proofErr w:type="spellEnd"/>
-      <w:r>
-        <w:t>: Itt ki tudjuk választani, hogy a második adathalmaz melyik értékeit nézzük.</w:t>
+      <w:r>
+        <w:t>Second Field: Itt ki tudjuk választani, hogy a második adathalmaz melyik értékeit nézzük.</w:t>
       </w:r>
     </w:p>
     <w:p>
@@ -5175,21 +3857,8 @@
           <w:numId w:val="2"/>
         </w:numPr>
       </w:pPr>
-      <w:proofErr w:type="spellStart"/>
-      <w:r>
-        <w:t>Second</w:t>
-      </w:r>
-      <w:proofErr w:type="spellEnd"/>
-      <w:r>
-        <w:t xml:space="preserve"> </w:t>
-      </w:r>
-      <w:proofErr w:type="spellStart"/>
-      <w:r>
-        <w:t>Label</w:t>
-      </w:r>
-      <w:proofErr w:type="spellEnd"/>
-      <w:r>
-        <w:t>: Itt meg tudjuk adni a második adathalmaz címkéjét</w:t>
+      <w:r>
+        <w:t>Second Label: Itt meg tudjuk adni a második adathalmaz címkéjét</w:t>
       </w:r>
     </w:p>
     <w:p>
@@ -5201,15 +3870,7 @@
         </w:numPr>
       </w:pPr>
       <w:r>
-        <w:t xml:space="preserve">Start </w:t>
-      </w:r>
-      <w:proofErr w:type="spellStart"/>
-      <w:r>
-        <w:t>date</w:t>
-      </w:r>
-      <w:proofErr w:type="spellEnd"/>
-      <w:r>
-        <w:t>: itt a grafikon kezdődátumát adhatjuk meg</w:t>
+        <w:t>Start date: itt a grafikon kezdődátumát adhatjuk meg</w:t>
       </w:r>
     </w:p>
     <w:p>
@@ -5221,15 +3882,7 @@
         </w:numPr>
       </w:pPr>
       <w:r>
-        <w:t xml:space="preserve">End </w:t>
-      </w:r>
-      <w:proofErr w:type="spellStart"/>
-      <w:r>
-        <w:t>date</w:t>
-      </w:r>
-      <w:proofErr w:type="spellEnd"/>
-      <w:r>
-        <w:t>: itt a grafikon végsődátumát adhatjuk meg</w:t>
+        <w:t>End date: itt a grafikon végsődátumát adhatjuk meg</w:t>
       </w:r>
     </w:p>
     <w:p>
@@ -5240,21 +3893,8 @@
           <w:numId w:val="2"/>
         </w:numPr>
       </w:pPr>
-      <w:proofErr w:type="spellStart"/>
-      <w:r>
-        <w:t>Chart</w:t>
-      </w:r>
-      <w:proofErr w:type="spellEnd"/>
-      <w:r>
-        <w:t xml:space="preserve"> </w:t>
-      </w:r>
-      <w:proofErr w:type="spellStart"/>
-      <w:r>
-        <w:t>Title</w:t>
-      </w:r>
-      <w:proofErr w:type="spellEnd"/>
-      <w:r>
-        <w:t>: A grafikon címe</w:t>
+      <w:r>
+        <w:t>Chart Title: A grafikon címe</w:t>
       </w:r>
     </w:p>
     <w:p>
@@ -5264,76 +3904,12 @@
     </w:p>
     <w:p>
       <w:r>
-        <w:t>A `</w:t>
-      </w:r>
-      <w:proofErr w:type="spellStart"/>
-      <w:r>
-        <w:t>Preview</w:t>
-      </w:r>
-      <w:proofErr w:type="spellEnd"/>
-      <w:r>
-        <w:t xml:space="preserve"> </w:t>
-      </w:r>
-      <w:proofErr w:type="spellStart"/>
-      <w:r>
-        <w:t>Chart</w:t>
-      </w:r>
-      <w:proofErr w:type="spellEnd"/>
-      <w:r>
-        <w:t xml:space="preserve">` gombra kattintva meg tudjuk </w:t>
-      </w:r>
-      <w:proofErr w:type="gramStart"/>
-      <w:r>
-        <w:t>tekinteni</w:t>
-      </w:r>
-      <w:proofErr w:type="gramEnd"/>
-      <w:r>
-        <w:t xml:space="preserve"> hogy nézne ki a grafikon ha létrehoznánk. Amennyiben valamelyik beviteli mezőt módosítjuk, az előnézet eltűnik és </w:t>
-      </w:r>
-      <w:proofErr w:type="spellStart"/>
-      <w:r>
-        <w:t>őjra</w:t>
-      </w:r>
-      <w:proofErr w:type="spellEnd"/>
-      <w:r>
-        <w:t xml:space="preserve"> erre a gombra kell kattintani, hogy megjelenjen.</w:t>
-      </w:r>
-    </w:p>
-    <w:p>
-      <w:r>
-        <w:t xml:space="preserve">Az `Add </w:t>
-      </w:r>
-      <w:proofErr w:type="spellStart"/>
-      <w:r>
-        <w:t>chart</w:t>
-      </w:r>
-      <w:proofErr w:type="spellEnd"/>
-      <w:r>
-        <w:t xml:space="preserve">` gomb megnyomására a beviteli adatok alapján létrejön egy </w:t>
-      </w:r>
-      <w:proofErr w:type="spellStart"/>
-      <w:r>
-        <w:t>Chart-js</w:t>
-      </w:r>
-      <w:proofErr w:type="spellEnd"/>
-      <w:r>
-        <w:t xml:space="preserve"> grafikon, és a program átnavigál minket a `</w:t>
-      </w:r>
-      <w:proofErr w:type="spellStart"/>
-      <w:r>
-        <w:t>Custom</w:t>
-      </w:r>
-      <w:proofErr w:type="spellEnd"/>
-      <w:r>
-        <w:t xml:space="preserve"> </w:t>
-      </w:r>
-      <w:proofErr w:type="spellStart"/>
-      <w:r>
-        <w:t>Charts</w:t>
-      </w:r>
-      <w:proofErr w:type="spellEnd"/>
-      <w:r>
-        <w:t>` menübe.</w:t>
+        <w:t>A `Preview Chart` gombra kattintva meg tudjuk tekinteni hogy nézne ki a grafikon ha létrehoznánk. Amennyiben valamelyik beviteli mezőt módosítjuk, az előnézet eltűnik és őjra erre a gombra kell kattintani, hogy megjelenjen.</w:t>
+      </w:r>
+    </w:p>
+    <w:p>
+      <w:r>
+        <w:t>Az `Add chart` gomb megnyomására a beviteli adatok alapján létrejön egy Chart-js grafikon, és a program átnavigál minket a `Custom Charts` menübe.</w:t>
       </w:r>
     </w:p>
     <w:p>
@@ -5345,31 +3921,10 @@
       <w:pPr>
         <w:pStyle w:val="Cmsor3"/>
       </w:pPr>
-      <w:bookmarkStart w:id="20" w:name="_Toc135249213"/>
-      <w:r>
-        <w:t xml:space="preserve">Update </w:t>
-      </w:r>
-      <w:proofErr w:type="spellStart"/>
-      <w:r>
-        <w:t>or</w:t>
-      </w:r>
-      <w:proofErr w:type="spellEnd"/>
-      <w:r>
-        <w:t xml:space="preserve"> </w:t>
-      </w:r>
-      <w:proofErr w:type="spellStart"/>
-      <w:r>
-        <w:t>Delete</w:t>
-      </w:r>
-      <w:proofErr w:type="spellEnd"/>
-      <w:r>
-        <w:t xml:space="preserve"> </w:t>
-      </w:r>
-      <w:proofErr w:type="spellStart"/>
-      <w:r>
-        <w:t>chart</w:t>
-      </w:r>
-      <w:proofErr w:type="spellEnd"/>
+      <w:bookmarkStart w:id="20" w:name="_Toc135576837"/>
+      <w:r>
+        <w:t>Update or Delete chart</w:t>
+      </w:r>
       <w:r>
         <w:t xml:space="preserve"> – grafikon módosítása vagy törlése</w:t>
       </w:r>
@@ -5393,15 +3948,7 @@
     </w:p>
     <w:p>
       <w:r>
-        <w:t xml:space="preserve">Az `Edit </w:t>
-      </w:r>
-      <w:proofErr w:type="spellStart"/>
-      <w:r>
-        <w:t>Chart</w:t>
-      </w:r>
-      <w:proofErr w:type="spellEnd"/>
-      <w:r>
-        <w:t xml:space="preserve">` gombra kattintva, előjön </w:t>
+        <w:t xml:space="preserve">Az `Edit Chart` gombra kattintva, előjön </w:t>
       </w:r>
       <w:r>
         <w:t>a grafikon típusától a létrehozáshoz használt menü, egy extra mezővel kiegészítve.</w:t>
@@ -5410,157 +3957,40 @@
     <w:p>
       <w:r>
         <w:lastRenderedPageBreak/>
-        <w:t xml:space="preserve">Itt ugyanazokat a beállításokat tudjuk módosítani, </w:t>
-      </w:r>
-      <w:proofErr w:type="gramStart"/>
-      <w:r>
-        <w:t>megadni</w:t>
-      </w:r>
-      <w:proofErr w:type="gramEnd"/>
-      <w:r>
-        <w:t xml:space="preserve"> amiket létrehozáskor is, viszont a </w:t>
-      </w:r>
-      <w:proofErr w:type="spellStart"/>
-      <w:r>
-        <w:t>bevietli</w:t>
-      </w:r>
-      <w:proofErr w:type="spellEnd"/>
-      <w:r>
-        <w:t xml:space="preserve"> mezők alapértelemzett értéke a grafikon értékeire vannak beállítva, így nem kell minden adatot újra felvinni.</w:t>
-      </w:r>
-    </w:p>
-    <w:p>
-      <w:r>
-        <w:t xml:space="preserve">Két új </w:t>
-      </w:r>
-      <w:proofErr w:type="spellStart"/>
-      <w:r>
-        <w:t>checkbox</w:t>
-      </w:r>
-      <w:proofErr w:type="spellEnd"/>
-      <w:r>
-        <w:t xml:space="preserve"> típusú mező is található, melyek</w:t>
-      </w:r>
-      <w:r>
-        <w:t xml:space="preserve">kel a grafikon elrejtettségét, és </w:t>
-      </w:r>
-      <w:proofErr w:type="spellStart"/>
-      <w:r>
-        <w:t>könvjelzőzöttségét</w:t>
-      </w:r>
-      <w:proofErr w:type="spellEnd"/>
-      <w:r>
-        <w:t xml:space="preserve"> lehet ki/</w:t>
-      </w:r>
-      <w:proofErr w:type="gramStart"/>
-      <w:r>
-        <w:t>be kapcsolni</w:t>
-      </w:r>
-      <w:proofErr w:type="gramEnd"/>
-      <w:r>
-        <w:t>.</w:t>
-      </w:r>
-    </w:p>
-    <w:p>
-      <w:r>
-        <w:t xml:space="preserve">Az `Update </w:t>
-      </w:r>
-      <w:proofErr w:type="spellStart"/>
-      <w:r>
-        <w:t>Chart</w:t>
-      </w:r>
-      <w:proofErr w:type="spellEnd"/>
-      <w:r>
-        <w:t>` gombra kattintva, a beviteli adatok alapján frissül a grafikon és a program átnavigál a `</w:t>
-      </w:r>
-      <w:proofErr w:type="spellStart"/>
-      <w:r>
-        <w:t>Custom</w:t>
-      </w:r>
-      <w:proofErr w:type="spellEnd"/>
-      <w:r>
-        <w:t xml:space="preserve"> </w:t>
-      </w:r>
-      <w:proofErr w:type="spellStart"/>
-      <w:r>
-        <w:t>Charts</w:t>
-      </w:r>
-      <w:proofErr w:type="spellEnd"/>
-      <w:r>
-        <w:t>` menübe.</w:t>
-      </w:r>
-    </w:p>
-    <w:p>
-      <w:r>
-        <w:t>A `</w:t>
-      </w:r>
-      <w:proofErr w:type="spellStart"/>
-      <w:r>
-        <w:t>Delete</w:t>
-      </w:r>
-      <w:proofErr w:type="spellEnd"/>
-      <w:r>
-        <w:t xml:space="preserve"> </w:t>
-      </w:r>
-      <w:proofErr w:type="spellStart"/>
-      <w:r>
-        <w:t>Chart</w:t>
-      </w:r>
-      <w:proofErr w:type="spellEnd"/>
-      <w:r>
-        <w:t>` gombra kattintva az adott grafikon törlődik és a program átnavigál a `</w:t>
-      </w:r>
-      <w:proofErr w:type="spellStart"/>
-      <w:r>
-        <w:t>Custom</w:t>
-      </w:r>
-      <w:proofErr w:type="spellEnd"/>
-      <w:r>
-        <w:t xml:space="preserve"> </w:t>
-      </w:r>
-      <w:proofErr w:type="spellStart"/>
-      <w:r>
-        <w:t>Charts</w:t>
-      </w:r>
-      <w:proofErr w:type="spellEnd"/>
-      <w:r>
-        <w:t>` menübe.</w:t>
+        <w:t>Itt ugyanazokat a beállításokat tudjuk módosítani, megadni amiket létrehozáskor is, viszont a bevietli mezők alapértelemzett értéke a grafikon értékeire vannak beállítva, így nem kell minden adatot újra felvinni.</w:t>
+      </w:r>
+    </w:p>
+    <w:p>
+      <w:r>
+        <w:t>Két új checkbox típusú mező is található, melyek</w:t>
+      </w:r>
+      <w:r>
+        <w:t>kel a grafikon elrejtettségét, és könvjelzőzöttségét lehet ki/be kapcsolni.</w:t>
+      </w:r>
+    </w:p>
+    <w:p>
+      <w:r>
+        <w:t>Az `Update Chart` gombra kattintva, a beviteli adatok alapján frissül a grafikon és a program átnavigál a `Custom Charts` menübe.</w:t>
+      </w:r>
+    </w:p>
+    <w:p>
+      <w:r>
+        <w:t>A `Delete Chart` gombra kattintva az adott grafikon törlődik és a program átnavigál a `Custom Charts` menübe.</w:t>
       </w:r>
     </w:p>
     <w:p>
       <w:pPr>
         <w:pStyle w:val="Cmsor3"/>
       </w:pPr>
-      <w:bookmarkStart w:id="21" w:name="_Toc135249214"/>
-      <w:proofErr w:type="spellStart"/>
-      <w:r>
-        <w:t>Run</w:t>
-      </w:r>
-      <w:proofErr w:type="spellEnd"/>
-      <w:r>
-        <w:t xml:space="preserve"> script – adatok manipulálása</w:t>
+      <w:bookmarkStart w:id="21" w:name="_Toc135576838"/>
+      <w:r>
+        <w:t>Run script – adatok manipulálása</w:t>
       </w:r>
       <w:bookmarkEnd w:id="21"/>
     </w:p>
     <w:p>
       <w:r>
-        <w:t xml:space="preserve">Ebben a </w:t>
-      </w:r>
-      <w:proofErr w:type="spellStart"/>
-      <w:r>
-        <w:t>menübenlehet</w:t>
-      </w:r>
-      <w:proofErr w:type="spellEnd"/>
-      <w:r>
-        <w:t xml:space="preserve"> különböző </w:t>
-      </w:r>
-      <w:proofErr w:type="spellStart"/>
-      <w:r>
-        <w:t>szkripteket</w:t>
-      </w:r>
-      <w:proofErr w:type="spellEnd"/>
-      <w:r>
-        <w:t xml:space="preserve"> futtatni, illetve manipulálni bizonyos mértékben az adatbázisban lévő adatokat.</w:t>
+        <w:t>Ebben a menübenlehet különböző szkripteket futtatni, illetve manipulálni bizonyos mértékben az adatbázisban lévő adatokat.</w:t>
       </w:r>
     </w:p>
     <w:p>
@@ -5576,56 +4006,11 @@
           <w:numId w:val="2"/>
         </w:numPr>
       </w:pPr>
-      <w:proofErr w:type="spellStart"/>
-      <w:r>
-        <w:t>Monthy</w:t>
-      </w:r>
-      <w:proofErr w:type="spellEnd"/>
-      <w:r>
-        <w:t xml:space="preserve"> </w:t>
-      </w:r>
-      <w:proofErr w:type="spellStart"/>
-      <w:r>
-        <w:t>Chart</w:t>
-      </w:r>
-      <w:proofErr w:type="spellEnd"/>
-      <w:r>
-        <w:t xml:space="preserve"> </w:t>
-      </w:r>
-      <w:proofErr w:type="spellStart"/>
-      <w:r>
-        <w:t>refresh</w:t>
-      </w:r>
-      <w:proofErr w:type="spellEnd"/>
-      <w:r>
-        <w:t xml:space="preserve">: </w:t>
-      </w:r>
-      <w:r>
-        <w:t xml:space="preserve">Ezen </w:t>
-      </w:r>
-      <w:proofErr w:type="spellStart"/>
-      <w:r>
-        <w:t>szkript</w:t>
-      </w:r>
-      <w:proofErr w:type="spellEnd"/>
-      <w:r>
-        <w:t xml:space="preserve"> futtatása törli az összes generált grafikont és a rendelkezésre álló kriptovaluták adataiból generál egy-egy grafikont mely az </w:t>
-      </w:r>
-      <w:proofErr w:type="spellStart"/>
-      <w:r>
-        <w:t>ehavi</w:t>
-      </w:r>
-      <w:proofErr w:type="spellEnd"/>
-      <w:r>
-        <w:t xml:space="preserve"> `</w:t>
-      </w:r>
-      <w:proofErr w:type="spellStart"/>
-      <w:r>
-        <w:t>close</w:t>
-      </w:r>
-      <w:proofErr w:type="spellEnd"/>
-      <w:r>
-        <w:t>` értékeit mutatja.</w:t>
+      <w:r>
+        <w:t xml:space="preserve">Monthy Chart refresh: </w:t>
+      </w:r>
+      <w:r>
+        <w:t>Ezen szkript futtatása törli az összes generált grafikont és a rendelkezésre álló kriptovaluták adataiból generál egy-egy grafikont mely az ehavi `close` értékeit mutatja.</w:t>
       </w:r>
     </w:p>
     <w:p>
@@ -5636,64 +4021,11 @@
           <w:numId w:val="2"/>
         </w:numPr>
       </w:pPr>
-      <w:proofErr w:type="spellStart"/>
-      <w:r>
-        <w:t>Refresh</w:t>
-      </w:r>
-      <w:proofErr w:type="spellEnd"/>
-      <w:r>
-        <w:t xml:space="preserve"> </w:t>
-      </w:r>
-      <w:proofErr w:type="spellStart"/>
-      <w:r>
-        <w:t>ticker</w:t>
-      </w:r>
-      <w:proofErr w:type="spellEnd"/>
-      <w:r>
-        <w:t xml:space="preserve"> </w:t>
-      </w:r>
-      <w:proofErr w:type="spellStart"/>
-      <w:r>
-        <w:t>data</w:t>
-      </w:r>
-      <w:proofErr w:type="spellEnd"/>
-      <w:r>
-        <w:t xml:space="preserve">: Ezen </w:t>
-      </w:r>
-      <w:proofErr w:type="spellStart"/>
-      <w:r>
-        <w:t>szkript</w:t>
-      </w:r>
-      <w:proofErr w:type="spellEnd"/>
-      <w:r>
-        <w:t xml:space="preserve"> </w:t>
-      </w:r>
-      <w:r>
-        <w:t xml:space="preserve">kiválasztásakor megjelenik egy </w:t>
-      </w:r>
-      <w:proofErr w:type="gramStart"/>
-      <w:r>
-        <w:t>mező</w:t>
-      </w:r>
-      <w:proofErr w:type="gramEnd"/>
-      <w:r>
-        <w:t xml:space="preserve"> ahol az adatbázisban lévő </w:t>
-      </w:r>
-      <w:proofErr w:type="spellStart"/>
-      <w:r>
-        <w:t>kriptovalutákból</w:t>
-      </w:r>
-      <w:proofErr w:type="spellEnd"/>
-      <w:r>
-        <w:t xml:space="preserve"> lehet választani egyet, és egy időpontot megadni. Ez a </w:t>
-      </w:r>
-      <w:proofErr w:type="spellStart"/>
-      <w:r>
-        <w:t>szkript</w:t>
-      </w:r>
-      <w:proofErr w:type="spellEnd"/>
-      <w:r>
-        <w:t xml:space="preserve"> törli a kiválasztott kriptovaluta értékeit és a megadott dátum kezdetétől frissíti az értékeket</w:t>
+      <w:r>
+        <w:t xml:space="preserve">Refresh ticker data: Ezen szkript </w:t>
+      </w:r>
+      <w:r>
+        <w:t>kiválasztásakor megjelenik egy mező ahol az adatbázisban lévő kriptovalutákból lehet választani egyet, és egy időpontot megadni. Ez a szkript törli a kiválasztott kriptovaluta értékeit és a megadott dátum kezdetétől frissíti az értékeket</w:t>
       </w:r>
     </w:p>
     <w:p>
@@ -5705,47 +4037,7 @@
         </w:numPr>
       </w:pPr>
       <w:r>
-        <w:t xml:space="preserve">Add </w:t>
-      </w:r>
-      <w:proofErr w:type="spellStart"/>
-      <w:r>
-        <w:t>new</w:t>
-      </w:r>
-      <w:proofErr w:type="spellEnd"/>
-      <w:r>
-        <w:t xml:space="preserve"> </w:t>
-      </w:r>
-      <w:proofErr w:type="spellStart"/>
-      <w:r>
-        <w:t>ticker</w:t>
-      </w:r>
-      <w:proofErr w:type="spellEnd"/>
-      <w:r>
-        <w:t xml:space="preserve"> </w:t>
-      </w:r>
-      <w:proofErr w:type="spellStart"/>
-      <w:r>
-        <w:t>data</w:t>
-      </w:r>
-      <w:proofErr w:type="spellEnd"/>
-      <w:r>
-        <w:t xml:space="preserve">: Ezen </w:t>
-      </w:r>
-      <w:proofErr w:type="spellStart"/>
-      <w:r>
-        <w:t>szkript</w:t>
-      </w:r>
-      <w:proofErr w:type="spellEnd"/>
-      <w:r>
-        <w:t xml:space="preserve"> kiválasztásakor megjelenik egy </w:t>
-      </w:r>
-      <w:proofErr w:type="gramStart"/>
-      <w:r>
-        <w:t>mező</w:t>
-      </w:r>
-      <w:proofErr w:type="gramEnd"/>
-      <w:r>
-        <w:t xml:space="preserve"> ahova a </w:t>
+        <w:t xml:space="preserve">Add new ticker data: Ezen szkript kiválasztásakor megjelenik egy mező ahova a </w:t>
       </w:r>
       <w:r>
         <w:t>kriptovaluta szimbólumát kell beírni, és egy dátumot mely kezdetétől a kriptovaluta értékei bekerülnek az adatbázisba</w:t>
@@ -5759,29 +4051,8 @@
           <w:numId w:val="2"/>
         </w:numPr>
       </w:pPr>
-      <w:proofErr w:type="spellStart"/>
-      <w:r>
-        <w:t>Remove</w:t>
-      </w:r>
-      <w:proofErr w:type="spellEnd"/>
-      <w:r>
-        <w:t xml:space="preserve"> </w:t>
-      </w:r>
-      <w:proofErr w:type="spellStart"/>
-      <w:r>
-        <w:t>ticker</w:t>
-      </w:r>
-      <w:proofErr w:type="spellEnd"/>
-      <w:r>
-        <w:t xml:space="preserve"> </w:t>
-      </w:r>
-      <w:proofErr w:type="spellStart"/>
-      <w:r>
-        <w:t>data</w:t>
-      </w:r>
-      <w:proofErr w:type="spellEnd"/>
-      <w:r>
-        <w:t>: Egy adatbázisban lévő kriptovaluta eltávolítása</w:t>
+      <w:r>
+        <w:t>Remove ticker data: Egy adatbázisban lévő kriptovaluta eltávolítása</w:t>
       </w:r>
     </w:p>
     <w:p>
@@ -5799,214 +4070,38 @@
         </w:rPr>
       </w:pPr>
       <w:r>
-        <w:t>A `</w:t>
-      </w:r>
-      <w:proofErr w:type="spellStart"/>
-      <w:r>
-        <w:t>Run</w:t>
-      </w:r>
-      <w:proofErr w:type="spellEnd"/>
-      <w:r>
-        <w:t xml:space="preserve"> Script` gomb megnyomására a választott </w:t>
-      </w:r>
-      <w:proofErr w:type="spellStart"/>
-      <w:r>
-        <w:t>szkript</w:t>
-      </w:r>
-      <w:proofErr w:type="spellEnd"/>
-      <w:r>
-        <w:t xml:space="preserve"> a megadott paraméterekkel lefut. A futás során a szöveg `</w:t>
+        <w:t>A `Run Script` gomb megnyomására a választott szkript a megadott paraméterekkel lefut. A futás során a szöveg `</w:t>
       </w:r>
       <w:r>
         <w:rPr>
           <w:color w:val="32363A"/>
         </w:rPr>
-        <w:t xml:space="preserve"> </w:t>
-      </w:r>
-      <w:proofErr w:type="spellStart"/>
-      <w:r>
+        <w:t xml:space="preserve"> Selected script is running...` jelenik meg ami indikálja a szkript futását a háttérben.</w:t>
+      </w:r>
+    </w:p>
+    <w:p>
+      <w:pPr>
         <w:rPr>
           <w:color w:val="32363A"/>
         </w:rPr>
-        <w:t>Selected</w:t>
-      </w:r>
-      <w:proofErr w:type="spellEnd"/>
+      </w:pPr>
+      <w:r>
+        <w:lastRenderedPageBreak/>
+        <w:t>Amint a szkript lefut, ez a szöveg lecserélődik vagy arra hogy `</w:t>
+      </w:r>
       <w:r>
         <w:rPr>
           <w:color w:val="32363A"/>
         </w:rPr>
-        <w:t xml:space="preserve"> script is </w:t>
-      </w:r>
-      <w:proofErr w:type="spellStart"/>
+        <w:t xml:space="preserve"> Script ran successfully` amennyiben sikeresen futott le, vagy arra hogy ` Script ran with errors` amennyiben hibákkal futott le</w:t>
+      </w:r>
+    </w:p>
+    <w:p>
       <w:r>
         <w:rPr>
           <w:color w:val="32363A"/>
         </w:rPr>
-        <w:t>running</w:t>
-      </w:r>
-      <w:proofErr w:type="spellEnd"/>
-      <w:r>
-        <w:rPr>
-          <w:color w:val="32363A"/>
-        </w:rPr>
-        <w:t>...</w:t>
-      </w:r>
-      <w:r>
-        <w:rPr>
-          <w:color w:val="32363A"/>
-        </w:rPr>
-        <w:t xml:space="preserve">` jelenik meg ami indikálja a </w:t>
-      </w:r>
-      <w:proofErr w:type="spellStart"/>
-      <w:r>
-        <w:rPr>
-          <w:color w:val="32363A"/>
-        </w:rPr>
-        <w:t>szkript</w:t>
-      </w:r>
-      <w:proofErr w:type="spellEnd"/>
-      <w:r>
-        <w:rPr>
-          <w:color w:val="32363A"/>
-        </w:rPr>
-        <w:t xml:space="preserve"> futását a háttérben.</w:t>
-      </w:r>
-    </w:p>
-    <w:p>
-      <w:pPr>
-        <w:rPr>
-          <w:color w:val="32363A"/>
-        </w:rPr>
-      </w:pPr>
-      <w:r>
-        <w:lastRenderedPageBreak/>
-        <w:t xml:space="preserve">Amint a </w:t>
-      </w:r>
-      <w:proofErr w:type="spellStart"/>
-      <w:r>
-        <w:t>szkript</w:t>
-      </w:r>
-      <w:proofErr w:type="spellEnd"/>
-      <w:r>
-        <w:t xml:space="preserve"> lefut, ez a szöveg lecserélődik vagy </w:t>
-      </w:r>
-      <w:proofErr w:type="gramStart"/>
-      <w:r>
-        <w:t>arra</w:t>
-      </w:r>
-      <w:proofErr w:type="gramEnd"/>
-      <w:r>
-        <w:t xml:space="preserve"> hogy `</w:t>
-      </w:r>
-      <w:r>
-        <w:rPr>
-          <w:color w:val="32363A"/>
-        </w:rPr>
-        <w:t xml:space="preserve"> </w:t>
-      </w:r>
-      <w:r>
-        <w:rPr>
-          <w:color w:val="32363A"/>
-        </w:rPr>
-        <w:t xml:space="preserve">Script </w:t>
-      </w:r>
-      <w:proofErr w:type="spellStart"/>
-      <w:r>
-        <w:rPr>
-          <w:color w:val="32363A"/>
-        </w:rPr>
-        <w:t>ran</w:t>
-      </w:r>
-      <w:proofErr w:type="spellEnd"/>
-      <w:r>
-        <w:rPr>
-          <w:color w:val="32363A"/>
-        </w:rPr>
-        <w:t xml:space="preserve"> </w:t>
-      </w:r>
-      <w:proofErr w:type="spellStart"/>
-      <w:r>
-        <w:rPr>
-          <w:color w:val="32363A"/>
-        </w:rPr>
-        <w:t>successfully</w:t>
-      </w:r>
-      <w:proofErr w:type="spellEnd"/>
-      <w:r>
-        <w:rPr>
-          <w:color w:val="32363A"/>
-        </w:rPr>
-        <w:t xml:space="preserve">` amennyiben sikeresen futott le, vagy arra hogy ` </w:t>
-      </w:r>
-      <w:r>
-        <w:rPr>
-          <w:color w:val="32363A"/>
-        </w:rPr>
-        <w:t xml:space="preserve">Script </w:t>
-      </w:r>
-      <w:proofErr w:type="spellStart"/>
-      <w:r>
-        <w:rPr>
-          <w:color w:val="32363A"/>
-        </w:rPr>
-        <w:t>ran</w:t>
-      </w:r>
-      <w:proofErr w:type="spellEnd"/>
-      <w:r>
-        <w:rPr>
-          <w:color w:val="32363A"/>
-        </w:rPr>
-        <w:t xml:space="preserve"> </w:t>
-      </w:r>
-      <w:proofErr w:type="spellStart"/>
-      <w:r>
-        <w:rPr>
-          <w:color w:val="32363A"/>
-        </w:rPr>
-        <w:t>with</w:t>
-      </w:r>
-      <w:proofErr w:type="spellEnd"/>
-      <w:r>
-        <w:rPr>
-          <w:color w:val="32363A"/>
-        </w:rPr>
-        <w:t xml:space="preserve"> </w:t>
-      </w:r>
-      <w:proofErr w:type="spellStart"/>
-      <w:r>
-        <w:rPr>
-          <w:color w:val="32363A"/>
-        </w:rPr>
-        <w:t>errors</w:t>
-      </w:r>
-      <w:proofErr w:type="spellEnd"/>
-      <w:r>
-        <w:rPr>
-          <w:color w:val="32363A"/>
-        </w:rPr>
-        <w:t>` amennyiben hibákkal futott le</w:t>
-      </w:r>
-    </w:p>
-    <w:p>
-      <w:r>
-        <w:rPr>
-          <w:color w:val="32363A"/>
-        </w:rPr>
-        <w:t xml:space="preserve">Ez a szöveg alatt a </w:t>
-      </w:r>
-      <w:proofErr w:type="spellStart"/>
-      <w:r>
-        <w:rPr>
-          <w:color w:val="32363A"/>
-        </w:rPr>
-        <w:t>szkriptnek</w:t>
-      </w:r>
-      <w:proofErr w:type="spellEnd"/>
-      <w:r>
-        <w:rPr>
-          <w:color w:val="32363A"/>
-        </w:rPr>
-        <w:t xml:space="preserve"> futása alatt generálódott üzenetek jelennek meg.</w:t>
+        <w:t>Ez a szöveg alatt a szkriptnek futása alatt generálódott üzenetek jelennek meg.</w:t>
       </w:r>
     </w:p>
     <w:p>
@@ -6022,7 +4117,7 @@
       <w:pPr>
         <w:pStyle w:val="Cmsor1"/>
       </w:pPr>
-      <w:bookmarkStart w:id="22" w:name="_Toc135249215"/>
+      <w:bookmarkStart w:id="22" w:name="_Toc135576839"/>
       <w:r>
         <w:lastRenderedPageBreak/>
         <w:t>Fejlesztői dokumentáció</w:t>
@@ -6030,34 +4125,234 @@
       <w:bookmarkEnd w:id="22"/>
     </w:p>
     <w:p>
+      <w:r>
+        <w:t>A szoftver fejlesztéséhez szükséges néhány különböző eszköz, mely nem biztos hogy mindenkinek kéznél van.</w:t>
+      </w:r>
+    </w:p>
+    <w:p>
+      <w:pPr>
+        <w:pStyle w:val="Listaszerbekezds"/>
+        <w:numPr>
+          <w:ilvl w:val="0"/>
+          <w:numId w:val="2"/>
+        </w:numPr>
+      </w:pPr>
+      <w:r>
+        <w:t>npm – csomag kezelő, mely a frondend és backend működéséhez szükséges csomagokat telepíti</w:t>
+      </w:r>
+    </w:p>
+    <w:p>
+      <w:pPr>
+        <w:pStyle w:val="Listaszerbekezds"/>
+        <w:numPr>
+          <w:ilvl w:val="0"/>
+          <w:numId w:val="2"/>
+        </w:numPr>
+      </w:pPr>
+      <w:r>
+        <w:t>node.js – a backend és az üzleti logika futtatásáért felel</w:t>
+      </w:r>
+    </w:p>
+    <w:p>
+      <w:pPr>
+        <w:pStyle w:val="Listaszerbekezds"/>
+        <w:numPr>
+          <w:ilvl w:val="0"/>
+          <w:numId w:val="2"/>
+        </w:numPr>
+      </w:pPr>
+      <w:r>
+        <w:t xml:space="preserve">cds – </w:t>
+      </w:r>
+      <w:r>
+        <w:t>az adatstruktúrákért felel</w:t>
+      </w:r>
+    </w:p>
+    <w:p>
+      <w:pPr>
+        <w:pStyle w:val="Listaszerbekezds"/>
+        <w:numPr>
+          <w:ilvl w:val="0"/>
+          <w:numId w:val="2"/>
+        </w:numPr>
+      </w:pPr>
+      <w:r>
+        <w:t>sqlite – a perszisztenciáért felel</w:t>
+      </w:r>
+    </w:p>
+    <w:p>
+      <w:pPr>
+        <w:pStyle w:val="Listaszerbekezds"/>
+        <w:numPr>
+          <w:ilvl w:val="0"/>
+          <w:numId w:val="2"/>
+        </w:numPr>
+      </w:pPr>
+      <w:r>
+        <w:t>python – az adatok importálásához, és egyéb funkciók biztosításához szükséges szkriptek futtatásához és teszteléséhez</w:t>
+      </w:r>
+    </w:p>
+    <w:p>
+      <w:r>
+        <w:t xml:space="preserve">A projekt kódbázisa kettő nagyobb és egy kisebb részből áll, melyek külön mappába vannak szervezve: </w:t>
+      </w:r>
+    </w:p>
+    <w:p>
+      <w:pPr>
+        <w:pStyle w:val="Listaszerbekezds"/>
+        <w:numPr>
+          <w:ilvl w:val="0"/>
+          <w:numId w:val="2"/>
+        </w:numPr>
+      </w:pPr>
+      <w:r>
+        <w:t>React frontend - `react-ui`</w:t>
+      </w:r>
+    </w:p>
+    <w:p>
+      <w:pPr>
+        <w:pStyle w:val="Listaszerbekezds"/>
+        <w:numPr>
+          <w:ilvl w:val="0"/>
+          <w:numId w:val="2"/>
+        </w:numPr>
+      </w:pPr>
+      <w:r>
+        <w:t>NodeJS backend - `crypto-gaze`</w:t>
+      </w:r>
+    </w:p>
+    <w:p>
+      <w:pPr>
+        <w:pStyle w:val="Listaszerbekezds"/>
+        <w:numPr>
+          <w:ilvl w:val="0"/>
+          <w:numId w:val="2"/>
+        </w:numPr>
+      </w:pPr>
+      <w:r>
+        <w:t>Python szkriptek - `python_scripts`</w:t>
+      </w:r>
+    </w:p>
+    <w:p>
+      <w:r>
+        <w:t>A szoftver legfontosabb feladata, hogy az adatbázisba betöltött adatokat képes legyen megjeleníteni a böngészőben grafikon formában, és ezekkel a megjenelített grafikonokkal lehetőségünk legyen különböző műveletek végezni, mint például elmenteni őket, testreszabni őket, különböző módon rendezni és megjeleníteni őket.</w:t>
+      </w:r>
+    </w:p>
+    <w:p>
+      <w:r>
+        <w:t xml:space="preserve">A szoftver az adatokat a yahoo.com/finance oldalról tölti le, mely egy CSV </w:t>
+      </w:r>
+      <w:r>
+        <w:t>formátumú</w:t>
+      </w:r>
+      <w:r>
+        <w:t xml:space="preserve"> táblázatot eredményez, amit megformál és betölti az adatbázisba egy szkript meghívásával. Ez a szkript felel a különböző előrejelzések generálásáért is. A backend több végpontot nyújt a </w:t>
+      </w:r>
+      <w:r>
+        <w:t>frontend részére is, ahonnan le tudjuk kérni az adatokat, és meg tudjuk jeleníteni. Ezen végpontok teszik lehetővé a felhasználó számára, hogy különböző szkripteket meg tudjon hívni a webes felületen keresztül. A frontend az elmenteni kívánt grafikonok adatait elküldi a backendnek, ami pedig egy rekordként az adatbázisba menti, így innen bármikor le tudjuk kérdezni, és meg tudjuk jeleníteni.</w:t>
+      </w:r>
+    </w:p>
+    <w:p>
+      <w:r>
+        <w:t xml:space="preserve">A szoftver felhasználói felületéhez a React keretrendszert használtam, melyben főleg a `ui5-webcomponents-react` és a `material-ui` csomagokat használtam a legtöbb elem megjelenítéséhez. Az oldalsó menühöz a `proprogressbar` csomagot, illetve a komplex, vagyis chart-js grafikonokhoz pedig a `chart-js` csomagot. A backendhez a NodeJS </w:t>
+      </w:r>
+      <w:r>
+        <w:lastRenderedPageBreak/>
+        <w:t>keretrendszert használtam, illetve az SAP Core Data Services</w:t>
+      </w:r>
+      <w:r>
+        <w:t xml:space="preserve"> eszközeit és definícióit. Az egyéb feladatok ellátásához pedig python szkriptekkel egészítettem ki a kódbázist, melyet a program hív meg.</w:t>
+      </w:r>
+    </w:p>
+    <w:p>
       <w:pPr>
         <w:pStyle w:val="Cmsor2"/>
       </w:pPr>
-      <w:bookmarkStart w:id="23" w:name="_Toc135249216"/>
-      <w:r>
-        <w:t>Probléma részletesebb specifikációja</w:t>
-      </w:r>
-      <w:bookmarkEnd w:id="23"/>
-    </w:p>
-    <w:p>
-      <w:pPr>
-        <w:pStyle w:val="Cmsor2"/>
-      </w:pPr>
-      <w:bookmarkStart w:id="24" w:name="_Toc135249217"/>
-      <w:r>
-        <w:t>Felhasznált módszerek rövid leírása</w:t>
-      </w:r>
-      <w:bookmarkEnd w:id="24"/>
-    </w:p>
-    <w:p>
-      <w:pPr>
-        <w:pStyle w:val="Cmsor2"/>
-      </w:pPr>
-      <w:bookmarkStart w:id="25" w:name="_Toc135249218"/>
-      <w:r>
-        <w:t>Program logikai, fizikai szerkezete</w:t>
-      </w:r>
-      <w:bookmarkEnd w:id="25"/>
+      <w:r>
+        <w:t>Fejlesztői környezet</w:t>
+      </w:r>
+    </w:p>
+    <w:p>
+      <w:r>
+        <w:t>A fejlesztői környezet a szoftver készítése során nem állt sokmindenből, csak egy windows terminálból, egy böngészőből, és egy kódszerkesztő alkalmazásból.</w:t>
+      </w:r>
+    </w:p>
+    <w:p>
+      <w:r>
+        <w:t>Kódszerkesztőnek a Visual Studio Code nevű alkalmazást használtam, és böngészőnek a Brave nevű chromium alapú szoftvert.</w:t>
+      </w:r>
+    </w:p>
+    <w:p>
+      <w:pPr>
+        <w:pStyle w:val="Cmsor3"/>
+      </w:pPr>
+      <w:r>
+        <w:t>Frontend fejlesztése</w:t>
+      </w:r>
+    </w:p>
+    <w:p>
+      <w:r>
+        <w:t xml:space="preserve">A frontend fejlesztéséhez elég megnyitni a `react-ui` mappát, a frontend összes eleme ott található. Mielőtt a fejlesztést megkezdenénk, </w:t>
+      </w:r>
+      <w:r>
+        <w:t xml:space="preserve">ajánlott a terminálban, ugyanebben a mappában lefuttatni az `npm install` parancsot, ami az internetről leszedi az frontend fordításához és futtatásához szükséges összes csomagot. Amint ez megvolt, kiadhatjuk az `npm start` parancsot mely elindítja a React fejlesztői szerverét a `http://localhost:3000` címen. Itt meg fog jelenni a frontend jelenlegi kinézete, és minden alkalommal amikor frissítjük és elmentjük valamelyik forrásfájlt, az frontend újra lefordul, és frissül is a megadott címen, ahol böngészővel meg tudjuk tekinteni a fordítás eredményét. Amennyiben meg vagyunk elégedve a frontenddel, az `npm run build` parancs lefordítja, és becsomagolja nekünk a kódunkat, melyet az alkalmazás futáskor fel tud használni. Ahhoz hogy teljes mértékben tudjuk tesztelni a frontend </w:t>
+      </w:r>
+      <w:r>
+        <w:t>kódját, a backendet is el kell hozzá indítani, hiszen nélküle nem tudunk kommunikálni az adatbázissal, és nem tudunk adatokat vagy grafikonokat lekérni megjelenítésre.</w:t>
+      </w:r>
+    </w:p>
+    <w:p>
+      <w:pPr>
+        <w:pStyle w:val="Cmsor3"/>
+      </w:pPr>
+      <w:r>
+        <w:t>Backend fejlesztése</w:t>
+      </w:r>
+    </w:p>
+    <w:p>
+      <w:r>
+        <w:t>A backend fejlesztéséhez elég megnyitni a `crypto-gaze` nevű mappát, a backend összes eleme ott található. Hasonlóan ahogy a frontendnél, itt is ajánlott a terminálban, ugyanebben a könyvtárba futtatni az `npm install` parancsot, mely a backend által használt csomagokat letölti az internetről. A backendet fejlesztés során tudjuk perzisztens, és nem perzisztens módon futtatni. Amennyiben nem perzisztens módon szeretnénk, a `cds watch` parancsot kell kiadni a terminálban. Ez a parancs elindítja a backendet egy memóriába töltött sqlite adatbázissal, ami addig őrzi meg az adatokat amíg le nem állítjuk. Ide bekerülnek kezdőadatként a `\db\csv` mappában található CSV fájlok.</w:t>
+      </w:r>
+      <w:r>
+        <w:t xml:space="preserve"> Hasonlóan, mint a React fejlesztői szervernél, itt is minden forrásfájl módosítására az </w:t>
+      </w:r>
+      <w:r>
+        <w:lastRenderedPageBreak/>
+        <w:t xml:space="preserve">backend újraindul, de a backend mindig a `http://localhost:4004` címen fog elindulni és futni. Amennyiben perzisztenciával szeretnénk fejleszteni, először is, amennyiben nincs még létrehozva adatbázisfájl, le kell futtatnunk a `cds deploy –to sqlite` parancsot, ami létrehozza az adatbázisfájlt. és beletölti a </w:t>
+      </w:r>
+      <w:r>
+        <w:t>`\db\csv` mappában található CSV fájlok</w:t>
+      </w:r>
+      <w:r>
+        <w:t>at. Ezután a `cds serve` vagy a `cds run` parancsot kell kiadni, és a backend el is indul. Itt viszont minden módosítás életbeléptetéséhez szükséges a backendet újraindítani.</w:t>
+      </w:r>
+    </w:p>
+    <w:p>
+      <w:pPr>
+        <w:pStyle w:val="Cmsor3"/>
+      </w:pPr>
+      <w:r>
+        <w:t>Szkriptek fejlesztése</w:t>
+      </w:r>
+    </w:p>
+    <w:p>
+      <w:r>
+        <w:t xml:space="preserve">Az alkalmazást támogató szkriptek fejlesztéséhez elég megnyitni a `python_scripts` mappát, mivel ott található az össze szkript amit az alkalmazás felhasznál. Ezek a rövid kódok mind </w:t>
+      </w:r>
+      <w:r>
+        <w:t xml:space="preserve">szoros kapcsolatban állnak a backend végpontjaival, és az adatbázissal is, így futtatásukhoz, és tesztelésükhöz is egyaránt </w:t>
+      </w:r>
+      <w:r>
+        <w:t>szükséges,</w:t>
+      </w:r>
+      <w:r>
+        <w:t xml:space="preserve"> hogy a backend fusson.</w:t>
+      </w:r>
+    </w:p>
+    <w:p>
+      <w:r>
+        <w:t>A szkripteket lehet kézzel futtatni a terminálon keresztül, illetve a frontenden keresztül, a `Run script` menüpontban. Amennyiben a terminálon keresztül futtatjuk, a szkript kimenete a standard outputon megtalálható, ahová, ha hibába ütközne, azt is kiírja. Amikor a szkriptet a frontenden keresztül futtatjuk, ott viszont a kimenetel látszódni fog a böngészőablakban, illetve a terminálon ahol a backendet indítottuk is.</w:t>
+      </w:r>
     </w:p>
     <w:sectPr>
       <w:footerReference w:type="even" r:id="rId9"/>

--- a/szakdolgozat.docx
+++ b/szakdolgozat.docx
@@ -352,7 +352,7 @@
           <w:r>
             <w:fldChar w:fldCharType="separate"/>
           </w:r>
-          <w:hyperlink w:anchor="_Toc135576817" w:history="1">
+          <w:hyperlink w:anchor="_Toc135653391" w:history="1">
             <w:r>
               <w:rPr>
                 <w:rStyle w:val="Hiperhivatkozs"/>
@@ -379,7 +379,7 @@
                 <w:noProof/>
                 <w:webHidden/>
               </w:rPr>
-              <w:instrText xml:space="preserve"> PAGEREF _Toc135576817 \h </w:instrText>
+              <w:instrText xml:space="preserve"> PAGEREF _Toc135653391 \h </w:instrText>
             </w:r>
             <w:r>
               <w:rPr>
@@ -399,7 +399,7 @@
                 <w:noProof/>
                 <w:webHidden/>
               </w:rPr>
-              <w:t>5</w:t>
+              <w:t>6</w:t>
             </w:r>
             <w:r>
               <w:rPr>
@@ -426,7 +426,7 @@
               <w14:ligatures w14:val="standardContextual"/>
             </w:rPr>
           </w:pPr>
-          <w:hyperlink w:anchor="_Toc135576818" w:history="1">
+          <w:hyperlink w:anchor="_Toc135653392" w:history="1">
             <w:r>
               <w:rPr>
                 <w:rStyle w:val="Hiperhivatkozs"/>
@@ -453,7 +453,7 @@
                 <w:noProof/>
                 <w:webHidden/>
               </w:rPr>
-              <w:instrText xml:space="preserve"> PAGEREF _Toc135576818 \h </w:instrText>
+              <w:instrText xml:space="preserve"> PAGEREF _Toc135653392 \h </w:instrText>
             </w:r>
             <w:r>
               <w:rPr>
@@ -473,7 +473,7 @@
                 <w:noProof/>
                 <w:webHidden/>
               </w:rPr>
-              <w:t>5</w:t>
+              <w:t>6</w:t>
             </w:r>
             <w:r>
               <w:rPr>
@@ -500,7 +500,7 @@
               <w14:ligatures w14:val="standardContextual"/>
             </w:rPr>
           </w:pPr>
-          <w:hyperlink w:anchor="_Toc135576819" w:history="1">
+          <w:hyperlink w:anchor="_Toc135653393" w:history="1">
             <w:r>
               <w:rPr>
                 <w:rStyle w:val="Hiperhivatkozs"/>
@@ -527,7 +527,7 @@
                 <w:noProof/>
                 <w:webHidden/>
               </w:rPr>
-              <w:instrText xml:space="preserve"> PAGEREF _Toc135576819 \h </w:instrText>
+              <w:instrText xml:space="preserve"> PAGEREF _Toc135653393 \h </w:instrText>
             </w:r>
             <w:r>
               <w:rPr>
@@ -547,7 +547,7 @@
                 <w:noProof/>
                 <w:webHidden/>
               </w:rPr>
-              <w:t>5</w:t>
+              <w:t>6</w:t>
             </w:r>
             <w:r>
               <w:rPr>
@@ -574,7 +574,7 @@
               <w14:ligatures w14:val="standardContextual"/>
             </w:rPr>
           </w:pPr>
-          <w:hyperlink w:anchor="_Toc135576820" w:history="1">
+          <w:hyperlink w:anchor="_Toc135653394" w:history="1">
             <w:r>
               <w:rPr>
                 <w:rStyle w:val="Hiperhivatkozs"/>
@@ -601,7 +601,7 @@
                 <w:noProof/>
                 <w:webHidden/>
               </w:rPr>
-              <w:instrText xml:space="preserve"> PAGEREF _Toc135576820 \h </w:instrText>
+              <w:instrText xml:space="preserve"> PAGEREF _Toc135653394 \h </w:instrText>
             </w:r>
             <w:r>
               <w:rPr>
@@ -621,7 +621,7 @@
                 <w:noProof/>
                 <w:webHidden/>
               </w:rPr>
-              <w:t>6</w:t>
+              <w:t>7</w:t>
             </w:r>
             <w:r>
               <w:rPr>
@@ -648,7 +648,7 @@
               <w14:ligatures w14:val="standardContextual"/>
             </w:rPr>
           </w:pPr>
-          <w:hyperlink w:anchor="_Toc135576821" w:history="1">
+          <w:hyperlink w:anchor="_Toc135653395" w:history="1">
             <w:r>
               <w:rPr>
                 <w:rStyle w:val="Hiperhivatkozs"/>
@@ -675,7 +675,7 @@
                 <w:noProof/>
                 <w:webHidden/>
               </w:rPr>
-              <w:instrText xml:space="preserve"> PAGEREF _Toc135576821 \h </w:instrText>
+              <w:instrText xml:space="preserve"> PAGEREF _Toc135653395 \h </w:instrText>
             </w:r>
             <w:r>
               <w:rPr>
@@ -695,7 +695,7 @@
                 <w:noProof/>
                 <w:webHidden/>
               </w:rPr>
-              <w:t>6</w:t>
+              <w:t>7</w:t>
             </w:r>
             <w:r>
               <w:rPr>
@@ -722,7 +722,7 @@
               <w14:ligatures w14:val="standardContextual"/>
             </w:rPr>
           </w:pPr>
-          <w:hyperlink w:anchor="_Toc135576822" w:history="1">
+          <w:hyperlink w:anchor="_Toc135653396" w:history="1">
             <w:r>
               <w:rPr>
                 <w:rStyle w:val="Hiperhivatkozs"/>
@@ -749,7 +749,7 @@
                 <w:noProof/>
                 <w:webHidden/>
               </w:rPr>
-              <w:instrText xml:space="preserve"> PAGEREF _Toc135576822 \h </w:instrText>
+              <w:instrText xml:space="preserve"> PAGEREF _Toc135653396 \h </w:instrText>
             </w:r>
             <w:r>
               <w:rPr>
@@ -769,7 +769,7 @@
                 <w:noProof/>
                 <w:webHidden/>
               </w:rPr>
-              <w:t>6</w:t>
+              <w:t>7</w:t>
             </w:r>
             <w:r>
               <w:rPr>
@@ -796,7 +796,7 @@
               <w14:ligatures w14:val="standardContextual"/>
             </w:rPr>
           </w:pPr>
-          <w:hyperlink w:anchor="_Toc135576823" w:history="1">
+          <w:hyperlink w:anchor="_Toc135653397" w:history="1">
             <w:r>
               <w:rPr>
                 <w:rStyle w:val="Hiperhivatkozs"/>
@@ -823,7 +823,7 @@
                 <w:noProof/>
                 <w:webHidden/>
               </w:rPr>
-              <w:instrText xml:space="preserve"> PAGEREF _Toc135576823 \h </w:instrText>
+              <w:instrText xml:space="preserve"> PAGEREF _Toc135653397 \h </w:instrText>
             </w:r>
             <w:r>
               <w:rPr>
@@ -843,7 +843,7 @@
                 <w:noProof/>
                 <w:webHidden/>
               </w:rPr>
-              <w:t>6</w:t>
+              <w:t>7</w:t>
             </w:r>
             <w:r>
               <w:rPr>
@@ -870,7 +870,7 @@
               <w14:ligatures w14:val="standardContextual"/>
             </w:rPr>
           </w:pPr>
-          <w:hyperlink w:anchor="_Toc135576824" w:history="1">
+          <w:hyperlink w:anchor="_Toc135653398" w:history="1">
             <w:r>
               <w:rPr>
                 <w:rStyle w:val="Hiperhivatkozs"/>
@@ -897,7 +897,7 @@
                 <w:noProof/>
                 <w:webHidden/>
               </w:rPr>
-              <w:instrText xml:space="preserve"> PAGEREF _Toc135576824 \h </w:instrText>
+              <w:instrText xml:space="preserve"> PAGEREF _Toc135653398 \h </w:instrText>
             </w:r>
             <w:r>
               <w:rPr>
@@ -917,7 +917,7 @@
                 <w:noProof/>
                 <w:webHidden/>
               </w:rPr>
-              <w:t>6</w:t>
+              <w:t>7</w:t>
             </w:r>
             <w:r>
               <w:rPr>
@@ -944,7 +944,7 @@
               <w14:ligatures w14:val="standardContextual"/>
             </w:rPr>
           </w:pPr>
-          <w:hyperlink w:anchor="_Toc135576825" w:history="1">
+          <w:hyperlink w:anchor="_Toc135653399" w:history="1">
             <w:r>
               <w:rPr>
                 <w:rStyle w:val="Hiperhivatkozs"/>
@@ -971,7 +971,7 @@
                 <w:noProof/>
                 <w:webHidden/>
               </w:rPr>
-              <w:instrText xml:space="preserve"> PAGEREF _Toc135576825 \h </w:instrText>
+              <w:instrText xml:space="preserve"> PAGEREF _Toc135653399 \h </w:instrText>
             </w:r>
             <w:r>
               <w:rPr>
@@ -991,7 +991,7 @@
                 <w:noProof/>
                 <w:webHidden/>
               </w:rPr>
-              <w:t>6</w:t>
+              <w:t>7</w:t>
             </w:r>
             <w:r>
               <w:rPr>
@@ -1018,7 +1018,7 @@
               <w14:ligatures w14:val="standardContextual"/>
             </w:rPr>
           </w:pPr>
-          <w:hyperlink w:anchor="_Toc135576826" w:history="1">
+          <w:hyperlink w:anchor="_Toc135653400" w:history="1">
             <w:r>
               <w:rPr>
                 <w:rStyle w:val="Hiperhivatkozs"/>
@@ -1045,7 +1045,7 @@
                 <w:noProof/>
                 <w:webHidden/>
               </w:rPr>
-              <w:instrText xml:space="preserve"> PAGEREF _Toc135576826 \h </w:instrText>
+              <w:instrText xml:space="preserve"> PAGEREF _Toc135653400 \h </w:instrText>
             </w:r>
             <w:r>
               <w:rPr>
@@ -1065,7 +1065,7 @@
                 <w:noProof/>
                 <w:webHidden/>
               </w:rPr>
-              <w:t>6</w:t>
+              <w:t>7</w:t>
             </w:r>
             <w:r>
               <w:rPr>
@@ -1092,7 +1092,7 @@
               <w14:ligatures w14:val="standardContextual"/>
             </w:rPr>
           </w:pPr>
-          <w:hyperlink w:anchor="_Toc135576827" w:history="1">
+          <w:hyperlink w:anchor="_Toc135653401" w:history="1">
             <w:r>
               <w:rPr>
                 <w:rStyle w:val="Hiperhivatkozs"/>
@@ -1119,7 +1119,7 @@
                 <w:noProof/>
                 <w:webHidden/>
               </w:rPr>
-              <w:instrText xml:space="preserve"> PAGEREF _Toc135576827 \h </w:instrText>
+              <w:instrText xml:space="preserve"> PAGEREF _Toc135653401 \h </w:instrText>
             </w:r>
             <w:r>
               <w:rPr>
@@ -1139,7 +1139,7 @@
                 <w:noProof/>
                 <w:webHidden/>
               </w:rPr>
-              <w:t>7</w:t>
+              <w:t>8</w:t>
             </w:r>
             <w:r>
               <w:rPr>
@@ -1166,7 +1166,7 @@
               <w14:ligatures w14:val="standardContextual"/>
             </w:rPr>
           </w:pPr>
-          <w:hyperlink w:anchor="_Toc135576828" w:history="1">
+          <w:hyperlink w:anchor="_Toc135653402" w:history="1">
             <w:r>
               <w:rPr>
                 <w:rStyle w:val="Hiperhivatkozs"/>
@@ -1193,7 +1193,7 @@
                 <w:noProof/>
                 <w:webHidden/>
               </w:rPr>
-              <w:instrText xml:space="preserve"> PAGEREF _Toc135576828 \h </w:instrText>
+              <w:instrText xml:space="preserve"> PAGEREF _Toc135653402 \h </w:instrText>
             </w:r>
             <w:r>
               <w:rPr>
@@ -1213,7 +1213,7 @@
                 <w:noProof/>
                 <w:webHidden/>
               </w:rPr>
-              <w:t>7</w:t>
+              <w:t>8</w:t>
             </w:r>
             <w:r>
               <w:rPr>
@@ -1240,7 +1240,7 @@
               <w14:ligatures w14:val="standardContextual"/>
             </w:rPr>
           </w:pPr>
-          <w:hyperlink w:anchor="_Toc135576829" w:history="1">
+          <w:hyperlink w:anchor="_Toc135653403" w:history="1">
             <w:r>
               <w:rPr>
                 <w:rStyle w:val="Hiperhivatkozs"/>
@@ -1267,7 +1267,7 @@
                 <w:noProof/>
                 <w:webHidden/>
               </w:rPr>
-              <w:instrText xml:space="preserve"> PAGEREF _Toc135576829 \h </w:instrText>
+              <w:instrText xml:space="preserve"> PAGEREF _Toc135653403 \h </w:instrText>
             </w:r>
             <w:r>
               <w:rPr>
@@ -1287,7 +1287,7 @@
                 <w:noProof/>
                 <w:webHidden/>
               </w:rPr>
-              <w:t>7</w:t>
+              <w:t>8</w:t>
             </w:r>
             <w:r>
               <w:rPr>
@@ -1314,7 +1314,7 @@
               <w14:ligatures w14:val="standardContextual"/>
             </w:rPr>
           </w:pPr>
-          <w:hyperlink w:anchor="_Toc135576830" w:history="1">
+          <w:hyperlink w:anchor="_Toc135653404" w:history="1">
             <w:r>
               <w:rPr>
                 <w:rStyle w:val="Hiperhivatkozs"/>
@@ -1341,7 +1341,7 @@
                 <w:noProof/>
                 <w:webHidden/>
               </w:rPr>
-              <w:instrText xml:space="preserve"> PAGEREF _Toc135576830 \h </w:instrText>
+              <w:instrText xml:space="preserve"> PAGEREF _Toc135653404 \h </w:instrText>
             </w:r>
             <w:r>
               <w:rPr>
@@ -1361,7 +1361,7 @@
                 <w:noProof/>
                 <w:webHidden/>
               </w:rPr>
-              <w:t>7</w:t>
+              <w:t>8</w:t>
             </w:r>
             <w:r>
               <w:rPr>
@@ -1388,7 +1388,7 @@
               <w14:ligatures w14:val="standardContextual"/>
             </w:rPr>
           </w:pPr>
-          <w:hyperlink w:anchor="_Toc135576831" w:history="1">
+          <w:hyperlink w:anchor="_Toc135653405" w:history="1">
             <w:r>
               <w:rPr>
                 <w:rStyle w:val="Hiperhivatkozs"/>
@@ -1415,7 +1415,7 @@
                 <w:noProof/>
                 <w:webHidden/>
               </w:rPr>
-              <w:instrText xml:space="preserve"> PAGEREF _Toc135576831 \h </w:instrText>
+              <w:instrText xml:space="preserve"> PAGEREF _Toc135653405 \h </w:instrText>
             </w:r>
             <w:r>
               <w:rPr>
@@ -1435,7 +1435,7 @@
                 <w:noProof/>
                 <w:webHidden/>
               </w:rPr>
-              <w:t>7</w:t>
+              <w:t>8</w:t>
             </w:r>
             <w:r>
               <w:rPr>
@@ -1462,7 +1462,7 @@
               <w14:ligatures w14:val="standardContextual"/>
             </w:rPr>
           </w:pPr>
-          <w:hyperlink w:anchor="_Toc135576832" w:history="1">
+          <w:hyperlink w:anchor="_Toc135653406" w:history="1">
             <w:r>
               <w:rPr>
                 <w:rStyle w:val="Hiperhivatkozs"/>
@@ -1489,7 +1489,7 @@
                 <w:noProof/>
                 <w:webHidden/>
               </w:rPr>
-              <w:instrText xml:space="preserve"> PAGEREF _Toc135576832 \h </w:instrText>
+              <w:instrText xml:space="preserve"> PAGEREF _Toc135653406 \h </w:instrText>
             </w:r>
             <w:r>
               <w:rPr>
@@ -1509,7 +1509,7 @@
                 <w:noProof/>
                 <w:webHidden/>
               </w:rPr>
-              <w:t>7</w:t>
+              <w:t>8</w:t>
             </w:r>
             <w:r>
               <w:rPr>
@@ -1536,7 +1536,7 @@
               <w14:ligatures w14:val="standardContextual"/>
             </w:rPr>
           </w:pPr>
-          <w:hyperlink w:anchor="_Toc135576833" w:history="1">
+          <w:hyperlink w:anchor="_Toc135653407" w:history="1">
             <w:r>
               <w:rPr>
                 <w:rStyle w:val="Hiperhivatkozs"/>
@@ -1563,7 +1563,7 @@
                 <w:noProof/>
                 <w:webHidden/>
               </w:rPr>
-              <w:instrText xml:space="preserve"> PAGEREF _Toc135576833 \h </w:instrText>
+              <w:instrText xml:space="preserve"> PAGEREF _Toc135653407 \h </w:instrText>
             </w:r>
             <w:r>
               <w:rPr>
@@ -1583,7 +1583,7 @@
                 <w:noProof/>
                 <w:webHidden/>
               </w:rPr>
-              <w:t>8</w:t>
+              <w:t>9</w:t>
             </w:r>
             <w:r>
               <w:rPr>
@@ -1610,7 +1610,7 @@
               <w14:ligatures w14:val="standardContextual"/>
             </w:rPr>
           </w:pPr>
-          <w:hyperlink w:anchor="_Toc135576834" w:history="1">
+          <w:hyperlink w:anchor="_Toc135653408" w:history="1">
             <w:r>
               <w:rPr>
                 <w:rStyle w:val="Hiperhivatkozs"/>
@@ -1637,7 +1637,7 @@
                 <w:noProof/>
                 <w:webHidden/>
               </w:rPr>
-              <w:instrText xml:space="preserve"> PAGEREF _Toc135576834 \h </w:instrText>
+              <w:instrText xml:space="preserve"> PAGEREF _Toc135653408 \h </w:instrText>
             </w:r>
             <w:r>
               <w:rPr>
@@ -1657,7 +1657,7 @@
                 <w:noProof/>
                 <w:webHidden/>
               </w:rPr>
-              <w:t>8</w:t>
+              <w:t>9</w:t>
             </w:r>
             <w:r>
               <w:rPr>
@@ -1684,7 +1684,7 @@
               <w14:ligatures w14:val="standardContextual"/>
             </w:rPr>
           </w:pPr>
-          <w:hyperlink w:anchor="_Toc135576835" w:history="1">
+          <w:hyperlink w:anchor="_Toc135653409" w:history="1">
             <w:r>
               <w:rPr>
                 <w:rStyle w:val="Hiperhivatkozs"/>
@@ -1711,7 +1711,7 @@
                 <w:noProof/>
                 <w:webHidden/>
               </w:rPr>
-              <w:instrText xml:space="preserve"> PAGEREF _Toc135576835 \h </w:instrText>
+              <w:instrText xml:space="preserve"> PAGEREF _Toc135653409 \h </w:instrText>
             </w:r>
             <w:r>
               <w:rPr>
@@ -1731,7 +1731,7 @@
                 <w:noProof/>
                 <w:webHidden/>
               </w:rPr>
-              <w:t>8</w:t>
+              <w:t>9</w:t>
             </w:r>
             <w:r>
               <w:rPr>
@@ -1758,7 +1758,7 @@
               <w14:ligatures w14:val="standardContextual"/>
             </w:rPr>
           </w:pPr>
-          <w:hyperlink w:anchor="_Toc135576836" w:history="1">
+          <w:hyperlink w:anchor="_Toc135653410" w:history="1">
             <w:r>
               <w:rPr>
                 <w:rStyle w:val="Hiperhivatkozs"/>
@@ -1785,7 +1785,7 @@
                 <w:noProof/>
                 <w:webHidden/>
               </w:rPr>
-              <w:instrText xml:space="preserve"> PAGEREF _Toc135576836 \h </w:instrText>
+              <w:instrText xml:space="preserve"> PAGEREF _Toc135653410 \h </w:instrText>
             </w:r>
             <w:r>
               <w:rPr>
@@ -1805,7 +1805,7 @@
                 <w:noProof/>
                 <w:webHidden/>
               </w:rPr>
-              <w:t>9</w:t>
+              <w:t>10</w:t>
             </w:r>
             <w:r>
               <w:rPr>
@@ -1832,7 +1832,7 @@
               <w14:ligatures w14:val="standardContextual"/>
             </w:rPr>
           </w:pPr>
-          <w:hyperlink w:anchor="_Toc135576837" w:history="1">
+          <w:hyperlink w:anchor="_Toc135653411" w:history="1">
             <w:r>
               <w:rPr>
                 <w:rStyle w:val="Hiperhivatkozs"/>
@@ -1859,7 +1859,7 @@
                 <w:noProof/>
                 <w:webHidden/>
               </w:rPr>
-              <w:instrText xml:space="preserve"> PAGEREF _Toc135576837 \h </w:instrText>
+              <w:instrText xml:space="preserve"> PAGEREF _Toc135653411 \h </w:instrText>
             </w:r>
             <w:r>
               <w:rPr>
@@ -1879,7 +1879,7 @@
                 <w:noProof/>
                 <w:webHidden/>
               </w:rPr>
-              <w:t>10</w:t>
+              <w:t>11</w:t>
             </w:r>
             <w:r>
               <w:rPr>
@@ -1906,7 +1906,7 @@
               <w14:ligatures w14:val="standardContextual"/>
             </w:rPr>
           </w:pPr>
-          <w:hyperlink w:anchor="_Toc135576838" w:history="1">
+          <w:hyperlink w:anchor="_Toc135653412" w:history="1">
             <w:r>
               <w:rPr>
                 <w:rStyle w:val="Hiperhivatkozs"/>
@@ -1933,7 +1933,7 @@
                 <w:noProof/>
                 <w:webHidden/>
               </w:rPr>
-              <w:instrText xml:space="preserve"> PAGEREF _Toc135576838 \h </w:instrText>
+              <w:instrText xml:space="preserve"> PAGEREF _Toc135653412 \h </w:instrText>
             </w:r>
             <w:r>
               <w:rPr>
@@ -1953,7 +1953,7 @@
                 <w:noProof/>
                 <w:webHidden/>
               </w:rPr>
-              <w:t>11</w:t>
+              <w:t>12</w:t>
             </w:r>
             <w:r>
               <w:rPr>
@@ -1980,7 +1980,7 @@
               <w14:ligatures w14:val="standardContextual"/>
             </w:rPr>
           </w:pPr>
-          <w:hyperlink w:anchor="_Toc135576839" w:history="1">
+          <w:hyperlink w:anchor="_Toc135653413" w:history="1">
             <w:r>
               <w:rPr>
                 <w:rStyle w:val="Hiperhivatkozs"/>
@@ -2007,7 +2007,7 @@
                 <w:noProof/>
                 <w:webHidden/>
               </w:rPr>
-              <w:instrText xml:space="preserve"> PAGEREF _Toc135576839 \h </w:instrText>
+              <w:instrText xml:space="preserve"> PAGEREF _Toc135653413 \h </w:instrText>
             </w:r>
             <w:r>
               <w:rPr>
@@ -2027,7 +2027,525 @@
                 <w:noProof/>
                 <w:webHidden/>
               </w:rPr>
-              <w:t>13</w:t>
+              <w:t>14</w:t>
+            </w:r>
+            <w:r>
+              <w:rPr>
+                <w:noProof/>
+                <w:webHidden/>
+              </w:rPr>
+              <w:fldChar w:fldCharType="end"/>
+            </w:r>
+          </w:hyperlink>
+        </w:p>
+        <w:p>
+          <w:pPr>
+            <w:pStyle w:val="TJ2"/>
+            <w:tabs>
+              <w:tab w:val="right" w:leader="dot" w:pos="8493"/>
+            </w:tabs>
+            <w:rPr>
+              <w:rFonts w:asciiTheme="minorHAnsi" w:eastAsiaTheme="minorEastAsia" w:hAnsiTheme="minorHAnsi" w:cstheme="minorBidi"/>
+              <w:noProof/>
+              <w:kern w:val="2"/>
+              <w:sz w:val="22"/>
+              <w:szCs w:val="22"/>
+              <w:lang w:eastAsia="hu-HU"/>
+              <w14:ligatures w14:val="standardContextual"/>
+            </w:rPr>
+          </w:pPr>
+          <w:hyperlink w:anchor="_Toc135653414" w:history="1">
+            <w:r>
+              <w:rPr>
+                <w:rStyle w:val="Hiperhivatkozs"/>
+                <w:noProof/>
+              </w:rPr>
+              <w:t>Fejlesztői környezet</w:t>
+            </w:r>
+            <w:r>
+              <w:rPr>
+                <w:noProof/>
+                <w:webHidden/>
+              </w:rPr>
+              <w:tab/>
+            </w:r>
+            <w:r>
+              <w:rPr>
+                <w:noProof/>
+                <w:webHidden/>
+              </w:rPr>
+              <w:fldChar w:fldCharType="begin"/>
+            </w:r>
+            <w:r>
+              <w:rPr>
+                <w:noProof/>
+                <w:webHidden/>
+              </w:rPr>
+              <w:instrText xml:space="preserve"> PAGEREF _Toc135653414 \h </w:instrText>
+            </w:r>
+            <w:r>
+              <w:rPr>
+                <w:noProof/>
+                <w:webHidden/>
+              </w:rPr>
+            </w:r>
+            <w:r>
+              <w:rPr>
+                <w:noProof/>
+                <w:webHidden/>
+              </w:rPr>
+              <w:fldChar w:fldCharType="separate"/>
+            </w:r>
+            <w:r>
+              <w:rPr>
+                <w:noProof/>
+                <w:webHidden/>
+              </w:rPr>
+              <w:t>15</w:t>
+            </w:r>
+            <w:r>
+              <w:rPr>
+                <w:noProof/>
+                <w:webHidden/>
+              </w:rPr>
+              <w:fldChar w:fldCharType="end"/>
+            </w:r>
+          </w:hyperlink>
+        </w:p>
+        <w:p>
+          <w:pPr>
+            <w:pStyle w:val="TJ3"/>
+            <w:tabs>
+              <w:tab w:val="right" w:leader="dot" w:pos="8493"/>
+            </w:tabs>
+            <w:rPr>
+              <w:rFonts w:asciiTheme="minorHAnsi" w:eastAsiaTheme="minorEastAsia" w:hAnsiTheme="minorHAnsi" w:cstheme="minorBidi"/>
+              <w:noProof/>
+              <w:kern w:val="2"/>
+              <w:sz w:val="22"/>
+              <w:szCs w:val="22"/>
+              <w:lang w:eastAsia="hu-HU"/>
+              <w14:ligatures w14:val="standardContextual"/>
+            </w:rPr>
+          </w:pPr>
+          <w:hyperlink w:anchor="_Toc135653415" w:history="1">
+            <w:r>
+              <w:rPr>
+                <w:rStyle w:val="Hiperhivatkozs"/>
+                <w:noProof/>
+              </w:rPr>
+              <w:t>Frontend fejlesztése</w:t>
+            </w:r>
+            <w:r>
+              <w:rPr>
+                <w:noProof/>
+                <w:webHidden/>
+              </w:rPr>
+              <w:tab/>
+            </w:r>
+            <w:r>
+              <w:rPr>
+                <w:noProof/>
+                <w:webHidden/>
+              </w:rPr>
+              <w:fldChar w:fldCharType="begin"/>
+            </w:r>
+            <w:r>
+              <w:rPr>
+                <w:noProof/>
+                <w:webHidden/>
+              </w:rPr>
+              <w:instrText xml:space="preserve"> PAGEREF _Toc135653415 \h </w:instrText>
+            </w:r>
+            <w:r>
+              <w:rPr>
+                <w:noProof/>
+                <w:webHidden/>
+              </w:rPr>
+            </w:r>
+            <w:r>
+              <w:rPr>
+                <w:noProof/>
+                <w:webHidden/>
+              </w:rPr>
+              <w:fldChar w:fldCharType="separate"/>
+            </w:r>
+            <w:r>
+              <w:rPr>
+                <w:noProof/>
+                <w:webHidden/>
+              </w:rPr>
+              <w:t>15</w:t>
+            </w:r>
+            <w:r>
+              <w:rPr>
+                <w:noProof/>
+                <w:webHidden/>
+              </w:rPr>
+              <w:fldChar w:fldCharType="end"/>
+            </w:r>
+          </w:hyperlink>
+        </w:p>
+        <w:p>
+          <w:pPr>
+            <w:pStyle w:val="TJ3"/>
+            <w:tabs>
+              <w:tab w:val="right" w:leader="dot" w:pos="8493"/>
+            </w:tabs>
+            <w:rPr>
+              <w:rFonts w:asciiTheme="minorHAnsi" w:eastAsiaTheme="minorEastAsia" w:hAnsiTheme="minorHAnsi" w:cstheme="minorBidi"/>
+              <w:noProof/>
+              <w:kern w:val="2"/>
+              <w:sz w:val="22"/>
+              <w:szCs w:val="22"/>
+              <w:lang w:eastAsia="hu-HU"/>
+              <w14:ligatures w14:val="standardContextual"/>
+            </w:rPr>
+          </w:pPr>
+          <w:hyperlink w:anchor="_Toc135653416" w:history="1">
+            <w:r>
+              <w:rPr>
+                <w:rStyle w:val="Hiperhivatkozs"/>
+                <w:noProof/>
+              </w:rPr>
+              <w:t>Backend fejlesztése</w:t>
+            </w:r>
+            <w:r>
+              <w:rPr>
+                <w:noProof/>
+                <w:webHidden/>
+              </w:rPr>
+              <w:tab/>
+            </w:r>
+            <w:r>
+              <w:rPr>
+                <w:noProof/>
+                <w:webHidden/>
+              </w:rPr>
+              <w:fldChar w:fldCharType="begin"/>
+            </w:r>
+            <w:r>
+              <w:rPr>
+                <w:noProof/>
+                <w:webHidden/>
+              </w:rPr>
+              <w:instrText xml:space="preserve"> PAGEREF _Toc135653416 \h </w:instrText>
+            </w:r>
+            <w:r>
+              <w:rPr>
+                <w:noProof/>
+                <w:webHidden/>
+              </w:rPr>
+            </w:r>
+            <w:r>
+              <w:rPr>
+                <w:noProof/>
+                <w:webHidden/>
+              </w:rPr>
+              <w:fldChar w:fldCharType="separate"/>
+            </w:r>
+            <w:r>
+              <w:rPr>
+                <w:noProof/>
+                <w:webHidden/>
+              </w:rPr>
+              <w:t>15</w:t>
+            </w:r>
+            <w:r>
+              <w:rPr>
+                <w:noProof/>
+                <w:webHidden/>
+              </w:rPr>
+              <w:fldChar w:fldCharType="end"/>
+            </w:r>
+          </w:hyperlink>
+        </w:p>
+        <w:p>
+          <w:pPr>
+            <w:pStyle w:val="TJ3"/>
+            <w:tabs>
+              <w:tab w:val="right" w:leader="dot" w:pos="8493"/>
+            </w:tabs>
+            <w:rPr>
+              <w:rFonts w:asciiTheme="minorHAnsi" w:eastAsiaTheme="minorEastAsia" w:hAnsiTheme="minorHAnsi" w:cstheme="minorBidi"/>
+              <w:noProof/>
+              <w:kern w:val="2"/>
+              <w:sz w:val="22"/>
+              <w:szCs w:val="22"/>
+              <w:lang w:eastAsia="hu-HU"/>
+              <w14:ligatures w14:val="standardContextual"/>
+            </w:rPr>
+          </w:pPr>
+          <w:hyperlink w:anchor="_Toc135653417" w:history="1">
+            <w:r>
+              <w:rPr>
+                <w:rStyle w:val="Hiperhivatkozs"/>
+                <w:noProof/>
+              </w:rPr>
+              <w:t>Szkriptek fejlesztése</w:t>
+            </w:r>
+            <w:r>
+              <w:rPr>
+                <w:noProof/>
+                <w:webHidden/>
+              </w:rPr>
+              <w:tab/>
+            </w:r>
+            <w:r>
+              <w:rPr>
+                <w:noProof/>
+                <w:webHidden/>
+              </w:rPr>
+              <w:fldChar w:fldCharType="begin"/>
+            </w:r>
+            <w:r>
+              <w:rPr>
+                <w:noProof/>
+                <w:webHidden/>
+              </w:rPr>
+              <w:instrText xml:space="preserve"> PAGEREF _Toc135653417 \h </w:instrText>
+            </w:r>
+            <w:r>
+              <w:rPr>
+                <w:noProof/>
+                <w:webHidden/>
+              </w:rPr>
+            </w:r>
+            <w:r>
+              <w:rPr>
+                <w:noProof/>
+                <w:webHidden/>
+              </w:rPr>
+              <w:fldChar w:fldCharType="separate"/>
+            </w:r>
+            <w:r>
+              <w:rPr>
+                <w:noProof/>
+                <w:webHidden/>
+              </w:rPr>
+              <w:t>16</w:t>
+            </w:r>
+            <w:r>
+              <w:rPr>
+                <w:noProof/>
+                <w:webHidden/>
+              </w:rPr>
+              <w:fldChar w:fldCharType="end"/>
+            </w:r>
+          </w:hyperlink>
+        </w:p>
+        <w:p>
+          <w:pPr>
+            <w:pStyle w:val="TJ2"/>
+            <w:tabs>
+              <w:tab w:val="right" w:leader="dot" w:pos="8493"/>
+            </w:tabs>
+            <w:rPr>
+              <w:rFonts w:asciiTheme="minorHAnsi" w:eastAsiaTheme="minorEastAsia" w:hAnsiTheme="minorHAnsi" w:cstheme="minorBidi"/>
+              <w:noProof/>
+              <w:kern w:val="2"/>
+              <w:sz w:val="22"/>
+              <w:szCs w:val="22"/>
+              <w:lang w:eastAsia="hu-HU"/>
+              <w14:ligatures w14:val="standardContextual"/>
+            </w:rPr>
+          </w:pPr>
+          <w:hyperlink w:anchor="_Toc135653418" w:history="1">
+            <w:r>
+              <w:rPr>
+                <w:rStyle w:val="Hiperhivatkozs"/>
+                <w:noProof/>
+              </w:rPr>
+              <w:t>Backend kialakítása, és működése</w:t>
+            </w:r>
+            <w:r>
+              <w:rPr>
+                <w:noProof/>
+                <w:webHidden/>
+              </w:rPr>
+              <w:tab/>
+            </w:r>
+            <w:r>
+              <w:rPr>
+                <w:noProof/>
+                <w:webHidden/>
+              </w:rPr>
+              <w:fldChar w:fldCharType="begin"/>
+            </w:r>
+            <w:r>
+              <w:rPr>
+                <w:noProof/>
+                <w:webHidden/>
+              </w:rPr>
+              <w:instrText xml:space="preserve"> PAGEREF _Toc135653418 \h </w:instrText>
+            </w:r>
+            <w:r>
+              <w:rPr>
+                <w:noProof/>
+                <w:webHidden/>
+              </w:rPr>
+            </w:r>
+            <w:r>
+              <w:rPr>
+                <w:noProof/>
+                <w:webHidden/>
+              </w:rPr>
+              <w:fldChar w:fldCharType="separate"/>
+            </w:r>
+            <w:r>
+              <w:rPr>
+                <w:noProof/>
+                <w:webHidden/>
+              </w:rPr>
+              <w:t>17</w:t>
+            </w:r>
+            <w:r>
+              <w:rPr>
+                <w:noProof/>
+                <w:webHidden/>
+              </w:rPr>
+              <w:fldChar w:fldCharType="end"/>
+            </w:r>
+          </w:hyperlink>
+        </w:p>
+        <w:p>
+          <w:pPr>
+            <w:pStyle w:val="TJ3"/>
+            <w:tabs>
+              <w:tab w:val="right" w:leader="dot" w:pos="8493"/>
+            </w:tabs>
+            <w:rPr>
+              <w:rFonts w:asciiTheme="minorHAnsi" w:eastAsiaTheme="minorEastAsia" w:hAnsiTheme="minorHAnsi" w:cstheme="minorBidi"/>
+              <w:noProof/>
+              <w:kern w:val="2"/>
+              <w:sz w:val="22"/>
+              <w:szCs w:val="22"/>
+              <w:lang w:eastAsia="hu-HU"/>
+              <w14:ligatures w14:val="standardContextual"/>
+            </w:rPr>
+          </w:pPr>
+          <w:hyperlink w:anchor="_Toc135653419" w:history="1">
+            <w:r>
+              <w:rPr>
+                <w:rStyle w:val="Hiperhivatkozs"/>
+                <w:noProof/>
+              </w:rPr>
+              <w:t>Backend technológai oldala – Core Data Services</w:t>
+            </w:r>
+            <w:r>
+              <w:rPr>
+                <w:noProof/>
+                <w:webHidden/>
+              </w:rPr>
+              <w:tab/>
+            </w:r>
+            <w:r>
+              <w:rPr>
+                <w:noProof/>
+                <w:webHidden/>
+              </w:rPr>
+              <w:fldChar w:fldCharType="begin"/>
+            </w:r>
+            <w:r>
+              <w:rPr>
+                <w:noProof/>
+                <w:webHidden/>
+              </w:rPr>
+              <w:instrText xml:space="preserve"> PAGEREF _Toc135653419 \h </w:instrText>
+            </w:r>
+            <w:r>
+              <w:rPr>
+                <w:noProof/>
+                <w:webHidden/>
+              </w:rPr>
+            </w:r>
+            <w:r>
+              <w:rPr>
+                <w:noProof/>
+                <w:webHidden/>
+              </w:rPr>
+              <w:fldChar w:fldCharType="separate"/>
+            </w:r>
+            <w:r>
+              <w:rPr>
+                <w:noProof/>
+                <w:webHidden/>
+              </w:rPr>
+              <w:t>17</w:t>
+            </w:r>
+            <w:r>
+              <w:rPr>
+                <w:noProof/>
+                <w:webHidden/>
+              </w:rPr>
+              <w:fldChar w:fldCharType="end"/>
+            </w:r>
+          </w:hyperlink>
+        </w:p>
+        <w:p>
+          <w:pPr>
+            <w:pStyle w:val="TJ3"/>
+            <w:tabs>
+              <w:tab w:val="right" w:leader="dot" w:pos="8493"/>
+            </w:tabs>
+            <w:rPr>
+              <w:rFonts w:asciiTheme="minorHAnsi" w:eastAsiaTheme="minorEastAsia" w:hAnsiTheme="minorHAnsi" w:cstheme="minorBidi"/>
+              <w:noProof/>
+              <w:kern w:val="2"/>
+              <w:sz w:val="22"/>
+              <w:szCs w:val="22"/>
+              <w:lang w:eastAsia="hu-HU"/>
+              <w14:ligatures w14:val="standardContextual"/>
+            </w:rPr>
+          </w:pPr>
+          <w:hyperlink w:anchor="_Toc135653420" w:history="1">
+            <w:r>
+              <w:rPr>
+                <w:rStyle w:val="Hiperhivatkozs"/>
+                <w:noProof/>
+              </w:rPr>
+              <w:t>Adatmodellek</w:t>
+            </w:r>
+            <w:r>
+              <w:rPr>
+                <w:noProof/>
+                <w:webHidden/>
+              </w:rPr>
+              <w:tab/>
+            </w:r>
+            <w:r>
+              <w:rPr>
+                <w:noProof/>
+                <w:webHidden/>
+              </w:rPr>
+              <w:fldChar w:fldCharType="begin"/>
+            </w:r>
+            <w:r>
+              <w:rPr>
+                <w:noProof/>
+                <w:webHidden/>
+              </w:rPr>
+              <w:instrText xml:space="preserve"> PAGEREF _Toc135653420 \h </w:instrText>
+            </w:r>
+            <w:r>
+              <w:rPr>
+                <w:noProof/>
+                <w:webHidden/>
+              </w:rPr>
+            </w:r>
+            <w:r>
+              <w:rPr>
+                <w:noProof/>
+                <w:webHidden/>
+              </w:rPr>
+              <w:fldChar w:fldCharType="separate"/>
+            </w:r>
+            <w:r>
+              <w:rPr>
+                <w:noProof/>
+                <w:webHidden/>
+              </w:rPr>
+              <w:t>18</w:t>
             </w:r>
             <w:r>
               <w:rPr>
@@ -3090,7 +3608,7 @@
       <w:pPr>
         <w:pStyle w:val="Cmsor1"/>
       </w:pPr>
-      <w:bookmarkStart w:id="0" w:name="_Toc135576817"/>
+      <w:bookmarkStart w:id="0" w:name="_Toc135653391"/>
       <w:r>
         <w:lastRenderedPageBreak/>
         <w:t>Bevezetés</w:t>
@@ -3101,7 +3619,7 @@
       <w:pPr>
         <w:pStyle w:val="Cmsor2"/>
       </w:pPr>
-      <w:bookmarkStart w:id="1" w:name="_Toc135576818"/>
+      <w:bookmarkStart w:id="1" w:name="_Toc135653392"/>
       <w:r>
         <w:t>Témaválasztás indoklása</w:t>
       </w:r>
@@ -3134,7 +3652,7 @@
       <w:pPr>
         <w:pStyle w:val="Cmsor2"/>
       </w:pPr>
-      <w:bookmarkStart w:id="2" w:name="_Toc135576819"/>
+      <w:bookmarkStart w:id="2" w:name="_Toc135653393"/>
       <w:r>
         <w:t>Megoldandó feladat</w:t>
       </w:r>
@@ -3158,7 +3676,7 @@
       <w:pPr>
         <w:pStyle w:val="Cmsor1"/>
       </w:pPr>
-      <w:bookmarkStart w:id="3" w:name="_Toc135576820"/>
+      <w:bookmarkStart w:id="3" w:name="_Toc135653394"/>
       <w:r>
         <w:lastRenderedPageBreak/>
         <w:t>Felhasználói dokumentáció</w:t>
@@ -3169,7 +3687,7 @@
       <w:pPr>
         <w:pStyle w:val="Cmsor2"/>
       </w:pPr>
-      <w:bookmarkStart w:id="4" w:name="_Toc135576821"/>
+      <w:bookmarkStart w:id="4" w:name="_Toc135653395"/>
       <w:r>
         <w:t>Megoldott probléma rövid leírása</w:t>
       </w:r>
@@ -3184,7 +3702,7 @@
       <w:pPr>
         <w:pStyle w:val="Cmsor2"/>
       </w:pPr>
-      <w:bookmarkStart w:id="5" w:name="_Toc135576822"/>
+      <w:bookmarkStart w:id="5" w:name="_Toc135653396"/>
       <w:r>
         <w:t>Felhasznált módszerek rövid leírása</w:t>
       </w:r>
@@ -3199,7 +3717,7 @@
       <w:pPr>
         <w:pStyle w:val="Cmsor2"/>
       </w:pPr>
-      <w:bookmarkStart w:id="6" w:name="_Toc135576823"/>
+      <w:bookmarkStart w:id="6" w:name="_Toc135653397"/>
       <w:r>
         <w:t xml:space="preserve">Program </w:t>
       </w:r>
@@ -3212,7 +3730,7 @@
       <w:pPr>
         <w:pStyle w:val="Cmsor3"/>
       </w:pPr>
-      <w:bookmarkStart w:id="7" w:name="_Toc135576824"/>
+      <w:bookmarkStart w:id="7" w:name="_Toc135653398"/>
       <w:r>
         <w:t>Program telepítéséhez szükséges előfeltételek és ismeretek</w:t>
       </w:r>
@@ -3227,7 +3745,7 @@
       <w:pPr>
         <w:pStyle w:val="Cmsor3"/>
       </w:pPr>
-      <w:bookmarkStart w:id="8" w:name="_Toc135576825"/>
+      <w:bookmarkStart w:id="8" w:name="_Toc135653399"/>
       <w:r>
         <w:t>Program telepítése</w:t>
       </w:r>
@@ -3242,7 +3760,7 @@
       <w:pPr>
         <w:pStyle w:val="Cmsor3"/>
       </w:pPr>
-      <w:bookmarkStart w:id="9" w:name="_Toc135576826"/>
+      <w:bookmarkStart w:id="9" w:name="_Toc135653400"/>
       <w:r>
         <w:t>Program futtatása</w:t>
       </w:r>
@@ -3263,7 +3781,7 @@
       <w:pPr>
         <w:pStyle w:val="Cmsor2"/>
       </w:pPr>
-      <w:bookmarkStart w:id="10" w:name="_Toc135576827"/>
+      <w:bookmarkStart w:id="10" w:name="_Toc135653401"/>
       <w:r>
         <w:lastRenderedPageBreak/>
         <w:t>Webes felület használata menüpontokra lebontva</w:t>
@@ -3274,7 +3792,7 @@
       <w:pPr>
         <w:pStyle w:val="Cmsor3"/>
       </w:pPr>
-      <w:bookmarkStart w:id="11" w:name="_Toc135576828"/>
+      <w:bookmarkStart w:id="11" w:name="_Toc135653402"/>
       <w:r>
         <w:t>Home – kezdőképernyő</w:t>
       </w:r>
@@ -3301,7 +3819,7 @@
       <w:pPr>
         <w:pStyle w:val="Cmsor3"/>
       </w:pPr>
-      <w:bookmarkStart w:id="12" w:name="_Toc135576829"/>
+      <w:bookmarkStart w:id="12" w:name="_Toc135653403"/>
       <w:r>
         <w:t>Charts –grafikonok megtekintése</w:t>
       </w:r>
@@ -3316,7 +3834,7 @@
       <w:pPr>
         <w:pStyle w:val="Cmsor3"/>
       </w:pPr>
-      <w:bookmarkStart w:id="13" w:name="_Toc135576830"/>
+      <w:bookmarkStart w:id="13" w:name="_Toc135653404"/>
       <w:r>
         <w:t>Custom Charts – saját grafikonok</w:t>
       </w:r>
@@ -3346,7 +3864,7 @@
       <w:pPr>
         <w:pStyle w:val="Cmsor3"/>
       </w:pPr>
-      <w:bookmarkStart w:id="14" w:name="_Toc135576831"/>
+      <w:bookmarkStart w:id="14" w:name="_Toc135653405"/>
       <w:r>
         <w:t>Bookmarked Charts – könyvjelzőzött grafikonok</w:t>
       </w:r>
@@ -3369,7 +3887,7 @@
       <w:pPr>
         <w:pStyle w:val="Cmsor3"/>
       </w:pPr>
-      <w:bookmarkStart w:id="15" w:name="_Toc135576832"/>
+      <w:bookmarkStart w:id="15" w:name="_Toc135653406"/>
       <w:r>
         <w:t>Hidden Charts – rejtett grafikonok</w:t>
       </w:r>
@@ -3384,7 +3902,7 @@
       <w:pPr>
         <w:pStyle w:val="Cmsor3"/>
       </w:pPr>
-      <w:bookmarkStart w:id="16" w:name="_Toc135576833"/>
+      <w:bookmarkStart w:id="16" w:name="_Toc135653407"/>
       <w:r>
         <w:lastRenderedPageBreak/>
         <w:t>Grafikonok kinézete, típusai</w:t>
@@ -3439,7 +3957,7 @@
       <w:pPr>
         <w:pStyle w:val="Cmsor3"/>
       </w:pPr>
-      <w:bookmarkStart w:id="17" w:name="_Toc135576834"/>
+      <w:bookmarkStart w:id="17" w:name="_Toc135653408"/>
       <w:r>
         <w:t>Chart operations - g</w:t>
       </w:r>
@@ -3457,7 +3975,7 @@
       <w:pPr>
         <w:pStyle w:val="Cmsor3"/>
       </w:pPr>
-      <w:bookmarkStart w:id="18" w:name="_Toc135576835"/>
+      <w:bookmarkStart w:id="18" w:name="_Toc135653409"/>
       <w:r>
         <w:t xml:space="preserve">Create UI5 chart – UI5 </w:t>
       </w:r>
@@ -3705,7 +4223,7 @@
       <w:pPr>
         <w:pStyle w:val="Cmsor3"/>
       </w:pPr>
-      <w:bookmarkStart w:id="19" w:name="_Toc135576836"/>
+      <w:bookmarkStart w:id="19" w:name="_Toc135653410"/>
       <w:r>
         <w:t>Create Chart-js chart – Chart-js grafikon készítése</w:t>
       </w:r>
@@ -3921,7 +4439,7 @@
       <w:pPr>
         <w:pStyle w:val="Cmsor3"/>
       </w:pPr>
-      <w:bookmarkStart w:id="20" w:name="_Toc135576837"/>
+      <w:bookmarkStart w:id="20" w:name="_Toc135653411"/>
       <w:r>
         <w:t>Update or Delete chart</w:t>
       </w:r>
@@ -3982,7 +4500,7 @@
       <w:pPr>
         <w:pStyle w:val="Cmsor3"/>
       </w:pPr>
-      <w:bookmarkStart w:id="21" w:name="_Toc135576838"/>
+      <w:bookmarkStart w:id="21" w:name="_Toc135653412"/>
       <w:r>
         <w:t>Run script – adatok manipulálása</w:t>
       </w:r>
@@ -4056,6 +4574,18 @@
       </w:r>
     </w:p>
     <w:p>
+      <w:pPr>
+        <w:pStyle w:val="Listaszerbekezds"/>
+        <w:numPr>
+          <w:ilvl w:val="0"/>
+          <w:numId w:val="2"/>
+        </w:numPr>
+      </w:pPr>
+      <w:r>
+        <w:t>Analyze tcier data: Ez a funkció elemzi  kriptovaluta értékeit a megadott időintervallumon belül, és megadja mellé, hogy a trend melyik irányba fog mozogni, Lináris Regresszió alapján.</w:t>
+      </w:r>
+    </w:p>
+    <w:p>
       <w:r>
         <w:t xml:space="preserve">A kriptovaluták </w:t>
       </w:r>
@@ -4070,6 +4600,7 @@
         </w:rPr>
       </w:pPr>
       <w:r>
+        <w:lastRenderedPageBreak/>
         <w:t>A `Run Script` gomb megnyomására a választott szkript a megadott paraméterekkel lefut. A futás során a szöveg `</w:t>
       </w:r>
       <w:r>
@@ -4086,7 +4617,6 @@
         </w:rPr>
       </w:pPr>
       <w:r>
-        <w:lastRenderedPageBreak/>
         <w:t>Amint a szkript lefut, ez a szöveg lecserélődik vagy arra hogy `</w:t>
       </w:r>
       <w:r>
@@ -4117,7 +4647,7 @@
       <w:pPr>
         <w:pStyle w:val="Cmsor1"/>
       </w:pPr>
-      <w:bookmarkStart w:id="22" w:name="_Toc135576839"/>
+      <w:bookmarkStart w:id="22" w:name="_Toc135653413"/>
       <w:r>
         <w:lastRenderedPageBreak/>
         <w:t>Fejlesztői dokumentáció</w:t>
@@ -4268,9 +4798,11 @@
       <w:pPr>
         <w:pStyle w:val="Cmsor2"/>
       </w:pPr>
+      <w:bookmarkStart w:id="23" w:name="_Toc135653414"/>
       <w:r>
         <w:t>Fejlesztői környezet</w:t>
       </w:r>
+      <w:bookmarkEnd w:id="23"/>
     </w:p>
     <w:p>
       <w:r>
@@ -4286,9 +4818,11 @@
       <w:pPr>
         <w:pStyle w:val="Cmsor3"/>
       </w:pPr>
+      <w:bookmarkStart w:id="24" w:name="_Toc135653415"/>
       <w:r>
         <w:t>Frontend fejlesztése</w:t>
       </w:r>
+      <w:bookmarkEnd w:id="24"/>
     </w:p>
     <w:p>
       <w:r>
@@ -4305,9 +4839,11 @@
       <w:pPr>
         <w:pStyle w:val="Cmsor3"/>
       </w:pPr>
+      <w:bookmarkStart w:id="25" w:name="_Toc135653416"/>
       <w:r>
         <w:t>Backend fejlesztése</w:t>
       </w:r>
+      <w:bookmarkEnd w:id="25"/>
     </w:p>
     <w:p>
       <w:r>
@@ -4318,22 +4854,18 @@
       </w:r>
       <w:r>
         <w:lastRenderedPageBreak/>
-        <w:t xml:space="preserve">backend újraindul, de a backend mindig a `http://localhost:4004` címen fog elindulni és futni. Amennyiben perzisztenciával szeretnénk fejleszteni, először is, amennyiben nincs még létrehozva adatbázisfájl, le kell futtatnunk a `cds deploy –to sqlite` parancsot, ami létrehozza az adatbázisfájlt. és beletölti a </w:t>
-      </w:r>
-      <w:r>
-        <w:t>`\db\csv` mappában található CSV fájlok</w:t>
-      </w:r>
-      <w:r>
-        <w:t>at. Ezután a `cds serve` vagy a `cds run` parancsot kell kiadni, és a backend el is indul. Itt viszont minden módosítás életbeléptetéséhez szükséges a backendet újraindítani.</w:t>
+        <w:t>backend újraindul, de a backend mindig a `http://localhost:4004` címen fog elindulni és futni. Amennyiben perzisztenciával szeretnénk fejleszteni, először is, amennyiben nincs még létrehozva adatbázisfájl, le kell futtatnunk a `cds deploy –to sqlite` parancsot, ami létrehozza az adatbázisfájlt. és beletölti a `\db\csv` mappában található CSV fájlokat. Ezután a `cds serve` vagy a `cds run` parancsot kell kiadni, és a backend el is indul. Itt viszont minden módosítás életbeléptetéséhez szükséges a backendet újraindítani.</w:t>
       </w:r>
     </w:p>
     <w:p>
       <w:pPr>
         <w:pStyle w:val="Cmsor3"/>
       </w:pPr>
+      <w:bookmarkStart w:id="26" w:name="_Toc135653417"/>
       <w:r>
         <w:t>Szkriptek fejlesztése</w:t>
       </w:r>
+      <w:bookmarkEnd w:id="26"/>
     </w:p>
     <w:p>
       <w:r>
@@ -4350,13 +4882,1089 @@
       </w:r>
     </w:p>
     <w:p>
+      <w:pPr>
+        <w:rPr>
+          <w:vanish/>
+          <w:specVanish/>
+        </w:rPr>
+      </w:pPr>
       <w:r>
         <w:t>A szkripteket lehet kézzel futtatni a terminálon keresztül, illetve a frontenden keresztül, a `Run script` menüpontban. Amennyiben a terminálon keresztül futtatjuk, a szkript kimenete a standard outputon megtalálható, ahová, ha hibába ütközne, azt is kiírja. Amikor a szkriptet a frontenden keresztül futtatjuk, ott viszont a kimenetel látszódni fog a böngészőablakban, illetve a terminálon ahol a backendet indítottuk is.</w:t>
       </w:r>
     </w:p>
+    <w:p>
+      <w:r>
+        <w:t xml:space="preserve"> </w:t>
+      </w:r>
+    </w:p>
+    <w:p>
+      <w:pPr>
+        <w:pStyle w:val="Cmsor2"/>
+      </w:pPr>
+      <w:r>
+        <w:br w:type="column"/>
+      </w:r>
+      <w:bookmarkStart w:id="27" w:name="_Toc135653418"/>
+      <w:r>
+        <w:lastRenderedPageBreak/>
+        <w:t>Backend kialakítása, és működése</w:t>
+      </w:r>
+      <w:bookmarkEnd w:id="27"/>
+    </w:p>
+    <w:p>
+      <w:pPr>
+        <w:pStyle w:val="Cmsor3"/>
+      </w:pPr>
+      <w:bookmarkStart w:id="28" w:name="_Toc135653419"/>
+      <w:r>
+        <w:t>Backend technológai oldala – Core Data Services</w:t>
+      </w:r>
+      <w:bookmarkEnd w:id="28"/>
+    </w:p>
+    <w:p>
+      <w:r>
+        <w:t>A szoftver ezen része, az SAP CAPire, vagyis az SAP felhő alkalmazási programozási modelljének a gerince. Egy infrastruktúra mely segít létrehozni perszisztens adat modelleket, melyet a felhasználói felület számára szogláltatásokkal, és végpontok elérhetővé tételével biztosít. A CDS segítségével lehetőségünk van különböző definiált modelleket adatbázisban táblákként, nézetekként</w:t>
+      </w:r>
+      <w:r>
+        <w:t xml:space="preserve"> tárolni, illetve meghatározni a többi alkalmazás a modellek mely részeihez hogyan képesek hozzáférni, azokat módosítani.</w:t>
+      </w:r>
+    </w:p>
+    <w:p>
+      <w:r>
+        <w:rPr>
+          <w:noProof/>
+        </w:rPr>
+        <w:drawing>
+          <wp:inline distT="0" distB="0" distL="0" distR="0" wp14:anchorId="4B23CE2E" wp14:editId="31CD5E92">
+            <wp:extent cx="5248275" cy="2400300"/>
+            <wp:effectExtent l="0" t="0" r="9525" b="0"/>
+            <wp:docPr id="178875386" name="Kép 2"/>
+            <wp:cNvGraphicFramePr>
+              <a:graphicFrameLocks xmlns:a="http://schemas.openxmlformats.org/drawingml/2006/main" noChangeAspect="1"/>
+            </wp:cNvGraphicFramePr>
+            <a:graphic xmlns:a="http://schemas.openxmlformats.org/drawingml/2006/main">
+              <a:graphicData uri="http://schemas.openxmlformats.org/drawingml/2006/picture">
+                <pic:pic xmlns:pic="http://schemas.openxmlformats.org/drawingml/2006/picture">
+                  <pic:nvPicPr>
+                    <pic:cNvPr id="0" name="Picture 2"/>
+                    <pic:cNvPicPr>
+                      <a:picLocks noChangeAspect="1" noChangeArrowheads="1"/>
+                    </pic:cNvPicPr>
+                  </pic:nvPicPr>
+                  <pic:blipFill>
+                    <a:blip r:embed="rId9">
+                      <a:extLst>
+                        <a:ext uri="{28A0092B-C50C-407E-A947-70E740481C1C}">
+                          <a14:useLocalDpi xmlns:a14="http://schemas.microsoft.com/office/drawing/2010/main" val="0"/>
+                        </a:ext>
+                      </a:extLst>
+                    </a:blip>
+                    <a:srcRect/>
+                    <a:stretch>
+                      <a:fillRect/>
+                    </a:stretch>
+                  </pic:blipFill>
+                  <pic:spPr bwMode="auto">
+                    <a:xfrm>
+                      <a:off x="0" y="0"/>
+                      <a:ext cx="5248275" cy="2400300"/>
+                    </a:xfrm>
+                    <a:prstGeom prst="rect">
+                      <a:avLst/>
+                    </a:prstGeom>
+                    <a:noFill/>
+                  </pic:spPr>
+                </pic:pic>
+              </a:graphicData>
+            </a:graphic>
+          </wp:inline>
+        </w:drawing>
+      </w:r>
+    </w:p>
+    <w:p>
+      <w:r>
+        <w:t>A CDS modellek egyszerű javascript objektumok, melyek megfelelnek a Core Schema Notation specifikációinak. Ezek a modellek dinamikusa futási idő alatt kerülnek feldolgozásra, és futási idő alatt is létrehozhatóak.</w:t>
+      </w:r>
+    </w:p>
+    <w:p>
+      <w:r>
+        <w:t>A CDS segítségével meg tudjuk oldani, hogy a React frontend egyszerű HTTP kérésekkel egy REST api-n keresztül kommunikáljon a backenddel, és a backenden keresztül az adatbázissal.</w:t>
+      </w:r>
+    </w:p>
+    <w:p>
+      <w:r>
+        <w:t>A rekordokat lekérni, és manipulálni a GET POST PATCH és DELETE kérésekkel lehetséges, melyek az alábbi módon felelnek meg a különböző adatbázis operációknak:</w:t>
+      </w:r>
+    </w:p>
+    <w:tbl>
+      <w:tblPr>
+        <w:tblStyle w:val="Rcsostblzat"/>
+        <w:tblW w:w="0" w:type="auto"/>
+        <w:tblInd w:w="0" w:type="dxa"/>
+        <w:tblLook w:val="04A0" w:firstRow="1" w:lastRow="0" w:firstColumn="1" w:lastColumn="0" w:noHBand="0" w:noVBand="1"/>
+      </w:tblPr>
+      <w:tblGrid>
+        <w:gridCol w:w="4246"/>
+        <w:gridCol w:w="4247"/>
+      </w:tblGrid>
+      <w:tr>
+        <w:tc>
+          <w:tcPr>
+            <w:tcW w:w="4246" w:type="dxa"/>
+          </w:tcPr>
+          <w:p>
+            <w:r>
+              <w:t>HTTP Query</w:t>
+            </w:r>
+          </w:p>
+        </w:tc>
+        <w:tc>
+          <w:tcPr>
+            <w:tcW w:w="4247" w:type="dxa"/>
+          </w:tcPr>
+          <w:p>
+            <w:r>
+              <w:t>SQL</w:t>
+            </w:r>
+          </w:p>
+        </w:tc>
+      </w:tr>
+      <w:tr>
+        <w:tc>
+          <w:tcPr>
+            <w:tcW w:w="4246" w:type="dxa"/>
+          </w:tcPr>
+          <w:p>
+            <w:r>
+              <w:t>GET</w:t>
+            </w:r>
+          </w:p>
+        </w:tc>
+        <w:tc>
+          <w:tcPr>
+            <w:tcW w:w="4247" w:type="dxa"/>
+          </w:tcPr>
+          <w:p>
+            <w:r>
+              <w:t>Select</w:t>
+            </w:r>
+          </w:p>
+        </w:tc>
+      </w:tr>
+      <w:tr>
+        <w:tc>
+          <w:tcPr>
+            <w:tcW w:w="4246" w:type="dxa"/>
+          </w:tcPr>
+          <w:p>
+            <w:r>
+              <w:t>POST</w:t>
+            </w:r>
+          </w:p>
+        </w:tc>
+        <w:tc>
+          <w:tcPr>
+            <w:tcW w:w="4247" w:type="dxa"/>
+          </w:tcPr>
+          <w:p>
+            <w:r>
+              <w:t>Insert into</w:t>
+            </w:r>
+          </w:p>
+        </w:tc>
+      </w:tr>
+      <w:tr>
+        <w:tc>
+          <w:tcPr>
+            <w:tcW w:w="4246" w:type="dxa"/>
+          </w:tcPr>
+          <w:p>
+            <w:r>
+              <w:t>PATCH</w:t>
+            </w:r>
+          </w:p>
+        </w:tc>
+        <w:tc>
+          <w:tcPr>
+            <w:tcW w:w="4247" w:type="dxa"/>
+          </w:tcPr>
+          <w:p>
+            <w:r>
+              <w:t>Update</w:t>
+            </w:r>
+          </w:p>
+        </w:tc>
+      </w:tr>
+      <w:tr>
+        <w:tc>
+          <w:tcPr>
+            <w:tcW w:w="4246" w:type="dxa"/>
+          </w:tcPr>
+          <w:p>
+            <w:r>
+              <w:t>DELETE</w:t>
+            </w:r>
+          </w:p>
+        </w:tc>
+        <w:tc>
+          <w:tcPr>
+            <w:tcW w:w="4247" w:type="dxa"/>
+          </w:tcPr>
+          <w:p>
+            <w:r>
+              <w:t>Delete</w:t>
+            </w:r>
+          </w:p>
+        </w:tc>
+      </w:tr>
+    </w:tbl>
+    <w:p/>
+    <w:p>
+      <w:r>
+        <w:lastRenderedPageBreak/>
+        <w:t>A REST hívásoknál, hogy melyik táblára hivatkozunk, azt a definiált végpont dötni el, ahol a modellünk helyezkedik el. Például egy egyszerű szolgáltatásban mely `Catalog Service` néven fut, definiálunk egy `Books` modellt, akkor a SQL lekérdezés mellyel lekérnénk az összes elemét a `Books` táblának az az alábbi módon nézne ki:</w:t>
+      </w:r>
+    </w:p>
+    <w:p>
+      <w:r>
+        <w:t>SELECT * FROM Books</w:t>
+      </w:r>
+    </w:p>
+    <w:p>
+      <w:r>
+        <w:t>Míg a CDS segítségével, elég nekünk egy GET kérést elküldeni a `http://localhost:4004/catalog/Books` címre, melyet ha a böngésző URL sávjába beírnánk, JSON formátumban vissza is kapnánk az összes rekordot a Books táblából. Különböző szűrési és aggregációs műveletekhez tudjuk használni az OASIS által szabványosított OData protokoll URL szabványait, mely a következőképpen épül fel:</w:t>
+      </w:r>
+    </w:p>
+    <w:p>
+      <w:r>
+        <w:drawing>
+          <wp:inline distT="0" distB="0" distL="0" distR="0" wp14:anchorId="46A19965" wp14:editId="4086853E">
+            <wp:extent cx="5134692" cy="571580"/>
+            <wp:effectExtent l="0" t="0" r="0" b="0"/>
+            <wp:docPr id="334526059" name="Kép 1" descr="A képen szöveg, képernyőkép, sor, Betűtípus látható&#10;&#10;Automatikusan generált leírás"/>
+            <wp:cNvGraphicFramePr>
+              <a:graphicFrameLocks xmlns:a="http://schemas.openxmlformats.org/drawingml/2006/main" noChangeAspect="1"/>
+            </wp:cNvGraphicFramePr>
+            <a:graphic xmlns:a="http://schemas.openxmlformats.org/drawingml/2006/main">
+              <a:graphicData uri="http://schemas.openxmlformats.org/drawingml/2006/picture">
+                <pic:pic xmlns:pic="http://schemas.openxmlformats.org/drawingml/2006/picture">
+                  <pic:nvPicPr>
+                    <pic:cNvPr id="334526059" name="Kép 1" descr="A képen szöveg, képernyőkép, sor, Betűtípus látható&#10;&#10;Automatikusan generált leírás"/>
+                    <pic:cNvPicPr/>
+                  </pic:nvPicPr>
+                  <pic:blipFill>
+                    <a:blip r:embed="rId10"/>
+                    <a:stretch>
+                      <a:fillRect/>
+                    </a:stretch>
+                  </pic:blipFill>
+                  <pic:spPr>
+                    <a:xfrm>
+                      <a:off x="0" y="0"/>
+                      <a:ext cx="5134692" cy="571580"/>
+                    </a:xfrm>
+                    <a:prstGeom prst="rect">
+                      <a:avLst/>
+                    </a:prstGeom>
+                  </pic:spPr>
+                </pic:pic>
+              </a:graphicData>
+            </a:graphic>
+          </wp:inline>
+        </w:drawing>
+      </w:r>
+    </w:p>
+    <w:p>
+      <w:r>
+        <w:t>Az alkalmazásban használt modelleket több ehhez hasonló szolgáltatásba, modellbe, és végpontba szerveztük.</w:t>
+      </w:r>
+    </w:p>
+    <w:p>
+      <w:r>
+        <w:t>A d</w:t>
+      </w:r>
+      <w:r>
+        <w:t>e</w:t>
+      </w:r>
+      <w:r>
+        <w:t xml:space="preserve">finiált szolgáltatásokban nem csak entitásokat találhatunk, hanem leírhatunk </w:t>
+      </w:r>
+      <w:r>
+        <w:t>cselekményeket</w:t>
+      </w:r>
+      <w:r>
+        <w:t xml:space="preserve"> (actions)</w:t>
+      </w:r>
+      <w:r>
+        <w:t>, és függvényeket</w:t>
+      </w:r>
+      <w:r>
+        <w:t xml:space="preserve"> (functions)</w:t>
+      </w:r>
+      <w:r>
+        <w:t>, melyekhez a háttérben személyre szabható kezeléselet adhatunk hozzá, ezzel kibővítve a backend funkcionalitását</w:t>
+      </w:r>
+      <w:r>
+        <w:t>, és hasonló módon saját kezű eseményeket is hozzáadhatunk</w:t>
+      </w:r>
+      <w:r>
+        <w:t>.</w:t>
+      </w:r>
+    </w:p>
+    <w:p>
+      <w:r>
+        <w:t>A szoftverben mi több kötetlen cselekményt is definiáltunk, a különböző adatmanipulációs funkciók biztosításáért.</w:t>
+      </w:r>
+    </w:p>
+    <w:p>
+      <w:pPr>
+        <w:pStyle w:val="Cmsor3"/>
+      </w:pPr>
+      <w:bookmarkStart w:id="29" w:name="_Toc135653420"/>
+      <w:r>
+        <w:t>Adatmodellek</w:t>
+      </w:r>
+      <w:bookmarkEnd w:id="29"/>
+    </w:p>
+    <w:p>
+      <w:r>
+        <w:t>A backend 3-4 adatmodellel dolgozik összesen, melyek nem kapcsolódnak kifejezetten egymáshoz. Ezek a modellek szimplán az adatok tárolására, és megjelenítésére kellenek.</w:t>
+      </w:r>
+    </w:p>
+    <w:p>
+      <w:pPr>
+        <w:pStyle w:val="Cmsor4"/>
+      </w:pPr>
+      <w:r>
+        <w:t>Crypto</w:t>
+      </w:r>
+    </w:p>
+    <w:p>
+      <w:r>
+        <w:t>A Crypto enitátsban található az összes kriptovaluta napi rekordja. Egy táblában helyezkedik el minden érték valuta összes értéke, így kevesebb endpoint hívással lehet nagyobb terjedelmű adatot lekérni.</w:t>
+      </w:r>
+    </w:p>
+    <w:p>
+      <w:r>
+        <w:t>Mezői:</w:t>
+      </w:r>
+    </w:p>
+    <w:p>
+      <w:pPr>
+        <w:pStyle w:val="Listaszerbekezds"/>
+        <w:numPr>
+          <w:ilvl w:val="0"/>
+          <w:numId w:val="2"/>
+        </w:numPr>
+      </w:pPr>
+      <w:r>
+        <w:t>date: Rekord feljegyzésének dátuma, Edm.Date formátumban</w:t>
+      </w:r>
+    </w:p>
+    <w:p>
+      <w:pPr>
+        <w:pStyle w:val="Listaszerbekezds"/>
+        <w:numPr>
+          <w:ilvl w:val="0"/>
+          <w:numId w:val="2"/>
+        </w:numPr>
+      </w:pPr>
+      <w:r>
+        <w:lastRenderedPageBreak/>
+        <w:t>open: Kriptovaluta egy értéke Edm.Double formátumban, null mezővel ellátva</w:t>
+      </w:r>
+    </w:p>
+    <w:p>
+      <w:pPr>
+        <w:pStyle w:val="Listaszerbekezds"/>
+        <w:numPr>
+          <w:ilvl w:val="0"/>
+          <w:numId w:val="2"/>
+        </w:numPr>
+      </w:pPr>
+      <w:r>
+        <w:t xml:space="preserve">high: </w:t>
+      </w:r>
+      <w:r>
+        <w:t>Kriptovaluta egy értéke Edm.Double formátumban, null mezővel ellátva</w:t>
+      </w:r>
+    </w:p>
+    <w:p>
+      <w:pPr>
+        <w:pStyle w:val="Listaszerbekezds"/>
+        <w:numPr>
+          <w:ilvl w:val="0"/>
+          <w:numId w:val="2"/>
+        </w:numPr>
+      </w:pPr>
+      <w:r>
+        <w:t xml:space="preserve">low: </w:t>
+      </w:r>
+      <w:r>
+        <w:t>Kriptovaluta egy értéke Edm.Double formátumban, null mezővel ellátva</w:t>
+      </w:r>
+    </w:p>
+    <w:p>
+      <w:pPr>
+        <w:pStyle w:val="Listaszerbekezds"/>
+        <w:numPr>
+          <w:ilvl w:val="0"/>
+          <w:numId w:val="2"/>
+        </w:numPr>
+      </w:pPr>
+      <w:r>
+        <w:t xml:space="preserve">close: </w:t>
+      </w:r>
+      <w:r>
+        <w:t>Kriptovaluta egy értéke Edm.Double formátumban, null mezővel ellátva</w:t>
+      </w:r>
+    </w:p>
+    <w:p>
+      <w:pPr>
+        <w:pStyle w:val="Listaszerbekezds"/>
+        <w:numPr>
+          <w:ilvl w:val="0"/>
+          <w:numId w:val="2"/>
+        </w:numPr>
+      </w:pPr>
+      <w:r>
+        <w:t xml:space="preserve">adj_close: </w:t>
+      </w:r>
+      <w:r>
+        <w:t>Kriptovaluta egy értéke Edm.Double formátumban, null mezővel ellátva</w:t>
+      </w:r>
+    </w:p>
+    <w:p>
+      <w:pPr>
+        <w:pStyle w:val="Listaszerbekezds"/>
+        <w:numPr>
+          <w:ilvl w:val="0"/>
+          <w:numId w:val="2"/>
+        </w:numPr>
+      </w:pPr>
+      <w:r>
+        <w:t xml:space="preserve">volume: </w:t>
+      </w:r>
+      <w:r>
+        <w:t>Kriptovaluta egy értéke Edm.Double formátumban, null mezővel ellátva</w:t>
+      </w:r>
+    </w:p>
+    <w:p>
+      <w:pPr>
+        <w:pStyle w:val="Listaszerbekezds"/>
+        <w:numPr>
+          <w:ilvl w:val="0"/>
+          <w:numId w:val="2"/>
+        </w:numPr>
+      </w:pPr>
+      <w:r>
+        <w:t>ticker:</w:t>
+      </w:r>
+      <w:r>
+        <w:t xml:space="preserve"> Kriptovaluta szimbluma Edm.String formátumban</w:t>
+      </w:r>
+    </w:p>
+    <w:p>
+      <w:pPr>
+        <w:pStyle w:val="Listaszerbekezds"/>
+        <w:numPr>
+          <w:ilvl w:val="0"/>
+          <w:numId w:val="2"/>
+        </w:numPr>
+      </w:pPr>
+      <w:r>
+        <w:t>type:</w:t>
+      </w:r>
+      <w:r>
+        <w:t xml:space="preserve"> Kriptovaluta rekordjának típusa Edm.String formátumban</w:t>
+      </w:r>
+    </w:p>
+    <w:p>
+      <w:r>
+        <w:t>A rekord bizonyos mennyiségű mezőjének lehetővé kellett tenni, hogy null értéket is felvehessenek, amennyiben feltöltéskor valamilyen probléma lenne, vagy maga a forrásállomány melyből az adatokat töltenénk fel, hibás értékkel rendelkezne, null értéket táplálhassunk be az adatbázisba, így a grafikonok melyek megjelenítik a lekért adathalmazt, igazsághoz hű képet adjanak.</w:t>
+      </w:r>
+    </w:p>
+    <w:p>
+      <w:r>
+        <w:t>A kriptovaluta rekordjának típusa 4 küönböző érték lehet:</w:t>
+      </w:r>
+    </w:p>
+    <w:p>
+      <w:pPr>
+        <w:pStyle w:val="Listaszerbekezds"/>
+        <w:numPr>
+          <w:ilvl w:val="0"/>
+          <w:numId w:val="2"/>
+        </w:numPr>
+      </w:pPr>
+      <w:r>
+        <w:t>real</w:t>
+      </w:r>
+    </w:p>
+    <w:p>
+      <w:pPr>
+        <w:pStyle w:val="Listaszerbekezds"/>
+        <w:numPr>
+          <w:ilvl w:val="0"/>
+          <w:numId w:val="2"/>
+        </w:numPr>
+      </w:pPr>
+      <w:r>
+        <w:t>forecast_05</w:t>
+      </w:r>
+    </w:p>
+    <w:p>
+      <w:pPr>
+        <w:pStyle w:val="Listaszerbekezds"/>
+        <w:numPr>
+          <w:ilvl w:val="0"/>
+          <w:numId w:val="2"/>
+        </w:numPr>
+      </w:pPr>
+      <w:r>
+        <w:t>forecast_075</w:t>
+      </w:r>
+    </w:p>
+    <w:p>
+      <w:pPr>
+        <w:pStyle w:val="Listaszerbekezds"/>
+        <w:numPr>
+          <w:ilvl w:val="0"/>
+          <w:numId w:val="2"/>
+        </w:numPr>
+      </w:pPr>
+      <w:r>
+        <w:t>forecast_09</w:t>
+      </w:r>
+    </w:p>
+    <w:p>
+      <w:r>
+        <w:t>Ezek azt jelzik, hogy a rekord valóságos értéket tartalmaz, vagy valamelyiket a különböző előrejelzésekból. (Az előrejelzések mivoltjáról a Szkriptek részletei közt olvashatunk majd). Amennyiben nem valóságos a rekord, hanem előrejelzés, a `close` érték lesz az egyetlen a kriptovaluta értékei közül mely szám lesz, a többi érték (dátum, típus, tickeren kívül) mind null.</w:t>
+      </w:r>
+    </w:p>
+    <w:p>
+      <w:pPr>
+        <w:pStyle w:val="Cmsor4"/>
+      </w:pPr>
+      <w:r>
+        <w:t>PredefinedCharts</w:t>
+      </w:r>
+    </w:p>
+    <w:p>
+      <w:r>
+        <w:t xml:space="preserve">Ebben a modellben találhatóak az automatikusan generált havi </w:t>
+      </w:r>
+      <w:r>
+        <w:t>zárási értékeket</w:t>
+      </w:r>
+      <w:r>
+        <w:t xml:space="preserve"> megjelenítő grafikonok különböző </w:t>
+      </w:r>
+      <w:r>
+        <w:t>tulajdonságai</w:t>
+      </w:r>
+      <w:r>
+        <w:t>.</w:t>
+      </w:r>
+    </w:p>
+    <w:p>
+      <w:r>
+        <w:t>Mezői:</w:t>
+      </w:r>
+    </w:p>
+    <w:p>
+      <w:pPr>
+        <w:pStyle w:val="Listaszerbekezds"/>
+        <w:numPr>
+          <w:ilvl w:val="0"/>
+          <w:numId w:val="2"/>
+        </w:numPr>
+      </w:pPr>
+      <w:r>
+        <w:t>key id: a grafikon egyedi azonosítója UUID formában</w:t>
+      </w:r>
+    </w:p>
+    <w:p>
+      <w:pPr>
+        <w:pStyle w:val="Listaszerbekezds"/>
+        <w:numPr>
+          <w:ilvl w:val="0"/>
+          <w:numId w:val="2"/>
+        </w:numPr>
+      </w:pPr>
+      <w:r>
+        <w:t>ticker: a kriptovaluta szimbóluma melyet a grafikon ábrázol Edm.String formátumban</w:t>
+      </w:r>
+    </w:p>
+    <w:p>
+      <w:pPr>
+        <w:pStyle w:val="Listaszerbekezds"/>
+        <w:numPr>
+          <w:ilvl w:val="0"/>
+          <w:numId w:val="2"/>
+        </w:numPr>
+      </w:pPr>
+      <w:r>
+        <w:lastRenderedPageBreak/>
+        <w:t>start_date: a grafikon kezdődátuma Edm.Date formátumban</w:t>
+      </w:r>
+    </w:p>
+    <w:p>
+      <w:pPr>
+        <w:pStyle w:val="Listaszerbekezds"/>
+        <w:numPr>
+          <w:ilvl w:val="0"/>
+          <w:numId w:val="2"/>
+        </w:numPr>
+      </w:pPr>
+      <w:r>
+        <w:t>end_date: a grafikon végső dátma Edm.Date formátumban</w:t>
+      </w:r>
+    </w:p>
+    <w:p>
+      <w:pPr>
+        <w:pStyle w:val="Listaszerbekezds"/>
+        <w:numPr>
+          <w:ilvl w:val="0"/>
+          <w:numId w:val="2"/>
+        </w:numPr>
+      </w:pPr>
+      <w:r>
+        <w:t>label: a megjelenített adathalmaz címkéje Edm.String formátumban</w:t>
+      </w:r>
+    </w:p>
+    <w:p>
+      <w:pPr>
+        <w:pStyle w:val="Listaszerbekezds"/>
+        <w:numPr>
+          <w:ilvl w:val="0"/>
+          <w:numId w:val="2"/>
+        </w:numPr>
+      </w:pPr>
+      <w:r>
+        <w:t>title: a grafikon neve / címe Edm.String formátumban</w:t>
+      </w:r>
+    </w:p>
+    <w:p>
+      <w:r>
+        <w:t>A ticker, start_date és end_date mezők mind azért kellenek, hogy a React frontend, ezekből az adatokból konstruálhasson egy lekérdezést az kriptovalutákról. Ezekben a grafikonokban mindig csak valós értékek jelennek meg, és ezeknek is csak a zárási vagyis a `close` mezőjük.</w:t>
+      </w:r>
+    </w:p>
+    <w:p>
+      <w:r>
+        <w:t>A title és label mezők szimplán a felhasználói élményhez, és a kinézethez szükséges</w:t>
+      </w:r>
+    </w:p>
+    <w:p>
+      <w:pPr>
+        <w:pStyle w:val="Cmsor4"/>
+      </w:pPr>
+      <w:r>
+        <w:t>CustomCharts.</w:t>
+      </w:r>
+    </w:p>
+    <w:p>
+      <w:r>
+        <w:t>Ebben a modellben találhatóak a felhasználó által létrehozott grafikonok. Ez a modell több tulajdonságot tartalmaz, mint a PreDefinedCharts, mivel több fajta grafikont tárolhat egy ilyen rekord, illetve a grafikonok megjelenítéséről is több információt tartalmaz, hiszen a PreDefinedCharts modell példányai csak a `Home` felületen jelennek meg, míg a `CustomCharts` példányai megjelennek számos oldalon.</w:t>
+      </w:r>
+    </w:p>
+    <w:p>
+      <w:r>
+        <w:t>Mezői:</w:t>
+      </w:r>
+    </w:p>
+    <w:p>
+      <w:pPr>
+        <w:pStyle w:val="Listaszerbekezds"/>
+        <w:numPr>
+          <w:ilvl w:val="0"/>
+          <w:numId w:val="2"/>
+        </w:numPr>
+      </w:pPr>
+      <w:r>
+        <w:t>key id:</w:t>
+      </w:r>
+      <w:r>
+        <w:t xml:space="preserve"> </w:t>
+      </w:r>
+      <w:r>
+        <w:t>a grafikon egyedi azonosítója UUID formában</w:t>
+      </w:r>
+    </w:p>
+    <w:p>
+      <w:pPr>
+        <w:pStyle w:val="Listaszerbekezds"/>
+        <w:numPr>
+          <w:ilvl w:val="0"/>
+          <w:numId w:val="2"/>
+        </w:numPr>
+      </w:pPr>
+      <w:r>
+        <w:t>ticker:</w:t>
+      </w:r>
+      <w:r>
+        <w:t xml:space="preserve"> </w:t>
+      </w:r>
+      <w:r>
+        <w:t>a kriptovaluta szimbóluma melyet a grafikon ábrázol Edm.String formátumban</w:t>
+      </w:r>
+    </w:p>
+    <w:p>
+      <w:pPr>
+        <w:pStyle w:val="Listaszerbekezds"/>
+        <w:numPr>
+          <w:ilvl w:val="0"/>
+          <w:numId w:val="2"/>
+        </w:numPr>
+      </w:pPr>
+      <w:r>
+        <w:t>start_date:</w:t>
+      </w:r>
+      <w:r>
+        <w:t xml:space="preserve"> a grafikon kezdődátuma Edm.Date formátumban</w:t>
+      </w:r>
+    </w:p>
+    <w:p>
+      <w:pPr>
+        <w:pStyle w:val="Listaszerbekezds"/>
+        <w:numPr>
+          <w:ilvl w:val="0"/>
+          <w:numId w:val="2"/>
+        </w:numPr>
+      </w:pPr>
+      <w:r>
+        <w:t>end_date:</w:t>
+      </w:r>
+      <w:r>
+        <w:t xml:space="preserve"> </w:t>
+      </w:r>
+      <w:r>
+        <w:t>a grafikon végső dátma Edm.Date formátumban</w:t>
+      </w:r>
+    </w:p>
+    <w:p>
+      <w:pPr>
+        <w:pStyle w:val="Listaszerbekezds"/>
+        <w:numPr>
+          <w:ilvl w:val="0"/>
+          <w:numId w:val="2"/>
+        </w:numPr>
+      </w:pPr>
+      <w:r>
+        <w:t>label:</w:t>
+      </w:r>
+      <w:r>
+        <w:t xml:space="preserve"> </w:t>
+      </w:r>
+      <w:r>
+        <w:t>a megjelenített adathalmaz címkéje Edm.String formátumban</w:t>
+      </w:r>
+    </w:p>
+    <w:p>
+      <w:pPr>
+        <w:pStyle w:val="Listaszerbekezds"/>
+        <w:numPr>
+          <w:ilvl w:val="0"/>
+          <w:numId w:val="2"/>
+        </w:numPr>
+      </w:pPr>
+      <w:r>
+        <w:t>title:</w:t>
+      </w:r>
+      <w:r>
+        <w:t xml:space="preserve"> </w:t>
+      </w:r>
+      <w:r>
+        <w:t>a grafikon neve / címe Edm.String formátumban</w:t>
+      </w:r>
+    </w:p>
+    <w:p>
+      <w:pPr>
+        <w:pStyle w:val="Listaszerbekezds"/>
+        <w:numPr>
+          <w:ilvl w:val="0"/>
+          <w:numId w:val="2"/>
+        </w:numPr>
+      </w:pPr>
+      <w:r>
+        <w:t>field:</w:t>
+      </w:r>
+      <w:r>
+        <w:t xml:space="preserve"> a megnevezett kriptovaluta mely értékét jelenítse meg a grafikon Edm.String formátumban</w:t>
+      </w:r>
+    </w:p>
+    <w:p>
+      <w:pPr>
+        <w:pStyle w:val="Listaszerbekezds"/>
+        <w:numPr>
+          <w:ilvl w:val="0"/>
+          <w:numId w:val="2"/>
+        </w:numPr>
+      </w:pPr>
+      <w:r>
+        <w:t>chart_type:</w:t>
+      </w:r>
+      <w:r>
+        <w:t xml:space="preserve"> a grafikon típusa Edm.String fromátumban</w:t>
+      </w:r>
+    </w:p>
+    <w:p>
+      <w:pPr>
+        <w:pStyle w:val="Listaszerbekezds"/>
+        <w:numPr>
+          <w:ilvl w:val="0"/>
+          <w:numId w:val="2"/>
+        </w:numPr>
+      </w:pPr>
+      <w:r>
+        <w:t>ticker2:</w:t>
+      </w:r>
+      <w:r>
+        <w:t xml:space="preserve"> amennyiben meg van adva, a grafikon második adathalmazának szimbóluma Edm.String formátumban</w:t>
+      </w:r>
+    </w:p>
+    <w:p>
+      <w:pPr>
+        <w:pStyle w:val="Listaszerbekezds"/>
+        <w:numPr>
+          <w:ilvl w:val="0"/>
+          <w:numId w:val="2"/>
+        </w:numPr>
+      </w:pPr>
+      <w:r>
+        <w:t>field2:</w:t>
+      </w:r>
+      <w:r>
+        <w:t xml:space="preserve"> </w:t>
+      </w:r>
+      <w:r>
+        <w:t xml:space="preserve">amennyiben meg van adva, a grafikon második adathalmazának </w:t>
+      </w:r>
+      <w:r>
+        <w:t>megjelenített értéke</w:t>
+      </w:r>
+      <w:r>
+        <w:t xml:space="preserve"> Edm.String formátumban</w:t>
+      </w:r>
+    </w:p>
+    <w:p>
+      <w:pPr>
+        <w:pStyle w:val="Listaszerbekezds"/>
+        <w:numPr>
+          <w:ilvl w:val="0"/>
+          <w:numId w:val="2"/>
+        </w:numPr>
+      </w:pPr>
+      <w:r>
+        <w:t>label2:</w:t>
+      </w:r>
+      <w:r>
+        <w:t xml:space="preserve"> </w:t>
+      </w:r>
+      <w:r>
+        <w:t xml:space="preserve">amennyiben meg van adva, a grafikon második adathalmazának </w:t>
+      </w:r>
+      <w:r>
+        <w:t>címkéje</w:t>
+      </w:r>
+      <w:r>
+        <w:t xml:space="preserve"> Edm.String formátumban</w:t>
+      </w:r>
+    </w:p>
+    <w:p>
+      <w:pPr>
+        <w:pStyle w:val="Listaszerbekezds"/>
+        <w:numPr>
+          <w:ilvl w:val="0"/>
+          <w:numId w:val="2"/>
+        </w:numPr>
+      </w:pPr>
+      <w:r>
+        <w:lastRenderedPageBreak/>
+        <w:t>forecast:</w:t>
+      </w:r>
+      <w:r>
+        <w:t xml:space="preserve"> milyen fajta előrejelzést jelenítsen meg a grafikon Edm.String formátumban</w:t>
+      </w:r>
+    </w:p>
+    <w:p>
+      <w:pPr>
+        <w:pStyle w:val="Listaszerbekezds"/>
+        <w:numPr>
+          <w:ilvl w:val="0"/>
+          <w:numId w:val="2"/>
+        </w:numPr>
+      </w:pPr>
+      <w:r>
+        <w:t>bookmarked:</w:t>
+      </w:r>
+      <w:r>
+        <w:t xml:space="preserve"> a grafikon könyvjelzőzve van-e vagy sem Edm.String formátumban</w:t>
+      </w:r>
+    </w:p>
+    <w:p>
+      <w:pPr>
+        <w:pStyle w:val="Listaszerbekezds"/>
+        <w:numPr>
+          <w:ilvl w:val="0"/>
+          <w:numId w:val="2"/>
+        </w:numPr>
+      </w:pPr>
+      <w:r>
+        <w:t>hidden:</w:t>
+      </w:r>
+      <w:r>
+        <w:t xml:space="preserve"> a grafikon el van-e rejtve Edm.String formátumban</w:t>
+      </w:r>
+    </w:p>
+    <w:p>
+      <w:r>
+        <w:t xml:space="preserve">Néhány mező egy az egyben megegyezik a PreDefinedCharts mezőivel, nem csak elnevezésben, hanem funkcionalitásban is. A field, az lehet bármelyik a Crypto modellben található szám típusú értékei közül. </w:t>
+      </w:r>
+    </w:p>
+    <w:p>
+      <w:r>
+        <w:t xml:space="preserve">A chart_type határozza meg, hogy a Frontend milyen fajta grafikonként kezelje a </w:t>
+      </w:r>
+      <w:r>
+        <w:t>lekért rekordot, amennyiben az érték `simple` a frontend egy UI5 grafikont fog kirajzolni, amennyiben az értéke `complex` egy chart-js grafikont fog megjeleníteni.</w:t>
+      </w:r>
+    </w:p>
+    <w:p>
+      <w:r>
+        <w:t>A `simple` grafikonoknál nem kerül figyelembe a ticker2, field2, label2 mezők, és létrehozáskor ezek a mezők NULL értékkel szerepelnek az adatbázisban. A `complex` grafikonoknál, viszont ezek az értékek felhasználásra kerülnek, amennyiben helyes értékkel rendelkeznek, és a Frontend ezek alapján egy második lekérdezést indít, és megjeleníti ugyanazon a grafikonon a kettő adathalmazt. A `complex` grafikonoknál a `forecast` mező viszont nem kerül számításba, mivel összetett grafikon létrehozásánál nincs lehetőség előrejelzéseket hozzátenni a megjelenítendő adatokhoz</w:t>
+      </w:r>
+      <w:r>
+        <w:t>, így létrehozáskor ez a mező mindig a None értéket veszi fel</w:t>
+      </w:r>
+      <w:r>
+        <w:t xml:space="preserve">. </w:t>
+      </w:r>
+    </w:p>
+    <w:p>
+      <w:r>
+        <w:t>A `forecast` mező hasonló módon, mint a Crypto modellben a `type` mező, az előrejelzésekért felel, és felveheti az alábbi értékeket:</w:t>
+      </w:r>
+    </w:p>
+    <w:p>
+      <w:pPr>
+        <w:pStyle w:val="Listaszerbekezds"/>
+        <w:numPr>
+          <w:ilvl w:val="0"/>
+          <w:numId w:val="2"/>
+        </w:numPr>
+      </w:pPr>
+      <w:r>
+        <w:t>None</w:t>
+      </w:r>
+    </w:p>
+    <w:p>
+      <w:pPr>
+        <w:pStyle w:val="Listaszerbekezds"/>
+        <w:numPr>
+          <w:ilvl w:val="0"/>
+          <w:numId w:val="2"/>
+        </w:numPr>
+      </w:pPr>
+      <w:r>
+        <w:t>forecast_05</w:t>
+      </w:r>
+    </w:p>
+    <w:p>
+      <w:pPr>
+        <w:pStyle w:val="Listaszerbekezds"/>
+        <w:numPr>
+          <w:ilvl w:val="0"/>
+          <w:numId w:val="2"/>
+        </w:numPr>
+      </w:pPr>
+      <w:r>
+        <w:t>forecast_075</w:t>
+      </w:r>
+    </w:p>
+    <w:p>
+      <w:pPr>
+        <w:pStyle w:val="Listaszerbekezds"/>
+        <w:numPr>
+          <w:ilvl w:val="0"/>
+          <w:numId w:val="2"/>
+        </w:numPr>
+      </w:pPr>
+      <w:r>
+        <w:t>forecast_09</w:t>
+      </w:r>
+    </w:p>
+    <w:p>
+      <w:r>
+        <w:t>A `None` érték mutatja, hogy a grafikonban nem kívánunk nem valós adatokat megjeleníteni, míg a többi érték mutatja, a nem valós adatok közül melyik típusút szeretnénk hogy megjelenjen.</w:t>
+      </w:r>
+    </w:p>
+    <w:p>
+      <w:r>
+        <w:t>A bookmarked, és a hidden mezők egyaránt a True vagy False értéket vehetik fel szöveg formájában, melyek jelzik a grafikon könyvejlzőzöttségét, illetve rejtettségét a frontend felé.</w:t>
+      </w:r>
+    </w:p>
+    <w:p>
+      <w:pPr>
+        <w:pStyle w:val="Cmsor4"/>
+      </w:pPr>
+      <w:r>
+        <w:lastRenderedPageBreak/>
+        <w:t>CommandResult</w:t>
+      </w:r>
+    </w:p>
+    <w:p>
+      <w:r>
+        <w:t>Ez az entitás eltér az előző háromtól kifejezetten nagy mértékben, használata csak egy alkalomkor kerül sorra, és kevés mezővel rendelkezik.</w:t>
+      </w:r>
+    </w:p>
+    <w:p>
+      <w:r>
+        <w:t>A CommandResult entitást, a szoftver szigorúan a webes felületről futtatható szkriptek kimenetének megjelenítésért használja. Egy szkript futása végén, legyen az sikeres, vagy sikertelen, ebbe a táblába betölt egy rekordot, mely tartalmazza a futás során történt eseményeket, és végeredményeket. Ebben a táblában szigorúan egy adat lehet , és az is csak egy kis időre, mivel a frontend működése miatt az itt lévő adat törlődik miután kiolvasásra került.</w:t>
+      </w:r>
+    </w:p>
+    <w:p>
+      <w:r>
+        <w:t>Mezői:</w:t>
+      </w:r>
+    </w:p>
+    <w:p>
+      <w:pPr>
+        <w:pStyle w:val="Listaszerbekezds"/>
+        <w:numPr>
+          <w:ilvl w:val="0"/>
+          <w:numId w:val="2"/>
+        </w:numPr>
+      </w:pPr>
+      <w:r>
+        <w:t>command: a lefuttatott szkript neve Edm.String formátumban</w:t>
+      </w:r>
+    </w:p>
+    <w:p>
+      <w:pPr>
+        <w:pStyle w:val="Listaszerbekezds"/>
+        <w:numPr>
+          <w:ilvl w:val="0"/>
+          <w:numId w:val="2"/>
+        </w:numPr>
+      </w:pPr>
+      <w:r>
+        <w:t>data: a szkript által visszaküldött összegyűjtött kiírandó értékek Edm.String formátumban</w:t>
+      </w:r>
+    </w:p>
+    <w:p>
+      <w:r>
+        <w:t>A command lehet speciel `add_data.py`, vagy `add_chart.py` , de ezt a felhasználó nem látja, viszont a data értéke az lehet több sornyi adat.</w:t>
+      </w:r>
+    </w:p>
+    <w:p>
+      <w:r>
+        <w:t>Tartalmazhatja a szkript sikeres futását, mellette hibákat amik nem akadályozták meg a végrehajtását, tartalmazhatja a hibákat amik megakadályozták a futását, illetve a `analyst.py` szkript esetében, értékes értékeket melyek a végeredmény megjelenítéséhez szükségesek.</w:t>
+      </w:r>
+    </w:p>
     <w:sectPr>
-      <w:footerReference w:type="even" r:id="rId9"/>
-      <w:footerReference w:type="default" r:id="rId10"/>
+      <w:footerReference w:type="even" r:id="rId11"/>
+      <w:footerReference w:type="default" r:id="rId12"/>
       <w:pgSz w:w="11906" w:h="16838"/>
       <w:pgMar w:top="1418" w:right="1418" w:bottom="1418" w:left="1985" w:header="709" w:footer="709" w:gutter="0"/>
       <w:pgNumType w:start="0"/>
@@ -5202,6 +6810,28 @@
       <w:color w:val="1F3763" w:themeColor="accent1" w:themeShade="7F"/>
     </w:rPr>
   </w:style>
+  <w:style w:type="paragraph" w:styleId="Cmsor4">
+    <w:name w:val="heading 4"/>
+    <w:basedOn w:val="Norml"/>
+    <w:next w:val="Norml"/>
+    <w:link w:val="Cmsor4Char"/>
+    <w:uiPriority w:val="9"/>
+    <w:unhideWhenUsed/>
+    <w:qFormat/>
+    <w:rsid w:val="007F1310"/>
+    <w:pPr>
+      <w:keepNext/>
+      <w:keepLines/>
+      <w:spacing w:before="40" w:after="0"/>
+      <w:outlineLvl w:val="3"/>
+    </w:pPr>
+    <w:rPr>
+      <w:rFonts w:asciiTheme="majorHAnsi" w:eastAsiaTheme="majorEastAsia" w:hAnsiTheme="majorHAnsi" w:cstheme="majorBidi"/>
+      <w:i/>
+      <w:iCs/>
+      <w:color w:val="2F5496" w:themeColor="accent1" w:themeShade="BF"/>
+    </w:rPr>
+  </w:style>
   <w:style w:type="character" w:default="1" w:styleId="Bekezdsalapbettpusa">
     <w:name w:val="Default Paragraph Font"/>
     <w:uiPriority w:val="1"/>
@@ -5435,6 +7065,23 @@
       <w:ind w:left="720"/>
       <w:contextualSpacing/>
     </w:pPr>
+  </w:style>
+  <w:style w:type="character" w:customStyle="1" w:styleId="Cmsor4Char">
+    <w:name w:val="Címsor 4 Char"/>
+    <w:basedOn w:val="Bekezdsalapbettpusa"/>
+    <w:link w:val="Cmsor4"/>
+    <w:uiPriority w:val="9"/>
+    <w:rsid w:val="007F1310"/>
+    <w:rPr>
+      <w:rFonts w:asciiTheme="majorHAnsi" w:eastAsiaTheme="majorEastAsia" w:hAnsiTheme="majorHAnsi" w:cstheme="majorBidi"/>
+      <w:i/>
+      <w:iCs/>
+      <w:color w:val="2F5496" w:themeColor="accent1" w:themeShade="BF"/>
+      <w:kern w:val="0"/>
+      <w:sz w:val="24"/>
+      <w:szCs w:val="24"/>
+      <w14:ligatures w14:val="none"/>
+    </w:rPr>
   </w:style>
 </w:styles>
 </file>

--- a/szakdolgozat.docx
+++ b/szakdolgozat.docx
@@ -150,6 +150,7 @@
           <w:szCs w:val="44"/>
         </w:rPr>
       </w:pPr>
+      <w:proofErr w:type="spellStart"/>
       <w:r>
         <w:rPr>
           <w:sz w:val="44"/>
@@ -157,6 +158,7 @@
         </w:rPr>
         <w:t>Capireban</w:t>
       </w:r>
+      <w:proofErr w:type="spellEnd"/>
     </w:p>
     <w:p/>
     <w:p/>
@@ -263,7 +265,15 @@
           </w:p>
           <w:p>
             <w:r>
-              <w:t>programtervező informatikus BSc.</w:t>
+              <w:t xml:space="preserve">programtervező informatikus </w:t>
+            </w:r>
+            <w:proofErr w:type="spellStart"/>
+            <w:r>
+              <w:t>BSc</w:t>
+            </w:r>
+            <w:proofErr w:type="spellEnd"/>
+            <w:r>
+              <w:t>.</w:t>
             </w:r>
           </w:p>
         </w:tc>
@@ -2748,6 +2758,7 @@
           <w14:ligatures w14:val="standardContextual"/>
         </w:rPr>
       </w:pPr>
+      <w:proofErr w:type="spellStart"/>
       <w:r>
         <w:rPr>
           <w:rFonts w:ascii="TimesNewRomanPS-BoldMT" w:hAnsi="TimesNewRomanPS-BoldMT" w:cs="TimesNewRomanPS-BoldMT"/>
@@ -2757,25 +2768,10 @@
           <w:szCs w:val="21"/>
           <w14:ligatures w14:val="standardContextual"/>
         </w:rPr>
-        <w:t xml:space="preserve">Neptun kód: </w:t>
-      </w:r>
-      <w:r>
-        <w:rPr>
-          <w:rFonts w:ascii="TimesNewRomanPSMT" w:hAnsi="TimesNewRomanPSMT" w:cs="TimesNewRomanPSMT"/>
-          <w:sz w:val="21"/>
-          <w:szCs w:val="21"/>
-          <w14:ligatures w14:val="standardContextual"/>
-        </w:rPr>
-        <w:t>BQMR6I</w:t>
-      </w:r>
-    </w:p>
-    <w:p>
-      <w:pPr>
-        <w:autoSpaceDE w:val="0"/>
-        <w:autoSpaceDN w:val="0"/>
-        <w:adjustRightInd w:val="0"/>
-        <w:spacing w:after="0" w:line="240" w:lineRule="auto"/>
-        <w:jc w:val="left"/>
+        <w:t>Neptun</w:t>
+      </w:r>
+      <w:proofErr w:type="spellEnd"/>
+      <w:r>
         <w:rPr>
           <w:rFonts w:ascii="TimesNewRomanPS-BoldMT" w:hAnsi="TimesNewRomanPS-BoldMT" w:cs="TimesNewRomanPS-BoldMT"/>
           <w:b/>
@@ -2784,8 +2780,25 @@
           <w:szCs w:val="21"/>
           <w14:ligatures w14:val="standardContextual"/>
         </w:rPr>
-      </w:pPr>
-      <w:r>
+        <w:t xml:space="preserve"> kód: </w:t>
+      </w:r>
+      <w:r>
+        <w:rPr>
+          <w:rFonts w:ascii="TimesNewRomanPSMT" w:hAnsi="TimesNewRomanPSMT" w:cs="TimesNewRomanPSMT"/>
+          <w:sz w:val="21"/>
+          <w:szCs w:val="21"/>
+          <w14:ligatures w14:val="standardContextual"/>
+        </w:rPr>
+        <w:t>BQMR6I</w:t>
+      </w:r>
+    </w:p>
+    <w:p>
+      <w:pPr>
+        <w:autoSpaceDE w:val="0"/>
+        <w:autoSpaceDN w:val="0"/>
+        <w:adjustRightInd w:val="0"/>
+        <w:spacing w:after="0" w:line="240" w:lineRule="auto"/>
+        <w:jc w:val="left"/>
         <w:rPr>
           <w:rFonts w:ascii="TimesNewRomanPS-BoldMT" w:hAnsi="TimesNewRomanPS-BoldMT" w:cs="TimesNewRomanPS-BoldMT"/>
           <w:b/>
@@ -2794,22 +2807,6 @@
           <w:szCs w:val="21"/>
           <w14:ligatures w14:val="standardContextual"/>
         </w:rPr>
-        <w:t>Képzési adatok:</w:t>
-      </w:r>
-    </w:p>
-    <w:p>
-      <w:pPr>
-        <w:autoSpaceDE w:val="0"/>
-        <w:autoSpaceDN w:val="0"/>
-        <w:adjustRightInd w:val="0"/>
-        <w:spacing w:after="0" w:line="240" w:lineRule="auto"/>
-        <w:jc w:val="left"/>
-        <w:rPr>
-          <w:rFonts w:ascii="TimesNewRomanPSMT" w:hAnsi="TimesNewRomanPSMT" w:cs="TimesNewRomanPSMT"/>
-          <w:sz w:val="21"/>
-          <w:szCs w:val="21"/>
-          <w14:ligatures w14:val="standardContextual"/>
-        </w:rPr>
       </w:pPr>
       <w:r>
         <w:rPr>
@@ -2820,16 +2817,7 @@
           <w:szCs w:val="21"/>
           <w14:ligatures w14:val="standardContextual"/>
         </w:rPr>
-        <w:t xml:space="preserve">Szak: </w:t>
-      </w:r>
-      <w:r>
-        <w:rPr>
-          <w:rFonts w:ascii="TimesNewRomanPSMT" w:hAnsi="TimesNewRomanPSMT" w:cs="TimesNewRomanPSMT"/>
-          <w:sz w:val="21"/>
-          <w:szCs w:val="21"/>
-          <w14:ligatures w14:val="standardContextual"/>
-        </w:rPr>
-        <w:t>programtervező informatikus, alapképzés (BA/BSc/BProf)</w:t>
+        <w:t>Képzési adatok:</w:t>
       </w:r>
     </w:p>
     <w:p>
@@ -2855,7 +2843,7 @@
           <w:szCs w:val="21"/>
           <w14:ligatures w14:val="standardContextual"/>
         </w:rPr>
-        <w:t xml:space="preserve">Tagozat </w:t>
+        <w:t xml:space="preserve">Szak: </w:t>
       </w:r>
       <w:r>
         <w:rPr>
@@ -2864,7 +2852,93 @@
           <w:szCs w:val="21"/>
           <w14:ligatures w14:val="standardContextual"/>
         </w:rPr>
-        <w:t>: Nappali</w:t>
+        <w:t>programtervező informatikus, alapképzés (BA/</w:t>
+      </w:r>
+      <w:proofErr w:type="spellStart"/>
+      <w:r>
+        <w:rPr>
+          <w:rFonts w:ascii="TimesNewRomanPSMT" w:hAnsi="TimesNewRomanPSMT" w:cs="TimesNewRomanPSMT"/>
+          <w:sz w:val="21"/>
+          <w:szCs w:val="21"/>
+          <w14:ligatures w14:val="standardContextual"/>
+        </w:rPr>
+        <w:t>BSc</w:t>
+      </w:r>
+      <w:proofErr w:type="spellEnd"/>
+      <w:r>
+        <w:rPr>
+          <w:rFonts w:ascii="TimesNewRomanPSMT" w:hAnsi="TimesNewRomanPSMT" w:cs="TimesNewRomanPSMT"/>
+          <w:sz w:val="21"/>
+          <w:szCs w:val="21"/>
+          <w14:ligatures w14:val="standardContextual"/>
+        </w:rPr>
+        <w:t>/</w:t>
+      </w:r>
+      <w:proofErr w:type="spellStart"/>
+      <w:r>
+        <w:rPr>
+          <w:rFonts w:ascii="TimesNewRomanPSMT" w:hAnsi="TimesNewRomanPSMT" w:cs="TimesNewRomanPSMT"/>
+          <w:sz w:val="21"/>
+          <w:szCs w:val="21"/>
+          <w14:ligatures w14:val="standardContextual"/>
+        </w:rPr>
+        <w:t>BProf</w:t>
+      </w:r>
+      <w:proofErr w:type="spellEnd"/>
+      <w:r>
+        <w:rPr>
+          <w:rFonts w:ascii="TimesNewRomanPSMT" w:hAnsi="TimesNewRomanPSMT" w:cs="TimesNewRomanPSMT"/>
+          <w:sz w:val="21"/>
+          <w:szCs w:val="21"/>
+          <w14:ligatures w14:val="standardContextual"/>
+        </w:rPr>
+        <w:t>)</w:t>
+      </w:r>
+    </w:p>
+    <w:p>
+      <w:pPr>
+        <w:autoSpaceDE w:val="0"/>
+        <w:autoSpaceDN w:val="0"/>
+        <w:adjustRightInd w:val="0"/>
+        <w:spacing w:after="0" w:line="240" w:lineRule="auto"/>
+        <w:jc w:val="left"/>
+        <w:rPr>
+          <w:rFonts w:ascii="TimesNewRomanPSMT" w:hAnsi="TimesNewRomanPSMT" w:cs="TimesNewRomanPSMT"/>
+          <w:sz w:val="21"/>
+          <w:szCs w:val="21"/>
+          <w14:ligatures w14:val="standardContextual"/>
+        </w:rPr>
+      </w:pPr>
+      <w:proofErr w:type="gramStart"/>
+      <w:r>
+        <w:rPr>
+          <w:rFonts w:ascii="TimesNewRomanPS-BoldMT" w:hAnsi="TimesNewRomanPS-BoldMT" w:cs="TimesNewRomanPS-BoldMT"/>
+          <w:b/>
+          <w:bCs/>
+          <w:sz w:val="21"/>
+          <w:szCs w:val="21"/>
+          <w14:ligatures w14:val="standardContextual"/>
+        </w:rPr>
+        <w:t xml:space="preserve">Tagozat </w:t>
+      </w:r>
+      <w:r>
+        <w:rPr>
+          <w:rFonts w:ascii="TimesNewRomanPSMT" w:hAnsi="TimesNewRomanPSMT" w:cs="TimesNewRomanPSMT"/>
+          <w:sz w:val="21"/>
+          <w:szCs w:val="21"/>
+          <w14:ligatures w14:val="standardContextual"/>
+        </w:rPr>
+        <w:t>:</w:t>
+      </w:r>
+      <w:proofErr w:type="gramEnd"/>
+      <w:r>
+        <w:rPr>
+          <w:rFonts w:ascii="TimesNewRomanPSMT" w:hAnsi="TimesNewRomanPSMT" w:cs="TimesNewRomanPSMT"/>
+          <w:sz w:val="21"/>
+          <w:szCs w:val="21"/>
+          <w14:ligatures w14:val="standardContextual"/>
+        </w:rPr>
+        <w:t xml:space="preserve"> Nappali</w:t>
       </w:r>
     </w:p>
     <w:p>
@@ -3106,6 +3180,7 @@
           <w14:ligatures w14:val="standardContextual"/>
         </w:rPr>
       </w:pPr>
+      <w:proofErr w:type="spellStart"/>
       <w:r>
         <w:rPr>
           <w:rFonts w:ascii="Verdana" w:hAnsi="Verdana" w:cs="Verdana"/>
@@ -3115,6 +3190,7 @@
         </w:rPr>
         <w:t>Capireban</w:t>
       </w:r>
+      <w:proofErr w:type="spellEnd"/>
     </w:p>
     <w:p>
       <w:pPr>
@@ -3169,8 +3245,21 @@
           <w:szCs w:val="17"/>
           <w14:ligatures w14:val="standardContextual"/>
         </w:rPr>
-        <w:t>(A témavezetővel konzultálva adja meg 1/2 - 1 oldal terjedelemben szakdolgozat témájának leírását )</w:t>
-      </w:r>
+        <w:t xml:space="preserve">(A témavezetővel konzultálva adja meg 1/2 - 1 oldal terjedelemben szakdolgozat témájának </w:t>
+      </w:r>
+      <w:proofErr w:type="gramStart"/>
+      <w:r>
+        <w:rPr>
+          <w:rFonts w:ascii="TimesNewRomanPS-ItalicMT" w:hAnsi="TimesNewRomanPS-ItalicMT" w:cs="TimesNewRomanPS-ItalicMT"/>
+          <w:i/>
+          <w:iCs/>
+          <w:sz w:val="17"/>
+          <w:szCs w:val="17"/>
+          <w14:ligatures w14:val="standardContextual"/>
+        </w:rPr>
+        <w:t>leírását )</w:t>
+      </w:r>
+      <w:proofErr w:type="gramEnd"/>
     </w:p>
     <w:p>
       <w:pPr>
@@ -3533,16 +3622,10 @@
           <w:szCs w:val="18"/>
           <w14:ligatures w14:val="standardContextual"/>
         </w:rPr>
-        <w:t>A fejlesztéshez SAP Capire és CDS technológiákat használok, mellyel egy full-stack webalkalmazást készítek, mely adattároláshoz SAP</w:t>
-      </w:r>
-    </w:p>
-    <w:p>
-      <w:pPr>
-        <w:autoSpaceDE w:val="0"/>
-        <w:autoSpaceDN w:val="0"/>
-        <w:adjustRightInd w:val="0"/>
-        <w:spacing w:after="0" w:line="240" w:lineRule="auto"/>
-        <w:jc w:val="left"/>
+        <w:t xml:space="preserve">A fejlesztéshez SAP </w:t>
+      </w:r>
+      <w:proofErr w:type="spellStart"/>
+      <w:r>
         <w:rPr>
           <w:rFonts w:ascii="TimesNewRomanPS-BoldMT" w:hAnsi="TimesNewRomanPS-BoldMT" w:cs="TimesNewRomanPS-BoldMT"/>
           <w:b/>
@@ -3551,7 +3634,9 @@
           <w:szCs w:val="18"/>
           <w14:ligatures w14:val="standardContextual"/>
         </w:rPr>
-      </w:pPr>
+        <w:t>Capire</w:t>
+      </w:r>
+      <w:proofErr w:type="spellEnd"/>
       <w:r>
         <w:rPr>
           <w:rFonts w:ascii="TimesNewRomanPS-BoldMT" w:hAnsi="TimesNewRomanPS-BoldMT" w:cs="TimesNewRomanPS-BoldMT"/>
@@ -3561,7 +3646,72 @@
           <w:szCs w:val="18"/>
           <w14:ligatures w14:val="standardContextual"/>
         </w:rPr>
-        <w:t>Hana adatbázist fogok készíteni.</w:t>
+        <w:t xml:space="preserve"> és CDS technológiákat használok, mellyel egy </w:t>
+      </w:r>
+      <w:proofErr w:type="spellStart"/>
+      <w:r>
+        <w:rPr>
+          <w:rFonts w:ascii="TimesNewRomanPS-BoldMT" w:hAnsi="TimesNewRomanPS-BoldMT" w:cs="TimesNewRomanPS-BoldMT"/>
+          <w:b/>
+          <w:bCs/>
+          <w:sz w:val="18"/>
+          <w:szCs w:val="18"/>
+          <w14:ligatures w14:val="standardContextual"/>
+        </w:rPr>
+        <w:t>full-stack</w:t>
+      </w:r>
+      <w:proofErr w:type="spellEnd"/>
+      <w:r>
+        <w:rPr>
+          <w:rFonts w:ascii="TimesNewRomanPS-BoldMT" w:hAnsi="TimesNewRomanPS-BoldMT" w:cs="TimesNewRomanPS-BoldMT"/>
+          <w:b/>
+          <w:bCs/>
+          <w:sz w:val="18"/>
+          <w:szCs w:val="18"/>
+          <w14:ligatures w14:val="standardContextual"/>
+        </w:rPr>
+        <w:t xml:space="preserve"> webalkalmazást készítek, mely adattároláshoz SAP</w:t>
+      </w:r>
+    </w:p>
+    <w:p>
+      <w:pPr>
+        <w:autoSpaceDE w:val="0"/>
+        <w:autoSpaceDN w:val="0"/>
+        <w:adjustRightInd w:val="0"/>
+        <w:spacing w:after="0" w:line="240" w:lineRule="auto"/>
+        <w:jc w:val="left"/>
+        <w:rPr>
+          <w:rFonts w:ascii="TimesNewRomanPS-BoldMT" w:hAnsi="TimesNewRomanPS-BoldMT" w:cs="TimesNewRomanPS-BoldMT"/>
+          <w:b/>
+          <w:bCs/>
+          <w:sz w:val="18"/>
+          <w:szCs w:val="18"/>
+          <w14:ligatures w14:val="standardContextual"/>
+        </w:rPr>
+      </w:pPr>
+      <w:proofErr w:type="spellStart"/>
+      <w:r>
+        <w:rPr>
+          <w:rFonts w:ascii="TimesNewRomanPS-BoldMT" w:hAnsi="TimesNewRomanPS-BoldMT" w:cs="TimesNewRomanPS-BoldMT"/>
+          <w:b/>
+          <w:bCs/>
+          <w:sz w:val="18"/>
+          <w:szCs w:val="18"/>
+          <w14:ligatures w14:val="standardContextual"/>
+        </w:rPr>
+        <w:t>Hana</w:t>
+      </w:r>
+      <w:proofErr w:type="spellEnd"/>
+      <w:r>
+        <w:rPr>
+          <w:rFonts w:ascii="TimesNewRomanPS-BoldMT" w:hAnsi="TimesNewRomanPS-BoldMT" w:cs="TimesNewRomanPS-BoldMT"/>
+          <w:b/>
+          <w:bCs/>
+          <w:sz w:val="18"/>
+          <w:szCs w:val="18"/>
+          <w14:ligatures w14:val="standardContextual"/>
+        </w:rPr>
+        <w:t xml:space="preserve"> adatbázist fogok készíteni.</w:t>
       </w:r>
     </w:p>
     <w:p>
@@ -3645,7 +3795,15 @@
         <w:t>ér,</w:t>
       </w:r>
       <w:r>
-        <w:t xml:space="preserve"> mint az arany. Az átlagember nem tudja nyomon követni, hogy melyik kripto mennyit ér a millió közül, a legtöbb pénzügyi weboldal pedig túlságosan sok felesleges információt nyújt.</w:t>
+        <w:t xml:space="preserve"> mint az arany. Az átlagember nem tudja nyomon követni, hogy melyik </w:t>
+      </w:r>
+      <w:proofErr w:type="spellStart"/>
+      <w:r>
+        <w:t>kripto</w:t>
+      </w:r>
+      <w:proofErr w:type="spellEnd"/>
+      <w:r>
+        <w:t xml:space="preserve"> mennyit ér a millió közül, a legtöbb pénzügyi weboldal pedig túlságosan sok felesleges információt nyújt.</w:t>
       </w:r>
     </w:p>
     <w:p>
@@ -3710,7 +3868,47 @@
     </w:p>
     <w:p>
       <w:r>
-        <w:t>A felhasználói élményt egy React-ben fejlesztett webes felület segítségével nyújtjuk UI5 és Material UI csomagok segítségével, melyek az irányítási elemek nagyrészét adják, illetve a Chart-js csomag segítségével mely a komplex grafikonokat nyújtja. A szoftver üzleti logikájának egy részét egy capire alkalmazás nyújtja mely alatt egy node.js backend fut. A programhoz tartozik még kettő python script melyek az adatok frissítéséhez, hozzáadásához, és az előrejelzésekhez kellenek.</w:t>
+        <w:t xml:space="preserve">A felhasználói élményt egy </w:t>
+      </w:r>
+      <w:proofErr w:type="spellStart"/>
+      <w:r>
+        <w:t>React</w:t>
+      </w:r>
+      <w:proofErr w:type="spellEnd"/>
+      <w:r>
+        <w:t xml:space="preserve">-ben fejlesztett webes felület segítségével nyújtjuk UI5 és </w:t>
+      </w:r>
+      <w:proofErr w:type="spellStart"/>
+      <w:r>
+        <w:t>Material</w:t>
+      </w:r>
+      <w:proofErr w:type="spellEnd"/>
+      <w:r>
+        <w:t xml:space="preserve"> UI csomagok segítségével, melyek az irányítási elemek nagyrészét adják, illetve a </w:t>
+      </w:r>
+      <w:proofErr w:type="spellStart"/>
+      <w:r>
+        <w:t>Chart-js</w:t>
+      </w:r>
+      <w:proofErr w:type="spellEnd"/>
+      <w:r>
+        <w:t xml:space="preserve"> csomag segítségével mely a komplex grafikonokat nyújtja. A szoftver üzleti logikájának egy részét egy </w:t>
+      </w:r>
+      <w:proofErr w:type="spellStart"/>
+      <w:r>
+        <w:t>capire</w:t>
+      </w:r>
+      <w:proofErr w:type="spellEnd"/>
+      <w:r>
+        <w:t xml:space="preserve"> alkalmazás nyújtja mely alatt egy node.js backend fut. A programhoz tartozik még kettő </w:t>
+      </w:r>
+      <w:proofErr w:type="spellStart"/>
+      <w:r>
+        <w:t>python</w:t>
+      </w:r>
+      <w:proofErr w:type="spellEnd"/>
+      <w:r>
+        <w:t xml:space="preserve"> script melyek az adatok frissítéséhez, hozzáadásához, és az előrejelzésekhez kellenek.</w:t>
       </w:r>
     </w:p>
     <w:p>
@@ -3737,8 +3935,26 @@
       <w:bookmarkEnd w:id="7"/>
     </w:p>
     <w:p>
-      <w:r>
-        <w:t>A szoftver használatához npm, és egy böngésző szükséges és python szükséges csomagokkal együtt.</w:t>
+      <w:proofErr w:type="spellStart"/>
+      <w:r>
+        <w:t>Node</w:t>
+      </w:r>
+      <w:proofErr w:type="spellEnd"/>
+      <w:r>
+        <w:t xml:space="preserve"> - ^16.15</w:t>
+      </w:r>
+      <w:r>
+        <w:t xml:space="preserve"> (18.15)</w:t>
+      </w:r>
+    </w:p>
+    <w:p>
+      <w:proofErr w:type="spellStart"/>
+      <w:r>
+        <w:t>cds</w:t>
+      </w:r>
+      <w:proofErr w:type="spellEnd"/>
+      <w:r>
+        <w:t>-dk</w:t>
       </w:r>
     </w:p>
     <w:p>
@@ -3753,7 +3969,23 @@
     </w:p>
     <w:p>
       <w:r>
-        <w:t>A szoftvert letöltés után, terminálban a `crypto-gaze` nevű mappába lépve kell futtatni az `npm i` parancsot, mely telepíti a szoftver futásához szükséges csomagokat. Ezután több telepítési teendő nincs.</w:t>
+        <w:t>A szoftvert letöltés után, terminálban a `</w:t>
+      </w:r>
+      <w:proofErr w:type="spellStart"/>
+      <w:r>
+        <w:t>crypto-gaze</w:t>
+      </w:r>
+      <w:proofErr w:type="spellEnd"/>
+      <w:r>
+        <w:t>` nevű mappába lépve kell futtatni az `</w:t>
+      </w:r>
+      <w:proofErr w:type="spellStart"/>
+      <w:r>
+        <w:t>npm</w:t>
+      </w:r>
+      <w:proofErr w:type="spellEnd"/>
+      <w:r>
+        <w:t xml:space="preserve"> i` parancsot, mely telepíti a szoftver futásához szükséges csomagokat. Ezután több telepítési teendő nincs.</w:t>
       </w:r>
     </w:p>
     <w:p>
@@ -3768,13 +4000,85 @@
     </w:p>
     <w:p>
       <w:r>
-        <w:t xml:space="preserve">A szoftver futtatásához a `crypto-gaze` mappába lépve terminálban először ki kell adni a `cds deploy –to sqlite` </w:t>
+        <w:t>A szoftver futtatásához a `</w:t>
+      </w:r>
+      <w:proofErr w:type="spellStart"/>
+      <w:r>
+        <w:t>crypto-gaze</w:t>
+      </w:r>
+      <w:proofErr w:type="spellEnd"/>
+      <w:r>
+        <w:t>` mappába lépve terminálban először ki kell adni a `</w:t>
+      </w:r>
+      <w:proofErr w:type="spellStart"/>
+      <w:r>
+        <w:t>cds</w:t>
+      </w:r>
+      <w:proofErr w:type="spellEnd"/>
+      <w:r>
+        <w:t xml:space="preserve"> </w:t>
+      </w:r>
+      <w:proofErr w:type="spellStart"/>
+      <w:r>
+        <w:t>deploy</w:t>
+      </w:r>
+      <w:proofErr w:type="spellEnd"/>
+      <w:r>
+        <w:t xml:space="preserve"> –</w:t>
+      </w:r>
+      <w:proofErr w:type="spellStart"/>
+      <w:r>
+        <w:t>to</w:t>
+      </w:r>
+      <w:proofErr w:type="spellEnd"/>
+      <w:r>
+        <w:t xml:space="preserve"> </w:t>
+      </w:r>
+      <w:proofErr w:type="spellStart"/>
+      <w:r>
+        <w:t>sqlite</w:t>
+      </w:r>
+      <w:proofErr w:type="spellEnd"/>
+      <w:r>
+        <w:t xml:space="preserve">` </w:t>
       </w:r>
       <w:r>
         <w:t>parancsot,</w:t>
       </w:r>
       <w:r>
-        <w:t xml:space="preserve"> amely létrehozz a lokális perzitsztens adatbázisfájlt. Majd ki kell adni a `cds serve` parancsot, mely elindítja a node.js webszervert, és a React frontend alkalmazást a `http://localhost:4004` címen, amelyre böngészővel lépve elérhető a webes felület.</w:t>
+        <w:t xml:space="preserve"> amely létrehozz a lokális </w:t>
+      </w:r>
+      <w:proofErr w:type="spellStart"/>
+      <w:r>
+        <w:t>perzitsztens</w:t>
+      </w:r>
+      <w:proofErr w:type="spellEnd"/>
+      <w:r>
+        <w:t xml:space="preserve"> adatbázisfájlt. Majd ki kell adni a `</w:t>
+      </w:r>
+      <w:proofErr w:type="spellStart"/>
+      <w:r>
+        <w:t>cds</w:t>
+      </w:r>
+      <w:proofErr w:type="spellEnd"/>
+      <w:r>
+        <w:t xml:space="preserve"> </w:t>
+      </w:r>
+      <w:proofErr w:type="spellStart"/>
+      <w:r>
+        <w:t>serve</w:t>
+      </w:r>
+      <w:proofErr w:type="spellEnd"/>
+      <w:r>
+        <w:t xml:space="preserve">` parancsot, mely elindítja a node.js webszervert, és a </w:t>
+      </w:r>
+      <w:proofErr w:type="spellStart"/>
+      <w:r>
+        <w:t>React</w:t>
+      </w:r>
+      <w:proofErr w:type="spellEnd"/>
+      <w:r>
+        <w:t xml:space="preserve"> frontend alkalmazást a `http://localhost:4004` címen, amelyre böngészővel lépve elérhető a webes felület.</w:t>
       </w:r>
     </w:p>
     <w:p>
@@ -3800,14 +4104,35 @@
     </w:p>
     <w:p>
       <w:r>
-        <w:t xml:space="preserve">Ez a felület jelenik meg elsőnek az alkalmazás indításánál. Itt találhatóak az automatikusan generált, és frissített grafikonok az adatbázisban szereplő kriptovaluták ehavi árfolyamváltozásáról. Kriptovaluta-adatok frissítése, törlése, hozzáadása során, a szoftver indításakor, és hóvégén éjfélkor is változhatnak az itt megjelent grafikonok, amennyiben viszont a felhasználó úgy gondolja, nem adnak hű </w:t>
+        <w:t xml:space="preserve">Ez a felület jelenik meg elsőnek az alkalmazás indításánál. Itt találhatóak az automatikusan generált, és frissített grafikonok az adatbázisban szereplő kriptovaluták </w:t>
+      </w:r>
+      <w:proofErr w:type="spellStart"/>
+      <w:r>
+        <w:t>ehavi</w:t>
+      </w:r>
+      <w:proofErr w:type="spellEnd"/>
+      <w:r>
+        <w:t xml:space="preserve"> árfolyamváltozásáról. Kriptovaluta-adatok frissítése, törlése, hozzáadása során, a szoftver indításakor, és hóvégén éjfélkor is változhatnak az itt megjelent grafikonok, amennyiben viszont a felhasználó úgy gondolja, nem adnak hű </w:t>
       </w:r>
       <w:r>
         <w:t>képet,</w:t>
       </w:r>
       <w:r>
-        <w:t xml:space="preserve"> a `Run Scripts</w:t>
-      </w:r>
+        <w:t xml:space="preserve"> a `</w:t>
+      </w:r>
+      <w:proofErr w:type="spellStart"/>
+      <w:r>
+        <w:t>Run</w:t>
+      </w:r>
+      <w:proofErr w:type="spellEnd"/>
+      <w:r>
+        <w:t xml:space="preserve"> </w:t>
+      </w:r>
+      <w:proofErr w:type="spellStart"/>
+      <w:r>
+        <w:t>Scripts</w:t>
+      </w:r>
+      <w:proofErr w:type="spellEnd"/>
       <w:r>
         <w:t>`, menüpontban</w:t>
       </w:r>
@@ -3820,8 +4145,13 @@
         <w:pStyle w:val="Cmsor3"/>
       </w:pPr>
       <w:bookmarkStart w:id="12" w:name="_Toc135653403"/>
-      <w:r>
-        <w:t>Charts –grafikonok megtekintése</w:t>
+      <w:proofErr w:type="spellStart"/>
+      <w:r>
+        <w:t>Charts</w:t>
+      </w:r>
+      <w:proofErr w:type="spellEnd"/>
+      <w:r>
+        <w:t xml:space="preserve"> –grafikonok megtekintése</w:t>
       </w:r>
       <w:bookmarkEnd w:id="12"/>
     </w:p>
@@ -3835,24 +4165,61 @@
         <w:pStyle w:val="Cmsor3"/>
       </w:pPr>
       <w:bookmarkStart w:id="13" w:name="_Toc135653404"/>
-      <w:r>
-        <w:t>Custom Charts – saját grafikonok</w:t>
+      <w:proofErr w:type="spellStart"/>
+      <w:r>
+        <w:t>Custom</w:t>
+      </w:r>
+      <w:proofErr w:type="spellEnd"/>
+      <w:r>
+        <w:t xml:space="preserve"> </w:t>
+      </w:r>
+      <w:proofErr w:type="spellStart"/>
+      <w:r>
+        <w:t>Charts</w:t>
+      </w:r>
+      <w:proofErr w:type="spellEnd"/>
+      <w:r>
+        <w:t xml:space="preserve"> – saját grafikonok</w:t>
       </w:r>
       <w:bookmarkEnd w:id="13"/>
     </w:p>
     <w:p>
       <w:r>
-        <w:t>Erre a menüpontra kattintás után megjelennek az általunk készített grafikonok alap sorrend szerint: az elsődleges adathalmaz szimbóluma ábécé sorrendben, a könvjelzőzött grafikonokkal kezdve.</w:t>
-      </w:r>
-    </w:p>
-    <w:p>
-      <w:r>
-        <w:t>Itt meg lehet adni hogy mi más alapján rendezzük a grafikonokat, milyen irányba, illetve, hogy a könyvjelzőzött grafikonokat, soron kívül külön rendezve előrébb jelenjenek meg, mint a több.</w:t>
-      </w:r>
-    </w:p>
-    <w:p>
-      <w:r>
-        <w:t>Amikor a rendezési szempontok közül valamelyiket módosítjuk, a grafikonok eltűnnek, de a `Show Charts` gom megnyomása után megjelennek.</w:t>
+        <w:t xml:space="preserve">Erre a menüpontra kattintás után megjelennek az általunk készített grafikonok alap sorrend szerint: az elsődleges adathalmaz szimbóluma ábécé sorrendben, a </w:t>
+      </w:r>
+      <w:proofErr w:type="spellStart"/>
+      <w:r>
+        <w:t>könvjelzőzött</w:t>
+      </w:r>
+      <w:proofErr w:type="spellEnd"/>
+      <w:r>
+        <w:t xml:space="preserve"> grafikonokkal kezdve.</w:t>
+      </w:r>
+    </w:p>
+    <w:p>
+      <w:r>
+        <w:t xml:space="preserve">Itt meg lehet </w:t>
+      </w:r>
+      <w:proofErr w:type="gramStart"/>
+      <w:r>
+        <w:t>adni</w:t>
+      </w:r>
+      <w:proofErr w:type="gramEnd"/>
+      <w:r>
+        <w:t xml:space="preserve"> hogy mi más alapján rendezzük a grafikonokat, milyen irányba, illetve, hogy a könyvjelzőzött grafikonokat, soron kívül külön rendezve előrébb jelenjenek meg, mint a több.</w:t>
+      </w:r>
+    </w:p>
+    <w:p>
+      <w:r>
+        <w:t xml:space="preserve">Amikor a rendezési szempontok közül valamelyiket módosítjuk, a grafikonok eltűnnek, de a `Show </w:t>
+      </w:r>
+      <w:proofErr w:type="spellStart"/>
+      <w:r>
+        <w:t>Charts</w:t>
+      </w:r>
+      <w:proofErr w:type="spellEnd"/>
+      <w:r>
+        <w:t>` gom megnyomása után megjelennek.</w:t>
       </w:r>
     </w:p>
     <w:p>
@@ -3865,14 +4232,35 @@
         <w:pStyle w:val="Cmsor3"/>
       </w:pPr>
       <w:bookmarkStart w:id="14" w:name="_Toc135653405"/>
-      <w:r>
-        <w:t>Bookmarked Charts – könyvjelzőzött grafikonok</w:t>
+      <w:proofErr w:type="spellStart"/>
+      <w:r>
+        <w:t>Bookmarked</w:t>
+      </w:r>
+      <w:proofErr w:type="spellEnd"/>
+      <w:r>
+        <w:t xml:space="preserve"> </w:t>
+      </w:r>
+      <w:proofErr w:type="spellStart"/>
+      <w:r>
+        <w:t>Charts</w:t>
+      </w:r>
+      <w:proofErr w:type="spellEnd"/>
+      <w:r>
+        <w:t xml:space="preserve"> – könyvjelzőzött grafikonok</w:t>
       </w:r>
       <w:bookmarkEnd w:id="14"/>
     </w:p>
     <w:p>
       <w:r>
-        <w:t xml:space="preserve">Ebben a menüpontban találhatóak azok a grafikonok melyeket könyvjelzőztünk a gyorsabb elérés </w:t>
+        <w:t xml:space="preserve">Ebben a menüpontban találhatóak azok a grafikonok melyeket </w:t>
+      </w:r>
+      <w:proofErr w:type="spellStart"/>
+      <w:r>
+        <w:t>könyvjelzőztünk</w:t>
+      </w:r>
+      <w:proofErr w:type="spellEnd"/>
+      <w:r>
+        <w:t xml:space="preserve"> a gyorsabb elérés </w:t>
       </w:r>
       <w:r>
         <w:t>kedvéért.</w:t>
@@ -3888,8 +4276,21 @@
         <w:pStyle w:val="Cmsor3"/>
       </w:pPr>
       <w:bookmarkStart w:id="15" w:name="_Toc135653406"/>
-      <w:r>
-        <w:t>Hidden Charts – rejtett grafikonok</w:t>
+      <w:proofErr w:type="spellStart"/>
+      <w:r>
+        <w:t>Hidden</w:t>
+      </w:r>
+      <w:proofErr w:type="spellEnd"/>
+      <w:r>
+        <w:t xml:space="preserve"> </w:t>
+      </w:r>
+      <w:proofErr w:type="spellStart"/>
+      <w:r>
+        <w:t>Charts</w:t>
+      </w:r>
+      <w:proofErr w:type="spellEnd"/>
+      <w:r>
+        <w:t xml:space="preserve"> – rejtett grafikonok</w:t>
       </w:r>
       <w:bookmarkEnd w:id="15"/>
     </w:p>
@@ -3911,7 +4312,31 @@
     </w:p>
     <w:p>
       <w:r>
-        <w:t>A program kétfajta grafikont kezel, egy egyszerűbbet a `UI5` csomagból, és egy komplexebbet a `Chart-js` csomagból. Ezekre a típusokra mostantól a csomagok alapján fogunk hivatkozni. A UI5 grafikonok csak egy adathalmazt képesek megjeleníteni, viszont rajtuk találhatóak különböző előrejelzési adatok. A Chart-js grafikonok általában kettő adathalmazt jelenítenek meg, különböző színekkel és különböző léptékekkel. Rajtuk nem lehet előrejelzéseket lekérni.</w:t>
+        <w:t>A program kétfajta grafikont kezel, egy egyszerűbbet a `UI5` csomagból, és egy komplexebbet a `</w:t>
+      </w:r>
+      <w:proofErr w:type="spellStart"/>
+      <w:r>
+        <w:t>Chart-js</w:t>
+      </w:r>
+      <w:proofErr w:type="spellEnd"/>
+      <w:r>
+        <w:t xml:space="preserve">` csomagból. Ezekre a típusokra mostantól a csomagok alapján fogunk hivatkozni. A UI5 grafikonok csak egy adathalmazt képesek megjeleníteni, viszont rajtuk találhatóak különböző </w:t>
+      </w:r>
+      <w:proofErr w:type="spellStart"/>
+      <w:r>
+        <w:t>előrejelzési</w:t>
+      </w:r>
+      <w:proofErr w:type="spellEnd"/>
+      <w:r>
+        <w:t xml:space="preserve"> adatok. A </w:t>
+      </w:r>
+      <w:proofErr w:type="spellStart"/>
+      <w:r>
+        <w:t>Chart-js</w:t>
+      </w:r>
+      <w:proofErr w:type="spellEnd"/>
+      <w:r>
+        <w:t xml:space="preserve"> grafikonok általában kettő adathalmazt jelenítenek meg, különböző színekkel és különböző léptékekkel. Rajtuk nem lehet előrejelzéseket lekérni.</w:t>
       </w:r>
     </w:p>
     <w:p>
@@ -3927,9 +4352,35 @@
           <w:numId w:val="2"/>
         </w:numPr>
       </w:pPr>
-      <w:r>
-        <w:t>Hide Chart / Unhide Chart</w:t>
-      </w:r>
+      <w:proofErr w:type="spellStart"/>
+      <w:r>
+        <w:t>Hide</w:t>
+      </w:r>
+      <w:proofErr w:type="spellEnd"/>
+      <w:r>
+        <w:t xml:space="preserve"> </w:t>
+      </w:r>
+      <w:proofErr w:type="spellStart"/>
+      <w:r>
+        <w:t>Chart</w:t>
+      </w:r>
+      <w:proofErr w:type="spellEnd"/>
+      <w:r>
+        <w:t xml:space="preserve"> / </w:t>
+      </w:r>
+      <w:proofErr w:type="spellStart"/>
+      <w:r>
+        <w:t>Unhide</w:t>
+      </w:r>
+      <w:proofErr w:type="spellEnd"/>
+      <w:r>
+        <w:t xml:space="preserve"> </w:t>
+      </w:r>
+      <w:proofErr w:type="spellStart"/>
+      <w:r>
+        <w:t>Chart</w:t>
+      </w:r>
+      <w:proofErr w:type="spellEnd"/>
     </w:p>
     <w:p>
       <w:pPr>
@@ -3939,18 +4390,116 @@
           <w:numId w:val="2"/>
         </w:numPr>
       </w:pPr>
-      <w:r>
-        <w:t>Bookmark / Remove Bookmark</w:t>
-      </w:r>
-    </w:p>
-    <w:p>
-      <w:r>
-        <w:t>Itt az előbbi gomb felel a grafikon elrejtéséért, rákattintva vagy elrejti a program a grafikont, és átnavigál a `Hidden Charts` menüpontra, vagy visszavonja a rejtett státuszát a grafikonnak, és átnavigál a `Custom Charts` menüpontra.</w:t>
-      </w:r>
-    </w:p>
-    <w:p>
-      <w:r>
-        <w:t>Hasonlóan, a másik gomb könyvjelzőzi a grafikont, és átnavigál a `Bookmarked Charts` menüpontra, vagy leveszi a könvjelzőt a grafikonról és átnavigál a `Custom Charts` menüpontra.</w:t>
+      <w:proofErr w:type="spellStart"/>
+      <w:r>
+        <w:t>Bookmark</w:t>
+      </w:r>
+      <w:proofErr w:type="spellEnd"/>
+      <w:r>
+        <w:t xml:space="preserve"> / </w:t>
+      </w:r>
+      <w:proofErr w:type="spellStart"/>
+      <w:r>
+        <w:t>Remove</w:t>
+      </w:r>
+      <w:proofErr w:type="spellEnd"/>
+      <w:r>
+        <w:t xml:space="preserve"> </w:t>
+      </w:r>
+      <w:proofErr w:type="spellStart"/>
+      <w:r>
+        <w:t>Bookmark</w:t>
+      </w:r>
+      <w:proofErr w:type="spellEnd"/>
+    </w:p>
+    <w:p>
+      <w:r>
+        <w:t>Itt az előbbi gomb felel a grafikon elrejtéséért, rákattintva vagy elrejti a program a grafikont, és átnavigál a `</w:t>
+      </w:r>
+      <w:proofErr w:type="spellStart"/>
+      <w:r>
+        <w:t>Hidden</w:t>
+      </w:r>
+      <w:proofErr w:type="spellEnd"/>
+      <w:r>
+        <w:t xml:space="preserve"> </w:t>
+      </w:r>
+      <w:proofErr w:type="spellStart"/>
+      <w:r>
+        <w:t>Charts</w:t>
+      </w:r>
+      <w:proofErr w:type="spellEnd"/>
+      <w:r>
+        <w:t>` menüpontra, vagy visszavonja a rejtett státuszát a grafikonnak, és átnavigál a `</w:t>
+      </w:r>
+      <w:proofErr w:type="spellStart"/>
+      <w:r>
+        <w:t>Custom</w:t>
+      </w:r>
+      <w:proofErr w:type="spellEnd"/>
+      <w:r>
+        <w:t xml:space="preserve"> </w:t>
+      </w:r>
+      <w:proofErr w:type="spellStart"/>
+      <w:r>
+        <w:t>Charts</w:t>
+      </w:r>
+      <w:proofErr w:type="spellEnd"/>
+      <w:r>
+        <w:t>` menüpontra.</w:t>
+      </w:r>
+    </w:p>
+    <w:p>
+      <w:r>
+        <w:t xml:space="preserve">Hasonlóan, a másik gomb </w:t>
+      </w:r>
+      <w:proofErr w:type="spellStart"/>
+      <w:r>
+        <w:t>könyvjelzőzi</w:t>
+      </w:r>
+      <w:proofErr w:type="spellEnd"/>
+      <w:r>
+        <w:t xml:space="preserve"> a grafikont, és átnavigál a `</w:t>
+      </w:r>
+      <w:proofErr w:type="spellStart"/>
+      <w:r>
+        <w:t>Bookmarked</w:t>
+      </w:r>
+      <w:proofErr w:type="spellEnd"/>
+      <w:r>
+        <w:t xml:space="preserve"> </w:t>
+      </w:r>
+      <w:proofErr w:type="spellStart"/>
+      <w:r>
+        <w:t>Charts</w:t>
+      </w:r>
+      <w:proofErr w:type="spellEnd"/>
+      <w:r>
+        <w:t xml:space="preserve">` menüpontra, vagy leveszi a </w:t>
+      </w:r>
+      <w:proofErr w:type="spellStart"/>
+      <w:r>
+        <w:t>könvjelzőt</w:t>
+      </w:r>
+      <w:proofErr w:type="spellEnd"/>
+      <w:r>
+        <w:t xml:space="preserve"> a grafikonról és átnavigál a `</w:t>
+      </w:r>
+      <w:proofErr w:type="spellStart"/>
+      <w:r>
+        <w:t>Custom</w:t>
+      </w:r>
+      <w:proofErr w:type="spellEnd"/>
+      <w:r>
+        <w:t xml:space="preserve"> </w:t>
+      </w:r>
+      <w:proofErr w:type="spellStart"/>
+      <w:r>
+        <w:t>Charts</w:t>
+      </w:r>
+      <w:proofErr w:type="spellEnd"/>
+      <w:r>
+        <w:t>` menüpontra.</w:t>
       </w:r>
     </w:p>
     <w:p>
@@ -3958,8 +4507,21 @@
         <w:pStyle w:val="Cmsor3"/>
       </w:pPr>
       <w:bookmarkStart w:id="17" w:name="_Toc135653408"/>
-      <w:r>
-        <w:t>Chart operations - g</w:t>
+      <w:proofErr w:type="spellStart"/>
+      <w:r>
+        <w:t>Chart</w:t>
+      </w:r>
+      <w:proofErr w:type="spellEnd"/>
+      <w:r>
+        <w:t xml:space="preserve"> </w:t>
+      </w:r>
+      <w:proofErr w:type="spellStart"/>
+      <w:r>
+        <w:t>operations</w:t>
+      </w:r>
+      <w:proofErr w:type="spellEnd"/>
+      <w:r>
+        <w:t xml:space="preserve"> - g</w:t>
       </w:r>
       <w:r>
         <w:t>rafikonokkal kapcsolatos műveletek</w:t>
@@ -3976,8 +4538,21 @@
         <w:pStyle w:val="Cmsor3"/>
       </w:pPr>
       <w:bookmarkStart w:id="18" w:name="_Toc135653409"/>
-      <w:r>
-        <w:t xml:space="preserve">Create UI5 chart – UI5 </w:t>
+      <w:proofErr w:type="spellStart"/>
+      <w:r>
+        <w:t>Create</w:t>
+      </w:r>
+      <w:proofErr w:type="spellEnd"/>
+      <w:r>
+        <w:t xml:space="preserve"> UI5 </w:t>
+      </w:r>
+      <w:proofErr w:type="spellStart"/>
+      <w:r>
+        <w:t>chart</w:t>
+      </w:r>
+      <w:proofErr w:type="spellEnd"/>
+      <w:r>
+        <w:t xml:space="preserve"> – UI5 </w:t>
       </w:r>
       <w:r>
         <w:t>grafikon</w:t>
@@ -4000,8 +4575,13 @@
           <w:numId w:val="2"/>
         </w:numPr>
       </w:pPr>
-      <w:r>
-        <w:t>Title: A grafikon címe</w:t>
+      <w:proofErr w:type="spellStart"/>
+      <w:r>
+        <w:t>Title</w:t>
+      </w:r>
+      <w:proofErr w:type="spellEnd"/>
+      <w:r>
+        <w:t>: A grafikon címe</w:t>
       </w:r>
     </w:p>
     <w:p>
@@ -4012,8 +4592,21 @@
           <w:numId w:val="2"/>
         </w:numPr>
       </w:pPr>
-      <w:r>
-        <w:t>Ticker: Itt ki tudjuk választani, hogy az adatbázisban lélvő kriptovaluták közül melyiknek szeretnénk az értékeit figyelni.</w:t>
+      <w:proofErr w:type="spellStart"/>
+      <w:r>
+        <w:t>Ticker</w:t>
+      </w:r>
+      <w:proofErr w:type="spellEnd"/>
+      <w:r>
+        <w:t xml:space="preserve">: Itt ki tudjuk választani, hogy az adatbázisban </w:t>
+      </w:r>
+      <w:proofErr w:type="spellStart"/>
+      <w:r>
+        <w:t>lélvő</w:t>
+      </w:r>
+      <w:proofErr w:type="spellEnd"/>
+      <w:r>
+        <w:t xml:space="preserve"> kriptovaluták közül melyiknek szeretnénk az értékeit figyelni.</w:t>
       </w:r>
     </w:p>
     <w:p>
@@ -4024,6 +4617,7 @@
           <w:numId w:val="2"/>
         </w:numPr>
       </w:pPr>
+      <w:proofErr w:type="spellStart"/>
       <w:r>
         <w:t>Fie</w:t>
       </w:r>
@@ -4031,7 +4625,19 @@
         <w:t>l</w:t>
       </w:r>
       <w:r>
-        <w:t>d: Itt a kritpovaluta különböző értékét választhatjuk ki mely az alábbiak lehetnek:</w:t>
+        <w:t>d</w:t>
+      </w:r>
+      <w:proofErr w:type="spellEnd"/>
+      <w:r>
+        <w:t xml:space="preserve">: Itt a </w:t>
+      </w:r>
+      <w:proofErr w:type="spellStart"/>
+      <w:r>
+        <w:t>kritpovaluta</w:t>
+      </w:r>
+      <w:proofErr w:type="spellEnd"/>
+      <w:r>
+        <w:t xml:space="preserve"> különböző értékét választhatjuk ki mely az alábbiak lehetnek:</w:t>
       </w:r>
     </w:p>
     <w:p>
@@ -4045,9 +4651,19 @@
       <w:r>
         <w:t xml:space="preserve">Open: </w:t>
       </w:r>
-      <w:r>
-        <w:t>Kriptovalut árfolyama tözsdenyitáskor</w:t>
-      </w:r>
+      <w:proofErr w:type="spellStart"/>
+      <w:r>
+        <w:t>Kriptovalut</w:t>
+      </w:r>
+      <w:proofErr w:type="spellEnd"/>
+      <w:r>
+        <w:t xml:space="preserve"> árfolyama </w:t>
+      </w:r>
+      <w:proofErr w:type="spellStart"/>
+      <w:r>
+        <w:t>tözsdenyitáskor</w:t>
+      </w:r>
+      <w:proofErr w:type="spellEnd"/>
     </w:p>
     <w:p>
       <w:pPr>
@@ -4057,8 +4673,13 @@
           <w:numId w:val="2"/>
         </w:numPr>
       </w:pPr>
-      <w:r>
-        <w:t>High: Kriptovaluta árfolyamának aznapi legmagasabb értéke</w:t>
+      <w:proofErr w:type="spellStart"/>
+      <w:r>
+        <w:t>High</w:t>
+      </w:r>
+      <w:proofErr w:type="spellEnd"/>
+      <w:r>
+        <w:t>: Kriptovaluta árfolyamának aznapi legmagasabb értéke</w:t>
       </w:r>
     </w:p>
     <w:p>
@@ -4081,8 +4702,13 @@
           <w:numId w:val="2"/>
         </w:numPr>
       </w:pPr>
-      <w:r>
-        <w:t>Close: Kriptovaluta árfolyamának aznapi zárási eredménye</w:t>
+      <w:proofErr w:type="spellStart"/>
+      <w:r>
+        <w:t>Close</w:t>
+      </w:r>
+      <w:proofErr w:type="spellEnd"/>
+      <w:r>
+        <w:t>: Kriptovaluta árfolyamának aznapi zárási eredménye</w:t>
       </w:r>
     </w:p>
     <w:p>
@@ -4093,9 +4719,54 @@
           <w:numId w:val="2"/>
         </w:numPr>
       </w:pPr>
+      <w:proofErr w:type="spellStart"/>
       <w:r>
         <w:lastRenderedPageBreak/>
-        <w:t>Adjusted Close: A kriptovalutáknál ritka hogy ez az érték más legyen mint a Close érték, ám lehetséges, ha „forkolják” a kriptovalutát, vagyis új verziót kezdenek használni belőle, ami nem kompatibilis az előző tranzakciókkal</w:t>
+        <w:t>Adjusted</w:t>
+      </w:r>
+      <w:proofErr w:type="spellEnd"/>
+      <w:r>
+        <w:t xml:space="preserve"> </w:t>
+      </w:r>
+      <w:proofErr w:type="spellStart"/>
+      <w:r>
+        <w:t>Close</w:t>
+      </w:r>
+      <w:proofErr w:type="spellEnd"/>
+      <w:r>
+        <w:t xml:space="preserve">: A </w:t>
+      </w:r>
+      <w:proofErr w:type="spellStart"/>
+      <w:r>
+        <w:t>kriptovalutáknál</w:t>
+      </w:r>
+      <w:proofErr w:type="spellEnd"/>
+      <w:r>
+        <w:t xml:space="preserve"> </w:t>
+      </w:r>
+      <w:proofErr w:type="gramStart"/>
+      <w:r>
+        <w:t>ritka</w:t>
+      </w:r>
+      <w:proofErr w:type="gramEnd"/>
+      <w:r>
+        <w:t xml:space="preserve"> hogy ez az érték más legyen mint a </w:t>
+      </w:r>
+      <w:proofErr w:type="spellStart"/>
+      <w:r>
+        <w:t>Close</w:t>
+      </w:r>
+      <w:proofErr w:type="spellEnd"/>
+      <w:r>
+        <w:t xml:space="preserve"> érték, ám lehetséges, ha „</w:t>
+      </w:r>
+      <w:proofErr w:type="spellStart"/>
+      <w:r>
+        <w:t>forkolják</w:t>
+      </w:r>
+      <w:proofErr w:type="spellEnd"/>
+      <w:r>
+        <w:t>” a kriptovalutát, vagyis új verziót kezdenek használni belőle, ami nem kompatibilis az előző tranzakciókkal</w:t>
       </w:r>
     </w:p>
     <w:p>
@@ -4106,8 +4777,29 @@
           <w:numId w:val="2"/>
         </w:numPr>
       </w:pPr>
-      <w:r>
-        <w:t>Volume: A kriptovaluának forgalmának aznapi naagysága.</w:t>
+      <w:proofErr w:type="spellStart"/>
+      <w:r>
+        <w:t>Volume</w:t>
+      </w:r>
+      <w:proofErr w:type="spellEnd"/>
+      <w:r>
+        <w:t xml:space="preserve">: A </w:t>
+      </w:r>
+      <w:proofErr w:type="spellStart"/>
+      <w:r>
+        <w:t>kriptovaluának</w:t>
+      </w:r>
+      <w:proofErr w:type="spellEnd"/>
+      <w:r>
+        <w:t xml:space="preserve"> forgalmának aznapi </w:t>
+      </w:r>
+      <w:proofErr w:type="spellStart"/>
+      <w:r>
+        <w:t>naagysága</w:t>
+      </w:r>
+      <w:proofErr w:type="spellEnd"/>
+      <w:r>
+        <w:t>.</w:t>
       </w:r>
     </w:p>
     <w:p>
@@ -4118,8 +4810,13 @@
           <w:numId w:val="2"/>
         </w:numPr>
       </w:pPr>
-      <w:r>
-        <w:t>Label: itt az adathalmaz címkéjét adhatjuk meg ami meg fog jelenni a grafikonon</w:t>
+      <w:proofErr w:type="spellStart"/>
+      <w:r>
+        <w:t>Label</w:t>
+      </w:r>
+      <w:proofErr w:type="spellEnd"/>
+      <w:r>
+        <w:t>: itt az adathalmaz címkéjét adhatjuk meg ami meg fog jelenni a grafikonon</w:t>
       </w:r>
     </w:p>
     <w:p>
@@ -4131,7 +4828,15 @@
         </w:numPr>
       </w:pPr>
       <w:r>
-        <w:t>Start date: itt a grafikon kezdődátumát adhatjuk meg</w:t>
+        <w:t xml:space="preserve">Start </w:t>
+      </w:r>
+      <w:proofErr w:type="spellStart"/>
+      <w:r>
+        <w:t>date</w:t>
+      </w:r>
+      <w:proofErr w:type="spellEnd"/>
+      <w:r>
+        <w:t>: itt a grafikon kezdődátumát adhatjuk meg</w:t>
       </w:r>
     </w:p>
     <w:p>
@@ -4143,7 +4848,15 @@
         </w:numPr>
       </w:pPr>
       <w:r>
-        <w:t>End date: itt a grafikon végsődátumát adhatjuk meg</w:t>
+        <w:t xml:space="preserve">End </w:t>
+      </w:r>
+      <w:proofErr w:type="spellStart"/>
+      <w:r>
+        <w:t>date</w:t>
+      </w:r>
+      <w:proofErr w:type="spellEnd"/>
+      <w:r>
+        <w:t>: itt a grafikon végsődátumát adhatjuk meg</w:t>
       </w:r>
     </w:p>
     <w:p>
@@ -4154,8 +4867,13 @@
           <w:numId w:val="2"/>
         </w:numPr>
       </w:pPr>
-      <w:r>
-        <w:t>Forecast: itt amennyiben szeretnénk előrejelzéseket nézni a grafikonon, megadhatjuk. Az előrejelzések aznaphoz 60 napra elérhetőek.</w:t>
+      <w:proofErr w:type="spellStart"/>
+      <w:r>
+        <w:t>Forecast</w:t>
+      </w:r>
+      <w:proofErr w:type="spellEnd"/>
+      <w:r>
+        <w:t>: itt amennyiben szeretnénk előrejelzéseket nézni a grafikonon, megadhatjuk. Az előrejelzések aznaphoz 60 napra elérhetőek.</w:t>
       </w:r>
     </w:p>
     <w:p>
@@ -4166,8 +4884,13 @@
           <w:numId w:val="2"/>
         </w:numPr>
       </w:pPr>
-      <w:r>
-        <w:t>None: Nincs előrejelzés</w:t>
+      <w:proofErr w:type="spellStart"/>
+      <w:r>
+        <w:t>None</w:t>
+      </w:r>
+      <w:proofErr w:type="spellEnd"/>
+      <w:r>
+        <w:t>: Nincs előrejelzés</w:t>
       </w:r>
     </w:p>
     <w:p>
@@ -4178,8 +4901,37 @@
           <w:numId w:val="2"/>
         </w:numPr>
       </w:pPr>
-      <w:r>
-        <w:t xml:space="preserve">Forecast with 50% of the data: A </w:t>
+      <w:proofErr w:type="spellStart"/>
+      <w:r>
+        <w:t>Forecast</w:t>
+      </w:r>
+      <w:proofErr w:type="spellEnd"/>
+      <w:r>
+        <w:t xml:space="preserve"> </w:t>
+      </w:r>
+      <w:proofErr w:type="spellStart"/>
+      <w:r>
+        <w:t>with</w:t>
+      </w:r>
+      <w:proofErr w:type="spellEnd"/>
+      <w:r>
+        <w:t xml:space="preserve"> 50% of </w:t>
+      </w:r>
+      <w:proofErr w:type="spellStart"/>
+      <w:r>
+        <w:t>the</w:t>
+      </w:r>
+      <w:proofErr w:type="spellEnd"/>
+      <w:r>
+        <w:t xml:space="preserve"> </w:t>
+      </w:r>
+      <w:proofErr w:type="spellStart"/>
+      <w:r>
+        <w:t>data</w:t>
+      </w:r>
+      <w:proofErr w:type="spellEnd"/>
+      <w:r>
+        <w:t xml:space="preserve">: A </w:t>
       </w:r>
       <w:r>
         <w:t>rendelkezésre álló adatok második feléből generált előrejelzéseket mutatja.</w:t>
@@ -4193,8 +4945,37 @@
           <w:numId w:val="2"/>
         </w:numPr>
       </w:pPr>
-      <w:r>
-        <w:t>Forecast with 25% of the data: A rendelkezésre álló adatok negyedik negyedéből generált előrejelzéseket mutatja.</w:t>
+      <w:proofErr w:type="spellStart"/>
+      <w:r>
+        <w:t>Forecast</w:t>
+      </w:r>
+      <w:proofErr w:type="spellEnd"/>
+      <w:r>
+        <w:t xml:space="preserve"> </w:t>
+      </w:r>
+      <w:proofErr w:type="spellStart"/>
+      <w:r>
+        <w:t>with</w:t>
+      </w:r>
+      <w:proofErr w:type="spellEnd"/>
+      <w:r>
+        <w:t xml:space="preserve"> 25% of </w:t>
+      </w:r>
+      <w:proofErr w:type="spellStart"/>
+      <w:r>
+        <w:t>the</w:t>
+      </w:r>
+      <w:proofErr w:type="spellEnd"/>
+      <w:r>
+        <w:t xml:space="preserve"> </w:t>
+      </w:r>
+      <w:proofErr w:type="spellStart"/>
+      <w:r>
+        <w:t>data</w:t>
+      </w:r>
+      <w:proofErr w:type="spellEnd"/>
+      <w:r>
+        <w:t>: A rendelkezésre álló adatok negyedik negyedéből generált előrejelzéseket mutatja.</w:t>
       </w:r>
     </w:p>
     <w:p>
@@ -4205,18 +4986,103 @@
           <w:numId w:val="2"/>
         </w:numPr>
       </w:pPr>
-      <w:r>
-        <w:t>Forecast with 10% of the data: A rendelkezésre álló adatok tizedik tizedéből generált előrejelzéseket mutatja.</w:t>
-      </w:r>
-    </w:p>
-    <w:p>
-      <w:r>
-        <w:t>A `Preview Chart` gombra kattintva meg tudjuk tekinteni hogy nézne ki a grafikon ha létrehoznánk. Amennyiben valamelyik beviteli mezőt módosítjuk, az előnézet eltűnik és őjra erre a gombra kell kattintani, hogy megjelenjen.</w:t>
-      </w:r>
-    </w:p>
-    <w:p>
-      <w:r>
-        <w:t>Az `Add chart` gomb megnyomására a beviteli adatok alapján létrejön egy UI5 grafikon, és a program átnavigál minket a `Custom Charts` menübe.</w:t>
+      <w:proofErr w:type="spellStart"/>
+      <w:r>
+        <w:t>Forecast</w:t>
+      </w:r>
+      <w:proofErr w:type="spellEnd"/>
+      <w:r>
+        <w:t xml:space="preserve"> </w:t>
+      </w:r>
+      <w:proofErr w:type="spellStart"/>
+      <w:r>
+        <w:t>with</w:t>
+      </w:r>
+      <w:proofErr w:type="spellEnd"/>
+      <w:r>
+        <w:t xml:space="preserve"> 10% of </w:t>
+      </w:r>
+      <w:proofErr w:type="spellStart"/>
+      <w:r>
+        <w:t>the</w:t>
+      </w:r>
+      <w:proofErr w:type="spellEnd"/>
+      <w:r>
+        <w:t xml:space="preserve"> </w:t>
+      </w:r>
+      <w:proofErr w:type="spellStart"/>
+      <w:r>
+        <w:t>data</w:t>
+      </w:r>
+      <w:proofErr w:type="spellEnd"/>
+      <w:r>
+        <w:t>: A rendelkezésre álló adatok tizedik tizedéből generált előrejelzéseket mutatja.</w:t>
+      </w:r>
+    </w:p>
+    <w:p>
+      <w:r>
+        <w:t>A `</w:t>
+      </w:r>
+      <w:proofErr w:type="spellStart"/>
+      <w:r>
+        <w:t>Preview</w:t>
+      </w:r>
+      <w:proofErr w:type="spellEnd"/>
+      <w:r>
+        <w:t xml:space="preserve"> </w:t>
+      </w:r>
+      <w:proofErr w:type="spellStart"/>
+      <w:r>
+        <w:t>Chart</w:t>
+      </w:r>
+      <w:proofErr w:type="spellEnd"/>
+      <w:r>
+        <w:t xml:space="preserve">` gombra kattintva meg tudjuk </w:t>
+      </w:r>
+      <w:proofErr w:type="gramStart"/>
+      <w:r>
+        <w:t>tekinteni</w:t>
+      </w:r>
+      <w:proofErr w:type="gramEnd"/>
+      <w:r>
+        <w:t xml:space="preserve"> hogy nézne ki a grafikon ha létrehoznánk. Amennyiben valamelyik beviteli mezőt módosítjuk, az előnézet eltűnik és </w:t>
+      </w:r>
+      <w:proofErr w:type="spellStart"/>
+      <w:r>
+        <w:t>őjra</w:t>
+      </w:r>
+      <w:proofErr w:type="spellEnd"/>
+      <w:r>
+        <w:t xml:space="preserve"> erre a gombra kell kattintani, hogy megjelenjen.</w:t>
+      </w:r>
+    </w:p>
+    <w:p>
+      <w:r>
+        <w:t xml:space="preserve">Az `Add </w:t>
+      </w:r>
+      <w:proofErr w:type="spellStart"/>
+      <w:r>
+        <w:t>chart</w:t>
+      </w:r>
+      <w:proofErr w:type="spellEnd"/>
+      <w:r>
+        <w:t>` gomb megnyomására a beviteli adatok alapján létrejön egy UI5 grafikon, és a program átnavigál minket a `</w:t>
+      </w:r>
+      <w:proofErr w:type="spellStart"/>
+      <w:r>
+        <w:t>Custom</w:t>
+      </w:r>
+      <w:proofErr w:type="spellEnd"/>
+      <w:r>
+        <w:t xml:space="preserve"> </w:t>
+      </w:r>
+      <w:proofErr w:type="spellStart"/>
+      <w:r>
+        <w:t>Charts</w:t>
+      </w:r>
+      <w:proofErr w:type="spellEnd"/>
+      <w:r>
+        <w:t>` menübe.</w:t>
       </w:r>
     </w:p>
     <w:p>
@@ -4224,8 +5090,37 @@
         <w:pStyle w:val="Cmsor3"/>
       </w:pPr>
       <w:bookmarkStart w:id="19" w:name="_Toc135653410"/>
-      <w:r>
-        <w:t>Create Chart-js chart – Chart-js grafikon készítése</w:t>
+      <w:proofErr w:type="spellStart"/>
+      <w:r>
+        <w:t>Create</w:t>
+      </w:r>
+      <w:proofErr w:type="spellEnd"/>
+      <w:r>
+        <w:t xml:space="preserve"> </w:t>
+      </w:r>
+      <w:proofErr w:type="spellStart"/>
+      <w:r>
+        <w:t>Chart-js</w:t>
+      </w:r>
+      <w:proofErr w:type="spellEnd"/>
+      <w:r>
+        <w:t xml:space="preserve"> </w:t>
+      </w:r>
+      <w:proofErr w:type="spellStart"/>
+      <w:r>
+        <w:t>chart</w:t>
+      </w:r>
+      <w:proofErr w:type="spellEnd"/>
+      <w:r>
+        <w:t xml:space="preserve"> – </w:t>
+      </w:r>
+      <w:proofErr w:type="spellStart"/>
+      <w:r>
+        <w:t>Chart-js</w:t>
+      </w:r>
+      <w:proofErr w:type="spellEnd"/>
+      <w:r>
+        <w:t xml:space="preserve"> grafikon készítése</w:t>
       </w:r>
       <w:bookmarkEnd w:id="19"/>
     </w:p>
@@ -4242,8 +5137,21 @@
           <w:numId w:val="2"/>
         </w:numPr>
       </w:pPr>
-      <w:r>
-        <w:t>Ticker: Itt ki tudjuk választani, hogy az adatbázisban lélvő kriptovaluták közül melyiknek szeretnénk az értékeit figyelni.</w:t>
+      <w:proofErr w:type="spellStart"/>
+      <w:r>
+        <w:t>Ticker</w:t>
+      </w:r>
+      <w:proofErr w:type="spellEnd"/>
+      <w:r>
+        <w:t xml:space="preserve">: Itt ki tudjuk választani, hogy az adatbázisban </w:t>
+      </w:r>
+      <w:proofErr w:type="spellStart"/>
+      <w:r>
+        <w:t>lélvő</w:t>
+      </w:r>
+      <w:proofErr w:type="spellEnd"/>
+      <w:r>
+        <w:t xml:space="preserve"> kriptovaluták közül melyiknek szeretnénk az értékeit figyelni.</w:t>
       </w:r>
     </w:p>
     <w:p>
@@ -4254,8 +5162,21 @@
           <w:numId w:val="2"/>
         </w:numPr>
       </w:pPr>
-      <w:r>
-        <w:t>Field: Itt a kritpovaluta különböző értékét választhatjuk ki mely az alábbiak lehetnek:</w:t>
+      <w:proofErr w:type="spellStart"/>
+      <w:r>
+        <w:t>Field</w:t>
+      </w:r>
+      <w:proofErr w:type="spellEnd"/>
+      <w:r>
+        <w:t xml:space="preserve">: Itt a </w:t>
+      </w:r>
+      <w:proofErr w:type="spellStart"/>
+      <w:r>
+        <w:t>kritpovaluta</w:t>
+      </w:r>
+      <w:proofErr w:type="spellEnd"/>
+      <w:r>
+        <w:t xml:space="preserve"> különböző értékét választhatjuk ki mely az alábbiak lehetnek:</w:t>
       </w:r>
     </w:p>
     <w:p>
@@ -4267,8 +5188,21 @@
         </w:numPr>
       </w:pPr>
       <w:r>
-        <w:t>Open: Kriptovalut árfolyama tözsdenyitáskor</w:t>
-      </w:r>
+        <w:t xml:space="preserve">Open: </w:t>
+      </w:r>
+      <w:proofErr w:type="spellStart"/>
+      <w:r>
+        <w:t>Kriptovalut</w:t>
+      </w:r>
+      <w:proofErr w:type="spellEnd"/>
+      <w:r>
+        <w:t xml:space="preserve"> árfolyama </w:t>
+      </w:r>
+      <w:proofErr w:type="spellStart"/>
+      <w:r>
+        <w:t>tözsdenyitáskor</w:t>
+      </w:r>
+      <w:proofErr w:type="spellEnd"/>
     </w:p>
     <w:p>
       <w:pPr>
@@ -4278,8 +5212,13 @@
           <w:numId w:val="2"/>
         </w:numPr>
       </w:pPr>
-      <w:r>
-        <w:t>High: Kriptovaluta árfolyamának aznapi legmagasabb értéke</w:t>
+      <w:proofErr w:type="spellStart"/>
+      <w:r>
+        <w:t>High</w:t>
+      </w:r>
+      <w:proofErr w:type="spellEnd"/>
+      <w:r>
+        <w:t>: Kriptovaluta árfolyamának aznapi legmagasabb értéke</w:t>
       </w:r>
     </w:p>
     <w:p>
@@ -4302,9 +5241,14 @@
           <w:numId w:val="2"/>
         </w:numPr>
       </w:pPr>
+      <w:proofErr w:type="spellStart"/>
       <w:r>
         <w:lastRenderedPageBreak/>
-        <w:t>Close: Kriptovaluta árfolyamának aznapi zárási eredménye</w:t>
+        <w:t>Close</w:t>
+      </w:r>
+      <w:proofErr w:type="spellEnd"/>
+      <w:r>
+        <w:t>: Kriptovaluta árfolyamának aznapi zárási eredménye</w:t>
       </w:r>
     </w:p>
     <w:p>
@@ -4315,8 +5259,53 @@
           <w:numId w:val="2"/>
         </w:numPr>
       </w:pPr>
-      <w:r>
-        <w:t>Adjusted Close: A kriptovalutáknál ritka hogy ez az érték más legyen mint a Close érték, ám lehetséges, ha „forkolják” a kriptovalutát, vagyis új verziót kezdenek használni belőle, ami nem kompatibilis az előző tranzakciókkal</w:t>
+      <w:proofErr w:type="spellStart"/>
+      <w:r>
+        <w:t>Adjusted</w:t>
+      </w:r>
+      <w:proofErr w:type="spellEnd"/>
+      <w:r>
+        <w:t xml:space="preserve"> </w:t>
+      </w:r>
+      <w:proofErr w:type="spellStart"/>
+      <w:r>
+        <w:t>Close</w:t>
+      </w:r>
+      <w:proofErr w:type="spellEnd"/>
+      <w:r>
+        <w:t xml:space="preserve">: A </w:t>
+      </w:r>
+      <w:proofErr w:type="spellStart"/>
+      <w:r>
+        <w:t>kriptovalutáknál</w:t>
+      </w:r>
+      <w:proofErr w:type="spellEnd"/>
+      <w:r>
+        <w:t xml:space="preserve"> </w:t>
+      </w:r>
+      <w:proofErr w:type="gramStart"/>
+      <w:r>
+        <w:t>ritka</w:t>
+      </w:r>
+      <w:proofErr w:type="gramEnd"/>
+      <w:r>
+        <w:t xml:space="preserve"> hogy ez az érték más legyen mint a </w:t>
+      </w:r>
+      <w:proofErr w:type="spellStart"/>
+      <w:r>
+        <w:t>Close</w:t>
+      </w:r>
+      <w:proofErr w:type="spellEnd"/>
+      <w:r>
+        <w:t xml:space="preserve"> érték, ám lehetséges, ha „</w:t>
+      </w:r>
+      <w:proofErr w:type="spellStart"/>
+      <w:r>
+        <w:t>forkolják</w:t>
+      </w:r>
+      <w:proofErr w:type="spellEnd"/>
+      <w:r>
+        <w:t>” a kriptovalutát, vagyis új verziót kezdenek használni belőle, ami nem kompatibilis az előző tranzakciókkal</w:t>
       </w:r>
     </w:p>
     <w:p>
@@ -4327,8 +5316,29 @@
           <w:numId w:val="2"/>
         </w:numPr>
       </w:pPr>
-      <w:r>
-        <w:t>Volume: A kriptovaluának forgalmának aznapi naagysága.</w:t>
+      <w:proofErr w:type="spellStart"/>
+      <w:r>
+        <w:t>Volume</w:t>
+      </w:r>
+      <w:proofErr w:type="spellEnd"/>
+      <w:r>
+        <w:t xml:space="preserve">: A </w:t>
+      </w:r>
+      <w:proofErr w:type="spellStart"/>
+      <w:r>
+        <w:t>kriptovaluának</w:t>
+      </w:r>
+      <w:proofErr w:type="spellEnd"/>
+      <w:r>
+        <w:t xml:space="preserve"> forgalmának aznapi </w:t>
+      </w:r>
+      <w:proofErr w:type="spellStart"/>
+      <w:r>
+        <w:t>naagysága</w:t>
+      </w:r>
+      <w:proofErr w:type="spellEnd"/>
+      <w:r>
+        <w:t>.</w:t>
       </w:r>
     </w:p>
     <w:p>
@@ -4339,8 +5349,13 @@
           <w:numId w:val="2"/>
         </w:numPr>
       </w:pPr>
-      <w:r>
-        <w:t>Label: itt az adathalmaz címkéjét adhatjuk meg ami meg fog jelenni a grafikonon</w:t>
+      <w:proofErr w:type="spellStart"/>
+      <w:r>
+        <w:t>Label</w:t>
+      </w:r>
+      <w:proofErr w:type="spellEnd"/>
+      <w:r>
+        <w:t>: itt az adathalmaz címkéjét adhatjuk meg ami meg fog jelenni a grafikonon</w:t>
       </w:r>
     </w:p>
     <w:p>
@@ -4351,8 +5366,29 @@
           <w:numId w:val="2"/>
         </w:numPr>
       </w:pPr>
-      <w:r>
-        <w:t>Second Ticker: Itt ki tudjuk választani hogy a második adathalmaz melyik kriptovaluta értékeit mutassa</w:t>
+      <w:proofErr w:type="spellStart"/>
+      <w:r>
+        <w:t>Second</w:t>
+      </w:r>
+      <w:proofErr w:type="spellEnd"/>
+      <w:r>
+        <w:t xml:space="preserve"> </w:t>
+      </w:r>
+      <w:proofErr w:type="spellStart"/>
+      <w:r>
+        <w:t>Ticker</w:t>
+      </w:r>
+      <w:proofErr w:type="spellEnd"/>
+      <w:r>
+        <w:t xml:space="preserve">: Itt ki tudjuk </w:t>
+      </w:r>
+      <w:proofErr w:type="gramStart"/>
+      <w:r>
+        <w:t>választani</w:t>
+      </w:r>
+      <w:proofErr w:type="gramEnd"/>
+      <w:r>
+        <w:t xml:space="preserve"> hogy a második adathalmaz melyik kriptovaluta értékeit mutassa</w:t>
       </w:r>
     </w:p>
     <w:p>
@@ -4363,8 +5399,21 @@
           <w:numId w:val="2"/>
         </w:numPr>
       </w:pPr>
-      <w:r>
-        <w:t>Second Field: Itt ki tudjuk választani, hogy a második adathalmaz melyik értékeit nézzük.</w:t>
+      <w:proofErr w:type="spellStart"/>
+      <w:r>
+        <w:t>Second</w:t>
+      </w:r>
+      <w:proofErr w:type="spellEnd"/>
+      <w:r>
+        <w:t xml:space="preserve"> </w:t>
+      </w:r>
+      <w:proofErr w:type="spellStart"/>
+      <w:r>
+        <w:t>Field</w:t>
+      </w:r>
+      <w:proofErr w:type="spellEnd"/>
+      <w:r>
+        <w:t>: Itt ki tudjuk választani, hogy a második adathalmaz melyik értékeit nézzük.</w:t>
       </w:r>
     </w:p>
     <w:p>
@@ -4375,8 +5424,21 @@
           <w:numId w:val="2"/>
         </w:numPr>
       </w:pPr>
-      <w:r>
-        <w:t>Second Label: Itt meg tudjuk adni a második adathalmaz címkéjét</w:t>
+      <w:proofErr w:type="spellStart"/>
+      <w:r>
+        <w:t>Second</w:t>
+      </w:r>
+      <w:proofErr w:type="spellEnd"/>
+      <w:r>
+        <w:t xml:space="preserve"> </w:t>
+      </w:r>
+      <w:proofErr w:type="spellStart"/>
+      <w:r>
+        <w:t>Label</w:t>
+      </w:r>
+      <w:proofErr w:type="spellEnd"/>
+      <w:r>
+        <w:t>: Itt meg tudjuk adni a második adathalmaz címkéjét</w:t>
       </w:r>
     </w:p>
     <w:p>
@@ -4388,7 +5450,15 @@
         </w:numPr>
       </w:pPr>
       <w:r>
-        <w:t>Start date: itt a grafikon kezdődátumát adhatjuk meg</w:t>
+        <w:t xml:space="preserve">Start </w:t>
+      </w:r>
+      <w:proofErr w:type="spellStart"/>
+      <w:r>
+        <w:t>date</w:t>
+      </w:r>
+      <w:proofErr w:type="spellEnd"/>
+      <w:r>
+        <w:t>: itt a grafikon kezdődátumát adhatjuk meg</w:t>
       </w:r>
     </w:p>
     <w:p>
@@ -4400,7 +5470,15 @@
         </w:numPr>
       </w:pPr>
       <w:r>
-        <w:t>End date: itt a grafikon végsődátumát adhatjuk meg</w:t>
+        <w:t xml:space="preserve">End </w:t>
+      </w:r>
+      <w:proofErr w:type="spellStart"/>
+      <w:r>
+        <w:t>date</w:t>
+      </w:r>
+      <w:proofErr w:type="spellEnd"/>
+      <w:r>
+        <w:t>: itt a grafikon végsődátumát adhatjuk meg</w:t>
       </w:r>
     </w:p>
     <w:p>
@@ -4411,8 +5489,21 @@
           <w:numId w:val="2"/>
         </w:numPr>
       </w:pPr>
-      <w:r>
-        <w:t>Chart Title: A grafikon címe</w:t>
+      <w:proofErr w:type="spellStart"/>
+      <w:r>
+        <w:t>Chart</w:t>
+      </w:r>
+      <w:proofErr w:type="spellEnd"/>
+      <w:r>
+        <w:t xml:space="preserve"> </w:t>
+      </w:r>
+      <w:proofErr w:type="spellStart"/>
+      <w:r>
+        <w:t>Title</w:t>
+      </w:r>
+      <w:proofErr w:type="spellEnd"/>
+      <w:r>
+        <w:t>: A grafikon címe</w:t>
       </w:r>
     </w:p>
     <w:p>
@@ -4422,12 +5513,76 @@
     </w:p>
     <w:p>
       <w:r>
-        <w:t>A `Preview Chart` gombra kattintva meg tudjuk tekinteni hogy nézne ki a grafikon ha létrehoznánk. Amennyiben valamelyik beviteli mezőt módosítjuk, az előnézet eltűnik és őjra erre a gombra kell kattintani, hogy megjelenjen.</w:t>
-      </w:r>
-    </w:p>
-    <w:p>
-      <w:r>
-        <w:t>Az `Add chart` gomb megnyomására a beviteli adatok alapján létrejön egy Chart-js grafikon, és a program átnavigál minket a `Custom Charts` menübe.</w:t>
+        <w:t>A `</w:t>
+      </w:r>
+      <w:proofErr w:type="spellStart"/>
+      <w:r>
+        <w:t>Preview</w:t>
+      </w:r>
+      <w:proofErr w:type="spellEnd"/>
+      <w:r>
+        <w:t xml:space="preserve"> </w:t>
+      </w:r>
+      <w:proofErr w:type="spellStart"/>
+      <w:r>
+        <w:t>Chart</w:t>
+      </w:r>
+      <w:proofErr w:type="spellEnd"/>
+      <w:r>
+        <w:t xml:space="preserve">` gombra kattintva meg tudjuk </w:t>
+      </w:r>
+      <w:proofErr w:type="gramStart"/>
+      <w:r>
+        <w:t>tekinteni</w:t>
+      </w:r>
+      <w:proofErr w:type="gramEnd"/>
+      <w:r>
+        <w:t xml:space="preserve"> hogy nézne ki a grafikon ha létrehoznánk. Amennyiben valamelyik beviteli mezőt módosítjuk, az előnézet eltűnik és </w:t>
+      </w:r>
+      <w:proofErr w:type="spellStart"/>
+      <w:r>
+        <w:t>őjra</w:t>
+      </w:r>
+      <w:proofErr w:type="spellEnd"/>
+      <w:r>
+        <w:t xml:space="preserve"> erre a gombra kell kattintani, hogy megjelenjen.</w:t>
+      </w:r>
+    </w:p>
+    <w:p>
+      <w:r>
+        <w:t xml:space="preserve">Az `Add </w:t>
+      </w:r>
+      <w:proofErr w:type="spellStart"/>
+      <w:r>
+        <w:t>chart</w:t>
+      </w:r>
+      <w:proofErr w:type="spellEnd"/>
+      <w:r>
+        <w:t xml:space="preserve">` gomb megnyomására a beviteli adatok alapján létrejön egy </w:t>
+      </w:r>
+      <w:proofErr w:type="spellStart"/>
+      <w:r>
+        <w:t>Chart-js</w:t>
+      </w:r>
+      <w:proofErr w:type="spellEnd"/>
+      <w:r>
+        <w:t xml:space="preserve"> grafikon, és a program átnavigál minket a `</w:t>
+      </w:r>
+      <w:proofErr w:type="spellStart"/>
+      <w:r>
+        <w:t>Custom</w:t>
+      </w:r>
+      <w:proofErr w:type="spellEnd"/>
+      <w:r>
+        <w:t xml:space="preserve"> </w:t>
+      </w:r>
+      <w:proofErr w:type="spellStart"/>
+      <w:r>
+        <w:t>Charts</w:t>
+      </w:r>
+      <w:proofErr w:type="spellEnd"/>
+      <w:r>
+        <w:t>` menübe.</w:t>
       </w:r>
     </w:p>
     <w:p>
@@ -4441,8 +5596,29 @@
       </w:pPr>
       <w:bookmarkStart w:id="20" w:name="_Toc135653411"/>
       <w:r>
-        <w:t>Update or Delete chart</w:t>
-      </w:r>
+        <w:t xml:space="preserve">Update </w:t>
+      </w:r>
+      <w:proofErr w:type="spellStart"/>
+      <w:r>
+        <w:t>or</w:t>
+      </w:r>
+      <w:proofErr w:type="spellEnd"/>
+      <w:r>
+        <w:t xml:space="preserve"> </w:t>
+      </w:r>
+      <w:proofErr w:type="spellStart"/>
+      <w:r>
+        <w:t>Delete</w:t>
+      </w:r>
+      <w:proofErr w:type="spellEnd"/>
+      <w:r>
+        <w:t xml:space="preserve"> </w:t>
+      </w:r>
+      <w:proofErr w:type="spellStart"/>
+      <w:r>
+        <w:t>chart</w:t>
+      </w:r>
+      <w:proofErr w:type="spellEnd"/>
       <w:r>
         <w:t xml:space="preserve"> – grafikon módosítása vagy törlése</w:t>
       </w:r>
@@ -4466,7 +5642,15 @@
     </w:p>
     <w:p>
       <w:r>
-        <w:t xml:space="preserve">Az `Edit Chart` gombra kattintva, előjön </w:t>
+        <w:t xml:space="preserve">Az `Edit </w:t>
+      </w:r>
+      <w:proofErr w:type="spellStart"/>
+      <w:r>
+        <w:t>Chart</w:t>
+      </w:r>
+      <w:proofErr w:type="spellEnd"/>
+      <w:r>
+        <w:t xml:space="preserve">` gombra kattintva, előjön </w:t>
       </w:r>
       <w:r>
         <w:t>a grafikon típusától a létrehozáshoz használt menü, egy extra mezővel kiegészítve.</w:t>
@@ -4475,25 +5659,121 @@
     <w:p>
       <w:r>
         <w:lastRenderedPageBreak/>
-        <w:t>Itt ugyanazokat a beállításokat tudjuk módosítani, megadni amiket létrehozáskor is, viszont a bevietli mezők alapértelemzett értéke a grafikon értékeire vannak beállítva, így nem kell minden adatot újra felvinni.</w:t>
-      </w:r>
-    </w:p>
-    <w:p>
-      <w:r>
-        <w:t>Két új checkbox típusú mező is található, melyek</w:t>
-      </w:r>
-      <w:r>
-        <w:t>kel a grafikon elrejtettségét, és könvjelzőzöttségét lehet ki/be kapcsolni.</w:t>
-      </w:r>
-    </w:p>
-    <w:p>
-      <w:r>
-        <w:t>Az `Update Chart` gombra kattintva, a beviteli adatok alapján frissül a grafikon és a program átnavigál a `Custom Charts` menübe.</w:t>
-      </w:r>
-    </w:p>
-    <w:p>
-      <w:r>
-        <w:t>A `Delete Chart` gombra kattintva az adott grafikon törlődik és a program átnavigál a `Custom Charts` menübe.</w:t>
+        <w:t xml:space="preserve">Itt ugyanazokat a beállításokat tudjuk módosítani, </w:t>
+      </w:r>
+      <w:proofErr w:type="gramStart"/>
+      <w:r>
+        <w:t>megadni</w:t>
+      </w:r>
+      <w:proofErr w:type="gramEnd"/>
+      <w:r>
+        <w:t xml:space="preserve"> amiket létrehozáskor is, viszont a </w:t>
+      </w:r>
+      <w:proofErr w:type="spellStart"/>
+      <w:r>
+        <w:t>bevietli</w:t>
+      </w:r>
+      <w:proofErr w:type="spellEnd"/>
+      <w:r>
+        <w:t xml:space="preserve"> mezők alapértelemzett értéke a grafikon értékeire vannak beállítva, így nem kell minden adatot újra felvinni.</w:t>
+      </w:r>
+    </w:p>
+    <w:p>
+      <w:r>
+        <w:t xml:space="preserve">Két új </w:t>
+      </w:r>
+      <w:proofErr w:type="spellStart"/>
+      <w:r>
+        <w:t>checkbox</w:t>
+      </w:r>
+      <w:proofErr w:type="spellEnd"/>
+      <w:r>
+        <w:t xml:space="preserve"> típusú mező is található, melyek</w:t>
+      </w:r>
+      <w:r>
+        <w:t xml:space="preserve">kel a grafikon elrejtettségét, és </w:t>
+      </w:r>
+      <w:proofErr w:type="spellStart"/>
+      <w:r>
+        <w:t>könvjelzőzöttségét</w:t>
+      </w:r>
+      <w:proofErr w:type="spellEnd"/>
+      <w:r>
+        <w:t xml:space="preserve"> lehet ki/</w:t>
+      </w:r>
+      <w:proofErr w:type="gramStart"/>
+      <w:r>
+        <w:t>be kapcsolni</w:t>
+      </w:r>
+      <w:proofErr w:type="gramEnd"/>
+      <w:r>
+        <w:t>.</w:t>
+      </w:r>
+    </w:p>
+    <w:p>
+      <w:r>
+        <w:t xml:space="preserve">Az `Update </w:t>
+      </w:r>
+      <w:proofErr w:type="spellStart"/>
+      <w:r>
+        <w:t>Chart</w:t>
+      </w:r>
+      <w:proofErr w:type="spellEnd"/>
+      <w:r>
+        <w:t>` gombra kattintva, a beviteli adatok alapján frissül a grafikon és a program átnavigál a `</w:t>
+      </w:r>
+      <w:proofErr w:type="spellStart"/>
+      <w:r>
+        <w:t>Custom</w:t>
+      </w:r>
+      <w:proofErr w:type="spellEnd"/>
+      <w:r>
+        <w:t xml:space="preserve"> </w:t>
+      </w:r>
+      <w:proofErr w:type="spellStart"/>
+      <w:r>
+        <w:t>Charts</w:t>
+      </w:r>
+      <w:proofErr w:type="spellEnd"/>
+      <w:r>
+        <w:t>` menübe.</w:t>
+      </w:r>
+    </w:p>
+    <w:p>
+      <w:r>
+        <w:t>A `</w:t>
+      </w:r>
+      <w:proofErr w:type="spellStart"/>
+      <w:r>
+        <w:t>Delete</w:t>
+      </w:r>
+      <w:proofErr w:type="spellEnd"/>
+      <w:r>
+        <w:t xml:space="preserve"> </w:t>
+      </w:r>
+      <w:proofErr w:type="spellStart"/>
+      <w:r>
+        <w:t>Chart</w:t>
+      </w:r>
+      <w:proofErr w:type="spellEnd"/>
+      <w:r>
+        <w:t>` gombra kattintva az adott grafikon törlődik és a program átnavigál a `</w:t>
+      </w:r>
+      <w:proofErr w:type="spellStart"/>
+      <w:r>
+        <w:t>Custom</w:t>
+      </w:r>
+      <w:proofErr w:type="spellEnd"/>
+      <w:r>
+        <w:t xml:space="preserve"> </w:t>
+      </w:r>
+      <w:proofErr w:type="spellStart"/>
+      <w:r>
+        <w:t>Charts</w:t>
+      </w:r>
+      <w:proofErr w:type="spellEnd"/>
+      <w:r>
+        <w:t>` menübe.</w:t>
       </w:r>
     </w:p>
     <w:p>
@@ -4501,14 +5781,35 @@
         <w:pStyle w:val="Cmsor3"/>
       </w:pPr>
       <w:bookmarkStart w:id="21" w:name="_Toc135653412"/>
-      <w:r>
-        <w:t>Run script – adatok manipulálása</w:t>
+      <w:proofErr w:type="spellStart"/>
+      <w:r>
+        <w:t>Run</w:t>
+      </w:r>
+      <w:proofErr w:type="spellEnd"/>
+      <w:r>
+        <w:t xml:space="preserve"> script – adatok manipulálása</w:t>
       </w:r>
       <w:bookmarkEnd w:id="21"/>
     </w:p>
     <w:p>
       <w:r>
-        <w:t>Ebben a menübenlehet különböző szkripteket futtatni, illetve manipulálni bizonyos mértékben az adatbázisban lévő adatokat.</w:t>
+        <w:t xml:space="preserve">Ebben a </w:t>
+      </w:r>
+      <w:proofErr w:type="spellStart"/>
+      <w:r>
+        <w:t>menübenlehet</w:t>
+      </w:r>
+      <w:proofErr w:type="spellEnd"/>
+      <w:r>
+        <w:t xml:space="preserve"> különböző </w:t>
+      </w:r>
+      <w:proofErr w:type="spellStart"/>
+      <w:r>
+        <w:t>szkripteket</w:t>
+      </w:r>
+      <w:proofErr w:type="spellEnd"/>
+      <w:r>
+        <w:t xml:space="preserve"> futtatni, illetve manipulálni bizonyos mértékben az adatbázisban lévő adatokat.</w:t>
       </w:r>
     </w:p>
     <w:p>
@@ -4524,11 +5825,56 @@
           <w:numId w:val="2"/>
         </w:numPr>
       </w:pPr>
-      <w:r>
-        <w:t xml:space="preserve">Monthy Chart refresh: </w:t>
-      </w:r>
-      <w:r>
-        <w:t>Ezen szkript futtatása törli az összes generált grafikont és a rendelkezésre álló kriptovaluták adataiból generál egy-egy grafikont mely az ehavi `close` értékeit mutatja.</w:t>
+      <w:proofErr w:type="spellStart"/>
+      <w:r>
+        <w:t>Monthy</w:t>
+      </w:r>
+      <w:proofErr w:type="spellEnd"/>
+      <w:r>
+        <w:t xml:space="preserve"> </w:t>
+      </w:r>
+      <w:proofErr w:type="spellStart"/>
+      <w:r>
+        <w:t>Chart</w:t>
+      </w:r>
+      <w:proofErr w:type="spellEnd"/>
+      <w:r>
+        <w:t xml:space="preserve"> </w:t>
+      </w:r>
+      <w:proofErr w:type="spellStart"/>
+      <w:r>
+        <w:t>refresh</w:t>
+      </w:r>
+      <w:proofErr w:type="spellEnd"/>
+      <w:r>
+        <w:t xml:space="preserve">: </w:t>
+      </w:r>
+      <w:r>
+        <w:t xml:space="preserve">Ezen </w:t>
+      </w:r>
+      <w:proofErr w:type="spellStart"/>
+      <w:r>
+        <w:t>szkript</w:t>
+      </w:r>
+      <w:proofErr w:type="spellEnd"/>
+      <w:r>
+        <w:t xml:space="preserve"> futtatása törli az összes generált grafikont és a rendelkezésre álló kriptovaluták adataiból generál egy-egy grafikont mely az </w:t>
+      </w:r>
+      <w:proofErr w:type="spellStart"/>
+      <w:r>
+        <w:t>ehavi</w:t>
+      </w:r>
+      <w:proofErr w:type="spellEnd"/>
+      <w:r>
+        <w:t xml:space="preserve"> `</w:t>
+      </w:r>
+      <w:proofErr w:type="spellStart"/>
+      <w:r>
+        <w:t>close</w:t>
+      </w:r>
+      <w:proofErr w:type="spellEnd"/>
+      <w:r>
+        <w:t>` értékeit mutatja.</w:t>
       </w:r>
     </w:p>
     <w:p>
@@ -4539,11 +5885,64 @@
           <w:numId w:val="2"/>
         </w:numPr>
       </w:pPr>
-      <w:r>
-        <w:t xml:space="preserve">Refresh ticker data: Ezen szkript </w:t>
-      </w:r>
-      <w:r>
-        <w:t>kiválasztásakor megjelenik egy mező ahol az adatbázisban lévő kriptovalutákból lehet választani egyet, és egy időpontot megadni. Ez a szkript törli a kiválasztott kriptovaluta értékeit és a megadott dátum kezdetétől frissíti az értékeket</w:t>
+      <w:proofErr w:type="spellStart"/>
+      <w:r>
+        <w:t>Refresh</w:t>
+      </w:r>
+      <w:proofErr w:type="spellEnd"/>
+      <w:r>
+        <w:t xml:space="preserve"> </w:t>
+      </w:r>
+      <w:proofErr w:type="spellStart"/>
+      <w:r>
+        <w:t>ticker</w:t>
+      </w:r>
+      <w:proofErr w:type="spellEnd"/>
+      <w:r>
+        <w:t xml:space="preserve"> </w:t>
+      </w:r>
+      <w:proofErr w:type="spellStart"/>
+      <w:r>
+        <w:t>data</w:t>
+      </w:r>
+      <w:proofErr w:type="spellEnd"/>
+      <w:r>
+        <w:t xml:space="preserve">: Ezen </w:t>
+      </w:r>
+      <w:proofErr w:type="spellStart"/>
+      <w:r>
+        <w:t>szkript</w:t>
+      </w:r>
+      <w:proofErr w:type="spellEnd"/>
+      <w:r>
+        <w:t xml:space="preserve"> </w:t>
+      </w:r>
+      <w:r>
+        <w:t xml:space="preserve">kiválasztásakor megjelenik egy </w:t>
+      </w:r>
+      <w:proofErr w:type="gramStart"/>
+      <w:r>
+        <w:t>mező</w:t>
+      </w:r>
+      <w:proofErr w:type="gramEnd"/>
+      <w:r>
+        <w:t xml:space="preserve"> ahol az adatbázisban lévő </w:t>
+      </w:r>
+      <w:proofErr w:type="spellStart"/>
+      <w:r>
+        <w:t>kriptovalutákból</w:t>
+      </w:r>
+      <w:proofErr w:type="spellEnd"/>
+      <w:r>
+        <w:t xml:space="preserve"> lehet választani egyet, és egy időpontot megadni. Ez a </w:t>
+      </w:r>
+      <w:proofErr w:type="spellStart"/>
+      <w:r>
+        <w:t>szkript</w:t>
+      </w:r>
+      <w:proofErr w:type="spellEnd"/>
+      <w:r>
+        <w:t xml:space="preserve"> törli a kiválasztott kriptovaluta értékeit és a megadott dátum kezdetétől frissíti az értékeket</w:t>
       </w:r>
     </w:p>
     <w:p>
@@ -4555,7 +5954,47 @@
         </w:numPr>
       </w:pPr>
       <w:r>
-        <w:t xml:space="preserve">Add new ticker data: Ezen szkript kiválasztásakor megjelenik egy mező ahova a </w:t>
+        <w:t xml:space="preserve">Add </w:t>
+      </w:r>
+      <w:proofErr w:type="spellStart"/>
+      <w:r>
+        <w:t>new</w:t>
+      </w:r>
+      <w:proofErr w:type="spellEnd"/>
+      <w:r>
+        <w:t xml:space="preserve"> </w:t>
+      </w:r>
+      <w:proofErr w:type="spellStart"/>
+      <w:r>
+        <w:t>ticker</w:t>
+      </w:r>
+      <w:proofErr w:type="spellEnd"/>
+      <w:r>
+        <w:t xml:space="preserve"> </w:t>
+      </w:r>
+      <w:proofErr w:type="spellStart"/>
+      <w:r>
+        <w:t>data</w:t>
+      </w:r>
+      <w:proofErr w:type="spellEnd"/>
+      <w:r>
+        <w:t xml:space="preserve">: Ezen </w:t>
+      </w:r>
+      <w:proofErr w:type="spellStart"/>
+      <w:r>
+        <w:t>szkript</w:t>
+      </w:r>
+      <w:proofErr w:type="spellEnd"/>
+      <w:r>
+        <w:t xml:space="preserve"> kiválasztásakor megjelenik egy </w:t>
+      </w:r>
+      <w:proofErr w:type="gramStart"/>
+      <w:r>
+        <w:t>mező</w:t>
+      </w:r>
+      <w:proofErr w:type="gramEnd"/>
+      <w:r>
+        <w:t xml:space="preserve"> ahova a </w:t>
       </w:r>
       <w:r>
         <w:t>kriptovaluta szimbólumát kell beírni, és egy dátumot mely kezdetétől a kriptovaluta értékei bekerülnek az adatbázisba</w:t>
@@ -4569,8 +6008,29 @@
           <w:numId w:val="2"/>
         </w:numPr>
       </w:pPr>
-      <w:r>
-        <w:t>Remove ticker data: Egy adatbázisban lévő kriptovaluta eltávolítása</w:t>
+      <w:proofErr w:type="spellStart"/>
+      <w:r>
+        <w:t>Remove</w:t>
+      </w:r>
+      <w:proofErr w:type="spellEnd"/>
+      <w:r>
+        <w:t xml:space="preserve"> </w:t>
+      </w:r>
+      <w:proofErr w:type="spellStart"/>
+      <w:r>
+        <w:t>ticker</w:t>
+      </w:r>
+      <w:proofErr w:type="spellEnd"/>
+      <w:r>
+        <w:t xml:space="preserve"> </w:t>
+      </w:r>
+      <w:proofErr w:type="spellStart"/>
+      <w:r>
+        <w:t>data</w:t>
+      </w:r>
+      <w:proofErr w:type="spellEnd"/>
+      <w:r>
+        <w:t>: Egy adatbázisban lévő kriptovaluta eltávolítása</w:t>
       </w:r>
     </w:p>
     <w:p>
@@ -4581,8 +6041,45 @@
           <w:numId w:val="2"/>
         </w:numPr>
       </w:pPr>
-      <w:r>
-        <w:t>Analyze tcier data: Ez a funkció elemzi  kriptovaluta értékeit a megadott időintervallumon belül, és megadja mellé, hogy a trend melyik irányba fog mozogni, Lináris Regresszió alapján.</w:t>
+      <w:proofErr w:type="spellStart"/>
+      <w:r>
+        <w:t>Analyze</w:t>
+      </w:r>
+      <w:proofErr w:type="spellEnd"/>
+      <w:r>
+        <w:t xml:space="preserve"> </w:t>
+      </w:r>
+      <w:proofErr w:type="spellStart"/>
+      <w:r>
+        <w:t>tcier</w:t>
+      </w:r>
+      <w:proofErr w:type="spellEnd"/>
+      <w:r>
+        <w:t xml:space="preserve"> </w:t>
+      </w:r>
+      <w:proofErr w:type="spellStart"/>
+      <w:r>
+        <w:t>data</w:t>
+      </w:r>
+      <w:proofErr w:type="spellEnd"/>
+      <w:r>
+        <w:t xml:space="preserve">: Ez a funkció </w:t>
+      </w:r>
+      <w:proofErr w:type="gramStart"/>
+      <w:r>
+        <w:t>elemzi  kriptovaluta</w:t>
+      </w:r>
+      <w:proofErr w:type="gramEnd"/>
+      <w:r>
+        <w:t xml:space="preserve"> értékeit a megadott időintervallumon belül, és megadja mellé, hogy a trend melyik irányba fog mozogni, </w:t>
+      </w:r>
+      <w:proofErr w:type="spellStart"/>
+      <w:r>
+        <w:t>Lináris</w:t>
+      </w:r>
+      <w:proofErr w:type="spellEnd"/>
+      <w:r>
+        <w:t xml:space="preserve"> Regresszió alapján.</w:t>
       </w:r>
     </w:p>
     <w:p>
@@ -4601,37 +6098,195 @@
       </w:pPr>
       <w:r>
         <w:lastRenderedPageBreak/>
-        <w:t>A `Run Script` gomb megnyomására a választott szkript a megadott paraméterekkel lefut. A futás során a szöveg `</w:t>
+        <w:t>A `</w:t>
+      </w:r>
+      <w:proofErr w:type="spellStart"/>
+      <w:r>
+        <w:t>Run</w:t>
+      </w:r>
+      <w:proofErr w:type="spellEnd"/>
+      <w:r>
+        <w:t xml:space="preserve"> Script` gomb megnyomására a választott </w:t>
+      </w:r>
+      <w:proofErr w:type="spellStart"/>
+      <w:r>
+        <w:t>szkript</w:t>
+      </w:r>
+      <w:proofErr w:type="spellEnd"/>
+      <w:r>
+        <w:t xml:space="preserve"> a megadott paraméterekkel lefut. A futás során a szöveg `</w:t>
       </w:r>
       <w:r>
         <w:rPr>
           <w:color w:val="32363A"/>
         </w:rPr>
-        <w:t xml:space="preserve"> Selected script is running...` jelenik meg ami indikálja a szkript futását a háttérben.</w:t>
-      </w:r>
-    </w:p>
-    <w:p>
-      <w:pPr>
+        <w:t xml:space="preserve"> </w:t>
+      </w:r>
+      <w:proofErr w:type="spellStart"/>
+      <w:r>
         <w:rPr>
           <w:color w:val="32363A"/>
         </w:rPr>
-      </w:pPr>
-      <w:r>
-        <w:t>Amint a szkript lefut, ez a szöveg lecserélődik vagy arra hogy `</w:t>
-      </w:r>
+        <w:t>Selected</w:t>
+      </w:r>
+      <w:proofErr w:type="spellEnd"/>
       <w:r>
         <w:rPr>
           <w:color w:val="32363A"/>
         </w:rPr>
-        <w:t xml:space="preserve"> Script ran successfully` amennyiben sikeresen futott le, vagy arra hogy ` Script ran with errors` amennyiben hibákkal futott le</w:t>
-      </w:r>
-    </w:p>
-    <w:p>
+        <w:t xml:space="preserve"> script is </w:t>
+      </w:r>
+      <w:proofErr w:type="spellStart"/>
       <w:r>
         <w:rPr>
           <w:color w:val="32363A"/>
         </w:rPr>
-        <w:t>Ez a szöveg alatt a szkriptnek futása alatt generálódott üzenetek jelennek meg.</w:t>
+        <w:t>running</w:t>
+      </w:r>
+      <w:proofErr w:type="spellEnd"/>
+      <w:r>
+        <w:rPr>
+          <w:color w:val="32363A"/>
+        </w:rPr>
+        <w:t xml:space="preserve">...` jelenik meg ami indikálja a </w:t>
+      </w:r>
+      <w:proofErr w:type="spellStart"/>
+      <w:r>
+        <w:rPr>
+          <w:color w:val="32363A"/>
+        </w:rPr>
+        <w:t>szkript</w:t>
+      </w:r>
+      <w:proofErr w:type="spellEnd"/>
+      <w:r>
+        <w:rPr>
+          <w:color w:val="32363A"/>
+        </w:rPr>
+        <w:t xml:space="preserve"> futását a háttérben.</w:t>
+      </w:r>
+    </w:p>
+    <w:p>
+      <w:pPr>
+        <w:rPr>
+          <w:color w:val="32363A"/>
+        </w:rPr>
+      </w:pPr>
+      <w:r>
+        <w:t xml:space="preserve">Amint a </w:t>
+      </w:r>
+      <w:proofErr w:type="spellStart"/>
+      <w:r>
+        <w:t>szkript</w:t>
+      </w:r>
+      <w:proofErr w:type="spellEnd"/>
+      <w:r>
+        <w:t xml:space="preserve"> lefut, ez a szöveg lecserélődik vagy </w:t>
+      </w:r>
+      <w:proofErr w:type="gramStart"/>
+      <w:r>
+        <w:t>arra</w:t>
+      </w:r>
+      <w:proofErr w:type="gramEnd"/>
+      <w:r>
+        <w:t xml:space="preserve"> hogy `</w:t>
+      </w:r>
+      <w:r>
+        <w:rPr>
+          <w:color w:val="32363A"/>
+        </w:rPr>
+        <w:t xml:space="preserve"> Script </w:t>
+      </w:r>
+      <w:proofErr w:type="spellStart"/>
+      <w:r>
+        <w:rPr>
+          <w:color w:val="32363A"/>
+        </w:rPr>
+        <w:t>ran</w:t>
+      </w:r>
+      <w:proofErr w:type="spellEnd"/>
+      <w:r>
+        <w:rPr>
+          <w:color w:val="32363A"/>
+        </w:rPr>
+        <w:t xml:space="preserve"> </w:t>
+      </w:r>
+      <w:proofErr w:type="spellStart"/>
+      <w:r>
+        <w:rPr>
+          <w:color w:val="32363A"/>
+        </w:rPr>
+        <w:t>successfully</w:t>
+      </w:r>
+      <w:proofErr w:type="spellEnd"/>
+      <w:r>
+        <w:rPr>
+          <w:color w:val="32363A"/>
+        </w:rPr>
+        <w:t xml:space="preserve">` amennyiben sikeresen futott le, vagy arra hogy ` Script </w:t>
+      </w:r>
+      <w:proofErr w:type="spellStart"/>
+      <w:r>
+        <w:rPr>
+          <w:color w:val="32363A"/>
+        </w:rPr>
+        <w:t>ran</w:t>
+      </w:r>
+      <w:proofErr w:type="spellEnd"/>
+      <w:r>
+        <w:rPr>
+          <w:color w:val="32363A"/>
+        </w:rPr>
+        <w:t xml:space="preserve"> </w:t>
+      </w:r>
+      <w:proofErr w:type="spellStart"/>
+      <w:r>
+        <w:rPr>
+          <w:color w:val="32363A"/>
+        </w:rPr>
+        <w:t>with</w:t>
+      </w:r>
+      <w:proofErr w:type="spellEnd"/>
+      <w:r>
+        <w:rPr>
+          <w:color w:val="32363A"/>
+        </w:rPr>
+        <w:t xml:space="preserve"> </w:t>
+      </w:r>
+      <w:proofErr w:type="spellStart"/>
+      <w:r>
+        <w:rPr>
+          <w:color w:val="32363A"/>
+        </w:rPr>
+        <w:t>errors</w:t>
+      </w:r>
+      <w:proofErr w:type="spellEnd"/>
+      <w:r>
+        <w:rPr>
+          <w:color w:val="32363A"/>
+        </w:rPr>
+        <w:t>` amennyiben hibákkal futott le</w:t>
+      </w:r>
+    </w:p>
+    <w:p>
+      <w:r>
+        <w:rPr>
+          <w:color w:val="32363A"/>
+        </w:rPr>
+        <w:t xml:space="preserve">Ez a szöveg alatt a </w:t>
+      </w:r>
+      <w:proofErr w:type="spellStart"/>
+      <w:r>
+        <w:rPr>
+          <w:color w:val="32363A"/>
+        </w:rPr>
+        <w:t>szkriptnek</w:t>
+      </w:r>
+      <w:proofErr w:type="spellEnd"/>
+      <w:r>
+        <w:rPr>
+          <w:color w:val="32363A"/>
+        </w:rPr>
+        <w:t xml:space="preserve"> futása alatt generálódott üzenetek jelennek meg.</w:t>
       </w:r>
     </w:p>
     <w:p>
@@ -4656,7 +6311,15 @@
     </w:p>
     <w:p>
       <w:r>
-        <w:t>A szoftver fejlesztéséhez szükséges néhány különböző eszköz, mely nem biztos hogy mindenkinek kéznél van.</w:t>
+        <w:t xml:space="preserve">A szoftver fejlesztéséhez szükséges néhány különböző eszköz, mely nem </w:t>
+      </w:r>
+      <w:proofErr w:type="gramStart"/>
+      <w:r>
+        <w:t>biztos</w:t>
+      </w:r>
+      <w:proofErr w:type="gramEnd"/>
+      <w:r>
+        <w:t xml:space="preserve"> hogy mindenkinek kéznél van.</w:t>
       </w:r>
     </w:p>
     <w:p>
@@ -4667,8 +6330,21 @@
           <w:numId w:val="2"/>
         </w:numPr>
       </w:pPr>
-      <w:r>
-        <w:t>npm – csomag kezelő, mely a frondend és backend működéséhez szükséges csomagokat telepíti</w:t>
+      <w:proofErr w:type="spellStart"/>
+      <w:r>
+        <w:t>npm</w:t>
+      </w:r>
+      <w:proofErr w:type="spellEnd"/>
+      <w:r>
+        <w:t xml:space="preserve"> – csomag kezelő, mely a </w:t>
+      </w:r>
+      <w:proofErr w:type="spellStart"/>
+      <w:r>
+        <w:t>frondend</w:t>
+      </w:r>
+      <w:proofErr w:type="spellEnd"/>
+      <w:r>
+        <w:t xml:space="preserve"> és backend működéséhez szükséges csomagokat telepíti</w:t>
       </w:r>
     </w:p>
     <w:p>
@@ -4691,8 +6367,13 @@
           <w:numId w:val="2"/>
         </w:numPr>
       </w:pPr>
-      <w:r>
-        <w:t xml:space="preserve">cds – </w:t>
+      <w:proofErr w:type="spellStart"/>
+      <w:r>
+        <w:t>cds</w:t>
+      </w:r>
+      <w:proofErr w:type="spellEnd"/>
+      <w:r>
+        <w:t xml:space="preserve"> – </w:t>
       </w:r>
       <w:r>
         <w:t>az adatstruktúrákért felel</w:t>
@@ -4706,8 +6387,21 @@
           <w:numId w:val="2"/>
         </w:numPr>
       </w:pPr>
-      <w:r>
-        <w:t>sqlite – a perszisztenciáért felel</w:t>
+      <w:proofErr w:type="spellStart"/>
+      <w:r>
+        <w:t>sqlite</w:t>
+      </w:r>
+      <w:proofErr w:type="spellEnd"/>
+      <w:r>
+        <w:t xml:space="preserve"> – a </w:t>
+      </w:r>
+      <w:proofErr w:type="spellStart"/>
+      <w:r>
+        <w:t>perszisztenciáért</w:t>
+      </w:r>
+      <w:proofErr w:type="spellEnd"/>
+      <w:r>
+        <w:t xml:space="preserve"> felel</w:t>
       </w:r>
     </w:p>
     <w:p>
@@ -4718,8 +6412,21 @@
           <w:numId w:val="2"/>
         </w:numPr>
       </w:pPr>
-      <w:r>
-        <w:t>python – az adatok importálásához, és egyéb funkciók biztosításához szükséges szkriptek futtatásához és teszteléséhez</w:t>
+      <w:proofErr w:type="spellStart"/>
+      <w:r>
+        <w:t>python</w:t>
+      </w:r>
+      <w:proofErr w:type="spellEnd"/>
+      <w:r>
+        <w:t xml:space="preserve"> – az adatok importálásához, és egyéb funkciók biztosításához szükséges </w:t>
+      </w:r>
+      <w:proofErr w:type="spellStart"/>
+      <w:r>
+        <w:t>szkriptek</w:t>
+      </w:r>
+      <w:proofErr w:type="spellEnd"/>
+      <w:r>
+        <w:t xml:space="preserve"> futtatásához és teszteléséhez</w:t>
       </w:r>
     </w:p>
     <w:p>
@@ -4735,8 +6442,21 @@
           <w:numId w:val="2"/>
         </w:numPr>
       </w:pPr>
-      <w:r>
-        <w:t>React frontend - `react-ui`</w:t>
+      <w:proofErr w:type="spellStart"/>
+      <w:r>
+        <w:t>React</w:t>
+      </w:r>
+      <w:proofErr w:type="spellEnd"/>
+      <w:r>
+        <w:t xml:space="preserve"> frontend - `</w:t>
+      </w:r>
+      <w:proofErr w:type="spellStart"/>
+      <w:r>
+        <w:t>react-ui</w:t>
+      </w:r>
+      <w:proofErr w:type="spellEnd"/>
+      <w:r>
+        <w:t>`</w:t>
       </w:r>
     </w:p>
     <w:p>
@@ -4747,8 +6467,21 @@
           <w:numId w:val="2"/>
         </w:numPr>
       </w:pPr>
-      <w:r>
-        <w:t>NodeJS backend - `crypto-gaze`</w:t>
+      <w:proofErr w:type="spellStart"/>
+      <w:r>
+        <w:t>NodeJS</w:t>
+      </w:r>
+      <w:proofErr w:type="spellEnd"/>
+      <w:r>
+        <w:t xml:space="preserve"> backend - `</w:t>
+      </w:r>
+      <w:proofErr w:type="spellStart"/>
+      <w:r>
+        <w:t>crypto-gaze</w:t>
+      </w:r>
+      <w:proofErr w:type="spellEnd"/>
+      <w:r>
+        <w:t>`</w:t>
       </w:r>
     </w:p>
     <w:p>
@@ -4760,38 +6493,179 @@
         </w:numPr>
       </w:pPr>
       <w:r>
-        <w:t>Python szkriptek - `python_scripts`</w:t>
-      </w:r>
-    </w:p>
-    <w:p>
-      <w:r>
-        <w:t>A szoftver legfontosabb feladata, hogy az adatbázisba betöltött adatokat képes legyen megjeleníteni a böngészőben grafikon formában, és ezekkel a megjenelített grafikonokkal lehetőségünk legyen különböző műveletek végezni, mint például elmenteni őket, testreszabni őket, különböző módon rendezni és megjeleníteni őket.</w:t>
-      </w:r>
-    </w:p>
-    <w:p>
-      <w:r>
-        <w:t xml:space="preserve">A szoftver az adatokat a yahoo.com/finance oldalról tölti le, mely egy CSV </w:t>
+        <w:t xml:space="preserve">Python </w:t>
+      </w:r>
+      <w:proofErr w:type="spellStart"/>
+      <w:r>
+        <w:t>szkriptek</w:t>
+      </w:r>
+      <w:proofErr w:type="spellEnd"/>
+      <w:r>
+        <w:t xml:space="preserve"> - `</w:t>
+      </w:r>
+      <w:proofErr w:type="spellStart"/>
+      <w:r>
+        <w:t>python_scripts</w:t>
+      </w:r>
+      <w:proofErr w:type="spellEnd"/>
+      <w:r>
+        <w:t>`</w:t>
+      </w:r>
+    </w:p>
+    <w:p>
+      <w:r>
+        <w:t xml:space="preserve">A szoftver legfontosabb feladata, hogy az adatbázisba betöltött adatokat képes legyen megjeleníteni a böngészőben grafikon formában, és ezekkel a </w:t>
+      </w:r>
+      <w:proofErr w:type="spellStart"/>
+      <w:r>
+        <w:t>megjenelített</w:t>
+      </w:r>
+      <w:proofErr w:type="spellEnd"/>
+      <w:r>
+        <w:t xml:space="preserve"> grafikonokkal lehetőségünk legyen különböző műveletek végezni, mint például elmenteni őket, </w:t>
+      </w:r>
+      <w:proofErr w:type="spellStart"/>
+      <w:r>
+        <w:t>testreszabni</w:t>
+      </w:r>
+      <w:proofErr w:type="spellEnd"/>
+      <w:r>
+        <w:t xml:space="preserve"> őket, különböző módon rendezni és megjeleníteni őket.</w:t>
+      </w:r>
+    </w:p>
+    <w:p>
+      <w:r>
+        <w:t>A szoftver az adatokat a yahoo.com/</w:t>
+      </w:r>
+      <w:proofErr w:type="spellStart"/>
+      <w:r>
+        <w:t>finance</w:t>
+      </w:r>
+      <w:proofErr w:type="spellEnd"/>
+      <w:r>
+        <w:t xml:space="preserve"> oldalról tölti le, mely egy CSV </w:t>
       </w:r>
       <w:r>
         <w:t>formátumú</w:t>
       </w:r>
       <w:r>
-        <w:t xml:space="preserve"> táblázatot eredményez, amit megformál és betölti az adatbázisba egy szkript meghívásával. Ez a szkript felel a különböző előrejelzések generálásáért is. A backend több végpontot nyújt a </w:t>
-      </w:r>
-      <w:r>
-        <w:t>frontend részére is, ahonnan le tudjuk kérni az adatokat, és meg tudjuk jeleníteni. Ezen végpontok teszik lehetővé a felhasználó számára, hogy különböző szkripteket meg tudjon hívni a webes felületen keresztül. A frontend az elmenteni kívánt grafikonok adatait elküldi a backendnek, ami pedig egy rekordként az adatbázisba menti, így innen bármikor le tudjuk kérdezni, és meg tudjuk jeleníteni.</w:t>
-      </w:r>
-    </w:p>
-    <w:p>
-      <w:r>
-        <w:t xml:space="preserve">A szoftver felhasználói felületéhez a React keretrendszert használtam, melyben főleg a `ui5-webcomponents-react` és a `material-ui` csomagokat használtam a legtöbb elem megjelenítéséhez. Az oldalsó menühöz a `proprogressbar` csomagot, illetve a komplex, vagyis chart-js grafikonokhoz pedig a `chart-js` csomagot. A backendhez a NodeJS </w:t>
+        <w:t xml:space="preserve"> táblázatot eredményez, amit megformál és betölti az adatbázisba egy </w:t>
+      </w:r>
+      <w:proofErr w:type="spellStart"/>
+      <w:r>
+        <w:t>szkript</w:t>
+      </w:r>
+      <w:proofErr w:type="spellEnd"/>
+      <w:r>
+        <w:t xml:space="preserve"> meghívásával. Ez a </w:t>
+      </w:r>
+      <w:proofErr w:type="spellStart"/>
+      <w:r>
+        <w:t>szkript</w:t>
+      </w:r>
+      <w:proofErr w:type="spellEnd"/>
+      <w:r>
+        <w:t xml:space="preserve"> felel a különböző előrejelzések generálásáért is. A backend több végpontot nyújt a </w:t>
+      </w:r>
+      <w:r>
+        <w:t xml:space="preserve">frontend részére is, ahonnan le tudjuk kérni az adatokat, és meg tudjuk jeleníteni. Ezen végpontok teszik lehetővé a felhasználó számára, hogy különböző </w:t>
+      </w:r>
+      <w:proofErr w:type="spellStart"/>
+      <w:r>
+        <w:t>szkripteket</w:t>
+      </w:r>
+      <w:proofErr w:type="spellEnd"/>
+      <w:r>
+        <w:t xml:space="preserve"> meg tudjon hívni a webes felületen keresztül. A frontend az elmenteni kívánt grafikonok adatait elküldi a backendnek, ami pedig egy rekordként az adatbázisba menti, így innen bármikor le tudjuk kérdezni, és meg tudjuk jeleníteni.</w:t>
+      </w:r>
+    </w:p>
+    <w:p>
+      <w:r>
+        <w:t xml:space="preserve">A szoftver felhasználói felületéhez a </w:t>
+      </w:r>
+      <w:proofErr w:type="spellStart"/>
+      <w:r>
+        <w:t>React</w:t>
+      </w:r>
+      <w:proofErr w:type="spellEnd"/>
+      <w:r>
+        <w:t xml:space="preserve"> keretrendszert használtam, melyben főleg a `ui5-webcomponents-react` és a `</w:t>
+      </w:r>
+      <w:proofErr w:type="spellStart"/>
+      <w:r>
+        <w:t>material-ui</w:t>
+      </w:r>
+      <w:proofErr w:type="spellEnd"/>
+      <w:r>
+        <w:t>` csomagokat használtam a legtöbb elem megjelenítéséhez. Az oldalsó menühöz a `</w:t>
+      </w:r>
+      <w:proofErr w:type="spellStart"/>
+      <w:r>
+        <w:t>proprogressbar</w:t>
+      </w:r>
+      <w:proofErr w:type="spellEnd"/>
+      <w:r>
+        <w:t xml:space="preserve">` csomagot, illetve a komplex, vagyis </w:t>
+      </w:r>
+      <w:proofErr w:type="spellStart"/>
+      <w:r>
+        <w:t>chart-js</w:t>
+      </w:r>
+      <w:proofErr w:type="spellEnd"/>
+      <w:r>
+        <w:t xml:space="preserve"> grafikonokhoz pedig a `</w:t>
+      </w:r>
+      <w:proofErr w:type="spellStart"/>
+      <w:r>
+        <w:t>chart-js</w:t>
+      </w:r>
+      <w:proofErr w:type="spellEnd"/>
+      <w:r>
+        <w:t xml:space="preserve">` csomagot. A backendhez a </w:t>
+      </w:r>
+      <w:proofErr w:type="spellStart"/>
+      <w:r>
+        <w:t>NodeJS</w:t>
+      </w:r>
+      <w:proofErr w:type="spellEnd"/>
+      <w:r>
+        <w:t xml:space="preserve"> </w:t>
       </w:r>
       <w:r>
         <w:lastRenderedPageBreak/>
-        <w:t>keretrendszert használtam, illetve az SAP Core Data Services</w:t>
-      </w:r>
-      <w:r>
-        <w:t xml:space="preserve"> eszközeit és definícióit. Az egyéb feladatok ellátásához pedig python szkriptekkel egészítettem ki a kódbázist, melyet a program hív meg.</w:t>
+        <w:t xml:space="preserve">keretrendszert használtam, illetve az SAP </w:t>
+      </w:r>
+      <w:proofErr w:type="spellStart"/>
+      <w:r>
+        <w:t>Core</w:t>
+      </w:r>
+      <w:proofErr w:type="spellEnd"/>
+      <w:r>
+        <w:t xml:space="preserve"> Data </w:t>
+      </w:r>
+      <w:proofErr w:type="spellStart"/>
+      <w:r>
+        <w:t>Services</w:t>
+      </w:r>
+      <w:proofErr w:type="spellEnd"/>
+      <w:r>
+        <w:t xml:space="preserve"> eszközeit és definícióit. Az egyéb feladatok ellátásához pedig </w:t>
+      </w:r>
+      <w:proofErr w:type="spellStart"/>
+      <w:r>
+        <w:t>python</w:t>
+      </w:r>
+      <w:proofErr w:type="spellEnd"/>
+      <w:r>
+        <w:t xml:space="preserve"> </w:t>
+      </w:r>
+      <w:proofErr w:type="spellStart"/>
+      <w:r>
+        <w:t>szkriptekkel</w:t>
+      </w:r>
+      <w:proofErr w:type="spellEnd"/>
+      <w:r>
+        <w:t xml:space="preserve"> egészítettem ki a kódbázist, melyet a program hív meg.</w:t>
       </w:r>
     </w:p>
     <w:p>
@@ -4806,12 +6680,60 @@
     </w:p>
     <w:p>
       <w:r>
-        <w:t>A fejlesztői környezet a szoftver készítése során nem állt sokmindenből, csak egy windows terminálból, egy böngészőből, és egy kódszerkesztő alkalmazásból.</w:t>
-      </w:r>
-    </w:p>
-    <w:p>
-      <w:r>
-        <w:t>Kódszerkesztőnek a Visual Studio Code nevű alkalmazást használtam, és böngészőnek a Brave nevű chromium alapú szoftvert.</w:t>
+        <w:t xml:space="preserve">A fejlesztői környezet a szoftver készítése során nem állt </w:t>
+      </w:r>
+      <w:proofErr w:type="spellStart"/>
+      <w:r>
+        <w:t>sokmindenből</w:t>
+      </w:r>
+      <w:proofErr w:type="spellEnd"/>
+      <w:r>
+        <w:t xml:space="preserve">, csak egy </w:t>
+      </w:r>
+      <w:proofErr w:type="spellStart"/>
+      <w:r>
+        <w:t>windows</w:t>
+      </w:r>
+      <w:proofErr w:type="spellEnd"/>
+      <w:r>
+        <w:t xml:space="preserve"> terminálból, egy böngészőből, és egy kódszerkesztő alkalmazásból.</w:t>
+      </w:r>
+    </w:p>
+    <w:p>
+      <w:r>
+        <w:t xml:space="preserve">Kódszerkesztőnek a Visual </w:t>
+      </w:r>
+      <w:proofErr w:type="spellStart"/>
+      <w:r>
+        <w:t>Studio</w:t>
+      </w:r>
+      <w:proofErr w:type="spellEnd"/>
+      <w:r>
+        <w:t xml:space="preserve"> </w:t>
+      </w:r>
+      <w:proofErr w:type="spellStart"/>
+      <w:r>
+        <w:t>Code</w:t>
+      </w:r>
+      <w:proofErr w:type="spellEnd"/>
+      <w:r>
+        <w:t xml:space="preserve"> nevű alkalmazást használtam, és böngészőnek a </w:t>
+      </w:r>
+      <w:proofErr w:type="spellStart"/>
+      <w:r>
+        <w:t>Brave</w:t>
+      </w:r>
+      <w:proofErr w:type="spellEnd"/>
+      <w:r>
+        <w:t xml:space="preserve"> nevű </w:t>
+      </w:r>
+      <w:proofErr w:type="spellStart"/>
+      <w:r>
+        <w:t>chromium</w:t>
+      </w:r>
+      <w:proofErr w:type="spellEnd"/>
+      <w:r>
+        <w:t xml:space="preserve"> alapú szoftvert.</w:t>
       </w:r>
     </w:p>
     <w:p>
@@ -4826,13 +6748,101 @@
     </w:p>
     <w:p>
       <w:r>
-        <w:t xml:space="preserve">A frontend fejlesztéséhez elég megnyitni a `react-ui` mappát, a frontend összes eleme ott található. Mielőtt a fejlesztést megkezdenénk, </w:t>
-      </w:r>
-      <w:r>
-        <w:t xml:space="preserve">ajánlott a terminálban, ugyanebben a mappában lefuttatni az `npm install` parancsot, ami az internetről leszedi az frontend fordításához és futtatásához szükséges összes csomagot. Amint ez megvolt, kiadhatjuk az `npm start` parancsot mely elindítja a React fejlesztői szerverét a `http://localhost:3000` címen. Itt meg fog jelenni a frontend jelenlegi kinézete, és minden alkalommal amikor frissítjük és elmentjük valamelyik forrásfájlt, az frontend újra lefordul, és frissül is a megadott címen, ahol böngészővel meg tudjuk tekinteni a fordítás eredményét. Amennyiben meg vagyunk elégedve a frontenddel, az `npm run build` parancs lefordítja, és becsomagolja nekünk a kódunkat, melyet az alkalmazás futáskor fel tud használni. Ahhoz hogy teljes mértékben tudjuk tesztelni a frontend </w:t>
-      </w:r>
-      <w:r>
-        <w:t>kódját, a backendet is el kell hozzá indítani, hiszen nélküle nem tudunk kommunikálni az adatbázissal, és nem tudunk adatokat vagy grafikonokat lekérni megjelenítésre.</w:t>
+        <w:t>A frontend fejlesztéséhez elég megnyitni a `</w:t>
+      </w:r>
+      <w:proofErr w:type="spellStart"/>
+      <w:r>
+        <w:t>react-ui</w:t>
+      </w:r>
+      <w:proofErr w:type="spellEnd"/>
+      <w:r>
+        <w:t xml:space="preserve">` mappát, a frontend összes eleme ott található. Mielőtt a fejlesztést </w:t>
+      </w:r>
+      <w:proofErr w:type="spellStart"/>
+      <w:r>
+        <w:t>megkezdenénk</w:t>
+      </w:r>
+      <w:proofErr w:type="spellEnd"/>
+      <w:r>
+        <w:t xml:space="preserve">, </w:t>
+      </w:r>
+      <w:r>
+        <w:t>ajánlott a terminálban, ugyanebben a mappában lefuttatni az `</w:t>
+      </w:r>
+      <w:proofErr w:type="spellStart"/>
+      <w:r>
+        <w:t>npm</w:t>
+      </w:r>
+      <w:proofErr w:type="spellEnd"/>
+      <w:r>
+        <w:t xml:space="preserve"> </w:t>
+      </w:r>
+      <w:proofErr w:type="spellStart"/>
+      <w:r>
+        <w:t>install</w:t>
+      </w:r>
+      <w:proofErr w:type="spellEnd"/>
+      <w:r>
+        <w:t>` parancsot, ami az internetről leszedi az frontend fordításához és futtatásához szükséges összes csomagot. Amint ez megvolt, kiadhatjuk az `</w:t>
+      </w:r>
+      <w:proofErr w:type="spellStart"/>
+      <w:r>
+        <w:t>npm</w:t>
+      </w:r>
+      <w:proofErr w:type="spellEnd"/>
+      <w:r>
+        <w:t xml:space="preserve"> start` parancsot mely elindítja a </w:t>
+      </w:r>
+      <w:proofErr w:type="spellStart"/>
+      <w:r>
+        <w:t>React</w:t>
+      </w:r>
+      <w:proofErr w:type="spellEnd"/>
+      <w:r>
+        <w:t xml:space="preserve"> fejlesztői szerverét a `http://localhost:3000` címen. Itt meg fog jelenni a frontend jelenlegi kinézete, és minden alkalommal amikor frissítjük és elmentjük valamelyik forrásfájlt, az frontend újra lefordul, és frissül is a megadott címen, ahol böngészővel meg tudjuk tekinteni a fordítás eredményét. Amennyiben meg vagyunk elégedve a frontenddel, az `</w:t>
+      </w:r>
+      <w:proofErr w:type="spellStart"/>
+      <w:r>
+        <w:t>npm</w:t>
+      </w:r>
+      <w:proofErr w:type="spellEnd"/>
+      <w:r>
+        <w:t xml:space="preserve"> </w:t>
+      </w:r>
+      <w:proofErr w:type="spellStart"/>
+      <w:r>
+        <w:t>run</w:t>
+      </w:r>
+      <w:proofErr w:type="spellEnd"/>
+      <w:r>
+        <w:t xml:space="preserve"> </w:t>
+      </w:r>
+      <w:proofErr w:type="spellStart"/>
+      <w:r>
+        <w:t>build</w:t>
+      </w:r>
+      <w:proofErr w:type="spellEnd"/>
+      <w:r>
+        <w:t xml:space="preserve">` parancs lefordítja, és becsomagolja nekünk a kódunkat, melyet az alkalmazás futáskor fel tud használni. </w:t>
+      </w:r>
+      <w:proofErr w:type="gramStart"/>
+      <w:r>
+        <w:t>Ahhoz</w:t>
+      </w:r>
+      <w:proofErr w:type="gramEnd"/>
+      <w:r>
+        <w:t xml:space="preserve"> hogy teljes mértékben tudjuk tesztelni a frontend </w:t>
+      </w:r>
+      <w:r>
+        <w:t xml:space="preserve">kódját, a backendet is el kell hozzá indítani, hiszen </w:t>
+      </w:r>
+      <w:proofErr w:type="spellStart"/>
+      <w:r>
+        <w:t>nélküle</w:t>
+      </w:r>
+      <w:proofErr w:type="spellEnd"/>
+      <w:r>
+        <w:t xml:space="preserve"> nem tudunk kommunikálni az adatbázissal, és nem tudunk adatokat vagy grafikonokat lekérni megjelenítésre.</w:t>
       </w:r>
     </w:p>
     <w:p>
@@ -4847,14 +6857,182 @@
     </w:p>
     <w:p>
       <w:r>
-        <w:t>A backend fejlesztéséhez elég megnyitni a `crypto-gaze` nevű mappát, a backend összes eleme ott található. Hasonlóan ahogy a frontendnél, itt is ajánlott a terminálban, ugyanebben a könyvtárba futtatni az `npm install` parancsot, mely a backend által használt csomagokat letölti az internetről. A backendet fejlesztés során tudjuk perzisztens, és nem perzisztens módon futtatni. Amennyiben nem perzisztens módon szeretnénk, a `cds watch` parancsot kell kiadni a terminálban. Ez a parancs elindítja a backendet egy memóriába töltött sqlite adatbázissal, ami addig őrzi meg az adatokat amíg le nem állítjuk. Ide bekerülnek kezdőadatként a `\db\csv` mappában található CSV fájlok.</w:t>
-      </w:r>
-      <w:r>
-        <w:t xml:space="preserve"> Hasonlóan, mint a React fejlesztői szervernél, itt is minden forrásfájl módosítására az </w:t>
+        <w:t>A backend fejlesztéséhez elég megnyitni a `</w:t>
+      </w:r>
+      <w:proofErr w:type="spellStart"/>
+      <w:r>
+        <w:t>crypto-gaze</w:t>
+      </w:r>
+      <w:proofErr w:type="spellEnd"/>
+      <w:r>
+        <w:t>` nevű mappát, a backend összes eleme ott található. Hasonlóan ahogy a frontendnél, itt is ajánlott a terminálban, ugyanebben a könyvtárba futtatni az `</w:t>
+      </w:r>
+      <w:proofErr w:type="spellStart"/>
+      <w:r>
+        <w:t>npm</w:t>
+      </w:r>
+      <w:proofErr w:type="spellEnd"/>
+      <w:r>
+        <w:t xml:space="preserve"> </w:t>
+      </w:r>
+      <w:proofErr w:type="spellStart"/>
+      <w:r>
+        <w:t>install</w:t>
+      </w:r>
+      <w:proofErr w:type="spellEnd"/>
+      <w:r>
+        <w:t xml:space="preserve">` parancsot, mely a backend által használt csomagokat letölti az internetről. A backendet fejlesztés során tudjuk </w:t>
+      </w:r>
+      <w:proofErr w:type="spellStart"/>
+      <w:r>
+        <w:t>perzisztens</w:t>
+      </w:r>
+      <w:proofErr w:type="spellEnd"/>
+      <w:r>
+        <w:t xml:space="preserve">, és nem </w:t>
+      </w:r>
+      <w:proofErr w:type="spellStart"/>
+      <w:r>
+        <w:t>perzisztens</w:t>
+      </w:r>
+      <w:proofErr w:type="spellEnd"/>
+      <w:r>
+        <w:t xml:space="preserve"> módon futtatni. Amennyiben nem </w:t>
+      </w:r>
+      <w:proofErr w:type="spellStart"/>
+      <w:r>
+        <w:t>perzisztens</w:t>
+      </w:r>
+      <w:proofErr w:type="spellEnd"/>
+      <w:r>
+        <w:t xml:space="preserve"> módon szeretnénk, a `</w:t>
+      </w:r>
+      <w:proofErr w:type="spellStart"/>
+      <w:r>
+        <w:t>cds</w:t>
+      </w:r>
+      <w:proofErr w:type="spellEnd"/>
+      <w:r>
+        <w:t xml:space="preserve"> </w:t>
+      </w:r>
+      <w:proofErr w:type="spellStart"/>
+      <w:r>
+        <w:t>watch</w:t>
+      </w:r>
+      <w:proofErr w:type="spellEnd"/>
+      <w:r>
+        <w:t xml:space="preserve">` parancsot kell kiadni a terminálban. Ez a parancs elindítja a backendet egy memóriába töltött </w:t>
+      </w:r>
+      <w:proofErr w:type="spellStart"/>
+      <w:r>
+        <w:t>sqlite</w:t>
+      </w:r>
+      <w:proofErr w:type="spellEnd"/>
+      <w:r>
+        <w:t xml:space="preserve"> adatbázissal, ami addig őrzi meg az adatokat amíg le nem állítjuk. Ide bekerülnek kezdőadatként a `\db\</w:t>
+      </w:r>
+      <w:proofErr w:type="spellStart"/>
+      <w:r>
+        <w:t>csv</w:t>
+      </w:r>
+      <w:proofErr w:type="spellEnd"/>
+      <w:r>
+        <w:t>` mappában található CSV fájlok.</w:t>
+      </w:r>
+      <w:r>
+        <w:t xml:space="preserve"> Hasonlóan, mint a </w:t>
+      </w:r>
+      <w:proofErr w:type="spellStart"/>
+      <w:r>
+        <w:t>React</w:t>
+      </w:r>
+      <w:proofErr w:type="spellEnd"/>
+      <w:r>
+        <w:t xml:space="preserve"> fejlesztői szervernél, itt is minden forrásfájl módosítására az </w:t>
       </w:r>
       <w:r>
         <w:lastRenderedPageBreak/>
-        <w:t>backend újraindul, de a backend mindig a `http://localhost:4004` címen fog elindulni és futni. Amennyiben perzisztenciával szeretnénk fejleszteni, először is, amennyiben nincs még létrehozva adatbázisfájl, le kell futtatnunk a `cds deploy –to sqlite` parancsot, ami létrehozza az adatbázisfájlt. és beletölti a `\db\csv` mappában található CSV fájlokat. Ezután a `cds serve` vagy a `cds run` parancsot kell kiadni, és a backend el is indul. Itt viszont minden módosítás életbeléptetéséhez szükséges a backendet újraindítani.</w:t>
+        <w:t xml:space="preserve">backend újraindul, de a backend mindig a `http://localhost:4004` címen fog elindulni és futni. Amennyiben </w:t>
+      </w:r>
+      <w:proofErr w:type="spellStart"/>
+      <w:r>
+        <w:t>perzisztenciával</w:t>
+      </w:r>
+      <w:proofErr w:type="spellEnd"/>
+      <w:r>
+        <w:t xml:space="preserve"> szeretnénk fejleszteni, először is, amennyiben nincs még létrehozva adatbázisfájl, le kell futtatnunk a `</w:t>
+      </w:r>
+      <w:proofErr w:type="spellStart"/>
+      <w:r>
+        <w:t>cds</w:t>
+      </w:r>
+      <w:proofErr w:type="spellEnd"/>
+      <w:r>
+        <w:t xml:space="preserve"> </w:t>
+      </w:r>
+      <w:proofErr w:type="spellStart"/>
+      <w:r>
+        <w:t>deploy</w:t>
+      </w:r>
+      <w:proofErr w:type="spellEnd"/>
+      <w:r>
+        <w:t xml:space="preserve"> –</w:t>
+      </w:r>
+      <w:proofErr w:type="spellStart"/>
+      <w:r>
+        <w:t>to</w:t>
+      </w:r>
+      <w:proofErr w:type="spellEnd"/>
+      <w:r>
+        <w:t xml:space="preserve"> </w:t>
+      </w:r>
+      <w:proofErr w:type="spellStart"/>
+      <w:r>
+        <w:t>sqlite</w:t>
+      </w:r>
+      <w:proofErr w:type="spellEnd"/>
+      <w:r>
+        <w:t>` parancsot, ami létrehozza az adatbázisfájlt. és beletölti a `\db\</w:t>
+      </w:r>
+      <w:proofErr w:type="spellStart"/>
+      <w:r>
+        <w:t>csv</w:t>
+      </w:r>
+      <w:proofErr w:type="spellEnd"/>
+      <w:r>
+        <w:t>` mappában található CSV fájlokat. Ezután a `</w:t>
+      </w:r>
+      <w:proofErr w:type="spellStart"/>
+      <w:r>
+        <w:t>cds</w:t>
+      </w:r>
+      <w:proofErr w:type="spellEnd"/>
+      <w:r>
+        <w:t xml:space="preserve"> </w:t>
+      </w:r>
+      <w:proofErr w:type="spellStart"/>
+      <w:r>
+        <w:t>serve</w:t>
+      </w:r>
+      <w:proofErr w:type="spellEnd"/>
+      <w:r>
+        <w:t>` vagy a `</w:t>
+      </w:r>
+      <w:proofErr w:type="spellStart"/>
+      <w:r>
+        <w:t>cds</w:t>
+      </w:r>
+      <w:proofErr w:type="spellEnd"/>
+      <w:r>
+        <w:t xml:space="preserve"> </w:t>
+      </w:r>
+      <w:proofErr w:type="spellStart"/>
+      <w:r>
+        <w:t>run</w:t>
+      </w:r>
+      <w:proofErr w:type="spellEnd"/>
+      <w:r>
+        <w:t>` parancsot kell kiadni, és a backend el is indul. Itt viszont minden módosítás életbeléptetéséhez szükséges a backendet újraindítani.</w:t>
       </w:r>
     </w:p>
     <w:p>
@@ -4862,17 +7040,56 @@
         <w:pStyle w:val="Cmsor3"/>
       </w:pPr>
       <w:bookmarkStart w:id="26" w:name="_Toc135653417"/>
-      <w:r>
-        <w:t>Szkriptek fejlesztése</w:t>
+      <w:proofErr w:type="spellStart"/>
+      <w:r>
+        <w:t>Szkriptek</w:t>
+      </w:r>
+      <w:proofErr w:type="spellEnd"/>
+      <w:r>
+        <w:t xml:space="preserve"> fejlesztése</w:t>
       </w:r>
       <w:bookmarkEnd w:id="26"/>
     </w:p>
     <w:p>
       <w:r>
-        <w:t xml:space="preserve">Az alkalmazást támogató szkriptek fejlesztéséhez elég megnyitni a `python_scripts` mappát, mivel ott található az össze szkript amit az alkalmazás felhasznál. Ezek a rövid kódok mind </w:t>
-      </w:r>
-      <w:r>
-        <w:t xml:space="preserve">szoros kapcsolatban állnak a backend végpontjaival, és az adatbázissal is, így futtatásukhoz, és tesztelésükhöz is egyaránt </w:t>
+        <w:t xml:space="preserve">Az alkalmazást támogató </w:t>
+      </w:r>
+      <w:proofErr w:type="spellStart"/>
+      <w:r>
+        <w:t>szkriptek</w:t>
+      </w:r>
+      <w:proofErr w:type="spellEnd"/>
+      <w:r>
+        <w:t xml:space="preserve"> fejlesztéséhez elég megnyitni a `</w:t>
+      </w:r>
+      <w:proofErr w:type="spellStart"/>
+      <w:r>
+        <w:t>python_scripts</w:t>
+      </w:r>
+      <w:proofErr w:type="spellEnd"/>
+      <w:r>
+        <w:t xml:space="preserve">` mappát, mivel ott található az össze </w:t>
+      </w:r>
+      <w:proofErr w:type="spellStart"/>
+      <w:proofErr w:type="gramStart"/>
+      <w:r>
+        <w:t>szkript</w:t>
+      </w:r>
+      <w:proofErr w:type="spellEnd"/>
+      <w:proofErr w:type="gramEnd"/>
+      <w:r>
+        <w:t xml:space="preserve"> amit az alkalmazás felhasznál. Ezek a rövid kódok mind </w:t>
+      </w:r>
+      <w:r>
+        <w:t xml:space="preserve">szoros kapcsolatban állnak a backend végpontjaival, és az adatbázissal is, így </w:t>
+      </w:r>
+      <w:proofErr w:type="gramStart"/>
+      <w:r>
+        <w:t>futtatásukhoz,</w:t>
+      </w:r>
+      <w:proofErr w:type="gramEnd"/>
+      <w:r>
+        <w:t xml:space="preserve"> és tesztelésükhöz is egyaránt </w:t>
       </w:r>
       <w:r>
         <w:t>szükséges,</w:t>
@@ -4889,7 +7106,47 @@
         </w:rPr>
       </w:pPr>
       <w:r>
-        <w:t>A szkripteket lehet kézzel futtatni a terminálon keresztül, illetve a frontenden keresztül, a `Run script` menüpontban. Amennyiben a terminálon keresztül futtatjuk, a szkript kimenete a standard outputon megtalálható, ahová, ha hibába ütközne, azt is kiírja. Amikor a szkriptet a frontenden keresztül futtatjuk, ott viszont a kimenetel látszódni fog a böngészőablakban, illetve a terminálon ahol a backendet indítottuk is.</w:t>
+        <w:t xml:space="preserve">A </w:t>
+      </w:r>
+      <w:proofErr w:type="spellStart"/>
+      <w:r>
+        <w:t>szkripteket</w:t>
+      </w:r>
+      <w:proofErr w:type="spellEnd"/>
+      <w:r>
+        <w:t xml:space="preserve"> lehet kézzel futtatni a terminálon keresztül, illetve a frontenden keresztül, a `</w:t>
+      </w:r>
+      <w:proofErr w:type="spellStart"/>
+      <w:r>
+        <w:t>Run</w:t>
+      </w:r>
+      <w:proofErr w:type="spellEnd"/>
+      <w:r>
+        <w:t xml:space="preserve"> script` menüpontban. Amennyiben a terminálon keresztül futtatjuk, a </w:t>
+      </w:r>
+      <w:proofErr w:type="spellStart"/>
+      <w:r>
+        <w:t>szkript</w:t>
+      </w:r>
+      <w:proofErr w:type="spellEnd"/>
+      <w:r>
+        <w:t xml:space="preserve"> kimenete a standard outputon megtalálható, ahová, ha hibába ütközne, azt is kiírja. Amikor a </w:t>
+      </w:r>
+      <w:proofErr w:type="spellStart"/>
+      <w:r>
+        <w:t>szkriptet</w:t>
+      </w:r>
+      <w:proofErr w:type="spellEnd"/>
+      <w:r>
+        <w:t xml:space="preserve"> a frontenden keresztül futtatjuk, ott viszont a kimenetel látszódni fog a böngészőablakban, illetve a </w:t>
+      </w:r>
+      <w:proofErr w:type="gramStart"/>
+      <w:r>
+        <w:t>terminálon</w:t>
+      </w:r>
+      <w:proofErr w:type="gramEnd"/>
+      <w:r>
+        <w:t xml:space="preserve"> ahol a backendet indítottuk is.</w:t>
       </w:r>
     </w:p>
     <w:p>
@@ -4917,13 +7174,58 @@
       </w:pPr>
       <w:bookmarkStart w:id="28" w:name="_Toc135653419"/>
       <w:r>
-        <w:t>Backend technológai oldala – Core Data Services</w:t>
+        <w:t xml:space="preserve">Backend </w:t>
+      </w:r>
+      <w:proofErr w:type="spellStart"/>
+      <w:r>
+        <w:t>technológai</w:t>
+      </w:r>
+      <w:proofErr w:type="spellEnd"/>
+      <w:r>
+        <w:t xml:space="preserve"> oldala – </w:t>
+      </w:r>
+      <w:proofErr w:type="spellStart"/>
+      <w:r>
+        <w:t>Core</w:t>
+      </w:r>
+      <w:proofErr w:type="spellEnd"/>
+      <w:r>
+        <w:t xml:space="preserve"> Data </w:t>
+      </w:r>
+      <w:proofErr w:type="spellStart"/>
+      <w:r>
+        <w:t>Services</w:t>
       </w:r>
       <w:bookmarkEnd w:id="28"/>
-    </w:p>
-    <w:p>
-      <w:r>
-        <w:t>A szoftver ezen része, az SAP CAPire, vagyis az SAP felhő alkalmazási programozási modelljének a gerince. Egy infrastruktúra mely segít létrehozni perszisztens adat modelleket, melyet a felhasználói felület számára szogláltatásokkal, és végpontok elérhetővé tételével biztosít. A CDS segítségével lehetőségünk van különböző definiált modelleket adatbázisban táblákként, nézetekként</w:t>
+      <w:proofErr w:type="spellEnd"/>
+    </w:p>
+    <w:p>
+      <w:r>
+        <w:t xml:space="preserve">A szoftver ezen része, az SAP </w:t>
+      </w:r>
+      <w:proofErr w:type="spellStart"/>
+      <w:r>
+        <w:t>CAPire</w:t>
+      </w:r>
+      <w:proofErr w:type="spellEnd"/>
+      <w:r>
+        <w:t xml:space="preserve">, vagyis az SAP felhő alkalmazási programozási modelljének a gerince. Egy infrastruktúra mely segít létrehozni </w:t>
+      </w:r>
+      <w:proofErr w:type="spellStart"/>
+      <w:r>
+        <w:t>perszisztens</w:t>
+      </w:r>
+      <w:proofErr w:type="spellEnd"/>
+      <w:r>
+        <w:t xml:space="preserve"> adat modelleket, melyet a felhasználói felület számára </w:t>
+      </w:r>
+      <w:proofErr w:type="spellStart"/>
+      <w:r>
+        <w:t>szogláltatásokkal</w:t>
+      </w:r>
+      <w:proofErr w:type="spellEnd"/>
+      <w:r>
+        <w:t>, és végpontok elérhetővé tételével biztosít. A CDS segítségével lehetőségünk van különböző definiált modelleket adatbázisban táblákként, nézetekként</w:t>
       </w:r>
       <w:r>
         <w:t xml:space="preserve"> tárolni, illetve meghatározni a többi alkalmazás a modellek mely részeihez hogyan képesek hozzáférni, azokat módosítani.</w:t>
@@ -4983,12 +7285,60 @@
     </w:p>
     <w:p>
       <w:r>
-        <w:t>A CDS modellek egyszerű javascript objektumok, melyek megfelelnek a Core Schema Notation specifikációinak. Ezek a modellek dinamikusa futási idő alatt kerülnek feldolgozásra, és futási idő alatt is létrehozhatóak.</w:t>
-      </w:r>
-    </w:p>
-    <w:p>
-      <w:r>
-        <w:t>A CDS segítségével meg tudjuk oldani, hogy a React frontend egyszerű HTTP kérésekkel egy REST api-n keresztül kommunikáljon a backenddel, és a backenden keresztül az adatbázissal.</w:t>
+        <w:t xml:space="preserve">A CDS modellek egyszerű </w:t>
+      </w:r>
+      <w:proofErr w:type="spellStart"/>
+      <w:r>
+        <w:t>javascript</w:t>
+      </w:r>
+      <w:proofErr w:type="spellEnd"/>
+      <w:r>
+        <w:t xml:space="preserve"> objektumok, melyek megfelelnek a </w:t>
+      </w:r>
+      <w:proofErr w:type="spellStart"/>
+      <w:r>
+        <w:t>Core</w:t>
+      </w:r>
+      <w:proofErr w:type="spellEnd"/>
+      <w:r>
+        <w:t xml:space="preserve"> </w:t>
+      </w:r>
+      <w:proofErr w:type="spellStart"/>
+      <w:r>
+        <w:t>Schema</w:t>
+      </w:r>
+      <w:proofErr w:type="spellEnd"/>
+      <w:r>
+        <w:t xml:space="preserve"> </w:t>
+      </w:r>
+      <w:proofErr w:type="spellStart"/>
+      <w:r>
+        <w:t>Notation</w:t>
+      </w:r>
+      <w:proofErr w:type="spellEnd"/>
+      <w:r>
+        <w:t xml:space="preserve"> specifikációinak. Ezek a modellek dinamikusa futási idő alatt kerülnek feldolgozásra, és futási idő alatt is létrehozhatóak.</w:t>
+      </w:r>
+    </w:p>
+    <w:p>
+      <w:r>
+        <w:t xml:space="preserve">A CDS segítségével meg tudjuk oldani, hogy a </w:t>
+      </w:r>
+      <w:proofErr w:type="spellStart"/>
+      <w:r>
+        <w:t>React</w:t>
+      </w:r>
+      <w:proofErr w:type="spellEnd"/>
+      <w:r>
+        <w:t xml:space="preserve"> frontend egyszerű HTTP kérésekkel egy REST </w:t>
+      </w:r>
+      <w:proofErr w:type="spellStart"/>
+      <w:r>
+        <w:t>api</w:t>
+      </w:r>
+      <w:proofErr w:type="spellEnd"/>
+      <w:r>
+        <w:t>-n keresztül kommunikáljon a backenddel, és a backenden keresztül az adatbázissal.</w:t>
       </w:r>
     </w:p>
     <w:p>
@@ -5014,8 +7364,13 @@
           </w:tcPr>
           <w:p>
             <w:r>
-              <w:t>HTTP Query</w:t>
-            </w:r>
+              <w:t xml:space="preserve">HTTP </w:t>
+            </w:r>
+            <w:proofErr w:type="spellStart"/>
+            <w:r>
+              <w:t>Query</w:t>
+            </w:r>
+            <w:proofErr w:type="spellEnd"/>
           </w:p>
         </w:tc>
         <w:tc>
@@ -5045,9 +7400,11 @@
             <w:tcW w:w="4247" w:type="dxa"/>
           </w:tcPr>
           <w:p>
+            <w:proofErr w:type="spellStart"/>
             <w:r>
               <w:t>Select</w:t>
             </w:r>
+            <w:proofErr w:type="spellEnd"/>
           </w:p>
         </w:tc>
       </w:tr>
@@ -5067,9 +7424,19 @@
             <w:tcW w:w="4247" w:type="dxa"/>
           </w:tcPr>
           <w:p>
-            <w:r>
-              <w:t>Insert into</w:t>
-            </w:r>
+            <w:proofErr w:type="spellStart"/>
+            <w:r>
+              <w:t>Insert</w:t>
+            </w:r>
+            <w:proofErr w:type="spellEnd"/>
+            <w:r>
+              <w:t xml:space="preserve"> </w:t>
+            </w:r>
+            <w:proofErr w:type="spellStart"/>
+            <w:r>
+              <w:t>into</w:t>
+            </w:r>
+            <w:proofErr w:type="spellEnd"/>
           </w:p>
         </w:tc>
       </w:tr>
@@ -5111,9 +7478,11 @@
             <w:tcW w:w="4247" w:type="dxa"/>
           </w:tcPr>
           <w:p>
+            <w:proofErr w:type="spellStart"/>
             <w:r>
               <w:t>Delete</w:t>
             </w:r>
+            <w:proofErr w:type="spellEnd"/>
           </w:p>
         </w:tc>
       </w:tr>
@@ -5122,21 +7491,93 @@
     <w:p>
       <w:r>
         <w:lastRenderedPageBreak/>
-        <w:t>A REST hívásoknál, hogy melyik táblára hivatkozunk, azt a definiált végpont dötni el, ahol a modellünk helyezkedik el. Például egy egyszerű szolgáltatásban mely `Catalog Service` néven fut, definiálunk egy `Books` modellt, akkor a SQL lekérdezés mellyel lekérnénk az összes elemét a `Books` táblának az az alábbi módon nézne ki:</w:t>
-      </w:r>
-    </w:p>
-    <w:p>
-      <w:r>
-        <w:t>SELECT * FROM Books</w:t>
-      </w:r>
-    </w:p>
-    <w:p>
-      <w:r>
-        <w:t>Míg a CDS segítségével, elég nekünk egy GET kérést elküldeni a `http://localhost:4004/catalog/Books` címre, melyet ha a böngésző URL sávjába beírnánk, JSON formátumban vissza is kapnánk az összes rekordot a Books táblából. Különböző szűrési és aggregációs műveletekhez tudjuk használni az OASIS által szabványosított OData protokoll URL szabványait, mely a következőképpen épül fel:</w:t>
-      </w:r>
-    </w:p>
-    <w:p>
-      <w:r>
+        <w:t xml:space="preserve">A REST hívásoknál, hogy melyik táblára hivatkozunk, azt a definiált végpont </w:t>
+      </w:r>
+      <w:proofErr w:type="spellStart"/>
+      <w:r>
+        <w:t>dötni</w:t>
+      </w:r>
+      <w:proofErr w:type="spellEnd"/>
+      <w:r>
+        <w:t xml:space="preserve"> el, ahol a modellünk helyezkedik el. Például egy egyszerű szolgáltatásban mely `</w:t>
+      </w:r>
+      <w:proofErr w:type="spellStart"/>
+      <w:r>
+        <w:t>Catalog</w:t>
+      </w:r>
+      <w:proofErr w:type="spellEnd"/>
+      <w:r>
+        <w:t xml:space="preserve"> Service` néven fut, definiálunk egy `</w:t>
+      </w:r>
+      <w:proofErr w:type="spellStart"/>
+      <w:r>
+        <w:t>Books</w:t>
+      </w:r>
+      <w:proofErr w:type="spellEnd"/>
+      <w:r>
+        <w:t>` modellt, akkor a SQL lekérdezés mellyel lekérnénk az összes elemét a `</w:t>
+      </w:r>
+      <w:proofErr w:type="spellStart"/>
+      <w:r>
+        <w:t>Books</w:t>
+      </w:r>
+      <w:proofErr w:type="spellEnd"/>
+      <w:r>
+        <w:t>` táblának az az alábbi módon nézne ki:</w:t>
+      </w:r>
+    </w:p>
+    <w:p>
+      <w:r>
+        <w:t xml:space="preserve">SELECT * FROM </w:t>
+      </w:r>
+      <w:proofErr w:type="spellStart"/>
+      <w:r>
+        <w:t>Books</w:t>
+      </w:r>
+      <w:proofErr w:type="spellEnd"/>
+    </w:p>
+    <w:p>
+      <w:r>
+        <w:t xml:space="preserve">Míg a CDS segítségével, elég nekünk egy GET kérést elküldeni a `http://localhost:4004/catalog/Books` címre, </w:t>
+      </w:r>
+      <w:proofErr w:type="gramStart"/>
+      <w:r>
+        <w:t>melyet</w:t>
+      </w:r>
+      <w:proofErr w:type="gramEnd"/>
+      <w:r>
+        <w:t xml:space="preserve"> ha a böngésző URL sávjába beírnánk, JSON formátumban vissza is kapnánk az összes rekordot a </w:t>
+      </w:r>
+      <w:proofErr w:type="spellStart"/>
+      <w:r>
+        <w:t>Books</w:t>
+      </w:r>
+      <w:proofErr w:type="spellEnd"/>
+      <w:r>
+        <w:t xml:space="preserve"> táblából. Különböző szűrési és </w:t>
+      </w:r>
+      <w:proofErr w:type="spellStart"/>
+      <w:r>
+        <w:t>aggregációs</w:t>
+      </w:r>
+      <w:proofErr w:type="spellEnd"/>
+      <w:r>
+        <w:t xml:space="preserve"> műveletekhez tudjuk használni az OASIS által szabványosított </w:t>
+      </w:r>
+      <w:proofErr w:type="spellStart"/>
+      <w:r>
+        <w:t>OData</w:t>
+      </w:r>
+      <w:proofErr w:type="spellEnd"/>
+      <w:r>
+        <w:t xml:space="preserve"> protokoll URL szabványait, mely a következőképpen épül fel:</w:t>
+      </w:r>
+    </w:p>
+    <w:p>
+      <w:r>
+        <w:rPr>
+          <w:noProof/>
+        </w:rPr>
         <w:drawing>
           <wp:inline distT="0" distB="0" distL="0" distR="0" wp14:anchorId="46A19965" wp14:editId="4086853E">
             <wp:extent cx="5134692" cy="571580"/>
@@ -5176,7 +7617,15 @@
     </w:p>
     <w:p>
       <w:r>
-        <w:t>Az alkalmazásban használt modelleket több ehhez hasonló szolgáltatásba, modellbe, és végpontba szerveztük.</w:t>
+        <w:t xml:space="preserve">Az alkalmazásban használt modelleket több ehhez hasonló szolgáltatásba, </w:t>
+      </w:r>
+      <w:proofErr w:type="gramStart"/>
+      <w:r>
+        <w:t>modellbe,</w:t>
+      </w:r>
+      <w:proofErr w:type="gramEnd"/>
+      <w:r>
+        <w:t xml:space="preserve"> és végpontba szerveztük.</w:t>
       </w:r>
     </w:p>
     <w:p>
@@ -5193,16 +7642,40 @@
         <w:t>cselekményeket</w:t>
       </w:r>
       <w:r>
-        <w:t xml:space="preserve"> (actions)</w:t>
+        <w:t xml:space="preserve"> (</w:t>
+      </w:r>
+      <w:proofErr w:type="spellStart"/>
+      <w:r>
+        <w:t>actions</w:t>
+      </w:r>
+      <w:proofErr w:type="spellEnd"/>
+      <w:r>
+        <w:t>)</w:t>
       </w:r>
       <w:r>
         <w:t>, és függvényeket</w:t>
       </w:r>
       <w:r>
-        <w:t xml:space="preserve"> (functions)</w:t>
-      </w:r>
-      <w:r>
-        <w:t>, melyekhez a háttérben személyre szabható kezeléselet adhatunk hozzá, ezzel kibővítve a backend funkcionalitását</w:t>
+        <w:t xml:space="preserve"> (</w:t>
+      </w:r>
+      <w:proofErr w:type="spellStart"/>
+      <w:r>
+        <w:t>functions</w:t>
+      </w:r>
+      <w:proofErr w:type="spellEnd"/>
+      <w:r>
+        <w:t>)</w:t>
+      </w:r>
+      <w:r>
+        <w:t xml:space="preserve">, melyekhez a háttérben személyre szabható </w:t>
+      </w:r>
+      <w:proofErr w:type="spellStart"/>
+      <w:r>
+        <w:t>kezeléselet</w:t>
+      </w:r>
+      <w:proofErr w:type="spellEnd"/>
+      <w:r>
+        <w:t xml:space="preserve"> adhatunk hozzá, ezzel kibővítve a backend funkcionalitását</w:t>
       </w:r>
       <w:r>
         <w:t>, és hasonló módon saját kezű eseményeket is hozzáadhatunk</w:t>
@@ -5235,13 +7708,39 @@
       <w:pPr>
         <w:pStyle w:val="Cmsor4"/>
       </w:pPr>
+      <w:proofErr w:type="spellStart"/>
       <w:r>
         <w:t>Crypto</w:t>
       </w:r>
-    </w:p>
-    <w:p>
-      <w:r>
-        <w:t>A Crypto enitátsban található az összes kriptovaluta napi rekordja. Egy táblában helyezkedik el minden érték valuta összes értéke, így kevesebb endpoint hívással lehet nagyobb terjedelmű adatot lekérni.</w:t>
+      <w:proofErr w:type="spellEnd"/>
+    </w:p>
+    <w:p>
+      <w:r>
+        <w:t xml:space="preserve">A </w:t>
+      </w:r>
+      <w:proofErr w:type="spellStart"/>
+      <w:r>
+        <w:t>Crypto</w:t>
+      </w:r>
+      <w:proofErr w:type="spellEnd"/>
+      <w:r>
+        <w:t xml:space="preserve"> </w:t>
+      </w:r>
+      <w:proofErr w:type="spellStart"/>
+      <w:r>
+        <w:t>enitátsban</w:t>
+      </w:r>
+      <w:proofErr w:type="spellEnd"/>
+      <w:r>
+        <w:t xml:space="preserve"> található az összes kriptovaluta napi rekordja. Egy táblában helyezkedik el minden érték valuta összes értéke, így kevesebb </w:t>
+      </w:r>
+      <w:proofErr w:type="spellStart"/>
+      <w:r>
+        <w:t>endpoint</w:t>
+      </w:r>
+      <w:proofErr w:type="spellEnd"/>
+      <w:r>
+        <w:t xml:space="preserve"> hívással lehet nagyobb terjedelmű adatot lekérni.</w:t>
       </w:r>
     </w:p>
     <w:p>
@@ -5257,8 +7756,21 @@
           <w:numId w:val="2"/>
         </w:numPr>
       </w:pPr>
-      <w:r>
-        <w:t>date: Rekord feljegyzésének dátuma, Edm.Date formátumban</w:t>
+      <w:proofErr w:type="spellStart"/>
+      <w:r>
+        <w:t>date</w:t>
+      </w:r>
+      <w:proofErr w:type="spellEnd"/>
+      <w:r>
+        <w:t xml:space="preserve">: Rekord feljegyzésének dátuma, </w:t>
+      </w:r>
+      <w:proofErr w:type="spellStart"/>
+      <w:r>
+        <w:t>Edm.Date</w:t>
+      </w:r>
+      <w:proofErr w:type="spellEnd"/>
+      <w:r>
+        <w:t xml:space="preserve"> formátumban</w:t>
       </w:r>
     </w:p>
     <w:p>
@@ -5269,9 +7781,22 @@
           <w:numId w:val="2"/>
         </w:numPr>
       </w:pPr>
+      <w:proofErr w:type="spellStart"/>
       <w:r>
         <w:lastRenderedPageBreak/>
-        <w:t>open: Kriptovaluta egy értéke Edm.Double formátumban, null mezővel ellátva</w:t>
+        <w:t>open</w:t>
+      </w:r>
+      <w:proofErr w:type="spellEnd"/>
+      <w:r>
+        <w:t xml:space="preserve">: Kriptovaluta egy értéke </w:t>
+      </w:r>
+      <w:proofErr w:type="spellStart"/>
+      <w:r>
+        <w:t>Edm.Double</w:t>
+      </w:r>
+      <w:proofErr w:type="spellEnd"/>
+      <w:r>
+        <w:t xml:space="preserve"> formátumban, null mezővel ellátva</w:t>
       </w:r>
     </w:p>
     <w:p>
@@ -5282,11 +7807,21 @@
           <w:numId w:val="2"/>
         </w:numPr>
       </w:pPr>
-      <w:r>
-        <w:t xml:space="preserve">high: </w:t>
-      </w:r>
-      <w:r>
-        <w:t>Kriptovaluta egy értéke Edm.Double formátumban, null mezővel ellátva</w:t>
+      <w:proofErr w:type="spellStart"/>
+      <w:r>
+        <w:t>high</w:t>
+      </w:r>
+      <w:proofErr w:type="spellEnd"/>
+      <w:r>
+        <w:t xml:space="preserve">: Kriptovaluta egy értéke </w:t>
+      </w:r>
+      <w:proofErr w:type="spellStart"/>
+      <w:r>
+        <w:t>Edm.Double</w:t>
+      </w:r>
+      <w:proofErr w:type="spellEnd"/>
+      <w:r>
+        <w:t xml:space="preserve"> formátumban, null mezővel ellátva</w:t>
       </w:r>
     </w:p>
     <w:p>
@@ -5297,11 +7832,21 @@
           <w:numId w:val="2"/>
         </w:numPr>
       </w:pPr>
-      <w:r>
-        <w:t xml:space="preserve">low: </w:t>
-      </w:r>
-      <w:r>
-        <w:t>Kriptovaluta egy értéke Edm.Double formátumban, null mezővel ellátva</w:t>
+      <w:proofErr w:type="spellStart"/>
+      <w:r>
+        <w:t>low</w:t>
+      </w:r>
+      <w:proofErr w:type="spellEnd"/>
+      <w:r>
+        <w:t xml:space="preserve">: Kriptovaluta egy értéke </w:t>
+      </w:r>
+      <w:proofErr w:type="spellStart"/>
+      <w:r>
+        <w:t>Edm.Double</w:t>
+      </w:r>
+      <w:proofErr w:type="spellEnd"/>
+      <w:r>
+        <w:t xml:space="preserve"> formátumban, null mezővel ellátva</w:t>
       </w:r>
     </w:p>
     <w:p>
@@ -5312,11 +7857,21 @@
           <w:numId w:val="2"/>
         </w:numPr>
       </w:pPr>
-      <w:r>
-        <w:t xml:space="preserve">close: </w:t>
-      </w:r>
-      <w:r>
-        <w:t>Kriptovaluta egy értéke Edm.Double formátumban, null mezővel ellátva</w:t>
+      <w:proofErr w:type="spellStart"/>
+      <w:r>
+        <w:t>close</w:t>
+      </w:r>
+      <w:proofErr w:type="spellEnd"/>
+      <w:r>
+        <w:t xml:space="preserve">: Kriptovaluta egy értéke </w:t>
+      </w:r>
+      <w:proofErr w:type="spellStart"/>
+      <w:r>
+        <w:t>Edm.Double</w:t>
+      </w:r>
+      <w:proofErr w:type="spellEnd"/>
+      <w:r>
+        <w:t xml:space="preserve"> formátumban, null mezővel ellátva</w:t>
       </w:r>
     </w:p>
     <w:p>
@@ -5327,11 +7882,21 @@
           <w:numId w:val="2"/>
         </w:numPr>
       </w:pPr>
-      <w:r>
-        <w:t xml:space="preserve">adj_close: </w:t>
-      </w:r>
-      <w:r>
-        <w:t>Kriptovaluta egy értéke Edm.Double formátumban, null mezővel ellátva</w:t>
+      <w:proofErr w:type="spellStart"/>
+      <w:r>
+        <w:t>adj_close</w:t>
+      </w:r>
+      <w:proofErr w:type="spellEnd"/>
+      <w:r>
+        <w:t xml:space="preserve">: Kriptovaluta egy értéke </w:t>
+      </w:r>
+      <w:proofErr w:type="spellStart"/>
+      <w:r>
+        <w:t>Edm.Double</w:t>
+      </w:r>
+      <w:proofErr w:type="spellEnd"/>
+      <w:r>
+        <w:t xml:space="preserve"> formátumban, null mezővel ellátva</w:t>
       </w:r>
     </w:p>
     <w:p>
@@ -5342,11 +7907,21 @@
           <w:numId w:val="2"/>
         </w:numPr>
       </w:pPr>
-      <w:r>
-        <w:t xml:space="preserve">volume: </w:t>
-      </w:r>
-      <w:r>
-        <w:t>Kriptovaluta egy értéke Edm.Double formátumban, null mezővel ellátva</w:t>
+      <w:proofErr w:type="spellStart"/>
+      <w:r>
+        <w:t>volume</w:t>
+      </w:r>
+      <w:proofErr w:type="spellEnd"/>
+      <w:r>
+        <w:t xml:space="preserve">: Kriptovaluta egy értéke </w:t>
+      </w:r>
+      <w:proofErr w:type="spellStart"/>
+      <w:r>
+        <w:t>Edm.Double</w:t>
+      </w:r>
+      <w:proofErr w:type="spellEnd"/>
+      <w:r>
+        <w:t xml:space="preserve"> formátumban, null mezővel ellátva</w:t>
       </w:r>
     </w:p>
     <w:p>
@@ -5357,11 +7932,32 @@
           <w:numId w:val="2"/>
         </w:numPr>
       </w:pPr>
-      <w:r>
-        <w:t>ticker:</w:t>
-      </w:r>
-      <w:r>
-        <w:t xml:space="preserve"> Kriptovaluta szimbluma Edm.String formátumban</w:t>
+      <w:proofErr w:type="spellStart"/>
+      <w:r>
+        <w:t>ticker</w:t>
+      </w:r>
+      <w:proofErr w:type="spellEnd"/>
+      <w:r>
+        <w:t>:</w:t>
+      </w:r>
+      <w:r>
+        <w:t xml:space="preserve"> Kriptovaluta </w:t>
+      </w:r>
+      <w:proofErr w:type="spellStart"/>
+      <w:r>
+        <w:t>szimbluma</w:t>
+      </w:r>
+      <w:proofErr w:type="spellEnd"/>
+      <w:r>
+        <w:t xml:space="preserve"> </w:t>
+      </w:r>
+      <w:proofErr w:type="spellStart"/>
+      <w:r>
+        <w:t>Edm.String</w:t>
+      </w:r>
+      <w:proofErr w:type="spellEnd"/>
+      <w:r>
+        <w:t xml:space="preserve"> formátumban</w:t>
       </w:r>
     </w:p>
     <w:p>
@@ -5372,11 +7968,24 @@
           <w:numId w:val="2"/>
         </w:numPr>
       </w:pPr>
-      <w:r>
-        <w:t>type:</w:t>
-      </w:r>
-      <w:r>
-        <w:t xml:space="preserve"> Kriptovaluta rekordjának típusa Edm.String formátumban</w:t>
+      <w:proofErr w:type="spellStart"/>
+      <w:r>
+        <w:t>type</w:t>
+      </w:r>
+      <w:proofErr w:type="spellEnd"/>
+      <w:r>
+        <w:t>:</w:t>
+      </w:r>
+      <w:r>
+        <w:t xml:space="preserve"> Kriptovaluta rekordjának típusa </w:t>
+      </w:r>
+      <w:proofErr w:type="spellStart"/>
+      <w:r>
+        <w:t>Edm.String</w:t>
+      </w:r>
+      <w:proofErr w:type="spellEnd"/>
+      <w:r>
+        <w:t xml:space="preserve"> formátumban</w:t>
       </w:r>
     </w:p>
     <w:p>
@@ -5386,7 +7995,15 @@
     </w:p>
     <w:p>
       <w:r>
-        <w:t>A kriptovaluta rekordjának típusa 4 küönböző érték lehet:</w:t>
+        <w:t xml:space="preserve">A kriptovaluta rekordjának típusa 4 </w:t>
+      </w:r>
+      <w:proofErr w:type="spellStart"/>
+      <w:r>
+        <w:t>küönböző</w:t>
+      </w:r>
+      <w:proofErr w:type="spellEnd"/>
+      <w:r>
+        <w:t xml:space="preserve"> érték lehet:</w:t>
       </w:r>
     </w:p>
     <w:p>
@@ -5397,9 +8014,11 @@
           <w:numId w:val="2"/>
         </w:numPr>
       </w:pPr>
+      <w:proofErr w:type="spellStart"/>
       <w:r>
         <w:t>real</w:t>
       </w:r>
+      <w:proofErr w:type="spellEnd"/>
     </w:p>
     <w:p>
       <w:pPr>
@@ -5439,16 +8058,58 @@
     </w:p>
     <w:p>
       <w:r>
-        <w:t>Ezek azt jelzik, hogy a rekord valóságos értéket tartalmaz, vagy valamelyiket a különböző előrejelzésekból. (Az előrejelzések mivoltjáról a Szkriptek részletei közt olvashatunk majd). Amennyiben nem valóságos a rekord, hanem előrejelzés, a `close` érték lesz az egyetlen a kriptovaluta értékei közül mely szám lesz, a többi érték (dátum, típus, tickeren kívül) mind null.</w:t>
+        <w:t xml:space="preserve">Ezek azt jelzik, hogy a rekord valóságos értéket tartalmaz, vagy valamelyiket a különböző </w:t>
+      </w:r>
+      <w:proofErr w:type="spellStart"/>
+      <w:r>
+        <w:t>előrejelzésekból</w:t>
+      </w:r>
+      <w:proofErr w:type="spellEnd"/>
+      <w:r>
+        <w:t xml:space="preserve">. (Az előrejelzések </w:t>
+      </w:r>
+      <w:proofErr w:type="spellStart"/>
+      <w:r>
+        <w:t>mivoltjáról</w:t>
+      </w:r>
+      <w:proofErr w:type="spellEnd"/>
+      <w:r>
+        <w:t xml:space="preserve"> a </w:t>
+      </w:r>
+      <w:proofErr w:type="spellStart"/>
+      <w:r>
+        <w:t>Szkriptek</w:t>
+      </w:r>
+      <w:proofErr w:type="spellEnd"/>
+      <w:r>
+        <w:t xml:space="preserve"> részletei közt olvashatunk majd). Amennyiben nem valóságos a rekord, hanem előrejelzés, a `</w:t>
+      </w:r>
+      <w:proofErr w:type="spellStart"/>
+      <w:r>
+        <w:t>close</w:t>
+      </w:r>
+      <w:proofErr w:type="spellEnd"/>
+      <w:r>
+        <w:t xml:space="preserve">` érték lesz az egyetlen a kriptovaluta értékei közül mely szám lesz, a többi érték (dátum, típus, </w:t>
+      </w:r>
+      <w:proofErr w:type="spellStart"/>
+      <w:r>
+        <w:t>tickeren</w:t>
+      </w:r>
+      <w:proofErr w:type="spellEnd"/>
+      <w:r>
+        <w:t xml:space="preserve"> kívül) mind null.</w:t>
       </w:r>
     </w:p>
     <w:p>
       <w:pPr>
         <w:pStyle w:val="Cmsor4"/>
       </w:pPr>
+      <w:proofErr w:type="spellStart"/>
       <w:r>
         <w:t>PredefinedCharts</w:t>
       </w:r>
+      <w:proofErr w:type="spellEnd"/>
     </w:p>
     <w:p>
       <w:r>
@@ -5480,8 +8141,21 @@
           <w:numId w:val="2"/>
         </w:numPr>
       </w:pPr>
-      <w:r>
-        <w:t>key id: a grafikon egyedi azonosítója UUID formában</w:t>
+      <w:proofErr w:type="spellStart"/>
+      <w:r>
+        <w:t>key</w:t>
+      </w:r>
+      <w:proofErr w:type="spellEnd"/>
+      <w:r>
+        <w:t xml:space="preserve"> </w:t>
+      </w:r>
+      <w:proofErr w:type="spellStart"/>
+      <w:r>
+        <w:t>id</w:t>
+      </w:r>
+      <w:proofErr w:type="spellEnd"/>
+      <w:r>
+        <w:t>: a grafikon egyedi azonosítója UUID formában</w:t>
       </w:r>
     </w:p>
     <w:p>
@@ -5492,8 +8166,21 @@
           <w:numId w:val="2"/>
         </w:numPr>
       </w:pPr>
-      <w:r>
-        <w:t>ticker: a kriptovaluta szimbóluma melyet a grafikon ábrázol Edm.String formátumban</w:t>
+      <w:proofErr w:type="spellStart"/>
+      <w:r>
+        <w:t>ticker</w:t>
+      </w:r>
+      <w:proofErr w:type="spellEnd"/>
+      <w:r>
+        <w:t xml:space="preserve">: a kriptovaluta szimbóluma melyet a grafikon ábrázol </w:t>
+      </w:r>
+      <w:proofErr w:type="spellStart"/>
+      <w:r>
+        <w:t>Edm.String</w:t>
+      </w:r>
+      <w:proofErr w:type="spellEnd"/>
+      <w:r>
+        <w:t xml:space="preserve"> formátumban</w:t>
       </w:r>
     </w:p>
     <w:p>
@@ -5504,9 +8191,22 @@
           <w:numId w:val="2"/>
         </w:numPr>
       </w:pPr>
+      <w:proofErr w:type="spellStart"/>
       <w:r>
         <w:lastRenderedPageBreak/>
-        <w:t>start_date: a grafikon kezdődátuma Edm.Date formátumban</w:t>
+        <w:t>start_date</w:t>
+      </w:r>
+      <w:proofErr w:type="spellEnd"/>
+      <w:r>
+        <w:t xml:space="preserve">: a grafikon kezdődátuma </w:t>
+      </w:r>
+      <w:proofErr w:type="spellStart"/>
+      <w:r>
+        <w:t>Edm.Date</w:t>
+      </w:r>
+      <w:proofErr w:type="spellEnd"/>
+      <w:r>
+        <w:t xml:space="preserve"> formátumban</w:t>
       </w:r>
     </w:p>
     <w:p>
@@ -5517,8 +8217,29 @@
           <w:numId w:val="2"/>
         </w:numPr>
       </w:pPr>
-      <w:r>
-        <w:t>end_date: a grafikon végső dátma Edm.Date formátumban</w:t>
+      <w:proofErr w:type="spellStart"/>
+      <w:r>
+        <w:t>end_date</w:t>
+      </w:r>
+      <w:proofErr w:type="spellEnd"/>
+      <w:r>
+        <w:t xml:space="preserve">: a grafikon végső </w:t>
+      </w:r>
+      <w:proofErr w:type="spellStart"/>
+      <w:r>
+        <w:t>dátma</w:t>
+      </w:r>
+      <w:proofErr w:type="spellEnd"/>
+      <w:r>
+        <w:t xml:space="preserve"> </w:t>
+      </w:r>
+      <w:proofErr w:type="spellStart"/>
+      <w:r>
+        <w:t>Edm.Date</w:t>
+      </w:r>
+      <w:proofErr w:type="spellEnd"/>
+      <w:r>
+        <w:t xml:space="preserve"> formátumban</w:t>
       </w:r>
     </w:p>
     <w:p>
@@ -5529,8 +8250,21 @@
           <w:numId w:val="2"/>
         </w:numPr>
       </w:pPr>
-      <w:r>
-        <w:t>label: a megjelenített adathalmaz címkéje Edm.String formátumban</w:t>
+      <w:proofErr w:type="spellStart"/>
+      <w:r>
+        <w:t>label</w:t>
+      </w:r>
+      <w:proofErr w:type="spellEnd"/>
+      <w:r>
+        <w:t xml:space="preserve">: a megjelenített adathalmaz címkéje </w:t>
+      </w:r>
+      <w:proofErr w:type="spellStart"/>
+      <w:r>
+        <w:t>Edm.String</w:t>
+      </w:r>
+      <w:proofErr w:type="spellEnd"/>
+      <w:r>
+        <w:t xml:space="preserve"> formátumban</w:t>
       </w:r>
     </w:p>
     <w:p>
@@ -5541,31 +8275,145 @@
           <w:numId w:val="2"/>
         </w:numPr>
       </w:pPr>
-      <w:r>
-        <w:t>title: a grafikon neve / címe Edm.String formátumban</w:t>
-      </w:r>
-    </w:p>
-    <w:p>
-      <w:r>
-        <w:t>A ticker, start_date és end_date mezők mind azért kellenek, hogy a React frontend, ezekből az adatokból konstruálhasson egy lekérdezést az kriptovalutákról. Ezekben a grafikonokban mindig csak valós értékek jelennek meg, és ezeknek is csak a zárási vagyis a `close` mezőjük.</w:t>
-      </w:r>
-    </w:p>
-    <w:p>
-      <w:r>
-        <w:t>A title és label mezők szimplán a felhasználói élményhez, és a kinézethez szükséges</w:t>
+      <w:proofErr w:type="spellStart"/>
+      <w:r>
+        <w:t>title</w:t>
+      </w:r>
+      <w:proofErr w:type="spellEnd"/>
+      <w:r>
+        <w:t xml:space="preserve">: a grafikon neve / címe </w:t>
+      </w:r>
+      <w:proofErr w:type="spellStart"/>
+      <w:r>
+        <w:t>Edm.String</w:t>
+      </w:r>
+      <w:proofErr w:type="spellEnd"/>
+      <w:r>
+        <w:t xml:space="preserve"> formátumban</w:t>
+      </w:r>
+    </w:p>
+    <w:p>
+      <w:r>
+        <w:t xml:space="preserve">A </w:t>
+      </w:r>
+      <w:proofErr w:type="spellStart"/>
+      <w:r>
+        <w:t>ticker</w:t>
+      </w:r>
+      <w:proofErr w:type="spellEnd"/>
+      <w:r>
+        <w:t xml:space="preserve">, </w:t>
+      </w:r>
+      <w:proofErr w:type="spellStart"/>
+      <w:r>
+        <w:t>start_date</w:t>
+      </w:r>
+      <w:proofErr w:type="spellEnd"/>
+      <w:r>
+        <w:t xml:space="preserve"> és </w:t>
+      </w:r>
+      <w:proofErr w:type="spellStart"/>
+      <w:r>
+        <w:t>end_date</w:t>
+      </w:r>
+      <w:proofErr w:type="spellEnd"/>
+      <w:r>
+        <w:t xml:space="preserve"> mezők mind azért kellenek, hogy a </w:t>
+      </w:r>
+      <w:proofErr w:type="spellStart"/>
+      <w:r>
+        <w:t>React</w:t>
+      </w:r>
+      <w:proofErr w:type="spellEnd"/>
+      <w:r>
+        <w:t xml:space="preserve"> frontend, ezekből az adatokból konstruálhasson egy lekérdezést az </w:t>
+      </w:r>
+      <w:proofErr w:type="spellStart"/>
+      <w:r>
+        <w:t>kriptovalutákról</w:t>
+      </w:r>
+      <w:proofErr w:type="spellEnd"/>
+      <w:r>
+        <w:t xml:space="preserve">. Ezekben a grafikonokban mindig csak valós értékek jelennek meg, és ezeknek is csak a </w:t>
+      </w:r>
+      <w:proofErr w:type="gramStart"/>
+      <w:r>
+        <w:t>zárási</w:t>
+      </w:r>
+      <w:proofErr w:type="gramEnd"/>
+      <w:r>
+        <w:t xml:space="preserve"> vagyis a `</w:t>
+      </w:r>
+      <w:proofErr w:type="spellStart"/>
+      <w:r>
+        <w:t>close</w:t>
+      </w:r>
+      <w:proofErr w:type="spellEnd"/>
+      <w:r>
+        <w:t>` mezőjük.</w:t>
+      </w:r>
+    </w:p>
+    <w:p>
+      <w:r>
+        <w:t xml:space="preserve">A </w:t>
+      </w:r>
+      <w:proofErr w:type="spellStart"/>
+      <w:r>
+        <w:t>title</w:t>
+      </w:r>
+      <w:proofErr w:type="spellEnd"/>
+      <w:r>
+        <w:t xml:space="preserve"> és </w:t>
+      </w:r>
+      <w:proofErr w:type="spellStart"/>
+      <w:r>
+        <w:t>label</w:t>
+      </w:r>
+      <w:proofErr w:type="spellEnd"/>
+      <w:r>
+        <w:t xml:space="preserve"> mezők szimplán a felhasználói élményhez, és a kinézethez szükséges</w:t>
       </w:r>
     </w:p>
     <w:p>
       <w:pPr>
         <w:pStyle w:val="Cmsor4"/>
       </w:pPr>
-      <w:r>
-        <w:t>CustomCharts.</w:t>
-      </w:r>
-    </w:p>
-    <w:p>
-      <w:r>
-        <w:t>Ebben a modellben találhatóak a felhasználó által létrehozott grafikonok. Ez a modell több tulajdonságot tartalmaz, mint a PreDefinedCharts, mivel több fajta grafikont tárolhat egy ilyen rekord, illetve a grafikonok megjelenítéséről is több információt tartalmaz, hiszen a PreDefinedCharts modell példányai csak a `Home` felületen jelennek meg, míg a `CustomCharts` példányai megjelennek számos oldalon.</w:t>
+      <w:proofErr w:type="spellStart"/>
+      <w:r>
+        <w:t>CustomCharts</w:t>
+      </w:r>
+      <w:proofErr w:type="spellEnd"/>
+      <w:r>
+        <w:t>.</w:t>
+      </w:r>
+    </w:p>
+    <w:p>
+      <w:r>
+        <w:t xml:space="preserve">Ebben a modellben találhatóak a felhasználó által létrehozott grafikonok. Ez a modell több tulajdonságot tartalmaz, mint a </w:t>
+      </w:r>
+      <w:proofErr w:type="spellStart"/>
+      <w:r>
+        <w:t>PreDefinedCharts</w:t>
+      </w:r>
+      <w:proofErr w:type="spellEnd"/>
+      <w:r>
+        <w:t xml:space="preserve">, mivel több fajta grafikont tárolhat egy ilyen rekord, illetve a grafikonok megjelenítéséről is több információt tartalmaz, hiszen a </w:t>
+      </w:r>
+      <w:proofErr w:type="spellStart"/>
+      <w:r>
+        <w:t>PreDefinedCharts</w:t>
+      </w:r>
+      <w:proofErr w:type="spellEnd"/>
+      <w:r>
+        <w:t xml:space="preserve"> modell példányai csak a `Home` felületen jelennek meg, míg a `</w:t>
+      </w:r>
+      <w:proofErr w:type="spellStart"/>
+      <w:r>
+        <w:t>CustomCharts</w:t>
+      </w:r>
+      <w:proofErr w:type="spellEnd"/>
+      <w:r>
+        <w:t>` példányai megjelennek számos oldalon.</w:t>
       </w:r>
     </w:p>
     <w:p>
@@ -5581,8 +8429,21 @@
           <w:numId w:val="2"/>
         </w:numPr>
       </w:pPr>
-      <w:r>
-        <w:t>key id:</w:t>
+      <w:proofErr w:type="spellStart"/>
+      <w:r>
+        <w:t>key</w:t>
+      </w:r>
+      <w:proofErr w:type="spellEnd"/>
+      <w:r>
+        <w:t xml:space="preserve"> </w:t>
+      </w:r>
+      <w:proofErr w:type="spellStart"/>
+      <w:r>
+        <w:t>id</w:t>
+      </w:r>
+      <w:proofErr w:type="spellEnd"/>
+      <w:r>
+        <w:t>:</w:t>
       </w:r>
       <w:r>
         <w:t xml:space="preserve"> </w:t>
@@ -5599,14 +8460,24 @@
           <w:numId w:val="2"/>
         </w:numPr>
       </w:pPr>
-      <w:r>
-        <w:t>ticker:</w:t>
-      </w:r>
-      <w:r>
-        <w:t xml:space="preserve"> </w:t>
-      </w:r>
-      <w:r>
-        <w:t>a kriptovaluta szimbóluma melyet a grafikon ábrázol Edm.String formátumban</w:t>
+      <w:proofErr w:type="spellStart"/>
+      <w:r>
+        <w:t>ticker</w:t>
+      </w:r>
+      <w:proofErr w:type="spellEnd"/>
+      <w:r>
+        <w:t>:</w:t>
+      </w:r>
+      <w:r>
+        <w:t xml:space="preserve"> a kriptovaluta szimbóluma melyet a grafikon ábrázol </w:t>
+      </w:r>
+      <w:proofErr w:type="spellStart"/>
+      <w:r>
+        <w:t>Edm.String</w:t>
+      </w:r>
+      <w:proofErr w:type="spellEnd"/>
+      <w:r>
+        <w:t xml:space="preserve"> formátumban</w:t>
       </w:r>
     </w:p>
     <w:p>
@@ -5617,11 +8488,24 @@
           <w:numId w:val="2"/>
         </w:numPr>
       </w:pPr>
-      <w:r>
-        <w:t>start_date:</w:t>
-      </w:r>
-      <w:r>
-        <w:t xml:space="preserve"> a grafikon kezdődátuma Edm.Date formátumban</w:t>
+      <w:proofErr w:type="spellStart"/>
+      <w:r>
+        <w:t>start_date</w:t>
+      </w:r>
+      <w:proofErr w:type="spellEnd"/>
+      <w:r>
+        <w:t>:</w:t>
+      </w:r>
+      <w:r>
+        <w:t xml:space="preserve"> a grafikon kezdődátuma </w:t>
+      </w:r>
+      <w:proofErr w:type="spellStart"/>
+      <w:r>
+        <w:t>Edm.Date</w:t>
+      </w:r>
+      <w:proofErr w:type="spellEnd"/>
+      <w:r>
+        <w:t xml:space="preserve"> formátumban</w:t>
       </w:r>
     </w:p>
     <w:p>
@@ -5632,14 +8516,32 @@
           <w:numId w:val="2"/>
         </w:numPr>
       </w:pPr>
-      <w:r>
-        <w:t>end_date:</w:t>
-      </w:r>
+      <w:proofErr w:type="spellStart"/>
+      <w:r>
+        <w:t>end_date</w:t>
+      </w:r>
+      <w:proofErr w:type="spellEnd"/>
+      <w:r>
+        <w:t>:</w:t>
+      </w:r>
+      <w:r>
+        <w:t xml:space="preserve"> a grafikon végső </w:t>
+      </w:r>
+      <w:proofErr w:type="spellStart"/>
+      <w:r>
+        <w:t>dátma</w:t>
+      </w:r>
+      <w:proofErr w:type="spellEnd"/>
       <w:r>
         <w:t xml:space="preserve"> </w:t>
       </w:r>
-      <w:r>
-        <w:t>a grafikon végső dátma Edm.Date formátumban</w:t>
+      <w:proofErr w:type="spellStart"/>
+      <w:r>
+        <w:t>Edm.Date</w:t>
+      </w:r>
+      <w:proofErr w:type="spellEnd"/>
+      <w:r>
+        <w:t xml:space="preserve"> formátumban</w:t>
       </w:r>
     </w:p>
     <w:p>
@@ -5650,14 +8552,24 @@
           <w:numId w:val="2"/>
         </w:numPr>
       </w:pPr>
-      <w:r>
-        <w:t>label:</w:t>
-      </w:r>
-      <w:r>
-        <w:t xml:space="preserve"> </w:t>
-      </w:r>
-      <w:r>
-        <w:t>a megjelenített adathalmaz címkéje Edm.String formátumban</w:t>
+      <w:proofErr w:type="spellStart"/>
+      <w:r>
+        <w:t>label</w:t>
+      </w:r>
+      <w:proofErr w:type="spellEnd"/>
+      <w:r>
+        <w:t>:</w:t>
+      </w:r>
+      <w:r>
+        <w:t xml:space="preserve"> a megjelenített adathalmaz címkéje </w:t>
+      </w:r>
+      <w:proofErr w:type="spellStart"/>
+      <w:r>
+        <w:t>Edm.String</w:t>
+      </w:r>
+      <w:proofErr w:type="spellEnd"/>
+      <w:r>
+        <w:t xml:space="preserve"> formátumban</w:t>
       </w:r>
     </w:p>
     <w:p>
@@ -5668,14 +8580,27 @@
           <w:numId w:val="2"/>
         </w:numPr>
       </w:pPr>
-      <w:r>
-        <w:t>title:</w:t>
+      <w:proofErr w:type="spellStart"/>
+      <w:r>
+        <w:t>title</w:t>
+      </w:r>
+      <w:proofErr w:type="spellEnd"/>
+      <w:r>
+        <w:t>:</w:t>
       </w:r>
       <w:r>
         <w:t xml:space="preserve"> </w:t>
       </w:r>
       <w:r>
-        <w:t>a grafikon neve / címe Edm.String formátumban</w:t>
+        <w:t xml:space="preserve">a grafikon neve / címe </w:t>
+      </w:r>
+      <w:proofErr w:type="spellStart"/>
+      <w:r>
+        <w:t>Edm.String</w:t>
+      </w:r>
+      <w:proofErr w:type="spellEnd"/>
+      <w:r>
+        <w:t xml:space="preserve"> formátumban</w:t>
       </w:r>
     </w:p>
     <w:p>
@@ -5686,11 +8611,24 @@
           <w:numId w:val="2"/>
         </w:numPr>
       </w:pPr>
-      <w:r>
-        <w:t>field:</w:t>
-      </w:r>
-      <w:r>
-        <w:t xml:space="preserve"> a megnevezett kriptovaluta mely értékét jelenítse meg a grafikon Edm.String formátumban</w:t>
+      <w:proofErr w:type="spellStart"/>
+      <w:r>
+        <w:t>field</w:t>
+      </w:r>
+      <w:proofErr w:type="spellEnd"/>
+      <w:r>
+        <w:t>:</w:t>
+      </w:r>
+      <w:r>
+        <w:t xml:space="preserve"> a megnevezett kriptovaluta mely értékét jelenítse meg a grafikon </w:t>
+      </w:r>
+      <w:proofErr w:type="spellStart"/>
+      <w:r>
+        <w:t>Edm.String</w:t>
+      </w:r>
+      <w:proofErr w:type="spellEnd"/>
+      <w:r>
+        <w:t xml:space="preserve"> formátumban</w:t>
       </w:r>
     </w:p>
     <w:p>
@@ -5701,12 +8639,30 @@
           <w:numId w:val="2"/>
         </w:numPr>
       </w:pPr>
-      <w:r>
-        <w:t>chart_type:</w:t>
-      </w:r>
-      <w:r>
-        <w:t xml:space="preserve"> a grafikon típusa Edm.String fromátumban</w:t>
-      </w:r>
+      <w:proofErr w:type="spellStart"/>
+      <w:r>
+        <w:t>chart_type</w:t>
+      </w:r>
+      <w:proofErr w:type="spellEnd"/>
+      <w:r>
+        <w:t>:</w:t>
+      </w:r>
+      <w:r>
+        <w:t xml:space="preserve"> a grafikon típusa </w:t>
+      </w:r>
+      <w:proofErr w:type="spellStart"/>
+      <w:r>
+        <w:t>Edm.String</w:t>
+      </w:r>
+      <w:proofErr w:type="spellEnd"/>
+      <w:r>
+        <w:t xml:space="preserve"> </w:t>
+      </w:r>
+      <w:proofErr w:type="spellStart"/>
+      <w:r>
+        <w:t>fromátumban</w:t>
+      </w:r>
+      <w:proofErr w:type="spellEnd"/>
     </w:p>
     <w:p>
       <w:pPr>
@@ -5720,7 +8676,15 @@
         <w:t>ticker2:</w:t>
       </w:r>
       <w:r>
-        <w:t xml:space="preserve"> amennyiben meg van adva, a grafikon második adathalmazának szimbóluma Edm.String formátumban</w:t>
+        <w:t xml:space="preserve"> amennyiben meg van adva, a grafikon második adathalmazának szimbóluma </w:t>
+      </w:r>
+      <w:proofErr w:type="spellStart"/>
+      <w:r>
+        <w:t>Edm.String</w:t>
+      </w:r>
+      <w:proofErr w:type="spellEnd"/>
+      <w:r>
+        <w:t xml:space="preserve"> formátumban</w:t>
       </w:r>
     </w:p>
     <w:p>
@@ -5735,16 +8699,15 @@
         <w:t>field2:</w:t>
       </w:r>
       <w:r>
-        <w:t xml:space="preserve"> </w:t>
-      </w:r>
-      <w:r>
-        <w:t xml:space="preserve">amennyiben meg van adva, a grafikon második adathalmazának </w:t>
-      </w:r>
-      <w:r>
-        <w:t>megjelenített értéke</w:t>
-      </w:r>
-      <w:r>
-        <w:t xml:space="preserve"> Edm.String formátumban</w:t>
+        <w:t xml:space="preserve"> amennyiben meg van adva, a grafikon második adathalmazának megjelenített értéke </w:t>
+      </w:r>
+      <w:proofErr w:type="spellStart"/>
+      <w:r>
+        <w:t>Edm.String</w:t>
+      </w:r>
+      <w:proofErr w:type="spellEnd"/>
+      <w:r>
+        <w:t xml:space="preserve"> formátumban</w:t>
       </w:r>
     </w:p>
     <w:p>
@@ -5762,13 +8725,15 @@
         <w:t xml:space="preserve"> </w:t>
       </w:r>
       <w:r>
-        <w:t xml:space="preserve">amennyiben meg van adva, a grafikon második adathalmazának </w:t>
-      </w:r>
-      <w:r>
-        <w:t>címkéje</w:t>
-      </w:r>
-      <w:r>
-        <w:t xml:space="preserve"> Edm.String formátumban</w:t>
+        <w:t xml:space="preserve">amennyiben meg van adva, a grafikon második adathalmazának címkéje </w:t>
+      </w:r>
+      <w:proofErr w:type="spellStart"/>
+      <w:r>
+        <w:t>Edm.String</w:t>
+      </w:r>
+      <w:proofErr w:type="spellEnd"/>
+      <w:r>
+        <w:t xml:space="preserve"> formátumban</w:t>
       </w:r>
     </w:p>
     <w:p>
@@ -5779,12 +8744,25 @@
           <w:numId w:val="2"/>
         </w:numPr>
       </w:pPr>
+      <w:proofErr w:type="spellStart"/>
       <w:r>
         <w:lastRenderedPageBreak/>
-        <w:t>forecast:</w:t>
-      </w:r>
-      <w:r>
-        <w:t xml:space="preserve"> milyen fajta előrejelzést jelenítsen meg a grafikon Edm.String formátumban</w:t>
+        <w:t>forecast</w:t>
+      </w:r>
+      <w:proofErr w:type="spellEnd"/>
+      <w:r>
+        <w:t>:</w:t>
+      </w:r>
+      <w:r>
+        <w:t xml:space="preserve"> milyen fajta előrejelzést jelenítsen meg a grafikon </w:t>
+      </w:r>
+      <w:proofErr w:type="spellStart"/>
+      <w:r>
+        <w:t>Edm.String</w:t>
+      </w:r>
+      <w:proofErr w:type="spellEnd"/>
+      <w:r>
+        <w:t xml:space="preserve"> formátumban</w:t>
       </w:r>
     </w:p>
     <w:p>
@@ -5795,11 +8773,32 @@
           <w:numId w:val="2"/>
         </w:numPr>
       </w:pPr>
-      <w:r>
-        <w:t>bookmarked:</w:t>
-      </w:r>
-      <w:r>
-        <w:t xml:space="preserve"> a grafikon könyvjelzőzve van-e vagy sem Edm.String formátumban</w:t>
+      <w:proofErr w:type="spellStart"/>
+      <w:r>
+        <w:t>bookmarked</w:t>
+      </w:r>
+      <w:proofErr w:type="spellEnd"/>
+      <w:r>
+        <w:t>:</w:t>
+      </w:r>
+      <w:r>
+        <w:t xml:space="preserve"> a grafikon </w:t>
+      </w:r>
+      <w:proofErr w:type="spellStart"/>
+      <w:r>
+        <w:t>könyvjelzőzve</w:t>
+      </w:r>
+      <w:proofErr w:type="spellEnd"/>
+      <w:r>
+        <w:t xml:space="preserve"> van-e vagy sem </w:t>
+      </w:r>
+      <w:proofErr w:type="spellStart"/>
+      <w:r>
+        <w:t>Edm.String</w:t>
+      </w:r>
+      <w:proofErr w:type="spellEnd"/>
+      <w:r>
+        <w:t xml:space="preserve"> formátumban</w:t>
       </w:r>
     </w:p>
     <w:p>
@@ -5810,32 +8809,141 @@
           <w:numId w:val="2"/>
         </w:numPr>
       </w:pPr>
-      <w:r>
-        <w:t>hidden:</w:t>
-      </w:r>
-      <w:r>
-        <w:t xml:space="preserve"> a grafikon el van-e rejtve Edm.String formátumban</w:t>
-      </w:r>
-    </w:p>
-    <w:p>
-      <w:r>
-        <w:t xml:space="preserve">Néhány mező egy az egyben megegyezik a PreDefinedCharts mezőivel, nem csak elnevezésben, hanem funkcionalitásban is. A field, az lehet bármelyik a Crypto modellben található szám típusú értékei közül. </w:t>
-      </w:r>
-    </w:p>
-    <w:p>
-      <w:r>
-        <w:t xml:space="preserve">A chart_type határozza meg, hogy a Frontend milyen fajta grafikonként kezelje a </w:t>
-      </w:r>
-      <w:r>
-        <w:t>lekért rekordot, amennyiben az érték `simple` a frontend egy UI5 grafikont fog kirajzolni, amennyiben az értéke `complex` egy chart-js grafikont fog megjeleníteni.</w:t>
-      </w:r>
-    </w:p>
-    <w:p>
-      <w:r>
-        <w:t>A `simple` grafikonoknál nem kerül figyelembe a ticker2, field2, label2 mezők, és létrehozáskor ezek a mezők NULL értékkel szerepelnek az adatbázisban. A `complex` grafikonoknál, viszont ezek az értékek felhasználásra kerülnek, amennyiben helyes értékkel rendelkeznek, és a Frontend ezek alapján egy második lekérdezést indít, és megjeleníti ugyanazon a grafikonon a kettő adathalmazt. A `complex` grafikonoknál a `forecast` mező viszont nem kerül számításba, mivel összetett grafikon létrehozásánál nincs lehetőség előrejelzéseket hozzátenni a megjelenítendő adatokhoz</w:t>
-      </w:r>
-      <w:r>
-        <w:t>, így létrehozáskor ez a mező mindig a None értéket veszi fel</w:t>
+      <w:proofErr w:type="spellStart"/>
+      <w:r>
+        <w:t>hidden</w:t>
+      </w:r>
+      <w:proofErr w:type="spellEnd"/>
+      <w:r>
+        <w:t>:</w:t>
+      </w:r>
+      <w:r>
+        <w:t xml:space="preserve"> a grafikon el van-e rejtve </w:t>
+      </w:r>
+      <w:proofErr w:type="spellStart"/>
+      <w:r>
+        <w:t>Edm.String</w:t>
+      </w:r>
+      <w:proofErr w:type="spellEnd"/>
+      <w:r>
+        <w:t xml:space="preserve"> formátumban</w:t>
+      </w:r>
+    </w:p>
+    <w:p>
+      <w:r>
+        <w:t xml:space="preserve">Néhány mező egy az egyben megegyezik a </w:t>
+      </w:r>
+      <w:proofErr w:type="spellStart"/>
+      <w:r>
+        <w:t>PreDefinedCharts</w:t>
+      </w:r>
+      <w:proofErr w:type="spellEnd"/>
+      <w:r>
+        <w:t xml:space="preserve"> mezőivel, nem csak elnevezésben, hanem funkcionalitásban is. A </w:t>
+      </w:r>
+      <w:proofErr w:type="spellStart"/>
+      <w:r>
+        <w:t>field</w:t>
+      </w:r>
+      <w:proofErr w:type="spellEnd"/>
+      <w:r>
+        <w:t xml:space="preserve">, az lehet bármelyik a </w:t>
+      </w:r>
+      <w:proofErr w:type="spellStart"/>
+      <w:r>
+        <w:t>Crypto</w:t>
+      </w:r>
+      <w:proofErr w:type="spellEnd"/>
+      <w:r>
+        <w:t xml:space="preserve"> modellben található szám típusú értékei közül. </w:t>
+      </w:r>
+    </w:p>
+    <w:p>
+      <w:r>
+        <w:t xml:space="preserve">A </w:t>
+      </w:r>
+      <w:proofErr w:type="spellStart"/>
+      <w:r>
+        <w:t>chart_type</w:t>
+      </w:r>
+      <w:proofErr w:type="spellEnd"/>
+      <w:r>
+        <w:t xml:space="preserve"> határozza meg, hogy a Frontend milyen fajta grafikonként kezelje a </w:t>
+      </w:r>
+      <w:r>
+        <w:t>lekért rekordot, amennyiben az érték `</w:t>
+      </w:r>
+      <w:proofErr w:type="spellStart"/>
+      <w:r>
+        <w:t>simple</w:t>
+      </w:r>
+      <w:proofErr w:type="spellEnd"/>
+      <w:r>
+        <w:t>` a frontend egy UI5 grafikont fog kirajzolni, amennyiben az értéke `</w:t>
+      </w:r>
+      <w:proofErr w:type="spellStart"/>
+      <w:r>
+        <w:t>complex</w:t>
+      </w:r>
+      <w:proofErr w:type="spellEnd"/>
+      <w:r>
+        <w:t xml:space="preserve">` egy </w:t>
+      </w:r>
+      <w:proofErr w:type="spellStart"/>
+      <w:r>
+        <w:t>chart-js</w:t>
+      </w:r>
+      <w:proofErr w:type="spellEnd"/>
+      <w:r>
+        <w:t xml:space="preserve"> grafikont fog megjeleníteni.</w:t>
+      </w:r>
+    </w:p>
+    <w:p>
+      <w:r>
+        <w:t>A `</w:t>
+      </w:r>
+      <w:proofErr w:type="spellStart"/>
+      <w:r>
+        <w:t>simple</w:t>
+      </w:r>
+      <w:proofErr w:type="spellEnd"/>
+      <w:r>
+        <w:t>` grafikonoknál nem kerül figyelembe a ticker2, field2, label2 mezők, és létrehozáskor ezek a mezők NULL értékkel szerepelnek az adatbázisban. A `</w:t>
+      </w:r>
+      <w:proofErr w:type="spellStart"/>
+      <w:r>
+        <w:t>complex</w:t>
+      </w:r>
+      <w:proofErr w:type="spellEnd"/>
+      <w:r>
+        <w:t>` grafikonoknál, viszont ezek az értékek felhasználásra kerülnek, amennyiben helyes értékkel rendelkeznek, és a Frontend ezek alapján egy második lekérdezést indít, és megjeleníti ugyanazon a grafikonon a kettő adathalmazt. A `</w:t>
+      </w:r>
+      <w:proofErr w:type="spellStart"/>
+      <w:r>
+        <w:t>complex</w:t>
+      </w:r>
+      <w:proofErr w:type="spellEnd"/>
+      <w:r>
+        <w:t>` grafikonoknál a `</w:t>
+      </w:r>
+      <w:proofErr w:type="spellStart"/>
+      <w:r>
+        <w:t>forecast</w:t>
+      </w:r>
+      <w:proofErr w:type="spellEnd"/>
+      <w:r>
+        <w:t>` mező viszont nem kerül számításba, mivel összetett grafikon létrehozásánál nincs lehetőség előrejelzéseket hozzátenni a megjelenítendő adatokhoz</w:t>
+      </w:r>
+      <w:r>
+        <w:t xml:space="preserve">, így létrehozáskor ez a mező mindig a </w:t>
+      </w:r>
+      <w:proofErr w:type="spellStart"/>
+      <w:r>
+        <w:t>None</w:t>
+      </w:r>
+      <w:proofErr w:type="spellEnd"/>
+      <w:r>
+        <w:t xml:space="preserve"> értéket veszi fel</w:t>
       </w:r>
       <w:r>
         <w:t xml:space="preserve">. </w:t>
@@ -5843,7 +8951,31 @@
     </w:p>
     <w:p>
       <w:r>
-        <w:t>A `forecast` mező hasonló módon, mint a Crypto modellben a `type` mező, az előrejelzésekért felel, és felveheti az alábbi értékeket:</w:t>
+        <w:t>A `</w:t>
+      </w:r>
+      <w:proofErr w:type="spellStart"/>
+      <w:r>
+        <w:t>forecast</w:t>
+      </w:r>
+      <w:proofErr w:type="spellEnd"/>
+      <w:r>
+        <w:t xml:space="preserve">` mező hasonló módon, mint a </w:t>
+      </w:r>
+      <w:proofErr w:type="spellStart"/>
+      <w:r>
+        <w:t>Crypto</w:t>
+      </w:r>
+      <w:proofErr w:type="spellEnd"/>
+      <w:r>
+        <w:t xml:space="preserve"> modellben a `</w:t>
+      </w:r>
+      <w:proofErr w:type="spellStart"/>
+      <w:r>
+        <w:t>type</w:t>
+      </w:r>
+      <w:proofErr w:type="spellEnd"/>
+      <w:r>
+        <w:t>` mező, az előrejelzésekért felel, és felveheti az alábbi értékeket:</w:t>
       </w:r>
     </w:p>
     <w:p>
@@ -5854,9 +8986,11 @@
           <w:numId w:val="2"/>
         </w:numPr>
       </w:pPr>
+      <w:proofErr w:type="spellStart"/>
       <w:r>
         <w:t>None</w:t>
       </w:r>
+      <w:proofErr w:type="spellEnd"/>
     </w:p>
     <w:p>
       <w:pPr>
@@ -5896,70 +9030,84 @@
     </w:p>
     <w:p>
       <w:r>
-        <w:t>A `None` érték mutatja, hogy a grafikonban nem kívánunk nem valós adatokat megjeleníteni, míg a többi érték mutatja, a nem valós adatok közül melyik típusút szeretnénk hogy megjelenjen.</w:t>
-      </w:r>
-    </w:p>
-    <w:p>
-      <w:r>
-        <w:t>A bookmarked, és a hidden mezők egyaránt a True vagy False értéket vehetik fel szöveg formájában, melyek jelzik a grafikon könyvejlzőzöttségét, illetve rejtettségét a frontend felé.</w:t>
+        <w:t>A `</w:t>
+      </w:r>
+      <w:proofErr w:type="spellStart"/>
+      <w:r>
+        <w:t>None</w:t>
+      </w:r>
+      <w:proofErr w:type="spellEnd"/>
+      <w:r>
+        <w:t xml:space="preserve">` érték mutatja, hogy a grafikonban nem kívánunk nem valós adatokat megjeleníteni, míg a többi érték mutatja, a nem valós adatok közül melyik típusút </w:t>
+      </w:r>
+      <w:proofErr w:type="gramStart"/>
+      <w:r>
+        <w:t>szeretnénk</w:t>
+      </w:r>
+      <w:proofErr w:type="gramEnd"/>
+      <w:r>
+        <w:t xml:space="preserve"> hogy megjelenjen.</w:t>
+      </w:r>
+    </w:p>
+    <w:p>
+      <w:r>
+        <w:t xml:space="preserve">A </w:t>
+      </w:r>
+      <w:proofErr w:type="spellStart"/>
+      <w:r>
+        <w:t>bookmarked</w:t>
+      </w:r>
+      <w:proofErr w:type="spellEnd"/>
+      <w:r>
+        <w:t xml:space="preserve">, és a </w:t>
+      </w:r>
+      <w:proofErr w:type="spellStart"/>
+      <w:r>
+        <w:t>hidden</w:t>
+      </w:r>
+      <w:proofErr w:type="spellEnd"/>
+      <w:r>
+        <w:t xml:space="preserve"> mezők egyaránt a </w:t>
+      </w:r>
+      <w:proofErr w:type="spellStart"/>
+      <w:r>
+        <w:t>True</w:t>
+      </w:r>
+      <w:proofErr w:type="spellEnd"/>
+      <w:r>
+        <w:t xml:space="preserve"> vagy </w:t>
+      </w:r>
+      <w:proofErr w:type="spellStart"/>
+      <w:r>
+        <w:t>False</w:t>
+      </w:r>
+      <w:proofErr w:type="spellEnd"/>
+      <w:r>
+        <w:t xml:space="preserve"> értéket vehetik fel szöveg formájában, melyek jelzik a grafikon </w:t>
+      </w:r>
+      <w:proofErr w:type="spellStart"/>
+      <w:r>
+        <w:t>könyvejlzőzöttségét</w:t>
+      </w:r>
+      <w:proofErr w:type="spellEnd"/>
+      <w:r>
+        <w:t>, illetve rejtettségét a frontend felé.</w:t>
       </w:r>
     </w:p>
     <w:p>
       <w:pPr>
         <w:pStyle w:val="Cmsor4"/>
       </w:pPr>
+      <w:proofErr w:type="spellStart"/>
       <w:r>
         <w:lastRenderedPageBreak/>
         <w:t>CommandResult</w:t>
       </w:r>
-    </w:p>
-    <w:p>
-      <w:r>
-        <w:t>Ez az entitás eltér az előző háromtól kifejezetten nagy mértékben, használata csak egy alkalomkor kerül sorra, és kevés mezővel rendelkezik.</w:t>
-      </w:r>
-    </w:p>
-    <w:p>
-      <w:r>
-        <w:t>A CommandResult entitást, a szoftver szigorúan a webes felületről futtatható szkriptek kimenetének megjelenítésért használja. Egy szkript futása végén, legyen az sikeres, vagy sikertelen, ebbe a táblába betölt egy rekordot, mely tartalmazza a futás során történt eseményeket, és végeredményeket. Ebben a táblában szigorúan egy adat lehet , és az is csak egy kis időre, mivel a frontend működése miatt az itt lévő adat törlődik miután kiolvasásra került.</w:t>
-      </w:r>
-    </w:p>
-    <w:p>
-      <w:r>
-        <w:t>Mezői:</w:t>
-      </w:r>
-    </w:p>
-    <w:p>
-      <w:pPr>
-        <w:pStyle w:val="Listaszerbekezds"/>
-        <w:numPr>
-          <w:ilvl w:val="0"/>
-          <w:numId w:val="2"/>
-        </w:numPr>
-      </w:pPr>
-      <w:r>
-        <w:t>command: a lefuttatott szkript neve Edm.String formátumban</w:t>
-      </w:r>
-    </w:p>
-    <w:p>
-      <w:pPr>
-        <w:pStyle w:val="Listaszerbekezds"/>
-        <w:numPr>
-          <w:ilvl w:val="0"/>
-          <w:numId w:val="2"/>
-        </w:numPr>
-      </w:pPr>
-      <w:r>
-        <w:t>data: a szkript által visszaküldött összegyűjtött kiírandó értékek Edm.String formátumban</w:t>
-      </w:r>
-    </w:p>
-    <w:p>
-      <w:r>
-        <w:t>A command lehet speciel `add_data.py`, vagy `add_chart.py` , de ezt a felhasználó nem látja, viszont a data értéke az lehet több sornyi adat.</w:t>
-      </w:r>
-    </w:p>
-    <w:p>
-      <w:r>
-        <w:t>Tartalmazhatja a szkript sikeres futását, mellette hibákat amik nem akadályozták meg a végrehajtását, tartalmazhatja a hibákat amik megakadályozták a futását, illetve a `analyst.py` szkript esetében, értékes értékeket melyek a végeredmény megjelenítéséhez szükségesek.</w:t>
+      <w:proofErr w:type="spellEnd"/>
+    </w:p>
+    <w:p>
+      <w:r>
+        <w:t>Ebben az entitásban találhatóak a lefutott scriptek eredményei</w:t>
       </w:r>
     </w:p>
     <w:sectPr>

--- a/szakdolgozat.docx
+++ b/szakdolgozat.docx
@@ -362,7 +362,7 @@
           <w:r>
             <w:fldChar w:fldCharType="separate"/>
           </w:r>
-          <w:hyperlink w:anchor="_Toc135653391" w:history="1">
+          <w:hyperlink w:anchor="_Toc135687674" w:history="1">
             <w:r>
               <w:rPr>
                 <w:rStyle w:val="Hiperhivatkozs"/>
@@ -389,7 +389,7 @@
                 <w:noProof/>
                 <w:webHidden/>
               </w:rPr>
-              <w:instrText xml:space="preserve"> PAGEREF _Toc135653391 \h </w:instrText>
+              <w:instrText xml:space="preserve"> PAGEREF _Toc135687674 \h </w:instrText>
             </w:r>
             <w:r>
               <w:rPr>
@@ -436,7 +436,7 @@
               <w14:ligatures w14:val="standardContextual"/>
             </w:rPr>
           </w:pPr>
-          <w:hyperlink w:anchor="_Toc135653392" w:history="1">
+          <w:hyperlink w:anchor="_Toc135687675" w:history="1">
             <w:r>
               <w:rPr>
                 <w:rStyle w:val="Hiperhivatkozs"/>
@@ -463,7 +463,7 @@
                 <w:noProof/>
                 <w:webHidden/>
               </w:rPr>
-              <w:instrText xml:space="preserve"> PAGEREF _Toc135653392 \h </w:instrText>
+              <w:instrText xml:space="preserve"> PAGEREF _Toc135687675 \h </w:instrText>
             </w:r>
             <w:r>
               <w:rPr>
@@ -510,7 +510,7 @@
               <w14:ligatures w14:val="standardContextual"/>
             </w:rPr>
           </w:pPr>
-          <w:hyperlink w:anchor="_Toc135653393" w:history="1">
+          <w:hyperlink w:anchor="_Toc135687676" w:history="1">
             <w:r>
               <w:rPr>
                 <w:rStyle w:val="Hiperhivatkozs"/>
@@ -537,7 +537,7 @@
                 <w:noProof/>
                 <w:webHidden/>
               </w:rPr>
-              <w:instrText xml:space="preserve"> PAGEREF _Toc135653393 \h </w:instrText>
+              <w:instrText xml:space="preserve"> PAGEREF _Toc135687676 \h </w:instrText>
             </w:r>
             <w:r>
               <w:rPr>
@@ -584,7 +584,7 @@
               <w14:ligatures w14:val="standardContextual"/>
             </w:rPr>
           </w:pPr>
-          <w:hyperlink w:anchor="_Toc135653394" w:history="1">
+          <w:hyperlink w:anchor="_Toc135687677" w:history="1">
             <w:r>
               <w:rPr>
                 <w:rStyle w:val="Hiperhivatkozs"/>
@@ -611,7 +611,7 @@
                 <w:noProof/>
                 <w:webHidden/>
               </w:rPr>
-              <w:instrText xml:space="preserve"> PAGEREF _Toc135653394 \h </w:instrText>
+              <w:instrText xml:space="preserve"> PAGEREF _Toc135687677 \h </w:instrText>
             </w:r>
             <w:r>
               <w:rPr>
@@ -658,7 +658,7 @@
               <w14:ligatures w14:val="standardContextual"/>
             </w:rPr>
           </w:pPr>
-          <w:hyperlink w:anchor="_Toc135653395" w:history="1">
+          <w:hyperlink w:anchor="_Toc135687678" w:history="1">
             <w:r>
               <w:rPr>
                 <w:rStyle w:val="Hiperhivatkozs"/>
@@ -685,7 +685,7 @@
                 <w:noProof/>
                 <w:webHidden/>
               </w:rPr>
-              <w:instrText xml:space="preserve"> PAGEREF _Toc135653395 \h </w:instrText>
+              <w:instrText xml:space="preserve"> PAGEREF _Toc135687678 \h </w:instrText>
             </w:r>
             <w:r>
               <w:rPr>
@@ -732,7 +732,7 @@
               <w14:ligatures w14:val="standardContextual"/>
             </w:rPr>
           </w:pPr>
-          <w:hyperlink w:anchor="_Toc135653396" w:history="1">
+          <w:hyperlink w:anchor="_Toc135687679" w:history="1">
             <w:r>
               <w:rPr>
                 <w:rStyle w:val="Hiperhivatkozs"/>
@@ -759,7 +759,7 @@
                 <w:noProof/>
                 <w:webHidden/>
               </w:rPr>
-              <w:instrText xml:space="preserve"> PAGEREF _Toc135653396 \h </w:instrText>
+              <w:instrText xml:space="preserve"> PAGEREF _Toc135687679 \h </w:instrText>
             </w:r>
             <w:r>
               <w:rPr>
@@ -806,7 +806,7 @@
               <w14:ligatures w14:val="standardContextual"/>
             </w:rPr>
           </w:pPr>
-          <w:hyperlink w:anchor="_Toc135653397" w:history="1">
+          <w:hyperlink w:anchor="_Toc135687680" w:history="1">
             <w:r>
               <w:rPr>
                 <w:rStyle w:val="Hiperhivatkozs"/>
@@ -833,7 +833,7 @@
                 <w:noProof/>
                 <w:webHidden/>
               </w:rPr>
-              <w:instrText xml:space="preserve"> PAGEREF _Toc135653397 \h </w:instrText>
+              <w:instrText xml:space="preserve"> PAGEREF _Toc135687680 \h </w:instrText>
             </w:r>
             <w:r>
               <w:rPr>
@@ -880,7 +880,7 @@
               <w14:ligatures w14:val="standardContextual"/>
             </w:rPr>
           </w:pPr>
-          <w:hyperlink w:anchor="_Toc135653398" w:history="1">
+          <w:hyperlink w:anchor="_Toc135687681" w:history="1">
             <w:r>
               <w:rPr>
                 <w:rStyle w:val="Hiperhivatkozs"/>
@@ -907,7 +907,7 @@
                 <w:noProof/>
                 <w:webHidden/>
               </w:rPr>
-              <w:instrText xml:space="preserve"> PAGEREF _Toc135653398 \h </w:instrText>
+              <w:instrText xml:space="preserve"> PAGEREF _Toc135687681 \h </w:instrText>
             </w:r>
             <w:r>
               <w:rPr>
@@ -954,7 +954,7 @@
               <w14:ligatures w14:val="standardContextual"/>
             </w:rPr>
           </w:pPr>
-          <w:hyperlink w:anchor="_Toc135653399" w:history="1">
+          <w:hyperlink w:anchor="_Toc135687682" w:history="1">
             <w:r>
               <w:rPr>
                 <w:rStyle w:val="Hiperhivatkozs"/>
@@ -981,7 +981,7 @@
                 <w:noProof/>
                 <w:webHidden/>
               </w:rPr>
-              <w:instrText xml:space="preserve"> PAGEREF _Toc135653399 \h </w:instrText>
+              <w:instrText xml:space="preserve"> PAGEREF _Toc135687682 \h </w:instrText>
             </w:r>
             <w:r>
               <w:rPr>
@@ -1028,7 +1028,7 @@
               <w14:ligatures w14:val="standardContextual"/>
             </w:rPr>
           </w:pPr>
-          <w:hyperlink w:anchor="_Toc135653400" w:history="1">
+          <w:hyperlink w:anchor="_Toc135687683" w:history="1">
             <w:r>
               <w:rPr>
                 <w:rStyle w:val="Hiperhivatkozs"/>
@@ -1055,7 +1055,7 @@
                 <w:noProof/>
                 <w:webHidden/>
               </w:rPr>
-              <w:instrText xml:space="preserve"> PAGEREF _Toc135653400 \h </w:instrText>
+              <w:instrText xml:space="preserve"> PAGEREF _Toc135687683 \h </w:instrText>
             </w:r>
             <w:r>
               <w:rPr>
@@ -1102,7 +1102,7 @@
               <w14:ligatures w14:val="standardContextual"/>
             </w:rPr>
           </w:pPr>
-          <w:hyperlink w:anchor="_Toc135653401" w:history="1">
+          <w:hyperlink w:anchor="_Toc135687684" w:history="1">
             <w:r>
               <w:rPr>
                 <w:rStyle w:val="Hiperhivatkozs"/>
@@ -1129,7 +1129,7 @@
                 <w:noProof/>
                 <w:webHidden/>
               </w:rPr>
-              <w:instrText xml:space="preserve"> PAGEREF _Toc135653401 \h </w:instrText>
+              <w:instrText xml:space="preserve"> PAGEREF _Toc135687684 \h </w:instrText>
             </w:r>
             <w:r>
               <w:rPr>
@@ -1176,7 +1176,7 @@
               <w14:ligatures w14:val="standardContextual"/>
             </w:rPr>
           </w:pPr>
-          <w:hyperlink w:anchor="_Toc135653402" w:history="1">
+          <w:hyperlink w:anchor="_Toc135687685" w:history="1">
             <w:r>
               <w:rPr>
                 <w:rStyle w:val="Hiperhivatkozs"/>
@@ -1203,7 +1203,7 @@
                 <w:noProof/>
                 <w:webHidden/>
               </w:rPr>
-              <w:instrText xml:space="preserve"> PAGEREF _Toc135653402 \h </w:instrText>
+              <w:instrText xml:space="preserve"> PAGEREF _Toc135687685 \h </w:instrText>
             </w:r>
             <w:r>
               <w:rPr>
@@ -1250,7 +1250,7 @@
               <w14:ligatures w14:val="standardContextual"/>
             </w:rPr>
           </w:pPr>
-          <w:hyperlink w:anchor="_Toc135653403" w:history="1">
+          <w:hyperlink w:anchor="_Toc135687686" w:history="1">
             <w:r>
               <w:rPr>
                 <w:rStyle w:val="Hiperhivatkozs"/>
@@ -1277,7 +1277,7 @@
                 <w:noProof/>
                 <w:webHidden/>
               </w:rPr>
-              <w:instrText xml:space="preserve"> PAGEREF _Toc135653403 \h </w:instrText>
+              <w:instrText xml:space="preserve"> PAGEREF _Toc135687686 \h </w:instrText>
             </w:r>
             <w:r>
               <w:rPr>
@@ -1324,7 +1324,7 @@
               <w14:ligatures w14:val="standardContextual"/>
             </w:rPr>
           </w:pPr>
-          <w:hyperlink w:anchor="_Toc135653404" w:history="1">
+          <w:hyperlink w:anchor="_Toc135687687" w:history="1">
             <w:r>
               <w:rPr>
                 <w:rStyle w:val="Hiperhivatkozs"/>
@@ -1351,7 +1351,7 @@
                 <w:noProof/>
                 <w:webHidden/>
               </w:rPr>
-              <w:instrText xml:space="preserve"> PAGEREF _Toc135653404 \h </w:instrText>
+              <w:instrText xml:space="preserve"> PAGEREF _Toc135687687 \h </w:instrText>
             </w:r>
             <w:r>
               <w:rPr>
@@ -1398,7 +1398,7 @@
               <w14:ligatures w14:val="standardContextual"/>
             </w:rPr>
           </w:pPr>
-          <w:hyperlink w:anchor="_Toc135653405" w:history="1">
+          <w:hyperlink w:anchor="_Toc135687688" w:history="1">
             <w:r>
               <w:rPr>
                 <w:rStyle w:val="Hiperhivatkozs"/>
@@ -1425,7 +1425,7 @@
                 <w:noProof/>
                 <w:webHidden/>
               </w:rPr>
-              <w:instrText xml:space="preserve"> PAGEREF _Toc135653405 \h </w:instrText>
+              <w:instrText xml:space="preserve"> PAGEREF _Toc135687688 \h </w:instrText>
             </w:r>
             <w:r>
               <w:rPr>
@@ -1472,7 +1472,7 @@
               <w14:ligatures w14:val="standardContextual"/>
             </w:rPr>
           </w:pPr>
-          <w:hyperlink w:anchor="_Toc135653406" w:history="1">
+          <w:hyperlink w:anchor="_Toc135687689" w:history="1">
             <w:r>
               <w:rPr>
                 <w:rStyle w:val="Hiperhivatkozs"/>
@@ -1499,7 +1499,7 @@
                 <w:noProof/>
                 <w:webHidden/>
               </w:rPr>
-              <w:instrText xml:space="preserve"> PAGEREF _Toc135653406 \h </w:instrText>
+              <w:instrText xml:space="preserve"> PAGEREF _Toc135687689 \h </w:instrText>
             </w:r>
             <w:r>
               <w:rPr>
@@ -1546,7 +1546,7 @@
               <w14:ligatures w14:val="standardContextual"/>
             </w:rPr>
           </w:pPr>
-          <w:hyperlink w:anchor="_Toc135653407" w:history="1">
+          <w:hyperlink w:anchor="_Toc135687690" w:history="1">
             <w:r>
               <w:rPr>
                 <w:rStyle w:val="Hiperhivatkozs"/>
@@ -1573,7 +1573,7 @@
                 <w:noProof/>
                 <w:webHidden/>
               </w:rPr>
-              <w:instrText xml:space="preserve"> PAGEREF _Toc135653407 \h </w:instrText>
+              <w:instrText xml:space="preserve"> PAGEREF _Toc135687690 \h </w:instrText>
             </w:r>
             <w:r>
               <w:rPr>
@@ -1620,7 +1620,7 @@
               <w14:ligatures w14:val="standardContextual"/>
             </w:rPr>
           </w:pPr>
-          <w:hyperlink w:anchor="_Toc135653408" w:history="1">
+          <w:hyperlink w:anchor="_Toc135687691" w:history="1">
             <w:r>
               <w:rPr>
                 <w:rStyle w:val="Hiperhivatkozs"/>
@@ -1647,7 +1647,7 @@
                 <w:noProof/>
                 <w:webHidden/>
               </w:rPr>
-              <w:instrText xml:space="preserve"> PAGEREF _Toc135653408 \h </w:instrText>
+              <w:instrText xml:space="preserve"> PAGEREF _Toc135687691 \h </w:instrText>
             </w:r>
             <w:r>
               <w:rPr>
@@ -1694,7 +1694,7 @@
               <w14:ligatures w14:val="standardContextual"/>
             </w:rPr>
           </w:pPr>
-          <w:hyperlink w:anchor="_Toc135653409" w:history="1">
+          <w:hyperlink w:anchor="_Toc135687692" w:history="1">
             <w:r>
               <w:rPr>
                 <w:rStyle w:val="Hiperhivatkozs"/>
@@ -1721,7 +1721,7 @@
                 <w:noProof/>
                 <w:webHidden/>
               </w:rPr>
-              <w:instrText xml:space="preserve"> PAGEREF _Toc135653409 \h </w:instrText>
+              <w:instrText xml:space="preserve"> PAGEREF _Toc135687692 \h </w:instrText>
             </w:r>
             <w:r>
               <w:rPr>
@@ -1768,7 +1768,7 @@
               <w14:ligatures w14:val="standardContextual"/>
             </w:rPr>
           </w:pPr>
-          <w:hyperlink w:anchor="_Toc135653410" w:history="1">
+          <w:hyperlink w:anchor="_Toc135687693" w:history="1">
             <w:r>
               <w:rPr>
                 <w:rStyle w:val="Hiperhivatkozs"/>
@@ -1795,7 +1795,7 @@
                 <w:noProof/>
                 <w:webHidden/>
               </w:rPr>
-              <w:instrText xml:space="preserve"> PAGEREF _Toc135653410 \h </w:instrText>
+              <w:instrText xml:space="preserve"> PAGEREF _Toc135687693 \h </w:instrText>
             </w:r>
             <w:r>
               <w:rPr>
@@ -1842,7 +1842,7 @@
               <w14:ligatures w14:val="standardContextual"/>
             </w:rPr>
           </w:pPr>
-          <w:hyperlink w:anchor="_Toc135653411" w:history="1">
+          <w:hyperlink w:anchor="_Toc135687694" w:history="1">
             <w:r>
               <w:rPr>
                 <w:rStyle w:val="Hiperhivatkozs"/>
@@ -1869,7 +1869,7 @@
                 <w:noProof/>
                 <w:webHidden/>
               </w:rPr>
-              <w:instrText xml:space="preserve"> PAGEREF _Toc135653411 \h </w:instrText>
+              <w:instrText xml:space="preserve"> PAGEREF _Toc135687694 \h </w:instrText>
             </w:r>
             <w:r>
               <w:rPr>
@@ -1916,7 +1916,7 @@
               <w14:ligatures w14:val="standardContextual"/>
             </w:rPr>
           </w:pPr>
-          <w:hyperlink w:anchor="_Toc135653412" w:history="1">
+          <w:hyperlink w:anchor="_Toc135687695" w:history="1">
             <w:r>
               <w:rPr>
                 <w:rStyle w:val="Hiperhivatkozs"/>
@@ -1943,7 +1943,7 @@
                 <w:noProof/>
                 <w:webHidden/>
               </w:rPr>
-              <w:instrText xml:space="preserve"> PAGEREF _Toc135653412 \h </w:instrText>
+              <w:instrText xml:space="preserve"> PAGEREF _Toc135687695 \h </w:instrText>
             </w:r>
             <w:r>
               <w:rPr>
@@ -1990,7 +1990,7 @@
               <w14:ligatures w14:val="standardContextual"/>
             </w:rPr>
           </w:pPr>
-          <w:hyperlink w:anchor="_Toc135653413" w:history="1">
+          <w:hyperlink w:anchor="_Toc135687696" w:history="1">
             <w:r>
               <w:rPr>
                 <w:rStyle w:val="Hiperhivatkozs"/>
@@ -2017,7 +2017,7 @@
                 <w:noProof/>
                 <w:webHidden/>
               </w:rPr>
-              <w:instrText xml:space="preserve"> PAGEREF _Toc135653413 \h </w:instrText>
+              <w:instrText xml:space="preserve"> PAGEREF _Toc135687696 \h </w:instrText>
             </w:r>
             <w:r>
               <w:rPr>
@@ -2064,7 +2064,7 @@
               <w14:ligatures w14:val="standardContextual"/>
             </w:rPr>
           </w:pPr>
-          <w:hyperlink w:anchor="_Toc135653414" w:history="1">
+          <w:hyperlink w:anchor="_Toc135687697" w:history="1">
             <w:r>
               <w:rPr>
                 <w:rStyle w:val="Hiperhivatkozs"/>
@@ -2091,7 +2091,7 @@
                 <w:noProof/>
                 <w:webHidden/>
               </w:rPr>
-              <w:instrText xml:space="preserve"> PAGEREF _Toc135653414 \h </w:instrText>
+              <w:instrText xml:space="preserve"> PAGEREF _Toc135687697 \h </w:instrText>
             </w:r>
             <w:r>
               <w:rPr>
@@ -2138,7 +2138,7 @@
               <w14:ligatures w14:val="standardContextual"/>
             </w:rPr>
           </w:pPr>
-          <w:hyperlink w:anchor="_Toc135653415" w:history="1">
+          <w:hyperlink w:anchor="_Toc135687698" w:history="1">
             <w:r>
               <w:rPr>
                 <w:rStyle w:val="Hiperhivatkozs"/>
@@ -2165,7 +2165,7 @@
                 <w:noProof/>
                 <w:webHidden/>
               </w:rPr>
-              <w:instrText xml:space="preserve"> PAGEREF _Toc135653415 \h </w:instrText>
+              <w:instrText xml:space="preserve"> PAGEREF _Toc135687698 \h </w:instrText>
             </w:r>
             <w:r>
               <w:rPr>
@@ -2212,7 +2212,7 @@
               <w14:ligatures w14:val="standardContextual"/>
             </w:rPr>
           </w:pPr>
-          <w:hyperlink w:anchor="_Toc135653416" w:history="1">
+          <w:hyperlink w:anchor="_Toc135687699" w:history="1">
             <w:r>
               <w:rPr>
                 <w:rStyle w:val="Hiperhivatkozs"/>
@@ -2239,7 +2239,7 @@
                 <w:noProof/>
                 <w:webHidden/>
               </w:rPr>
-              <w:instrText xml:space="preserve"> PAGEREF _Toc135653416 \h </w:instrText>
+              <w:instrText xml:space="preserve"> PAGEREF _Toc135687699 \h </w:instrText>
             </w:r>
             <w:r>
               <w:rPr>
@@ -2286,7 +2286,7 @@
               <w14:ligatures w14:val="standardContextual"/>
             </w:rPr>
           </w:pPr>
-          <w:hyperlink w:anchor="_Toc135653417" w:history="1">
+          <w:hyperlink w:anchor="_Toc135687700" w:history="1">
             <w:r>
               <w:rPr>
                 <w:rStyle w:val="Hiperhivatkozs"/>
@@ -2313,7 +2313,7 @@
                 <w:noProof/>
                 <w:webHidden/>
               </w:rPr>
-              <w:instrText xml:space="preserve"> PAGEREF _Toc135653417 \h </w:instrText>
+              <w:instrText xml:space="preserve"> PAGEREF _Toc135687700 \h </w:instrText>
             </w:r>
             <w:r>
               <w:rPr>
@@ -2360,7 +2360,7 @@
               <w14:ligatures w14:val="standardContextual"/>
             </w:rPr>
           </w:pPr>
-          <w:hyperlink w:anchor="_Toc135653418" w:history="1">
+          <w:hyperlink w:anchor="_Toc135687701" w:history="1">
             <w:r>
               <w:rPr>
                 <w:rStyle w:val="Hiperhivatkozs"/>
@@ -2387,7 +2387,7 @@
                 <w:noProof/>
                 <w:webHidden/>
               </w:rPr>
-              <w:instrText xml:space="preserve"> PAGEREF _Toc135653418 \h </w:instrText>
+              <w:instrText xml:space="preserve"> PAGEREF _Toc135687701 \h </w:instrText>
             </w:r>
             <w:r>
               <w:rPr>
@@ -2434,7 +2434,7 @@
               <w14:ligatures w14:val="standardContextual"/>
             </w:rPr>
           </w:pPr>
-          <w:hyperlink w:anchor="_Toc135653419" w:history="1">
+          <w:hyperlink w:anchor="_Toc135687702" w:history="1">
             <w:r>
               <w:rPr>
                 <w:rStyle w:val="Hiperhivatkozs"/>
@@ -2461,7 +2461,7 @@
                 <w:noProof/>
                 <w:webHidden/>
               </w:rPr>
-              <w:instrText xml:space="preserve"> PAGEREF _Toc135653419 \h </w:instrText>
+              <w:instrText xml:space="preserve"> PAGEREF _Toc135687702 \h </w:instrText>
             </w:r>
             <w:r>
               <w:rPr>
@@ -2508,7 +2508,7 @@
               <w14:ligatures w14:val="standardContextual"/>
             </w:rPr>
           </w:pPr>
-          <w:hyperlink w:anchor="_Toc135653420" w:history="1">
+          <w:hyperlink w:anchor="_Toc135687703" w:history="1">
             <w:r>
               <w:rPr>
                 <w:rStyle w:val="Hiperhivatkozs"/>
@@ -2535,7 +2535,7 @@
                 <w:noProof/>
                 <w:webHidden/>
               </w:rPr>
-              <w:instrText xml:space="preserve"> PAGEREF _Toc135653420 \h </w:instrText>
+              <w:instrText xml:space="preserve"> PAGEREF _Toc135687703 \h </w:instrText>
             </w:r>
             <w:r>
               <w:rPr>
@@ -2909,7 +2909,6 @@
           <w14:ligatures w14:val="standardContextual"/>
         </w:rPr>
       </w:pPr>
-      <w:proofErr w:type="gramStart"/>
       <w:r>
         <w:rPr>
           <w:rFonts w:ascii="TimesNewRomanPS-BoldMT" w:hAnsi="TimesNewRomanPS-BoldMT" w:cs="TimesNewRomanPS-BoldMT"/>
@@ -2928,17 +2927,7 @@
           <w:szCs w:val="21"/>
           <w14:ligatures w14:val="standardContextual"/>
         </w:rPr>
-        <w:t>:</w:t>
-      </w:r>
-      <w:proofErr w:type="gramEnd"/>
-      <w:r>
-        <w:rPr>
-          <w:rFonts w:ascii="TimesNewRomanPSMT" w:hAnsi="TimesNewRomanPSMT" w:cs="TimesNewRomanPSMT"/>
-          <w:sz w:val="21"/>
-          <w:szCs w:val="21"/>
-          <w14:ligatures w14:val="standardContextual"/>
-        </w:rPr>
-        <w:t xml:space="preserve"> Nappali</w:t>
+        <w:t>: Nappali</w:t>
       </w:r>
     </w:p>
     <w:p>
@@ -3245,21 +3234,8 @@
           <w:szCs w:val="17"/>
           <w14:ligatures w14:val="standardContextual"/>
         </w:rPr>
-        <w:t xml:space="preserve">(A témavezetővel konzultálva adja meg 1/2 - 1 oldal terjedelemben szakdolgozat témájának </w:t>
-      </w:r>
-      <w:proofErr w:type="gramStart"/>
-      <w:r>
-        <w:rPr>
-          <w:rFonts w:ascii="TimesNewRomanPS-ItalicMT" w:hAnsi="TimesNewRomanPS-ItalicMT" w:cs="TimesNewRomanPS-ItalicMT"/>
-          <w:i/>
-          <w:iCs/>
-          <w:sz w:val="17"/>
-          <w:szCs w:val="17"/>
-          <w14:ligatures w14:val="standardContextual"/>
-        </w:rPr>
-        <w:t>leírását )</w:t>
-      </w:r>
-      <w:proofErr w:type="gramEnd"/>
+        <w:t>(A témavezetővel konzultálva adja meg 1/2 - 1 oldal terjedelemben szakdolgozat témájának leírását )</w:t>
+      </w:r>
     </w:p>
     <w:p>
       <w:pPr>
@@ -3758,7 +3734,7 @@
       <w:pPr>
         <w:pStyle w:val="Cmsor1"/>
       </w:pPr>
-      <w:bookmarkStart w:id="0" w:name="_Toc135653391"/>
+      <w:bookmarkStart w:id="0" w:name="_Toc135687674"/>
       <w:r>
         <w:lastRenderedPageBreak/>
         <w:t>Bevezetés</w:t>
@@ -3769,7 +3745,7 @@
       <w:pPr>
         <w:pStyle w:val="Cmsor2"/>
       </w:pPr>
-      <w:bookmarkStart w:id="1" w:name="_Toc135653392"/>
+      <w:bookmarkStart w:id="1" w:name="_Toc135687675"/>
       <w:r>
         <w:t>Témaválasztás indoklása</w:t>
       </w:r>
@@ -3810,7 +3786,7 @@
       <w:pPr>
         <w:pStyle w:val="Cmsor2"/>
       </w:pPr>
-      <w:bookmarkStart w:id="2" w:name="_Toc135653393"/>
+      <w:bookmarkStart w:id="2" w:name="_Toc135687676"/>
       <w:r>
         <w:t>Megoldandó feladat</w:t>
       </w:r>
@@ -3834,7 +3810,7 @@
       <w:pPr>
         <w:pStyle w:val="Cmsor1"/>
       </w:pPr>
-      <w:bookmarkStart w:id="3" w:name="_Toc135653394"/>
+      <w:bookmarkStart w:id="3" w:name="_Toc135687677"/>
       <w:r>
         <w:lastRenderedPageBreak/>
         <w:t>Felhasználói dokumentáció</w:t>
@@ -3845,7 +3821,7 @@
       <w:pPr>
         <w:pStyle w:val="Cmsor2"/>
       </w:pPr>
-      <w:bookmarkStart w:id="4" w:name="_Toc135653395"/>
+      <w:bookmarkStart w:id="4" w:name="_Toc135687678"/>
       <w:r>
         <w:t>Megoldott probléma rövid leírása</w:t>
       </w:r>
@@ -3860,7 +3836,7 @@
       <w:pPr>
         <w:pStyle w:val="Cmsor2"/>
       </w:pPr>
-      <w:bookmarkStart w:id="5" w:name="_Toc135653396"/>
+      <w:bookmarkStart w:id="5" w:name="_Toc135687679"/>
       <w:r>
         <w:t>Felhasznált módszerek rövid leírása</w:t>
       </w:r>
@@ -3915,7 +3891,7 @@
       <w:pPr>
         <w:pStyle w:val="Cmsor2"/>
       </w:pPr>
-      <w:bookmarkStart w:id="6" w:name="_Toc135653397"/>
+      <w:bookmarkStart w:id="6" w:name="_Toc135687680"/>
       <w:r>
         <w:t xml:space="preserve">Program </w:t>
       </w:r>
@@ -3928,7 +3904,7 @@
       <w:pPr>
         <w:pStyle w:val="Cmsor3"/>
       </w:pPr>
-      <w:bookmarkStart w:id="7" w:name="_Toc135653398"/>
+      <w:bookmarkStart w:id="7" w:name="_Toc135687681"/>
       <w:r>
         <w:t>Program telepítéséhez szükséges előfeltételek és ismeretek</w:t>
       </w:r>
@@ -3961,7 +3937,7 @@
       <w:pPr>
         <w:pStyle w:val="Cmsor3"/>
       </w:pPr>
-      <w:bookmarkStart w:id="8" w:name="_Toc135653399"/>
+      <w:bookmarkStart w:id="8" w:name="_Toc135687682"/>
       <w:r>
         <w:t>Program telepítése</w:t>
       </w:r>
@@ -3992,7 +3968,7 @@
       <w:pPr>
         <w:pStyle w:val="Cmsor3"/>
       </w:pPr>
-      <w:bookmarkStart w:id="9" w:name="_Toc135653400"/>
+      <w:bookmarkStart w:id="9" w:name="_Toc135687683"/>
       <w:r>
         <w:t>Program futtatása</w:t>
       </w:r>
@@ -4085,7 +4061,7 @@
       <w:pPr>
         <w:pStyle w:val="Cmsor2"/>
       </w:pPr>
-      <w:bookmarkStart w:id="10" w:name="_Toc135653401"/>
+      <w:bookmarkStart w:id="10" w:name="_Toc135687684"/>
       <w:r>
         <w:lastRenderedPageBreak/>
         <w:t>Webes felület használata menüpontokra lebontva</w:t>
@@ -4096,7 +4072,7 @@
       <w:pPr>
         <w:pStyle w:val="Cmsor3"/>
       </w:pPr>
-      <w:bookmarkStart w:id="11" w:name="_Toc135653402"/>
+      <w:bookmarkStart w:id="11" w:name="_Toc135687685"/>
       <w:r>
         <w:t>Home – kezdőképernyő</w:t>
       </w:r>
@@ -4144,7 +4120,7 @@
       <w:pPr>
         <w:pStyle w:val="Cmsor3"/>
       </w:pPr>
-      <w:bookmarkStart w:id="12" w:name="_Toc135653403"/>
+      <w:bookmarkStart w:id="12" w:name="_Toc135687686"/>
       <w:proofErr w:type="spellStart"/>
       <w:r>
         <w:t>Charts</w:t>
@@ -4164,7 +4140,7 @@
       <w:pPr>
         <w:pStyle w:val="Cmsor3"/>
       </w:pPr>
-      <w:bookmarkStart w:id="13" w:name="_Toc135653404"/>
+      <w:bookmarkStart w:id="13" w:name="_Toc135687687"/>
       <w:proofErr w:type="spellStart"/>
       <w:r>
         <w:t>Custom</w:t>
@@ -4198,15 +4174,7 @@
     </w:p>
     <w:p>
       <w:r>
-        <w:t xml:space="preserve">Itt meg lehet </w:t>
-      </w:r>
-      <w:proofErr w:type="gramStart"/>
-      <w:r>
-        <w:t>adni</w:t>
-      </w:r>
-      <w:proofErr w:type="gramEnd"/>
-      <w:r>
-        <w:t xml:space="preserve"> hogy mi más alapján rendezzük a grafikonokat, milyen irányba, illetve, hogy a könyvjelzőzött grafikonokat, soron kívül külön rendezve előrébb jelenjenek meg, mint a több.</w:t>
+        <w:t>Itt meg lehet adni hogy mi más alapján rendezzük a grafikonokat, milyen irányba, illetve, hogy a könyvjelzőzött grafikonokat, soron kívül külön rendezve előrébb jelenjenek meg, mint a több.</w:t>
       </w:r>
     </w:p>
     <w:p>
@@ -4231,7 +4199,7 @@
       <w:pPr>
         <w:pStyle w:val="Cmsor3"/>
       </w:pPr>
-      <w:bookmarkStart w:id="14" w:name="_Toc135653405"/>
+      <w:bookmarkStart w:id="14" w:name="_Toc135687688"/>
       <w:proofErr w:type="spellStart"/>
       <w:r>
         <w:t>Bookmarked</w:t>
@@ -4275,7 +4243,7 @@
       <w:pPr>
         <w:pStyle w:val="Cmsor3"/>
       </w:pPr>
-      <w:bookmarkStart w:id="15" w:name="_Toc135653406"/>
+      <w:bookmarkStart w:id="15" w:name="_Toc135687689"/>
       <w:proofErr w:type="spellStart"/>
       <w:r>
         <w:t>Hidden</w:t>
@@ -4303,7 +4271,7 @@
       <w:pPr>
         <w:pStyle w:val="Cmsor3"/>
       </w:pPr>
-      <w:bookmarkStart w:id="16" w:name="_Toc135653407"/>
+      <w:bookmarkStart w:id="16" w:name="_Toc135687690"/>
       <w:r>
         <w:lastRenderedPageBreak/>
         <w:t>Grafikonok kinézete, típusai</w:t>
@@ -4506,7 +4474,7 @@
       <w:pPr>
         <w:pStyle w:val="Cmsor3"/>
       </w:pPr>
-      <w:bookmarkStart w:id="17" w:name="_Toc135653408"/>
+      <w:bookmarkStart w:id="17" w:name="_Toc135687691"/>
       <w:proofErr w:type="spellStart"/>
       <w:r>
         <w:t>Chart</w:t>
@@ -4537,7 +4505,7 @@
       <w:pPr>
         <w:pStyle w:val="Cmsor3"/>
       </w:pPr>
-      <w:bookmarkStart w:id="18" w:name="_Toc135653409"/>
+      <w:bookmarkStart w:id="18" w:name="_Toc135687692"/>
       <w:proofErr w:type="spellStart"/>
       <w:r>
         <w:t>Create</w:t>
@@ -4742,15 +4710,7 @@
       </w:r>
       <w:proofErr w:type="spellEnd"/>
       <w:r>
-        <w:t xml:space="preserve"> </w:t>
-      </w:r>
-      <w:proofErr w:type="gramStart"/>
-      <w:r>
-        <w:t>ritka</w:t>
-      </w:r>
-      <w:proofErr w:type="gramEnd"/>
-      <w:r>
-        <w:t xml:space="preserve"> hogy ez az érték más legyen mint a </w:t>
+        <w:t xml:space="preserve"> ritka hogy ez az érték más legyen mint a </w:t>
       </w:r>
       <w:proofErr w:type="spellStart"/>
       <w:r>
@@ -5037,15 +4997,7 @@
       </w:r>
       <w:proofErr w:type="spellEnd"/>
       <w:r>
-        <w:t xml:space="preserve">` gombra kattintva meg tudjuk </w:t>
-      </w:r>
-      <w:proofErr w:type="gramStart"/>
-      <w:r>
-        <w:t>tekinteni</w:t>
-      </w:r>
-      <w:proofErr w:type="gramEnd"/>
-      <w:r>
-        <w:t xml:space="preserve"> hogy nézne ki a grafikon ha létrehoznánk. Amennyiben valamelyik beviteli mezőt módosítjuk, az előnézet eltűnik és </w:t>
+        <w:t xml:space="preserve">` gombra kattintva meg tudjuk tekinteni hogy nézne ki a grafikon ha létrehoznánk. Amennyiben valamelyik beviteli mezőt módosítjuk, az előnézet eltűnik és </w:t>
       </w:r>
       <w:proofErr w:type="spellStart"/>
       <w:r>
@@ -5089,7 +5041,7 @@
       <w:pPr>
         <w:pStyle w:val="Cmsor3"/>
       </w:pPr>
-      <w:bookmarkStart w:id="19" w:name="_Toc135653410"/>
+      <w:bookmarkStart w:id="19" w:name="_Toc135687693"/>
       <w:proofErr w:type="spellStart"/>
       <w:r>
         <w:t>Create</w:t>
@@ -5281,15 +5233,7 @@
       </w:r>
       <w:proofErr w:type="spellEnd"/>
       <w:r>
-        <w:t xml:space="preserve"> </w:t>
-      </w:r>
-      <w:proofErr w:type="gramStart"/>
-      <w:r>
-        <w:t>ritka</w:t>
-      </w:r>
-      <w:proofErr w:type="gramEnd"/>
-      <w:r>
-        <w:t xml:space="preserve"> hogy ez az érték más legyen mint a </w:t>
+        <w:t xml:space="preserve"> ritka hogy ez az érték más legyen mint a </w:t>
       </w:r>
       <w:proofErr w:type="spellStart"/>
       <w:r>
@@ -5380,15 +5324,7 @@
       </w:r>
       <w:proofErr w:type="spellEnd"/>
       <w:r>
-        <w:t xml:space="preserve">: Itt ki tudjuk </w:t>
-      </w:r>
-      <w:proofErr w:type="gramStart"/>
-      <w:r>
-        <w:t>választani</w:t>
-      </w:r>
-      <w:proofErr w:type="gramEnd"/>
-      <w:r>
-        <w:t xml:space="preserve"> hogy a második adathalmaz melyik kriptovaluta értékeit mutassa</w:t>
+        <w:t>: Itt ki tudjuk választani hogy a második adathalmaz melyik kriptovaluta értékeit mutassa</w:t>
       </w:r>
     </w:p>
     <w:p>
@@ -5529,15 +5465,7 @@
       </w:r>
       <w:proofErr w:type="spellEnd"/>
       <w:r>
-        <w:t xml:space="preserve">` gombra kattintva meg tudjuk </w:t>
-      </w:r>
-      <w:proofErr w:type="gramStart"/>
-      <w:r>
-        <w:t>tekinteni</w:t>
-      </w:r>
-      <w:proofErr w:type="gramEnd"/>
-      <w:r>
-        <w:t xml:space="preserve"> hogy nézne ki a grafikon ha létrehoznánk. Amennyiben valamelyik beviteli mezőt módosítjuk, az előnézet eltűnik és </w:t>
+        <w:t xml:space="preserve">` gombra kattintva meg tudjuk tekinteni hogy nézne ki a grafikon ha létrehoznánk. Amennyiben valamelyik beviteli mezőt módosítjuk, az előnézet eltűnik és </w:t>
       </w:r>
       <w:proofErr w:type="spellStart"/>
       <w:r>
@@ -5594,7 +5522,7 @@
       <w:pPr>
         <w:pStyle w:val="Cmsor3"/>
       </w:pPr>
-      <w:bookmarkStart w:id="20" w:name="_Toc135653411"/>
+      <w:bookmarkStart w:id="20" w:name="_Toc135687694"/>
       <w:r>
         <w:t xml:space="preserve">Update </w:t>
       </w:r>
@@ -5659,15 +5587,7 @@
     <w:p>
       <w:r>
         <w:lastRenderedPageBreak/>
-        <w:t xml:space="preserve">Itt ugyanazokat a beállításokat tudjuk módosítani, </w:t>
-      </w:r>
-      <w:proofErr w:type="gramStart"/>
-      <w:r>
-        <w:t>megadni</w:t>
-      </w:r>
-      <w:proofErr w:type="gramEnd"/>
-      <w:r>
-        <w:t xml:space="preserve"> amiket létrehozáskor is, viszont a </w:t>
+        <w:t xml:space="preserve">Itt ugyanazokat a beállításokat tudjuk módosítani, megadni amiket létrehozáskor is, viszont a </w:t>
       </w:r>
       <w:proofErr w:type="spellStart"/>
       <w:r>
@@ -5699,15 +5619,7 @@
       </w:r>
       <w:proofErr w:type="spellEnd"/>
       <w:r>
-        <w:t xml:space="preserve"> lehet ki/</w:t>
-      </w:r>
-      <w:proofErr w:type="gramStart"/>
-      <w:r>
-        <w:t>be kapcsolni</w:t>
-      </w:r>
-      <w:proofErr w:type="gramEnd"/>
-      <w:r>
-        <w:t>.</w:t>
+        <w:t xml:space="preserve"> lehet ki/be kapcsolni.</w:t>
       </w:r>
     </w:p>
     <w:p>
@@ -5780,7 +5692,7 @@
       <w:pPr>
         <w:pStyle w:val="Cmsor3"/>
       </w:pPr>
-      <w:bookmarkStart w:id="21" w:name="_Toc135653412"/>
+      <w:bookmarkStart w:id="21" w:name="_Toc135687695"/>
       <w:proofErr w:type="spellStart"/>
       <w:r>
         <w:t>Run</w:t>
@@ -5918,15 +5830,7 @@
         <w:t xml:space="preserve"> </w:t>
       </w:r>
       <w:r>
-        <w:t xml:space="preserve">kiválasztásakor megjelenik egy </w:t>
-      </w:r>
-      <w:proofErr w:type="gramStart"/>
-      <w:r>
-        <w:t>mező</w:t>
-      </w:r>
-      <w:proofErr w:type="gramEnd"/>
-      <w:r>
-        <w:t xml:space="preserve"> ahol az adatbázisban lévő </w:t>
+        <w:t xml:space="preserve">kiválasztásakor megjelenik egy mező ahol az adatbázisban lévő </w:t>
       </w:r>
       <w:proofErr w:type="spellStart"/>
       <w:r>
@@ -5986,15 +5890,7 @@
       </w:r>
       <w:proofErr w:type="spellEnd"/>
       <w:r>
-        <w:t xml:space="preserve"> kiválasztásakor megjelenik egy </w:t>
-      </w:r>
-      <w:proofErr w:type="gramStart"/>
-      <w:r>
-        <w:t>mező</w:t>
-      </w:r>
-      <w:proofErr w:type="gramEnd"/>
-      <w:r>
-        <w:t xml:space="preserve"> ahova a </w:t>
+        <w:t xml:space="preserve"> kiválasztásakor megjelenik egy mező ahova a </w:t>
       </w:r>
       <w:r>
         <w:t>kriptovaluta szimbólumát kell beírni, és egy dátumot mely kezdetétől a kriptovaluta értékei bekerülnek az adatbázisba</w:t>
@@ -6063,15 +5959,7 @@
       </w:r>
       <w:proofErr w:type="spellEnd"/>
       <w:r>
-        <w:t xml:space="preserve">: Ez a funkció </w:t>
-      </w:r>
-      <w:proofErr w:type="gramStart"/>
-      <w:r>
-        <w:t>elemzi  kriptovaluta</w:t>
-      </w:r>
-      <w:proofErr w:type="gramEnd"/>
-      <w:r>
-        <w:t xml:space="preserve"> értékeit a megadott időintervallumon belül, és megadja mellé, hogy a trend melyik irányba fog mozogni, </w:t>
+        <w:t xml:space="preserve">: Ez a funkció elemzi  kriptovaluta értékeit a megadott időintervallumon belül, és megadja mellé, hogy a trend melyik irányba fog mozogni, </w:t>
       </w:r>
       <w:proofErr w:type="spellStart"/>
       <w:r>
@@ -6180,15 +6068,7 @@
       </w:r>
       <w:proofErr w:type="spellEnd"/>
       <w:r>
-        <w:t xml:space="preserve"> lefut, ez a szöveg lecserélődik vagy </w:t>
-      </w:r>
-      <w:proofErr w:type="gramStart"/>
-      <w:r>
-        <w:t>arra</w:t>
-      </w:r>
-      <w:proofErr w:type="gramEnd"/>
-      <w:r>
-        <w:t xml:space="preserve"> hogy `</w:t>
+        <w:t xml:space="preserve"> lefut, ez a szöveg lecserélődik vagy arra hogy `</w:t>
       </w:r>
       <w:r>
         <w:rPr>
@@ -6302,7 +6182,7 @@
       <w:pPr>
         <w:pStyle w:val="Cmsor1"/>
       </w:pPr>
-      <w:bookmarkStart w:id="22" w:name="_Toc135653413"/>
+      <w:bookmarkStart w:id="22" w:name="_Toc135687696"/>
       <w:r>
         <w:lastRenderedPageBreak/>
         <w:t>Fejlesztői dokumentáció</w:t>
@@ -6311,15 +6191,7 @@
     </w:p>
     <w:p>
       <w:r>
-        <w:t xml:space="preserve">A szoftver fejlesztéséhez szükséges néhány különböző eszköz, mely nem </w:t>
-      </w:r>
-      <w:proofErr w:type="gramStart"/>
-      <w:r>
-        <w:t>biztos</w:t>
-      </w:r>
-      <w:proofErr w:type="gramEnd"/>
-      <w:r>
-        <w:t xml:space="preserve"> hogy mindenkinek kéznél van.</w:t>
+        <w:t>A szoftver fejlesztéséhez szükséges néhány különböző eszköz, mely nem biztos hogy mindenkinek kéznél van.</w:t>
       </w:r>
     </w:p>
     <w:p>
@@ -6672,7 +6544,7 @@
       <w:pPr>
         <w:pStyle w:val="Cmsor2"/>
       </w:pPr>
-      <w:bookmarkStart w:id="23" w:name="_Toc135653414"/>
+      <w:bookmarkStart w:id="23" w:name="_Toc135687697"/>
       <w:r>
         <w:t>Fejlesztői környezet</w:t>
       </w:r>
@@ -6740,7 +6612,7 @@
       <w:pPr>
         <w:pStyle w:val="Cmsor3"/>
       </w:pPr>
-      <w:bookmarkStart w:id="24" w:name="_Toc135653415"/>
+      <w:bookmarkStart w:id="24" w:name="_Toc135687698"/>
       <w:r>
         <w:t>Frontend fejlesztése</w:t>
       </w:r>
@@ -6823,15 +6695,7 @@
       </w:r>
       <w:proofErr w:type="spellEnd"/>
       <w:r>
-        <w:t xml:space="preserve">` parancs lefordítja, és becsomagolja nekünk a kódunkat, melyet az alkalmazás futáskor fel tud használni. </w:t>
-      </w:r>
-      <w:proofErr w:type="gramStart"/>
-      <w:r>
-        <w:t>Ahhoz</w:t>
-      </w:r>
-      <w:proofErr w:type="gramEnd"/>
-      <w:r>
-        <w:t xml:space="preserve"> hogy teljes mértékben tudjuk tesztelni a frontend </w:t>
+        <w:t xml:space="preserve">` parancs lefordítja, és becsomagolja nekünk a kódunkat, melyet az alkalmazás futáskor fel tud használni. Ahhoz hogy teljes mértékben tudjuk tesztelni a frontend </w:t>
       </w:r>
       <w:r>
         <w:t xml:space="preserve">kódját, a backendet is el kell hozzá indítani, hiszen </w:t>
@@ -6849,7 +6713,7 @@
       <w:pPr>
         <w:pStyle w:val="Cmsor3"/>
       </w:pPr>
-      <w:bookmarkStart w:id="25" w:name="_Toc135653416"/>
+      <w:bookmarkStart w:id="25" w:name="_Toc135687699"/>
       <w:r>
         <w:t>Backend fejlesztése</w:t>
       </w:r>
@@ -7039,7 +6903,7 @@
       <w:pPr>
         <w:pStyle w:val="Cmsor3"/>
       </w:pPr>
-      <w:bookmarkStart w:id="26" w:name="_Toc135653417"/>
+      <w:bookmarkStart w:id="26" w:name="_Toc135687700"/>
       <w:proofErr w:type="spellStart"/>
       <w:r>
         <w:t>Szkriptek</w:t>
@@ -7071,25 +6935,15 @@
         <w:t xml:space="preserve">` mappát, mivel ott található az össze </w:t>
       </w:r>
       <w:proofErr w:type="spellStart"/>
-      <w:proofErr w:type="gramStart"/>
       <w:r>
         <w:t>szkript</w:t>
       </w:r>
       <w:proofErr w:type="spellEnd"/>
-      <w:proofErr w:type="gramEnd"/>
       <w:r>
         <w:t xml:space="preserve"> amit az alkalmazás felhasznál. Ezek a rövid kódok mind </w:t>
       </w:r>
       <w:r>
-        <w:t xml:space="preserve">szoros kapcsolatban állnak a backend végpontjaival, és az adatbázissal is, így </w:t>
-      </w:r>
-      <w:proofErr w:type="gramStart"/>
-      <w:r>
-        <w:t>futtatásukhoz,</w:t>
-      </w:r>
-      <w:proofErr w:type="gramEnd"/>
-      <w:r>
-        <w:t xml:space="preserve"> és tesztelésükhöz is egyaránt </w:t>
+        <w:t xml:space="preserve">szoros kapcsolatban állnak a backend végpontjaival, és az adatbázissal is, így futtatásukhoz, és tesztelésükhöz is egyaránt </w:t>
       </w:r>
       <w:r>
         <w:t>szükséges,</w:t>
@@ -7138,15 +6992,7 @@
       </w:r>
       <w:proofErr w:type="spellEnd"/>
       <w:r>
-        <w:t xml:space="preserve"> a frontenden keresztül futtatjuk, ott viszont a kimenetel látszódni fog a böngészőablakban, illetve a </w:t>
-      </w:r>
-      <w:proofErr w:type="gramStart"/>
-      <w:r>
-        <w:t>terminálon</w:t>
-      </w:r>
-      <w:proofErr w:type="gramEnd"/>
-      <w:r>
-        <w:t xml:space="preserve"> ahol a backendet indítottuk is.</w:t>
+        <w:t xml:space="preserve"> a frontenden keresztül futtatjuk, ott viszont a kimenetel látszódni fog a böngészőablakban, illetve a terminálon ahol a backendet indítottuk is.</w:t>
       </w:r>
     </w:p>
     <w:p>
@@ -7161,7 +7007,7 @@
       <w:r>
         <w:br w:type="column"/>
       </w:r>
-      <w:bookmarkStart w:id="27" w:name="_Toc135653418"/>
+      <w:bookmarkStart w:id="27" w:name="_Toc135687701"/>
       <w:r>
         <w:lastRenderedPageBreak/>
         <w:t>Backend kialakítása, és működése</w:t>
@@ -7172,7 +7018,7 @@
       <w:pPr>
         <w:pStyle w:val="Cmsor3"/>
       </w:pPr>
-      <w:bookmarkStart w:id="28" w:name="_Toc135653419"/>
+      <w:bookmarkStart w:id="28" w:name="_Toc135687702"/>
       <w:r>
         <w:t xml:space="preserve">Backend </w:t>
       </w:r>
@@ -7538,15 +7384,7 @@
     </w:p>
     <w:p>
       <w:r>
-        <w:t xml:space="preserve">Míg a CDS segítségével, elég nekünk egy GET kérést elküldeni a `http://localhost:4004/catalog/Books` címre, </w:t>
-      </w:r>
-      <w:proofErr w:type="gramStart"/>
-      <w:r>
-        <w:t>melyet</w:t>
-      </w:r>
-      <w:proofErr w:type="gramEnd"/>
-      <w:r>
-        <w:t xml:space="preserve"> ha a böngésző URL sávjába beírnánk, JSON formátumban vissza is kapnánk az összes rekordot a </w:t>
+        <w:t xml:space="preserve">Míg a CDS segítségével, elég nekünk egy GET kérést elküldeni a `http://localhost:4004/catalog/Books` címre, melyet ha a böngésző URL sávjába beírnánk, JSON formátumban vissza is kapnánk az összes rekordot a </w:t>
       </w:r>
       <w:proofErr w:type="spellStart"/>
       <w:r>
@@ -7617,15 +7455,7 @@
     </w:p>
     <w:p>
       <w:r>
-        <w:t xml:space="preserve">Az alkalmazásban használt modelleket több ehhez hasonló szolgáltatásba, </w:t>
-      </w:r>
-      <w:proofErr w:type="gramStart"/>
-      <w:r>
-        <w:t>modellbe,</w:t>
-      </w:r>
-      <w:proofErr w:type="gramEnd"/>
-      <w:r>
-        <w:t xml:space="preserve"> és végpontba szerveztük.</w:t>
+        <w:t>Az alkalmazásban használt modelleket több ehhez hasonló szolgáltatásba, modellbe, és végpontba szerveztük.</w:t>
       </w:r>
     </w:p>
     <w:p>
@@ -7693,7 +7523,7 @@
       <w:pPr>
         <w:pStyle w:val="Cmsor3"/>
       </w:pPr>
-      <w:bookmarkStart w:id="29" w:name="_Toc135653420"/>
+      <w:bookmarkStart w:id="29" w:name="_Toc135687703"/>
       <w:r>
         <w:t>Adatmodellek</w:t>
       </w:r>
@@ -8334,15 +8164,7 @@
       </w:r>
       <w:proofErr w:type="spellEnd"/>
       <w:r>
-        <w:t xml:space="preserve">. Ezekben a grafikonokban mindig csak valós értékek jelennek meg, és ezeknek is csak a </w:t>
-      </w:r>
-      <w:proofErr w:type="gramStart"/>
-      <w:r>
-        <w:t>zárási</w:t>
-      </w:r>
-      <w:proofErr w:type="gramEnd"/>
-      <w:r>
-        <w:t xml:space="preserve"> vagyis a `</w:t>
+        <w:t>. Ezekben a grafikonokban mindig csak valós értékek jelennek meg, és ezeknek is csak a zárási vagyis a `</w:t>
       </w:r>
       <w:proofErr w:type="spellStart"/>
       <w:r>
@@ -9038,15 +8860,7 @@
       </w:r>
       <w:proofErr w:type="spellEnd"/>
       <w:r>
-        <w:t xml:space="preserve">` érték mutatja, hogy a grafikonban nem kívánunk nem valós adatokat megjeleníteni, míg a többi érték mutatja, a nem valós adatok közül melyik típusút </w:t>
-      </w:r>
-      <w:proofErr w:type="gramStart"/>
-      <w:r>
-        <w:t>szeretnénk</w:t>
-      </w:r>
-      <w:proofErr w:type="gramEnd"/>
-      <w:r>
-        <w:t xml:space="preserve"> hogy megjelenjen.</w:t>
+        <w:t>` érték mutatja, hogy a grafikonban nem kívánunk nem valós adatokat megjeleníteni, míg a többi érték mutatja, a nem valós adatok közül melyik típusút szeretnénk hogy megjelenjen.</w:t>
       </w:r>
     </w:p>
     <w:p>
@@ -9107,7 +8921,732 @@
     </w:p>
     <w:p>
       <w:r>
-        <w:t>Ebben az entitásban találhatóak a lefutott scriptek eredményei</w:t>
+        <w:t xml:space="preserve">Ebben az entitásban találhatóak a lefutott </w:t>
+      </w:r>
+      <w:proofErr w:type="spellStart"/>
+      <w:r>
+        <w:t>szkriptek</w:t>
+      </w:r>
+      <w:proofErr w:type="spellEnd"/>
+      <w:r>
+        <w:t xml:space="preserve"> eredményei</w:t>
+      </w:r>
+      <w:r>
+        <w:t xml:space="preserve">, az itt lévő rekordokat a felhasználó csak akkor látja amikor egy bizonyos </w:t>
+      </w:r>
+      <w:proofErr w:type="spellStart"/>
+      <w:r>
+        <w:t>szkritpet</w:t>
+      </w:r>
+      <w:proofErr w:type="spellEnd"/>
+      <w:r>
+        <w:t xml:space="preserve"> lefuttat, és kivárja a végeredményt. Általában ez a tábla üres, mivel a frontend kiveszi a megjelenített értékeket , így itt csak a kulcs nélkül indított műveletek, és némelyik nem megjelenített műveletnek a lefutási eredményei vannak.</w:t>
+      </w:r>
+    </w:p>
+    <w:p>
+      <w:r>
+        <w:t>Ez a tábla automatikusan törlődik minden indítás során</w:t>
+      </w:r>
+      <w:r>
+        <w:t>.</w:t>
+      </w:r>
+    </w:p>
+    <w:p>
+      <w:r>
+        <w:t>Mezői:</w:t>
+      </w:r>
+    </w:p>
+    <w:p>
+      <w:pPr>
+        <w:pStyle w:val="Listaszerbekezds"/>
+        <w:numPr>
+          <w:ilvl w:val="0"/>
+          <w:numId w:val="2"/>
+        </w:numPr>
+      </w:pPr>
+      <w:proofErr w:type="spellStart"/>
+      <w:r>
+        <w:t>command</w:t>
+      </w:r>
+      <w:proofErr w:type="spellEnd"/>
+      <w:r>
+        <w:t xml:space="preserve">: A lefuttatott </w:t>
+      </w:r>
+      <w:proofErr w:type="spellStart"/>
+      <w:r>
+        <w:t>szkript</w:t>
+      </w:r>
+      <w:proofErr w:type="spellEnd"/>
+      <w:r>
+        <w:t xml:space="preserve"> neve </w:t>
+      </w:r>
+      <w:proofErr w:type="spellStart"/>
+      <w:r>
+        <w:t>Edm.String</w:t>
+      </w:r>
+      <w:proofErr w:type="spellEnd"/>
+      <w:r>
+        <w:t xml:space="preserve"> formátumban</w:t>
+      </w:r>
+    </w:p>
+    <w:p>
+      <w:pPr>
+        <w:pStyle w:val="Listaszerbekezds"/>
+        <w:numPr>
+          <w:ilvl w:val="0"/>
+          <w:numId w:val="2"/>
+        </w:numPr>
+      </w:pPr>
+      <w:proofErr w:type="spellStart"/>
+      <w:r>
+        <w:t>data</w:t>
+      </w:r>
+      <w:proofErr w:type="spellEnd"/>
+      <w:r>
+        <w:t xml:space="preserve">: A lefuttatott </w:t>
+      </w:r>
+      <w:proofErr w:type="spellStart"/>
+      <w:r>
+        <w:t>szkript</w:t>
+      </w:r>
+      <w:proofErr w:type="spellEnd"/>
+      <w:r>
+        <w:t xml:space="preserve"> kimeneti adatai </w:t>
+      </w:r>
+      <w:proofErr w:type="spellStart"/>
+      <w:r>
+        <w:t>Edm.String</w:t>
+      </w:r>
+      <w:proofErr w:type="spellEnd"/>
+      <w:r>
+        <w:t xml:space="preserve"> formátumban</w:t>
+      </w:r>
+    </w:p>
+    <w:p>
+      <w:pPr>
+        <w:pStyle w:val="Listaszerbekezds"/>
+        <w:numPr>
+          <w:ilvl w:val="0"/>
+          <w:numId w:val="2"/>
+        </w:numPr>
+      </w:pPr>
+      <w:proofErr w:type="spellStart"/>
+      <w:r>
+        <w:t>opKey</w:t>
+      </w:r>
+      <w:proofErr w:type="spellEnd"/>
+      <w:r>
+        <w:t xml:space="preserve">: A </w:t>
+      </w:r>
+      <w:proofErr w:type="spellStart"/>
+      <w:r>
+        <w:t>szkript</w:t>
+      </w:r>
+      <w:proofErr w:type="spellEnd"/>
+      <w:r>
+        <w:t xml:space="preserve"> futtatásának egyedi azonosítója.</w:t>
+      </w:r>
+    </w:p>
+    <w:p>
+      <w:r>
+        <w:t xml:space="preserve">A </w:t>
+      </w:r>
+      <w:proofErr w:type="spellStart"/>
+      <w:r>
+        <w:t>command</w:t>
+      </w:r>
+      <w:proofErr w:type="spellEnd"/>
+      <w:r>
+        <w:t xml:space="preserve"> mezőbe a lefutott </w:t>
+      </w:r>
+      <w:proofErr w:type="spellStart"/>
+      <w:r>
+        <w:t>szkript</w:t>
+      </w:r>
+      <w:proofErr w:type="spellEnd"/>
+      <w:r>
+        <w:t xml:space="preserve"> neve kerül bele, hogy a konzolt figyelve egyértelműen meg lehessen határozni, hogy milyen típusú </w:t>
+      </w:r>
+      <w:proofErr w:type="spellStart"/>
+      <w:r>
+        <w:t>szkript</w:t>
+      </w:r>
+      <w:proofErr w:type="spellEnd"/>
+      <w:r>
+        <w:t xml:space="preserve"> indult</w:t>
+      </w:r>
+      <w:r>
+        <w:t>.</w:t>
+      </w:r>
+    </w:p>
+    <w:p>
+      <w:r>
+        <w:t xml:space="preserve">A </w:t>
+      </w:r>
+      <w:proofErr w:type="spellStart"/>
+      <w:r>
+        <w:t>data</w:t>
+      </w:r>
+      <w:proofErr w:type="spellEnd"/>
+      <w:r>
+        <w:t xml:space="preserve"> mezőben találhatóak különböző hibaüzenetek, vagy szimplán lefutási eredmények, mint </w:t>
+      </w:r>
+      <w:proofErr w:type="spellStart"/>
+      <w:r>
+        <w:t>pléldául</w:t>
+      </w:r>
+      <w:proofErr w:type="spellEnd"/>
+      <w:r>
+        <w:t xml:space="preserve"> az </w:t>
+      </w:r>
+      <w:proofErr w:type="spellStart"/>
+      <w:r>
+        <w:t>analyst</w:t>
+      </w:r>
+      <w:proofErr w:type="spellEnd"/>
+      <w:r>
+        <w:t xml:space="preserve"> </w:t>
+      </w:r>
+      <w:proofErr w:type="spellStart"/>
+      <w:r>
+        <w:t>szkript</w:t>
+      </w:r>
+      <w:proofErr w:type="spellEnd"/>
+      <w:r>
+        <w:t xml:space="preserve"> futtatásakor, </w:t>
+      </w:r>
+      <w:proofErr w:type="spellStart"/>
+      <w:r>
+        <w:t>ugyani</w:t>
+      </w:r>
+      <w:proofErr w:type="spellEnd"/>
+      <w:r>
+        <w:t xml:space="preserve"> akkor nem csak a futás során előjött hibaüzenetek vannak benne, hanem értékes adatok megjelenítéshez, és adatok melyeket a frontend felhasznál ideiglenes grafikon </w:t>
+      </w:r>
+      <w:proofErr w:type="spellStart"/>
+      <w:r>
+        <w:t>létreohzásához</w:t>
+      </w:r>
+      <w:proofErr w:type="spellEnd"/>
+      <w:r>
+        <w:t xml:space="preserve"> is.</w:t>
+      </w:r>
+    </w:p>
+    <w:p>
+      <w:r>
+        <w:t xml:space="preserve">Az </w:t>
+      </w:r>
+      <w:proofErr w:type="spellStart"/>
+      <w:r>
+        <w:t>opKey</w:t>
+      </w:r>
+      <w:proofErr w:type="spellEnd"/>
+      <w:r>
+        <w:t xml:space="preserve"> mezőben egy UUID-</w:t>
+      </w:r>
+      <w:proofErr w:type="spellStart"/>
+      <w:r>
+        <w:t>nek</w:t>
+      </w:r>
+      <w:proofErr w:type="spellEnd"/>
+      <w:r>
+        <w:t xml:space="preserve"> 4-es verziójú karakterlistája található, melyet a frontend használ, hogy nyilván tudja tartani melyik </w:t>
+      </w:r>
+      <w:proofErr w:type="spellStart"/>
+      <w:r>
+        <w:t>szkriptnek</w:t>
+      </w:r>
+      <w:proofErr w:type="spellEnd"/>
+      <w:r>
+        <w:t xml:space="preserve"> a kimenetét szükséges megjelenítenie</w:t>
+      </w:r>
+      <w:r>
+        <w:t xml:space="preserve"> a felhasználó részére.</w:t>
+      </w:r>
+    </w:p>
+    <w:p>
+      <w:pPr>
+        <w:pStyle w:val="Cmsor3"/>
+      </w:pPr>
+      <w:r>
+        <w:t>Szolgáltatások</w:t>
+      </w:r>
+    </w:p>
+    <w:p>
+      <w:pPr>
+        <w:pStyle w:val="Cmsor4"/>
+      </w:pPr>
+      <w:proofErr w:type="spellStart"/>
+      <w:r>
+        <w:t>CatalogService</w:t>
+      </w:r>
+      <w:proofErr w:type="spellEnd"/>
+    </w:p>
+    <w:p>
+      <w:r>
+        <w:t xml:space="preserve">Ebben a szolgáltatásban található a </w:t>
+      </w:r>
+      <w:proofErr w:type="spellStart"/>
+      <w:r>
+        <w:t>Crypto</w:t>
+      </w:r>
+      <w:proofErr w:type="spellEnd"/>
+      <w:r>
+        <w:t xml:space="preserve"> entitás, és három `</w:t>
+      </w:r>
+      <w:proofErr w:type="spellStart"/>
+      <w:r>
+        <w:t>action</w:t>
+      </w:r>
+      <w:proofErr w:type="spellEnd"/>
+      <w:r>
+        <w:t>` mely a kriptovaluták adatainak módosításához fűződik.</w:t>
+      </w:r>
+    </w:p>
+    <w:p>
+      <w:pPr>
+        <w:pStyle w:val="Listaszerbekezds"/>
+        <w:numPr>
+          <w:ilvl w:val="0"/>
+          <w:numId w:val="2"/>
+        </w:numPr>
+      </w:pPr>
+      <w:proofErr w:type="spellStart"/>
+      <w:r>
+        <w:t>DeleteTicker</w:t>
+      </w:r>
+      <w:proofErr w:type="spellEnd"/>
+      <w:r>
+        <w:t>: Egy kriptovaluta adatait törli az adatbázisból, paraméterei:</w:t>
+      </w:r>
+    </w:p>
+    <w:p>
+      <w:pPr>
+        <w:pStyle w:val="Listaszerbekezds"/>
+        <w:numPr>
+          <w:ilvl w:val="1"/>
+          <w:numId w:val="2"/>
+        </w:numPr>
+      </w:pPr>
+      <w:proofErr w:type="spellStart"/>
+      <w:r>
+        <w:t>ticker</w:t>
+      </w:r>
+      <w:proofErr w:type="spellEnd"/>
+      <w:r>
+        <w:t xml:space="preserve">: a kriptovaluta szimbóluma </w:t>
+      </w:r>
+      <w:proofErr w:type="spellStart"/>
+      <w:r>
+        <w:t>Edm.String</w:t>
+      </w:r>
+      <w:proofErr w:type="spellEnd"/>
+      <w:r>
+        <w:t xml:space="preserve"> formátumban</w:t>
+      </w:r>
+    </w:p>
+    <w:p>
+      <w:pPr>
+        <w:pStyle w:val="Listaszerbekezds"/>
+        <w:numPr>
+          <w:ilvl w:val="1"/>
+          <w:numId w:val="2"/>
+        </w:numPr>
+      </w:pPr>
+      <w:proofErr w:type="spellStart"/>
+      <w:r>
+        <w:t>opKey</w:t>
+      </w:r>
+      <w:proofErr w:type="spellEnd"/>
+      <w:r>
+        <w:t xml:space="preserve">: a </w:t>
+      </w:r>
+      <w:proofErr w:type="spellStart"/>
+      <w:r>
+        <w:t>szkript</w:t>
+      </w:r>
+      <w:proofErr w:type="spellEnd"/>
+      <w:r>
+        <w:t xml:space="preserve"> futtatási kulcsa </w:t>
+      </w:r>
+      <w:proofErr w:type="spellStart"/>
+      <w:r>
+        <w:t>Edm.String</w:t>
+      </w:r>
+      <w:proofErr w:type="spellEnd"/>
+      <w:r>
+        <w:t xml:space="preserve"> formátumban</w:t>
+      </w:r>
+    </w:p>
+    <w:p>
+      <w:pPr>
+        <w:pStyle w:val="Listaszerbekezds"/>
+        <w:numPr>
+          <w:ilvl w:val="0"/>
+          <w:numId w:val="2"/>
+        </w:numPr>
+      </w:pPr>
+      <w:proofErr w:type="spellStart"/>
+      <w:r>
+        <w:t>AddTicker</w:t>
+      </w:r>
+      <w:proofErr w:type="spellEnd"/>
+      <w:r>
+        <w:t>: Egy kriptovaluta hozzáadása az adatbázishoz, paraméterei:</w:t>
+      </w:r>
+    </w:p>
+    <w:p>
+      <w:pPr>
+        <w:pStyle w:val="Listaszerbekezds"/>
+        <w:numPr>
+          <w:ilvl w:val="1"/>
+          <w:numId w:val="2"/>
+        </w:numPr>
+      </w:pPr>
+      <w:proofErr w:type="spellStart"/>
+      <w:r>
+        <w:t>ticker</w:t>
+      </w:r>
+      <w:proofErr w:type="spellEnd"/>
+      <w:r>
+        <w:t xml:space="preserve">: a kriptovaluta szimbóluma </w:t>
+      </w:r>
+      <w:proofErr w:type="spellStart"/>
+      <w:r>
+        <w:t>Edm.String</w:t>
+      </w:r>
+      <w:proofErr w:type="spellEnd"/>
+      <w:r>
+        <w:t xml:space="preserve"> formátumban</w:t>
+      </w:r>
+    </w:p>
+    <w:p>
+      <w:pPr>
+        <w:pStyle w:val="Listaszerbekezds"/>
+        <w:numPr>
+          <w:ilvl w:val="1"/>
+          <w:numId w:val="2"/>
+        </w:numPr>
+      </w:pPr>
+      <w:proofErr w:type="spellStart"/>
+      <w:r>
+        <w:t>date</w:t>
+      </w:r>
+      <w:proofErr w:type="spellEnd"/>
+      <w:r>
+        <w:t xml:space="preserve">: a dátum melytől az adatokat letöltjük </w:t>
+      </w:r>
+      <w:proofErr w:type="spellStart"/>
+      <w:r>
+        <w:t>Edm.String</w:t>
+      </w:r>
+      <w:proofErr w:type="spellEnd"/>
+      <w:r>
+        <w:t xml:space="preserve"> formátumban</w:t>
+      </w:r>
+    </w:p>
+    <w:p>
+      <w:pPr>
+        <w:pStyle w:val="Listaszerbekezds"/>
+        <w:numPr>
+          <w:ilvl w:val="1"/>
+          <w:numId w:val="2"/>
+        </w:numPr>
+      </w:pPr>
+      <w:proofErr w:type="spellStart"/>
+      <w:r>
+        <w:lastRenderedPageBreak/>
+        <w:t>opKey</w:t>
+      </w:r>
+      <w:proofErr w:type="spellEnd"/>
+      <w:r>
+        <w:t xml:space="preserve">: a </w:t>
+      </w:r>
+      <w:proofErr w:type="spellStart"/>
+      <w:r>
+        <w:t>szkript</w:t>
+      </w:r>
+      <w:proofErr w:type="spellEnd"/>
+      <w:r>
+        <w:t xml:space="preserve"> futtatási kulcsa </w:t>
+      </w:r>
+      <w:proofErr w:type="spellStart"/>
+      <w:r>
+        <w:t>Edm.String</w:t>
+      </w:r>
+      <w:proofErr w:type="spellEnd"/>
+      <w:r>
+        <w:t xml:space="preserve"> formátumban</w:t>
+      </w:r>
+    </w:p>
+    <w:p>
+      <w:pPr>
+        <w:pStyle w:val="Listaszerbekezds"/>
+        <w:numPr>
+          <w:ilvl w:val="0"/>
+          <w:numId w:val="2"/>
+        </w:numPr>
+      </w:pPr>
+      <w:proofErr w:type="spellStart"/>
+      <w:r>
+        <w:t>RefreshTicker</w:t>
+      </w:r>
+      <w:proofErr w:type="spellEnd"/>
+      <w:r>
+        <w:t>: egy kriptovaluta adatainak frissítése, paraméterei:</w:t>
+      </w:r>
+    </w:p>
+    <w:p>
+      <w:pPr>
+        <w:pStyle w:val="Listaszerbekezds"/>
+        <w:numPr>
+          <w:ilvl w:val="1"/>
+          <w:numId w:val="2"/>
+        </w:numPr>
+      </w:pPr>
+      <w:proofErr w:type="spellStart"/>
+      <w:r>
+        <w:t>ticker</w:t>
+      </w:r>
+      <w:proofErr w:type="spellEnd"/>
+      <w:r>
+        <w:t xml:space="preserve">: a kriptovaluta szimbóluma </w:t>
+      </w:r>
+      <w:proofErr w:type="spellStart"/>
+      <w:r>
+        <w:t>Edm.String</w:t>
+      </w:r>
+      <w:proofErr w:type="spellEnd"/>
+      <w:r>
+        <w:t xml:space="preserve"> formátumban</w:t>
+      </w:r>
+    </w:p>
+    <w:p>
+      <w:pPr>
+        <w:pStyle w:val="Listaszerbekezds"/>
+        <w:numPr>
+          <w:ilvl w:val="1"/>
+          <w:numId w:val="2"/>
+        </w:numPr>
+      </w:pPr>
+      <w:proofErr w:type="spellStart"/>
+      <w:r>
+        <w:t>date</w:t>
+      </w:r>
+      <w:proofErr w:type="spellEnd"/>
+      <w:r>
+        <w:t xml:space="preserve">: a dátum melytől az adatokat letöltjük </w:t>
+      </w:r>
+      <w:proofErr w:type="spellStart"/>
+      <w:r>
+        <w:t>Edm.String</w:t>
+      </w:r>
+      <w:proofErr w:type="spellEnd"/>
+      <w:r>
+        <w:t xml:space="preserve"> formátumban</w:t>
+      </w:r>
+    </w:p>
+    <w:p>
+      <w:pPr>
+        <w:pStyle w:val="Listaszerbekezds"/>
+        <w:numPr>
+          <w:ilvl w:val="1"/>
+          <w:numId w:val="2"/>
+        </w:numPr>
+      </w:pPr>
+      <w:proofErr w:type="spellStart"/>
+      <w:r>
+        <w:t>opKey</w:t>
+      </w:r>
+      <w:proofErr w:type="spellEnd"/>
+      <w:r>
+        <w:t xml:space="preserve">: a </w:t>
+      </w:r>
+      <w:proofErr w:type="spellStart"/>
+      <w:r>
+        <w:t>szkript</w:t>
+      </w:r>
+      <w:proofErr w:type="spellEnd"/>
+      <w:r>
+        <w:t xml:space="preserve"> futtatási kulcsa </w:t>
+      </w:r>
+      <w:proofErr w:type="spellStart"/>
+      <w:r>
+        <w:t>Edm.String</w:t>
+      </w:r>
+      <w:proofErr w:type="spellEnd"/>
+      <w:r>
+        <w:t xml:space="preserve"> formátumban</w:t>
+      </w:r>
+    </w:p>
+    <w:p>
+      <w:r>
+        <w:t>Ennek a szolgáltatásnak a három `</w:t>
+      </w:r>
+      <w:proofErr w:type="spellStart"/>
+      <w:r>
+        <w:t>action</w:t>
+      </w:r>
+      <w:proofErr w:type="spellEnd"/>
+      <w:r>
+        <w:t>` végpontján definiáltunk három különböző függvényt, mely kezeli az ide érkezett hívásokat, és tartalmazza az üzleti logikát.</w:t>
+      </w:r>
+    </w:p>
+    <w:p>
+      <w:pPr>
+        <w:pStyle w:val="Cmsor5"/>
+      </w:pPr>
+      <w:proofErr w:type="spellStart"/>
+      <w:r>
+        <w:t>DeleteTicker</w:t>
+      </w:r>
+      <w:proofErr w:type="spellEnd"/>
+    </w:p>
+    <w:p>
+      <w:r>
+        <w:t>A kérésben szerepel, a kriptovaluta szimbóluma, és egy operációs kulcs, amennyiben a kriptovaluta szimbóluma mégsem szerepel, a függvény terminál.</w:t>
+      </w:r>
+    </w:p>
+    <w:p>
+      <w:r>
+        <w:t xml:space="preserve">Helyes működéssel, a </w:t>
+      </w:r>
+      <w:proofErr w:type="spellStart"/>
+      <w:r>
+        <w:t>föggvény</w:t>
+      </w:r>
+      <w:proofErr w:type="spellEnd"/>
+      <w:r>
+        <w:t xml:space="preserve"> törli a </w:t>
+      </w:r>
+      <w:proofErr w:type="spellStart"/>
+      <w:r>
+        <w:t>Crypto</w:t>
+      </w:r>
+      <w:proofErr w:type="spellEnd"/>
+      <w:r>
+        <w:t xml:space="preserve"> táblának összes rekordját, ahol a szimbólum </w:t>
+      </w:r>
+      <w:proofErr w:type="spellStart"/>
+      <w:r>
+        <w:t>megyegyezik</w:t>
+      </w:r>
+      <w:proofErr w:type="spellEnd"/>
+      <w:r>
+        <w:t xml:space="preserve"> a kérésben szereplővel, illetve kitörli az ehhez a </w:t>
+      </w:r>
+      <w:proofErr w:type="spellStart"/>
+      <w:r>
+        <w:t>kriptovalutához</w:t>
+      </w:r>
+      <w:proofErr w:type="spellEnd"/>
+      <w:r>
+        <w:t xml:space="preserve"> generált grafikont is. Ezeket helyben </w:t>
+      </w:r>
+      <w:proofErr w:type="spellStart"/>
+      <w:r>
+        <w:t>Javascript</w:t>
+      </w:r>
+      <w:proofErr w:type="spellEnd"/>
+      <w:r>
+        <w:t xml:space="preserve"> lekérdezések segítségével teszi meg. Ezután a sikeres futás eredményét betölti a </w:t>
+      </w:r>
+      <w:proofErr w:type="spellStart"/>
+      <w:r>
+        <w:t>CommandResult</w:t>
+      </w:r>
+      <w:proofErr w:type="spellEnd"/>
+      <w:r>
+        <w:t xml:space="preserve"> táblába.</w:t>
+      </w:r>
+    </w:p>
+    <w:p>
+      <w:pPr>
+        <w:pStyle w:val="Cmsor5"/>
+      </w:pPr>
+      <w:proofErr w:type="spellStart"/>
+      <w:r>
+        <w:t>AddTicker</w:t>
+      </w:r>
+      <w:proofErr w:type="spellEnd"/>
+    </w:p>
+    <w:p>
+      <w:r>
+        <w:t>A kérésben szerepel a kriptovaluta szimbóluma, egy kezdődátum, és egy operációs kulcs.</w:t>
+      </w:r>
+    </w:p>
+    <w:p>
+      <w:r>
+        <w:t>Itt is, hasonlóan, a függvény rögtön terminál, ha nincs érték megadva a `</w:t>
+      </w:r>
+      <w:proofErr w:type="spellStart"/>
+      <w:r>
+        <w:t>ticker</w:t>
+      </w:r>
+      <w:proofErr w:type="spellEnd"/>
+      <w:r>
+        <w:t>` részének a kérésnek.</w:t>
+      </w:r>
+    </w:p>
+    <w:p>
+      <w:r>
+        <w:t xml:space="preserve">A </w:t>
+      </w:r>
+      <w:proofErr w:type="spellStart"/>
+      <w:r>
+        <w:t>függény</w:t>
+      </w:r>
+      <w:proofErr w:type="spellEnd"/>
+      <w:r>
+        <w:t xml:space="preserve"> elindítja az `add_data.py` </w:t>
+      </w:r>
+      <w:proofErr w:type="spellStart"/>
+      <w:r>
+        <w:t>python</w:t>
+      </w:r>
+      <w:proofErr w:type="spellEnd"/>
+      <w:r>
+        <w:t xml:space="preserve"> függvényt, melynek paraméterei a kérésben szereplő argumentumok. Ezután a függvény folyamatosan figyeli, hogy az elindított </w:t>
+      </w:r>
+      <w:proofErr w:type="spellStart"/>
+      <w:r>
+        <w:t>szkript</w:t>
+      </w:r>
+      <w:proofErr w:type="spellEnd"/>
+      <w:r>
+        <w:t xml:space="preserve"> milyen adatokat ír ki a </w:t>
+      </w:r>
+      <w:proofErr w:type="spellStart"/>
+      <w:r>
+        <w:t>stdout-ra</w:t>
+      </w:r>
+      <w:proofErr w:type="spellEnd"/>
+      <w:r>
+        <w:t xml:space="preserve">, és ezeket </w:t>
+      </w:r>
+      <w:proofErr w:type="spellStart"/>
+      <w:r>
+        <w:t>kiiratja</w:t>
+      </w:r>
+      <w:proofErr w:type="spellEnd"/>
+      <w:r>
+        <w:t xml:space="preserve"> a konzolra, melyben elindítottuk az alkalmazást. Amikor az indított </w:t>
+      </w:r>
+      <w:proofErr w:type="spellStart"/>
+      <w:r>
+        <w:t>szkript</w:t>
+      </w:r>
+      <w:proofErr w:type="spellEnd"/>
+      <w:r>
+        <w:t xml:space="preserve"> terminál, a konzolra ez is kikerül, illetve amennyiben a bezárási kód 0, vagyis futást megakadályozó hiba nélkül terminált a </w:t>
+      </w:r>
+      <w:proofErr w:type="spellStart"/>
+      <w:r>
+        <w:t>szkript</w:t>
+      </w:r>
+      <w:proofErr w:type="spellEnd"/>
+      <w:r>
+        <w:t xml:space="preserve">, </w:t>
       </w:r>
     </w:p>
     <w:sectPr>
@@ -9980,6 +10519,26 @@
       <w:color w:val="2F5496" w:themeColor="accent1" w:themeShade="BF"/>
     </w:rPr>
   </w:style>
+  <w:style w:type="paragraph" w:styleId="Cmsor5">
+    <w:name w:val="heading 5"/>
+    <w:basedOn w:val="Norml"/>
+    <w:next w:val="Norml"/>
+    <w:link w:val="Cmsor5Char"/>
+    <w:uiPriority w:val="9"/>
+    <w:unhideWhenUsed/>
+    <w:qFormat/>
+    <w:rsid w:val="00783C1B"/>
+    <w:pPr>
+      <w:keepNext/>
+      <w:keepLines/>
+      <w:spacing w:before="40" w:after="0"/>
+      <w:outlineLvl w:val="4"/>
+    </w:pPr>
+    <w:rPr>
+      <w:rFonts w:asciiTheme="majorHAnsi" w:eastAsiaTheme="majorEastAsia" w:hAnsiTheme="majorHAnsi" w:cstheme="majorBidi"/>
+      <w:color w:val="2F5496" w:themeColor="accent1" w:themeShade="BF"/>
+    </w:rPr>
+  </w:style>
   <w:style w:type="character" w:default="1" w:styleId="Bekezdsalapbettpusa">
     <w:name w:val="Default Paragraph Font"/>
     <w:uiPriority w:val="1"/>
@@ -10224,6 +10783,21 @@
       <w:rFonts w:asciiTheme="majorHAnsi" w:eastAsiaTheme="majorEastAsia" w:hAnsiTheme="majorHAnsi" w:cstheme="majorBidi"/>
       <w:i/>
       <w:iCs/>
+      <w:color w:val="2F5496" w:themeColor="accent1" w:themeShade="BF"/>
+      <w:kern w:val="0"/>
+      <w:sz w:val="24"/>
+      <w:szCs w:val="24"/>
+      <w14:ligatures w14:val="none"/>
+    </w:rPr>
+  </w:style>
+  <w:style w:type="character" w:customStyle="1" w:styleId="Cmsor5Char">
+    <w:name w:val="Címsor 5 Char"/>
+    <w:basedOn w:val="Bekezdsalapbettpusa"/>
+    <w:link w:val="Cmsor5"/>
+    <w:uiPriority w:val="9"/>
+    <w:rsid w:val="00783C1B"/>
+    <w:rPr>
+      <w:rFonts w:asciiTheme="majorHAnsi" w:eastAsiaTheme="majorEastAsia" w:hAnsiTheme="majorHAnsi" w:cstheme="majorBidi"/>
       <w:color w:val="2F5496" w:themeColor="accent1" w:themeShade="BF"/>
       <w:kern w:val="0"/>
       <w:sz w:val="24"/>

--- a/szakdolgozat.docx
+++ b/szakdolgozat.docx
@@ -362,7 +362,7 @@
           <w:r>
             <w:fldChar w:fldCharType="separate"/>
           </w:r>
-          <w:hyperlink w:anchor="_Toc135687674" w:history="1">
+          <w:hyperlink w:anchor="_Toc135758535" w:history="1">
             <w:r>
               <w:rPr>
                 <w:rStyle w:val="Hiperhivatkozs"/>
@@ -389,7 +389,7 @@
                 <w:noProof/>
                 <w:webHidden/>
               </w:rPr>
-              <w:instrText xml:space="preserve"> PAGEREF _Toc135687674 \h </w:instrText>
+              <w:instrText xml:space="preserve"> PAGEREF _Toc135758535 \h </w:instrText>
             </w:r>
             <w:r>
               <w:rPr>
@@ -436,7 +436,7 @@
               <w14:ligatures w14:val="standardContextual"/>
             </w:rPr>
           </w:pPr>
-          <w:hyperlink w:anchor="_Toc135687675" w:history="1">
+          <w:hyperlink w:anchor="_Toc135758536" w:history="1">
             <w:r>
               <w:rPr>
                 <w:rStyle w:val="Hiperhivatkozs"/>
@@ -463,7 +463,7 @@
                 <w:noProof/>
                 <w:webHidden/>
               </w:rPr>
-              <w:instrText xml:space="preserve"> PAGEREF _Toc135687675 \h </w:instrText>
+              <w:instrText xml:space="preserve"> PAGEREF _Toc135758536 \h </w:instrText>
             </w:r>
             <w:r>
               <w:rPr>
@@ -510,7 +510,7 @@
               <w14:ligatures w14:val="standardContextual"/>
             </w:rPr>
           </w:pPr>
-          <w:hyperlink w:anchor="_Toc135687676" w:history="1">
+          <w:hyperlink w:anchor="_Toc135758537" w:history="1">
             <w:r>
               <w:rPr>
                 <w:rStyle w:val="Hiperhivatkozs"/>
@@ -537,7 +537,7 @@
                 <w:noProof/>
                 <w:webHidden/>
               </w:rPr>
-              <w:instrText xml:space="preserve"> PAGEREF _Toc135687676 \h </w:instrText>
+              <w:instrText xml:space="preserve"> PAGEREF _Toc135758537 \h </w:instrText>
             </w:r>
             <w:r>
               <w:rPr>
@@ -584,7 +584,7 @@
               <w14:ligatures w14:val="standardContextual"/>
             </w:rPr>
           </w:pPr>
-          <w:hyperlink w:anchor="_Toc135687677" w:history="1">
+          <w:hyperlink w:anchor="_Toc135758538" w:history="1">
             <w:r>
               <w:rPr>
                 <w:rStyle w:val="Hiperhivatkozs"/>
@@ -611,7 +611,7 @@
                 <w:noProof/>
                 <w:webHidden/>
               </w:rPr>
-              <w:instrText xml:space="preserve"> PAGEREF _Toc135687677 \h </w:instrText>
+              <w:instrText xml:space="preserve"> PAGEREF _Toc135758538 \h </w:instrText>
             </w:r>
             <w:r>
               <w:rPr>
@@ -658,7 +658,7 @@
               <w14:ligatures w14:val="standardContextual"/>
             </w:rPr>
           </w:pPr>
-          <w:hyperlink w:anchor="_Toc135687678" w:history="1">
+          <w:hyperlink w:anchor="_Toc135758539" w:history="1">
             <w:r>
               <w:rPr>
                 <w:rStyle w:val="Hiperhivatkozs"/>
@@ -685,7 +685,7 @@
                 <w:noProof/>
                 <w:webHidden/>
               </w:rPr>
-              <w:instrText xml:space="preserve"> PAGEREF _Toc135687678 \h </w:instrText>
+              <w:instrText xml:space="preserve"> PAGEREF _Toc135758539 \h </w:instrText>
             </w:r>
             <w:r>
               <w:rPr>
@@ -732,7 +732,7 @@
               <w14:ligatures w14:val="standardContextual"/>
             </w:rPr>
           </w:pPr>
-          <w:hyperlink w:anchor="_Toc135687679" w:history="1">
+          <w:hyperlink w:anchor="_Toc135758540" w:history="1">
             <w:r>
               <w:rPr>
                 <w:rStyle w:val="Hiperhivatkozs"/>
@@ -759,7 +759,7 @@
                 <w:noProof/>
                 <w:webHidden/>
               </w:rPr>
-              <w:instrText xml:space="preserve"> PAGEREF _Toc135687679 \h </w:instrText>
+              <w:instrText xml:space="preserve"> PAGEREF _Toc135758540 \h </w:instrText>
             </w:r>
             <w:r>
               <w:rPr>
@@ -806,7 +806,7 @@
               <w14:ligatures w14:val="standardContextual"/>
             </w:rPr>
           </w:pPr>
-          <w:hyperlink w:anchor="_Toc135687680" w:history="1">
+          <w:hyperlink w:anchor="_Toc135758541" w:history="1">
             <w:r>
               <w:rPr>
                 <w:rStyle w:val="Hiperhivatkozs"/>
@@ -833,7 +833,7 @@
                 <w:noProof/>
                 <w:webHidden/>
               </w:rPr>
-              <w:instrText xml:space="preserve"> PAGEREF _Toc135687680 \h </w:instrText>
+              <w:instrText xml:space="preserve"> PAGEREF _Toc135758541 \h </w:instrText>
             </w:r>
             <w:r>
               <w:rPr>
@@ -880,7 +880,7 @@
               <w14:ligatures w14:val="standardContextual"/>
             </w:rPr>
           </w:pPr>
-          <w:hyperlink w:anchor="_Toc135687681" w:history="1">
+          <w:hyperlink w:anchor="_Toc135758542" w:history="1">
             <w:r>
               <w:rPr>
                 <w:rStyle w:val="Hiperhivatkozs"/>
@@ -907,7 +907,7 @@
                 <w:noProof/>
                 <w:webHidden/>
               </w:rPr>
-              <w:instrText xml:space="preserve"> PAGEREF _Toc135687681 \h </w:instrText>
+              <w:instrText xml:space="preserve"> PAGEREF _Toc135758542 \h </w:instrText>
             </w:r>
             <w:r>
               <w:rPr>
@@ -954,7 +954,7 @@
               <w14:ligatures w14:val="standardContextual"/>
             </w:rPr>
           </w:pPr>
-          <w:hyperlink w:anchor="_Toc135687682" w:history="1">
+          <w:hyperlink w:anchor="_Toc135758543" w:history="1">
             <w:r>
               <w:rPr>
                 <w:rStyle w:val="Hiperhivatkozs"/>
@@ -981,7 +981,7 @@
                 <w:noProof/>
                 <w:webHidden/>
               </w:rPr>
-              <w:instrText xml:space="preserve"> PAGEREF _Toc135687682 \h </w:instrText>
+              <w:instrText xml:space="preserve"> PAGEREF _Toc135758543 \h </w:instrText>
             </w:r>
             <w:r>
               <w:rPr>
@@ -1028,7 +1028,7 @@
               <w14:ligatures w14:val="standardContextual"/>
             </w:rPr>
           </w:pPr>
-          <w:hyperlink w:anchor="_Toc135687683" w:history="1">
+          <w:hyperlink w:anchor="_Toc135758544" w:history="1">
             <w:r>
               <w:rPr>
                 <w:rStyle w:val="Hiperhivatkozs"/>
@@ -1055,7 +1055,7 @@
                 <w:noProof/>
                 <w:webHidden/>
               </w:rPr>
-              <w:instrText xml:space="preserve"> PAGEREF _Toc135687683 \h </w:instrText>
+              <w:instrText xml:space="preserve"> PAGEREF _Toc135758544 \h </w:instrText>
             </w:r>
             <w:r>
               <w:rPr>
@@ -1102,7 +1102,7 @@
               <w14:ligatures w14:val="standardContextual"/>
             </w:rPr>
           </w:pPr>
-          <w:hyperlink w:anchor="_Toc135687684" w:history="1">
+          <w:hyperlink w:anchor="_Toc135758545" w:history="1">
             <w:r>
               <w:rPr>
                 <w:rStyle w:val="Hiperhivatkozs"/>
@@ -1129,7 +1129,7 @@
                 <w:noProof/>
                 <w:webHidden/>
               </w:rPr>
-              <w:instrText xml:space="preserve"> PAGEREF _Toc135687684 \h </w:instrText>
+              <w:instrText xml:space="preserve"> PAGEREF _Toc135758545 \h </w:instrText>
             </w:r>
             <w:r>
               <w:rPr>
@@ -1176,7 +1176,7 @@
               <w14:ligatures w14:val="standardContextual"/>
             </w:rPr>
           </w:pPr>
-          <w:hyperlink w:anchor="_Toc135687685" w:history="1">
+          <w:hyperlink w:anchor="_Toc135758546" w:history="1">
             <w:r>
               <w:rPr>
                 <w:rStyle w:val="Hiperhivatkozs"/>
@@ -1203,7 +1203,7 @@
                 <w:noProof/>
                 <w:webHidden/>
               </w:rPr>
-              <w:instrText xml:space="preserve"> PAGEREF _Toc135687685 \h </w:instrText>
+              <w:instrText xml:space="preserve"> PAGEREF _Toc135758546 \h </w:instrText>
             </w:r>
             <w:r>
               <w:rPr>
@@ -1250,7 +1250,7 @@
               <w14:ligatures w14:val="standardContextual"/>
             </w:rPr>
           </w:pPr>
-          <w:hyperlink w:anchor="_Toc135687686" w:history="1">
+          <w:hyperlink w:anchor="_Toc135758547" w:history="1">
             <w:r>
               <w:rPr>
                 <w:rStyle w:val="Hiperhivatkozs"/>
@@ -1277,7 +1277,7 @@
                 <w:noProof/>
                 <w:webHidden/>
               </w:rPr>
-              <w:instrText xml:space="preserve"> PAGEREF _Toc135687686 \h </w:instrText>
+              <w:instrText xml:space="preserve"> PAGEREF _Toc135758547 \h </w:instrText>
             </w:r>
             <w:r>
               <w:rPr>
@@ -1324,7 +1324,7 @@
               <w14:ligatures w14:val="standardContextual"/>
             </w:rPr>
           </w:pPr>
-          <w:hyperlink w:anchor="_Toc135687687" w:history="1">
+          <w:hyperlink w:anchor="_Toc135758548" w:history="1">
             <w:r>
               <w:rPr>
                 <w:rStyle w:val="Hiperhivatkozs"/>
@@ -1351,7 +1351,7 @@
                 <w:noProof/>
                 <w:webHidden/>
               </w:rPr>
-              <w:instrText xml:space="preserve"> PAGEREF _Toc135687687 \h </w:instrText>
+              <w:instrText xml:space="preserve"> PAGEREF _Toc135758548 \h </w:instrText>
             </w:r>
             <w:r>
               <w:rPr>
@@ -1398,7 +1398,7 @@
               <w14:ligatures w14:val="standardContextual"/>
             </w:rPr>
           </w:pPr>
-          <w:hyperlink w:anchor="_Toc135687688" w:history="1">
+          <w:hyperlink w:anchor="_Toc135758549" w:history="1">
             <w:r>
               <w:rPr>
                 <w:rStyle w:val="Hiperhivatkozs"/>
@@ -1425,7 +1425,7 @@
                 <w:noProof/>
                 <w:webHidden/>
               </w:rPr>
-              <w:instrText xml:space="preserve"> PAGEREF _Toc135687688 \h </w:instrText>
+              <w:instrText xml:space="preserve"> PAGEREF _Toc135758549 \h </w:instrText>
             </w:r>
             <w:r>
               <w:rPr>
@@ -1472,7 +1472,7 @@
               <w14:ligatures w14:val="standardContextual"/>
             </w:rPr>
           </w:pPr>
-          <w:hyperlink w:anchor="_Toc135687689" w:history="1">
+          <w:hyperlink w:anchor="_Toc135758550" w:history="1">
             <w:r>
               <w:rPr>
                 <w:rStyle w:val="Hiperhivatkozs"/>
@@ -1499,7 +1499,7 @@
                 <w:noProof/>
                 <w:webHidden/>
               </w:rPr>
-              <w:instrText xml:space="preserve"> PAGEREF _Toc135687689 \h </w:instrText>
+              <w:instrText xml:space="preserve"> PAGEREF _Toc135758550 \h </w:instrText>
             </w:r>
             <w:r>
               <w:rPr>
@@ -1546,7 +1546,7 @@
               <w14:ligatures w14:val="standardContextual"/>
             </w:rPr>
           </w:pPr>
-          <w:hyperlink w:anchor="_Toc135687690" w:history="1">
+          <w:hyperlink w:anchor="_Toc135758551" w:history="1">
             <w:r>
               <w:rPr>
                 <w:rStyle w:val="Hiperhivatkozs"/>
@@ -1573,7 +1573,7 @@
                 <w:noProof/>
                 <w:webHidden/>
               </w:rPr>
-              <w:instrText xml:space="preserve"> PAGEREF _Toc135687690 \h </w:instrText>
+              <w:instrText xml:space="preserve"> PAGEREF _Toc135758551 \h </w:instrText>
             </w:r>
             <w:r>
               <w:rPr>
@@ -1620,7 +1620,7 @@
               <w14:ligatures w14:val="standardContextual"/>
             </w:rPr>
           </w:pPr>
-          <w:hyperlink w:anchor="_Toc135687691" w:history="1">
+          <w:hyperlink w:anchor="_Toc135758552" w:history="1">
             <w:r>
               <w:rPr>
                 <w:rStyle w:val="Hiperhivatkozs"/>
@@ -1647,7 +1647,7 @@
                 <w:noProof/>
                 <w:webHidden/>
               </w:rPr>
-              <w:instrText xml:space="preserve"> PAGEREF _Toc135687691 \h </w:instrText>
+              <w:instrText xml:space="preserve"> PAGEREF _Toc135758552 \h </w:instrText>
             </w:r>
             <w:r>
               <w:rPr>
@@ -1694,7 +1694,7 @@
               <w14:ligatures w14:val="standardContextual"/>
             </w:rPr>
           </w:pPr>
-          <w:hyperlink w:anchor="_Toc135687692" w:history="1">
+          <w:hyperlink w:anchor="_Toc135758553" w:history="1">
             <w:r>
               <w:rPr>
                 <w:rStyle w:val="Hiperhivatkozs"/>
@@ -1721,7 +1721,7 @@
                 <w:noProof/>
                 <w:webHidden/>
               </w:rPr>
-              <w:instrText xml:space="preserve"> PAGEREF _Toc135687692 \h </w:instrText>
+              <w:instrText xml:space="preserve"> PAGEREF _Toc135758553 \h </w:instrText>
             </w:r>
             <w:r>
               <w:rPr>
@@ -1768,7 +1768,7 @@
               <w14:ligatures w14:val="standardContextual"/>
             </w:rPr>
           </w:pPr>
-          <w:hyperlink w:anchor="_Toc135687693" w:history="1">
+          <w:hyperlink w:anchor="_Toc135758554" w:history="1">
             <w:r>
               <w:rPr>
                 <w:rStyle w:val="Hiperhivatkozs"/>
@@ -1795,7 +1795,7 @@
                 <w:noProof/>
                 <w:webHidden/>
               </w:rPr>
-              <w:instrText xml:space="preserve"> PAGEREF _Toc135687693 \h </w:instrText>
+              <w:instrText xml:space="preserve"> PAGEREF _Toc135758554 \h </w:instrText>
             </w:r>
             <w:r>
               <w:rPr>
@@ -1842,7 +1842,7 @@
               <w14:ligatures w14:val="standardContextual"/>
             </w:rPr>
           </w:pPr>
-          <w:hyperlink w:anchor="_Toc135687694" w:history="1">
+          <w:hyperlink w:anchor="_Toc135758555" w:history="1">
             <w:r>
               <w:rPr>
                 <w:rStyle w:val="Hiperhivatkozs"/>
@@ -1869,7 +1869,7 @@
                 <w:noProof/>
                 <w:webHidden/>
               </w:rPr>
-              <w:instrText xml:space="preserve"> PAGEREF _Toc135687694 \h </w:instrText>
+              <w:instrText xml:space="preserve"> PAGEREF _Toc135758555 \h </w:instrText>
             </w:r>
             <w:r>
               <w:rPr>
@@ -1916,7 +1916,7 @@
               <w14:ligatures w14:val="standardContextual"/>
             </w:rPr>
           </w:pPr>
-          <w:hyperlink w:anchor="_Toc135687695" w:history="1">
+          <w:hyperlink w:anchor="_Toc135758556" w:history="1">
             <w:r>
               <w:rPr>
                 <w:rStyle w:val="Hiperhivatkozs"/>
@@ -1943,7 +1943,7 @@
                 <w:noProof/>
                 <w:webHidden/>
               </w:rPr>
-              <w:instrText xml:space="preserve"> PAGEREF _Toc135687695 \h </w:instrText>
+              <w:instrText xml:space="preserve"> PAGEREF _Toc135758556 \h </w:instrText>
             </w:r>
             <w:r>
               <w:rPr>
@@ -1990,7 +1990,7 @@
               <w14:ligatures w14:val="standardContextual"/>
             </w:rPr>
           </w:pPr>
-          <w:hyperlink w:anchor="_Toc135687696" w:history="1">
+          <w:hyperlink w:anchor="_Toc135758557" w:history="1">
             <w:r>
               <w:rPr>
                 <w:rStyle w:val="Hiperhivatkozs"/>
@@ -2017,7 +2017,7 @@
                 <w:noProof/>
                 <w:webHidden/>
               </w:rPr>
-              <w:instrText xml:space="preserve"> PAGEREF _Toc135687696 \h </w:instrText>
+              <w:instrText xml:space="preserve"> PAGEREF _Toc135758557 \h </w:instrText>
             </w:r>
             <w:r>
               <w:rPr>
@@ -2064,7 +2064,7 @@
               <w14:ligatures w14:val="standardContextual"/>
             </w:rPr>
           </w:pPr>
-          <w:hyperlink w:anchor="_Toc135687697" w:history="1">
+          <w:hyperlink w:anchor="_Toc135758558" w:history="1">
             <w:r>
               <w:rPr>
                 <w:rStyle w:val="Hiperhivatkozs"/>
@@ -2091,7 +2091,7 @@
                 <w:noProof/>
                 <w:webHidden/>
               </w:rPr>
-              <w:instrText xml:space="preserve"> PAGEREF _Toc135687697 \h </w:instrText>
+              <w:instrText xml:space="preserve"> PAGEREF _Toc135758558 \h </w:instrText>
             </w:r>
             <w:r>
               <w:rPr>
@@ -2138,7 +2138,7 @@
               <w14:ligatures w14:val="standardContextual"/>
             </w:rPr>
           </w:pPr>
-          <w:hyperlink w:anchor="_Toc135687698" w:history="1">
+          <w:hyperlink w:anchor="_Toc135758559" w:history="1">
             <w:r>
               <w:rPr>
                 <w:rStyle w:val="Hiperhivatkozs"/>
@@ -2165,7 +2165,7 @@
                 <w:noProof/>
                 <w:webHidden/>
               </w:rPr>
-              <w:instrText xml:space="preserve"> PAGEREF _Toc135687698 \h </w:instrText>
+              <w:instrText xml:space="preserve"> PAGEREF _Toc135758559 \h </w:instrText>
             </w:r>
             <w:r>
               <w:rPr>
@@ -2212,7 +2212,7 @@
               <w14:ligatures w14:val="standardContextual"/>
             </w:rPr>
           </w:pPr>
-          <w:hyperlink w:anchor="_Toc135687699" w:history="1">
+          <w:hyperlink w:anchor="_Toc135758560" w:history="1">
             <w:r>
               <w:rPr>
                 <w:rStyle w:val="Hiperhivatkozs"/>
@@ -2239,7 +2239,7 @@
                 <w:noProof/>
                 <w:webHidden/>
               </w:rPr>
-              <w:instrText xml:space="preserve"> PAGEREF _Toc135687699 \h </w:instrText>
+              <w:instrText xml:space="preserve"> PAGEREF _Toc135758560 \h </w:instrText>
             </w:r>
             <w:r>
               <w:rPr>
@@ -2286,7 +2286,7 @@
               <w14:ligatures w14:val="standardContextual"/>
             </w:rPr>
           </w:pPr>
-          <w:hyperlink w:anchor="_Toc135687700" w:history="1">
+          <w:hyperlink w:anchor="_Toc135758561" w:history="1">
             <w:r>
               <w:rPr>
                 <w:rStyle w:val="Hiperhivatkozs"/>
@@ -2313,7 +2313,7 @@
                 <w:noProof/>
                 <w:webHidden/>
               </w:rPr>
-              <w:instrText xml:space="preserve"> PAGEREF _Toc135687700 \h </w:instrText>
+              <w:instrText xml:space="preserve"> PAGEREF _Toc135758561 \h </w:instrText>
             </w:r>
             <w:r>
               <w:rPr>
@@ -2360,7 +2360,7 @@
               <w14:ligatures w14:val="standardContextual"/>
             </w:rPr>
           </w:pPr>
-          <w:hyperlink w:anchor="_Toc135687701" w:history="1">
+          <w:hyperlink w:anchor="_Toc135758562" w:history="1">
             <w:r>
               <w:rPr>
                 <w:rStyle w:val="Hiperhivatkozs"/>
@@ -2387,7 +2387,7 @@
                 <w:noProof/>
                 <w:webHidden/>
               </w:rPr>
-              <w:instrText xml:space="preserve"> PAGEREF _Toc135687701 \h </w:instrText>
+              <w:instrText xml:space="preserve"> PAGEREF _Toc135758562 \h </w:instrText>
             </w:r>
             <w:r>
               <w:rPr>
@@ -2434,7 +2434,7 @@
               <w14:ligatures w14:val="standardContextual"/>
             </w:rPr>
           </w:pPr>
-          <w:hyperlink w:anchor="_Toc135687702" w:history="1">
+          <w:hyperlink w:anchor="_Toc135758563" w:history="1">
             <w:r>
               <w:rPr>
                 <w:rStyle w:val="Hiperhivatkozs"/>
@@ -2461,7 +2461,7 @@
                 <w:noProof/>
                 <w:webHidden/>
               </w:rPr>
-              <w:instrText xml:space="preserve"> PAGEREF _Toc135687702 \h </w:instrText>
+              <w:instrText xml:space="preserve"> PAGEREF _Toc135758563 \h </w:instrText>
             </w:r>
             <w:r>
               <w:rPr>
@@ -2508,7 +2508,7 @@
               <w14:ligatures w14:val="standardContextual"/>
             </w:rPr>
           </w:pPr>
-          <w:hyperlink w:anchor="_Toc135687703" w:history="1">
+          <w:hyperlink w:anchor="_Toc135758564" w:history="1">
             <w:r>
               <w:rPr>
                 <w:rStyle w:val="Hiperhivatkozs"/>
@@ -2535,7 +2535,7 @@
                 <w:noProof/>
                 <w:webHidden/>
               </w:rPr>
-              <w:instrText xml:space="preserve"> PAGEREF _Toc135687703 \h </w:instrText>
+              <w:instrText xml:space="preserve"> PAGEREF _Toc135758564 \h </w:instrText>
             </w:r>
             <w:r>
               <w:rPr>
@@ -2556,6 +2556,450 @@
                 <w:webHidden/>
               </w:rPr>
               <w:t>18</w:t>
+            </w:r>
+            <w:r>
+              <w:rPr>
+                <w:noProof/>
+                <w:webHidden/>
+              </w:rPr>
+              <w:fldChar w:fldCharType="end"/>
+            </w:r>
+          </w:hyperlink>
+        </w:p>
+        <w:p>
+          <w:pPr>
+            <w:pStyle w:val="TJ3"/>
+            <w:tabs>
+              <w:tab w:val="right" w:leader="dot" w:pos="8493"/>
+            </w:tabs>
+            <w:rPr>
+              <w:rFonts w:asciiTheme="minorHAnsi" w:eastAsiaTheme="minorEastAsia" w:hAnsiTheme="minorHAnsi" w:cstheme="minorBidi"/>
+              <w:noProof/>
+              <w:kern w:val="2"/>
+              <w:sz w:val="22"/>
+              <w:szCs w:val="22"/>
+              <w:lang w:eastAsia="hu-HU"/>
+              <w14:ligatures w14:val="standardContextual"/>
+            </w:rPr>
+          </w:pPr>
+          <w:hyperlink w:anchor="_Toc135758565" w:history="1">
+            <w:r>
+              <w:rPr>
+                <w:rStyle w:val="Hiperhivatkozs"/>
+                <w:noProof/>
+              </w:rPr>
+              <w:t>Szolgáltatások</w:t>
+            </w:r>
+            <w:r>
+              <w:rPr>
+                <w:noProof/>
+                <w:webHidden/>
+              </w:rPr>
+              <w:tab/>
+            </w:r>
+            <w:r>
+              <w:rPr>
+                <w:noProof/>
+                <w:webHidden/>
+              </w:rPr>
+              <w:fldChar w:fldCharType="begin"/>
+            </w:r>
+            <w:r>
+              <w:rPr>
+                <w:noProof/>
+                <w:webHidden/>
+              </w:rPr>
+              <w:instrText xml:space="preserve"> PAGEREF _Toc135758565 \h </w:instrText>
+            </w:r>
+            <w:r>
+              <w:rPr>
+                <w:noProof/>
+                <w:webHidden/>
+              </w:rPr>
+            </w:r>
+            <w:r>
+              <w:rPr>
+                <w:noProof/>
+                <w:webHidden/>
+              </w:rPr>
+              <w:fldChar w:fldCharType="separate"/>
+            </w:r>
+            <w:r>
+              <w:rPr>
+                <w:noProof/>
+                <w:webHidden/>
+              </w:rPr>
+              <w:t>22</w:t>
+            </w:r>
+            <w:r>
+              <w:rPr>
+                <w:noProof/>
+                <w:webHidden/>
+              </w:rPr>
+              <w:fldChar w:fldCharType="end"/>
+            </w:r>
+          </w:hyperlink>
+        </w:p>
+        <w:p>
+          <w:pPr>
+            <w:pStyle w:val="TJ2"/>
+            <w:tabs>
+              <w:tab w:val="right" w:leader="dot" w:pos="8493"/>
+            </w:tabs>
+            <w:rPr>
+              <w:rFonts w:asciiTheme="minorHAnsi" w:eastAsiaTheme="minorEastAsia" w:hAnsiTheme="minorHAnsi" w:cstheme="minorBidi"/>
+              <w:noProof/>
+              <w:kern w:val="2"/>
+              <w:sz w:val="22"/>
+              <w:szCs w:val="22"/>
+              <w:lang w:eastAsia="hu-HU"/>
+              <w14:ligatures w14:val="standardContextual"/>
+            </w:rPr>
+          </w:pPr>
+          <w:hyperlink w:anchor="_Toc135758566" w:history="1">
+            <w:r>
+              <w:rPr>
+                <w:rStyle w:val="Hiperhivatkozs"/>
+                <w:noProof/>
+              </w:rPr>
+              <w:t>Szoftvert támogató szkriptek működése</w:t>
+            </w:r>
+            <w:r>
+              <w:rPr>
+                <w:noProof/>
+                <w:webHidden/>
+              </w:rPr>
+              <w:tab/>
+            </w:r>
+            <w:r>
+              <w:rPr>
+                <w:noProof/>
+                <w:webHidden/>
+              </w:rPr>
+              <w:fldChar w:fldCharType="begin"/>
+            </w:r>
+            <w:r>
+              <w:rPr>
+                <w:noProof/>
+                <w:webHidden/>
+              </w:rPr>
+              <w:instrText xml:space="preserve"> PAGEREF _Toc135758566 \h </w:instrText>
+            </w:r>
+            <w:r>
+              <w:rPr>
+                <w:noProof/>
+                <w:webHidden/>
+              </w:rPr>
+            </w:r>
+            <w:r>
+              <w:rPr>
+                <w:noProof/>
+                <w:webHidden/>
+              </w:rPr>
+              <w:fldChar w:fldCharType="separate"/>
+            </w:r>
+            <w:r>
+              <w:rPr>
+                <w:noProof/>
+                <w:webHidden/>
+              </w:rPr>
+              <w:t>27</w:t>
+            </w:r>
+            <w:r>
+              <w:rPr>
+                <w:noProof/>
+                <w:webHidden/>
+              </w:rPr>
+              <w:fldChar w:fldCharType="end"/>
+            </w:r>
+          </w:hyperlink>
+        </w:p>
+        <w:p>
+          <w:pPr>
+            <w:pStyle w:val="TJ3"/>
+            <w:tabs>
+              <w:tab w:val="right" w:leader="dot" w:pos="8493"/>
+            </w:tabs>
+            <w:rPr>
+              <w:rFonts w:asciiTheme="minorHAnsi" w:eastAsiaTheme="minorEastAsia" w:hAnsiTheme="minorHAnsi" w:cstheme="minorBidi"/>
+              <w:noProof/>
+              <w:kern w:val="2"/>
+              <w:sz w:val="22"/>
+              <w:szCs w:val="22"/>
+              <w:lang w:eastAsia="hu-HU"/>
+              <w14:ligatures w14:val="standardContextual"/>
+            </w:rPr>
+          </w:pPr>
+          <w:hyperlink w:anchor="_Toc135758567" w:history="1">
+            <w:r>
+              <w:rPr>
+                <w:rStyle w:val="Hiperhivatkozs"/>
+                <w:noProof/>
+              </w:rPr>
+              <w:t>add_charts.py</w:t>
+            </w:r>
+            <w:r>
+              <w:rPr>
+                <w:noProof/>
+                <w:webHidden/>
+              </w:rPr>
+              <w:tab/>
+            </w:r>
+            <w:r>
+              <w:rPr>
+                <w:noProof/>
+                <w:webHidden/>
+              </w:rPr>
+              <w:fldChar w:fldCharType="begin"/>
+            </w:r>
+            <w:r>
+              <w:rPr>
+                <w:noProof/>
+                <w:webHidden/>
+              </w:rPr>
+              <w:instrText xml:space="preserve"> PAGEREF _Toc135758567 \h </w:instrText>
+            </w:r>
+            <w:r>
+              <w:rPr>
+                <w:noProof/>
+                <w:webHidden/>
+              </w:rPr>
+            </w:r>
+            <w:r>
+              <w:rPr>
+                <w:noProof/>
+                <w:webHidden/>
+              </w:rPr>
+              <w:fldChar w:fldCharType="separate"/>
+            </w:r>
+            <w:r>
+              <w:rPr>
+                <w:noProof/>
+                <w:webHidden/>
+              </w:rPr>
+              <w:t>27</w:t>
+            </w:r>
+            <w:r>
+              <w:rPr>
+                <w:noProof/>
+                <w:webHidden/>
+              </w:rPr>
+              <w:fldChar w:fldCharType="end"/>
+            </w:r>
+          </w:hyperlink>
+        </w:p>
+        <w:p>
+          <w:pPr>
+            <w:pStyle w:val="TJ3"/>
+            <w:tabs>
+              <w:tab w:val="right" w:leader="dot" w:pos="8493"/>
+            </w:tabs>
+            <w:rPr>
+              <w:rFonts w:asciiTheme="minorHAnsi" w:eastAsiaTheme="minorEastAsia" w:hAnsiTheme="minorHAnsi" w:cstheme="minorBidi"/>
+              <w:noProof/>
+              <w:kern w:val="2"/>
+              <w:sz w:val="22"/>
+              <w:szCs w:val="22"/>
+              <w:lang w:eastAsia="hu-HU"/>
+              <w14:ligatures w14:val="standardContextual"/>
+            </w:rPr>
+          </w:pPr>
+          <w:hyperlink w:anchor="_Toc135758568" w:history="1">
+            <w:r>
+              <w:rPr>
+                <w:rStyle w:val="Hiperhivatkozs"/>
+                <w:noProof/>
+              </w:rPr>
+              <w:t>add_data.py</w:t>
+            </w:r>
+            <w:r>
+              <w:rPr>
+                <w:noProof/>
+                <w:webHidden/>
+              </w:rPr>
+              <w:tab/>
+            </w:r>
+            <w:r>
+              <w:rPr>
+                <w:noProof/>
+                <w:webHidden/>
+              </w:rPr>
+              <w:fldChar w:fldCharType="begin"/>
+            </w:r>
+            <w:r>
+              <w:rPr>
+                <w:noProof/>
+                <w:webHidden/>
+              </w:rPr>
+              <w:instrText xml:space="preserve"> PAGEREF _Toc135758568 \h </w:instrText>
+            </w:r>
+            <w:r>
+              <w:rPr>
+                <w:noProof/>
+                <w:webHidden/>
+              </w:rPr>
+            </w:r>
+            <w:r>
+              <w:rPr>
+                <w:noProof/>
+                <w:webHidden/>
+              </w:rPr>
+              <w:fldChar w:fldCharType="separate"/>
+            </w:r>
+            <w:r>
+              <w:rPr>
+                <w:noProof/>
+                <w:webHidden/>
+              </w:rPr>
+              <w:t>27</w:t>
+            </w:r>
+            <w:r>
+              <w:rPr>
+                <w:noProof/>
+                <w:webHidden/>
+              </w:rPr>
+              <w:fldChar w:fldCharType="end"/>
+            </w:r>
+          </w:hyperlink>
+        </w:p>
+        <w:p>
+          <w:pPr>
+            <w:pStyle w:val="TJ3"/>
+            <w:tabs>
+              <w:tab w:val="right" w:leader="dot" w:pos="8493"/>
+            </w:tabs>
+            <w:rPr>
+              <w:rFonts w:asciiTheme="minorHAnsi" w:eastAsiaTheme="minorEastAsia" w:hAnsiTheme="minorHAnsi" w:cstheme="minorBidi"/>
+              <w:noProof/>
+              <w:kern w:val="2"/>
+              <w:sz w:val="22"/>
+              <w:szCs w:val="22"/>
+              <w:lang w:eastAsia="hu-HU"/>
+              <w14:ligatures w14:val="standardContextual"/>
+            </w:rPr>
+          </w:pPr>
+          <w:hyperlink w:anchor="_Toc135758569" w:history="1">
+            <w:r>
+              <w:rPr>
+                <w:rStyle w:val="Hiperhivatkozs"/>
+                <w:noProof/>
+              </w:rPr>
+              <w:t>analysis.py</w:t>
+            </w:r>
+            <w:r>
+              <w:rPr>
+                <w:noProof/>
+                <w:webHidden/>
+              </w:rPr>
+              <w:tab/>
+            </w:r>
+            <w:r>
+              <w:rPr>
+                <w:noProof/>
+                <w:webHidden/>
+              </w:rPr>
+              <w:fldChar w:fldCharType="begin"/>
+            </w:r>
+            <w:r>
+              <w:rPr>
+                <w:noProof/>
+                <w:webHidden/>
+              </w:rPr>
+              <w:instrText xml:space="preserve"> PAGEREF _Toc135758569 \h </w:instrText>
+            </w:r>
+            <w:r>
+              <w:rPr>
+                <w:noProof/>
+                <w:webHidden/>
+              </w:rPr>
+            </w:r>
+            <w:r>
+              <w:rPr>
+                <w:noProof/>
+                <w:webHidden/>
+              </w:rPr>
+              <w:fldChar w:fldCharType="separate"/>
+            </w:r>
+            <w:r>
+              <w:rPr>
+                <w:noProof/>
+                <w:webHidden/>
+              </w:rPr>
+              <w:t>29</w:t>
+            </w:r>
+            <w:r>
+              <w:rPr>
+                <w:noProof/>
+                <w:webHidden/>
+              </w:rPr>
+              <w:fldChar w:fldCharType="end"/>
+            </w:r>
+          </w:hyperlink>
+        </w:p>
+        <w:p>
+          <w:pPr>
+            <w:pStyle w:val="TJ3"/>
+            <w:tabs>
+              <w:tab w:val="right" w:leader="dot" w:pos="8493"/>
+            </w:tabs>
+            <w:rPr>
+              <w:rFonts w:asciiTheme="minorHAnsi" w:eastAsiaTheme="minorEastAsia" w:hAnsiTheme="minorHAnsi" w:cstheme="minorBidi"/>
+              <w:noProof/>
+              <w:kern w:val="2"/>
+              <w:sz w:val="22"/>
+              <w:szCs w:val="22"/>
+              <w:lang w:eastAsia="hu-HU"/>
+              <w14:ligatures w14:val="standardContextual"/>
+            </w:rPr>
+          </w:pPr>
+          <w:hyperlink w:anchor="_Toc135758570" w:history="1">
+            <w:r>
+              <w:rPr>
+                <w:rStyle w:val="Hiperhivatkozs"/>
+                <w:noProof/>
+              </w:rPr>
+              <w:t>monthly_charts.py</w:t>
+            </w:r>
+            <w:r>
+              <w:rPr>
+                <w:noProof/>
+                <w:webHidden/>
+              </w:rPr>
+              <w:tab/>
+            </w:r>
+            <w:r>
+              <w:rPr>
+                <w:noProof/>
+                <w:webHidden/>
+              </w:rPr>
+              <w:fldChar w:fldCharType="begin"/>
+            </w:r>
+            <w:r>
+              <w:rPr>
+                <w:noProof/>
+                <w:webHidden/>
+              </w:rPr>
+              <w:instrText xml:space="preserve"> PAGEREF _Toc135758570 \h </w:instrText>
+            </w:r>
+            <w:r>
+              <w:rPr>
+                <w:noProof/>
+                <w:webHidden/>
+              </w:rPr>
+            </w:r>
+            <w:r>
+              <w:rPr>
+                <w:noProof/>
+                <w:webHidden/>
+              </w:rPr>
+              <w:fldChar w:fldCharType="separate"/>
+            </w:r>
+            <w:r>
+              <w:rPr>
+                <w:noProof/>
+                <w:webHidden/>
+              </w:rPr>
+              <w:t>30</w:t>
             </w:r>
             <w:r>
               <w:rPr>
@@ -2909,6 +3353,7 @@
           <w14:ligatures w14:val="standardContextual"/>
         </w:rPr>
       </w:pPr>
+      <w:proofErr w:type="gramStart"/>
       <w:r>
         <w:rPr>
           <w:rFonts w:ascii="TimesNewRomanPS-BoldMT" w:hAnsi="TimesNewRomanPS-BoldMT" w:cs="TimesNewRomanPS-BoldMT"/>
@@ -2927,7 +3372,17 @@
           <w:szCs w:val="21"/>
           <w14:ligatures w14:val="standardContextual"/>
         </w:rPr>
-        <w:t>: Nappali</w:t>
+        <w:t>:</w:t>
+      </w:r>
+      <w:proofErr w:type="gramEnd"/>
+      <w:r>
+        <w:rPr>
+          <w:rFonts w:ascii="TimesNewRomanPSMT" w:hAnsi="TimesNewRomanPSMT" w:cs="TimesNewRomanPSMT"/>
+          <w:sz w:val="21"/>
+          <w:szCs w:val="21"/>
+          <w14:ligatures w14:val="standardContextual"/>
+        </w:rPr>
+        <w:t xml:space="preserve"> Nappali</w:t>
       </w:r>
     </w:p>
     <w:p>
@@ -3234,8 +3689,21 @@
           <w:szCs w:val="17"/>
           <w14:ligatures w14:val="standardContextual"/>
         </w:rPr>
-        <w:t>(A témavezetővel konzultálva adja meg 1/2 - 1 oldal terjedelemben szakdolgozat témájának leírását )</w:t>
-      </w:r>
+        <w:t xml:space="preserve">(A témavezetővel konzultálva adja meg 1/2 - 1 oldal terjedelemben szakdolgozat témájának </w:t>
+      </w:r>
+      <w:proofErr w:type="gramStart"/>
+      <w:r>
+        <w:rPr>
+          <w:rFonts w:ascii="TimesNewRomanPS-ItalicMT" w:hAnsi="TimesNewRomanPS-ItalicMT" w:cs="TimesNewRomanPS-ItalicMT"/>
+          <w:i/>
+          <w:iCs/>
+          <w:sz w:val="17"/>
+          <w:szCs w:val="17"/>
+          <w14:ligatures w14:val="standardContextual"/>
+        </w:rPr>
+        <w:t>leírását )</w:t>
+      </w:r>
+      <w:proofErr w:type="gramEnd"/>
     </w:p>
     <w:p>
       <w:pPr>
@@ -3734,7 +4202,7 @@
       <w:pPr>
         <w:pStyle w:val="Cmsor1"/>
       </w:pPr>
-      <w:bookmarkStart w:id="0" w:name="_Toc135687674"/>
+      <w:bookmarkStart w:id="0" w:name="_Toc135758535"/>
       <w:r>
         <w:lastRenderedPageBreak/>
         <w:t>Bevezetés</w:t>
@@ -3745,7 +4213,7 @@
       <w:pPr>
         <w:pStyle w:val="Cmsor2"/>
       </w:pPr>
-      <w:bookmarkStart w:id="1" w:name="_Toc135687675"/>
+      <w:bookmarkStart w:id="1" w:name="_Toc135758536"/>
       <w:r>
         <w:t>Témaválasztás indoklása</w:t>
       </w:r>
@@ -3786,7 +4254,7 @@
       <w:pPr>
         <w:pStyle w:val="Cmsor2"/>
       </w:pPr>
-      <w:bookmarkStart w:id="2" w:name="_Toc135687676"/>
+      <w:bookmarkStart w:id="2" w:name="_Toc135758537"/>
       <w:r>
         <w:t>Megoldandó feladat</w:t>
       </w:r>
@@ -3810,7 +4278,7 @@
       <w:pPr>
         <w:pStyle w:val="Cmsor1"/>
       </w:pPr>
-      <w:bookmarkStart w:id="3" w:name="_Toc135687677"/>
+      <w:bookmarkStart w:id="3" w:name="_Toc135758538"/>
       <w:r>
         <w:lastRenderedPageBreak/>
         <w:t>Felhasználói dokumentáció</w:t>
@@ -3821,7 +4289,7 @@
       <w:pPr>
         <w:pStyle w:val="Cmsor2"/>
       </w:pPr>
-      <w:bookmarkStart w:id="4" w:name="_Toc135687678"/>
+      <w:bookmarkStart w:id="4" w:name="_Toc135758539"/>
       <w:r>
         <w:t>Megoldott probléma rövid leírása</w:t>
       </w:r>
@@ -3836,7 +4304,7 @@
       <w:pPr>
         <w:pStyle w:val="Cmsor2"/>
       </w:pPr>
-      <w:bookmarkStart w:id="5" w:name="_Toc135687679"/>
+      <w:bookmarkStart w:id="5" w:name="_Toc135758540"/>
       <w:r>
         <w:t>Felhasznált módszerek rövid leírása</w:t>
       </w:r>
@@ -3891,7 +4359,7 @@
       <w:pPr>
         <w:pStyle w:val="Cmsor2"/>
       </w:pPr>
-      <w:bookmarkStart w:id="6" w:name="_Toc135687680"/>
+      <w:bookmarkStart w:id="6" w:name="_Toc135758541"/>
       <w:r>
         <w:t xml:space="preserve">Program </w:t>
       </w:r>
@@ -3904,7 +4372,7 @@
       <w:pPr>
         <w:pStyle w:val="Cmsor3"/>
       </w:pPr>
-      <w:bookmarkStart w:id="7" w:name="_Toc135687681"/>
+      <w:bookmarkStart w:id="7" w:name="_Toc135758542"/>
       <w:r>
         <w:t>Program telepítéséhez szükséges előfeltételek és ismeretek</w:t>
       </w:r>
@@ -3937,7 +4405,7 @@
       <w:pPr>
         <w:pStyle w:val="Cmsor3"/>
       </w:pPr>
-      <w:bookmarkStart w:id="8" w:name="_Toc135687682"/>
+      <w:bookmarkStart w:id="8" w:name="_Toc135758543"/>
       <w:r>
         <w:t>Program telepítése</w:t>
       </w:r>
@@ -3968,7 +4436,7 @@
       <w:pPr>
         <w:pStyle w:val="Cmsor3"/>
       </w:pPr>
-      <w:bookmarkStart w:id="9" w:name="_Toc135687683"/>
+      <w:bookmarkStart w:id="9" w:name="_Toc135758544"/>
       <w:r>
         <w:t>Program futtatása</w:t>
       </w:r>
@@ -4061,7 +4529,7 @@
       <w:pPr>
         <w:pStyle w:val="Cmsor2"/>
       </w:pPr>
-      <w:bookmarkStart w:id="10" w:name="_Toc135687684"/>
+      <w:bookmarkStart w:id="10" w:name="_Toc135758545"/>
       <w:r>
         <w:lastRenderedPageBreak/>
         <w:t>Webes felület használata menüpontokra lebontva</w:t>
@@ -4072,7 +4540,7 @@
       <w:pPr>
         <w:pStyle w:val="Cmsor3"/>
       </w:pPr>
-      <w:bookmarkStart w:id="11" w:name="_Toc135687685"/>
+      <w:bookmarkStart w:id="11" w:name="_Toc135758546"/>
       <w:r>
         <w:t>Home – kezdőképernyő</w:t>
       </w:r>
@@ -4120,7 +4588,7 @@
       <w:pPr>
         <w:pStyle w:val="Cmsor3"/>
       </w:pPr>
-      <w:bookmarkStart w:id="12" w:name="_Toc135687686"/>
+      <w:bookmarkStart w:id="12" w:name="_Toc135758547"/>
       <w:proofErr w:type="spellStart"/>
       <w:r>
         <w:t>Charts</w:t>
@@ -4140,7 +4608,7 @@
       <w:pPr>
         <w:pStyle w:val="Cmsor3"/>
       </w:pPr>
-      <w:bookmarkStart w:id="13" w:name="_Toc135687687"/>
+      <w:bookmarkStart w:id="13" w:name="_Toc135758548"/>
       <w:proofErr w:type="spellStart"/>
       <w:r>
         <w:t>Custom</w:t>
@@ -4174,7 +4642,15 @@
     </w:p>
     <w:p>
       <w:r>
-        <w:t>Itt meg lehet adni hogy mi más alapján rendezzük a grafikonokat, milyen irányba, illetve, hogy a könyvjelzőzött grafikonokat, soron kívül külön rendezve előrébb jelenjenek meg, mint a több.</w:t>
+        <w:t xml:space="preserve">Itt meg lehet </w:t>
+      </w:r>
+      <w:proofErr w:type="gramStart"/>
+      <w:r>
+        <w:t>adni</w:t>
+      </w:r>
+      <w:proofErr w:type="gramEnd"/>
+      <w:r>
+        <w:t xml:space="preserve"> hogy mi más alapján rendezzük a grafikonokat, milyen irányba, illetve, hogy a könyvjelzőzött grafikonokat, soron kívül külön rendezve előrébb jelenjenek meg, mint a több.</w:t>
       </w:r>
     </w:p>
     <w:p>
@@ -4199,7 +4675,7 @@
       <w:pPr>
         <w:pStyle w:val="Cmsor3"/>
       </w:pPr>
-      <w:bookmarkStart w:id="14" w:name="_Toc135687688"/>
+      <w:bookmarkStart w:id="14" w:name="_Toc135758549"/>
       <w:proofErr w:type="spellStart"/>
       <w:r>
         <w:t>Bookmarked</w:t>
@@ -4243,7 +4719,7 @@
       <w:pPr>
         <w:pStyle w:val="Cmsor3"/>
       </w:pPr>
-      <w:bookmarkStart w:id="15" w:name="_Toc135687689"/>
+      <w:bookmarkStart w:id="15" w:name="_Toc135758550"/>
       <w:proofErr w:type="spellStart"/>
       <w:r>
         <w:t>Hidden</w:t>
@@ -4271,7 +4747,7 @@
       <w:pPr>
         <w:pStyle w:val="Cmsor3"/>
       </w:pPr>
-      <w:bookmarkStart w:id="16" w:name="_Toc135687690"/>
+      <w:bookmarkStart w:id="16" w:name="_Toc135758551"/>
       <w:r>
         <w:lastRenderedPageBreak/>
         <w:t>Grafikonok kinézete, típusai</w:t>
@@ -4474,7 +4950,7 @@
       <w:pPr>
         <w:pStyle w:val="Cmsor3"/>
       </w:pPr>
-      <w:bookmarkStart w:id="17" w:name="_Toc135687691"/>
+      <w:bookmarkStart w:id="17" w:name="_Toc135758552"/>
       <w:proofErr w:type="spellStart"/>
       <w:r>
         <w:t>Chart</w:t>
@@ -4505,7 +4981,7 @@
       <w:pPr>
         <w:pStyle w:val="Cmsor3"/>
       </w:pPr>
-      <w:bookmarkStart w:id="18" w:name="_Toc135687692"/>
+      <w:bookmarkStart w:id="18" w:name="_Toc135758553"/>
       <w:proofErr w:type="spellStart"/>
       <w:r>
         <w:t>Create</w:t>
@@ -4710,7 +5186,15 @@
       </w:r>
       <w:proofErr w:type="spellEnd"/>
       <w:r>
-        <w:t xml:space="preserve"> ritka hogy ez az érték más legyen mint a </w:t>
+        <w:t xml:space="preserve"> </w:t>
+      </w:r>
+      <w:proofErr w:type="gramStart"/>
+      <w:r>
+        <w:t>ritka</w:t>
+      </w:r>
+      <w:proofErr w:type="gramEnd"/>
+      <w:r>
+        <w:t xml:space="preserve"> hogy ez az érték más legyen mint a </w:t>
       </w:r>
       <w:proofErr w:type="spellStart"/>
       <w:r>
@@ -4997,7 +5481,15 @@
       </w:r>
       <w:proofErr w:type="spellEnd"/>
       <w:r>
-        <w:t xml:space="preserve">` gombra kattintva meg tudjuk tekinteni hogy nézne ki a grafikon ha létrehoznánk. Amennyiben valamelyik beviteli mezőt módosítjuk, az előnézet eltűnik és </w:t>
+        <w:t xml:space="preserve">` gombra kattintva meg tudjuk </w:t>
+      </w:r>
+      <w:proofErr w:type="gramStart"/>
+      <w:r>
+        <w:t>tekinteni</w:t>
+      </w:r>
+      <w:proofErr w:type="gramEnd"/>
+      <w:r>
+        <w:t xml:space="preserve"> hogy nézne ki a grafikon ha létrehoznánk. Amennyiben valamelyik beviteli mezőt módosítjuk, az előnézet eltűnik és </w:t>
       </w:r>
       <w:proofErr w:type="spellStart"/>
       <w:r>
@@ -5041,7 +5533,7 @@
       <w:pPr>
         <w:pStyle w:val="Cmsor3"/>
       </w:pPr>
-      <w:bookmarkStart w:id="19" w:name="_Toc135687693"/>
+      <w:bookmarkStart w:id="19" w:name="_Toc135758554"/>
       <w:proofErr w:type="spellStart"/>
       <w:r>
         <w:t>Create</w:t>
@@ -5233,7 +5725,15 @@
       </w:r>
       <w:proofErr w:type="spellEnd"/>
       <w:r>
-        <w:t xml:space="preserve"> ritka hogy ez az érték más legyen mint a </w:t>
+        <w:t xml:space="preserve"> </w:t>
+      </w:r>
+      <w:proofErr w:type="gramStart"/>
+      <w:r>
+        <w:t>ritka</w:t>
+      </w:r>
+      <w:proofErr w:type="gramEnd"/>
+      <w:r>
+        <w:t xml:space="preserve"> hogy ez az érték más legyen mint a </w:t>
       </w:r>
       <w:proofErr w:type="spellStart"/>
       <w:r>
@@ -5324,7 +5824,15 @@
       </w:r>
       <w:proofErr w:type="spellEnd"/>
       <w:r>
-        <w:t>: Itt ki tudjuk választani hogy a második adathalmaz melyik kriptovaluta értékeit mutassa</w:t>
+        <w:t xml:space="preserve">: Itt ki tudjuk </w:t>
+      </w:r>
+      <w:proofErr w:type="gramStart"/>
+      <w:r>
+        <w:t>választani</w:t>
+      </w:r>
+      <w:proofErr w:type="gramEnd"/>
+      <w:r>
+        <w:t xml:space="preserve"> hogy a második adathalmaz melyik kriptovaluta értékeit mutassa</w:t>
       </w:r>
     </w:p>
     <w:p>
@@ -5465,7 +5973,15 @@
       </w:r>
       <w:proofErr w:type="spellEnd"/>
       <w:r>
-        <w:t xml:space="preserve">` gombra kattintva meg tudjuk tekinteni hogy nézne ki a grafikon ha létrehoznánk. Amennyiben valamelyik beviteli mezőt módosítjuk, az előnézet eltűnik és </w:t>
+        <w:t xml:space="preserve">` gombra kattintva meg tudjuk </w:t>
+      </w:r>
+      <w:proofErr w:type="gramStart"/>
+      <w:r>
+        <w:t>tekinteni</w:t>
+      </w:r>
+      <w:proofErr w:type="gramEnd"/>
+      <w:r>
+        <w:t xml:space="preserve"> hogy nézne ki a grafikon ha létrehoznánk. Amennyiben valamelyik beviteli mezőt módosítjuk, az előnézet eltűnik és </w:t>
       </w:r>
       <w:proofErr w:type="spellStart"/>
       <w:r>
@@ -5522,7 +6038,7 @@
       <w:pPr>
         <w:pStyle w:val="Cmsor3"/>
       </w:pPr>
-      <w:bookmarkStart w:id="20" w:name="_Toc135687694"/>
+      <w:bookmarkStart w:id="20" w:name="_Toc135758555"/>
       <w:r>
         <w:t xml:space="preserve">Update </w:t>
       </w:r>
@@ -5587,7 +6103,15 @@
     <w:p>
       <w:r>
         <w:lastRenderedPageBreak/>
-        <w:t xml:space="preserve">Itt ugyanazokat a beállításokat tudjuk módosítani, megadni amiket létrehozáskor is, viszont a </w:t>
+        <w:t xml:space="preserve">Itt ugyanazokat a beállításokat tudjuk módosítani, </w:t>
+      </w:r>
+      <w:proofErr w:type="gramStart"/>
+      <w:r>
+        <w:t>megadni</w:t>
+      </w:r>
+      <w:proofErr w:type="gramEnd"/>
+      <w:r>
+        <w:t xml:space="preserve"> amiket létrehozáskor is, viszont a </w:t>
       </w:r>
       <w:proofErr w:type="spellStart"/>
       <w:r>
@@ -5619,7 +6143,15 @@
       </w:r>
       <w:proofErr w:type="spellEnd"/>
       <w:r>
-        <w:t xml:space="preserve"> lehet ki/be kapcsolni.</w:t>
+        <w:t xml:space="preserve"> lehet ki/</w:t>
+      </w:r>
+      <w:proofErr w:type="gramStart"/>
+      <w:r>
+        <w:t>be kapcsolni</w:t>
+      </w:r>
+      <w:proofErr w:type="gramEnd"/>
+      <w:r>
+        <w:t>.</w:t>
       </w:r>
     </w:p>
     <w:p>
@@ -5692,7 +6224,7 @@
       <w:pPr>
         <w:pStyle w:val="Cmsor3"/>
       </w:pPr>
-      <w:bookmarkStart w:id="21" w:name="_Toc135687695"/>
+      <w:bookmarkStart w:id="21" w:name="_Toc135758556"/>
       <w:proofErr w:type="spellStart"/>
       <w:r>
         <w:t>Run</w:t>
@@ -5830,7 +6362,15 @@
         <w:t xml:space="preserve"> </w:t>
       </w:r>
       <w:r>
-        <w:t xml:space="preserve">kiválasztásakor megjelenik egy mező ahol az adatbázisban lévő </w:t>
+        <w:t xml:space="preserve">kiválasztásakor megjelenik egy </w:t>
+      </w:r>
+      <w:proofErr w:type="gramStart"/>
+      <w:r>
+        <w:t>mező</w:t>
+      </w:r>
+      <w:proofErr w:type="gramEnd"/>
+      <w:r>
+        <w:t xml:space="preserve"> ahol az adatbázisban lévő </w:t>
       </w:r>
       <w:proofErr w:type="spellStart"/>
       <w:r>
@@ -5890,7 +6430,15 @@
       </w:r>
       <w:proofErr w:type="spellEnd"/>
       <w:r>
-        <w:t xml:space="preserve"> kiválasztásakor megjelenik egy mező ahova a </w:t>
+        <w:t xml:space="preserve"> kiválasztásakor megjelenik egy </w:t>
+      </w:r>
+      <w:proofErr w:type="gramStart"/>
+      <w:r>
+        <w:t>mező</w:t>
+      </w:r>
+      <w:proofErr w:type="gramEnd"/>
+      <w:r>
+        <w:t xml:space="preserve"> ahova a </w:t>
       </w:r>
       <w:r>
         <w:t>kriptovaluta szimbólumát kell beírni, és egy dátumot mely kezdetétől a kriptovaluta értékei bekerülnek az adatbázisba</w:t>
@@ -5959,7 +6507,15 @@
       </w:r>
       <w:proofErr w:type="spellEnd"/>
       <w:r>
-        <w:t xml:space="preserve">: Ez a funkció elemzi  kriptovaluta értékeit a megadott időintervallumon belül, és megadja mellé, hogy a trend melyik irányba fog mozogni, </w:t>
+        <w:t xml:space="preserve">: Ez a funkció </w:t>
+      </w:r>
+      <w:proofErr w:type="gramStart"/>
+      <w:r>
+        <w:t>elemzi  kriptovaluta</w:t>
+      </w:r>
+      <w:proofErr w:type="gramEnd"/>
+      <w:r>
+        <w:t xml:space="preserve"> értékeit a megadott időintervallumon belül, és megadja mellé, hogy a trend melyik irányba fog mozogni, </w:t>
       </w:r>
       <w:proofErr w:type="spellStart"/>
       <w:r>
@@ -6068,7 +6624,15 @@
       </w:r>
       <w:proofErr w:type="spellEnd"/>
       <w:r>
-        <w:t xml:space="preserve"> lefut, ez a szöveg lecserélődik vagy arra hogy `</w:t>
+        <w:t xml:space="preserve"> lefut, ez a szöveg lecserélődik vagy </w:t>
+      </w:r>
+      <w:proofErr w:type="gramStart"/>
+      <w:r>
+        <w:t>arra</w:t>
+      </w:r>
+      <w:proofErr w:type="gramEnd"/>
+      <w:r>
+        <w:t xml:space="preserve"> hogy `</w:t>
       </w:r>
       <w:r>
         <w:rPr>
@@ -6182,7 +6746,7 @@
       <w:pPr>
         <w:pStyle w:val="Cmsor1"/>
       </w:pPr>
-      <w:bookmarkStart w:id="22" w:name="_Toc135687696"/>
+      <w:bookmarkStart w:id="22" w:name="_Toc135758557"/>
       <w:r>
         <w:lastRenderedPageBreak/>
         <w:t>Fejlesztői dokumentáció</w:t>
@@ -6191,7 +6755,15 @@
     </w:p>
     <w:p>
       <w:r>
-        <w:t>A szoftver fejlesztéséhez szükséges néhány különböző eszköz, mely nem biztos hogy mindenkinek kéznél van.</w:t>
+        <w:t xml:space="preserve">A szoftver fejlesztéséhez szükséges néhány különböző eszköz, mely nem </w:t>
+      </w:r>
+      <w:proofErr w:type="gramStart"/>
+      <w:r>
+        <w:t>biztos</w:t>
+      </w:r>
+      <w:proofErr w:type="gramEnd"/>
+      <w:r>
+        <w:t xml:space="preserve"> hogy mindenkinek kéznél van.</w:t>
       </w:r>
     </w:p>
     <w:p>
@@ -6544,7 +7116,7 @@
       <w:pPr>
         <w:pStyle w:val="Cmsor2"/>
       </w:pPr>
-      <w:bookmarkStart w:id="23" w:name="_Toc135687697"/>
+      <w:bookmarkStart w:id="23" w:name="_Toc135758558"/>
       <w:r>
         <w:t>Fejlesztői környezet</w:t>
       </w:r>
@@ -6612,7 +7184,7 @@
       <w:pPr>
         <w:pStyle w:val="Cmsor3"/>
       </w:pPr>
-      <w:bookmarkStart w:id="24" w:name="_Toc135687698"/>
+      <w:bookmarkStart w:id="24" w:name="_Toc135758559"/>
       <w:r>
         <w:t>Frontend fejlesztése</w:t>
       </w:r>
@@ -6695,7 +7267,15 @@
       </w:r>
       <w:proofErr w:type="spellEnd"/>
       <w:r>
-        <w:t xml:space="preserve">` parancs lefordítja, és becsomagolja nekünk a kódunkat, melyet az alkalmazás futáskor fel tud használni. Ahhoz hogy teljes mértékben tudjuk tesztelni a frontend </w:t>
+        <w:t xml:space="preserve">` parancs lefordítja, és becsomagolja nekünk a kódunkat, melyet az alkalmazás futáskor fel tud használni. </w:t>
+      </w:r>
+      <w:proofErr w:type="gramStart"/>
+      <w:r>
+        <w:t>Ahhoz</w:t>
+      </w:r>
+      <w:proofErr w:type="gramEnd"/>
+      <w:r>
+        <w:t xml:space="preserve"> hogy teljes mértékben tudjuk tesztelni a frontend </w:t>
       </w:r>
       <w:r>
         <w:t xml:space="preserve">kódját, a backendet is el kell hozzá indítani, hiszen </w:t>
@@ -6713,7 +7293,7 @@
       <w:pPr>
         <w:pStyle w:val="Cmsor3"/>
       </w:pPr>
-      <w:bookmarkStart w:id="25" w:name="_Toc135687699"/>
+      <w:bookmarkStart w:id="25" w:name="_Toc135758560"/>
       <w:r>
         <w:t>Backend fejlesztése</w:t>
       </w:r>
@@ -6903,7 +7483,7 @@
       <w:pPr>
         <w:pStyle w:val="Cmsor3"/>
       </w:pPr>
-      <w:bookmarkStart w:id="26" w:name="_Toc135687700"/>
+      <w:bookmarkStart w:id="26" w:name="_Toc135758561"/>
       <w:proofErr w:type="spellStart"/>
       <w:r>
         <w:t>Szkriptek</w:t>
@@ -6935,15 +7515,25 @@
         <w:t xml:space="preserve">` mappát, mivel ott található az össze </w:t>
       </w:r>
       <w:proofErr w:type="spellStart"/>
+      <w:proofErr w:type="gramStart"/>
       <w:r>
         <w:t>szkript</w:t>
       </w:r>
       <w:proofErr w:type="spellEnd"/>
+      <w:proofErr w:type="gramEnd"/>
       <w:r>
         <w:t xml:space="preserve"> amit az alkalmazás felhasznál. Ezek a rövid kódok mind </w:t>
       </w:r>
       <w:r>
-        <w:t xml:space="preserve">szoros kapcsolatban állnak a backend végpontjaival, és az adatbázissal is, így futtatásukhoz, és tesztelésükhöz is egyaránt </w:t>
+        <w:t xml:space="preserve">szoros kapcsolatban állnak a backend végpontjaival, és az adatbázissal is, így </w:t>
+      </w:r>
+      <w:proofErr w:type="gramStart"/>
+      <w:r>
+        <w:t>futtatásukhoz,</w:t>
+      </w:r>
+      <w:proofErr w:type="gramEnd"/>
+      <w:r>
+        <w:t xml:space="preserve"> és tesztelésükhöz is egyaránt </w:t>
       </w:r>
       <w:r>
         <w:t>szükséges,</w:t>
@@ -6992,7 +7582,15 @@
       </w:r>
       <w:proofErr w:type="spellEnd"/>
       <w:r>
-        <w:t xml:space="preserve"> a frontenden keresztül futtatjuk, ott viszont a kimenetel látszódni fog a böngészőablakban, illetve a terminálon ahol a backendet indítottuk is.</w:t>
+        <w:t xml:space="preserve"> a frontenden keresztül futtatjuk, ott viszont a kimenetel látszódni fog a böngészőablakban, illetve a </w:t>
+      </w:r>
+      <w:proofErr w:type="gramStart"/>
+      <w:r>
+        <w:t>terminálon</w:t>
+      </w:r>
+      <w:proofErr w:type="gramEnd"/>
+      <w:r>
+        <w:t xml:space="preserve"> ahol a backendet indítottuk is.</w:t>
       </w:r>
     </w:p>
     <w:p>
@@ -7007,7 +7605,7 @@
       <w:r>
         <w:br w:type="column"/>
       </w:r>
-      <w:bookmarkStart w:id="27" w:name="_Toc135687701"/>
+      <w:bookmarkStart w:id="27" w:name="_Toc135758562"/>
       <w:r>
         <w:lastRenderedPageBreak/>
         <w:t>Backend kialakítása, és működése</w:t>
@@ -7018,7 +7616,7 @@
       <w:pPr>
         <w:pStyle w:val="Cmsor3"/>
       </w:pPr>
-      <w:bookmarkStart w:id="28" w:name="_Toc135687702"/>
+      <w:bookmarkStart w:id="28" w:name="_Toc135758563"/>
       <w:r>
         <w:t xml:space="preserve">Backend </w:t>
       </w:r>
@@ -7384,7 +7982,15 @@
     </w:p>
     <w:p>
       <w:r>
-        <w:t xml:space="preserve">Míg a CDS segítségével, elég nekünk egy GET kérést elküldeni a `http://localhost:4004/catalog/Books` címre, melyet ha a böngésző URL sávjába beírnánk, JSON formátumban vissza is kapnánk az összes rekordot a </w:t>
+        <w:t xml:space="preserve">Míg a CDS segítségével, elég nekünk egy GET kérést elküldeni a `http://localhost:4004/catalog/Books` címre, </w:t>
+      </w:r>
+      <w:proofErr w:type="gramStart"/>
+      <w:r>
+        <w:t>melyet</w:t>
+      </w:r>
+      <w:proofErr w:type="gramEnd"/>
+      <w:r>
+        <w:t xml:space="preserve"> ha a böngésző URL sávjába beírnánk, JSON formátumban vissza is kapnánk az összes rekordot a </w:t>
       </w:r>
       <w:proofErr w:type="spellStart"/>
       <w:r>
@@ -7455,7 +8061,15 @@
     </w:p>
     <w:p>
       <w:r>
-        <w:t>Az alkalmazásban használt modelleket több ehhez hasonló szolgáltatásba, modellbe, és végpontba szerveztük.</w:t>
+        <w:t xml:space="preserve">Az alkalmazásban használt modelleket több ehhez hasonló szolgáltatásba, </w:t>
+      </w:r>
+      <w:proofErr w:type="gramStart"/>
+      <w:r>
+        <w:t>modellbe,</w:t>
+      </w:r>
+      <w:proofErr w:type="gramEnd"/>
+      <w:r>
+        <w:t xml:space="preserve"> és végpontba szerveztük.</w:t>
       </w:r>
     </w:p>
     <w:p>
@@ -7523,7 +8137,7 @@
       <w:pPr>
         <w:pStyle w:val="Cmsor3"/>
       </w:pPr>
-      <w:bookmarkStart w:id="29" w:name="_Toc135687703"/>
+      <w:bookmarkStart w:id="29" w:name="_Toc135758564"/>
       <w:r>
         <w:t>Adatmodellek</w:t>
       </w:r>
@@ -8164,7 +8778,15 @@
       </w:r>
       <w:proofErr w:type="spellEnd"/>
       <w:r>
-        <w:t>. Ezekben a grafikonokban mindig csak valós értékek jelennek meg, és ezeknek is csak a zárási vagyis a `</w:t>
+        <w:t xml:space="preserve">. Ezekben a grafikonokban mindig csak valós értékek jelennek meg, és ezeknek is csak a </w:t>
+      </w:r>
+      <w:proofErr w:type="gramStart"/>
+      <w:r>
+        <w:t>zárási</w:t>
+      </w:r>
+      <w:proofErr w:type="gramEnd"/>
+      <w:r>
+        <w:t xml:space="preserve"> vagyis a `</w:t>
       </w:r>
       <w:proofErr w:type="spellStart"/>
       <w:r>
@@ -8860,7 +9482,15 @@
       </w:r>
       <w:proofErr w:type="spellEnd"/>
       <w:r>
-        <w:t>` érték mutatja, hogy a grafikonban nem kívánunk nem valós adatokat megjeleníteni, míg a többi érték mutatja, a nem valós adatok közül melyik típusút szeretnénk hogy megjelenjen.</w:t>
+        <w:t xml:space="preserve">` érték mutatja, hogy a grafikonban nem kívánunk nem valós adatokat megjeleníteni, míg a többi érték mutatja, a nem valós adatok közül melyik típusút </w:t>
+      </w:r>
+      <w:proofErr w:type="gramStart"/>
+      <w:r>
+        <w:t>szeretnénk</w:t>
+      </w:r>
+      <w:proofErr w:type="gramEnd"/>
+      <w:r>
+        <w:t xml:space="preserve"> hogy megjelenjen.</w:t>
       </w:r>
     </w:p>
     <w:p>
@@ -8940,7 +9570,15 @@
       </w:r>
       <w:proofErr w:type="spellEnd"/>
       <w:r>
-        <w:t xml:space="preserve"> lefuttat, és kivárja a végeredményt. Általában ez a tábla üres, mivel a frontend kiveszi a megjelenített értékeket , így itt csak a kulcs nélkül indított műveletek, és némelyik nem megjelenített műveletnek a lefutási eredményei vannak.</w:t>
+        <w:t xml:space="preserve"> lefuttat, és kivárja a végeredményt. Általában ez a tábla üres, mivel a frontend kiveszi a megjelenített </w:t>
+      </w:r>
+      <w:proofErr w:type="gramStart"/>
+      <w:r>
+        <w:t>értékeket ,</w:t>
+      </w:r>
+      <w:proofErr w:type="gramEnd"/>
+      <w:r>
+        <w:t xml:space="preserve"> így itt csak a kulcs nélkül indított műveletek, és némelyik nem megjelenített műveletnek a lefutási eredményei vannak.</w:t>
       </w:r>
     </w:p>
     <w:p>
@@ -9168,9 +9806,11 @@
       <w:pPr>
         <w:pStyle w:val="Cmsor3"/>
       </w:pPr>
+      <w:bookmarkStart w:id="30" w:name="_Toc135758565"/>
       <w:r>
         <w:t>Szolgáltatások</w:t>
       </w:r>
+      <w:bookmarkEnd w:id="30"/>
     </w:p>
     <w:p>
       <w:pPr>
@@ -9178,7 +9818,7 @@
       </w:pPr>
       <w:proofErr w:type="spellStart"/>
       <w:r>
-        <w:t>CatalogService</w:t>
+        <w:t>CryptoService</w:t>
       </w:r>
       <w:proofErr w:type="spellEnd"/>
     </w:p>
@@ -9192,7 +9832,15 @@
       </w:r>
       <w:proofErr w:type="spellEnd"/>
       <w:r>
-        <w:t xml:space="preserve"> entitás, és három `</w:t>
+        <w:t xml:space="preserve"> </w:t>
+      </w:r>
+      <w:proofErr w:type="gramStart"/>
+      <w:r>
+        <w:t>entitás,</w:t>
+      </w:r>
+      <w:proofErr w:type="gramEnd"/>
+      <w:r>
+        <w:t xml:space="preserve"> és három `</w:t>
       </w:r>
       <w:proofErr w:type="spellStart"/>
       <w:r>
@@ -9648,7 +10296,2267 @@
       <w:r>
         <w:t xml:space="preserve">, </w:t>
       </w:r>
-    </w:p>
+      <w:r>
+        <w:t xml:space="preserve">a függvény létrehoz egy előre generált grafikont, a kriptovaluta e-havi értékeivel, és ezt belehelyezi az adatbázisba, miután törölte az ugyanehhez a </w:t>
+      </w:r>
+      <w:proofErr w:type="spellStart"/>
+      <w:r>
+        <w:t>kriptovalutához</w:t>
+      </w:r>
+      <w:proofErr w:type="spellEnd"/>
+      <w:r>
+        <w:t xml:space="preserve"> tartozó grafikont, amennyiben létezett volna.</w:t>
+      </w:r>
+    </w:p>
+    <w:p>
+      <w:pPr>
+        <w:pStyle w:val="Cmsor5"/>
+      </w:pPr>
+      <w:proofErr w:type="spellStart"/>
+      <w:r>
+        <w:t>RefreshTicker</w:t>
+      </w:r>
+      <w:proofErr w:type="spellEnd"/>
+    </w:p>
+    <w:p>
+      <w:r>
+        <w:t xml:space="preserve">A </w:t>
+      </w:r>
+      <w:proofErr w:type="spellStart"/>
+      <w:proofErr w:type="gramStart"/>
+      <w:r>
+        <w:t>RefreshTicker</w:t>
+      </w:r>
+      <w:proofErr w:type="spellEnd"/>
+      <w:r>
+        <w:t xml:space="preserve"> ,</w:t>
+      </w:r>
+      <w:proofErr w:type="gramEnd"/>
+      <w:r>
+        <w:t xml:space="preserve"> a </w:t>
+      </w:r>
+      <w:proofErr w:type="spellStart"/>
+      <w:r>
+        <w:t>DeleteTicker</w:t>
+      </w:r>
+      <w:proofErr w:type="spellEnd"/>
+      <w:r>
+        <w:t xml:space="preserve">, és az </w:t>
+      </w:r>
+      <w:proofErr w:type="spellStart"/>
+      <w:r>
+        <w:t>AddTicker</w:t>
+      </w:r>
+      <w:proofErr w:type="spellEnd"/>
+      <w:r>
+        <w:t xml:space="preserve"> funkciójának egybevonása.</w:t>
+      </w:r>
+    </w:p>
+    <w:p>
+      <w:r>
+        <w:t xml:space="preserve">Először törli a kriptovaluta adatait, amennyiben a kérés tartalmazza a szimbólumot. Törlés végbevitele előtt, lekéri az első dátumot mellyel a kriptovaluta szerepel, </w:t>
+      </w:r>
+      <w:r>
+        <w:lastRenderedPageBreak/>
+        <w:t xml:space="preserve">amennyiben a kérés nem tartalmaz megfelelő dátumot. Ezután a függvény, </w:t>
+      </w:r>
+      <w:proofErr w:type="gramStart"/>
+      <w:r>
+        <w:t>hasonlóan</w:t>
+      </w:r>
+      <w:proofErr w:type="gramEnd"/>
+      <w:r>
+        <w:t xml:space="preserve"> mint az </w:t>
+      </w:r>
+      <w:proofErr w:type="spellStart"/>
+      <w:r>
+        <w:t>AddTicker</w:t>
+      </w:r>
+      <w:proofErr w:type="spellEnd"/>
+      <w:r>
+        <w:t xml:space="preserve">, elindítja a megadott </w:t>
+      </w:r>
+      <w:proofErr w:type="spellStart"/>
+      <w:r>
+        <w:t>szkriptet</w:t>
+      </w:r>
+      <w:proofErr w:type="spellEnd"/>
+      <w:r>
+        <w:t>, a megfelelő paraméterekkel, és sikeres futás esetén, törli, és létrehozza a megfelelő grafikont.</w:t>
+      </w:r>
+    </w:p>
+    <w:p>
+      <w:pPr>
+        <w:pStyle w:val="Cmsor4"/>
+      </w:pPr>
+      <w:proofErr w:type="spellStart"/>
+      <w:r>
+        <w:t>ChartService</w:t>
+      </w:r>
+      <w:proofErr w:type="spellEnd"/>
+    </w:p>
+    <w:p>
+      <w:r>
+        <w:t xml:space="preserve">Ez a szolgáltatás tartalmazza a kettő grafikonokhoz kapcsolódó entitást, a </w:t>
+      </w:r>
+      <w:proofErr w:type="spellStart"/>
+      <w:proofErr w:type="gramStart"/>
+      <w:r>
+        <w:t>PreDefinedCharts</w:t>
+      </w:r>
+      <w:proofErr w:type="spellEnd"/>
+      <w:r>
+        <w:t>-ot</w:t>
+      </w:r>
+      <w:proofErr w:type="gramEnd"/>
+      <w:r>
+        <w:t xml:space="preserve"> illetve a </w:t>
+      </w:r>
+      <w:proofErr w:type="spellStart"/>
+      <w:r>
+        <w:t>CustomCharts</w:t>
+      </w:r>
+      <w:proofErr w:type="spellEnd"/>
+      <w:r>
+        <w:t>-ot is. Mellettük `</w:t>
+      </w:r>
+      <w:proofErr w:type="spellStart"/>
+      <w:r>
+        <w:t>action</w:t>
+      </w:r>
+      <w:proofErr w:type="spellEnd"/>
+      <w:r>
+        <w:t>` -ként megtalálható a `</w:t>
+      </w:r>
+      <w:proofErr w:type="spellStart"/>
+      <w:r>
+        <w:t>RefreshCharts</w:t>
+      </w:r>
+      <w:proofErr w:type="spellEnd"/>
+      <w:r>
+        <w:t xml:space="preserve">` is, paramétere </w:t>
+      </w:r>
+      <w:proofErr w:type="spellStart"/>
+      <w:r>
+        <w:t>opKey</w:t>
+      </w:r>
+      <w:proofErr w:type="spellEnd"/>
+      <w:r>
+        <w:t xml:space="preserve"> – </w:t>
+      </w:r>
+      <w:proofErr w:type="spellStart"/>
+      <w:r>
+        <w:t>szkript</w:t>
+      </w:r>
+      <w:proofErr w:type="spellEnd"/>
+      <w:r>
+        <w:t xml:space="preserve"> operációs kulcsa, </w:t>
+      </w:r>
+      <w:proofErr w:type="spellStart"/>
+      <w:r>
+        <w:t>Edm.String</w:t>
+      </w:r>
+      <w:proofErr w:type="spellEnd"/>
+      <w:r>
+        <w:t xml:space="preserve"> formátumban.</w:t>
+      </w:r>
+    </w:p>
+    <w:p>
+      <w:r>
+        <w:t xml:space="preserve">Ez a cselekmény felel a </w:t>
+      </w:r>
+      <w:r>
+        <w:t>generált grafikonok frissítésének manuális futtatásáért.</w:t>
+      </w:r>
+    </w:p>
+    <w:p>
+      <w:pPr>
+        <w:pStyle w:val="Cmsor5"/>
+      </w:pPr>
+      <w:proofErr w:type="spellStart"/>
+      <w:r>
+        <w:t>RefreshCharts</w:t>
+      </w:r>
+      <w:proofErr w:type="spellEnd"/>
+    </w:p>
+    <w:p>
+      <w:r>
+        <w:t>A kérésben adatként csak egy operációs kulcs szerepel.</w:t>
+      </w:r>
+    </w:p>
+    <w:p>
+      <w:r>
+        <w:t xml:space="preserve">A függvény nem csinál mást, csak elindítja a `monthly_charts.py` nevű </w:t>
+      </w:r>
+      <w:proofErr w:type="spellStart"/>
+      <w:r>
+        <w:t>szkriptet</w:t>
+      </w:r>
+      <w:proofErr w:type="spellEnd"/>
+      <w:r>
+        <w:t xml:space="preserve"> az operációs </w:t>
+      </w:r>
+      <w:proofErr w:type="gramStart"/>
+      <w:r>
+        <w:t>kulccsal</w:t>
+      </w:r>
+      <w:proofErr w:type="gramEnd"/>
+      <w:r>
+        <w:t xml:space="preserve"> mint argumentum, és kiíratja a konzolra, amit a </w:t>
+      </w:r>
+      <w:proofErr w:type="spellStart"/>
+      <w:r>
+        <w:t>python</w:t>
+      </w:r>
+      <w:proofErr w:type="spellEnd"/>
+      <w:r>
+        <w:t xml:space="preserve"> </w:t>
+      </w:r>
+      <w:proofErr w:type="spellStart"/>
+      <w:r>
+        <w:t>szkript</w:t>
+      </w:r>
+      <w:proofErr w:type="spellEnd"/>
+      <w:r>
+        <w:t xml:space="preserve"> írna ki, illetve jelzi a </w:t>
+      </w:r>
+      <w:proofErr w:type="spellStart"/>
+      <w:r>
+        <w:t>szkript</w:t>
+      </w:r>
+      <w:proofErr w:type="spellEnd"/>
+      <w:r>
+        <w:t xml:space="preserve"> </w:t>
+      </w:r>
+      <w:proofErr w:type="spellStart"/>
+      <w:r>
+        <w:t>terminálásának</w:t>
+      </w:r>
+      <w:proofErr w:type="spellEnd"/>
+      <w:r>
+        <w:t xml:space="preserve"> eredményét.</w:t>
+      </w:r>
+    </w:p>
+    <w:p>
+      <w:pPr>
+        <w:pStyle w:val="Cmsor4"/>
+      </w:pPr>
+      <w:proofErr w:type="spellStart"/>
+      <w:r>
+        <w:t>EndpointService</w:t>
+      </w:r>
+      <w:proofErr w:type="spellEnd"/>
+    </w:p>
+    <w:p>
+      <w:r>
+        <w:t xml:space="preserve">Ez a szolgáltatás tartalmazza a </w:t>
+      </w:r>
+      <w:proofErr w:type="spellStart"/>
+      <w:r>
+        <w:t>CommandResult</w:t>
+      </w:r>
+      <w:proofErr w:type="spellEnd"/>
+      <w:r>
+        <w:t xml:space="preserve"> entitást, illetve kettő Action-t mely összefüggésben van az entitás </w:t>
+      </w:r>
+      <w:proofErr w:type="spellStart"/>
+      <w:r>
+        <w:t>mivoltjával</w:t>
+      </w:r>
+      <w:proofErr w:type="spellEnd"/>
+      <w:r>
+        <w:t>.</w:t>
+      </w:r>
+    </w:p>
+    <w:p>
+      <w:pPr>
+        <w:pStyle w:val="Listaszerbekezds"/>
+        <w:numPr>
+          <w:ilvl w:val="0"/>
+          <w:numId w:val="2"/>
+        </w:numPr>
+      </w:pPr>
+      <w:proofErr w:type="spellStart"/>
+      <w:r>
+        <w:t>DeleteResult</w:t>
+      </w:r>
+      <w:proofErr w:type="spellEnd"/>
+      <w:r>
+        <w:t xml:space="preserve">: A megfelelő </w:t>
+      </w:r>
+      <w:proofErr w:type="spellStart"/>
+      <w:r>
+        <w:t>szkript</w:t>
+      </w:r>
+      <w:proofErr w:type="spellEnd"/>
+      <w:r>
+        <w:t xml:space="preserve"> e</w:t>
+      </w:r>
+      <w:proofErr w:type="spellStart"/>
+      <w:r>
+        <w:t>redényének</w:t>
+      </w:r>
+      <w:proofErr w:type="spellEnd"/>
+      <w:r>
+        <w:t xml:space="preserve"> törlése, paramétere </w:t>
+      </w:r>
+      <w:proofErr w:type="spellStart"/>
+      <w:r>
+        <w:t>opKey</w:t>
+      </w:r>
+      <w:proofErr w:type="spellEnd"/>
+      <w:r>
+        <w:t xml:space="preserve">, a </w:t>
+      </w:r>
+      <w:proofErr w:type="spellStart"/>
+      <w:r>
+        <w:t>szkript</w:t>
+      </w:r>
+      <w:proofErr w:type="spellEnd"/>
+      <w:r>
+        <w:t xml:space="preserve"> operációs kulcsa, </w:t>
+      </w:r>
+      <w:proofErr w:type="spellStart"/>
+      <w:r>
+        <w:t>Edm.String</w:t>
+      </w:r>
+      <w:proofErr w:type="spellEnd"/>
+      <w:r>
+        <w:t xml:space="preserve"> formátumban.</w:t>
+      </w:r>
+    </w:p>
+    <w:p>
+      <w:pPr>
+        <w:pStyle w:val="Listaszerbekezds"/>
+        <w:numPr>
+          <w:ilvl w:val="0"/>
+          <w:numId w:val="2"/>
+        </w:numPr>
+      </w:pPr>
+      <w:proofErr w:type="spellStart"/>
+      <w:r>
+        <w:t>Analyst</w:t>
+      </w:r>
+      <w:proofErr w:type="spellEnd"/>
+      <w:r>
+        <w:t xml:space="preserve">: Az `analyst.py` </w:t>
+      </w:r>
+      <w:proofErr w:type="spellStart"/>
+      <w:r>
+        <w:t>szkript</w:t>
+      </w:r>
+      <w:proofErr w:type="spellEnd"/>
+      <w:r>
+        <w:t xml:space="preserve"> futtatásának </w:t>
+      </w:r>
+      <w:proofErr w:type="spellStart"/>
+      <w:r>
+        <w:t>mehívásához</w:t>
+      </w:r>
+      <w:proofErr w:type="spellEnd"/>
+      <w:r>
+        <w:t xml:space="preserve"> használja a program, paraméterei:</w:t>
+      </w:r>
+    </w:p>
+    <w:p>
+      <w:pPr>
+        <w:pStyle w:val="Listaszerbekezds"/>
+        <w:numPr>
+          <w:ilvl w:val="1"/>
+          <w:numId w:val="2"/>
+        </w:numPr>
+      </w:pPr>
+      <w:proofErr w:type="spellStart"/>
+      <w:r>
+        <w:t>ticker</w:t>
+      </w:r>
+      <w:proofErr w:type="spellEnd"/>
+      <w:r>
+        <w:t xml:space="preserve">: a kriptovaluta szimbóluma </w:t>
+      </w:r>
+      <w:proofErr w:type="spellStart"/>
+      <w:r>
+        <w:t>Edm.String</w:t>
+      </w:r>
+      <w:proofErr w:type="spellEnd"/>
+      <w:r>
+        <w:t xml:space="preserve"> formátumban</w:t>
+      </w:r>
+    </w:p>
+    <w:p>
+      <w:pPr>
+        <w:pStyle w:val="Listaszerbekezds"/>
+        <w:numPr>
+          <w:ilvl w:val="1"/>
+          <w:numId w:val="2"/>
+        </w:numPr>
+      </w:pPr>
+      <w:proofErr w:type="spellStart"/>
+      <w:r>
+        <w:t>start_date</w:t>
+      </w:r>
+      <w:proofErr w:type="spellEnd"/>
+      <w:r>
+        <w:t xml:space="preserve">: elemzés kezdeti dátuma </w:t>
+      </w:r>
+      <w:proofErr w:type="spellStart"/>
+      <w:r>
+        <w:t>Edm.String</w:t>
+      </w:r>
+      <w:proofErr w:type="spellEnd"/>
+      <w:r>
+        <w:t xml:space="preserve"> formátumban</w:t>
+      </w:r>
+    </w:p>
+    <w:p>
+      <w:pPr>
+        <w:pStyle w:val="Listaszerbekezds"/>
+        <w:numPr>
+          <w:ilvl w:val="1"/>
+          <w:numId w:val="2"/>
+        </w:numPr>
+      </w:pPr>
+      <w:proofErr w:type="spellStart"/>
+      <w:r>
+        <w:t>end_date</w:t>
+      </w:r>
+      <w:proofErr w:type="spellEnd"/>
+      <w:r>
+        <w:t xml:space="preserve">: elemzés végső dátuma </w:t>
+      </w:r>
+      <w:proofErr w:type="spellStart"/>
+      <w:r>
+        <w:t>Edm.String</w:t>
+      </w:r>
+      <w:proofErr w:type="spellEnd"/>
+      <w:r>
+        <w:t xml:space="preserve"> formátumban</w:t>
+      </w:r>
+    </w:p>
+    <w:p>
+      <w:pPr>
+        <w:pStyle w:val="Listaszerbekezds"/>
+        <w:numPr>
+          <w:ilvl w:val="1"/>
+          <w:numId w:val="2"/>
+        </w:numPr>
+      </w:pPr>
+      <w:proofErr w:type="spellStart"/>
+      <w:r>
+        <w:t>opKey</w:t>
+      </w:r>
+      <w:proofErr w:type="spellEnd"/>
+      <w:r>
+        <w:t xml:space="preserve">: a </w:t>
+      </w:r>
+      <w:proofErr w:type="spellStart"/>
+      <w:r>
+        <w:t>szkript</w:t>
+      </w:r>
+      <w:proofErr w:type="spellEnd"/>
+      <w:r>
+        <w:t xml:space="preserve"> futásának operációs kulcsa</w:t>
+      </w:r>
+    </w:p>
+    <w:p>
+      <w:pPr>
+        <w:pStyle w:val="Cmsor5"/>
+      </w:pPr>
+      <w:proofErr w:type="spellStart"/>
+      <w:r>
+        <w:t>DeleteResult</w:t>
+      </w:r>
+      <w:proofErr w:type="spellEnd"/>
+    </w:p>
+    <w:p>
+      <w:r>
+        <w:t xml:space="preserve">Ez a függvény nem csinál mást, csak helyben kitörli a </w:t>
+      </w:r>
+      <w:proofErr w:type="spellStart"/>
+      <w:r>
+        <w:t>CommandResult</w:t>
+      </w:r>
+      <w:proofErr w:type="spellEnd"/>
+      <w:r>
+        <w:t xml:space="preserve"> táblában lévő rekordokat, melynek </w:t>
+      </w:r>
+      <w:proofErr w:type="spellStart"/>
+      <w:r>
+        <w:t>megyegyezik</w:t>
+      </w:r>
+      <w:proofErr w:type="spellEnd"/>
+      <w:r>
+        <w:t xml:space="preserve"> az operációs kulcsa a kérésben szereplőjével.</w:t>
+      </w:r>
+    </w:p>
+    <w:p>
+      <w:pPr>
+        <w:pStyle w:val="Cmsor5"/>
+      </w:pPr>
+      <w:proofErr w:type="spellStart"/>
+      <w:r>
+        <w:lastRenderedPageBreak/>
+        <w:t>Analyst</w:t>
+      </w:r>
+      <w:proofErr w:type="spellEnd"/>
+    </w:p>
+    <w:p>
+      <w:r>
+        <w:t xml:space="preserve">Hasonlóan, mint a legtöbb </w:t>
+      </w:r>
+      <w:proofErr w:type="spellStart"/>
+      <w:r>
+        <w:t>szkript</w:t>
+      </w:r>
+      <w:proofErr w:type="spellEnd"/>
+      <w:r>
+        <w:t xml:space="preserve"> indításához használt függvénynél, itt is amennyiben nincs megadva a kérésben a kriptovaluta szimbóluma, a függvény terminál. Amennyiben tartalmazza, a függvény meghívja az `analyst.py` </w:t>
+      </w:r>
+      <w:proofErr w:type="spellStart"/>
+      <w:r>
+        <w:t>szkriptet</w:t>
+      </w:r>
+      <w:proofErr w:type="spellEnd"/>
+      <w:r>
+        <w:t>, a kérésben szereplő szimbólummal, kezdődátummal, végdátummal, és operációs kulccsal.</w:t>
+      </w:r>
+    </w:p>
+    <w:p>
+      <w:r>
+        <w:t xml:space="preserve">Itt is a </w:t>
+      </w:r>
+      <w:proofErr w:type="spellStart"/>
+      <w:r>
+        <w:t>szkript</w:t>
+      </w:r>
+      <w:proofErr w:type="spellEnd"/>
+      <w:r>
+        <w:t xml:space="preserve"> futásának eredményét</w:t>
+      </w:r>
+      <w:r>
+        <w:t>, illetve a futása során kiírt üzeneteket jeleníti meg a konzolra.</w:t>
+      </w:r>
+    </w:p>
+    <w:p>
+      <w:pPr>
+        <w:pStyle w:val="Cmsor4"/>
+      </w:pPr>
+      <w:r>
+        <w:t>Szerver</w:t>
+      </w:r>
+    </w:p>
+    <w:p>
+      <w:r>
+        <w:t xml:space="preserve">A szolgálgatások, entitások, végpontok, és ezeket kezelő függvények mellett található még egy </w:t>
+      </w:r>
+      <w:proofErr w:type="spellStart"/>
+      <w:r>
+        <w:t>szkript</w:t>
+      </w:r>
+      <w:proofErr w:type="spellEnd"/>
+      <w:r>
+        <w:t xml:space="preserve"> mely a szerver különböző eseményeit figyeli, és ezeknek megfelelően </w:t>
+      </w:r>
+      <w:proofErr w:type="spellStart"/>
+      <w:r>
+        <w:t>cslekeszik</w:t>
+      </w:r>
+      <w:proofErr w:type="spellEnd"/>
+      <w:r>
+        <w:t>.</w:t>
+      </w:r>
+    </w:p>
+    <w:p>
+      <w:pPr>
+        <w:pStyle w:val="Cmsor5"/>
+      </w:pPr>
+      <w:proofErr w:type="spellStart"/>
+      <w:r>
+        <w:t>Listening</w:t>
+      </w:r>
+      <w:proofErr w:type="spellEnd"/>
+    </w:p>
+    <w:p>
+      <w:r>
+        <w:t xml:space="preserve">Ez az esemény akkor </w:t>
+      </w:r>
+      <w:proofErr w:type="spellStart"/>
+      <w:r>
+        <w:t>triggerelődik</w:t>
+      </w:r>
+      <w:proofErr w:type="spellEnd"/>
+      <w:r>
+        <w:t xml:space="preserve">, amikor a szerver elkezdett a megadott </w:t>
+      </w:r>
+      <w:proofErr w:type="spellStart"/>
+      <w:r>
+        <w:t>porton</w:t>
+      </w:r>
+      <w:proofErr w:type="spellEnd"/>
+      <w:r>
+        <w:t xml:space="preserve"> figyelni a bejövő kapcsolatokra, és képes azokat fogadni, és kiszolgálni, vagyis amikor a program használatra készen fut. Ilyenkor a függvény először is, kiüríti a </w:t>
+      </w:r>
+      <w:proofErr w:type="spellStart"/>
+      <w:r>
+        <w:t>CommandResult</w:t>
+      </w:r>
+      <w:proofErr w:type="spellEnd"/>
+      <w:r>
+        <w:t xml:space="preserve"> tábla rekordjait, majd kigyűjti egy változóba az elérhető kriptovaluták szimbólumait. Ezután párhuzamosan, minden </w:t>
+      </w:r>
+      <w:proofErr w:type="gramStart"/>
+      <w:r>
+        <w:t>szimbólummal</w:t>
+      </w:r>
+      <w:proofErr w:type="gramEnd"/>
+      <w:r>
+        <w:t xml:space="preserve"> amit lekérdezett, lefuttatja az `add_data.py` </w:t>
+      </w:r>
+      <w:proofErr w:type="spellStart"/>
+      <w:r>
+        <w:t>szkriptet</w:t>
+      </w:r>
+      <w:proofErr w:type="spellEnd"/>
+      <w:r>
+        <w:t xml:space="preserve">, azzal a dátummal amellyel az első adott szimbólumú rekord található az adatbázisban, illetve az `add_chart.py` nevű </w:t>
+      </w:r>
+      <w:proofErr w:type="spellStart"/>
+      <w:r>
+        <w:t>szkriptet</w:t>
+      </w:r>
+      <w:proofErr w:type="spellEnd"/>
+      <w:r>
+        <w:t xml:space="preserve">, mely egy olyan </w:t>
+      </w:r>
+      <w:proofErr w:type="spellStart"/>
+      <w:r>
+        <w:t>szkritp</w:t>
+      </w:r>
+      <w:proofErr w:type="spellEnd"/>
+      <w:r>
+        <w:t xml:space="preserve"> amelyhez a </w:t>
+      </w:r>
+      <w:proofErr w:type="spellStart"/>
+      <w:r>
+        <w:t>felhaszáló</w:t>
+      </w:r>
+      <w:proofErr w:type="spellEnd"/>
+      <w:r>
+        <w:t xml:space="preserve"> nem fér hozzá a webes felületen keresztül. Ez a </w:t>
+      </w:r>
+      <w:proofErr w:type="spellStart"/>
+      <w:r>
+        <w:t>szkript</w:t>
+      </w:r>
+      <w:proofErr w:type="spellEnd"/>
+      <w:r>
+        <w:t xml:space="preserve"> felelős a grafikon létrehozásáért, és nem egy </w:t>
+      </w:r>
+      <w:proofErr w:type="spellStart"/>
+      <w:r>
+        <w:t>Javascript</w:t>
+      </w:r>
+      <w:proofErr w:type="spellEnd"/>
+      <w:r>
+        <w:t xml:space="preserve"> </w:t>
+      </w:r>
+      <w:proofErr w:type="spellStart"/>
+      <w:r>
+        <w:t>query</w:t>
+      </w:r>
+      <w:proofErr w:type="spellEnd"/>
+      <w:r>
+        <w:t xml:space="preserve">, mivel a </w:t>
+      </w:r>
+      <w:proofErr w:type="spellStart"/>
+      <w:r>
+        <w:t>for</w:t>
+      </w:r>
+      <w:proofErr w:type="spellEnd"/>
+      <w:r>
+        <w:t xml:space="preserve"> ciklus aszinkron módon megy, és több műveletet is tartalmaz, melynek futására várnia kell a programnak, így egy külön </w:t>
+      </w:r>
+      <w:proofErr w:type="spellStart"/>
+      <w:r>
+        <w:t>szkriptbe</w:t>
+      </w:r>
+      <w:proofErr w:type="spellEnd"/>
+      <w:r>
+        <w:t xml:space="preserve"> szervezve, nem kerülnek bizonyos változók átírásra kiolvasásuk előtt/alatt.</w:t>
+      </w:r>
+    </w:p>
+    <w:p>
+      <w:pPr>
+        <w:pStyle w:val="Cmsor5"/>
+      </w:pPr>
+      <w:proofErr w:type="spellStart"/>
+      <w:r>
+        <w:t>Bootstrap</w:t>
+      </w:r>
+      <w:proofErr w:type="spellEnd"/>
+    </w:p>
+    <w:p>
+      <w:r>
+        <w:t xml:space="preserve">Ez az esemény a backend indításának elején történik. Itt a függvény, csak instruálja az alkalmazást, hogy a beépített </w:t>
+      </w:r>
+      <w:proofErr w:type="spellStart"/>
+      <w:r>
+        <w:t>autmoatikusan</w:t>
+      </w:r>
+      <w:proofErr w:type="spellEnd"/>
+      <w:r>
+        <w:t xml:space="preserve"> generált felület helyett, a frontend felületet használja, és szolgáltassa a felhasználónak, mikor a böngészőbe beírja az alkalmazás elérési pontját.</w:t>
+      </w:r>
+    </w:p>
+    <w:p>
+      <w:r>
+        <w:t xml:space="preserve">Itt található még egy instrukció, mely megmondja az </w:t>
+      </w:r>
+      <w:proofErr w:type="gramStart"/>
+      <w:r>
+        <w:t>alkalmazásnak</w:t>
+      </w:r>
+      <w:proofErr w:type="gramEnd"/>
+      <w:r>
+        <w:t xml:space="preserve"> hogy használja a `</w:t>
+      </w:r>
+      <w:proofErr w:type="spellStart"/>
+      <w:r>
+        <w:t>CORS`nevű</w:t>
+      </w:r>
+      <w:proofErr w:type="spellEnd"/>
+      <w:r>
+        <w:t xml:space="preserve"> csomagot, melynek fő funkciója, hogy különböző címekről is lehessen </w:t>
+      </w:r>
+      <w:proofErr w:type="spellStart"/>
+      <w:r>
+        <w:t>adatmanipuéációs</w:t>
+      </w:r>
+      <w:proofErr w:type="spellEnd"/>
+      <w:r>
+        <w:t xml:space="preserve"> </w:t>
+      </w:r>
+      <w:proofErr w:type="spellStart"/>
+      <w:r>
+        <w:t>máveletek</w:t>
+      </w:r>
+      <w:proofErr w:type="spellEnd"/>
+      <w:r>
+        <w:t xml:space="preserve"> végezni. Ez kifejezetten hasznos, ha egy felhőben lévő </w:t>
+      </w:r>
+      <w:r>
+        <w:lastRenderedPageBreak/>
+        <w:t xml:space="preserve">adatbázishoz csatlakoztatnánk az alkalmazást, vagy elindítanánk a </w:t>
+      </w:r>
+      <w:proofErr w:type="spellStart"/>
+      <w:r>
+        <w:t>React</w:t>
+      </w:r>
+      <w:proofErr w:type="spellEnd"/>
+      <w:r>
+        <w:t xml:space="preserve"> fejlesztői szervert, mely a </w:t>
+      </w:r>
+      <w:proofErr w:type="spellStart"/>
+      <w:r>
+        <w:t>localhost-on</w:t>
+      </w:r>
+      <w:proofErr w:type="spellEnd"/>
+      <w:r>
+        <w:t xml:space="preserve"> fut ugyebár, de a 3000-es </w:t>
+      </w:r>
+      <w:proofErr w:type="spellStart"/>
+      <w:r>
+        <w:t>porton</w:t>
+      </w:r>
+      <w:proofErr w:type="spellEnd"/>
+      <w:r>
+        <w:t xml:space="preserve">, mely </w:t>
+      </w:r>
+      <w:proofErr w:type="spellStart"/>
+      <w:r>
+        <w:t>megszefgné</w:t>
+      </w:r>
+      <w:proofErr w:type="spellEnd"/>
+      <w:r>
+        <w:t xml:space="preserve"> a CORS irányelveket.</w:t>
+      </w:r>
+    </w:p>
+    <w:p>
+      <w:r>
+        <w:t xml:space="preserve">A </w:t>
+      </w:r>
+      <w:proofErr w:type="spellStart"/>
+      <w:r>
+        <w:t>konfig</w:t>
+      </w:r>
+      <w:r>
+        <w:t>utrc</w:t>
+      </w:r>
+      <w:r>
+        <w:t>iós</w:t>
+      </w:r>
+      <w:proofErr w:type="spellEnd"/>
+      <w:r>
+        <w:t xml:space="preserve"> fájlban egy harmadik </w:t>
+      </w:r>
+      <w:r>
+        <w:t xml:space="preserve">függvény is található, mely egy </w:t>
+      </w:r>
+      <w:proofErr w:type="spellStart"/>
+      <w:r>
+        <w:t>CronJob</w:t>
+      </w:r>
+      <w:proofErr w:type="spellEnd"/>
+      <w:r>
+        <w:t>-ot ír le, melyen belül ugyanazon parancsok futnak le, mint a `</w:t>
+      </w:r>
+      <w:proofErr w:type="spellStart"/>
+      <w:r>
+        <w:t>listening</w:t>
+      </w:r>
+      <w:proofErr w:type="spellEnd"/>
+      <w:r>
+        <w:t xml:space="preserve">` eseménynek kezelője során. Ez a </w:t>
+      </w:r>
+      <w:proofErr w:type="spellStart"/>
+      <w:r>
+        <w:t>CronJob</w:t>
+      </w:r>
+      <w:proofErr w:type="spellEnd"/>
+      <w:r>
+        <w:t xml:space="preserve"> minden alkalommal amikor éjfélt üt az óra lefut, és frissíti a kriptovaluták adatait, illetve a hozzájuk tartozó grafikonokat, amennyiben éjfélkor, az alkalmazás fut.</w:t>
+      </w:r>
+    </w:p>
+    <w:p>
+      <w:pPr>
+        <w:spacing w:line="259" w:lineRule="auto"/>
+        <w:jc w:val="left"/>
+      </w:pPr>
+      <w:r>
+        <w:br w:type="page"/>
+      </w:r>
+    </w:p>
+    <w:p>
+      <w:pPr>
+        <w:pStyle w:val="Cmsor2"/>
+      </w:pPr>
+      <w:bookmarkStart w:id="31" w:name="_Toc135758566"/>
+      <w:r>
+        <w:lastRenderedPageBreak/>
+        <w:t xml:space="preserve">Szoftvert támogató </w:t>
+      </w:r>
+      <w:proofErr w:type="spellStart"/>
+      <w:r>
+        <w:t>szkriptek</w:t>
+      </w:r>
+      <w:proofErr w:type="spellEnd"/>
+      <w:r>
+        <w:t xml:space="preserve"> működése</w:t>
+      </w:r>
+      <w:bookmarkEnd w:id="31"/>
+    </w:p>
+    <w:p>
+      <w:r>
+        <w:t xml:space="preserve">A szoftvernek egyes </w:t>
+      </w:r>
+      <w:proofErr w:type="spellStart"/>
+      <w:r>
+        <w:t>funkcionaluitása</w:t>
+      </w:r>
+      <w:proofErr w:type="spellEnd"/>
+      <w:r>
+        <w:t xml:space="preserve"> kiszervezésre került </w:t>
+      </w:r>
+      <w:proofErr w:type="spellStart"/>
+      <w:r>
+        <w:t>python</w:t>
+      </w:r>
+      <w:proofErr w:type="spellEnd"/>
+      <w:r>
+        <w:t xml:space="preserve"> </w:t>
+      </w:r>
+      <w:proofErr w:type="spellStart"/>
+      <w:r>
+        <w:t>szkriptekbe</w:t>
+      </w:r>
+      <w:proofErr w:type="spellEnd"/>
+      <w:r>
+        <w:t xml:space="preserve">, mely a könnyebb adatmanipuláció, és különböző </w:t>
+      </w:r>
+      <w:proofErr w:type="spellStart"/>
+      <w:r>
+        <w:t>előrejelzési</w:t>
+      </w:r>
+      <w:proofErr w:type="spellEnd"/>
+      <w:r>
+        <w:t xml:space="preserve">, elemzési funkciók ellátása </w:t>
+      </w:r>
+      <w:proofErr w:type="spellStart"/>
+      <w:r>
+        <w:t>miattt</w:t>
+      </w:r>
+      <w:proofErr w:type="spellEnd"/>
+      <w:r>
+        <w:t xml:space="preserve"> történt.</w:t>
+      </w:r>
+    </w:p>
+    <w:p>
+      <w:r>
+        <w:t xml:space="preserve">Ezeknek a </w:t>
+      </w:r>
+      <w:proofErr w:type="spellStart"/>
+      <w:r>
+        <w:t>szkripteknek</w:t>
+      </w:r>
+      <w:proofErr w:type="spellEnd"/>
+      <w:r>
+        <w:t xml:space="preserve"> nem javasoljuk az elindítását manuálisan, csak a webes felületen keresztül, a legjobb működés elősegítéséhez.</w:t>
+      </w:r>
+    </w:p>
+    <w:p>
+      <w:r>
+        <w:t xml:space="preserve">A </w:t>
+      </w:r>
+      <w:proofErr w:type="spellStart"/>
+      <w:r>
+        <w:t>python</w:t>
+      </w:r>
+      <w:proofErr w:type="spellEnd"/>
+      <w:r>
+        <w:t xml:space="preserve"> </w:t>
+      </w:r>
+      <w:proofErr w:type="spellStart"/>
+      <w:r>
+        <w:t>szkriptek</w:t>
+      </w:r>
+      <w:proofErr w:type="spellEnd"/>
+      <w:r>
+        <w:t xml:space="preserve"> futtatásához </w:t>
+      </w:r>
+      <w:proofErr w:type="spellStart"/>
+      <w:r>
+        <w:t>pythonra</w:t>
+      </w:r>
+      <w:proofErr w:type="spellEnd"/>
+      <w:r>
+        <w:t xml:space="preserve"> szüksége van a rendszernek, és azon belül több különböző telepített csomagra is.</w:t>
+      </w:r>
+    </w:p>
+    <w:p>
+      <w:pPr>
+        <w:pStyle w:val="Cmsor3"/>
+      </w:pPr>
+      <w:bookmarkStart w:id="32" w:name="_Toc135758567"/>
+      <w:r>
+        <w:t>add_charts.py</w:t>
+      </w:r>
+      <w:bookmarkEnd w:id="32"/>
+    </w:p>
+    <w:p>
+      <w:r>
+        <w:t xml:space="preserve">Ez a </w:t>
+      </w:r>
+      <w:proofErr w:type="spellStart"/>
+      <w:r>
+        <w:t>szkript</w:t>
+      </w:r>
+      <w:proofErr w:type="spellEnd"/>
+      <w:r>
+        <w:t xml:space="preserve">, csak a szoftver számára létezik, a felhasználó nem tudja külön elindítani ezt a </w:t>
+      </w:r>
+      <w:proofErr w:type="spellStart"/>
+      <w:r>
+        <w:t>szkriptet</w:t>
+      </w:r>
+      <w:proofErr w:type="spellEnd"/>
+      <w:r>
+        <w:t xml:space="preserve"> a webes felületen keresztül.</w:t>
+      </w:r>
+    </w:p>
+    <w:p>
+      <w:r>
+        <w:t xml:space="preserve">A </w:t>
+      </w:r>
+      <w:proofErr w:type="spellStart"/>
+      <w:r>
+        <w:t>szkriptre</w:t>
+      </w:r>
+      <w:proofErr w:type="spellEnd"/>
+      <w:r>
+        <w:t xml:space="preserve"> a szoftvernek azért van szüksége, hogy párhuzamos módon képes legyen több grafikont létrehozni indításkor, vagy éjfélkor.</w:t>
+      </w:r>
+    </w:p>
+    <w:p>
+      <w:r>
+        <w:t xml:space="preserve">A </w:t>
+      </w:r>
+      <w:proofErr w:type="spellStart"/>
+      <w:r>
+        <w:t>szkript</w:t>
+      </w:r>
+      <w:proofErr w:type="spellEnd"/>
+      <w:r>
+        <w:t xml:space="preserve"> argumentumként csak egy kriptovaluta szimbólumot kap, és a </w:t>
+      </w:r>
+      <w:proofErr w:type="spellStart"/>
+      <w:r>
+        <w:t>CustomChart</w:t>
+      </w:r>
+      <w:proofErr w:type="spellEnd"/>
+      <w:r>
+        <w:t xml:space="preserve"> végpontba küld egy grafikont, melyben ez a kriptovaluta szerepel, és a </w:t>
+      </w:r>
+      <w:proofErr w:type="spellStart"/>
+      <w:r>
+        <w:t>szkript</w:t>
+      </w:r>
+      <w:proofErr w:type="spellEnd"/>
+      <w:r>
+        <w:t xml:space="preserve"> </w:t>
+      </w:r>
+      <w:proofErr w:type="spellStart"/>
+      <w:r>
+        <w:t>futtatásakori</w:t>
+      </w:r>
+      <w:proofErr w:type="spellEnd"/>
+      <w:r>
+        <w:t xml:space="preserve"> hónap.</w:t>
+      </w:r>
+    </w:p>
+    <w:p>
+      <w:pPr>
+        <w:pStyle w:val="Cmsor3"/>
+      </w:pPr>
+      <w:bookmarkStart w:id="33" w:name="_Toc135758568"/>
+      <w:r>
+        <w:t>add_data.py</w:t>
+      </w:r>
+      <w:bookmarkEnd w:id="33"/>
+    </w:p>
+    <w:p>
+      <w:r>
+        <w:t xml:space="preserve">Ez a </w:t>
+      </w:r>
+      <w:proofErr w:type="spellStart"/>
+      <w:r>
+        <w:t>szkript</w:t>
+      </w:r>
+      <w:proofErr w:type="spellEnd"/>
+      <w:r>
+        <w:t xml:space="preserve"> a legfontosabb az egész szoftveren belül, hisz ez tartalmazza a megfelelő funkcionalitást, hogy új adatokat lehessen a szoftverbe betölteni.</w:t>
+      </w:r>
+    </w:p>
+    <w:p>
+      <w:r>
+        <w:t xml:space="preserve">A </w:t>
+      </w:r>
+      <w:proofErr w:type="spellStart"/>
+      <w:r>
+        <w:t>szkript</w:t>
+      </w:r>
+      <w:proofErr w:type="spellEnd"/>
+      <w:r>
+        <w:t xml:space="preserve"> először csekkolja, hogy argumentumként érkezett-e operációs kulcs, amennyiben nem, vagy az operációs kulcs `null` vagy `</w:t>
+      </w:r>
+      <w:proofErr w:type="spellStart"/>
+      <w:r>
+        <w:t>undefined</w:t>
+      </w:r>
+      <w:proofErr w:type="spellEnd"/>
+      <w:r>
+        <w:t xml:space="preserve">` a </w:t>
+      </w:r>
+      <w:proofErr w:type="spellStart"/>
+      <w:r>
+        <w:t>szkript</w:t>
+      </w:r>
+      <w:proofErr w:type="spellEnd"/>
+      <w:r>
+        <w:t xml:space="preserve"> egy hibaüzenetként kiírja az </w:t>
+      </w:r>
+      <w:proofErr w:type="spellStart"/>
+      <w:r>
+        <w:t>stdout-</w:t>
+      </w:r>
+      <w:proofErr w:type="gramStart"/>
+      <w:r>
+        <w:t>ra</w:t>
+      </w:r>
+      <w:proofErr w:type="spellEnd"/>
+      <w:r>
+        <w:t xml:space="preserve"> ,</w:t>
+      </w:r>
+      <w:proofErr w:type="gramEnd"/>
+      <w:r>
+        <w:t xml:space="preserve"> illetve egy változóba gyűjti, melyet a </w:t>
+      </w:r>
+      <w:proofErr w:type="spellStart"/>
+      <w:r>
+        <w:t>CommandResult</w:t>
+      </w:r>
+      <w:proofErr w:type="spellEnd"/>
+      <w:r>
+        <w:t xml:space="preserve"> táblájának egyik mezőjébe be fog tölteni.</w:t>
+      </w:r>
+    </w:p>
+    <w:p>
+      <w:r>
+        <w:t xml:space="preserve">A </w:t>
+      </w:r>
+      <w:proofErr w:type="spellStart"/>
+      <w:r>
+        <w:t>szkript</w:t>
+      </w:r>
+      <w:proofErr w:type="spellEnd"/>
+      <w:r>
+        <w:t xml:space="preserve"> ellenőrzi, hogy kriptovaluta szimbólum </w:t>
+      </w:r>
+      <w:proofErr w:type="spellStart"/>
+      <w:r>
+        <w:t>értkezett</w:t>
+      </w:r>
+      <w:proofErr w:type="spellEnd"/>
+      <w:r>
+        <w:t>-e mint első argumentum, amennyiben nem, vagy az értéke `null` vagy `</w:t>
+      </w:r>
+      <w:proofErr w:type="spellStart"/>
+      <w:r>
+        <w:t>undefined</w:t>
+      </w:r>
+      <w:proofErr w:type="spellEnd"/>
+      <w:r>
+        <w:t xml:space="preserve">` a </w:t>
+      </w:r>
+      <w:proofErr w:type="spellStart"/>
+      <w:r>
+        <w:t>szkript</w:t>
+      </w:r>
+      <w:proofErr w:type="spellEnd"/>
+      <w:r>
+        <w:t xml:space="preserve"> terminál egyes kóddal, és a hibaüzenetet kiírja a </w:t>
+      </w:r>
+      <w:proofErr w:type="spellStart"/>
+      <w:r>
+        <w:t>stdoutra</w:t>
+      </w:r>
+      <w:proofErr w:type="spellEnd"/>
+      <w:r>
+        <w:t xml:space="preserve">, illetve elküldi a </w:t>
+      </w:r>
+      <w:proofErr w:type="spellStart"/>
+      <w:r>
+        <w:t>CommandResult</w:t>
+      </w:r>
+      <w:proofErr w:type="spellEnd"/>
+      <w:r>
+        <w:t xml:space="preserve"> </w:t>
+      </w:r>
+      <w:proofErr w:type="gramStart"/>
+      <w:r>
+        <w:t>táblájába</w:t>
+      </w:r>
+      <w:proofErr w:type="gramEnd"/>
+      <w:r>
+        <w:t xml:space="preserve"> mint egy rekordot, melyben a parancs az `</w:t>
+      </w:r>
+      <w:proofErr w:type="spellStart"/>
+      <w:r>
+        <w:t>add_data</w:t>
+      </w:r>
+      <w:proofErr w:type="spellEnd"/>
+      <w:r>
+        <w:t>`, az adat a hibaüzenet, és az operációs kulcs az amit megadtunk.</w:t>
+      </w:r>
+    </w:p>
+    <w:p>
+      <w:r>
+        <w:t xml:space="preserve">Ehhez hasonló módon </w:t>
+      </w:r>
+      <w:proofErr w:type="gramStart"/>
+      <w:r>
+        <w:t>ellenőrzi</w:t>
+      </w:r>
+      <w:proofErr w:type="gramEnd"/>
+      <w:r>
+        <w:t xml:space="preserve"> hogy a dátum megadásra került-e és átkonvertálható -e UNIX EPOCH időbélyeggé. Amennyiben nem, a </w:t>
+      </w:r>
+      <w:proofErr w:type="spellStart"/>
+      <w:r>
+        <w:t>szkript</w:t>
+      </w:r>
+      <w:proofErr w:type="spellEnd"/>
+      <w:r>
+        <w:t xml:space="preserve"> kiírja a </w:t>
+      </w:r>
+      <w:proofErr w:type="spellStart"/>
+      <w:r>
+        <w:t>strdoutra</w:t>
+      </w:r>
+      <w:proofErr w:type="spellEnd"/>
+      <w:r>
+        <w:t xml:space="preserve">, és </w:t>
+      </w:r>
+      <w:r>
+        <w:t xml:space="preserve">a változóba </w:t>
+      </w:r>
+      <w:r>
+        <w:lastRenderedPageBreak/>
+        <w:t xml:space="preserve">mely a végeredményt közvetíti, a végére hozzáfűzi. </w:t>
+      </w:r>
+      <w:r>
+        <w:t xml:space="preserve">Ilyenkor a </w:t>
+      </w:r>
+      <w:proofErr w:type="spellStart"/>
+      <w:r>
+        <w:t>szkript</w:t>
+      </w:r>
+      <w:proofErr w:type="spellEnd"/>
+      <w:r>
+        <w:t xml:space="preserve"> kiszámol egy öt évvel ezelőtti dátumnak a UNIX időbélyegjét, és azzal folytatja a futást.</w:t>
+      </w:r>
+    </w:p>
+    <w:p>
+      <w:r>
+        <w:t xml:space="preserve">Ezután a </w:t>
+      </w:r>
+      <w:proofErr w:type="spellStart"/>
+      <w:r>
+        <w:t>szkript</w:t>
+      </w:r>
+      <w:proofErr w:type="spellEnd"/>
+      <w:r>
+        <w:t xml:space="preserve"> ellenőrzi, hogy az adatbázisban szerepel-e az adott kriptovaluta, amennyiben igen, a </w:t>
+      </w:r>
+      <w:proofErr w:type="spellStart"/>
+      <w:r>
+        <w:t>szkript</w:t>
+      </w:r>
+      <w:proofErr w:type="spellEnd"/>
+      <w:r>
+        <w:t xml:space="preserve"> terminál egyes hibakóddal, és a hibát kiírja az </w:t>
+      </w:r>
+      <w:proofErr w:type="spellStart"/>
+      <w:r>
+        <w:t>stdoutra</w:t>
+      </w:r>
+      <w:proofErr w:type="spellEnd"/>
+      <w:r>
+        <w:t xml:space="preserve">, és elküldi a </w:t>
+      </w:r>
+      <w:proofErr w:type="spellStart"/>
+      <w:r>
+        <w:t>CommandResult</w:t>
+      </w:r>
+      <w:proofErr w:type="spellEnd"/>
+      <w:r>
+        <w:t xml:space="preserve"> táblába is.</w:t>
+      </w:r>
+    </w:p>
+    <w:p>
+      <w:r>
+        <w:t xml:space="preserve">A </w:t>
+      </w:r>
+      <w:proofErr w:type="spellStart"/>
+      <w:r>
+        <w:t>szkript</w:t>
+      </w:r>
+      <w:proofErr w:type="spellEnd"/>
+      <w:r>
+        <w:t xml:space="preserve"> ezután megkonstruálja a letöltési URL-t mellyel a yahoo.com-</w:t>
+      </w:r>
+      <w:proofErr w:type="spellStart"/>
+      <w:r>
+        <w:t>ról</w:t>
+      </w:r>
+      <w:proofErr w:type="spellEnd"/>
+      <w:r>
+        <w:t xml:space="preserve"> lekéri egy CSV </w:t>
+      </w:r>
+      <w:proofErr w:type="spellStart"/>
+      <w:r>
+        <w:t>fomátumban</w:t>
+      </w:r>
+      <w:proofErr w:type="spellEnd"/>
+      <w:r>
+        <w:t xml:space="preserve"> a kriptovaluta adatait. Amennyiben hiba történik a letöltés alatt, a </w:t>
+      </w:r>
+      <w:proofErr w:type="spellStart"/>
+      <w:r>
+        <w:t>szkript</w:t>
+      </w:r>
+      <w:proofErr w:type="spellEnd"/>
+      <w:r>
+        <w:t xml:space="preserve"> itt is hasonló módon, terminál egyes kóddal, </w:t>
+      </w:r>
+      <w:r>
+        <w:t xml:space="preserve">és a hibát kiírja az </w:t>
+      </w:r>
+      <w:proofErr w:type="spellStart"/>
+      <w:r>
+        <w:t>stdoutra</w:t>
+      </w:r>
+      <w:proofErr w:type="spellEnd"/>
+      <w:r>
+        <w:t xml:space="preserve">, és elküldi a </w:t>
+      </w:r>
+      <w:proofErr w:type="spellStart"/>
+      <w:r>
+        <w:t>CommandResult</w:t>
+      </w:r>
+      <w:proofErr w:type="spellEnd"/>
+      <w:r>
+        <w:t xml:space="preserve"> táblába is.</w:t>
+      </w:r>
+    </w:p>
+    <w:p>
+      <w:r>
+        <w:t>Letöltés után beolvassa a letöltött CSV állományt, törli a fájlt, majd átnevezi az oszlopokat, és hozzáadja a `</w:t>
+      </w:r>
+      <w:proofErr w:type="spellStart"/>
+      <w:r>
+        <w:t>ticker`és</w:t>
+      </w:r>
+      <w:proofErr w:type="spellEnd"/>
+      <w:r>
+        <w:t xml:space="preserve"> a `</w:t>
+      </w:r>
+      <w:proofErr w:type="spellStart"/>
+      <w:r>
+        <w:t>type</w:t>
+      </w:r>
+      <w:proofErr w:type="spellEnd"/>
+      <w:r>
+        <w:t>` nevű oszlopokat. A `</w:t>
+      </w:r>
+      <w:proofErr w:type="spellStart"/>
+      <w:r>
+        <w:t>ticker</w:t>
+      </w:r>
+      <w:proofErr w:type="spellEnd"/>
+      <w:r>
+        <w:t>` oszlop minden értéke a megadott szimbólum lesz, és a `</w:t>
+      </w:r>
+      <w:proofErr w:type="spellStart"/>
+      <w:r>
+        <w:t>type`oszlop</w:t>
+      </w:r>
+      <w:proofErr w:type="spellEnd"/>
+      <w:r>
+        <w:t xml:space="preserve"> értékei mind a `</w:t>
+      </w:r>
+      <w:proofErr w:type="spellStart"/>
+      <w:r>
+        <w:t>real`érték</w:t>
+      </w:r>
+      <w:proofErr w:type="spellEnd"/>
+      <w:r>
+        <w:t xml:space="preserve"> lesz.</w:t>
+      </w:r>
+    </w:p>
+    <w:p>
+      <w:r>
+        <w:t>Ezek után az adathalmaznak a dátum és `</w:t>
+      </w:r>
+      <w:proofErr w:type="spellStart"/>
+      <w:r>
+        <w:t>close</w:t>
+      </w:r>
+      <w:proofErr w:type="spellEnd"/>
+      <w:r>
+        <w:t xml:space="preserve">` értékeiből készít egy sorozatot, </w:t>
+      </w:r>
+      <w:proofErr w:type="spellStart"/>
+      <w:r>
+        <w:t>melyenek</w:t>
+      </w:r>
+      <w:proofErr w:type="spellEnd"/>
+      <w:r>
+        <w:t xml:space="preserve"> veszi a második felét, a negyedik negyedét, és a tizedik tizedét, mind külön-külön adathalmazokba. Ezeknek </w:t>
+      </w:r>
+      <w:r>
+        <w:t xml:space="preserve">a halmazoknak a hiányzó értékeit interpolálással lecseréljük, majd példányát létrehozzuk az </w:t>
+      </w:r>
+      <w:proofErr w:type="spellStart"/>
+      <w:r>
+        <w:t>XGBModelnek</w:t>
+      </w:r>
+      <w:proofErr w:type="spellEnd"/>
+      <w:r>
+        <w:t>.</w:t>
+      </w:r>
+    </w:p>
+    <w:p>
+      <w:r>
+        <w:t xml:space="preserve">Mielőtt a </w:t>
+      </w:r>
+      <w:proofErr w:type="spellStart"/>
+      <w:r>
+        <w:t>predikciókat</w:t>
+      </w:r>
+      <w:proofErr w:type="spellEnd"/>
+      <w:r>
+        <w:t xml:space="preserve"> lefuttatjuk, létrehozunk egy listát, melyben a </w:t>
+      </w:r>
+      <w:proofErr w:type="spellStart"/>
+      <w:r>
+        <w:t>prediktált</w:t>
+      </w:r>
+      <w:proofErr w:type="spellEnd"/>
+      <w:r>
+        <w:t xml:space="preserve"> értékekhez tartozó dátumokat legeneráljuk, méghozzá </w:t>
+      </w:r>
+      <w:proofErr w:type="spellStart"/>
+      <w:r>
+        <w:t>mához</w:t>
+      </w:r>
+      <w:proofErr w:type="spellEnd"/>
+      <w:r>
+        <w:t xml:space="preserve"> a következő 60 nap dátumát.</w:t>
+      </w:r>
+    </w:p>
+    <w:p>
+      <w:proofErr w:type="spellStart"/>
+      <w:r>
+        <w:t>Eztán</w:t>
+      </w:r>
+      <w:proofErr w:type="spellEnd"/>
+      <w:r>
+        <w:t xml:space="preserve"> mindhárom adatsorozattal melyet létrehoztunk, a következő dolgokat tesszük:</w:t>
+      </w:r>
+    </w:p>
+    <w:p>
+      <w:pPr>
+        <w:pStyle w:val="Listaszerbekezds"/>
+        <w:numPr>
+          <w:ilvl w:val="0"/>
+          <w:numId w:val="2"/>
+        </w:numPr>
+      </w:pPr>
+      <w:r>
+        <w:t>az eredeti adatszerkezethez hasonlóan, legeneráljuk a `</w:t>
+      </w:r>
+      <w:proofErr w:type="spellStart"/>
+      <w:r>
+        <w:t>ticker</w:t>
+      </w:r>
+      <w:proofErr w:type="spellEnd"/>
+      <w:r>
+        <w:t>` mezőt, és a `</w:t>
+      </w:r>
+      <w:proofErr w:type="spellStart"/>
+      <w:r>
+        <w:t>type</w:t>
+      </w:r>
+      <w:proofErr w:type="spellEnd"/>
+      <w:r>
+        <w:t xml:space="preserve">` mezőt, mely </w:t>
+      </w:r>
+      <w:proofErr w:type="spellStart"/>
+      <w:r>
+        <w:t>adaathalmaztól</w:t>
+      </w:r>
+      <w:proofErr w:type="spellEnd"/>
+      <w:r>
+        <w:t xml:space="preserve"> függően lehet forecast_05, forecast_075, forecast_09</w:t>
+      </w:r>
+    </w:p>
+    <w:p>
+      <w:pPr>
+        <w:pStyle w:val="Listaszerbekezds"/>
+        <w:numPr>
+          <w:ilvl w:val="0"/>
+          <w:numId w:val="2"/>
+        </w:numPr>
+      </w:pPr>
+      <w:r>
+        <w:t xml:space="preserve">az egyik modellt betaníttatjuk a z </w:t>
+      </w:r>
+      <w:proofErr w:type="spellStart"/>
+      <w:r>
+        <w:t>adathlmazzal</w:t>
+      </w:r>
+      <w:proofErr w:type="spellEnd"/>
+      <w:r>
+        <w:t>, majd 60 értéket előre generálunk, melyeket áttöltünk egy másik formába.</w:t>
+      </w:r>
+    </w:p>
+    <w:p>
+      <w:pPr>
+        <w:pStyle w:val="Listaszerbekezds"/>
+        <w:numPr>
+          <w:ilvl w:val="0"/>
+          <w:numId w:val="2"/>
+        </w:numPr>
+      </w:pPr>
+      <w:r>
+        <w:t xml:space="preserve">az így létrejött </w:t>
+      </w:r>
+      <w:proofErr w:type="spellStart"/>
+      <w:r>
+        <w:t>adatszruktúrának</w:t>
+      </w:r>
+      <w:proofErr w:type="spellEnd"/>
+      <w:r>
+        <w:t xml:space="preserve"> átnevezzük és átrendezzük az oszlopait, hogy megegyezzen a </w:t>
+      </w:r>
+      <w:proofErr w:type="spellStart"/>
+      <w:r>
+        <w:t>Crypto</w:t>
+      </w:r>
+      <w:proofErr w:type="spellEnd"/>
+      <w:r>
+        <w:t xml:space="preserve"> modellben lévő sémával.</w:t>
+      </w:r>
+    </w:p>
+    <w:p>
+      <w:r>
+        <w:t xml:space="preserve">Amennyiben a tanítás, vagy a </w:t>
+      </w:r>
+      <w:proofErr w:type="spellStart"/>
+      <w:r>
+        <w:t>predkció</w:t>
+      </w:r>
+      <w:proofErr w:type="spellEnd"/>
+      <w:r>
+        <w:t xml:space="preserve"> hibába ütközik, kiírjuk az </w:t>
+      </w:r>
+      <w:proofErr w:type="spellStart"/>
+      <w:r>
+        <w:t>sdtoutra</w:t>
+      </w:r>
+      <w:proofErr w:type="spellEnd"/>
+      <w:r>
+        <w:t xml:space="preserve">, és </w:t>
+      </w:r>
+      <w:proofErr w:type="spellStart"/>
+      <w:r>
+        <w:t>hozáfűzzük</w:t>
+      </w:r>
+      <w:proofErr w:type="spellEnd"/>
+      <w:r>
+        <w:t xml:space="preserve"> a változóhoz mely a </w:t>
+      </w:r>
+      <w:proofErr w:type="spellStart"/>
+      <w:r>
+        <w:t>szkript</w:t>
+      </w:r>
+      <w:proofErr w:type="spellEnd"/>
+      <w:r>
+        <w:t xml:space="preserve"> lefutási állapotát őrzi.</w:t>
+      </w:r>
+    </w:p>
+    <w:p>
+      <w:r>
+        <w:t xml:space="preserve">Tapasztalatink szerint, a </w:t>
+      </w:r>
+      <w:proofErr w:type="spellStart"/>
+      <w:r>
+        <w:t>predikció</w:t>
+      </w:r>
+      <w:proofErr w:type="spellEnd"/>
+      <w:r>
+        <w:t xml:space="preserve">, és a tanítás, csak abban az esetben ütközik hibába, amennyiben túl kis mértékű adathalmazt adtunk meg a </w:t>
+      </w:r>
+      <w:proofErr w:type="spellStart"/>
+      <w:r>
+        <w:t>szkriptnek</w:t>
+      </w:r>
+      <w:proofErr w:type="spellEnd"/>
+      <w:r>
+        <w:t xml:space="preserve">, így nagyobb adathalmaz elemzése esetén mindegyik </w:t>
+      </w:r>
+      <w:proofErr w:type="spellStart"/>
+      <w:r>
+        <w:t>predikció</w:t>
+      </w:r>
+      <w:proofErr w:type="spellEnd"/>
+      <w:r>
+        <w:t xml:space="preserve"> sikeresen fog lefutni.</w:t>
+      </w:r>
+    </w:p>
+    <w:p>
+      <w:r>
+        <w:lastRenderedPageBreak/>
+        <w:t xml:space="preserve">Miután a </w:t>
+      </w:r>
+      <w:proofErr w:type="spellStart"/>
+      <w:r>
+        <w:t>predikciókat</w:t>
+      </w:r>
+      <w:proofErr w:type="spellEnd"/>
+      <w:r>
+        <w:t xml:space="preserve"> lefuttattuk, a </w:t>
+      </w:r>
+      <w:proofErr w:type="spellStart"/>
+      <w:r>
+        <w:t>szkript</w:t>
+      </w:r>
+      <w:proofErr w:type="spellEnd"/>
+      <w:r>
+        <w:t xml:space="preserve"> meghatározza a kerekítési értéket</w:t>
+      </w:r>
+      <w:r>
+        <w:t>. Alapesetben három tizedesjegyre kerekít, amennyiben a kriptovaluta `</w:t>
+      </w:r>
+      <w:proofErr w:type="spellStart"/>
+      <w:r>
+        <w:t>close</w:t>
+      </w:r>
+      <w:proofErr w:type="spellEnd"/>
+      <w:r>
+        <w:t xml:space="preserve">` értékei közül a legnagyobb 10-nél kisebb, 5 tizedesjegyre kerekít, </w:t>
+      </w:r>
+      <w:proofErr w:type="gramStart"/>
+      <w:r>
+        <w:t>viszont</w:t>
+      </w:r>
+      <w:proofErr w:type="gramEnd"/>
+      <w:r>
+        <w:t xml:space="preserve"> ha 1000-nél nagyobb akkor csak 2 tizedesjegyre kerekít.</w:t>
+      </w:r>
+    </w:p>
+    <w:p>
+      <w:r>
+        <w:t xml:space="preserve">Miután az adatmanipulációs lépések megvoltak, a </w:t>
+      </w:r>
+      <w:proofErr w:type="spellStart"/>
+      <w:r>
+        <w:t>szkript</w:t>
+      </w:r>
+      <w:proofErr w:type="spellEnd"/>
+      <w:r>
+        <w:t xml:space="preserve"> az eredeti, és a három </w:t>
+      </w:r>
+      <w:proofErr w:type="spellStart"/>
+      <w:r>
+        <w:t>előrejelzett</w:t>
+      </w:r>
+      <w:proofErr w:type="spellEnd"/>
+      <w:r>
+        <w:t xml:space="preserve"> adathalmazt, ugyanazon módon próbálja feltölteni az adatbázisba.</w:t>
+      </w:r>
+    </w:p>
+    <w:p>
+      <w:r>
+        <w:t xml:space="preserve">Először megpróbálja a rekordot feltölteni, amennyiben hibába ütközik feltöltés közben, megpróbálja a rekordot null adatokkal </w:t>
+      </w:r>
+      <w:proofErr w:type="spellStart"/>
+      <w:r>
+        <w:t>feltülteni</w:t>
+      </w:r>
+      <w:proofErr w:type="spellEnd"/>
+      <w:r>
+        <w:t xml:space="preserve">, ha így is hibába ütközik </w:t>
+      </w:r>
+      <w:r>
+        <w:t>a s</w:t>
+      </w:r>
+      <w:proofErr w:type="spellStart"/>
+      <w:r>
+        <w:t>zkript</w:t>
+      </w:r>
+      <w:proofErr w:type="spellEnd"/>
+      <w:r>
+        <w:t xml:space="preserve"> terminál egyes hibakóddal, és a hibát kiírja az </w:t>
+      </w:r>
+      <w:proofErr w:type="spellStart"/>
+      <w:r>
+        <w:t>stdoutra</w:t>
+      </w:r>
+      <w:proofErr w:type="spellEnd"/>
+      <w:r>
+        <w:t xml:space="preserve">, és elküldi a </w:t>
+      </w:r>
+      <w:proofErr w:type="spellStart"/>
+      <w:r>
+        <w:t>CommandResult</w:t>
+      </w:r>
+      <w:proofErr w:type="spellEnd"/>
+      <w:r>
+        <w:t xml:space="preserve"> táblába is.</w:t>
+      </w:r>
+    </w:p>
+    <w:p>
+      <w:r>
+        <w:t xml:space="preserve">Amennyiben a </w:t>
+      </w:r>
+      <w:proofErr w:type="spellStart"/>
+      <w:r>
+        <w:t>szkript</w:t>
+      </w:r>
+      <w:proofErr w:type="spellEnd"/>
+      <w:r>
+        <w:t xml:space="preserve"> hibába ütközött volna olyan helyen, melyen nem lett volna lekezelve, </w:t>
+      </w:r>
+      <w:r>
+        <w:t xml:space="preserve">a </w:t>
+      </w:r>
+      <w:proofErr w:type="spellStart"/>
+      <w:r>
+        <w:t>szkript</w:t>
+      </w:r>
+      <w:proofErr w:type="spellEnd"/>
+      <w:r>
+        <w:t xml:space="preserve"> ugyanúgy </w:t>
+      </w:r>
+      <w:r>
+        <w:t xml:space="preserve">és a hibát kiírja az </w:t>
+      </w:r>
+      <w:proofErr w:type="spellStart"/>
+      <w:r>
+        <w:t>stdoutra</w:t>
+      </w:r>
+      <w:proofErr w:type="spellEnd"/>
+      <w:r>
+        <w:t xml:space="preserve">, és elküldi a </w:t>
+      </w:r>
+      <w:proofErr w:type="spellStart"/>
+      <w:r>
+        <w:t>CommandResult</w:t>
+      </w:r>
+      <w:proofErr w:type="spellEnd"/>
+      <w:r>
+        <w:t xml:space="preserve"> táblába is.</w:t>
+      </w:r>
+    </w:p>
+    <w:p>
+      <w:pPr>
+        <w:pStyle w:val="Cmsor3"/>
+      </w:pPr>
+      <w:bookmarkStart w:id="34" w:name="_Toc135758569"/>
+      <w:r>
+        <w:t>analysis.py</w:t>
+      </w:r>
+      <w:bookmarkEnd w:id="34"/>
+    </w:p>
+    <w:p>
+      <w:r>
+        <w:t xml:space="preserve">A </w:t>
+      </w:r>
+      <w:proofErr w:type="spellStart"/>
+      <w:r>
+        <w:t>szkript</w:t>
+      </w:r>
+      <w:proofErr w:type="spellEnd"/>
+      <w:r>
+        <w:t xml:space="preserve"> egy kriptovaluta időintervallum alatti elemzésért felelős, és ezt jeleníti meg a `</w:t>
+      </w:r>
+      <w:proofErr w:type="spellStart"/>
+      <w:r>
+        <w:t>Run</w:t>
+      </w:r>
+      <w:proofErr w:type="spellEnd"/>
+      <w:r>
+        <w:t xml:space="preserve"> Script` felületen, miután a meghívásra került a webes felületen.</w:t>
+      </w:r>
+    </w:p>
+    <w:p>
+      <w:r>
+        <w:t xml:space="preserve">Megadja a legkisebb, legnagyobb értéket és az átlagot az időintervallumon belül, illetve az utolsó 10 napot nézve, ugyanezeket az értékeket. </w:t>
+      </w:r>
+      <w:proofErr w:type="spellStart"/>
+      <w:r>
+        <w:t>Eztán</w:t>
+      </w:r>
+      <w:proofErr w:type="spellEnd"/>
+      <w:r>
+        <w:t xml:space="preserve"> </w:t>
+      </w:r>
+      <w:proofErr w:type="spellStart"/>
+      <w:r>
+        <w:t>LinearRegression</w:t>
+      </w:r>
+      <w:proofErr w:type="spellEnd"/>
+      <w:r>
+        <w:t xml:space="preserve"> modell segítségével </w:t>
+      </w:r>
+      <w:proofErr w:type="spellStart"/>
+      <w:r>
+        <w:t>előrejelez</w:t>
+      </w:r>
+      <w:proofErr w:type="spellEnd"/>
+      <w:r>
+        <w:t xml:space="preserve"> egy kialakuló trendet.</w:t>
+      </w:r>
+    </w:p>
+    <w:p>
+      <w:r>
+        <w:t xml:space="preserve">Ezeket az értékeket mind a </w:t>
+      </w:r>
+      <w:proofErr w:type="spellStart"/>
+      <w:r>
+        <w:t>CommandResult</w:t>
+      </w:r>
+      <w:proofErr w:type="spellEnd"/>
+      <w:r>
+        <w:t xml:space="preserve"> táblába tölti be, és ezek alapján jeleníti meg a frontend.</w:t>
+      </w:r>
+    </w:p>
+    <w:p>
+      <w:r>
+        <w:t xml:space="preserve">A </w:t>
+      </w:r>
+      <w:proofErr w:type="spellStart"/>
+      <w:r>
+        <w:t>szkript</w:t>
+      </w:r>
+      <w:proofErr w:type="spellEnd"/>
+      <w:r>
+        <w:t xml:space="preserve"> hasonlóan az add_data.py-hoz először ellenőrzi az operációs kulcs létezését, és értékét, majd a megadott kriptovaluta szimbólum létezését, és értékét.</w:t>
+      </w:r>
+    </w:p>
+    <w:p>
+      <w:r>
+        <w:t xml:space="preserve">Ezután a kezdő </w:t>
+      </w:r>
+      <w:r>
+        <w:t>é</w:t>
+      </w:r>
+      <w:r>
+        <w:t xml:space="preserve">s végdátumot ellenőrzi, amennyiben nincs kezdődátum </w:t>
+      </w:r>
+      <w:r>
+        <w:t xml:space="preserve">1970-01-01-et veszi kezdődátumnak, amennyiben nincs végdátum, </w:t>
+      </w:r>
+      <w:proofErr w:type="spellStart"/>
+      <w:r>
+        <w:t>None-nak</w:t>
+      </w:r>
+      <w:proofErr w:type="spellEnd"/>
+      <w:r>
+        <w:t xml:space="preserve"> veszi az értéket és kihagyja a lekérdezésből.</w:t>
+      </w:r>
+    </w:p>
+    <w:p>
+      <w:r>
+        <w:t xml:space="preserve">A változóhoz hozzáköti </w:t>
+      </w:r>
+      <w:proofErr w:type="spellStart"/>
+      <w:r>
+        <w:t>pontoszvessző</w:t>
+      </w:r>
+      <w:proofErr w:type="spellEnd"/>
+      <w:r>
+        <w:t xml:space="preserve"> után a szimbólumot, a kezdődátumot és a végdátumot. </w:t>
+      </w:r>
+    </w:p>
+    <w:p>
+      <w:r>
+        <w:lastRenderedPageBreak/>
+        <w:t xml:space="preserve">Ezután lekéri a kiválasztott kriptovaluta értékeit, majd beletölti egy adatszerkezetbe. Kiszámítja a kerekítési számot, ugyanazzal a módszerrel, mint az `add_data.py` </w:t>
+      </w:r>
+      <w:proofErr w:type="spellStart"/>
+      <w:r>
+        <w:t>szkriptben</w:t>
+      </w:r>
+      <w:proofErr w:type="spellEnd"/>
+      <w:r>
+        <w:t>, majd az alábbi értékeket hozzáteszi a változóhoz:</w:t>
+      </w:r>
+    </w:p>
+    <w:p>
+      <w:pPr>
+        <w:pStyle w:val="Listaszerbekezds"/>
+        <w:numPr>
+          <w:ilvl w:val="0"/>
+          <w:numId w:val="2"/>
+        </w:numPr>
+      </w:pPr>
+      <w:proofErr w:type="spellStart"/>
+      <w:r>
+        <w:t>Range</w:t>
+      </w:r>
+      <w:proofErr w:type="spellEnd"/>
+      <w:r>
+        <w:t>: a legalacsonyabb érték és a legmagasabb érték egy kötőjellel elválasztva</w:t>
+      </w:r>
+    </w:p>
+    <w:p>
+      <w:pPr>
+        <w:pStyle w:val="Listaszerbekezds"/>
+        <w:numPr>
+          <w:ilvl w:val="0"/>
+          <w:numId w:val="2"/>
+        </w:numPr>
+      </w:pPr>
+      <w:proofErr w:type="spellStart"/>
+      <w:r>
+        <w:t>Average</w:t>
+      </w:r>
+      <w:proofErr w:type="spellEnd"/>
+      <w:r>
+        <w:t>: az átlaga a `</w:t>
+      </w:r>
+      <w:proofErr w:type="spellStart"/>
+      <w:r>
+        <w:t>close</w:t>
+      </w:r>
+      <w:proofErr w:type="spellEnd"/>
+      <w:r>
+        <w:t>` értékeknek</w:t>
+      </w:r>
+    </w:p>
+    <w:p>
+      <w:r>
+        <w:t>Amennyiben 10 napnál nagyobb a megadott időintervallum a következő kettő érték is belekerül:</w:t>
+      </w:r>
+    </w:p>
+    <w:p>
+      <w:pPr>
+        <w:pStyle w:val="Listaszerbekezds"/>
+        <w:numPr>
+          <w:ilvl w:val="0"/>
+          <w:numId w:val="2"/>
+        </w:numPr>
+      </w:pPr>
+      <w:r>
+        <w:t xml:space="preserve">10 </w:t>
+      </w:r>
+      <w:proofErr w:type="spellStart"/>
+      <w:r>
+        <w:t>day</w:t>
+      </w:r>
+      <w:proofErr w:type="spellEnd"/>
+      <w:r>
+        <w:t xml:space="preserve"> </w:t>
+      </w:r>
+      <w:proofErr w:type="spellStart"/>
+      <w:r>
+        <w:t>range</w:t>
+      </w:r>
+      <w:proofErr w:type="spellEnd"/>
+      <w:r>
+        <w:t xml:space="preserve">: </w:t>
+      </w:r>
+      <w:proofErr w:type="spellStart"/>
+      <w:r>
+        <w:t>ugynaz</w:t>
+      </w:r>
+      <w:proofErr w:type="spellEnd"/>
+      <w:r>
+        <w:t xml:space="preserve"> mint a </w:t>
+      </w:r>
+      <w:proofErr w:type="spellStart"/>
+      <w:r>
+        <w:t>Range</w:t>
+      </w:r>
+      <w:proofErr w:type="spellEnd"/>
+      <w:r>
+        <w:t xml:space="preserve"> csak az utolsó 10 napra nézve</w:t>
+      </w:r>
+    </w:p>
+    <w:p>
+      <w:pPr>
+        <w:pStyle w:val="Listaszerbekezds"/>
+        <w:numPr>
+          <w:ilvl w:val="0"/>
+          <w:numId w:val="2"/>
+        </w:numPr>
+      </w:pPr>
+      <w:r>
+        <w:t xml:space="preserve">10 </w:t>
+      </w:r>
+      <w:proofErr w:type="spellStart"/>
+      <w:r>
+        <w:t>day</w:t>
+      </w:r>
+      <w:proofErr w:type="spellEnd"/>
+      <w:r>
+        <w:t xml:space="preserve"> </w:t>
+      </w:r>
+      <w:proofErr w:type="spellStart"/>
+      <w:r>
+        <w:t>average</w:t>
+      </w:r>
+      <w:proofErr w:type="spellEnd"/>
+      <w:r>
+        <w:t xml:space="preserve">: </w:t>
+      </w:r>
+      <w:proofErr w:type="spellStart"/>
+      <w:r>
+        <w:t>ugynaz</w:t>
+      </w:r>
+      <w:proofErr w:type="spellEnd"/>
+      <w:r>
+        <w:t xml:space="preserve"> mint a </w:t>
+      </w:r>
+      <w:proofErr w:type="spellStart"/>
+      <w:r>
+        <w:t>Average</w:t>
+      </w:r>
+      <w:proofErr w:type="spellEnd"/>
+      <w:r>
+        <w:t xml:space="preserve"> csak az utolsó 10 napra nézve</w:t>
+      </w:r>
+    </w:p>
+    <w:p>
+      <w:r>
+        <w:t xml:space="preserve">Ezután egy lineáris regressziót használó </w:t>
+      </w:r>
+      <w:proofErr w:type="spellStart"/>
+      <w:r>
+        <w:t>model</w:t>
+      </w:r>
+      <w:proofErr w:type="spellEnd"/>
+      <w:r>
+        <w:t xml:space="preserve"> segítségével </w:t>
+      </w:r>
+      <w:proofErr w:type="spellStart"/>
+      <w:r>
+        <w:t>előrejelzünk</w:t>
+      </w:r>
+      <w:proofErr w:type="spellEnd"/>
+      <w:r>
+        <w:t xml:space="preserve"> 60 napi értéket, majd az első és utolsó </w:t>
+      </w:r>
+      <w:proofErr w:type="spellStart"/>
+      <w:r>
+        <w:t>előrejelzett</w:t>
+      </w:r>
+      <w:proofErr w:type="spellEnd"/>
+      <w:r>
+        <w:t xml:space="preserve"> nap értékéből megállapítjuk, hogy a trend szerint a kriptovaluta értéke felfelé, vagy lefelé fog mozogni, és ezt is belerakjuk a változóba. Amennyiben itt problémába ütköznénk, azt jelenítjük meg a változóban.</w:t>
+      </w:r>
+    </w:p>
+    <w:p>
+      <w:r>
+        <w:t xml:space="preserve">Ezután egy </w:t>
+      </w:r>
+      <w:proofErr w:type="spellStart"/>
+      <w:r>
+        <w:t>pontosbesszővel</w:t>
+      </w:r>
+      <w:proofErr w:type="spellEnd"/>
+      <w:r>
+        <w:t xml:space="preserve"> elválasztva a változó végére a különböző generált adatokat dátummal együtt belerakjuk, hogy a frontend egy grafikon keretein belül kirajzolhassa a generált értékeket.</w:t>
+      </w:r>
+    </w:p>
+    <w:p>
+      <w:r>
+        <w:t xml:space="preserve">Itt is, hasonlóan az `add_data.py`-hoz, ha bárhol hibába ütközne a </w:t>
+      </w:r>
+      <w:proofErr w:type="spellStart"/>
+      <w:r>
+        <w:t>szkript</w:t>
+      </w:r>
+      <w:proofErr w:type="spellEnd"/>
+      <w:r>
+        <w:t>, ami nem lenne lekezelve, a</w:t>
+      </w:r>
+      <w:r>
+        <w:t xml:space="preserve"> sz</w:t>
+      </w:r>
+      <w:proofErr w:type="spellStart"/>
+      <w:r>
+        <w:t>kript</w:t>
+      </w:r>
+      <w:proofErr w:type="spellEnd"/>
+      <w:r>
+        <w:t xml:space="preserve"> terminál egyes hibakóddal, és a hibát kiírja az </w:t>
+      </w:r>
+      <w:proofErr w:type="spellStart"/>
+      <w:r>
+        <w:t>stdoutra</w:t>
+      </w:r>
+      <w:proofErr w:type="spellEnd"/>
+      <w:r>
+        <w:t xml:space="preserve">, és elküldi a </w:t>
+      </w:r>
+      <w:proofErr w:type="spellStart"/>
+      <w:r>
+        <w:t>CommandResult</w:t>
+      </w:r>
+      <w:proofErr w:type="spellEnd"/>
+      <w:r>
+        <w:t xml:space="preserve"> táblába is.</w:t>
+      </w:r>
+    </w:p>
+    <w:p>
+      <w:pPr>
+        <w:pStyle w:val="Cmsor3"/>
+      </w:pPr>
+      <w:bookmarkStart w:id="35" w:name="_Toc135758570"/>
+      <w:r>
+        <w:t>monthly_charts.py</w:t>
+      </w:r>
+      <w:bookmarkEnd w:id="35"/>
+    </w:p>
+    <w:p>
+      <w:r>
+        <w:t xml:space="preserve">Ennek a </w:t>
+      </w:r>
+      <w:proofErr w:type="spellStart"/>
+      <w:r>
+        <w:t>szkriptnek</w:t>
+      </w:r>
+      <w:proofErr w:type="spellEnd"/>
+      <w:r>
+        <w:t xml:space="preserve"> a feladata, hogy törölje, és </w:t>
+      </w:r>
+      <w:proofErr w:type="spellStart"/>
+      <w:r>
+        <w:t>újragenerálja</w:t>
+      </w:r>
+      <w:proofErr w:type="spellEnd"/>
+      <w:r>
+        <w:t xml:space="preserve"> a létrehozott grafikonokat, a felhasználó kérésére. Először kitörli a táblában lévő grafikonokat, majd az adatbázisban lévő kriptovaluták szimbólumaiból, havi grafikonokat generál, és feltölti a </w:t>
+      </w:r>
+      <w:proofErr w:type="spellStart"/>
+      <w:r>
+        <w:t>PreDefinedCharts</w:t>
+      </w:r>
+      <w:proofErr w:type="spellEnd"/>
+      <w:r>
+        <w:t xml:space="preserve"> táblába.</w:t>
+      </w:r>
+    </w:p>
+    <w:p>
+      <w:r>
+        <w:t xml:space="preserve">A </w:t>
+      </w:r>
+      <w:proofErr w:type="spellStart"/>
+      <w:r>
+        <w:t>szkriptnek</w:t>
+      </w:r>
+      <w:proofErr w:type="spellEnd"/>
+      <w:r>
+        <w:t xml:space="preserve"> csak egy argumentuma van, az </w:t>
+      </w:r>
+      <w:proofErr w:type="spellStart"/>
+      <w:r>
+        <w:t>opKey</w:t>
+      </w:r>
+      <w:proofErr w:type="spellEnd"/>
+      <w:r>
+        <w:t>, így először az `add_data.py`-</w:t>
+      </w:r>
+      <w:proofErr w:type="spellStart"/>
+      <w:r>
+        <w:t>hez</w:t>
+      </w:r>
+      <w:proofErr w:type="spellEnd"/>
+      <w:r>
+        <w:t xml:space="preserve"> hasonlóan, ellenőrzi létezik-e az argumentum, és amennyiben nem, vagy </w:t>
+      </w:r>
+      <w:proofErr w:type="spellStart"/>
+      <w:r>
+        <w:t>undefined</w:t>
+      </w:r>
+      <w:proofErr w:type="spellEnd"/>
+      <w:r>
+        <w:t xml:space="preserve">, vagy null, ezt kiírja az </w:t>
+      </w:r>
+      <w:proofErr w:type="spellStart"/>
+      <w:r>
+        <w:t>stdoutra</w:t>
+      </w:r>
+      <w:proofErr w:type="spellEnd"/>
+      <w:r>
+        <w:t>, illetve a változóba, és folytatja a futást.</w:t>
+      </w:r>
+    </w:p>
+    <w:p>
+      <w:r>
+        <w:t xml:space="preserve">Ezután a </w:t>
+      </w:r>
+      <w:proofErr w:type="spellStart"/>
+      <w:r>
+        <w:t>szkript</w:t>
+      </w:r>
+      <w:proofErr w:type="spellEnd"/>
+      <w:r>
+        <w:t xml:space="preserve"> lekéri a kriptovalutákat az adatbázisból és eltárolja.</w:t>
+      </w:r>
+    </w:p>
+    <w:p>
+      <w:r>
+        <w:t xml:space="preserve">Ezután a </w:t>
+      </w:r>
+      <w:proofErr w:type="spellStart"/>
+      <w:r>
+        <w:t>szkript</w:t>
+      </w:r>
+      <w:proofErr w:type="spellEnd"/>
+      <w:r>
+        <w:t xml:space="preserve"> lekéri a generált grafikonokat, majd egyesével kitörl őket az adatbázisból.</w:t>
+      </w:r>
+    </w:p>
+    <w:p>
+      <w:r>
+        <w:lastRenderedPageBreak/>
+        <w:t xml:space="preserve">Ezután, amennyiben talált kriptovaluta adatokat, mindegyikhez konstruál egy grafikont, mely az </w:t>
+      </w:r>
+      <w:proofErr w:type="spellStart"/>
+      <w:r>
+        <w:t>ehavi</w:t>
+      </w:r>
+      <w:proofErr w:type="spellEnd"/>
+      <w:r>
+        <w:t xml:space="preserve"> értékeit fogja mutatni a </w:t>
+      </w:r>
+      <w:proofErr w:type="spellStart"/>
+      <w:r>
+        <w:t>kriptovalutának</w:t>
+      </w:r>
+      <w:proofErr w:type="spellEnd"/>
+      <w:r>
+        <w:t>, majd ezeket feltölti az adatbázisba.</w:t>
+      </w:r>
+    </w:p>
+    <w:p>
+      <w:r>
+        <w:t xml:space="preserve">Ezután elküldi a </w:t>
+      </w:r>
+      <w:proofErr w:type="spellStart"/>
+      <w:r>
+        <w:t>CommandResult</w:t>
+      </w:r>
+      <w:proofErr w:type="spellEnd"/>
+      <w:r>
+        <w:t xml:space="preserve"> táblába, hogy sikeresen frissítette a grafikonokat.</w:t>
+      </w:r>
+    </w:p>
+    <w:p>
+      <w:r>
+        <w:t xml:space="preserve">Hasonlóan, mint a többi </w:t>
+      </w:r>
+      <w:proofErr w:type="spellStart"/>
+      <w:r>
+        <w:t>szkriptnél</w:t>
+      </w:r>
+      <w:proofErr w:type="spellEnd"/>
+      <w:r>
+        <w:t xml:space="preserve">, amennyiben itt is egy lekezeletlen hiba történne, </w:t>
+      </w:r>
+      <w:r>
+        <w:t xml:space="preserve">a </w:t>
+      </w:r>
+      <w:proofErr w:type="spellStart"/>
+      <w:r>
+        <w:t>szkript</w:t>
+      </w:r>
+      <w:proofErr w:type="spellEnd"/>
+      <w:r>
+        <w:t xml:space="preserve"> terminál egyes hibakóddal, és a hibát kiírja az </w:t>
+      </w:r>
+      <w:proofErr w:type="spellStart"/>
+      <w:r>
+        <w:t>stdoutra</w:t>
+      </w:r>
+      <w:proofErr w:type="spellEnd"/>
+      <w:r>
+        <w:t xml:space="preserve">, és elküldi a </w:t>
+      </w:r>
+      <w:proofErr w:type="spellStart"/>
+      <w:r>
+        <w:t>CommandResult</w:t>
+      </w:r>
+      <w:proofErr w:type="spellEnd"/>
+      <w:r>
+        <w:t xml:space="preserve"> táblába is.</w:t>
+      </w:r>
+    </w:p>
+    <w:p/>
     <w:sectPr>
       <w:footerReference w:type="even" r:id="rId11"/>
       <w:footerReference w:type="default" r:id="rId12"/>
